--- a/docs/РПЗ_Курсовая.docx
+++ b/docs/РПЗ_Курсовая.docx
@@ -6,15 +6,21 @@
       <w:pPr>
         <w:pStyle w:val="11"/>
       </w:pPr>
-      <w:bookmarkStart w:id="0" w:name="_Toc168253418"/>
-      <w:bookmarkStart w:id="1" w:name="_Toc153768179"/>
+      <w:bookmarkStart w:id="0" w:name="_Toc153768179"/>
+      <w:bookmarkStart w:id="1" w:name="_Toc168253418"/>
+      <w:bookmarkStart w:id="2" w:name="_Toc168276274"/>
+      <w:bookmarkStart w:id="3" w:name="_Toc168302813"/>
+      <w:bookmarkStart w:id="4" w:name="_Toc168306884"/>
       <w:r>
         <w:rPr>
           <w:lang w:val="ru-RU"/>
         </w:rPr>
         <w:t>Реферат</w:t>
       </w:r>
-      <w:bookmarkEnd w:id="0"/>
+      <w:bookmarkEnd w:id="1"/>
+      <w:bookmarkEnd w:id="2"/>
+      <w:bookmarkEnd w:id="3"/>
+      <w:bookmarkEnd w:id="4"/>
       <w:r>
         <w:br w:type="page"/>
       </w:r>
@@ -27,7 +33,7 @@
           <w:lang w:val="ru-RU"/>
         </w:rPr>
       </w:pPr>
-      <w:bookmarkStart w:id="2" w:name="_Toc168253419"/>
+      <w:bookmarkStart w:id="5" w:name="_Toc168306885"/>
       <w:r>
         <w:rPr>
           <w:lang w:val="ru-RU"/>
@@ -35,8 +41,8 @@
         <w:lastRenderedPageBreak/>
         <w:t>Содержание</w:t>
       </w:r>
-      <w:bookmarkEnd w:id="1"/>
-      <w:bookmarkEnd w:id="2"/>
+      <w:bookmarkEnd w:id="0"/>
+      <w:bookmarkEnd w:id="5"/>
     </w:p>
     <w:sdt>
       <w:sdtPr>
@@ -71,13 +77,13 @@
           <w:r>
             <w:fldChar w:fldCharType="separate"/>
           </w:r>
-          <w:hyperlink w:anchor="_Toc168253419" w:history="1">
+          <w:hyperlink w:anchor="_Toc168306884" w:history="1">
             <w:r>
               <w:rPr>
                 <w:rStyle w:val="aa"/>
                 <w:noProof/>
               </w:rPr>
-              <w:t>Содержание</w:t>
+              <w:t>Реферат</w:t>
             </w:r>
             <w:r>
               <w:rPr>
@@ -98,7 +104,7 @@
                 <w:noProof/>
                 <w:webHidden/>
               </w:rPr>
-              <w:instrText xml:space="preserve"> PAGEREF _Toc168253419 \h </w:instrText>
+              <w:instrText xml:space="preserve"> PAGEREF _Toc168306884 \h </w:instrText>
             </w:r>
             <w:r>
               <w:rPr>
@@ -118,7 +124,7 @@
                 <w:noProof/>
                 <w:webHidden/>
               </w:rPr>
-              <w:t>4</w:t>
+              <w:t>3</w:t>
             </w:r>
             <w:r>
               <w:rPr>
@@ -144,13 +150,13 @@
               <w14:ligatures w14:val="standardContextual"/>
             </w:rPr>
           </w:pPr>
-          <w:hyperlink w:anchor="_Toc168253420" w:history="1">
+          <w:hyperlink w:anchor="_Toc168306885" w:history="1">
             <w:r>
               <w:rPr>
                 <w:rStyle w:val="aa"/>
                 <w:noProof/>
               </w:rPr>
-              <w:t>Введение</w:t>
+              <w:t>Содержание</w:t>
             </w:r>
             <w:r>
               <w:rPr>
@@ -171,7 +177,7 @@
                 <w:noProof/>
                 <w:webHidden/>
               </w:rPr>
-              <w:instrText xml:space="preserve"> PAGEREF _Toc168253420 \h </w:instrText>
+              <w:instrText xml:space="preserve"> PAGEREF _Toc168306885 \h </w:instrText>
             </w:r>
             <w:r>
               <w:rPr>
@@ -191,7 +197,7 @@
                 <w:noProof/>
                 <w:webHidden/>
               </w:rPr>
-              <w:t>6</w:t>
+              <w:t>4</w:t>
             </w:r>
             <w:r>
               <w:rPr>
@@ -217,12 +223,85 @@
               <w14:ligatures w14:val="standardContextual"/>
             </w:rPr>
           </w:pPr>
-          <w:hyperlink w:anchor="_Toc168253421" w:history="1">
+          <w:hyperlink w:anchor="_Toc168306886" w:history="1">
             <w:r>
               <w:rPr>
                 <w:rStyle w:val="aa"/>
                 <w:noProof/>
               </w:rPr>
+              <w:t>Введение</w:t>
+            </w:r>
+            <w:r>
+              <w:rPr>
+                <w:noProof/>
+                <w:webHidden/>
+              </w:rPr>
+              <w:tab/>
+            </w:r>
+            <w:r>
+              <w:rPr>
+                <w:noProof/>
+                <w:webHidden/>
+              </w:rPr>
+              <w:fldChar w:fldCharType="begin"/>
+            </w:r>
+            <w:r>
+              <w:rPr>
+                <w:noProof/>
+                <w:webHidden/>
+              </w:rPr>
+              <w:instrText xml:space="preserve"> PAGEREF _Toc168306886 \h </w:instrText>
+            </w:r>
+            <w:r>
+              <w:rPr>
+                <w:noProof/>
+                <w:webHidden/>
+              </w:rPr>
+            </w:r>
+            <w:r>
+              <w:rPr>
+                <w:noProof/>
+                <w:webHidden/>
+              </w:rPr>
+              <w:fldChar w:fldCharType="separate"/>
+            </w:r>
+            <w:r>
+              <w:rPr>
+                <w:noProof/>
+                <w:webHidden/>
+              </w:rPr>
+              <w:t>6</w:t>
+            </w:r>
+            <w:r>
+              <w:rPr>
+                <w:noProof/>
+                <w:webHidden/>
+              </w:rPr>
+              <w:fldChar w:fldCharType="end"/>
+            </w:r>
+          </w:hyperlink>
+        </w:p>
+        <w:p>
+          <w:pPr>
+            <w:pStyle w:val="13"/>
+            <w:tabs>
+              <w:tab w:val="right" w:leader="dot" w:pos="10195"/>
+            </w:tabs>
+            <w:rPr>
+              <w:rFonts w:asciiTheme="minorHAnsi" w:eastAsiaTheme="minorEastAsia" w:hAnsiTheme="minorHAnsi" w:cstheme="minorBidi"/>
+              <w:noProof/>
+              <w:kern w:val="2"/>
+              <w:sz w:val="22"/>
+              <w:lang w:eastAsia="ru-RU"/>
+              <w14:ligatures w14:val="standardContextual"/>
+            </w:rPr>
+          </w:pPr>
+          <w:hyperlink w:anchor="_Toc168306887" w:history="1">
+            <w:r>
+              <w:rPr>
+                <w:rStyle w:val="aa"/>
+                <w:noProof/>
+              </w:rPr>
               <w:t>1 Аналитический раздел</w:t>
             </w:r>
             <w:r>
@@ -244,7 +323,7 @@
                 <w:noProof/>
                 <w:webHidden/>
               </w:rPr>
-              <w:instrText xml:space="preserve"> PAGEREF _Toc168253421 \h </w:instrText>
+              <w:instrText xml:space="preserve"> PAGEREF _Toc168306887 \h </w:instrText>
             </w:r>
             <w:r>
               <w:rPr>
@@ -291,7 +370,7 @@
               <w14:ligatures w14:val="standardContextual"/>
             </w:rPr>
           </w:pPr>
-          <w:hyperlink w:anchor="_Toc168253422" w:history="1">
+          <w:hyperlink w:anchor="_Toc168306888" w:history="1">
             <w:r>
               <w:rPr>
                 <w:rStyle w:val="aa"/>
@@ -315,7 +394,7 @@
                 <w:rStyle w:val="aa"/>
                 <w:noProof/>
               </w:rPr>
-              <w:t>Анализ существующих решений</w:t>
+              <w:t>Анализ предметной области</w:t>
             </w:r>
             <w:r>
               <w:rPr>
@@ -336,7 +415,7 @@
                 <w:noProof/>
                 <w:webHidden/>
               </w:rPr>
-              <w:instrText xml:space="preserve"> PAGEREF _Toc168253422 \h </w:instrText>
+              <w:instrText xml:space="preserve"> PAGEREF _Toc168306888 \h </w:instrText>
             </w:r>
             <w:r>
               <w:rPr>
@@ -383,7 +462,7 @@
               <w14:ligatures w14:val="standardContextual"/>
             </w:rPr>
           </w:pPr>
-          <w:hyperlink w:anchor="_Toc168253423" w:history="1">
+          <w:hyperlink w:anchor="_Toc168306889" w:history="1">
             <w:r>
               <w:rPr>
                 <w:rStyle w:val="aa"/>
@@ -407,7 +486,7 @@
                 <w:rStyle w:val="aa"/>
                 <w:noProof/>
               </w:rPr>
-              <w:t>Формализация задачи</w:t>
+              <w:t>Анализ существующих решений</w:t>
             </w:r>
             <w:r>
               <w:rPr>
@@ -428,7 +507,7 @@
                 <w:noProof/>
                 <w:webHidden/>
               </w:rPr>
-              <w:instrText xml:space="preserve"> PAGEREF _Toc168253423 \h </w:instrText>
+              <w:instrText xml:space="preserve"> PAGEREF _Toc168306889 \h </w:instrText>
             </w:r>
             <w:r>
               <w:rPr>
@@ -448,7 +527,7 @@
                 <w:noProof/>
                 <w:webHidden/>
               </w:rPr>
-              <w:t>7</w:t>
+              <w:t>8</w:t>
             </w:r>
             <w:r>
               <w:rPr>
@@ -475,7 +554,7 @@
               <w14:ligatures w14:val="standardContextual"/>
             </w:rPr>
           </w:pPr>
-          <w:hyperlink w:anchor="_Toc168253424" w:history="1">
+          <w:hyperlink w:anchor="_Toc168306890" w:history="1">
             <w:r>
               <w:rPr>
                 <w:rStyle w:val="aa"/>
@@ -499,7 +578,7 @@
                 <w:rStyle w:val="aa"/>
                 <w:noProof/>
               </w:rPr>
-              <w:t>Формализация данных</w:t>
+              <w:t>Формализация задачи</w:t>
             </w:r>
             <w:r>
               <w:rPr>
@@ -520,7 +599,7 @@
                 <w:noProof/>
                 <w:webHidden/>
               </w:rPr>
-              <w:instrText xml:space="preserve"> PAGEREF _Toc168253424 \h </w:instrText>
+              <w:instrText xml:space="preserve"> PAGEREF _Toc168306890 \h </w:instrText>
             </w:r>
             <w:r>
               <w:rPr>
@@ -540,7 +619,7 @@
                 <w:noProof/>
                 <w:webHidden/>
               </w:rPr>
-              <w:t>7</w:t>
+              <w:t>9</w:t>
             </w:r>
             <w:r>
               <w:rPr>
@@ -567,7 +646,7 @@
               <w14:ligatures w14:val="standardContextual"/>
             </w:rPr>
           </w:pPr>
-          <w:hyperlink w:anchor="_Toc168253425" w:history="1">
+          <w:hyperlink w:anchor="_Toc168306891" w:history="1">
             <w:r>
               <w:rPr>
                 <w:rStyle w:val="aa"/>
@@ -591,7 +670,7 @@
                 <w:rStyle w:val="aa"/>
                 <w:noProof/>
               </w:rPr>
-              <w:t>Формализация ролей</w:t>
+              <w:t>Формализация данных</w:t>
             </w:r>
             <w:r>
               <w:rPr>
@@ -612,7 +691,7 @@
                 <w:noProof/>
                 <w:webHidden/>
               </w:rPr>
-              <w:instrText xml:space="preserve"> PAGEREF _Toc168253425 \h </w:instrText>
+              <w:instrText xml:space="preserve"> PAGEREF _Toc168306891 \h </w:instrText>
             </w:r>
             <w:r>
               <w:rPr>
@@ -632,7 +711,7 @@
                 <w:noProof/>
                 <w:webHidden/>
               </w:rPr>
-              <w:t>7</w:t>
+              <w:t>9</w:t>
             </w:r>
             <w:r>
               <w:rPr>
@@ -659,7 +738,7 @@
               <w14:ligatures w14:val="standardContextual"/>
             </w:rPr>
           </w:pPr>
-          <w:hyperlink w:anchor="_Toc168253426" w:history="1">
+          <w:hyperlink w:anchor="_Toc168306892" w:history="1">
             <w:r>
               <w:rPr>
                 <w:rStyle w:val="aa"/>
@@ -683,6 +762,98 @@
                 <w:rStyle w:val="aa"/>
                 <w:noProof/>
               </w:rPr>
+              <w:t>Формализация ролей</w:t>
+            </w:r>
+            <w:r>
+              <w:rPr>
+                <w:noProof/>
+                <w:webHidden/>
+              </w:rPr>
+              <w:tab/>
+            </w:r>
+            <w:r>
+              <w:rPr>
+                <w:noProof/>
+                <w:webHidden/>
+              </w:rPr>
+              <w:fldChar w:fldCharType="begin"/>
+            </w:r>
+            <w:r>
+              <w:rPr>
+                <w:noProof/>
+                <w:webHidden/>
+              </w:rPr>
+              <w:instrText xml:space="preserve"> PAGEREF _Toc168306892 \h </w:instrText>
+            </w:r>
+            <w:r>
+              <w:rPr>
+                <w:noProof/>
+                <w:webHidden/>
+              </w:rPr>
+            </w:r>
+            <w:r>
+              <w:rPr>
+                <w:noProof/>
+                <w:webHidden/>
+              </w:rPr>
+              <w:fldChar w:fldCharType="separate"/>
+            </w:r>
+            <w:r>
+              <w:rPr>
+                <w:noProof/>
+                <w:webHidden/>
+              </w:rPr>
+              <w:t>11</w:t>
+            </w:r>
+            <w:r>
+              <w:rPr>
+                <w:noProof/>
+                <w:webHidden/>
+              </w:rPr>
+              <w:fldChar w:fldCharType="end"/>
+            </w:r>
+          </w:hyperlink>
+        </w:p>
+        <w:p>
+          <w:pPr>
+            <w:pStyle w:val="23"/>
+            <w:tabs>
+              <w:tab w:val="left" w:pos="880"/>
+              <w:tab w:val="right" w:leader="dot" w:pos="10195"/>
+            </w:tabs>
+            <w:rPr>
+              <w:rFonts w:asciiTheme="minorHAnsi" w:eastAsiaTheme="minorEastAsia" w:hAnsiTheme="minorHAnsi" w:cstheme="minorBidi"/>
+              <w:noProof/>
+              <w:kern w:val="2"/>
+              <w:sz w:val="22"/>
+              <w:lang w:eastAsia="ru-RU"/>
+              <w14:ligatures w14:val="standardContextual"/>
+            </w:rPr>
+          </w:pPr>
+          <w:hyperlink w:anchor="_Toc168306893" w:history="1">
+            <w:r>
+              <w:rPr>
+                <w:rStyle w:val="aa"/>
+                <w:noProof/>
+              </w:rPr>
+              <w:t>1.6</w:t>
+            </w:r>
+            <w:r>
+              <w:rPr>
+                <w:rFonts w:asciiTheme="minorHAnsi" w:eastAsiaTheme="minorEastAsia" w:hAnsiTheme="minorHAnsi" w:cstheme="minorBidi"/>
+                <w:noProof/>
+                <w:kern w:val="2"/>
+                <w:sz w:val="22"/>
+                <w:lang w:eastAsia="ru-RU"/>
+                <w14:ligatures w14:val="standardContextual"/>
+              </w:rPr>
+              <w:tab/>
+            </w:r>
+            <w:r>
+              <w:rPr>
+                <w:rStyle w:val="aa"/>
+                <w:noProof/>
+              </w:rPr>
               <w:t>Анализ моделей баз данных</w:t>
             </w:r>
             <w:r>
@@ -704,7 +875,7 @@
                 <w:noProof/>
                 <w:webHidden/>
               </w:rPr>
-              <w:instrText xml:space="preserve"> PAGEREF _Toc168253426 \h </w:instrText>
+              <w:instrText xml:space="preserve"> PAGEREF _Toc168306893 \h </w:instrText>
             </w:r>
             <w:r>
               <w:rPr>
@@ -724,7 +895,7 @@
                 <w:noProof/>
                 <w:webHidden/>
               </w:rPr>
-              <w:t>7</w:t>
+              <w:t>13</w:t>
             </w:r>
             <w:r>
               <w:rPr>
@@ -750,7 +921,7 @@
               <w14:ligatures w14:val="standardContextual"/>
             </w:rPr>
           </w:pPr>
-          <w:hyperlink w:anchor="_Toc168253427" w:history="1">
+          <w:hyperlink w:anchor="_Toc168306894" w:history="1">
             <w:r>
               <w:rPr>
                 <w:rStyle w:val="aa"/>
@@ -777,7 +948,7 @@
                 <w:noProof/>
                 <w:webHidden/>
               </w:rPr>
-              <w:instrText xml:space="preserve"> PAGEREF _Toc168253427 \h </w:instrText>
+              <w:instrText xml:space="preserve"> PAGEREF _Toc168306894 \h </w:instrText>
             </w:r>
             <w:r>
               <w:rPr>
@@ -797,7 +968,7 @@
                 <w:noProof/>
                 <w:webHidden/>
               </w:rPr>
-              <w:t>7</w:t>
+              <w:t>13</w:t>
             </w:r>
             <w:r>
               <w:rPr>
@@ -823,7 +994,7 @@
               <w14:ligatures w14:val="standardContextual"/>
             </w:rPr>
           </w:pPr>
-          <w:hyperlink w:anchor="_Toc168253428" w:history="1">
+          <w:hyperlink w:anchor="_Toc168306895" w:history="1">
             <w:r>
               <w:rPr>
                 <w:rStyle w:val="aa"/>
@@ -850,7 +1021,7 @@
                 <w:noProof/>
                 <w:webHidden/>
               </w:rPr>
-              <w:instrText xml:space="preserve"> PAGEREF _Toc168253428 \h </w:instrText>
+              <w:instrText xml:space="preserve"> PAGEREF _Toc168306895 \h </w:instrText>
             </w:r>
             <w:r>
               <w:rPr>
@@ -870,7 +1041,7 @@
                 <w:noProof/>
                 <w:webHidden/>
               </w:rPr>
-              <w:t>8</w:t>
+              <w:t>14</w:t>
             </w:r>
             <w:r>
               <w:rPr>
@@ -896,7 +1067,7 @@
               <w14:ligatures w14:val="standardContextual"/>
             </w:rPr>
           </w:pPr>
-          <w:hyperlink w:anchor="_Toc168253429" w:history="1">
+          <w:hyperlink w:anchor="_Toc168306896" w:history="1">
             <w:r>
               <w:rPr>
                 <w:rStyle w:val="aa"/>
@@ -923,7 +1094,7 @@
                 <w:noProof/>
                 <w:webHidden/>
               </w:rPr>
-              <w:instrText xml:space="preserve"> PAGEREF _Toc168253429 \h </w:instrText>
+              <w:instrText xml:space="preserve"> PAGEREF _Toc168306896 \h </w:instrText>
             </w:r>
             <w:r>
               <w:rPr>
@@ -943,7 +1114,7 @@
                 <w:noProof/>
                 <w:webHidden/>
               </w:rPr>
-              <w:t>8</w:t>
+              <w:t>14</w:t>
             </w:r>
             <w:r>
               <w:rPr>
@@ -969,7 +1140,7 @@
               <w14:ligatures w14:val="standardContextual"/>
             </w:rPr>
           </w:pPr>
-          <w:hyperlink w:anchor="_Toc168253430" w:history="1">
+          <w:hyperlink w:anchor="_Toc168306897" w:history="1">
             <w:r>
               <w:rPr>
                 <w:rStyle w:val="aa"/>
@@ -996,7 +1167,7 @@
                 <w:noProof/>
                 <w:webHidden/>
               </w:rPr>
-              <w:instrText xml:space="preserve"> PAGEREF _Toc168253430 \h </w:instrText>
+              <w:instrText xml:space="preserve"> PAGEREF _Toc168306897 \h </w:instrText>
             </w:r>
             <w:r>
               <w:rPr>
@@ -1016,7 +1187,7 @@
                 <w:noProof/>
                 <w:webHidden/>
               </w:rPr>
-              <w:t>8</w:t>
+              <w:t>14</w:t>
             </w:r>
             <w:r>
               <w:rPr>
@@ -1042,7 +1213,7 @@
               <w14:ligatures w14:val="standardContextual"/>
             </w:rPr>
           </w:pPr>
-          <w:hyperlink w:anchor="_Toc168253431" w:history="1">
+          <w:hyperlink w:anchor="_Toc168306898" w:history="1">
             <w:r>
               <w:rPr>
                 <w:rStyle w:val="aa"/>
@@ -1069,7 +1240,7 @@
                 <w:noProof/>
                 <w:webHidden/>
               </w:rPr>
-              <w:instrText xml:space="preserve"> PAGEREF _Toc168253431 \h </w:instrText>
+              <w:instrText xml:space="preserve"> PAGEREF _Toc168306898 \h </w:instrText>
             </w:r>
             <w:r>
               <w:rPr>
@@ -1089,7 +1260,7 @@
                 <w:noProof/>
                 <w:webHidden/>
               </w:rPr>
-              <w:t>8</w:t>
+              <w:t>14</w:t>
             </w:r>
             <w:r>
               <w:rPr>
@@ -1115,7 +1286,7 @@
               <w14:ligatures w14:val="standardContextual"/>
             </w:rPr>
           </w:pPr>
-          <w:hyperlink w:anchor="_Toc168253432" w:history="1">
+          <w:hyperlink w:anchor="_Toc168306899" w:history="1">
             <w:r>
               <w:rPr>
                 <w:rStyle w:val="aa"/>
@@ -1142,7 +1313,7 @@
                 <w:noProof/>
                 <w:webHidden/>
               </w:rPr>
-              <w:instrText xml:space="preserve"> PAGEREF _Toc168253432 \h </w:instrText>
+              <w:instrText xml:space="preserve"> PAGEREF _Toc168306899 \h </w:instrText>
             </w:r>
             <w:r>
               <w:rPr>
@@ -1162,7 +1333,7 @@
                 <w:noProof/>
                 <w:webHidden/>
               </w:rPr>
-              <w:t>8</w:t>
+              <w:t>14</w:t>
             </w:r>
             <w:r>
               <w:rPr>
@@ -1188,7 +1359,7 @@
               <w14:ligatures w14:val="standardContextual"/>
             </w:rPr>
           </w:pPr>
-          <w:hyperlink w:anchor="_Toc168253433" w:history="1">
+          <w:hyperlink w:anchor="_Toc168306900" w:history="1">
             <w:r>
               <w:rPr>
                 <w:rStyle w:val="aa"/>
@@ -1215,7 +1386,7 @@
                 <w:noProof/>
                 <w:webHidden/>
               </w:rPr>
-              <w:instrText xml:space="preserve"> PAGEREF _Toc168253433 \h </w:instrText>
+              <w:instrText xml:space="preserve"> PAGEREF _Toc168306900 \h </w:instrText>
             </w:r>
             <w:r>
               <w:rPr>
@@ -1235,7 +1406,7 @@
                 <w:noProof/>
                 <w:webHidden/>
               </w:rPr>
-              <w:t>8</w:t>
+              <w:t>14</w:t>
             </w:r>
             <w:r>
               <w:rPr>
@@ -1261,7 +1432,7 @@
               <w14:ligatures w14:val="standardContextual"/>
             </w:rPr>
           </w:pPr>
-          <w:hyperlink w:anchor="_Toc168253434" w:history="1">
+          <w:hyperlink w:anchor="_Toc168306901" w:history="1">
             <w:r>
               <w:rPr>
                 <w:rStyle w:val="aa"/>
@@ -1288,7 +1459,7 @@
                 <w:noProof/>
                 <w:webHidden/>
               </w:rPr>
-              <w:instrText xml:space="preserve"> PAGEREF _Toc168253434 \h </w:instrText>
+              <w:instrText xml:space="preserve"> PAGEREF _Toc168306901 \h </w:instrText>
             </w:r>
             <w:r>
               <w:rPr>
@@ -1308,7 +1479,7 @@
                 <w:noProof/>
                 <w:webHidden/>
               </w:rPr>
-              <w:t>9</w:t>
+              <w:t>15</w:t>
             </w:r>
             <w:r>
               <w:rPr>
@@ -1334,7 +1505,7 @@
               <w14:ligatures w14:val="standardContextual"/>
             </w:rPr>
           </w:pPr>
-          <w:hyperlink w:anchor="_Toc168253435" w:history="1">
+          <w:hyperlink w:anchor="_Toc168306902" w:history="1">
             <w:r>
               <w:rPr>
                 <w:rStyle w:val="aa"/>
@@ -1361,7 +1532,7 @@
                 <w:noProof/>
                 <w:webHidden/>
               </w:rPr>
-              <w:instrText xml:space="preserve"> PAGEREF _Toc168253435 \h </w:instrText>
+              <w:instrText xml:space="preserve"> PAGEREF _Toc168306902 \h </w:instrText>
             </w:r>
             <w:r>
               <w:rPr>
@@ -1381,7 +1552,7 @@
                 <w:noProof/>
                 <w:webHidden/>
               </w:rPr>
-              <w:t>9</w:t>
+              <w:t>15</w:t>
             </w:r>
             <w:r>
               <w:rPr>
@@ -1407,7 +1578,7 @@
               <w14:ligatures w14:val="standardContextual"/>
             </w:rPr>
           </w:pPr>
-          <w:hyperlink w:anchor="_Toc168253436" w:history="1">
+          <w:hyperlink w:anchor="_Toc168306903" w:history="1">
             <w:r>
               <w:rPr>
                 <w:rStyle w:val="aa"/>
@@ -1434,7 +1605,7 @@
                 <w:noProof/>
                 <w:webHidden/>
               </w:rPr>
-              <w:instrText xml:space="preserve"> PAGEREF _Toc168253436 \h </w:instrText>
+              <w:instrText xml:space="preserve"> PAGEREF _Toc168306903 \h </w:instrText>
             </w:r>
             <w:r>
               <w:rPr>
@@ -1454,7 +1625,7 @@
                 <w:noProof/>
                 <w:webHidden/>
               </w:rPr>
-              <w:t>9</w:t>
+              <w:t>15</w:t>
             </w:r>
             <w:r>
               <w:rPr>
@@ -1480,7 +1651,7 @@
               <w14:ligatures w14:val="standardContextual"/>
             </w:rPr>
           </w:pPr>
-          <w:hyperlink w:anchor="_Toc168253437" w:history="1">
+          <w:hyperlink w:anchor="_Toc168306904" w:history="1">
             <w:r>
               <w:rPr>
                 <w:rStyle w:val="aa"/>
@@ -1507,7 +1678,7 @@
                 <w:noProof/>
                 <w:webHidden/>
               </w:rPr>
-              <w:instrText xml:space="preserve"> PAGEREF _Toc168253437 \h </w:instrText>
+              <w:instrText xml:space="preserve"> PAGEREF _Toc168306904 \h </w:instrText>
             </w:r>
             <w:r>
               <w:rPr>
@@ -1527,7 +1698,7 @@
                 <w:noProof/>
                 <w:webHidden/>
               </w:rPr>
-              <w:t>9</w:t>
+              <w:t>15</w:t>
             </w:r>
             <w:r>
               <w:rPr>
@@ -1553,7 +1724,7 @@
               <w14:ligatures w14:val="standardContextual"/>
             </w:rPr>
           </w:pPr>
-          <w:hyperlink w:anchor="_Toc168253438" w:history="1">
+          <w:hyperlink w:anchor="_Toc168306905" w:history="1">
             <w:r>
               <w:rPr>
                 <w:rStyle w:val="aa"/>
@@ -1580,7 +1751,7 @@
                 <w:noProof/>
                 <w:webHidden/>
               </w:rPr>
-              <w:instrText xml:space="preserve"> PAGEREF _Toc168253438 \h </w:instrText>
+              <w:instrText xml:space="preserve"> PAGEREF _Toc168306905 \h </w:instrText>
             </w:r>
             <w:r>
               <w:rPr>
@@ -1600,7 +1771,7 @@
                 <w:noProof/>
                 <w:webHidden/>
               </w:rPr>
-              <w:t>9</w:t>
+              <w:t>15</w:t>
             </w:r>
             <w:r>
               <w:rPr>
@@ -1626,7 +1797,7 @@
               <w14:ligatures w14:val="standardContextual"/>
             </w:rPr>
           </w:pPr>
-          <w:hyperlink w:anchor="_Toc168253439" w:history="1">
+          <w:hyperlink w:anchor="_Toc168306906" w:history="1">
             <w:r>
               <w:rPr>
                 <w:rStyle w:val="aa"/>
@@ -1653,7 +1824,7 @@
                 <w:noProof/>
                 <w:webHidden/>
               </w:rPr>
-              <w:instrText xml:space="preserve"> PAGEREF _Toc168253439 \h </w:instrText>
+              <w:instrText xml:space="preserve"> PAGEREF _Toc168306906 \h </w:instrText>
             </w:r>
             <w:r>
               <w:rPr>
@@ -1673,7 +1844,7 @@
                 <w:noProof/>
                 <w:webHidden/>
               </w:rPr>
-              <w:t>9</w:t>
+              <w:t>15</w:t>
             </w:r>
             <w:r>
               <w:rPr>
@@ -1699,7 +1870,7 @@
               <w14:ligatures w14:val="standardContextual"/>
             </w:rPr>
           </w:pPr>
-          <w:hyperlink w:anchor="_Toc168253440" w:history="1">
+          <w:hyperlink w:anchor="_Toc168306907" w:history="1">
             <w:r>
               <w:rPr>
                 <w:rStyle w:val="aa"/>
@@ -1726,7 +1897,7 @@
                 <w:noProof/>
                 <w:webHidden/>
               </w:rPr>
-              <w:instrText xml:space="preserve"> PAGEREF _Toc168253440 \h </w:instrText>
+              <w:instrText xml:space="preserve"> PAGEREF _Toc168306907 \h </w:instrText>
             </w:r>
             <w:r>
               <w:rPr>
@@ -1746,7 +1917,7 @@
                 <w:noProof/>
                 <w:webHidden/>
               </w:rPr>
-              <w:t>9</w:t>
+              <w:t>15</w:t>
             </w:r>
             <w:r>
               <w:rPr>
@@ -1772,7 +1943,7 @@
               <w14:ligatures w14:val="standardContextual"/>
             </w:rPr>
           </w:pPr>
-          <w:hyperlink w:anchor="_Toc168253441" w:history="1">
+          <w:hyperlink w:anchor="_Toc168306908" w:history="1">
             <w:r>
               <w:rPr>
                 <w:rStyle w:val="aa"/>
@@ -1799,7 +1970,7 @@
                 <w:noProof/>
                 <w:webHidden/>
               </w:rPr>
-              <w:instrText xml:space="preserve"> PAGEREF _Toc168253441 \h </w:instrText>
+              <w:instrText xml:space="preserve"> PAGEREF _Toc168306908 \h </w:instrText>
             </w:r>
             <w:r>
               <w:rPr>
@@ -1819,7 +1990,7 @@
                 <w:noProof/>
                 <w:webHidden/>
               </w:rPr>
-              <w:t>9</w:t>
+              <w:t>15</w:t>
             </w:r>
             <w:r>
               <w:rPr>
@@ -1845,7 +2016,7 @@
               <w14:ligatures w14:val="standardContextual"/>
             </w:rPr>
           </w:pPr>
-          <w:hyperlink w:anchor="_Toc168253442" w:history="1">
+          <w:hyperlink w:anchor="_Toc168306909" w:history="1">
             <w:r>
               <w:rPr>
                 <w:rStyle w:val="aa"/>
@@ -1872,7 +2043,7 @@
                 <w:noProof/>
                 <w:webHidden/>
               </w:rPr>
-              <w:instrText xml:space="preserve"> PAGEREF _Toc168253442 \h </w:instrText>
+              <w:instrText xml:space="preserve"> PAGEREF _Toc168306909 \h </w:instrText>
             </w:r>
             <w:r>
               <w:rPr>
@@ -1892,7 +2063,7 @@
                 <w:noProof/>
                 <w:webHidden/>
               </w:rPr>
-              <w:t>9</w:t>
+              <w:t>15</w:t>
             </w:r>
             <w:r>
               <w:rPr>
@@ -1918,7 +2089,7 @@
               <w14:ligatures w14:val="standardContextual"/>
             </w:rPr>
           </w:pPr>
-          <w:hyperlink w:anchor="_Toc168253443" w:history="1">
+          <w:hyperlink w:anchor="_Toc168306910" w:history="1">
             <w:r>
               <w:rPr>
                 <w:rStyle w:val="aa"/>
@@ -1945,7 +2116,7 @@
                 <w:noProof/>
                 <w:webHidden/>
               </w:rPr>
-              <w:instrText xml:space="preserve"> PAGEREF _Toc168253443 \h </w:instrText>
+              <w:instrText xml:space="preserve"> PAGEREF _Toc168306910 \h </w:instrText>
             </w:r>
             <w:r>
               <w:rPr>
@@ -1965,7 +2136,7 @@
                 <w:noProof/>
                 <w:webHidden/>
               </w:rPr>
-              <w:t>10</w:t>
+              <w:t>16</w:t>
             </w:r>
             <w:r>
               <w:rPr>
@@ -1991,7 +2162,7 @@
               <w14:ligatures w14:val="standardContextual"/>
             </w:rPr>
           </w:pPr>
-          <w:hyperlink w:anchor="_Toc168253444" w:history="1">
+          <w:hyperlink w:anchor="_Toc168306911" w:history="1">
             <w:r>
               <w:rPr>
                 <w:rStyle w:val="aa"/>
@@ -2018,7 +2189,7 @@
                 <w:noProof/>
                 <w:webHidden/>
               </w:rPr>
-              <w:instrText xml:space="preserve"> PAGEREF _Toc168253444 \h </w:instrText>
+              <w:instrText xml:space="preserve"> PAGEREF _Toc168306911 \h </w:instrText>
             </w:r>
             <w:r>
               <w:rPr>
@@ -2038,7 +2209,7 @@
                 <w:noProof/>
                 <w:webHidden/>
               </w:rPr>
-              <w:t>10</w:t>
+              <w:t>16</w:t>
             </w:r>
             <w:r>
               <w:rPr>
@@ -2064,7 +2235,7 @@
               <w14:ligatures w14:val="standardContextual"/>
             </w:rPr>
           </w:pPr>
-          <w:hyperlink w:anchor="_Toc168253445" w:history="1">
+          <w:hyperlink w:anchor="_Toc168306912" w:history="1">
             <w:r>
               <w:rPr>
                 <w:rStyle w:val="aa"/>
@@ -2091,7 +2262,7 @@
                 <w:noProof/>
                 <w:webHidden/>
               </w:rPr>
-              <w:instrText xml:space="preserve"> PAGEREF _Toc168253445 \h </w:instrText>
+              <w:instrText xml:space="preserve"> PAGEREF _Toc168306912 \h </w:instrText>
             </w:r>
             <w:r>
               <w:rPr>
@@ -2111,7 +2282,7 @@
                 <w:noProof/>
                 <w:webHidden/>
               </w:rPr>
-              <w:t>10</w:t>
+              <w:t>16</w:t>
             </w:r>
             <w:r>
               <w:rPr>
@@ -2137,7 +2308,7 @@
               <w14:ligatures w14:val="standardContextual"/>
             </w:rPr>
           </w:pPr>
-          <w:hyperlink w:anchor="_Toc168253446" w:history="1">
+          <w:hyperlink w:anchor="_Toc168306913" w:history="1">
             <w:r>
               <w:rPr>
                 <w:rStyle w:val="aa"/>
@@ -2164,7 +2335,7 @@
                 <w:noProof/>
                 <w:webHidden/>
               </w:rPr>
-              <w:instrText xml:space="preserve"> PAGEREF _Toc168253446 \h </w:instrText>
+              <w:instrText xml:space="preserve"> PAGEREF _Toc168306913 \h </w:instrText>
             </w:r>
             <w:r>
               <w:rPr>
@@ -2184,7 +2355,7 @@
                 <w:noProof/>
                 <w:webHidden/>
               </w:rPr>
-              <w:t>10</w:t>
+              <w:t>16</w:t>
             </w:r>
             <w:r>
               <w:rPr>
@@ -2210,7 +2381,7 @@
               <w14:ligatures w14:val="standardContextual"/>
             </w:rPr>
           </w:pPr>
-          <w:hyperlink w:anchor="_Toc168253447" w:history="1">
+          <w:hyperlink w:anchor="_Toc168306914" w:history="1">
             <w:r>
               <w:rPr>
                 <w:rStyle w:val="aa"/>
@@ -2237,7 +2408,7 @@
                 <w:noProof/>
                 <w:webHidden/>
               </w:rPr>
-              <w:instrText xml:space="preserve"> PAGEREF _Toc168253447 \h </w:instrText>
+              <w:instrText xml:space="preserve"> PAGEREF _Toc168306914 \h </w:instrText>
             </w:r>
             <w:r>
               <w:rPr>
@@ -2257,7 +2428,7 @@
                 <w:noProof/>
                 <w:webHidden/>
               </w:rPr>
-              <w:t>11</w:t>
+              <w:t>17</w:t>
             </w:r>
             <w:r>
               <w:rPr>
@@ -2283,7 +2454,7 @@
               <w14:ligatures w14:val="standardContextual"/>
             </w:rPr>
           </w:pPr>
-          <w:hyperlink w:anchor="_Toc168253448" w:history="1">
+          <w:hyperlink w:anchor="_Toc168306915" w:history="1">
             <w:r>
               <w:rPr>
                 <w:rStyle w:val="aa"/>
@@ -2310,7 +2481,7 @@
                 <w:noProof/>
                 <w:webHidden/>
               </w:rPr>
-              <w:instrText xml:space="preserve"> PAGEREF _Toc168253448 \h </w:instrText>
+              <w:instrText xml:space="preserve"> PAGEREF _Toc168306915 \h </w:instrText>
             </w:r>
             <w:r>
               <w:rPr>
@@ -2330,7 +2501,7 @@
                 <w:noProof/>
                 <w:webHidden/>
               </w:rPr>
-              <w:t>12</w:t>
+              <w:t>18</w:t>
             </w:r>
             <w:r>
               <w:rPr>
@@ -2349,6 +2520,7 @@
             </w:tabs>
           </w:pPr>
           <w:r>
+            <w:lastRenderedPageBreak/>
             <w:fldChar w:fldCharType="end"/>
           </w:r>
         </w:p>
@@ -2356,15 +2528,34 @@
     </w:sdt>
     <w:p>
       <w:pPr>
-        <w:tabs>
-          <w:tab w:val="center" w:pos="5102"/>
-        </w:tabs>
+        <w:pStyle w:val="11"/>
+        <w:rPr>
+          <w:lang w:val="ru-RU"/>
+        </w:rPr>
+      </w:pPr>
+    </w:p>
+    <w:p>
+      <w:pPr>
         <w:spacing w:after="160" w:line="259" w:lineRule="auto"/>
         <w:rPr>
-          <w:noProof/>
-        </w:rPr>
-      </w:pPr>
-      <w:r>
+          <w:rFonts w:ascii="Times New Roman" w:hAnsi="Times New Roman"/>
+          <w:iCs/>
+          <w:sz w:val="40"/>
+        </w:rPr>
+      </w:pPr>
+      <w:r>
+        <w:br w:type="page"/>
+      </w:r>
+    </w:p>
+    <w:p>
+      <w:pPr>
+        <w:pStyle w:val="11"/>
+        <w:rPr>
+          <w:lang w:val="ru-RU"/>
+        </w:rPr>
+      </w:pPr>
+      <w:r>
+        <w:lastRenderedPageBreak/>
         <w:fldChar w:fldCharType="begin"/>
       </w:r>
       <w:r>
@@ -2376,23 +2567,14 @@
       <w:r>
         <w:fldChar w:fldCharType="end"/>
       </w:r>
-    </w:p>
-    <w:p>
-      <w:pPr>
-        <w:pStyle w:val="11"/>
+      <w:bookmarkStart w:id="6" w:name="_Toc168306886"/>
+      <w:r>
         <w:rPr>
           <w:lang w:val="ru-RU"/>
         </w:rPr>
-      </w:pPr>
-      <w:bookmarkStart w:id="3" w:name="_Toc168253420"/>
-      <w:r>
-        <w:rPr>
-          <w:lang w:val="ru-RU"/>
-        </w:rPr>
-        <w:lastRenderedPageBreak/>
         <w:t>Введение</w:t>
       </w:r>
-      <w:bookmarkEnd w:id="3"/>
+      <w:bookmarkEnd w:id="6"/>
     </w:p>
     <w:p>
       <w:pPr>
@@ -2603,6 +2785,7 @@
           <w:lang w:val="ru-RU"/>
         </w:rPr>
       </w:pPr>
+      <w:bookmarkStart w:id="7" w:name="_Toc168306887"/>
       <w:r>
         <w:rPr>
           <w:lang w:val="ru-RU"/>
@@ -2610,8 +2793,7 @@
         <w:lastRenderedPageBreak/>
         <w:t xml:space="preserve">1 </w:t>
       </w:r>
-      <w:bookmarkStart w:id="4" w:name="_Toc153768180"/>
-      <w:bookmarkStart w:id="5" w:name="_Toc168253421"/>
+      <w:bookmarkStart w:id="8" w:name="_Toc153768180"/>
       <w:r>
         <w:rPr>
           <w:lang w:val="ru-RU"/>
@@ -2624,15 +2806,21 @@
         </w:rPr>
         <w:t xml:space="preserve"> раздел</w:t>
       </w:r>
-      <w:bookmarkEnd w:id="4"/>
-      <w:bookmarkEnd w:id="5"/>
+      <w:bookmarkEnd w:id="7"/>
+      <w:bookmarkEnd w:id="8"/>
     </w:p>
     <w:p>
       <w:pPr>
         <w:pStyle w:val="a8"/>
       </w:pPr>
       <w:r>
-        <w:t>В данном разделе будет проведен сравнительный анализ существующих аналогов, сформулированы требования к разрабатываемой базе данных и приложению, формализована и описана информация, подлежащая хранению в проектируемой базе данных и проведен анализ существующих баз данных на основе формализации данных.</w:t>
+        <w:t xml:space="preserve">В данном разделе будет проведен </w:t>
+      </w:r>
+      <w:r>
+        <w:t xml:space="preserve">анализ предметной области, </w:t>
+      </w:r>
+      <w:r>
+        <w:t>сравнительный анализ существующих аналогов, сформулированы требования к разрабатываемой базе данных и приложению, формализована и описана информация, подлежащая хранению в проектируемой базе данных и проведен анализ существующих баз данных на основе формализации данных.</w:t>
       </w:r>
     </w:p>
     <w:p>
@@ -2663,18 +2851,96 @@
           <w:numId w:val="31"/>
         </w:numPr>
       </w:pPr>
-      <w:bookmarkStart w:id="6" w:name="_Toc168253422"/>
-      <w:r>
+      <w:bookmarkStart w:id="9" w:name="_Toc168306888"/>
+      <w:r>
+        <w:t xml:space="preserve">Анализ </w:t>
+      </w:r>
+      <w:r>
+        <w:t>предметной области</w:t>
+      </w:r>
+      <w:bookmarkEnd w:id="9"/>
+    </w:p>
+    <w:p>
+      <w:pPr>
+        <w:pStyle w:val="a8"/>
+      </w:pPr>
+      <w:r>
+        <w:t xml:space="preserve"> </w:t>
+      </w:r>
+      <w:r>
+        <w:t>Личный бюджет – персональный план доходов и расходов на определенный период – месяц, квартал, год</w:t>
+      </w:r>
+      <w:r>
+        <w:t xml:space="preserve"> </w:t>
+      </w:r>
+      <w:r>
+        <w:t xml:space="preserve">[?]. </w:t>
+      </w:r>
+      <w:r>
+        <w:t xml:space="preserve">Исходя из этого определения, можно считать процесс анализа ежемесячных транзакций процессом планирования бюджета. </w:t>
+      </w:r>
+      <w:r>
+        <w:t>Тогда основной сущностью, лежащей в основе всей системы, очевидным образом становится транзакция</w:t>
+      </w:r>
+      <w:r>
+        <w:t xml:space="preserve"> </w:t>
+      </w:r>
+      <w:r>
+        <w:t>–</w:t>
+      </w:r>
+      <w:r>
+        <w:t xml:space="preserve"> </w:t>
+      </w:r>
+      <w:r>
+        <w:t xml:space="preserve">некоторая запись о факте перемещения денежных средств с одного банковского счета на другой. </w:t>
+      </w:r>
+      <w:r>
+        <w:t>Также, в контексте анализа личных расходов и доходов кроме исходного счета, целевого счета и суммы, необходима дополнительная и</w:t>
+      </w:r>
+      <w:r>
+        <w:t>нформация, включающая время транзакции (для отнесения её к одному из периодических бюджетов), финансовую категорию, к которой принадлежит транзакция, а также дополнительную пользовательскую информацию.</w:t>
+      </w:r>
+    </w:p>
+    <w:p>
+      <w:pPr>
+        <w:pStyle w:val="a8"/>
+      </w:pPr>
+      <w:r>
+        <w:t xml:space="preserve">Следующей важной сущностью является финансовая цель – некоторая цель, требующая наличия определенного количества свободных средств. </w:t>
+      </w:r>
+      <w:r>
+        <w:t>В нашем случае будет достаточно привязать цель к определенному банковскому счету (т.н. «накопительный» счет) и позволить пользователю задать ожидаемое на нем значение.</w:t>
+      </w:r>
+    </w:p>
+    <w:p>
+      <w:pPr>
+        <w:pStyle w:val="a8"/>
+      </w:pPr>
+      <w:r>
+        <w:t xml:space="preserve">Наконец, необходимо помнить о том, что личные накопления и траты могут включать несколько различных валют. </w:t>
+      </w:r>
+      <w:r>
+        <w:t>Поэтому, для упрощения внесения информации о транзакциях между такими счетами, необходимо хранить также данные о используемых валютах и обменных курсах между ними.</w:t>
+      </w:r>
+    </w:p>
+    <w:p>
+      <w:pPr>
+        <w:pStyle w:val="21"/>
+        <w:numPr>
+          <w:ilvl w:val="1"/>
+          <w:numId w:val="31"/>
+        </w:numPr>
+      </w:pPr>
+      <w:bookmarkStart w:id="10" w:name="_Toc168306889"/>
+      <w:r>
+        <w:lastRenderedPageBreak/>
         <w:t>Анализ существующих решений</w:t>
       </w:r>
-      <w:bookmarkEnd w:id="6"/>
+      <w:bookmarkEnd w:id="10"/>
     </w:p>
     <w:p>
       <w:pPr>
         <w:pStyle w:val="a8"/>
-        <w:rPr>
-          <w:lang w:val="en-US"/>
-        </w:rPr>
       </w:pPr>
       <w:r>
         <w:t xml:space="preserve">Так как спрос на инструменты для анализа расходов и доходов не снижается на протяжении последнего десятилетия, на рынке уже существует множество </w:t>
@@ -2692,9 +2958,6 @@
         <w:t>Наиболее популярными и распространенными являются</w:t>
       </w:r>
       <w:r>
-        <w:rPr>
-          <w:lang w:val="en-US"/>
-        </w:rPr>
         <w:t>:</w:t>
       </w:r>
     </w:p>
@@ -2770,9 +3033,6 @@
     <w:p>
       <w:pPr>
         <w:pStyle w:val="a8"/>
-        <w:rPr>
-          <w:lang w:val="en-US"/>
-        </w:rPr>
       </w:pPr>
       <w:r>
         <w:t>Сравнение данных решений (см. Таблица 1) будет проводится по следующим критериям</w:t>
@@ -2793,10 +3053,7 @@
         <w:t>в</w:t>
       </w:r>
       <w:r>
-        <w:t>озможность сохранять и анализировать информацию о счетах и транзакциях</w:t>
-      </w:r>
-      <w:r>
-        <w:t>;</w:t>
+        <w:t>озможность сохранять и анализировать информацию о счетах и транзакциях;</w:t>
       </w:r>
     </w:p>
     <w:p>
@@ -2829,10 +3086,7 @@
         <w:t xml:space="preserve">возможность запланировать финансовые цели </w:t>
       </w:r>
       <w:r>
-        <w:t>(например, накопление на покупку машины)</w:t>
-      </w:r>
-      <w:r>
-        <w:t>;</w:t>
+        <w:t>(например, накопление на покупку машины);</w:t>
       </w:r>
     </w:p>
     <w:p>
@@ -2853,10 +3107,7 @@
         <w:t>платформе</w:t>
       </w:r>
       <w:r>
-        <w:t xml:space="preserve"> (десктоп, веб, мобильные устройства)</w:t>
-      </w:r>
-      <w:r>
-        <w:t>;</w:t>
+        <w:t xml:space="preserve"> (десктоп, веб, мобильные устройства);</w:t>
       </w:r>
     </w:p>
     <w:p>
@@ -2907,18 +3158,19 @@
         </w:numPr>
       </w:pPr>
       <w:r>
-        <w:lastRenderedPageBreak/>
         <w:t>бесплатность.</w:t>
       </w:r>
     </w:p>
     <w:p>
       <w:pPr>
         <w:pStyle w:val="a8"/>
+        <w:ind w:firstLine="0"/>
       </w:pPr>
     </w:p>
     <w:p>
       <w:pPr>
         <w:pStyle w:val="a8"/>
+        <w:jc w:val="center"/>
       </w:pPr>
       <w:r>
         <w:t>Таблица 1. Сравнение существующих решений</w:t>
@@ -3393,6 +3645,7 @@
               <w:ind w:firstLine="0"/>
             </w:pPr>
             <w:r>
+              <w:lastRenderedPageBreak/>
               <w:t>6</w:t>
             </w:r>
           </w:p>
@@ -3535,6 +3788,9 @@
     <w:p>
       <w:pPr>
         <w:pStyle w:val="a8"/>
+        <w:rPr>
+          <w:lang w:val="en-US"/>
+        </w:rPr>
       </w:pPr>
       <w:r>
         <w:t>Н</w:t>
@@ -3547,6 +3803,9 @@
       </w:r>
       <w:r>
         <w:t xml:space="preserve">наиболее подходящее </w:t>
+      </w:r>
+      <w:r>
+        <w:t xml:space="preserve">существующее </w:t>
       </w:r>
       <w:r>
         <w:t>решение</w:t>
@@ -3589,11 +3848,11 @@
           <w:numId w:val="31"/>
         </w:numPr>
       </w:pPr>
-      <w:bookmarkStart w:id="7" w:name="_Toc168253423"/>
+      <w:bookmarkStart w:id="11" w:name="_Toc168306890"/>
       <w:r>
         <w:t>Формализация задачи</w:t>
       </w:r>
-      <w:bookmarkEnd w:id="7"/>
+      <w:bookmarkEnd w:id="11"/>
     </w:p>
     <w:p>
       <w:pPr>
@@ -3647,11 +3906,7 @@
         <w:t>)</w:t>
       </w:r>
       <w:r>
-        <w:t xml:space="preserve"> и пользовательский интерфейс для взаимодействия с базой данных, позволяющий просматривать, добавлять, изменять и удалять </w:t>
-      </w:r>
-      <w:r>
-        <w:lastRenderedPageBreak/>
-        <w:t xml:space="preserve">сущности, хранящиеся в базе данных, а также выполнять над ними дополнительные аналитические операции (подсчёт </w:t>
+        <w:t xml:space="preserve"> и пользовательский интерфейс для взаимодействия с базой данных, позволяющий просматривать, добавлять, изменять и удалять сущности, хранящиеся в базе данных, а также выполнять над ними дополнительные аналитические операции (подсчёт </w:t>
       </w:r>
       <w:r>
         <w:t xml:space="preserve">готовности цели, расчёт бюджета за период, поиск транзакций по категории). </w:t>
@@ -3670,6 +3925,11 @@
       <w:r>
         <w:t>пользователь, администратор и система.</w:t>
       </w:r>
+    </w:p>
+    <w:p>
+      <w:pPr>
+        <w:pStyle w:val="a8"/>
+      </w:pPr>
     </w:p>
     <w:p>
       <w:pPr>
@@ -3679,11 +3939,768 @@
           <w:numId w:val="31"/>
         </w:numPr>
       </w:pPr>
-      <w:bookmarkStart w:id="8" w:name="_Toc168253424"/>
+      <w:bookmarkStart w:id="12" w:name="_Toc168306891"/>
       <w:r>
         <w:t>Формализация данных</w:t>
       </w:r>
-      <w:bookmarkEnd w:id="8"/>
+      <w:bookmarkEnd w:id="12"/>
+    </w:p>
+    <w:p>
+      <w:pPr>
+        <w:pStyle w:val="a8"/>
+        <w:rPr>
+          <w:lang w:val="en-US"/>
+        </w:rPr>
+      </w:pPr>
+      <w:r>
+        <w:t>На основе приведенного выше анализа предметной области выделены следующие категории данных</w:t>
+      </w:r>
+      <w:r>
+        <w:t>:</w:t>
+      </w:r>
+    </w:p>
+    <w:p>
+      <w:pPr>
+        <w:pStyle w:val="a8"/>
+        <w:numPr>
+          <w:ilvl w:val="0"/>
+          <w:numId w:val="37"/>
+        </w:numPr>
+        <w:rPr>
+          <w:lang w:val="en-US"/>
+        </w:rPr>
+      </w:pPr>
+      <w:r>
+        <w:t>пользователь</w:t>
+      </w:r>
+      <w:r>
+        <w:rPr>
+          <w:lang w:val="en-US"/>
+        </w:rPr>
+        <w:t>;</w:t>
+      </w:r>
+    </w:p>
+    <w:p>
+      <w:pPr>
+        <w:pStyle w:val="a8"/>
+        <w:numPr>
+          <w:ilvl w:val="0"/>
+          <w:numId w:val="37"/>
+        </w:numPr>
+        <w:rPr>
+          <w:lang w:val="en-US"/>
+        </w:rPr>
+      </w:pPr>
+      <w:r>
+        <w:lastRenderedPageBreak/>
+        <w:t>банковский счёт</w:t>
+      </w:r>
+      <w:r>
+        <w:rPr>
+          <w:lang w:val="en-US"/>
+        </w:rPr>
+        <w:t>;</w:t>
+      </w:r>
+    </w:p>
+    <w:p>
+      <w:pPr>
+        <w:pStyle w:val="a8"/>
+        <w:numPr>
+          <w:ilvl w:val="0"/>
+          <w:numId w:val="37"/>
+        </w:numPr>
+        <w:rPr>
+          <w:lang w:val="en-US"/>
+        </w:rPr>
+      </w:pPr>
+      <w:r>
+        <w:t>финансовая категория</w:t>
+      </w:r>
+      <w:r>
+        <w:rPr>
+          <w:lang w:val="en-US"/>
+        </w:rPr>
+        <w:t>;</w:t>
+      </w:r>
+    </w:p>
+    <w:p>
+      <w:pPr>
+        <w:pStyle w:val="a8"/>
+        <w:numPr>
+          <w:ilvl w:val="0"/>
+          <w:numId w:val="37"/>
+        </w:numPr>
+        <w:rPr>
+          <w:lang w:val="en-US"/>
+        </w:rPr>
+      </w:pPr>
+      <w:r>
+        <w:t>валюта</w:t>
+      </w:r>
+      <w:r>
+        <w:rPr>
+          <w:lang w:val="en-US"/>
+        </w:rPr>
+        <w:t>;</w:t>
+      </w:r>
+    </w:p>
+    <w:p>
+      <w:pPr>
+        <w:pStyle w:val="a8"/>
+        <w:numPr>
+          <w:ilvl w:val="0"/>
+          <w:numId w:val="37"/>
+        </w:numPr>
+        <w:rPr>
+          <w:lang w:val="en-US"/>
+        </w:rPr>
+      </w:pPr>
+      <w:r>
+        <w:t>обменный курс</w:t>
+      </w:r>
+      <w:r>
+        <w:rPr>
+          <w:lang w:val="en-US"/>
+        </w:rPr>
+        <w:t>;</w:t>
+      </w:r>
+    </w:p>
+    <w:p>
+      <w:pPr>
+        <w:pStyle w:val="a8"/>
+        <w:numPr>
+          <w:ilvl w:val="0"/>
+          <w:numId w:val="37"/>
+        </w:numPr>
+        <w:rPr>
+          <w:lang w:val="en-US"/>
+        </w:rPr>
+      </w:pPr>
+      <w:r>
+        <w:t>бюджет</w:t>
+      </w:r>
+      <w:r>
+        <w:rPr>
+          <w:lang w:val="en-US"/>
+        </w:rPr>
+        <w:t>;</w:t>
+      </w:r>
+    </w:p>
+    <w:p>
+      <w:pPr>
+        <w:pStyle w:val="a8"/>
+        <w:numPr>
+          <w:ilvl w:val="0"/>
+          <w:numId w:val="37"/>
+        </w:numPr>
+        <w:rPr>
+          <w:lang w:val="en-US"/>
+        </w:rPr>
+      </w:pPr>
+      <w:r>
+        <w:t>финансовая цель</w:t>
+      </w:r>
+      <w:r>
+        <w:rPr>
+          <w:lang w:val="en-US"/>
+        </w:rPr>
+        <w:t>;</w:t>
+      </w:r>
+    </w:p>
+    <w:p>
+      <w:pPr>
+        <w:pStyle w:val="a8"/>
+        <w:numPr>
+          <w:ilvl w:val="0"/>
+          <w:numId w:val="37"/>
+        </w:numPr>
+        <w:rPr>
+          <w:lang w:val="en-US"/>
+        </w:rPr>
+      </w:pPr>
+      <w:r>
+        <w:t>транзакция.</w:t>
+      </w:r>
+    </w:p>
+    <w:p>
+      <w:pPr>
+        <w:pStyle w:val="a8"/>
+      </w:pPr>
+      <w:r>
+        <w:t>Подробная информация о каждой категории приведена в таблице 2.</w:t>
+      </w:r>
+    </w:p>
+    <w:p>
+      <w:pPr>
+        <w:pStyle w:val="a8"/>
+      </w:pPr>
+    </w:p>
+    <w:p>
+      <w:pPr>
+        <w:pStyle w:val="a8"/>
+        <w:jc w:val="center"/>
+      </w:pPr>
+      <w:r>
+        <w:t>Таблица 2. Категории данных</w:t>
+      </w:r>
+    </w:p>
+    <w:tbl>
+      <w:tblPr>
+        <w:tblStyle w:val="ab"/>
+        <w:tblW w:w="0" w:type="auto"/>
+        <w:tblLook w:val="04A0" w:firstRow="1" w:lastRow="0" w:firstColumn="1" w:lastColumn="0" w:noHBand="0" w:noVBand="1"/>
+      </w:tblPr>
+      <w:tblGrid>
+        <w:gridCol w:w="5097"/>
+        <w:gridCol w:w="5098"/>
+      </w:tblGrid>
+      <w:tr>
+        <w:tc>
+          <w:tcPr>
+            <w:tcW w:w="5097" w:type="dxa"/>
+          </w:tcPr>
+          <w:p>
+            <w:pPr>
+              <w:pStyle w:val="a8"/>
+              <w:ind w:firstLine="0"/>
+            </w:pPr>
+            <w:r>
+              <w:t>Категория</w:t>
+            </w:r>
+          </w:p>
+        </w:tc>
+        <w:tc>
+          <w:tcPr>
+            <w:tcW w:w="5098" w:type="dxa"/>
+          </w:tcPr>
+          <w:p>
+            <w:pPr>
+              <w:pStyle w:val="a8"/>
+              <w:ind w:firstLine="0"/>
+            </w:pPr>
+            <w:r>
+              <w:t>Информация</w:t>
+            </w:r>
+          </w:p>
+        </w:tc>
+      </w:tr>
+      <w:tr>
+        <w:tc>
+          <w:tcPr>
+            <w:tcW w:w="5097" w:type="dxa"/>
+          </w:tcPr>
+          <w:p>
+            <w:pPr>
+              <w:pStyle w:val="a8"/>
+              <w:ind w:firstLine="0"/>
+            </w:pPr>
+            <w:r>
+              <w:t>Пользователь</w:t>
+            </w:r>
+          </w:p>
+        </w:tc>
+        <w:tc>
+          <w:tcPr>
+            <w:tcW w:w="5098" w:type="dxa"/>
+          </w:tcPr>
+          <w:p>
+            <w:pPr>
+              <w:pStyle w:val="a8"/>
+              <w:ind w:firstLine="0"/>
+            </w:pPr>
+            <w:r>
+              <w:rPr>
+                <w:lang w:val="en-US"/>
+              </w:rPr>
+              <w:t>Id</w:t>
+            </w:r>
+            <w:r>
+              <w:t xml:space="preserve">, </w:t>
+            </w:r>
+            <w:r>
+              <w:t>логин, хэш пароля, флаг администраторского доступа</w:t>
+            </w:r>
+          </w:p>
+        </w:tc>
+      </w:tr>
+      <w:tr>
+        <w:tc>
+          <w:tcPr>
+            <w:tcW w:w="5097" w:type="dxa"/>
+          </w:tcPr>
+          <w:p>
+            <w:pPr>
+              <w:pStyle w:val="a8"/>
+              <w:ind w:firstLine="0"/>
+            </w:pPr>
+            <w:r>
+              <w:t>Банковский счёт</w:t>
+            </w:r>
+          </w:p>
+        </w:tc>
+        <w:tc>
+          <w:tcPr>
+            <w:tcW w:w="5098" w:type="dxa"/>
+          </w:tcPr>
+          <w:p>
+            <w:pPr>
+              <w:pStyle w:val="a8"/>
+              <w:ind w:firstLine="0"/>
+            </w:pPr>
+            <w:r>
+              <w:rPr>
+                <w:lang w:val="en-US"/>
+              </w:rPr>
+              <w:t>Id</w:t>
+            </w:r>
+            <w:r>
+              <w:t xml:space="preserve">, </w:t>
+            </w:r>
+            <w:r>
+              <w:rPr>
+                <w:lang w:val="en-US"/>
+              </w:rPr>
+              <w:t>id</w:t>
+            </w:r>
+            <w:r>
+              <w:t xml:space="preserve"> </w:t>
+            </w:r>
+            <w:r>
+              <w:t>валюты, описание, текущее значение</w:t>
+            </w:r>
+          </w:p>
+        </w:tc>
+      </w:tr>
+      <w:tr>
+        <w:tc>
+          <w:tcPr>
+            <w:tcW w:w="5097" w:type="dxa"/>
+          </w:tcPr>
+          <w:p>
+            <w:pPr>
+              <w:pStyle w:val="a8"/>
+              <w:ind w:firstLine="0"/>
+            </w:pPr>
+            <w:r>
+              <w:t>Финансовая категория</w:t>
+            </w:r>
+          </w:p>
+        </w:tc>
+        <w:tc>
+          <w:tcPr>
+            <w:tcW w:w="5098" w:type="dxa"/>
+          </w:tcPr>
+          <w:p>
+            <w:pPr>
+              <w:pStyle w:val="a8"/>
+              <w:ind w:firstLine="0"/>
+            </w:pPr>
+            <w:r>
+              <w:rPr>
+                <w:lang w:val="en-US"/>
+              </w:rPr>
+              <w:t xml:space="preserve">Id, </w:t>
+            </w:r>
+            <w:r>
+              <w:t>название категории</w:t>
+            </w:r>
+          </w:p>
+        </w:tc>
+      </w:tr>
+      <w:tr>
+        <w:tc>
+          <w:tcPr>
+            <w:tcW w:w="5097" w:type="dxa"/>
+          </w:tcPr>
+          <w:p>
+            <w:pPr>
+              <w:pStyle w:val="a8"/>
+              <w:ind w:firstLine="0"/>
+            </w:pPr>
+            <w:r>
+              <w:t>Валюта</w:t>
+            </w:r>
+          </w:p>
+        </w:tc>
+        <w:tc>
+          <w:tcPr>
+            <w:tcW w:w="5098" w:type="dxa"/>
+          </w:tcPr>
+          <w:p>
+            <w:pPr>
+              <w:pStyle w:val="a8"/>
+              <w:ind w:firstLine="0"/>
+            </w:pPr>
+            <w:r>
+              <w:rPr>
+                <w:lang w:val="en-US"/>
+              </w:rPr>
+              <w:t xml:space="preserve">Id, </w:t>
+            </w:r>
+            <w:r>
+              <w:t>название валюты</w:t>
+            </w:r>
+          </w:p>
+        </w:tc>
+      </w:tr>
+      <w:tr>
+        <w:tc>
+          <w:tcPr>
+            <w:tcW w:w="5097" w:type="dxa"/>
+          </w:tcPr>
+          <w:p>
+            <w:pPr>
+              <w:pStyle w:val="a8"/>
+              <w:ind w:firstLine="0"/>
+            </w:pPr>
+            <w:r>
+              <w:t>Обменный курс</w:t>
+            </w:r>
+          </w:p>
+        </w:tc>
+        <w:tc>
+          <w:tcPr>
+            <w:tcW w:w="5098" w:type="dxa"/>
+          </w:tcPr>
+          <w:p>
+            <w:pPr>
+              <w:pStyle w:val="a8"/>
+              <w:ind w:firstLine="0"/>
+            </w:pPr>
+            <w:r>
+              <w:rPr>
+                <w:lang w:val="en-US"/>
+              </w:rPr>
+              <w:t>Id</w:t>
+            </w:r>
+            <w:r>
+              <w:t xml:space="preserve">, </w:t>
+            </w:r>
+            <w:r>
+              <w:rPr>
+                <w:lang w:val="en-US"/>
+              </w:rPr>
+              <w:t>id</w:t>
+            </w:r>
+            <w:r>
+              <w:t xml:space="preserve"> </w:t>
+            </w:r>
+            <w:r>
+              <w:t>исходной валюты, i</w:t>
+            </w:r>
+            <w:r>
+              <w:rPr>
+                <w:lang w:val="en-US"/>
+              </w:rPr>
+              <w:t>d</w:t>
+            </w:r>
+            <w:r>
+              <w:t xml:space="preserve"> </w:t>
+            </w:r>
+            <w:r>
+              <w:t>целевой валюты, коэффициент обмена</w:t>
+            </w:r>
+          </w:p>
+        </w:tc>
+      </w:tr>
+      <w:tr>
+        <w:tc>
+          <w:tcPr>
+            <w:tcW w:w="5097" w:type="dxa"/>
+          </w:tcPr>
+          <w:p>
+            <w:pPr>
+              <w:pStyle w:val="a8"/>
+              <w:ind w:firstLine="0"/>
+            </w:pPr>
+            <w:r>
+              <w:t>Бюджет</w:t>
+            </w:r>
+          </w:p>
+        </w:tc>
+        <w:tc>
+          <w:tcPr>
+            <w:tcW w:w="5098" w:type="dxa"/>
+          </w:tcPr>
+          <w:p>
+            <w:pPr>
+              <w:pStyle w:val="a8"/>
+              <w:ind w:firstLine="0"/>
+            </w:pPr>
+            <w:r>
+              <w:rPr>
+                <w:lang w:val="en-US"/>
+              </w:rPr>
+              <w:t>Id</w:t>
+            </w:r>
+            <w:r>
+              <w:t xml:space="preserve">, </w:t>
+            </w:r>
+            <w:r>
+              <w:rPr>
+                <w:lang w:val="en-US"/>
+              </w:rPr>
+              <w:t>id</w:t>
+            </w:r>
+            <w:r>
+              <w:t xml:space="preserve"> </w:t>
+            </w:r>
+            <w:r>
+              <w:t>валюты, начало периода, конец периода, описание, начальный объём средств</w:t>
+            </w:r>
+          </w:p>
+        </w:tc>
+      </w:tr>
+      <w:tr>
+        <w:tc>
+          <w:tcPr>
+            <w:tcW w:w="5097" w:type="dxa"/>
+          </w:tcPr>
+          <w:p>
+            <w:pPr>
+              <w:pStyle w:val="a8"/>
+              <w:ind w:firstLine="0"/>
+            </w:pPr>
+            <w:r>
+              <w:t>Финансовая цель</w:t>
+            </w:r>
+          </w:p>
+        </w:tc>
+        <w:tc>
+          <w:tcPr>
+            <w:tcW w:w="5098" w:type="dxa"/>
+          </w:tcPr>
+          <w:p>
+            <w:pPr>
+              <w:pStyle w:val="a8"/>
+              <w:ind w:firstLine="0"/>
+            </w:pPr>
+            <w:r>
+              <w:rPr>
+                <w:lang w:val="en-US"/>
+              </w:rPr>
+              <w:t>Id</w:t>
+            </w:r>
+            <w:r>
+              <w:t xml:space="preserve">, </w:t>
+            </w:r>
+            <w:r>
+              <w:rPr>
+                <w:lang w:val="en-US"/>
+              </w:rPr>
+              <w:t>id</w:t>
+            </w:r>
+            <w:r>
+              <w:t xml:space="preserve"> </w:t>
+            </w:r>
+            <w:r>
+              <w:t>банковского счета, описание, целевое значение</w:t>
+            </w:r>
+            <w:r>
+              <w:t xml:space="preserve"> счета</w:t>
+            </w:r>
+          </w:p>
+        </w:tc>
+      </w:tr>
+      <w:tr>
+        <w:tc>
+          <w:tcPr>
+            <w:tcW w:w="5097" w:type="dxa"/>
+          </w:tcPr>
+          <w:p>
+            <w:pPr>
+              <w:pStyle w:val="a8"/>
+              <w:ind w:firstLine="0"/>
+            </w:pPr>
+            <w:r>
+              <w:t>Транзакция</w:t>
+            </w:r>
+          </w:p>
+        </w:tc>
+        <w:tc>
+          <w:tcPr>
+            <w:tcW w:w="5098" w:type="dxa"/>
+          </w:tcPr>
+          <w:p>
+            <w:pPr>
+              <w:pStyle w:val="a8"/>
+              <w:ind w:firstLine="0"/>
+            </w:pPr>
+            <w:r>
+              <w:rPr>
+                <w:lang w:val="en-US"/>
+              </w:rPr>
+              <w:t>Id</w:t>
+            </w:r>
+            <w:r>
+              <w:t xml:space="preserve">, </w:t>
+            </w:r>
+            <w:r>
+              <w:rPr>
+                <w:lang w:val="en-US"/>
+              </w:rPr>
+              <w:t>id</w:t>
+            </w:r>
+            <w:r>
+              <w:t xml:space="preserve"> </w:t>
+            </w:r>
+            <w:r>
+              <w:t>финансовой категории</w:t>
+            </w:r>
+            <w:r>
+              <w:t xml:space="preserve">, </w:t>
+            </w:r>
+            <w:r>
+              <w:rPr>
+                <w:lang w:val="en-US"/>
+              </w:rPr>
+              <w:t>id</w:t>
+            </w:r>
+            <w:r>
+              <w:t xml:space="preserve"> </w:t>
+            </w:r>
+            <w:r>
+              <w:t xml:space="preserve">исходного счета, </w:t>
+            </w:r>
+            <w:r>
+              <w:rPr>
+                <w:lang w:val="en-US"/>
+              </w:rPr>
+              <w:t>id</w:t>
+            </w:r>
+            <w:r>
+              <w:t xml:space="preserve"> </w:t>
+            </w:r>
+            <w:r>
+              <w:t>целевого счета, значение транзакции, описание, временная метка</w:t>
+            </w:r>
+          </w:p>
+        </w:tc>
+      </w:tr>
+    </w:tbl>
+    <w:p>
+      <w:pPr>
+        <w:pStyle w:val="a8"/>
+      </w:pPr>
+    </w:p>
+    <w:p>
+      <w:pPr>
+        <w:pStyle w:val="a8"/>
+      </w:pPr>
+    </w:p>
+    <w:p>
+      <w:pPr>
+        <w:pStyle w:val="a8"/>
+      </w:pPr>
+      <w:r>
+        <w:t xml:space="preserve">На рисунке 1 </w:t>
+      </w:r>
+      <w:r>
+        <w:t>приводится</w:t>
+      </w:r>
+      <w:r>
+        <w:t xml:space="preserve"> </w:t>
+      </w:r>
+      <w:r>
+        <w:rPr>
+          <w:lang w:val="en-US"/>
+        </w:rPr>
+        <w:t>ER</w:t>
+      </w:r>
+      <w:r>
+        <w:t>-</w:t>
+      </w:r>
+      <w:r>
+        <w:t>диаграмма сущностей в нотации Чена.</w:t>
+      </w:r>
+    </w:p>
+    <w:p>
+      <w:pPr>
+        <w:pStyle w:val="a8"/>
+        <w:rPr>
+          <w:lang w:val="en-US"/>
+        </w:rPr>
+      </w:pPr>
+      <w:r>
+        <w:rPr>
+          <w:noProof/>
+        </w:rPr>
+        <w:drawing>
+          <wp:inline distT="0" distB="0" distL="0" distR="0" wp14:anchorId="5D0BD542" wp14:editId="160B493C">
+            <wp:extent cx="6055360" cy="6648733"/>
+            <wp:effectExtent l="0" t="0" r="2540" b="0"/>
+            <wp:docPr id="315529384" name="Рисунок 3"/>
+            <wp:cNvGraphicFramePr>
+              <a:graphicFrameLocks xmlns:a="http://schemas.openxmlformats.org/drawingml/2006/main" noChangeAspect="1"/>
+            </wp:cNvGraphicFramePr>
+            <a:graphic xmlns:a="http://schemas.openxmlformats.org/drawingml/2006/main">
+              <a:graphicData uri="http://schemas.openxmlformats.org/drawingml/2006/picture">
+                <pic:pic xmlns:pic="http://schemas.openxmlformats.org/drawingml/2006/picture">
+                  <pic:nvPicPr>
+                    <pic:cNvPr id="0" name="Picture 5"/>
+                    <pic:cNvPicPr>
+                      <a:picLocks noChangeAspect="1" noChangeArrowheads="1"/>
+                    </pic:cNvPicPr>
+                  </pic:nvPicPr>
+                  <pic:blipFill>
+                    <a:blip r:embed="rId8">
+                      <a:extLst>
+                        <a:ext uri="{28A0092B-C50C-407E-A947-70E740481C1C}">
+                          <a14:useLocalDpi xmlns:a14="http://schemas.microsoft.com/office/drawing/2010/main" val="0"/>
+                        </a:ext>
+                      </a:extLst>
+                    </a:blip>
+                    <a:srcRect/>
+                    <a:stretch>
+                      <a:fillRect/>
+                    </a:stretch>
+                  </pic:blipFill>
+                  <pic:spPr bwMode="auto">
+                    <a:xfrm>
+                      <a:off x="0" y="0"/>
+                      <a:ext cx="6062414" cy="6656478"/>
+                    </a:xfrm>
+                    <a:prstGeom prst="rect">
+                      <a:avLst/>
+                    </a:prstGeom>
+                    <a:noFill/>
+                    <a:ln>
+                      <a:noFill/>
+                    </a:ln>
+                  </pic:spPr>
+                </pic:pic>
+              </a:graphicData>
+            </a:graphic>
+          </wp:inline>
+        </w:drawing>
+      </w:r>
+    </w:p>
+    <w:p>
+      <w:pPr>
+        <w:pStyle w:val="a8"/>
+        <w:jc w:val="center"/>
+      </w:pPr>
+      <w:r>
+        <w:t xml:space="preserve">Рисунок 1. </w:t>
+      </w:r>
+      <w:r>
+        <w:rPr>
+          <w:lang w:val="en-US"/>
+        </w:rPr>
+        <w:t>ER</w:t>
+      </w:r>
+      <w:r>
+        <w:t>-</w:t>
+      </w:r>
+      <w:r>
+        <w:t>диаграмма в нотации Чена</w:t>
+      </w:r>
+    </w:p>
+    <w:p>
+      <w:pPr>
+        <w:pStyle w:val="a8"/>
+        <w:jc w:val="center"/>
+      </w:pPr>
     </w:p>
     <w:p>
       <w:pPr>
@@ -3693,11 +4710,238 @@
           <w:numId w:val="31"/>
         </w:numPr>
       </w:pPr>
-      <w:bookmarkStart w:id="9" w:name="_Toc168253425"/>
+      <w:bookmarkStart w:id="13" w:name="_Toc168306892"/>
       <w:r>
         <w:t>Формализация ролей</w:t>
       </w:r>
-      <w:bookmarkEnd w:id="9"/>
+      <w:bookmarkEnd w:id="13"/>
+    </w:p>
+    <w:p>
+      <w:pPr>
+        <w:pStyle w:val="a8"/>
+      </w:pPr>
+      <w:r>
+        <w:t>Выделим следующие роли, используемые для доступа к приложению</w:t>
+      </w:r>
+      <w:r>
+        <w:t>:</w:t>
+      </w:r>
+    </w:p>
+    <w:p>
+      <w:pPr>
+        <w:pStyle w:val="a8"/>
+        <w:numPr>
+          <w:ilvl w:val="0"/>
+          <w:numId w:val="38"/>
+        </w:numPr>
+      </w:pPr>
+      <w:r>
+        <w:t>пользователь</w:t>
+      </w:r>
+    </w:p>
+    <w:p>
+      <w:pPr>
+        <w:pStyle w:val="a8"/>
+        <w:numPr>
+          <w:ilvl w:val="0"/>
+          <w:numId w:val="38"/>
+        </w:numPr>
+      </w:pPr>
+      <w:r>
+        <w:lastRenderedPageBreak/>
+        <w:t>администратор</w:t>
+      </w:r>
+    </w:p>
+    <w:p>
+      <w:pPr>
+        <w:pStyle w:val="a8"/>
+        <w:numPr>
+          <w:ilvl w:val="0"/>
+          <w:numId w:val="38"/>
+        </w:numPr>
+      </w:pPr>
+      <w:r>
+        <w:t>система (сервис)</w:t>
+      </w:r>
+      <w:r>
+        <w:t>.</w:t>
+      </w:r>
+    </w:p>
+    <w:p>
+      <w:pPr>
+        <w:pStyle w:val="a8"/>
+      </w:pPr>
+      <w:r>
+        <w:t>Роль пользователя обеспечивает базовый уровень доступа</w:t>
+      </w:r>
+      <w:r>
+        <w:t xml:space="preserve">, </w:t>
+      </w:r>
+      <w:r>
+        <w:t>позволя</w:t>
+      </w:r>
+      <w:r>
+        <w:t>ющий</w:t>
+      </w:r>
+      <w:r>
+        <w:t xml:space="preserve"> </w:t>
+      </w:r>
+      <w:r>
+        <w:t>вести бюджет</w:t>
+      </w:r>
+      <w:r>
+        <w:t xml:space="preserve">: </w:t>
+      </w:r>
+      <w:r>
+        <w:t>просматривать валюты, категории и обменные курсы</w:t>
+      </w:r>
+      <w:r>
+        <w:t>;</w:t>
+      </w:r>
+      <w:r>
+        <w:t xml:space="preserve"> просматривать и редактировать свою учётную запись</w:t>
+      </w:r>
+      <w:r>
+        <w:t>;</w:t>
+      </w:r>
+      <w:r>
+        <w:t xml:space="preserve"> </w:t>
+      </w:r>
+      <w:r>
+        <w:t>просматривать, создавать, изменять и удалять бюджеты, счета, цели и транзакции.</w:t>
+      </w:r>
+    </w:p>
+    <w:p>
+      <w:pPr>
+        <w:pStyle w:val="a8"/>
+      </w:pPr>
+      <w:r>
+        <w:t>Роль администратора обладает всеми возможностями пользователя и дополнительно предоставляет доступ к созданию, изменению и удалению категорий, валют и обменных курсов</w:t>
+      </w:r>
+      <w:r>
+        <w:t>. Служит</w:t>
+      </w:r>
+      <w:r>
+        <w:t xml:space="preserve"> для возможности</w:t>
+      </w:r>
+      <w:r>
+        <w:t xml:space="preserve"> поддержания системы в актуальном состоянии.</w:t>
+      </w:r>
+    </w:p>
+    <w:p>
+      <w:pPr>
+        <w:pStyle w:val="a8"/>
+      </w:pPr>
+      <w:r>
+        <w:t xml:space="preserve">И, наконец, роль системы предоставляет полный доступ к базе данных, позволяющий управлять существующими </w:t>
+      </w:r>
+      <w:r>
+        <w:t xml:space="preserve">и создавать новые </w:t>
+      </w:r>
+      <w:r>
+        <w:t>таблиц</w:t>
+      </w:r>
+      <w:r>
+        <w:t>ы</w:t>
+      </w:r>
+      <w:r>
+        <w:t>, создавать и удалять</w:t>
+      </w:r>
+      <w:r>
+        <w:t xml:space="preserve"> пользователей. </w:t>
+      </w:r>
+      <w:r>
+        <w:t>Используется для технического обслуживания всей системы и регистрации учётных записей пользователей.</w:t>
+      </w:r>
+    </w:p>
+    <w:p>
+      <w:pPr>
+        <w:pStyle w:val="a8"/>
+      </w:pPr>
+      <w:r>
+        <w:rPr>
+          <w:noProof/>
+        </w:rPr>
+        <w:drawing>
+          <wp:anchor distT="0" distB="0" distL="114300" distR="114300" simplePos="0" relativeHeight="251658240" behindDoc="0" locked="0" layoutInCell="1" allowOverlap="1" wp14:anchorId="7A0FCB41" wp14:editId="13851367">
+            <wp:simplePos x="0" y="0"/>
+            <wp:positionH relativeFrom="column">
+              <wp:posOffset>582020</wp:posOffset>
+            </wp:positionH>
+            <wp:positionV relativeFrom="paragraph">
+              <wp:posOffset>601980</wp:posOffset>
+            </wp:positionV>
+            <wp:extent cx="5641340" cy="3983355"/>
+            <wp:effectExtent l="0" t="0" r="0" b="0"/>
+            <wp:wrapSquare wrapText="bothSides"/>
+            <wp:docPr id="2062746554" name="Рисунок 6"/>
+            <wp:cNvGraphicFramePr>
+              <a:graphicFrameLocks xmlns:a="http://schemas.openxmlformats.org/drawingml/2006/main" noChangeAspect="1"/>
+            </wp:cNvGraphicFramePr>
+            <a:graphic xmlns:a="http://schemas.openxmlformats.org/drawingml/2006/main">
+              <a:graphicData uri="http://schemas.openxmlformats.org/drawingml/2006/picture">
+                <pic:pic xmlns:pic="http://schemas.openxmlformats.org/drawingml/2006/picture">
+                  <pic:nvPicPr>
+                    <pic:cNvPr id="0" name="Picture 11"/>
+                    <pic:cNvPicPr>
+                      <a:picLocks noChangeAspect="1" noChangeArrowheads="1"/>
+                    </pic:cNvPicPr>
+                  </pic:nvPicPr>
+                  <pic:blipFill>
+                    <a:blip r:embed="rId9">
+                      <a:extLst>
+                        <a:ext uri="{28A0092B-C50C-407E-A947-70E740481C1C}">
+                          <a14:useLocalDpi xmlns:a14="http://schemas.microsoft.com/office/drawing/2010/main" val="0"/>
+                        </a:ext>
+                      </a:extLst>
+                    </a:blip>
+                    <a:srcRect/>
+                    <a:stretch>
+                      <a:fillRect/>
+                    </a:stretch>
+                  </pic:blipFill>
+                  <pic:spPr bwMode="auto">
+                    <a:xfrm>
+                      <a:off x="0" y="0"/>
+                      <a:ext cx="5641340" cy="3983355"/>
+                    </a:xfrm>
+                    <a:prstGeom prst="rect">
+                      <a:avLst/>
+                    </a:prstGeom>
+                    <a:noFill/>
+                    <a:ln>
+                      <a:noFill/>
+                    </a:ln>
+                  </pic:spPr>
+                </pic:pic>
+              </a:graphicData>
+            </a:graphic>
+            <wp14:sizeRelH relativeFrom="margin">
+              <wp14:pctWidth>0</wp14:pctWidth>
+            </wp14:sizeRelH>
+            <wp14:sizeRelV relativeFrom="margin">
+              <wp14:pctHeight>0</wp14:pctHeight>
+            </wp14:sizeRelV>
+          </wp:anchor>
+        </w:drawing>
+      </w:r>
+      <w:r>
+        <w:t>На рисунке 2 для описанных ролей приведена диаграмма вариантов использования.</w:t>
+      </w:r>
+    </w:p>
+    <w:p>
+      <w:pPr>
+        <w:pStyle w:val="a8"/>
+      </w:pPr>
+    </w:p>
+    <w:p>
+      <w:pPr>
+        <w:pStyle w:val="a8"/>
+        <w:jc w:val="center"/>
+      </w:pPr>
+      <w:r>
+        <w:t>Рисунок 2. Диаграмма вариантов использования</w:t>
+      </w:r>
     </w:p>
     <w:p>
       <w:pPr>
@@ -3707,21 +4951,22 @@
           <w:numId w:val="31"/>
         </w:numPr>
       </w:pPr>
-      <w:bookmarkStart w:id="10" w:name="_Toc168253426"/>
-      <w:r>
+      <w:bookmarkStart w:id="14" w:name="_Toc168306893"/>
+      <w:r>
+        <w:lastRenderedPageBreak/>
         <w:t>Анализ моделей баз данных</w:t>
       </w:r>
-      <w:bookmarkEnd w:id="10"/>
+      <w:bookmarkEnd w:id="14"/>
     </w:p>
     <w:p>
       <w:pPr>
         <w:pStyle w:val="21"/>
       </w:pPr>
-      <w:bookmarkStart w:id="11" w:name="_Toc168253427"/>
+      <w:bookmarkStart w:id="15" w:name="_Toc168306894"/>
       <w:r>
         <w:t>Вывод из аналитического раздела</w:t>
       </w:r>
-      <w:bookmarkEnd w:id="11"/>
+      <w:bookmarkEnd w:id="15"/>
     </w:p>
     <w:p>
       <w:pPr>
@@ -3739,7 +4984,7 @@
           <w:lang w:val="ru-RU"/>
         </w:rPr>
       </w:pPr>
-      <w:bookmarkStart w:id="12" w:name="_Toc168253428"/>
+      <w:bookmarkStart w:id="16" w:name="_Toc168306895"/>
       <w:r>
         <w:rPr>
           <w:lang w:val="ru-RU"/>
@@ -3747,65 +4992,65 @@
         <w:lastRenderedPageBreak/>
         <w:t xml:space="preserve">2 </w:t>
       </w:r>
-      <w:bookmarkStart w:id="13" w:name="_Toc153768181"/>
+      <w:bookmarkStart w:id="17" w:name="_Toc153768181"/>
       <w:r>
         <w:rPr>
           <w:lang w:val="ru-RU"/>
         </w:rPr>
         <w:t>Конструкторский раздел</w:t>
       </w:r>
-      <w:bookmarkEnd w:id="12"/>
-      <w:bookmarkEnd w:id="13"/>
+      <w:bookmarkEnd w:id="16"/>
+      <w:bookmarkEnd w:id="17"/>
     </w:p>
     <w:p>
       <w:pPr>
         <w:pStyle w:val="21"/>
       </w:pPr>
-      <w:bookmarkStart w:id="14" w:name="_Toc168253429"/>
+      <w:bookmarkStart w:id="18" w:name="_Toc168306896"/>
       <w:r>
         <w:t>2.1 Сущности базы данных</w:t>
       </w:r>
-      <w:bookmarkEnd w:id="14"/>
+      <w:bookmarkEnd w:id="18"/>
     </w:p>
     <w:p>
       <w:pPr>
         <w:pStyle w:val="21"/>
       </w:pPr>
-      <w:bookmarkStart w:id="15" w:name="_Toc168253430"/>
+      <w:bookmarkStart w:id="19" w:name="_Toc168306897"/>
       <w:r>
         <w:t>2.2 Роли базы данных</w:t>
       </w:r>
-      <w:bookmarkEnd w:id="15"/>
+      <w:bookmarkEnd w:id="19"/>
     </w:p>
     <w:p>
       <w:pPr>
         <w:pStyle w:val="21"/>
       </w:pPr>
-      <w:bookmarkStart w:id="16" w:name="_Toc168253431"/>
+      <w:bookmarkStart w:id="20" w:name="_Toc168306898"/>
       <w:r>
         <w:t>2.3 Функции и процедуры базы данных</w:t>
       </w:r>
-      <w:bookmarkEnd w:id="16"/>
+      <w:bookmarkEnd w:id="20"/>
     </w:p>
     <w:p>
       <w:pPr>
         <w:pStyle w:val="21"/>
       </w:pPr>
-      <w:bookmarkStart w:id="17" w:name="_Toc168253432"/>
+      <w:bookmarkStart w:id="21" w:name="_Toc168306899"/>
       <w:r>
         <w:t>2.4 Классы приложения</w:t>
       </w:r>
-      <w:bookmarkEnd w:id="17"/>
+      <w:bookmarkEnd w:id="21"/>
     </w:p>
     <w:p>
       <w:pPr>
         <w:pStyle w:val="21"/>
       </w:pPr>
-      <w:bookmarkStart w:id="18" w:name="_Toc168253433"/>
+      <w:bookmarkStart w:id="22" w:name="_Toc168306900"/>
       <w:r>
         <w:t>Вывод из конструкторского раздела</w:t>
       </w:r>
-      <w:bookmarkEnd w:id="18"/>
+      <w:bookmarkEnd w:id="22"/>
     </w:p>
     <w:p>
       <w:pPr>
@@ -3823,7 +5068,7 @@
           <w:lang w:val="ru-RU"/>
         </w:rPr>
       </w:pPr>
-      <w:bookmarkStart w:id="19" w:name="_Toc168253434"/>
+      <w:bookmarkStart w:id="23" w:name="_Toc168306901"/>
       <w:r>
         <w:rPr>
           <w:lang w:val="ru-RU"/>
@@ -3831,95 +5076,95 @@
         <w:lastRenderedPageBreak/>
         <w:t xml:space="preserve">3 </w:t>
       </w:r>
-      <w:bookmarkStart w:id="20" w:name="_Toc153768182"/>
+      <w:bookmarkStart w:id="24" w:name="_Toc153768182"/>
       <w:r>
         <w:rPr>
           <w:lang w:val="ru-RU"/>
         </w:rPr>
         <w:t>Технологический раздел</w:t>
       </w:r>
-      <w:bookmarkEnd w:id="19"/>
-      <w:bookmarkEnd w:id="20"/>
+      <w:bookmarkEnd w:id="23"/>
+      <w:bookmarkEnd w:id="24"/>
     </w:p>
     <w:p>
       <w:pPr>
         <w:pStyle w:val="21"/>
       </w:pPr>
-      <w:bookmarkStart w:id="21" w:name="_Toc168253435"/>
+      <w:bookmarkStart w:id="25" w:name="_Toc168306902"/>
       <w:r>
         <w:t>3.1 Выбор СУБД</w:t>
       </w:r>
-      <w:bookmarkEnd w:id="21"/>
+      <w:bookmarkEnd w:id="25"/>
     </w:p>
     <w:p>
       <w:pPr>
         <w:pStyle w:val="21"/>
       </w:pPr>
-      <w:bookmarkStart w:id="22" w:name="_Toc168253436"/>
+      <w:bookmarkStart w:id="26" w:name="_Toc168306903"/>
       <w:r>
         <w:t>3.2 Выбор средств реализации приложения</w:t>
       </w:r>
-      <w:bookmarkEnd w:id="22"/>
+      <w:bookmarkEnd w:id="26"/>
     </w:p>
     <w:p>
       <w:pPr>
         <w:pStyle w:val="21"/>
       </w:pPr>
-      <w:bookmarkStart w:id="23" w:name="_Toc168253437"/>
+      <w:bookmarkStart w:id="27" w:name="_Toc168306904"/>
       <w:r>
         <w:t>3.3 Реализация сущностей и ограничений целостности</w:t>
       </w:r>
-      <w:bookmarkEnd w:id="23"/>
+      <w:bookmarkEnd w:id="27"/>
     </w:p>
     <w:p>
       <w:pPr>
         <w:pStyle w:val="21"/>
       </w:pPr>
-      <w:bookmarkStart w:id="24" w:name="_Toc168253438"/>
+      <w:bookmarkStart w:id="28" w:name="_Toc168306905"/>
       <w:r>
         <w:t>3.4 Реализация функций и процедур</w:t>
       </w:r>
-      <w:bookmarkEnd w:id="24"/>
+      <w:bookmarkEnd w:id="28"/>
     </w:p>
     <w:p>
       <w:pPr>
         <w:pStyle w:val="21"/>
       </w:pPr>
-      <w:bookmarkStart w:id="25" w:name="_Toc168253439"/>
+      <w:bookmarkStart w:id="29" w:name="_Toc168306906"/>
       <w:r>
         <w:t>3.5 Реализация ролевой модели</w:t>
       </w:r>
-      <w:bookmarkEnd w:id="25"/>
+      <w:bookmarkEnd w:id="29"/>
     </w:p>
     <w:p>
       <w:pPr>
         <w:pStyle w:val="21"/>
       </w:pPr>
-      <w:bookmarkStart w:id="26" w:name="_Toc168253440"/>
+      <w:bookmarkStart w:id="30" w:name="_Toc168306907"/>
       <w:r>
         <w:t>3.6 Тестирование функций и процедур</w:t>
       </w:r>
-      <w:bookmarkEnd w:id="26"/>
+      <w:bookmarkEnd w:id="30"/>
     </w:p>
     <w:p>
       <w:pPr>
         <w:pStyle w:val="21"/>
       </w:pPr>
-      <w:bookmarkStart w:id="27" w:name="_Toc168253441"/>
+      <w:bookmarkStart w:id="31" w:name="_Toc168306908"/>
       <w:r>
         <w:t>3.7 Интерфейс доступа к базе данных</w:t>
       </w:r>
-      <w:bookmarkEnd w:id="27"/>
+      <w:bookmarkEnd w:id="31"/>
     </w:p>
     <w:p>
       <w:pPr>
         <w:pStyle w:val="21"/>
       </w:pPr>
-      <w:bookmarkStart w:id="28" w:name="_Toc168253442"/>
+      <w:bookmarkStart w:id="32" w:name="_Toc168306909"/>
       <w:r>
         <w:t>Вывод из технологического раздела</w:t>
       </w:r>
-      <w:bookmarkEnd w:id="28"/>
+      <w:bookmarkEnd w:id="32"/>
     </w:p>
     <w:p>
       <w:pPr>
@@ -3937,8 +5182,8 @@
           <w:lang w:val="ru-RU"/>
         </w:rPr>
       </w:pPr>
-      <w:bookmarkStart w:id="29" w:name="_Toc153768183"/>
-      <w:bookmarkStart w:id="30" w:name="_Toc168253443"/>
+      <w:bookmarkStart w:id="33" w:name="_Toc153768183"/>
+      <w:bookmarkStart w:id="34" w:name="_Toc168306910"/>
       <w:r>
         <w:rPr>
           <w:lang w:val="ru-RU"/>
@@ -3958,38 +5203,38 @@
         </w:rPr>
         <w:t>сследовательский раздел</w:t>
       </w:r>
-      <w:bookmarkEnd w:id="29"/>
-      <w:bookmarkEnd w:id="30"/>
+      <w:bookmarkEnd w:id="33"/>
+      <w:bookmarkEnd w:id="34"/>
     </w:p>
     <w:p>
       <w:pPr>
         <w:pStyle w:val="21"/>
       </w:pPr>
-      <w:bookmarkStart w:id="31" w:name="_Toc168253444"/>
+      <w:bookmarkStart w:id="35" w:name="_Toc168306911"/>
       <w:r>
         <w:t>4.1 Описание задачи исследования</w:t>
       </w:r>
-      <w:bookmarkEnd w:id="31"/>
+      <w:bookmarkEnd w:id="35"/>
     </w:p>
     <w:p>
       <w:pPr>
         <w:pStyle w:val="21"/>
       </w:pPr>
-      <w:bookmarkStart w:id="32" w:name="_Toc168253445"/>
+      <w:bookmarkStart w:id="36" w:name="_Toc168306912"/>
       <w:r>
         <w:t>4.2 Результаты</w:t>
       </w:r>
-      <w:bookmarkEnd w:id="32"/>
+      <w:bookmarkEnd w:id="36"/>
     </w:p>
     <w:p>
       <w:pPr>
         <w:pStyle w:val="21"/>
       </w:pPr>
-      <w:bookmarkStart w:id="33" w:name="_Toc168253446"/>
+      <w:bookmarkStart w:id="37" w:name="_Toc168306913"/>
       <w:r>
         <w:t>Вывод из исследовательского раздела</w:t>
       </w:r>
-      <w:bookmarkEnd w:id="33"/>
+      <w:bookmarkEnd w:id="37"/>
     </w:p>
     <w:p>
       <w:pPr>
@@ -4006,7 +5251,7 @@
           <w:lang w:val="ru-RU"/>
         </w:rPr>
       </w:pPr>
-      <w:bookmarkStart w:id="34" w:name="_Toc168253447"/>
+      <w:bookmarkStart w:id="38" w:name="_Toc168306914"/>
       <w:r>
         <w:rPr>
           <w:lang w:val="ru-RU"/>
@@ -4014,7 +5259,7 @@
         <w:lastRenderedPageBreak/>
         <w:t>Заключение</w:t>
       </w:r>
-      <w:bookmarkEnd w:id="34"/>
+      <w:bookmarkEnd w:id="38"/>
     </w:p>
     <w:p>
       <w:pPr>
@@ -4034,7 +5279,7 @@
           <w:lang w:val="ru-RU"/>
         </w:rPr>
       </w:pPr>
-      <w:bookmarkStart w:id="35" w:name="_Toc168253448"/>
+      <w:bookmarkStart w:id="39" w:name="_Toc168306915"/>
       <w:r>
         <w:rPr>
           <w:lang w:val="ru-RU"/>
@@ -4042,7 +5287,7 @@
         <w:lastRenderedPageBreak/>
         <w:t>Список использованных источников</w:t>
       </w:r>
-      <w:bookmarkEnd w:id="35"/>
+      <w:bookmarkEnd w:id="39"/>
     </w:p>
     <w:p>
       <w:pPr>
@@ -4085,7 +5330,7 @@
       <w:r>
         <w:t xml:space="preserve"> </w:t>
       </w:r>
-      <w:hyperlink r:id="rId8" w:history="1">
+      <w:hyperlink r:id="rId10" w:history="1">
         <w:r>
           <w:rPr>
             <w:rStyle w:val="aa"/>
@@ -4177,7 +5422,7 @@
         </w:rPr>
         <w:t xml:space="preserve">: </w:t>
       </w:r>
-      <w:hyperlink r:id="rId9" w:history="1">
+      <w:hyperlink r:id="rId11" w:history="1">
         <w:r>
           <w:rPr>
             <w:rStyle w:val="aa"/>
@@ -4249,7 +5494,43 @@
           <w:sz w:val="28"/>
           <w:szCs w:val="28"/>
         </w:rPr>
-        <w:t>Пер. с англ. С.А.Вичеса, Г.В. Олохтоновой, П.А. Монахова. – М.: Мир, 1989. – 512 с.</w:t>
+        <w:t xml:space="preserve">Пер. с англ. </w:t>
+      </w:r>
+      <w:proofErr w:type="spellStart"/>
+      <w:r>
+        <w:rPr>
+          <w:rFonts w:ascii="Times New Roman" w:eastAsia="Times New Roman" w:hAnsi="Times New Roman"/>
+          <w:sz w:val="28"/>
+          <w:szCs w:val="28"/>
+        </w:rPr>
+        <w:t>С.А.Вичеса</w:t>
+      </w:r>
+      <w:proofErr w:type="spellEnd"/>
+      <w:r>
+        <w:rPr>
+          <w:rFonts w:ascii="Times New Roman" w:eastAsia="Times New Roman" w:hAnsi="Times New Roman"/>
+          <w:sz w:val="28"/>
+          <w:szCs w:val="28"/>
+        </w:rPr>
+        <w:t xml:space="preserve">, Г.В. </w:t>
+      </w:r>
+      <w:proofErr w:type="spellStart"/>
+      <w:r>
+        <w:rPr>
+          <w:rFonts w:ascii="Times New Roman" w:eastAsia="Times New Roman" w:hAnsi="Times New Roman"/>
+          <w:sz w:val="28"/>
+          <w:szCs w:val="28"/>
+        </w:rPr>
+        <w:t>Олохтоновой</w:t>
+      </w:r>
+      <w:proofErr w:type="spellEnd"/>
+      <w:r>
+        <w:rPr>
+          <w:rFonts w:ascii="Times New Roman" w:eastAsia="Times New Roman" w:hAnsi="Times New Roman"/>
+          <w:sz w:val="28"/>
+          <w:szCs w:val="28"/>
+        </w:rPr>
+        <w:t>, П.А. Монахова. – М.: Мир, 1989. – 512 с.</w:t>
       </w:r>
     </w:p>
     <w:p>
@@ -4334,7 +5615,7 @@
         </w:rPr>
         <w:t xml:space="preserve">: </w:t>
       </w:r>
-      <w:hyperlink r:id="rId10" w:history="1">
+      <w:hyperlink r:id="rId12" w:history="1">
         <w:r>
           <w:rPr>
             <w:rStyle w:val="aa"/>
@@ -4411,6 +5692,7 @@
         </w:rPr>
         <w:t xml:space="preserve"> </w:t>
       </w:r>
+      <w:proofErr w:type="spellStart"/>
       <w:r>
         <w:rPr>
           <w:rFonts w:ascii="Times New Roman" w:eastAsia="Times New Roman" w:hAnsi="Times New Roman"/>
@@ -4420,6 +5702,7 @@
         </w:rPr>
         <w:t>LookAt</w:t>
       </w:r>
+      <w:proofErr w:type="spellEnd"/>
       <w:r>
         <w:rPr>
           <w:rFonts w:ascii="Times New Roman" w:eastAsia="Times New Roman" w:hAnsi="Times New Roman"/>
@@ -4460,7 +5743,7 @@
         </w:rPr>
         <w:t xml:space="preserve">: </w:t>
       </w:r>
-      <w:hyperlink r:id="rId11" w:history="1">
+      <w:hyperlink r:id="rId13" w:history="1">
         <w:r>
           <w:rPr>
             <w:rStyle w:val="aa"/>
@@ -4644,7 +5927,7 @@
         </w:rPr>
         <w:t xml:space="preserve">: </w:t>
       </w:r>
-      <w:hyperlink r:id="rId12" w:history="1">
+      <w:hyperlink r:id="rId14" w:history="1">
         <w:r>
           <w:rPr>
             <w:rStyle w:val="aa"/>
@@ -4721,6 +6004,7 @@
           </w:rPr>
           <w:t>/</w:t>
         </w:r>
+        <w:proofErr w:type="spellStart"/>
         <w:r>
           <w:rPr>
             <w:rStyle w:val="aa"/>
@@ -4731,6 +6015,7 @@
           </w:rPr>
           <w:t>javase</w:t>
         </w:r>
+        <w:proofErr w:type="spellEnd"/>
         <w:r>
           <w:rPr>
             <w:rStyle w:val="aa"/>
@@ -4759,6 +6044,7 @@
           </w:rPr>
           <w:t>/</w:t>
         </w:r>
+        <w:proofErr w:type="spellStart"/>
         <w:r>
           <w:rPr>
             <w:rStyle w:val="aa"/>
@@ -4769,6 +6055,7 @@
           </w:rPr>
           <w:t>jls</w:t>
         </w:r>
+        <w:proofErr w:type="spellEnd"/>
         <w:r>
           <w:rPr>
             <w:rStyle w:val="aa"/>
@@ -4887,21 +6174,23 @@
           <w:szCs w:val="28"/>
         </w:rPr>
       </w:pPr>
+      <w:proofErr w:type="spellStart"/>
       <w:r>
         <w:rPr>
           <w:rFonts w:ascii="Times New Roman" w:eastAsia="Times New Roman" w:hAnsi="Times New Roman"/>
           <w:sz w:val="28"/>
           <w:szCs w:val="28"/>
         </w:rPr>
-        <w:t>IntelliJ IDEA [</w:t>
-      </w:r>
+        <w:t>IntelliJ</w:t>
+      </w:r>
+      <w:proofErr w:type="spellEnd"/>
       <w:r>
         <w:rPr>
           <w:rFonts w:ascii="Times New Roman" w:eastAsia="Times New Roman" w:hAnsi="Times New Roman"/>
           <w:sz w:val="28"/>
           <w:szCs w:val="28"/>
         </w:rPr>
-        <w:t>Электронный ресурс</w:t>
+        <w:t xml:space="preserve"> IDEA [</w:t>
       </w:r>
       <w:r>
         <w:rPr>
@@ -4909,7 +6198,7 @@
           <w:sz w:val="28"/>
           <w:szCs w:val="28"/>
         </w:rPr>
-        <w:t xml:space="preserve">] </w:t>
+        <w:t>Электронный ресурс</w:t>
       </w:r>
       <w:r>
         <w:rPr>
@@ -4917,7 +6206,7 @@
           <w:sz w:val="28"/>
           <w:szCs w:val="28"/>
         </w:rPr>
-        <w:t>–</w:t>
+        <w:t xml:space="preserve">] </w:t>
       </w:r>
       <w:r>
         <w:rPr>
@@ -4925,7 +6214,7 @@
           <w:sz w:val="28"/>
           <w:szCs w:val="28"/>
         </w:rPr>
-        <w:t xml:space="preserve"> </w:t>
+        <w:t>–</w:t>
       </w:r>
       <w:r>
         <w:rPr>
@@ -4933,7 +6222,7 @@
           <w:sz w:val="28"/>
           <w:szCs w:val="28"/>
         </w:rPr>
-        <w:t>Режим доступа</w:t>
+        <w:t xml:space="preserve"> </w:t>
       </w:r>
       <w:r>
         <w:rPr>
@@ -4941,9 +6230,17 @@
           <w:sz w:val="28"/>
           <w:szCs w:val="28"/>
         </w:rPr>
+        <w:t>Режим доступа</w:t>
+      </w:r>
+      <w:r>
+        <w:rPr>
+          <w:rFonts w:ascii="Times New Roman" w:eastAsia="Times New Roman" w:hAnsi="Times New Roman"/>
+          <w:sz w:val="28"/>
+          <w:szCs w:val="28"/>
+        </w:rPr>
         <w:t xml:space="preserve">: </w:t>
       </w:r>
-      <w:hyperlink r:id="rId13" w:history="1">
+      <w:hyperlink r:id="rId15" w:history="1">
         <w:r>
           <w:rPr>
             <w:rStyle w:val="aa"/>
@@ -5069,7 +6366,7 @@
         </w:rPr>
         <w:t xml:space="preserve">: </w:t>
       </w:r>
-      <w:hyperlink r:id="rId14" w:history="1">
+      <w:hyperlink r:id="rId16" w:history="1">
         <w:r>
           <w:rPr>
             <w:rStyle w:val="aa"/>
@@ -5184,6 +6481,7 @@
           </w:rPr>
           <w:t>/</w:t>
         </w:r>
+        <w:proofErr w:type="spellStart"/>
         <w:r>
           <w:rPr>
             <w:rStyle w:val="aa"/>
@@ -5194,6 +6492,7 @@
           </w:rPr>
           <w:t>javase</w:t>
         </w:r>
+        <w:proofErr w:type="spellEnd"/>
         <w:r>
           <w:rPr>
             <w:rStyle w:val="aa"/>
@@ -5203,6 +6502,7 @@
           </w:rPr>
           <w:t>/</w:t>
         </w:r>
+        <w:proofErr w:type="spellStart"/>
         <w:r>
           <w:rPr>
             <w:rStyle w:val="aa"/>
@@ -5213,6 +6513,7 @@
           </w:rPr>
           <w:t>jdk</w:t>
         </w:r>
+        <w:proofErr w:type="spellEnd"/>
         <w:r>
           <w:rPr>
             <w:rStyle w:val="aa"/>
@@ -5403,7 +6704,7 @@
         </w:rPr>
         <w:t xml:space="preserve">: </w:t>
       </w:r>
-      <w:hyperlink r:id="rId15" w:history="1">
+      <w:hyperlink r:id="rId17" w:history="1">
         <w:r>
           <w:rPr>
             <w:rStyle w:val="aa"/>
@@ -5504,7 +6805,7 @@
         </w:rPr>
         <w:t xml:space="preserve">: </w:t>
       </w:r>
-      <w:hyperlink r:id="rId16" w:history="1">
+      <w:hyperlink r:id="rId18" w:history="1">
         <w:r>
           <w:rPr>
             <w:rStyle w:val="aa"/>
@@ -5543,7 +6844,7 @@
       </w:pPr>
     </w:p>
     <w:sectPr>
-      <w:footerReference w:type="default" r:id="rId17"/>
+      <w:footerReference w:type="default" r:id="rId19"/>
       <w:pgSz w:w="11906" w:h="16838"/>
       <w:pgMar w:top="1134" w:right="567" w:bottom="1134" w:left="1134" w:header="709" w:footer="709" w:gutter="0"/>
       <w:pgNumType w:start="3"/>
@@ -5990,6 +7291,208 @@
     </w:lvl>
   </w:abstractNum>
   <w:abstractNum w:abstractNumId="4" w15:restartNumberingAfterBreak="0">
+    <w:nsid w:val="0DD270DB"/>
+    <w:multiLevelType w:val="hybridMultilevel"/>
+    <w:tmpl w:val="01348610"/>
+    <w:lvl w:ilvl="0" w:tplc="1A8E40B0">
+      <w:start w:val="1"/>
+      <w:numFmt w:val="bullet"/>
+      <w:lvlText w:val="-"/>
+      <w:lvlJc w:val="left"/>
+      <w:pPr>
+        <w:ind w:left="1069" w:hanging="360"/>
+      </w:pPr>
+      <w:rPr>
+        <w:rFonts w:ascii="Times New Roman" w:eastAsia="Calibri" w:hAnsi="Times New Roman" w:cs="Times New Roman" w:hint="default"/>
+      </w:rPr>
+    </w:lvl>
+    <w:lvl w:ilvl="1" w:tplc="04190003" w:tentative="1">
+      <w:start w:val="1"/>
+      <w:numFmt w:val="bullet"/>
+      <w:lvlText w:val="o"/>
+      <w:lvlJc w:val="left"/>
+      <w:pPr>
+        <w:ind w:left="1789" w:hanging="360"/>
+      </w:pPr>
+      <w:rPr>
+        <w:rFonts w:ascii="Courier New" w:hAnsi="Courier New" w:cs="Courier New" w:hint="default"/>
+      </w:rPr>
+    </w:lvl>
+    <w:lvl w:ilvl="2" w:tplc="04190005" w:tentative="1">
+      <w:start w:val="1"/>
+      <w:numFmt w:val="bullet"/>
+      <w:lvlText w:val=""/>
+      <w:lvlJc w:val="left"/>
+      <w:pPr>
+        <w:ind w:left="2509" w:hanging="360"/>
+      </w:pPr>
+      <w:rPr>
+        <w:rFonts w:ascii="Wingdings" w:hAnsi="Wingdings" w:hint="default"/>
+      </w:rPr>
+    </w:lvl>
+    <w:lvl w:ilvl="3" w:tplc="04190001" w:tentative="1">
+      <w:start w:val="1"/>
+      <w:numFmt w:val="bullet"/>
+      <w:lvlText w:val=""/>
+      <w:lvlJc w:val="left"/>
+      <w:pPr>
+        <w:ind w:left="3229" w:hanging="360"/>
+      </w:pPr>
+      <w:rPr>
+        <w:rFonts w:ascii="Symbol" w:hAnsi="Symbol" w:hint="default"/>
+      </w:rPr>
+    </w:lvl>
+    <w:lvl w:ilvl="4" w:tplc="04190003" w:tentative="1">
+      <w:start w:val="1"/>
+      <w:numFmt w:val="bullet"/>
+      <w:lvlText w:val="o"/>
+      <w:lvlJc w:val="left"/>
+      <w:pPr>
+        <w:ind w:left="3949" w:hanging="360"/>
+      </w:pPr>
+      <w:rPr>
+        <w:rFonts w:ascii="Courier New" w:hAnsi="Courier New" w:cs="Courier New" w:hint="default"/>
+      </w:rPr>
+    </w:lvl>
+    <w:lvl w:ilvl="5" w:tplc="04190005" w:tentative="1">
+      <w:start w:val="1"/>
+      <w:numFmt w:val="bullet"/>
+      <w:lvlText w:val=""/>
+      <w:lvlJc w:val="left"/>
+      <w:pPr>
+        <w:ind w:left="4669" w:hanging="360"/>
+      </w:pPr>
+      <w:rPr>
+        <w:rFonts w:ascii="Wingdings" w:hAnsi="Wingdings" w:hint="default"/>
+      </w:rPr>
+    </w:lvl>
+    <w:lvl w:ilvl="6" w:tplc="04190001" w:tentative="1">
+      <w:start w:val="1"/>
+      <w:numFmt w:val="bullet"/>
+      <w:lvlText w:val=""/>
+      <w:lvlJc w:val="left"/>
+      <w:pPr>
+        <w:ind w:left="5389" w:hanging="360"/>
+      </w:pPr>
+      <w:rPr>
+        <w:rFonts w:ascii="Symbol" w:hAnsi="Symbol" w:hint="default"/>
+      </w:rPr>
+    </w:lvl>
+    <w:lvl w:ilvl="7" w:tplc="04190003" w:tentative="1">
+      <w:start w:val="1"/>
+      <w:numFmt w:val="bullet"/>
+      <w:lvlText w:val="o"/>
+      <w:lvlJc w:val="left"/>
+      <w:pPr>
+        <w:ind w:left="6109" w:hanging="360"/>
+      </w:pPr>
+      <w:rPr>
+        <w:rFonts w:ascii="Courier New" w:hAnsi="Courier New" w:cs="Courier New" w:hint="default"/>
+      </w:rPr>
+    </w:lvl>
+    <w:lvl w:ilvl="8" w:tplc="04190005" w:tentative="1">
+      <w:start w:val="1"/>
+      <w:numFmt w:val="bullet"/>
+      <w:lvlText w:val=""/>
+      <w:lvlJc w:val="left"/>
+      <w:pPr>
+        <w:ind w:left="6829" w:hanging="360"/>
+      </w:pPr>
+      <w:rPr>
+        <w:rFonts w:ascii="Wingdings" w:hAnsi="Wingdings" w:hint="default"/>
+      </w:rPr>
+    </w:lvl>
+  </w:abstractNum>
+  <w:abstractNum w:abstractNumId="5" w15:restartNumberingAfterBreak="0">
+    <w:nsid w:val="0E2F56A5"/>
+    <w:multiLevelType w:val="hybridMultilevel"/>
+    <w:tmpl w:val="B442D166"/>
+    <w:lvl w:ilvl="0" w:tplc="1DF24476">
+      <w:start w:val="1"/>
+      <w:numFmt w:val="decimal"/>
+      <w:lvlText w:val="%1)"/>
+      <w:lvlJc w:val="left"/>
+      <w:pPr>
+        <w:ind w:left="1069" w:hanging="360"/>
+      </w:pPr>
+      <w:rPr>
+        <w:rFonts w:hint="default"/>
+      </w:rPr>
+    </w:lvl>
+    <w:lvl w:ilvl="1" w:tplc="04190019" w:tentative="1">
+      <w:start w:val="1"/>
+      <w:numFmt w:val="lowerLetter"/>
+      <w:lvlText w:val="%2."/>
+      <w:lvlJc w:val="left"/>
+      <w:pPr>
+        <w:ind w:left="1789" w:hanging="360"/>
+      </w:pPr>
+    </w:lvl>
+    <w:lvl w:ilvl="2" w:tplc="0419001B" w:tentative="1">
+      <w:start w:val="1"/>
+      <w:numFmt w:val="lowerRoman"/>
+      <w:lvlText w:val="%3."/>
+      <w:lvlJc w:val="right"/>
+      <w:pPr>
+        <w:ind w:left="2509" w:hanging="180"/>
+      </w:pPr>
+    </w:lvl>
+    <w:lvl w:ilvl="3" w:tplc="0419000F" w:tentative="1">
+      <w:start w:val="1"/>
+      <w:numFmt w:val="decimal"/>
+      <w:lvlText w:val="%4."/>
+      <w:lvlJc w:val="left"/>
+      <w:pPr>
+        <w:ind w:left="3229" w:hanging="360"/>
+      </w:pPr>
+    </w:lvl>
+    <w:lvl w:ilvl="4" w:tplc="04190019" w:tentative="1">
+      <w:start w:val="1"/>
+      <w:numFmt w:val="lowerLetter"/>
+      <w:lvlText w:val="%5."/>
+      <w:lvlJc w:val="left"/>
+      <w:pPr>
+        <w:ind w:left="3949" w:hanging="360"/>
+      </w:pPr>
+    </w:lvl>
+    <w:lvl w:ilvl="5" w:tplc="0419001B" w:tentative="1">
+      <w:start w:val="1"/>
+      <w:numFmt w:val="lowerRoman"/>
+      <w:lvlText w:val="%6."/>
+      <w:lvlJc w:val="right"/>
+      <w:pPr>
+        <w:ind w:left="4669" w:hanging="180"/>
+      </w:pPr>
+    </w:lvl>
+    <w:lvl w:ilvl="6" w:tplc="0419000F" w:tentative="1">
+      <w:start w:val="1"/>
+      <w:numFmt w:val="decimal"/>
+      <w:lvlText w:val="%7."/>
+      <w:lvlJc w:val="left"/>
+      <w:pPr>
+        <w:ind w:left="5389" w:hanging="360"/>
+      </w:pPr>
+    </w:lvl>
+    <w:lvl w:ilvl="7" w:tplc="04190019" w:tentative="1">
+      <w:start w:val="1"/>
+      <w:numFmt w:val="lowerLetter"/>
+      <w:lvlText w:val="%8."/>
+      <w:lvlJc w:val="left"/>
+      <w:pPr>
+        <w:ind w:left="6109" w:hanging="360"/>
+      </w:pPr>
+    </w:lvl>
+    <w:lvl w:ilvl="8" w:tplc="0419001B" w:tentative="1">
+      <w:start w:val="1"/>
+      <w:numFmt w:val="lowerRoman"/>
+      <w:lvlText w:val="%9."/>
+      <w:lvlJc w:val="right"/>
+      <w:pPr>
+        <w:ind w:left="6829" w:hanging="180"/>
+      </w:pPr>
+    </w:lvl>
+  </w:abstractNum>
+  <w:abstractNum w:abstractNumId="6" w15:restartNumberingAfterBreak="0">
     <w:nsid w:val="0FC7034B"/>
     <w:multiLevelType w:val="hybridMultilevel"/>
     <w:tmpl w:val="812CF9A0"/>
@@ -6078,7 +7581,7 @@
       </w:pPr>
     </w:lvl>
   </w:abstractNum>
-  <w:abstractNum w:abstractNumId="5" w15:restartNumberingAfterBreak="0">
+  <w:abstractNum w:abstractNumId="7" w15:restartNumberingAfterBreak="0">
     <w:nsid w:val="15534255"/>
     <w:multiLevelType w:val="hybridMultilevel"/>
     <w:tmpl w:val="0BFE7646"/>
@@ -6167,7 +7670,7 @@
       </w:pPr>
     </w:lvl>
   </w:abstractNum>
-  <w:abstractNum w:abstractNumId="6" w15:restartNumberingAfterBreak="0">
+  <w:abstractNum w:abstractNumId="8" w15:restartNumberingAfterBreak="0">
     <w:nsid w:val="1E1E11EB"/>
     <w:multiLevelType w:val="multilevel"/>
     <w:tmpl w:val="17EC3944"/>
@@ -6280,7 +7783,7 @@
       </w:rPr>
     </w:lvl>
   </w:abstractNum>
-  <w:abstractNum w:abstractNumId="7" w15:restartNumberingAfterBreak="0">
+  <w:abstractNum w:abstractNumId="9" w15:restartNumberingAfterBreak="0">
     <w:nsid w:val="1E636307"/>
     <w:multiLevelType w:val="hybridMultilevel"/>
     <w:tmpl w:val="E4A6346A"/>
@@ -6369,7 +7872,7 @@
       </w:pPr>
     </w:lvl>
   </w:abstractNum>
-  <w:abstractNum w:abstractNumId="8" w15:restartNumberingAfterBreak="0">
+  <w:abstractNum w:abstractNumId="10" w15:restartNumberingAfterBreak="0">
     <w:nsid w:val="22A602DD"/>
     <w:multiLevelType w:val="hybridMultilevel"/>
     <w:tmpl w:val="DFB6E49A"/>
@@ -6458,7 +7961,7 @@
       </w:pPr>
     </w:lvl>
   </w:abstractNum>
-  <w:abstractNum w:abstractNumId="9" w15:restartNumberingAfterBreak="0">
+  <w:abstractNum w:abstractNumId="11" w15:restartNumberingAfterBreak="0">
     <w:nsid w:val="24312F1C"/>
     <w:multiLevelType w:val="hybridMultilevel"/>
     <w:tmpl w:val="146E261C"/>
@@ -6547,7 +8050,7 @@
       </w:pPr>
     </w:lvl>
   </w:abstractNum>
-  <w:abstractNum w:abstractNumId="10" w15:restartNumberingAfterBreak="0">
+  <w:abstractNum w:abstractNumId="12" w15:restartNumberingAfterBreak="0">
     <w:nsid w:val="253C260A"/>
     <w:multiLevelType w:val="hybridMultilevel"/>
     <w:tmpl w:val="4022A394"/>
@@ -6636,7 +8139,7 @@
       </w:pPr>
     </w:lvl>
   </w:abstractNum>
-  <w:abstractNum w:abstractNumId="11" w15:restartNumberingAfterBreak="0">
+  <w:abstractNum w:abstractNumId="13" w15:restartNumberingAfterBreak="0">
     <w:nsid w:val="38926C4E"/>
     <w:multiLevelType w:val="hybridMultilevel"/>
     <w:tmpl w:val="E3C6E2DE"/>
@@ -6725,7 +8228,7 @@
       </w:pPr>
     </w:lvl>
   </w:abstractNum>
-  <w:abstractNum w:abstractNumId="12" w15:restartNumberingAfterBreak="0">
+  <w:abstractNum w:abstractNumId="14" w15:restartNumberingAfterBreak="0">
     <w:nsid w:val="3A95F874"/>
     <w:multiLevelType w:val="hybridMultilevel"/>
     <w:tmpl w:val="E21A8842"/>
@@ -6776,7 +8279,7 @@
       <w:lvlJc w:val="left"/>
     </w:lvl>
   </w:abstractNum>
-  <w:abstractNum w:abstractNumId="13" w15:restartNumberingAfterBreak="0">
+  <w:abstractNum w:abstractNumId="15" w15:restartNumberingAfterBreak="0">
     <w:nsid w:val="3AE6501A"/>
     <w:multiLevelType w:val="hybridMultilevel"/>
     <w:tmpl w:val="1C2E9234"/>
@@ -6865,7 +8368,7 @@
       </w:pPr>
     </w:lvl>
   </w:abstractNum>
-  <w:abstractNum w:abstractNumId="14" w15:restartNumberingAfterBreak="0">
+  <w:abstractNum w:abstractNumId="16" w15:restartNumberingAfterBreak="0">
     <w:nsid w:val="3BCA7D31"/>
     <w:multiLevelType w:val="hybridMultilevel"/>
     <w:tmpl w:val="A72EF800"/>
@@ -6954,7 +8457,7 @@
       </w:pPr>
     </w:lvl>
   </w:abstractNum>
-  <w:abstractNum w:abstractNumId="15" w15:restartNumberingAfterBreak="0">
+  <w:abstractNum w:abstractNumId="17" w15:restartNumberingAfterBreak="0">
     <w:nsid w:val="40E01679"/>
     <w:multiLevelType w:val="hybridMultilevel"/>
     <w:tmpl w:val="0D30564E"/>
@@ -7043,7 +8546,7 @@
       </w:pPr>
     </w:lvl>
   </w:abstractNum>
-  <w:abstractNum w:abstractNumId="16" w15:restartNumberingAfterBreak="0">
+  <w:abstractNum w:abstractNumId="18" w15:restartNumberingAfterBreak="0">
     <w:nsid w:val="479F577D"/>
     <w:multiLevelType w:val="hybridMultilevel"/>
     <w:tmpl w:val="7F8A486A"/>
@@ -7132,7 +8635,7 @@
       </w:pPr>
     </w:lvl>
   </w:abstractNum>
-  <w:abstractNum w:abstractNumId="17" w15:restartNumberingAfterBreak="0">
+  <w:abstractNum w:abstractNumId="19" w15:restartNumberingAfterBreak="0">
     <w:nsid w:val="4B1A7357"/>
     <w:multiLevelType w:val="hybridMultilevel"/>
     <w:tmpl w:val="E0FA733A"/>
@@ -7228,7 +8731,7 @@
       </w:pPr>
     </w:lvl>
   </w:abstractNum>
-  <w:abstractNum w:abstractNumId="18" w15:restartNumberingAfterBreak="0">
+  <w:abstractNum w:abstractNumId="20" w15:restartNumberingAfterBreak="0">
     <w:nsid w:val="4D480C97"/>
     <w:multiLevelType w:val="hybridMultilevel"/>
     <w:tmpl w:val="E0D26B66"/>
@@ -7317,7 +8820,7 @@
       </w:pPr>
     </w:lvl>
   </w:abstractNum>
-  <w:abstractNum w:abstractNumId="19" w15:restartNumberingAfterBreak="0">
+  <w:abstractNum w:abstractNumId="21" w15:restartNumberingAfterBreak="0">
     <w:nsid w:val="4FD848C2"/>
     <w:multiLevelType w:val="hybridMultilevel"/>
     <w:tmpl w:val="D32AB0B4"/>
@@ -7406,7 +8909,7 @@
       </w:pPr>
     </w:lvl>
   </w:abstractNum>
-  <w:abstractNum w:abstractNumId="20" w15:restartNumberingAfterBreak="0">
+  <w:abstractNum w:abstractNumId="22" w15:restartNumberingAfterBreak="0">
     <w:nsid w:val="50E64B17"/>
     <w:multiLevelType w:val="hybridMultilevel"/>
     <w:tmpl w:val="BBC4E0B2"/>
@@ -7495,7 +8998,7 @@
       </w:pPr>
     </w:lvl>
   </w:abstractNum>
-  <w:abstractNum w:abstractNumId="21" w15:restartNumberingAfterBreak="0">
+  <w:abstractNum w:abstractNumId="23" w15:restartNumberingAfterBreak="0">
     <w:nsid w:val="538F671F"/>
     <w:multiLevelType w:val="hybridMultilevel"/>
     <w:tmpl w:val="6CFED5C6"/>
@@ -7584,7 +9087,7 @@
       </w:pPr>
     </w:lvl>
   </w:abstractNum>
-  <w:abstractNum w:abstractNumId="22" w15:restartNumberingAfterBreak="0">
+  <w:abstractNum w:abstractNumId="24" w15:restartNumberingAfterBreak="0">
     <w:nsid w:val="57F80A88"/>
     <w:multiLevelType w:val="hybridMultilevel"/>
     <w:tmpl w:val="10EC97BA"/>
@@ -7673,7 +9176,7 @@
       </w:pPr>
     </w:lvl>
   </w:abstractNum>
-  <w:abstractNum w:abstractNumId="23" w15:restartNumberingAfterBreak="0">
+  <w:abstractNum w:abstractNumId="25" w15:restartNumberingAfterBreak="0">
     <w:nsid w:val="5BF813A3"/>
     <w:multiLevelType w:val="hybridMultilevel"/>
     <w:tmpl w:val="622CAE1A"/>
@@ -7762,7 +9265,7 @@
       </w:pPr>
     </w:lvl>
   </w:abstractNum>
-  <w:abstractNum w:abstractNumId="24" w15:restartNumberingAfterBreak="0">
+  <w:abstractNum w:abstractNumId="26" w15:restartNumberingAfterBreak="0">
     <w:nsid w:val="5E7D30FF"/>
     <w:multiLevelType w:val="hybridMultilevel"/>
     <w:tmpl w:val="B92C546A"/>
@@ -7851,7 +9354,7 @@
       </w:pPr>
     </w:lvl>
   </w:abstractNum>
-  <w:abstractNum w:abstractNumId="25" w15:restartNumberingAfterBreak="0">
+  <w:abstractNum w:abstractNumId="27" w15:restartNumberingAfterBreak="0">
     <w:nsid w:val="60612204"/>
     <w:multiLevelType w:val="hybridMultilevel"/>
     <w:tmpl w:val="2626C21E"/>
@@ -7940,7 +9443,7 @@
       </w:pPr>
     </w:lvl>
   </w:abstractNum>
-  <w:abstractNum w:abstractNumId="26" w15:restartNumberingAfterBreak="0">
+  <w:abstractNum w:abstractNumId="28" w15:restartNumberingAfterBreak="0">
     <w:nsid w:val="67F5735F"/>
     <w:multiLevelType w:val="hybridMultilevel"/>
     <w:tmpl w:val="9B5A6E10"/>
@@ -8029,7 +9532,7 @@
       </w:pPr>
     </w:lvl>
   </w:abstractNum>
-  <w:abstractNum w:abstractNumId="27" w15:restartNumberingAfterBreak="0">
+  <w:abstractNum w:abstractNumId="29" w15:restartNumberingAfterBreak="0">
     <w:nsid w:val="6D535E25"/>
     <w:multiLevelType w:val="hybridMultilevel"/>
     <w:tmpl w:val="EF2024F6"/>
@@ -8142,7 +9645,7 @@
       </w:rPr>
     </w:lvl>
   </w:abstractNum>
-  <w:abstractNum w:abstractNumId="28" w15:restartNumberingAfterBreak="0">
+  <w:abstractNum w:abstractNumId="30" w15:restartNumberingAfterBreak="0">
     <w:nsid w:val="70FB1B7F"/>
     <w:multiLevelType w:val="hybridMultilevel"/>
     <w:tmpl w:val="5BBC9D6C"/>
@@ -8231,7 +9734,7 @@
       </w:pPr>
     </w:lvl>
   </w:abstractNum>
-  <w:abstractNum w:abstractNumId="29" w15:restartNumberingAfterBreak="0">
+  <w:abstractNum w:abstractNumId="31" w15:restartNumberingAfterBreak="0">
     <w:nsid w:val="74872236"/>
     <w:multiLevelType w:val="hybridMultilevel"/>
     <w:tmpl w:val="89E815BA"/>
@@ -8320,7 +9823,7 @@
       </w:pPr>
     </w:lvl>
   </w:abstractNum>
-  <w:abstractNum w:abstractNumId="30" w15:restartNumberingAfterBreak="0">
+  <w:abstractNum w:abstractNumId="32" w15:restartNumberingAfterBreak="0">
     <w:nsid w:val="74CB63E7"/>
     <w:multiLevelType w:val="hybridMultilevel"/>
     <w:tmpl w:val="587C1BD8"/>
@@ -8409,7 +9912,7 @@
       </w:pPr>
     </w:lvl>
   </w:abstractNum>
-  <w:abstractNum w:abstractNumId="31" w15:restartNumberingAfterBreak="0">
+  <w:abstractNum w:abstractNumId="33" w15:restartNumberingAfterBreak="0">
     <w:nsid w:val="75D71030"/>
     <w:multiLevelType w:val="hybridMultilevel"/>
     <w:tmpl w:val="1922AF68"/>
@@ -8498,7 +10001,96 @@
       </w:pPr>
     </w:lvl>
   </w:abstractNum>
-  <w:abstractNum w:abstractNumId="32" w15:restartNumberingAfterBreak="0">
+  <w:abstractNum w:abstractNumId="34" w15:restartNumberingAfterBreak="0">
+    <w:nsid w:val="79BD0D2A"/>
+    <w:multiLevelType w:val="hybridMultilevel"/>
+    <w:tmpl w:val="D52EC4AE"/>
+    <w:lvl w:ilvl="0" w:tplc="F2949C6E">
+      <w:start w:val="1"/>
+      <w:numFmt w:val="decimal"/>
+      <w:lvlText w:val="%1)"/>
+      <w:lvlJc w:val="left"/>
+      <w:pPr>
+        <w:ind w:left="1069" w:hanging="360"/>
+      </w:pPr>
+      <w:rPr>
+        <w:rFonts w:hint="default"/>
+      </w:rPr>
+    </w:lvl>
+    <w:lvl w:ilvl="1" w:tplc="04190019" w:tentative="1">
+      <w:start w:val="1"/>
+      <w:numFmt w:val="lowerLetter"/>
+      <w:lvlText w:val="%2."/>
+      <w:lvlJc w:val="left"/>
+      <w:pPr>
+        <w:ind w:left="1789" w:hanging="360"/>
+      </w:pPr>
+    </w:lvl>
+    <w:lvl w:ilvl="2" w:tplc="0419001B" w:tentative="1">
+      <w:start w:val="1"/>
+      <w:numFmt w:val="lowerRoman"/>
+      <w:lvlText w:val="%3."/>
+      <w:lvlJc w:val="right"/>
+      <w:pPr>
+        <w:ind w:left="2509" w:hanging="180"/>
+      </w:pPr>
+    </w:lvl>
+    <w:lvl w:ilvl="3" w:tplc="0419000F" w:tentative="1">
+      <w:start w:val="1"/>
+      <w:numFmt w:val="decimal"/>
+      <w:lvlText w:val="%4."/>
+      <w:lvlJc w:val="left"/>
+      <w:pPr>
+        <w:ind w:left="3229" w:hanging="360"/>
+      </w:pPr>
+    </w:lvl>
+    <w:lvl w:ilvl="4" w:tplc="04190019" w:tentative="1">
+      <w:start w:val="1"/>
+      <w:numFmt w:val="lowerLetter"/>
+      <w:lvlText w:val="%5."/>
+      <w:lvlJc w:val="left"/>
+      <w:pPr>
+        <w:ind w:left="3949" w:hanging="360"/>
+      </w:pPr>
+    </w:lvl>
+    <w:lvl w:ilvl="5" w:tplc="0419001B" w:tentative="1">
+      <w:start w:val="1"/>
+      <w:numFmt w:val="lowerRoman"/>
+      <w:lvlText w:val="%6."/>
+      <w:lvlJc w:val="right"/>
+      <w:pPr>
+        <w:ind w:left="4669" w:hanging="180"/>
+      </w:pPr>
+    </w:lvl>
+    <w:lvl w:ilvl="6" w:tplc="0419000F" w:tentative="1">
+      <w:start w:val="1"/>
+      <w:numFmt w:val="decimal"/>
+      <w:lvlText w:val="%7."/>
+      <w:lvlJc w:val="left"/>
+      <w:pPr>
+        <w:ind w:left="5389" w:hanging="360"/>
+      </w:pPr>
+    </w:lvl>
+    <w:lvl w:ilvl="7" w:tplc="04190019" w:tentative="1">
+      <w:start w:val="1"/>
+      <w:numFmt w:val="lowerLetter"/>
+      <w:lvlText w:val="%8."/>
+      <w:lvlJc w:val="left"/>
+      <w:pPr>
+        <w:ind w:left="6109" w:hanging="360"/>
+      </w:pPr>
+    </w:lvl>
+    <w:lvl w:ilvl="8" w:tplc="0419001B" w:tentative="1">
+      <w:start w:val="1"/>
+      <w:numFmt w:val="lowerRoman"/>
+      <w:lvlText w:val="%9."/>
+      <w:lvlJc w:val="right"/>
+      <w:pPr>
+        <w:ind w:left="6829" w:hanging="180"/>
+      </w:pPr>
+    </w:lvl>
+  </w:abstractNum>
+  <w:abstractNum w:abstractNumId="35" w15:restartNumberingAfterBreak="0">
     <w:nsid w:val="7CCE39FF"/>
     <w:multiLevelType w:val="hybridMultilevel"/>
     <w:tmpl w:val="FAAE9B66"/>
@@ -8594,67 +10186,67 @@
     <w:abstractNumId w:val="0"/>
   </w:num>
   <w:num w:numId="3" w16cid:durableId="1012684080">
-    <w:abstractNumId w:val="20"/>
+    <w:abstractNumId w:val="22"/>
   </w:num>
   <w:num w:numId="4" w16cid:durableId="1925186601">
+    <w:abstractNumId w:val="11"/>
+  </w:num>
+  <w:num w:numId="5" w16cid:durableId="1671565890">
     <w:abstractNumId w:val="9"/>
   </w:num>
-  <w:num w:numId="5" w16cid:durableId="1671565890">
+  <w:num w:numId="6" w16cid:durableId="1441224537">
+    <w:abstractNumId w:val="10"/>
+  </w:num>
+  <w:num w:numId="7" w16cid:durableId="2082941493">
+    <w:abstractNumId w:val="27"/>
+  </w:num>
+  <w:num w:numId="8" w16cid:durableId="91099130">
+    <w:abstractNumId w:val="16"/>
+  </w:num>
+  <w:num w:numId="9" w16cid:durableId="2007975564">
+    <w:abstractNumId w:val="18"/>
+  </w:num>
+  <w:num w:numId="10" w16cid:durableId="650982754">
     <w:abstractNumId w:val="7"/>
   </w:num>
-  <w:num w:numId="6" w16cid:durableId="1441224537">
-    <w:abstractNumId w:val="8"/>
-  </w:num>
-  <w:num w:numId="7" w16cid:durableId="2082941493">
-    <w:abstractNumId w:val="25"/>
-  </w:num>
-  <w:num w:numId="8" w16cid:durableId="91099130">
-    <w:abstractNumId w:val="14"/>
-  </w:num>
-  <w:num w:numId="9" w16cid:durableId="2007975564">
-    <w:abstractNumId w:val="16"/>
-  </w:num>
-  <w:num w:numId="10" w16cid:durableId="650982754">
-    <w:abstractNumId w:val="5"/>
-  </w:num>
   <w:num w:numId="11" w16cid:durableId="1053237852">
-    <w:abstractNumId w:val="30"/>
+    <w:abstractNumId w:val="32"/>
   </w:num>
   <w:num w:numId="12" w16cid:durableId="1673947416">
-    <w:abstractNumId w:val="26"/>
+    <w:abstractNumId w:val="28"/>
   </w:num>
   <w:num w:numId="13" w16cid:durableId="1547596406">
+    <w:abstractNumId w:val="15"/>
+  </w:num>
+  <w:num w:numId="14" w16cid:durableId="1965889964">
     <w:abstractNumId w:val="13"/>
   </w:num>
-  <w:num w:numId="14" w16cid:durableId="1965889964">
-    <w:abstractNumId w:val="11"/>
-  </w:num>
   <w:num w:numId="15" w16cid:durableId="134568255">
-    <w:abstractNumId w:val="29"/>
+    <w:abstractNumId w:val="31"/>
   </w:num>
   <w:num w:numId="16" w16cid:durableId="1475024538">
-    <w:abstractNumId w:val="10"/>
+    <w:abstractNumId w:val="12"/>
   </w:num>
   <w:num w:numId="17" w16cid:durableId="1306817063">
+    <w:abstractNumId w:val="23"/>
+  </w:num>
+  <w:num w:numId="18" w16cid:durableId="1518154516">
+    <w:abstractNumId w:val="24"/>
+  </w:num>
+  <w:num w:numId="19" w16cid:durableId="1311137045">
     <w:abstractNumId w:val="21"/>
   </w:num>
-  <w:num w:numId="18" w16cid:durableId="1518154516">
-    <w:abstractNumId w:val="22"/>
-  </w:num>
-  <w:num w:numId="19" w16cid:durableId="1311137045">
+  <w:num w:numId="20" w16cid:durableId="1777559891">
     <w:abstractNumId w:val="19"/>
   </w:num>
-  <w:num w:numId="20" w16cid:durableId="1777559891">
-    <w:abstractNumId w:val="17"/>
-  </w:num>
   <w:num w:numId="21" w16cid:durableId="1076438102">
-    <w:abstractNumId w:val="17"/>
+    <w:abstractNumId w:val="19"/>
     <w:lvlOverride w:ilvl="0">
       <w:startOverride w:val="1"/>
     </w:lvlOverride>
   </w:num>
   <w:num w:numId="22" w16cid:durableId="340162241">
-    <w:abstractNumId w:val="17"/>
+    <w:abstractNumId w:val="19"/>
     <w:lvlOverride w:ilvl="0">
       <w:startOverride w:val="1"/>
     </w:lvlOverride>
@@ -8663,40 +10255,49 @@
     <w:abstractNumId w:val="2"/>
   </w:num>
   <w:num w:numId="24" w16cid:durableId="1193617551">
-    <w:abstractNumId w:val="15"/>
+    <w:abstractNumId w:val="17"/>
   </w:num>
   <w:num w:numId="25" w16cid:durableId="1855611769">
-    <w:abstractNumId w:val="23"/>
+    <w:abstractNumId w:val="25"/>
   </w:num>
   <w:num w:numId="26" w16cid:durableId="847793569">
-    <w:abstractNumId w:val="18"/>
+    <w:abstractNumId w:val="20"/>
   </w:num>
   <w:num w:numId="27" w16cid:durableId="1293487928">
-    <w:abstractNumId w:val="4"/>
+    <w:abstractNumId w:val="6"/>
   </w:num>
   <w:num w:numId="28" w16cid:durableId="1754005836">
-    <w:abstractNumId w:val="24"/>
+    <w:abstractNumId w:val="26"/>
   </w:num>
   <w:num w:numId="29" w16cid:durableId="233393096">
-    <w:abstractNumId w:val="12"/>
+    <w:abstractNumId w:val="14"/>
   </w:num>
   <w:num w:numId="30" w16cid:durableId="507403887">
     <w:abstractNumId w:val="1"/>
   </w:num>
   <w:num w:numId="31" w16cid:durableId="631256490">
-    <w:abstractNumId w:val="6"/>
+    <w:abstractNumId w:val="8"/>
   </w:num>
   <w:num w:numId="32" w16cid:durableId="1830632080">
-    <w:abstractNumId w:val="27"/>
+    <w:abstractNumId w:val="29"/>
   </w:num>
   <w:num w:numId="33" w16cid:durableId="899554378">
-    <w:abstractNumId w:val="28"/>
+    <w:abstractNumId w:val="30"/>
   </w:num>
   <w:num w:numId="34" w16cid:durableId="1182475671">
-    <w:abstractNumId w:val="31"/>
+    <w:abstractNumId w:val="33"/>
   </w:num>
   <w:num w:numId="35" w16cid:durableId="100687149">
-    <w:abstractNumId w:val="32"/>
+    <w:abstractNumId w:val="35"/>
+  </w:num>
+  <w:num w:numId="36" w16cid:durableId="1731031047">
+    <w:abstractNumId w:val="4"/>
+  </w:num>
+  <w:num w:numId="37" w16cid:durableId="1300837682">
+    <w:abstractNumId w:val="34"/>
+  </w:num>
+  <w:num w:numId="38" w16cid:durableId="326593182">
+    <w:abstractNumId w:val="5"/>
   </w:num>
 </w:numbering>
 </file>

--- a/docs/РПЗ_Курсовая.docx
+++ b/docs/РПЗ_Курсовая.docx
@@ -6,21 +6,21 @@
       <w:pPr>
         <w:pStyle w:val="11"/>
       </w:pPr>
-      <w:bookmarkStart w:id="0" w:name="_Toc153768179"/>
-      <w:bookmarkStart w:id="1" w:name="_Toc168253418"/>
-      <w:bookmarkStart w:id="2" w:name="_Toc168276274"/>
-      <w:bookmarkStart w:id="3" w:name="_Toc168302813"/>
-      <w:bookmarkStart w:id="4" w:name="_Toc168306884"/>
+      <w:bookmarkStart w:id="0" w:name="_Toc168253418"/>
+      <w:bookmarkStart w:id="1" w:name="_Toc168276274"/>
+      <w:bookmarkStart w:id="2" w:name="_Toc168302813"/>
+      <w:bookmarkStart w:id="3" w:name="_Toc168306884"/>
+      <w:bookmarkStart w:id="4" w:name="_Toc153768179"/>
       <w:r>
         <w:rPr>
           <w:lang w:val="ru-RU"/>
         </w:rPr>
         <w:t>Реферат</w:t>
       </w:r>
+      <w:bookmarkEnd w:id="0"/>
       <w:bookmarkEnd w:id="1"/>
       <w:bookmarkEnd w:id="2"/>
       <w:bookmarkEnd w:id="3"/>
-      <w:bookmarkEnd w:id="4"/>
       <w:r>
         <w:br w:type="page"/>
       </w:r>
@@ -41,7 +41,7 @@
         <w:lastRenderedPageBreak/>
         <w:t>Содержание</w:t>
       </w:r>
-      <w:bookmarkEnd w:id="0"/>
+      <w:bookmarkEnd w:id="4"/>
       <w:bookmarkEnd w:id="5"/>
     </w:p>
     <w:sdt>
@@ -2559,7 +2559,55 @@
         <w:fldChar w:fldCharType="begin"/>
       </w:r>
       <w:r>
-        <w:instrText xml:space="preserve"> TOC \o "1-3" \h \z \u </w:instrText>
+        <w:rPr>
+          <w:lang w:val="ru-RU"/>
+        </w:rPr>
+        <w:instrText xml:space="preserve"> </w:instrText>
+      </w:r>
+      <w:r>
+        <w:instrText>TOC</w:instrText>
+      </w:r>
+      <w:r>
+        <w:rPr>
+          <w:lang w:val="ru-RU"/>
+        </w:rPr>
+        <w:instrText xml:space="preserve"> \</w:instrText>
+      </w:r>
+      <w:r>
+        <w:instrText>o</w:instrText>
+      </w:r>
+      <w:r>
+        <w:rPr>
+          <w:lang w:val="ru-RU"/>
+        </w:rPr>
+        <w:instrText xml:space="preserve"> "1-3" \</w:instrText>
+      </w:r>
+      <w:r>
+        <w:instrText>h</w:instrText>
+      </w:r>
+      <w:r>
+        <w:rPr>
+          <w:lang w:val="ru-RU"/>
+        </w:rPr>
+        <w:instrText xml:space="preserve"> \</w:instrText>
+      </w:r>
+      <w:r>
+        <w:instrText>z</w:instrText>
+      </w:r>
+      <w:r>
+        <w:rPr>
+          <w:lang w:val="ru-RU"/>
+        </w:rPr>
+        <w:instrText xml:space="preserve"> \</w:instrText>
+      </w:r>
+      <w:r>
+        <w:instrText>u</w:instrText>
+      </w:r>
+      <w:r>
+        <w:rPr>
+          <w:lang w:val="ru-RU"/>
+        </w:rPr>
+        <w:instrText xml:space="preserve"> </w:instrText>
       </w:r>
       <w:r>
         <w:fldChar w:fldCharType="separate"/>
@@ -2607,13 +2655,25 @@
         <w:t xml:space="preserve">Во-первых, </w:t>
       </w:r>
       <w:r>
-        <w:t xml:space="preserve">главная потребность в нём обусловлена растущим количеством и сложностью транзакций. Появилось не только </w:t>
+        <w:t>главная потребность в н</w:t>
+      </w:r>
+      <w:r>
+        <w:t>е</w:t>
+      </w:r>
+      <w:r>
+        <w:t xml:space="preserve">м обусловлена растущим количеством и сложностью транзакций. Появилось не только </w:t>
       </w:r>
       <w:r>
         <w:t>огромное количество</w:t>
       </w:r>
       <w:r>
-        <w:t xml:space="preserve"> различных способов оплаты (наличный расчёт, внутрибанковские переводы, </w:t>
+        <w:t xml:space="preserve"> различных способов оплаты (наличный расч</w:t>
+      </w:r>
+      <w:r>
+        <w:t>е</w:t>
+      </w:r>
+      <w:r>
+        <w:t xml:space="preserve">т, внутрибанковские переводы, </w:t>
       </w:r>
       <w:r>
         <w:t xml:space="preserve">эквайринг </w:t>
@@ -2742,7 +2802,13 @@
         </w:numPr>
       </w:pPr>
       <w:r>
-        <w:t>спроектировать базу данных, описать её сущности, связи и процедуры</w:t>
+        <w:t>спроектировать базу данных, описать е</w:t>
+      </w:r>
+      <w:r>
+        <w:t>е</w:t>
+      </w:r>
+      <w:r>
+        <w:t xml:space="preserve"> сущности, связи и процедуры</w:t>
       </w:r>
       <w:r>
         <w:t>;</w:t>
@@ -2853,10 +2919,7 @@
       </w:pPr>
       <w:bookmarkStart w:id="9" w:name="_Toc168306888"/>
       <w:r>
-        <w:t xml:space="preserve">Анализ </w:t>
-      </w:r>
-      <w:r>
-        <w:t>предметной области</w:t>
+        <w:t>Анализ предметной области</w:t>
       </w:r>
       <w:bookmarkEnd w:id="9"/>
     </w:p>
@@ -2865,40 +2928,43 @@
         <w:pStyle w:val="a8"/>
       </w:pPr>
       <w:r>
+        <w:t xml:space="preserve"> Личный бюджет – персональный план доходов и расходов на определенный период – месяц, квартал, год</w:t>
+      </w:r>
+      <w:r>
         <w:t xml:space="preserve"> </w:t>
       </w:r>
       <w:r>
-        <w:t>Личный бюджет – персональный план доходов и расходов на определенный период – месяц, квартал, год</w:t>
+        <w:t xml:space="preserve">[?]. </w:t>
+      </w:r>
+      <w:r>
+        <w:t xml:space="preserve">Исходя из этого определения, можно считать процесс анализа ежемесячных транзакций процессом планирования бюджета. </w:t>
+      </w:r>
+      <w:r>
+        <w:t>Тогда основной сущностью, лежащей в основе всей системы, очевидным образом становится транзакция</w:t>
       </w:r>
       <w:r>
         <w:t xml:space="preserve"> </w:t>
       </w:r>
       <w:r>
-        <w:t xml:space="preserve">[?]. </w:t>
-      </w:r>
-      <w:r>
-        <w:t xml:space="preserve">Исходя из этого определения, можно считать процесс анализа ежемесячных транзакций процессом планирования бюджета. </w:t>
-      </w:r>
-      <w:r>
-        <w:t>Тогда основной сущностью, лежащей в основе всей системы, очевидным образом становится транзакция</w:t>
+        <w:t>–</w:t>
       </w:r>
       <w:r>
         <w:t xml:space="preserve"> </w:t>
       </w:r>
       <w:r>
-        <w:t>–</w:t>
-      </w:r>
-      <w:r>
-        <w:t xml:space="preserve"> </w:t>
-      </w:r>
-      <w:r>
         <w:t xml:space="preserve">некоторая запись о факте перемещения денежных средств с одного банковского счета на другой. </w:t>
       </w:r>
       <w:r>
         <w:t>Также, в контексте анализа личных расходов и доходов кроме исходного счета, целевого счета и суммы, необходима дополнительная и</w:t>
       </w:r>
       <w:r>
-        <w:t>нформация, включающая время транзакции (для отнесения её к одному из периодических бюджетов), финансовую категорию, к которой принадлежит транзакция, а также дополнительную пользовательскую информацию.</w:t>
+        <w:t>нформация, включающая время транзакции (для отнесения е</w:t>
+      </w:r>
+      <w:r>
+        <w:t>е</w:t>
+      </w:r>
+      <w:r>
+        <w:t xml:space="preserve"> к одному из периодических бюджетов), финансовую категорию, к которой принадлежит транзакция, а также дополнительную пользовательскую информацию.</w:t>
       </w:r>
     </w:p>
     <w:p>
@@ -3101,7 +3167,13 @@
         <w:t>о</w:t>
       </w:r>
       <w:r>
-        <w:t xml:space="preserve">тсутствие жёсткой привязки к </w:t>
+        <w:t>тсутствие ж</w:t>
+      </w:r>
+      <w:r>
+        <w:t>е</w:t>
+      </w:r>
+      <w:r>
+        <w:t xml:space="preserve">сткой привязки к </w:t>
       </w:r>
       <w:r>
         <w:t>платформе</w:t>
@@ -3170,6 +3242,7 @@
     <w:p>
       <w:pPr>
         <w:pStyle w:val="a8"/>
+        <w:ind w:firstLine="0"/>
         <w:jc w:val="center"/>
       </w:pPr>
       <w:r>
@@ -3788,9 +3861,6 @@
     <w:p>
       <w:pPr>
         <w:pStyle w:val="a8"/>
-        <w:rPr>
-          <w:lang w:val="en-US"/>
-        </w:rPr>
       </w:pPr>
       <w:r>
         <w:t>Н</w:t>
@@ -3906,10 +3976,22 @@
         <w:t>)</w:t>
       </w:r>
       <w:r>
-        <w:t xml:space="preserve"> и пользовательский интерфейс для взаимодействия с базой данных, позволяющий просматривать, добавлять, изменять и удалять сущности, хранящиеся в базе данных, а также выполнять над ними дополнительные аналитические операции (подсчёт </w:t>
-      </w:r>
-      <w:r>
-        <w:t xml:space="preserve">готовности цели, расчёт бюджета за период, поиск транзакций по категории). </w:t>
+        <w:t xml:space="preserve"> и пользовательский интерфейс для взаимодействия с базой данных, позволяющий просматривать, добавлять, изменять и удалять сущности, хранящиеся в базе данных, а также выполнять над ними дополнительные аналитические операции (подсч</w:t>
+      </w:r>
+      <w:r>
+        <w:t>е</w:t>
+      </w:r>
+      <w:r>
+        <w:t xml:space="preserve">т </w:t>
+      </w:r>
+      <w:r>
+        <w:t>готовности цели, расч</w:t>
+      </w:r>
+      <w:r>
+        <w:t>е</w:t>
+      </w:r>
+      <w:r>
+        <w:t xml:space="preserve">т бюджета за период, поиск транзакций по категории). </w:t>
       </w:r>
     </w:p>
     <w:p>
@@ -3917,7 +3999,13 @@
         <w:pStyle w:val="a8"/>
       </w:pPr>
       <w:r>
-        <w:t>Необходимо реализовать на стороне приложения механизм авторизации и предусмотреть наличие трёх ролей</w:t>
+        <w:t>Необходимо реализовать на стороне приложения механизм авторизации и предусмотреть наличие тр</w:t>
+      </w:r>
+      <w:r>
+        <w:t>е</w:t>
+      </w:r>
+      <w:r>
+        <w:t>х ролей</w:t>
       </w:r>
       <w:r>
         <w:t xml:space="preserve">: </w:t>
@@ -3948,9 +4036,6 @@
     <w:p>
       <w:pPr>
         <w:pStyle w:val="a8"/>
-        <w:rPr>
-          <w:lang w:val="en-US"/>
-        </w:rPr>
       </w:pPr>
       <w:r>
         <w:t>На основе приведенного выше анализа предметной области выделены следующие категории данных</w:t>
@@ -3993,7 +4078,13 @@
       </w:pPr>
       <w:r>
         <w:lastRenderedPageBreak/>
-        <w:t>банковский счёт</w:t>
+        <w:t>банковский сч</w:t>
+      </w:r>
+      <w:r>
+        <w:t>е</w:t>
+      </w:r>
+      <w:r>
+        <w:t>т</w:t>
       </w:r>
       <w:r>
         <w:rPr>
@@ -4138,6 +4229,7 @@
     <w:p>
       <w:pPr>
         <w:pStyle w:val="a8"/>
+        <w:ind w:firstLine="0"/>
         <w:jc w:val="center"/>
       </w:pPr>
       <w:r>
@@ -4234,7 +4326,13 @@
               <w:ind w:firstLine="0"/>
             </w:pPr>
             <w:r>
-              <w:t>Банковский счёт</w:t>
+              <w:t>Банковский сч</w:t>
+            </w:r>
+            <w:r>
+              <w:t>е</w:t>
+            </w:r>
+            <w:r>
+              <w:t>т</w:t>
             </w:r>
           </w:p>
         </w:tc>
@@ -4446,7 +4544,13 @@
               <w:t xml:space="preserve"> </w:t>
             </w:r>
             <w:r>
-              <w:t>валюты, начало периода, конец периода, описание, начальный объём средств</w:t>
+              <w:t>валюты, начало периода, конец периода, описание, начальный объ</w:t>
+            </w:r>
+            <w:r>
+              <w:t>е</w:t>
+            </w:r>
+            <w:r>
+              <w:t>м средств</w:t>
             </w:r>
           </w:p>
         </w:tc>
@@ -4617,16 +4721,13 @@
     <w:p>
       <w:pPr>
         <w:pStyle w:val="a8"/>
-        <w:rPr>
-          <w:lang w:val="en-US"/>
-        </w:rPr>
       </w:pPr>
       <w:r>
         <w:rPr>
           <w:noProof/>
         </w:rPr>
         <w:drawing>
-          <wp:inline distT="0" distB="0" distL="0" distR="0" wp14:anchorId="5D0BD542" wp14:editId="160B493C">
+          <wp:inline distT="0" distB="0" distL="0" distR="0" wp14:anchorId="5D0BD542" wp14:editId="0ED76BC0">
             <wp:extent cx="6055360" cy="6648733"/>
             <wp:effectExtent l="0" t="0" r="2540" b="0"/>
             <wp:docPr id="315529384" name="Рисунок 3"/>
@@ -4658,7 +4759,7 @@
                   <pic:spPr bwMode="auto">
                     <a:xfrm>
                       <a:off x="0" y="0"/>
-                      <a:ext cx="6062414" cy="6656478"/>
+                      <a:ext cx="6055360" cy="6648733"/>
                     </a:xfrm>
                     <a:prstGeom prst="rect">
                       <a:avLst/>
@@ -4678,6 +4779,7 @@
     <w:p>
       <w:pPr>
         <w:pStyle w:val="a8"/>
+        <w:ind w:firstLine="0"/>
         <w:jc w:val="center"/>
       </w:pPr>
       <w:r>
@@ -4712,16 +4814,28 @@
       </w:pPr>
       <w:bookmarkStart w:id="13" w:name="_Toc168306892"/>
       <w:r>
-        <w:t>Формализация ролей</w:t>
+        <w:t xml:space="preserve">Формализация </w:t>
       </w:r>
       <w:bookmarkEnd w:id="13"/>
+      <w:r>
+        <w:t>пользователей</w:t>
+      </w:r>
     </w:p>
     <w:p>
       <w:pPr>
         <w:pStyle w:val="a8"/>
       </w:pPr>
       <w:r>
-        <w:t>Выделим следующие роли, используемые для доступа к приложению</w:t>
+        <w:t xml:space="preserve">Выделим </w:t>
+      </w:r>
+      <w:r>
+        <w:t>категории</w:t>
+      </w:r>
+      <w:r>
+        <w:t xml:space="preserve"> пользователей</w:t>
+      </w:r>
+      <w:r>
+        <w:t>, используемые для доступа к приложению</w:t>
       </w:r>
       <w:r>
         <w:t>:</w:t>
@@ -4772,7 +4886,34 @@
         <w:pStyle w:val="a8"/>
       </w:pPr>
       <w:r>
-        <w:t>Роль пользователя обеспечивает базовый уровень доступа</w:t>
+        <w:t>П</w:t>
+      </w:r>
+      <w:r>
+        <w:t>ользовател</w:t>
+      </w:r>
+      <w:r>
+        <w:t>ь</w:t>
+      </w:r>
+      <w:r>
+        <w:t xml:space="preserve"> об</w:t>
+      </w:r>
+      <w:r>
+        <w:t>ладает</w:t>
+      </w:r>
+      <w:r>
+        <w:t xml:space="preserve"> базовы</w:t>
+      </w:r>
+      <w:r>
+        <w:t>м</w:t>
+      </w:r>
+      <w:r>
+        <w:t xml:space="preserve"> уров</w:t>
+      </w:r>
+      <w:r>
+        <w:t xml:space="preserve">нем </w:t>
+      </w:r>
+      <w:r>
+        <w:t>доступа</w:t>
       </w:r>
       <w:r>
         <w:t xml:space="preserve">, </w:t>
@@ -4781,7 +4922,10 @@
         <w:t>позволя</w:t>
       </w:r>
       <w:r>
-        <w:t>ющий</w:t>
+        <w:t>ющи</w:t>
+      </w:r>
+      <w:r>
+        <w:t>м</w:t>
       </w:r>
       <w:r>
         <w:t xml:space="preserve"> </w:t>
@@ -4793,13 +4937,22 @@
         <w:t xml:space="preserve">: </w:t>
       </w:r>
       <w:r>
+        <w:t xml:space="preserve">может </w:t>
+      </w:r>
+      <w:r>
         <w:t>просматривать валюты, категории и обменные курсы</w:t>
       </w:r>
       <w:r>
         <w:t>;</w:t>
       </w:r>
       <w:r>
-        <w:t xml:space="preserve"> просматривать и редактировать свою учётную запись</w:t>
+        <w:t xml:space="preserve"> просматривать и редактировать свою уч</w:t>
+      </w:r>
+      <w:r>
+        <w:t>е</w:t>
+      </w:r>
+      <w:r>
+        <w:t>тную запись</w:t>
       </w:r>
       <w:r>
         <w:t>;</w:t>
@@ -4816,13 +4969,25 @@
         <w:pStyle w:val="a8"/>
       </w:pPr>
       <w:r>
-        <w:t>Роль администратора обладает всеми возможностями пользователя и дополнительно предоставляет доступ к созданию, изменению и удалению категорий, валют и обменных курсов</w:t>
-      </w:r>
-      <w:r>
-        <w:t>. Служит</w:t>
-      </w:r>
-      <w:r>
-        <w:t xml:space="preserve"> для возможности</w:t>
+        <w:t>А</w:t>
+      </w:r>
+      <w:r>
+        <w:t xml:space="preserve">дминистратор обладает всеми возможностями пользователя и дополнительно </w:t>
+      </w:r>
+      <w:r>
+        <w:t>имеет</w:t>
+      </w:r>
+      <w:r>
+        <w:t xml:space="preserve"> доступ к созданию, изменению и удалению категорий, валют и обменных курсов</w:t>
+      </w:r>
+      <w:r>
+        <w:t xml:space="preserve">. </w:t>
+      </w:r>
+      <w:r>
+        <w:t xml:space="preserve">Категория существует </w:t>
+      </w:r>
+      <w:r>
+        <w:t>для возможности</w:t>
       </w:r>
       <w:r>
         <w:t xml:space="preserve"> поддержания системы в актуальном состоянии.</w:t>
@@ -4833,7 +4998,37 @@
         <w:pStyle w:val="a8"/>
       </w:pPr>
       <w:r>
-        <w:t xml:space="preserve">И, наконец, роль системы предоставляет полный доступ к базе данных, позволяющий управлять существующими </w:t>
+        <w:t>И, наконец, систем</w:t>
+      </w:r>
+      <w:r>
+        <w:t>а</w:t>
+      </w:r>
+      <w:r>
+        <w:t xml:space="preserve"> </w:t>
+      </w:r>
+      <w:r>
+        <w:t>обладает</w:t>
+      </w:r>
+      <w:r>
+        <w:t xml:space="preserve"> полны</w:t>
+      </w:r>
+      <w:r>
+        <w:t>м</w:t>
+      </w:r>
+      <w:r>
+        <w:t xml:space="preserve"> доступ</w:t>
+      </w:r>
+      <w:r>
+        <w:t>ом</w:t>
+      </w:r>
+      <w:r>
+        <w:t xml:space="preserve"> к базе данных, </w:t>
+      </w:r>
+      <w:r>
+        <w:t xml:space="preserve">может </w:t>
+      </w:r>
+      <w:r>
+        <w:t xml:space="preserve">управлять существующими </w:t>
       </w:r>
       <w:r>
         <w:t xml:space="preserve">и создавать новые </w:t>
@@ -4851,7 +5046,28 @@
         <w:t xml:space="preserve"> пользователей. </w:t>
       </w:r>
       <w:r>
-        <w:t>Используется для технического обслуживания всей системы и регистрации учётных записей пользователей.</w:t>
+        <w:t>Выполняет</w:t>
+      </w:r>
+      <w:r>
+        <w:t xml:space="preserve"> техническо</w:t>
+      </w:r>
+      <w:r>
+        <w:t xml:space="preserve">е </w:t>
+      </w:r>
+      <w:r>
+        <w:t>обслуживания всей системы и регистраци</w:t>
+      </w:r>
+      <w:r>
+        <w:t>ю</w:t>
+      </w:r>
+      <w:r>
+        <w:t xml:space="preserve"> уч</w:t>
+      </w:r>
+      <w:r>
+        <w:t>е</w:t>
+      </w:r>
+      <w:r>
+        <w:t>тных записей пользователей.</w:t>
       </w:r>
     </w:p>
     <w:p>
@@ -4863,10 +5079,10 @@
           <w:noProof/>
         </w:rPr>
         <w:drawing>
-          <wp:anchor distT="0" distB="0" distL="114300" distR="114300" simplePos="0" relativeHeight="251658240" behindDoc="0" locked="0" layoutInCell="1" allowOverlap="1" wp14:anchorId="7A0FCB41" wp14:editId="13851367">
+          <wp:anchor distT="0" distB="0" distL="114300" distR="114300" simplePos="0" relativeHeight="251658240" behindDoc="0" locked="0" layoutInCell="1" allowOverlap="1" wp14:anchorId="7A0FCB41" wp14:editId="58B45ACA">
             <wp:simplePos x="0" y="0"/>
             <wp:positionH relativeFrom="column">
-              <wp:posOffset>582020</wp:posOffset>
+              <wp:posOffset>582295</wp:posOffset>
             </wp:positionH>
             <wp:positionV relativeFrom="paragraph">
               <wp:posOffset>601980</wp:posOffset>
@@ -4926,7 +5142,13 @@
         </w:drawing>
       </w:r>
       <w:r>
-        <w:t>На рисунке 2 для описанных ролей приведена диаграмма вариантов использования.</w:t>
+        <w:t xml:space="preserve">На рисунке 2 для описанных </w:t>
+      </w:r>
+      <w:r>
+        <w:t>категорий</w:t>
+      </w:r>
+      <w:r>
+        <w:t xml:space="preserve"> приведена диаграмма вариантов использования.</w:t>
       </w:r>
     </w:p>
     <w:p>
@@ -4937,6 +5159,7 @@
     <w:p>
       <w:pPr>
         <w:pStyle w:val="a8"/>
+        <w:ind w:firstLine="0"/>
         <w:jc w:val="center"/>
       </w:pPr>
       <w:r>
@@ -4960,6 +5183,398 @@
     </w:p>
     <w:p>
       <w:pPr>
+        <w:pStyle w:val="a8"/>
+      </w:pPr>
+      <w:r>
+        <w:t xml:space="preserve">Термин «база данных» впервые появился более шестидесяти лет назад, и за это время получил </w:t>
+      </w:r>
+      <w:r>
+        <w:t>большое количество</w:t>
+      </w:r>
+      <w:r>
+        <w:t xml:space="preserve"> интерпретаци</w:t>
+      </w:r>
+      <w:r>
+        <w:t>й, в том числе и от многих авторитетных авторов</w:t>
+      </w:r>
+      <w:r>
+        <w:t>.</w:t>
+      </w:r>
+      <w:r>
+        <w:t xml:space="preserve"> Несмотря на это, общепризнанная единая формулировка </w:t>
+      </w:r>
+      <w:r>
+        <w:t xml:space="preserve">отсутствует. </w:t>
+      </w:r>
+      <w:r>
+        <w:t>Поэтому, учитывая специфику данной работы и избегая отдавать предпочтение какому-либо стороннему источнику, воспользуемся определением из курса лекций</w:t>
+      </w:r>
+      <w:r>
+        <w:t xml:space="preserve"> Ю. М. Гавриловой.</w:t>
+      </w:r>
+    </w:p>
+    <w:p>
+      <w:pPr>
+        <w:pStyle w:val="a8"/>
+      </w:pPr>
+      <w:r>
+        <w:t>База данных – совокупность данных, организованных по определ</w:t>
+      </w:r>
+      <w:r>
+        <w:t>е</w:t>
+      </w:r>
+      <w:r>
+        <w:t xml:space="preserve">нным правилам, предусматривающая общие принципы описания, хранения и манипулирования, независимая от прикладных программ </w:t>
+      </w:r>
+      <w:r>
+        <w:t>[?].</w:t>
+      </w:r>
+    </w:p>
+    <w:p>
+      <w:pPr>
+        <w:pStyle w:val="a8"/>
+      </w:pPr>
+      <w:r>
+        <w:t xml:space="preserve">Для обеспечения возможности взаимодействия с базой данных используется система управления базами данных (СУБД) – программный компонент, </w:t>
+      </w:r>
+      <w:r>
+        <w:t>отвечающий за обработку всех пользовательских запросов</w:t>
+      </w:r>
+      <w:r>
+        <w:t xml:space="preserve">, составленных на формальном языке, абстрагированным от деталей реализации. </w:t>
+      </w:r>
+    </w:p>
+    <w:p>
+      <w:pPr>
+        <w:pStyle w:val="a8"/>
+      </w:pPr>
+      <w:r>
+        <w:t xml:space="preserve">Одним из основных признаков, использующихся для классификации СУБД, является модель данных – абстрактное, самодостаточное, логическое определение объектов, операторов и прочих элементов, составляющих абстрактную машину, с которой взаимодействует пользователь </w:t>
+      </w:r>
+      <w:r>
+        <w:t>[?].</w:t>
+      </w:r>
+    </w:p>
+    <w:p>
+      <w:pPr>
+        <w:pStyle w:val="a8"/>
+      </w:pPr>
+      <w:r>
+        <w:t>Существуют следующие основные модели данных</w:t>
+      </w:r>
+      <w:r>
+        <w:t>:</w:t>
+      </w:r>
+    </w:p>
+    <w:p>
+      <w:pPr>
+        <w:pStyle w:val="a8"/>
+        <w:numPr>
+          <w:ilvl w:val="0"/>
+          <w:numId w:val="39"/>
+        </w:numPr>
+      </w:pPr>
+      <w:r>
+        <w:t>д</w:t>
+      </w:r>
+      <w:r>
+        <w:t>ореляционные</w:t>
+      </w:r>
+      <w:r>
+        <w:rPr>
+          <w:lang w:val="en-US"/>
+        </w:rPr>
+        <w:t>;</w:t>
+      </w:r>
+    </w:p>
+    <w:p>
+      <w:pPr>
+        <w:pStyle w:val="a8"/>
+        <w:numPr>
+          <w:ilvl w:val="0"/>
+          <w:numId w:val="39"/>
+        </w:numPr>
+      </w:pPr>
+      <w:r>
+        <w:t>реляционные</w:t>
+      </w:r>
+      <w:r>
+        <w:rPr>
+          <w:lang w:val="en-US"/>
+        </w:rPr>
+        <w:t>;</w:t>
+      </w:r>
+    </w:p>
+    <w:p>
+      <w:pPr>
+        <w:pStyle w:val="a8"/>
+        <w:numPr>
+          <w:ilvl w:val="0"/>
+          <w:numId w:val="39"/>
+        </w:numPr>
+      </w:pPr>
+      <w:r>
+        <w:t>постреляционные.</w:t>
+      </w:r>
+    </w:p>
+    <w:p>
+      <w:pPr>
+        <w:pStyle w:val="a8"/>
+        <w:ind w:left="709" w:firstLine="0"/>
+      </w:pPr>
+    </w:p>
+    <w:p>
+      <w:pPr>
+        <w:pStyle w:val="32"/>
+        <w:numPr>
+          <w:ilvl w:val="2"/>
+          <w:numId w:val="31"/>
+        </w:numPr>
+      </w:pPr>
+      <w:r>
+        <w:t>Дореляционные модели</w:t>
+      </w:r>
+    </w:p>
+    <w:p>
+      <w:pPr>
+        <w:pStyle w:val="a8"/>
+      </w:pPr>
+      <w:r>
+        <w:t>Данный тип включает модель на основе инвертированных списков, иерархические и сетевые модели.</w:t>
+      </w:r>
+    </w:p>
+    <w:p>
+      <w:pPr>
+        <w:pStyle w:val="a8"/>
+      </w:pPr>
+      <w:r>
+        <w:t xml:space="preserve">Базы данных, организованные с помощью инвертированных списков, напоминают реляционные с тем отличием, что хранимые таблицы и пути доступа к ним видны пользователям </w:t>
+      </w:r>
+      <w:r>
+        <w:t>[?].</w:t>
+      </w:r>
+    </w:p>
+    <w:p>
+      <w:pPr>
+        <w:pStyle w:val="a8"/>
+      </w:pPr>
+      <w:r>
+        <w:lastRenderedPageBreak/>
+        <w:t xml:space="preserve">Иерархические базы данных состоят из упорядоченного набора нескольких экземпляров одного типа дерева. </w:t>
+      </w:r>
+      <w:r>
+        <w:t>Хранимые записи поддерживают связь «</w:t>
+      </w:r>
+      <w:r>
+        <w:t>предок</w:t>
+      </w:r>
+      <w:r>
+        <w:t>-</w:t>
+      </w:r>
+      <w:r>
+        <w:t>потомок</w:t>
+      </w:r>
+      <w:r>
+        <w:t xml:space="preserve">», в которой </w:t>
+      </w:r>
+      <w:r>
+        <w:t>предок</w:t>
+      </w:r>
+      <w:r>
+        <w:t xml:space="preserve"> может иметь несколько </w:t>
+      </w:r>
+      <w:r>
+        <w:t xml:space="preserve">потомков, </w:t>
+      </w:r>
+      <w:r>
+        <w:t xml:space="preserve">но </w:t>
+      </w:r>
+      <w:r>
+        <w:t>потомок</w:t>
+      </w:r>
+      <w:r>
+        <w:t xml:space="preserve"> может иметь только </w:t>
+      </w:r>
+      <w:r>
+        <w:t>одного предка</w:t>
+      </w:r>
+      <w:r>
+        <w:t xml:space="preserve"> </w:t>
+      </w:r>
+      <w:r>
+        <w:t>[?</w:t>
+      </w:r>
+      <w:r>
+        <w:t>]</w:t>
+      </w:r>
+      <w:r>
+        <w:t xml:space="preserve">. </w:t>
+      </w:r>
+      <w:r>
+        <w:t xml:space="preserve">Такой подход не только </w:t>
+      </w:r>
+      <w:r>
+        <w:t>созда</w:t>
+      </w:r>
+      <w:r>
+        <w:t>е</w:t>
+      </w:r>
+      <w:r>
+        <w:t>т определенные трудности с реализацией различных моделей отношений между сущностями, но и зачастую приводит к массовым изменениям при вставке или удалении.</w:t>
+      </w:r>
+    </w:p>
+    <w:p>
+      <w:pPr>
+        <w:pStyle w:val="a8"/>
+      </w:pPr>
+      <w:r>
+        <w:t>Сетевая модель является расширением иерархической</w:t>
+      </w:r>
+      <w:r>
+        <w:t xml:space="preserve">, позволяя потомку иметь несколько предков. </w:t>
+      </w:r>
+    </w:p>
+    <w:p>
+      <w:pPr>
+        <w:pStyle w:val="a8"/>
+      </w:pPr>
+      <w:r>
+        <w:t>Главным недостатком дореляционных моделей, полностью нивелирующим их плюсы (эффективное использование памяти и пространство для оптимизаций), является ж</w:t>
+      </w:r>
+      <w:r>
+        <w:t>е</w:t>
+      </w:r>
+      <w:r>
+        <w:t>сткая зависимость от физической организации базы данных, приводящая к высокой сложности внесения каких-либо изменений.</w:t>
+      </w:r>
+    </w:p>
+    <w:p>
+      <w:pPr>
+        <w:pStyle w:val="a8"/>
+      </w:pPr>
+    </w:p>
+    <w:p>
+      <w:pPr>
+        <w:pStyle w:val="32"/>
+        <w:numPr>
+          <w:ilvl w:val="2"/>
+          <w:numId w:val="31"/>
+        </w:numPr>
+      </w:pPr>
+      <w:r>
+        <w:t>Реляционные модели</w:t>
+      </w:r>
+    </w:p>
+    <w:p>
+      <w:pPr>
+        <w:pStyle w:val="a8"/>
+      </w:pPr>
+      <w:r>
+        <w:t>Реляционная модель обеспечивает представление данных в виде двумерной таблицы</w:t>
+      </w:r>
+      <w:r>
+        <w:t>-отношения</w:t>
+      </w:r>
+      <w:r>
+        <w:t>, состоящей из набора столбцов и строк</w:t>
+      </w:r>
+      <w:r>
+        <w:t xml:space="preserve"> </w:t>
+      </w:r>
+      <w:r>
+        <w:t>[?</w:t>
+      </w:r>
+      <w:r>
+        <w:t>]</w:t>
+      </w:r>
+      <w:r>
+        <w:t xml:space="preserve">. </w:t>
+      </w:r>
+      <w:r>
+        <w:t>Столбцы со</w:t>
+      </w:r>
+      <w:r>
+        <w:t>держат информацию об атрибутах отношения – имя и тип</w:t>
+      </w:r>
+      <w:r>
+        <w:t xml:space="preserve">; </w:t>
+      </w:r>
+      <w:r>
+        <w:t>строки, отличные от заглавной строки, фактически являются кортежами, содержащими один компонент для каждого атрибута</w:t>
+      </w:r>
+      <w:r>
+        <w:t xml:space="preserve"> </w:t>
+      </w:r>
+      <w:r>
+        <w:t>[?].</w:t>
+      </w:r>
+    </w:p>
+    <w:p>
+      <w:pPr>
+        <w:pStyle w:val="a8"/>
+      </w:pPr>
+      <w:r>
+        <w:t>Главными плюсами данного подхода, обеспечившими ему широкую популярность, являются абстрагированность от физической реализации</w:t>
+      </w:r>
+      <w:r>
+        <w:t xml:space="preserve"> и простота поддержания целостности благодаря хранению информации о типах атрибутов.</w:t>
+      </w:r>
+    </w:p>
+    <w:p>
+      <w:pPr>
+        <w:pStyle w:val="a8"/>
+      </w:pPr>
+      <w:r>
+        <w:t>Недостатки же включают требование атомарности для атрибутов и трудности с эффективным использованием памяти в отличие от дореляционных моделей.</w:t>
+      </w:r>
+    </w:p>
+    <w:p>
+      <w:pPr>
+        <w:pStyle w:val="a8"/>
+      </w:pPr>
+    </w:p>
+    <w:p>
+      <w:pPr>
+        <w:pStyle w:val="32"/>
+        <w:numPr>
+          <w:ilvl w:val="2"/>
+          <w:numId w:val="31"/>
+        </w:numPr>
+      </w:pPr>
+      <w:r>
+        <w:t>Постреляционные модели</w:t>
+      </w:r>
+    </w:p>
+    <w:p>
+      <w:pPr>
+        <w:pStyle w:val="a8"/>
+      </w:pPr>
+      <w:r>
+        <w:t xml:space="preserve">Постреляционные модели представляют собой расширение реляционных, снимая ограничение на неатомарные атрибуты. </w:t>
+      </w:r>
+      <w:r>
+        <w:t>Это делает данные модели более удобными для хранения составных сущностей, описанных с применением объектно-</w:t>
+      </w:r>
+      <w:r>
+        <w:lastRenderedPageBreak/>
+        <w:t>ориентированного подхода, и значительно повышает эффективность обработки в тех случаях, когда поле сущности является некой последовательностью данных (массив, список, множество и т.д.).</w:t>
+      </w:r>
+    </w:p>
+    <w:p>
+      <w:pPr>
+        <w:pStyle w:val="a8"/>
+      </w:pPr>
+      <w:r>
+        <w:t>Основным недостатком модели является возросшая сложность поддержания целостности составных атрибутов.</w:t>
+      </w:r>
+    </w:p>
+    <w:p>
+      <w:pPr>
+        <w:pStyle w:val="a8"/>
+      </w:pPr>
+    </w:p>
+    <w:p>
+      <w:pPr>
         <w:pStyle w:val="21"/>
       </w:pPr>
       <w:bookmarkStart w:id="15" w:name="_Toc168306894"/>
@@ -4973,30 +5588,99 @@
         <w:pStyle w:val="a8"/>
       </w:pPr>
       <w:r>
+        <w:t>В данном разделе б</w:t>
+      </w:r>
+      <w:r>
+        <w:t>ыл</w:t>
+      </w:r>
+      <w:r>
+        <w:t xml:space="preserve"> проведен анализ предметной области, сравнительный анализ существующих аналогов, </w:t>
+      </w:r>
+      <w:r>
+        <w:t>в результате которого ни один из них не удовлетворил в полной мере выбранным критериям.</w:t>
+      </w:r>
+    </w:p>
+    <w:p>
+      <w:pPr>
+        <w:pStyle w:val="a8"/>
+      </w:pPr>
+      <w:r>
+        <w:t xml:space="preserve">На основе анализа предметной области были </w:t>
+      </w:r>
+      <w:r>
+        <w:t>сформулированы требования к разрабатываемой базе данных и приложению, формализована и описана информация, подлежащая хранению в проектируемой базе данных и проведен анализ существующих баз данных на основе формализации данных.</w:t>
+      </w:r>
+    </w:p>
+    <w:p>
+      <w:pPr>
+        <w:pStyle w:val="a8"/>
+      </w:pPr>
+      <w:r>
+        <w:t>По итогам анализа была выбрана реляционная модель, как наиболее соответствующая сформулированным требованиям (нет составных атрибутов,</w:t>
+      </w:r>
+      <w:r>
+        <w:t xml:space="preserve"> необходимо поддерживать целостность</w:t>
+      </w:r>
+      <w:r>
+        <w:t>).</w:t>
+      </w:r>
+    </w:p>
+    <w:p>
+      <w:pPr>
+        <w:pStyle w:val="a8"/>
+      </w:pPr>
+      <w:r>
+        <w:t xml:space="preserve">Также были </w:t>
+      </w:r>
+      <w:r>
+        <w:t>формализованы и описаны пользователи проектируемого приложения</w:t>
+      </w:r>
+      <w:r>
+        <w:t xml:space="preserve"> и </w:t>
+      </w:r>
+      <w:r>
+        <w:t xml:space="preserve">построены </w:t>
+      </w:r>
+      <w:r>
+        <w:rPr>
+          <w:lang w:val="en-US"/>
+        </w:rPr>
+        <w:t>ER</w:t>
+      </w:r>
+      <w:r>
+        <w:t>-</w:t>
+      </w:r>
+      <w:r>
+        <w:t>диаграмма сущностей в нотации Чена и диаграмма вариантов использования.</w:t>
+      </w:r>
+    </w:p>
+    <w:p>
+      <w:pPr>
+        <w:pStyle w:val="a8"/>
+      </w:pPr>
+      <w:r>
         <w:br w:type="page"/>
       </w:r>
     </w:p>
     <w:p>
       <w:pPr>
         <w:pStyle w:val="11"/>
+        <w:numPr>
+          <w:ilvl w:val="0"/>
+          <w:numId w:val="31"/>
+        </w:numPr>
         <w:outlineLvl w:val="0"/>
         <w:rPr>
           <w:lang w:val="ru-RU"/>
         </w:rPr>
       </w:pPr>
       <w:bookmarkStart w:id="16" w:name="_Toc168306895"/>
+      <w:bookmarkStart w:id="17" w:name="_Toc153768181"/>
       <w:r>
         <w:rPr>
           <w:lang w:val="ru-RU"/>
         </w:rPr>
         <w:lastRenderedPageBreak/>
-        <w:t xml:space="preserve">2 </w:t>
-      </w:r>
-      <w:bookmarkStart w:id="17" w:name="_Toc153768181"/>
-      <w:r>
-        <w:rPr>
-          <w:lang w:val="ru-RU"/>
-        </w:rPr>
         <w:t>Конструкторский раздел</w:t>
       </w:r>
       <w:bookmarkEnd w:id="16"/>
@@ -5004,50 +5688,6573 @@
     </w:p>
     <w:p>
       <w:pPr>
+        <w:pStyle w:val="a8"/>
+      </w:pPr>
+      <w:r>
+        <w:t>В данном разделе</w:t>
+      </w:r>
+      <w:r>
+        <w:t xml:space="preserve"> </w:t>
+      </w:r>
+      <w:r>
+        <w:t>будут описаны сущности проектируемой базы данных, ограничения целостности, проектируемые процедуры и функции в формате схемы и ролевая модель на уровне базы данных</w:t>
+      </w:r>
+      <w:r>
+        <w:t xml:space="preserve">, а также приведена </w:t>
+      </w:r>
+      <w:r>
+        <w:rPr>
+          <w:lang w:val="en-US"/>
+        </w:rPr>
+        <w:t>ER</w:t>
+      </w:r>
+      <w:r>
+        <w:t>-</w:t>
+      </w:r>
+      <w:r>
+        <w:t>диаграмма проектируемой базы данных.</w:t>
+      </w:r>
+    </w:p>
+    <w:p>
+      <w:pPr>
         <w:pStyle w:val="21"/>
+        <w:numPr>
+          <w:ilvl w:val="1"/>
+          <w:numId w:val="31"/>
+        </w:numPr>
       </w:pPr>
       <w:bookmarkStart w:id="18" w:name="_Toc168306896"/>
       <w:r>
-        <w:t>2.1 Сущности базы данных</w:t>
+        <w:t>Сущности базы данных</w:t>
       </w:r>
       <w:bookmarkEnd w:id="18"/>
     </w:p>
     <w:p>
       <w:pPr>
+        <w:pStyle w:val="a8"/>
+      </w:pPr>
+      <w:r>
+        <w:t>На основе результатов формализации категорий данных, привед</w:t>
+      </w:r>
+      <w:r>
+        <w:t>е</w:t>
+      </w:r>
+      <w:r>
+        <w:t>нных в таблице 2, выделяются следующие таблицы</w:t>
+      </w:r>
+      <w:r>
+        <w:t>:</w:t>
+      </w:r>
+    </w:p>
+    <w:p>
+      <w:pPr>
+        <w:pStyle w:val="a8"/>
+        <w:numPr>
+          <w:ilvl w:val="0"/>
+          <w:numId w:val="40"/>
+        </w:numPr>
+        <w:rPr>
+          <w:lang w:val="en-US"/>
+        </w:rPr>
+      </w:pPr>
+      <w:r>
+        <w:rPr>
+          <w:lang w:val="en-US"/>
+        </w:rPr>
+        <w:t>Currencies</w:t>
+      </w:r>
+      <w:r>
+        <w:rPr>
+          <w:lang w:val="en-US"/>
+        </w:rPr>
+        <w:t xml:space="preserve"> – </w:t>
+      </w:r>
+      <w:r>
+        <w:t>валюты</w:t>
+      </w:r>
+      <w:r>
+        <w:rPr>
+          <w:lang w:val="en-US"/>
+        </w:rPr>
+        <w:t>;</w:t>
+      </w:r>
+    </w:p>
+    <w:p>
+      <w:pPr>
+        <w:pStyle w:val="a8"/>
+        <w:numPr>
+          <w:ilvl w:val="0"/>
+          <w:numId w:val="40"/>
+        </w:numPr>
+        <w:rPr>
+          <w:lang w:val="en-US"/>
+        </w:rPr>
+      </w:pPr>
+      <w:r>
+        <w:rPr>
+          <w:lang w:val="en-US"/>
+        </w:rPr>
+        <w:t>Exchanges</w:t>
+      </w:r>
+      <w:r>
+        <w:rPr>
+          <w:lang w:val="en-US"/>
+        </w:rPr>
+        <w:t xml:space="preserve"> – </w:t>
+      </w:r>
+      <w:r>
+        <w:t>обменные курсы валют</w:t>
+      </w:r>
+      <w:r>
+        <w:rPr>
+          <w:lang w:val="en-US"/>
+        </w:rPr>
+        <w:t>;</w:t>
+      </w:r>
+    </w:p>
+    <w:p>
+      <w:pPr>
+        <w:pStyle w:val="a8"/>
+        <w:numPr>
+          <w:ilvl w:val="0"/>
+          <w:numId w:val="40"/>
+        </w:numPr>
+        <w:rPr>
+          <w:lang w:val="en-US"/>
+        </w:rPr>
+      </w:pPr>
+      <w:r>
+        <w:rPr>
+          <w:lang w:val="en-US"/>
+        </w:rPr>
+        <w:t>Categories</w:t>
+      </w:r>
+      <w:r>
+        <w:rPr>
+          <w:lang w:val="en-US"/>
+        </w:rPr>
+        <w:t xml:space="preserve"> – </w:t>
+      </w:r>
+      <w:r>
+        <w:t>финансовые категории</w:t>
+      </w:r>
+      <w:r>
+        <w:rPr>
+          <w:lang w:val="en-US"/>
+        </w:rPr>
+        <w:t>;</w:t>
+      </w:r>
+    </w:p>
+    <w:p>
+      <w:pPr>
+        <w:pStyle w:val="a8"/>
+        <w:numPr>
+          <w:ilvl w:val="0"/>
+          <w:numId w:val="40"/>
+        </w:numPr>
+        <w:rPr>
+          <w:lang w:val="en-US"/>
+        </w:rPr>
+      </w:pPr>
+      <w:r>
+        <w:rPr>
+          <w:lang w:val="en-US"/>
+        </w:rPr>
+        <w:t>Users</w:t>
+      </w:r>
+      <w:r>
+        <w:rPr>
+          <w:lang w:val="en-US"/>
+        </w:rPr>
+        <w:t xml:space="preserve"> – </w:t>
+      </w:r>
+      <w:r>
+        <w:t>пользователи</w:t>
+      </w:r>
+      <w:r>
+        <w:rPr>
+          <w:lang w:val="en-US"/>
+        </w:rPr>
+        <w:t>;</w:t>
+      </w:r>
+    </w:p>
+    <w:p>
+      <w:pPr>
+        <w:pStyle w:val="a8"/>
+        <w:numPr>
+          <w:ilvl w:val="0"/>
+          <w:numId w:val="40"/>
+        </w:numPr>
+        <w:rPr>
+          <w:lang w:val="en-US"/>
+        </w:rPr>
+      </w:pPr>
+      <w:r>
+        <w:rPr>
+          <w:lang w:val="en-US"/>
+        </w:rPr>
+        <w:t xml:space="preserve">Budgets – </w:t>
+      </w:r>
+      <w:r>
+        <w:t>планируемые бюджеты</w:t>
+      </w:r>
+      <w:r>
+        <w:rPr>
+          <w:lang w:val="en-US"/>
+        </w:rPr>
+        <w:t>;</w:t>
+      </w:r>
+    </w:p>
+    <w:p>
+      <w:pPr>
+        <w:pStyle w:val="a8"/>
+        <w:numPr>
+          <w:ilvl w:val="0"/>
+          <w:numId w:val="40"/>
+        </w:numPr>
+        <w:rPr>
+          <w:lang w:val="en-US"/>
+        </w:rPr>
+      </w:pPr>
+      <w:r>
+        <w:rPr>
+          <w:lang w:val="en-US"/>
+        </w:rPr>
+        <w:t xml:space="preserve">Accounts – </w:t>
+      </w:r>
+      <w:r>
+        <w:t>банковские счета</w:t>
+      </w:r>
+      <w:r>
+        <w:rPr>
+          <w:lang w:val="en-US"/>
+        </w:rPr>
+        <w:t>;</w:t>
+      </w:r>
+    </w:p>
+    <w:p>
+      <w:pPr>
+        <w:pStyle w:val="a8"/>
+        <w:numPr>
+          <w:ilvl w:val="0"/>
+          <w:numId w:val="40"/>
+        </w:numPr>
+        <w:rPr>
+          <w:lang w:val="en-US"/>
+        </w:rPr>
+      </w:pPr>
+      <w:r>
+        <w:rPr>
+          <w:lang w:val="en-US"/>
+        </w:rPr>
+        <w:t xml:space="preserve">Goals – </w:t>
+      </w:r>
+      <w:r>
+        <w:t>финансовые цели</w:t>
+      </w:r>
+      <w:r>
+        <w:rPr>
+          <w:lang w:val="en-US"/>
+        </w:rPr>
+        <w:t>;</w:t>
+      </w:r>
+    </w:p>
+    <w:p>
+      <w:pPr>
+        <w:pStyle w:val="a8"/>
+        <w:numPr>
+          <w:ilvl w:val="0"/>
+          <w:numId w:val="40"/>
+        </w:numPr>
+        <w:rPr>
+          <w:lang w:val="en-US"/>
+        </w:rPr>
+      </w:pPr>
+      <w:r>
+        <w:rPr>
+          <w:lang w:val="en-US"/>
+        </w:rPr>
+        <w:t xml:space="preserve">Transactions – </w:t>
+      </w:r>
+      <w:r>
+        <w:t>транзакции</w:t>
+      </w:r>
+      <w:r>
+        <w:rPr>
+          <w:lang w:val="en-US"/>
+        </w:rPr>
+        <w:t>.</w:t>
+      </w:r>
+    </w:p>
+    <w:p>
+      <w:pPr>
+        <w:pStyle w:val="a8"/>
+      </w:pPr>
+      <w:r>
+        <w:t>Подробная информация для каждой сущности о структуре и типах столбцов, а также ограничениях целостности приведена в таблицах 3, 4, 5, 6, 7, 8, 9, 10.</w:t>
+      </w:r>
+    </w:p>
+    <w:p>
+      <w:pPr>
+        <w:pStyle w:val="a8"/>
+        <w:ind w:firstLine="0"/>
+        <w:jc w:val="center"/>
+        <w:rPr>
+          <w:lang w:val="en-US"/>
+        </w:rPr>
+      </w:pPr>
+      <w:r>
+        <w:t xml:space="preserve">Таблица 3. </w:t>
+      </w:r>
+      <w:r>
+        <w:rPr>
+          <w:lang w:val="en-US"/>
+        </w:rPr>
+        <w:t>Currencies</w:t>
+      </w:r>
+    </w:p>
+    <w:tbl>
+      <w:tblPr>
+        <w:tblStyle w:val="ab"/>
+        <w:tblW w:w="0" w:type="auto"/>
+        <w:tblLook w:val="04A0" w:firstRow="1" w:lastRow="0" w:firstColumn="1" w:lastColumn="0" w:noHBand="0" w:noVBand="1"/>
+      </w:tblPr>
+      <w:tblGrid>
+        <w:gridCol w:w="2548"/>
+        <w:gridCol w:w="2549"/>
+        <w:gridCol w:w="2549"/>
+        <w:gridCol w:w="2549"/>
+      </w:tblGrid>
+      <w:tr>
+        <w:tc>
+          <w:tcPr>
+            <w:tcW w:w="2548" w:type="dxa"/>
+          </w:tcPr>
+          <w:p>
+            <w:pPr>
+              <w:pStyle w:val="a8"/>
+              <w:ind w:firstLine="0"/>
+              <w:jc w:val="center"/>
+            </w:pPr>
+            <w:r>
+              <w:t>Атрибут</w:t>
+            </w:r>
+          </w:p>
+        </w:tc>
+        <w:tc>
+          <w:tcPr>
+            <w:tcW w:w="2549" w:type="dxa"/>
+          </w:tcPr>
+          <w:p>
+            <w:pPr>
+              <w:pStyle w:val="a8"/>
+              <w:ind w:firstLine="0"/>
+              <w:jc w:val="center"/>
+            </w:pPr>
+            <w:r>
+              <w:t>Тип</w:t>
+            </w:r>
+          </w:p>
+        </w:tc>
+        <w:tc>
+          <w:tcPr>
+            <w:tcW w:w="2549" w:type="dxa"/>
+          </w:tcPr>
+          <w:p>
+            <w:pPr>
+              <w:pStyle w:val="a8"/>
+              <w:ind w:firstLine="0"/>
+              <w:jc w:val="center"/>
+            </w:pPr>
+            <w:r>
+              <w:t>Ограничения</w:t>
+            </w:r>
+          </w:p>
+        </w:tc>
+        <w:tc>
+          <w:tcPr>
+            <w:tcW w:w="2549" w:type="dxa"/>
+          </w:tcPr>
+          <w:p>
+            <w:pPr>
+              <w:pStyle w:val="a8"/>
+              <w:ind w:firstLine="0"/>
+              <w:jc w:val="center"/>
+            </w:pPr>
+            <w:r>
+              <w:t>Комментарий</w:t>
+            </w:r>
+          </w:p>
+        </w:tc>
+      </w:tr>
+      <w:tr>
+        <w:tc>
+          <w:tcPr>
+            <w:tcW w:w="2548" w:type="dxa"/>
+          </w:tcPr>
+          <w:p>
+            <w:pPr>
+              <w:pStyle w:val="a8"/>
+              <w:ind w:firstLine="0"/>
+              <w:jc w:val="center"/>
+              <w:rPr>
+                <w:lang w:val="en-US"/>
+              </w:rPr>
+            </w:pPr>
+            <w:r>
+              <w:rPr>
+                <w:lang w:val="en-US"/>
+              </w:rPr>
+              <w:t>id</w:t>
+            </w:r>
+          </w:p>
+        </w:tc>
+        <w:tc>
+          <w:tcPr>
+            <w:tcW w:w="2549" w:type="dxa"/>
+          </w:tcPr>
+          <w:p>
+            <w:pPr>
+              <w:pStyle w:val="a8"/>
+              <w:ind w:firstLine="0"/>
+              <w:jc w:val="center"/>
+              <w:rPr>
+                <w:lang w:val="en-US"/>
+              </w:rPr>
+            </w:pPr>
+            <w:r>
+              <w:rPr>
+                <w:lang w:val="en-US"/>
+              </w:rPr>
+              <w:t>serial</w:t>
+            </w:r>
+          </w:p>
+        </w:tc>
+        <w:tc>
+          <w:tcPr>
+            <w:tcW w:w="2549" w:type="dxa"/>
+          </w:tcPr>
+          <w:p>
+            <w:pPr>
+              <w:pStyle w:val="a8"/>
+              <w:ind w:firstLine="0"/>
+              <w:jc w:val="center"/>
+              <w:rPr>
+                <w:lang w:val="en-US"/>
+              </w:rPr>
+            </w:pPr>
+            <w:r>
+              <w:rPr>
+                <w:lang w:val="en-US"/>
+              </w:rPr>
+              <w:t xml:space="preserve">primary key, </w:t>
+            </w:r>
+            <w:r>
+              <w:rPr>
+                <w:lang w:val="en-US"/>
+              </w:rPr>
+              <w:t>not null</w:t>
+            </w:r>
+          </w:p>
+        </w:tc>
+        <w:tc>
+          <w:tcPr>
+            <w:tcW w:w="2549" w:type="dxa"/>
+          </w:tcPr>
+          <w:p>
+            <w:pPr>
+              <w:pStyle w:val="a8"/>
+              <w:ind w:firstLine="0"/>
+              <w:jc w:val="center"/>
+            </w:pPr>
+            <w:r>
+              <w:t>Идентификатор валюты</w:t>
+            </w:r>
+          </w:p>
+        </w:tc>
+      </w:tr>
+      <w:tr>
+        <w:tc>
+          <w:tcPr>
+            <w:tcW w:w="2548" w:type="dxa"/>
+          </w:tcPr>
+          <w:p>
+            <w:pPr>
+              <w:pStyle w:val="a8"/>
+              <w:ind w:firstLine="0"/>
+              <w:jc w:val="center"/>
+              <w:rPr>
+                <w:lang w:val="en-US"/>
+              </w:rPr>
+            </w:pPr>
+            <w:r>
+              <w:rPr>
+                <w:lang w:val="en-US"/>
+              </w:rPr>
+              <w:t>name</w:t>
+            </w:r>
+          </w:p>
+        </w:tc>
+        <w:tc>
+          <w:tcPr>
+            <w:tcW w:w="2549" w:type="dxa"/>
+          </w:tcPr>
+          <w:p>
+            <w:pPr>
+              <w:pStyle w:val="a8"/>
+              <w:ind w:firstLine="0"/>
+              <w:jc w:val="center"/>
+              <w:rPr>
+                <w:lang w:val="en-US"/>
+              </w:rPr>
+            </w:pPr>
+            <w:r>
+              <w:rPr>
+                <w:lang w:val="en-US"/>
+              </w:rPr>
+              <w:t>text</w:t>
+            </w:r>
+          </w:p>
+        </w:tc>
+        <w:tc>
+          <w:tcPr>
+            <w:tcW w:w="2549" w:type="dxa"/>
+          </w:tcPr>
+          <w:p>
+            <w:pPr>
+              <w:pStyle w:val="a8"/>
+              <w:ind w:firstLine="0"/>
+              <w:jc w:val="center"/>
+              <w:rPr>
+                <w:lang w:val="en-US"/>
+              </w:rPr>
+            </w:pPr>
+            <w:r>
+              <w:rPr>
+                <w:lang w:val="en-US"/>
+              </w:rPr>
+              <w:t>not null</w:t>
+            </w:r>
+          </w:p>
+        </w:tc>
+        <w:tc>
+          <w:tcPr>
+            <w:tcW w:w="2549" w:type="dxa"/>
+          </w:tcPr>
+          <w:p>
+            <w:pPr>
+              <w:pStyle w:val="a8"/>
+              <w:ind w:firstLine="0"/>
+              <w:jc w:val="center"/>
+            </w:pPr>
+            <w:r>
+              <w:t>Название валюты</w:t>
+            </w:r>
+          </w:p>
+        </w:tc>
+      </w:tr>
+    </w:tbl>
+    <w:p>
+      <w:pPr>
+        <w:pStyle w:val="a8"/>
+        <w:jc w:val="center"/>
+        <w:rPr>
+          <w:lang w:val="en-US"/>
+        </w:rPr>
+      </w:pPr>
+    </w:p>
+    <w:p>
+      <w:pPr>
+        <w:pStyle w:val="a8"/>
+        <w:ind w:firstLine="0"/>
+        <w:jc w:val="center"/>
+        <w:rPr>
+          <w:lang w:val="en-US"/>
+        </w:rPr>
+      </w:pPr>
+      <w:r>
+        <w:t>Таблица</w:t>
+      </w:r>
+      <w:r>
+        <w:rPr>
+          <w:lang w:val="en-US"/>
+        </w:rPr>
+        <w:t xml:space="preserve"> 4. </w:t>
+      </w:r>
+      <w:r>
+        <w:rPr>
+          <w:lang w:val="en-US"/>
+        </w:rPr>
+        <w:t>Exchanges</w:t>
+      </w:r>
+    </w:p>
+    <w:tbl>
+      <w:tblPr>
+        <w:tblStyle w:val="ab"/>
+        <w:tblW w:w="0" w:type="auto"/>
+        <w:tblLook w:val="04A0" w:firstRow="1" w:lastRow="0" w:firstColumn="1" w:lastColumn="0" w:noHBand="0" w:noVBand="1"/>
+      </w:tblPr>
+      <w:tblGrid>
+        <w:gridCol w:w="2548"/>
+        <w:gridCol w:w="2549"/>
+        <w:gridCol w:w="2549"/>
+        <w:gridCol w:w="2549"/>
+      </w:tblGrid>
+      <w:tr>
+        <w:tc>
+          <w:tcPr>
+            <w:tcW w:w="2548" w:type="dxa"/>
+          </w:tcPr>
+          <w:p>
+            <w:pPr>
+              <w:pStyle w:val="a8"/>
+              <w:ind w:firstLine="0"/>
+              <w:jc w:val="center"/>
+              <w:rPr>
+                <w:lang w:val="en-US"/>
+              </w:rPr>
+            </w:pPr>
+            <w:r>
+              <w:t>Атрибут</w:t>
+            </w:r>
+          </w:p>
+        </w:tc>
+        <w:tc>
+          <w:tcPr>
+            <w:tcW w:w="2549" w:type="dxa"/>
+          </w:tcPr>
+          <w:p>
+            <w:pPr>
+              <w:pStyle w:val="a8"/>
+              <w:ind w:firstLine="0"/>
+              <w:jc w:val="center"/>
+              <w:rPr>
+                <w:lang w:val="en-US"/>
+              </w:rPr>
+            </w:pPr>
+            <w:r>
+              <w:t>Тип</w:t>
+            </w:r>
+          </w:p>
+        </w:tc>
+        <w:tc>
+          <w:tcPr>
+            <w:tcW w:w="2549" w:type="dxa"/>
+          </w:tcPr>
+          <w:p>
+            <w:pPr>
+              <w:pStyle w:val="a8"/>
+              <w:ind w:firstLine="0"/>
+              <w:jc w:val="center"/>
+              <w:rPr>
+                <w:lang w:val="en-US"/>
+              </w:rPr>
+            </w:pPr>
+            <w:r>
+              <w:t>Ограничения</w:t>
+            </w:r>
+          </w:p>
+        </w:tc>
+        <w:tc>
+          <w:tcPr>
+            <w:tcW w:w="2549" w:type="dxa"/>
+          </w:tcPr>
+          <w:p>
+            <w:pPr>
+              <w:pStyle w:val="a8"/>
+              <w:ind w:firstLine="0"/>
+              <w:jc w:val="center"/>
+              <w:rPr>
+                <w:lang w:val="en-US"/>
+              </w:rPr>
+            </w:pPr>
+            <w:r>
+              <w:t>Комментарий</w:t>
+            </w:r>
+          </w:p>
+        </w:tc>
+      </w:tr>
+      <w:tr>
+        <w:tc>
+          <w:tcPr>
+            <w:tcW w:w="2548" w:type="dxa"/>
+          </w:tcPr>
+          <w:p>
+            <w:pPr>
+              <w:pStyle w:val="a8"/>
+              <w:ind w:firstLine="0"/>
+              <w:jc w:val="center"/>
+              <w:rPr>
+                <w:lang w:val="en-US"/>
+              </w:rPr>
+            </w:pPr>
+            <w:r>
+              <w:rPr>
+                <w:lang w:val="en-US"/>
+              </w:rPr>
+              <w:t>id</w:t>
+            </w:r>
+          </w:p>
+        </w:tc>
+        <w:tc>
+          <w:tcPr>
+            <w:tcW w:w="2549" w:type="dxa"/>
+          </w:tcPr>
+          <w:p>
+            <w:pPr>
+              <w:pStyle w:val="a8"/>
+              <w:ind w:firstLine="0"/>
+              <w:jc w:val="center"/>
+              <w:rPr>
+                <w:lang w:val="en-US"/>
+              </w:rPr>
+            </w:pPr>
+            <w:r>
+              <w:rPr>
+                <w:lang w:val="en-US"/>
+              </w:rPr>
+              <w:t>serial</w:t>
+            </w:r>
+          </w:p>
+        </w:tc>
+        <w:tc>
+          <w:tcPr>
+            <w:tcW w:w="2549" w:type="dxa"/>
+          </w:tcPr>
+          <w:p>
+            <w:pPr>
+              <w:pStyle w:val="a8"/>
+              <w:ind w:firstLine="0"/>
+              <w:jc w:val="center"/>
+              <w:rPr>
+                <w:lang w:val="en-US"/>
+              </w:rPr>
+            </w:pPr>
+            <w:r>
+              <w:rPr>
+                <w:lang w:val="en-US"/>
+              </w:rPr>
+              <w:t>primary key, not</w:t>
+            </w:r>
+            <w:r>
+              <w:rPr>
+                <w:lang w:val="en-US"/>
+              </w:rPr>
+              <w:t xml:space="preserve"> </w:t>
+            </w:r>
+            <w:r>
+              <w:rPr>
+                <w:lang w:val="en-US"/>
+              </w:rPr>
+              <w:t>null</w:t>
+            </w:r>
+          </w:p>
+        </w:tc>
+        <w:tc>
+          <w:tcPr>
+            <w:tcW w:w="2549" w:type="dxa"/>
+          </w:tcPr>
+          <w:p>
+            <w:pPr>
+              <w:pStyle w:val="a8"/>
+              <w:ind w:firstLine="0"/>
+              <w:jc w:val="center"/>
+            </w:pPr>
+            <w:r>
+              <w:t>Идентификатор обменного курса</w:t>
+            </w:r>
+          </w:p>
+        </w:tc>
+      </w:tr>
+      <w:tr>
+        <w:tc>
+          <w:tcPr>
+            <w:tcW w:w="2548" w:type="dxa"/>
+          </w:tcPr>
+          <w:p>
+            <w:pPr>
+              <w:pStyle w:val="a8"/>
+              <w:ind w:firstLine="0"/>
+              <w:jc w:val="center"/>
+              <w:rPr>
+                <w:lang w:val="en-US"/>
+              </w:rPr>
+            </w:pPr>
+            <w:r>
+              <w:rPr>
+                <w:lang w:val="en-US"/>
+              </w:rPr>
+              <w:lastRenderedPageBreak/>
+              <w:t>from</w:t>
+            </w:r>
+          </w:p>
+        </w:tc>
+        <w:tc>
+          <w:tcPr>
+            <w:tcW w:w="2549" w:type="dxa"/>
+          </w:tcPr>
+          <w:p>
+            <w:pPr>
+              <w:pStyle w:val="a8"/>
+              <w:ind w:firstLine="0"/>
+              <w:jc w:val="center"/>
+              <w:rPr>
+                <w:lang w:val="en-US"/>
+              </w:rPr>
+            </w:pPr>
+            <w:r>
+              <w:rPr>
+                <w:lang w:val="en-US"/>
+              </w:rPr>
+              <w:t>int</w:t>
+            </w:r>
+          </w:p>
+        </w:tc>
+        <w:tc>
+          <w:tcPr>
+            <w:tcW w:w="2549" w:type="dxa"/>
+          </w:tcPr>
+          <w:p>
+            <w:pPr>
+              <w:pStyle w:val="a8"/>
+              <w:ind w:firstLine="0"/>
+              <w:jc w:val="center"/>
+              <w:rPr>
+                <w:lang w:val="en-US"/>
+              </w:rPr>
+            </w:pPr>
+            <w:r>
+              <w:rPr>
+                <w:lang w:val="en-US"/>
+              </w:rPr>
+              <w:t xml:space="preserve">foreign key, </w:t>
+            </w:r>
+            <w:r>
+              <w:rPr>
+                <w:lang w:val="en-US"/>
+              </w:rPr>
+              <w:t>not null</w:t>
+            </w:r>
+          </w:p>
+        </w:tc>
+        <w:tc>
+          <w:tcPr>
+            <w:tcW w:w="2549" w:type="dxa"/>
+          </w:tcPr>
+          <w:p>
+            <w:pPr>
+              <w:pStyle w:val="a8"/>
+              <w:ind w:firstLine="0"/>
+              <w:jc w:val="center"/>
+            </w:pPr>
+            <w:r>
+              <w:t>Исходная валюта</w:t>
+            </w:r>
+          </w:p>
+        </w:tc>
+      </w:tr>
+      <w:tr>
+        <w:tc>
+          <w:tcPr>
+            <w:tcW w:w="2548" w:type="dxa"/>
+          </w:tcPr>
+          <w:p>
+            <w:pPr>
+              <w:pStyle w:val="a8"/>
+              <w:ind w:firstLine="0"/>
+              <w:jc w:val="center"/>
+              <w:rPr>
+                <w:lang w:val="en-US"/>
+              </w:rPr>
+            </w:pPr>
+            <w:r>
+              <w:rPr>
+                <w:lang w:val="en-US"/>
+              </w:rPr>
+              <w:t>to</w:t>
+            </w:r>
+          </w:p>
+        </w:tc>
+        <w:tc>
+          <w:tcPr>
+            <w:tcW w:w="2549" w:type="dxa"/>
+          </w:tcPr>
+          <w:p>
+            <w:pPr>
+              <w:pStyle w:val="a8"/>
+              <w:ind w:firstLine="0"/>
+              <w:jc w:val="center"/>
+              <w:rPr>
+                <w:lang w:val="en-US"/>
+              </w:rPr>
+            </w:pPr>
+            <w:r>
+              <w:rPr>
+                <w:lang w:val="en-US"/>
+              </w:rPr>
+              <w:t>int</w:t>
+            </w:r>
+          </w:p>
+        </w:tc>
+        <w:tc>
+          <w:tcPr>
+            <w:tcW w:w="2549" w:type="dxa"/>
+          </w:tcPr>
+          <w:p>
+            <w:pPr>
+              <w:pStyle w:val="a8"/>
+              <w:ind w:firstLine="0"/>
+              <w:jc w:val="center"/>
+              <w:rPr>
+                <w:lang w:val="en-US"/>
+              </w:rPr>
+            </w:pPr>
+            <w:r>
+              <w:rPr>
+                <w:lang w:val="en-US"/>
+              </w:rPr>
+              <w:t>foreign key, not null</w:t>
+            </w:r>
+          </w:p>
+        </w:tc>
+        <w:tc>
+          <w:tcPr>
+            <w:tcW w:w="2549" w:type="dxa"/>
+          </w:tcPr>
+          <w:p>
+            <w:pPr>
+              <w:pStyle w:val="a8"/>
+              <w:ind w:firstLine="0"/>
+              <w:jc w:val="center"/>
+            </w:pPr>
+            <w:r>
+              <w:t>Целевая валюта</w:t>
+            </w:r>
+          </w:p>
+        </w:tc>
+      </w:tr>
+      <w:tr>
+        <w:tc>
+          <w:tcPr>
+            <w:tcW w:w="2548" w:type="dxa"/>
+          </w:tcPr>
+          <w:p>
+            <w:pPr>
+              <w:pStyle w:val="a8"/>
+              <w:ind w:firstLine="0"/>
+              <w:jc w:val="center"/>
+              <w:rPr>
+                <w:lang w:val="en-US"/>
+              </w:rPr>
+            </w:pPr>
+            <w:r>
+              <w:rPr>
+                <w:lang w:val="en-US"/>
+              </w:rPr>
+              <w:t>factor</w:t>
+            </w:r>
+          </w:p>
+        </w:tc>
+        <w:tc>
+          <w:tcPr>
+            <w:tcW w:w="2549" w:type="dxa"/>
+          </w:tcPr>
+          <w:p>
+            <w:pPr>
+              <w:pStyle w:val="a8"/>
+              <w:ind w:firstLine="0"/>
+              <w:jc w:val="center"/>
+              <w:rPr>
+                <w:lang w:val="en-US"/>
+              </w:rPr>
+            </w:pPr>
+            <w:r>
+              <w:rPr>
+                <w:lang w:val="en-US"/>
+              </w:rPr>
+              <w:t>double precision</w:t>
+            </w:r>
+          </w:p>
+        </w:tc>
+        <w:tc>
+          <w:tcPr>
+            <w:tcW w:w="2549" w:type="dxa"/>
+          </w:tcPr>
+          <w:p>
+            <w:pPr>
+              <w:pStyle w:val="a8"/>
+              <w:ind w:firstLine="0"/>
+              <w:jc w:val="center"/>
+              <w:rPr>
+                <w:lang w:val="en-US"/>
+              </w:rPr>
+            </w:pPr>
+            <w:r>
+              <w:rPr>
+                <w:lang w:val="en-US"/>
+              </w:rPr>
+              <w:t>not null</w:t>
+            </w:r>
+          </w:p>
+        </w:tc>
+        <w:tc>
+          <w:tcPr>
+            <w:tcW w:w="2549" w:type="dxa"/>
+          </w:tcPr>
+          <w:p>
+            <w:pPr>
+              <w:pStyle w:val="a8"/>
+              <w:ind w:firstLine="0"/>
+              <w:jc w:val="center"/>
+            </w:pPr>
+            <w:r>
+              <w:t>Обменный коэффициент</w:t>
+            </w:r>
+          </w:p>
+        </w:tc>
+      </w:tr>
+    </w:tbl>
+    <w:p>
+      <w:pPr>
+        <w:pStyle w:val="a8"/>
+        <w:jc w:val="center"/>
+        <w:rPr>
+          <w:lang w:val="en-US"/>
+        </w:rPr>
+      </w:pPr>
+    </w:p>
+    <w:p>
+      <w:pPr>
+        <w:pStyle w:val="a8"/>
+        <w:ind w:firstLine="0"/>
+        <w:jc w:val="center"/>
+        <w:rPr>
+          <w:lang w:val="en-US"/>
+        </w:rPr>
+      </w:pPr>
+      <w:r>
+        <w:t>Таблица</w:t>
+      </w:r>
+      <w:r>
+        <w:rPr>
+          <w:lang w:val="en-US"/>
+        </w:rPr>
+        <w:t xml:space="preserve"> 5. </w:t>
+      </w:r>
+      <w:r>
+        <w:rPr>
+          <w:lang w:val="en-US"/>
+        </w:rPr>
+        <w:t>Categories</w:t>
+      </w:r>
+    </w:p>
+    <w:tbl>
+      <w:tblPr>
+        <w:tblStyle w:val="ab"/>
+        <w:tblW w:w="0" w:type="auto"/>
+        <w:tblLook w:val="04A0" w:firstRow="1" w:lastRow="0" w:firstColumn="1" w:lastColumn="0" w:noHBand="0" w:noVBand="1"/>
+      </w:tblPr>
+      <w:tblGrid>
+        <w:gridCol w:w="2548"/>
+        <w:gridCol w:w="2549"/>
+        <w:gridCol w:w="2549"/>
+        <w:gridCol w:w="2549"/>
+      </w:tblGrid>
+      <w:tr>
+        <w:tc>
+          <w:tcPr>
+            <w:tcW w:w="2548" w:type="dxa"/>
+          </w:tcPr>
+          <w:p>
+            <w:pPr>
+              <w:pStyle w:val="a8"/>
+              <w:ind w:firstLine="0"/>
+              <w:jc w:val="center"/>
+              <w:rPr>
+                <w:lang w:val="en-US"/>
+              </w:rPr>
+            </w:pPr>
+            <w:r>
+              <w:t>Атрибут</w:t>
+            </w:r>
+          </w:p>
+        </w:tc>
+        <w:tc>
+          <w:tcPr>
+            <w:tcW w:w="2549" w:type="dxa"/>
+          </w:tcPr>
+          <w:p>
+            <w:pPr>
+              <w:pStyle w:val="a8"/>
+              <w:ind w:firstLine="0"/>
+              <w:jc w:val="center"/>
+              <w:rPr>
+                <w:lang w:val="en-US"/>
+              </w:rPr>
+            </w:pPr>
+            <w:r>
+              <w:t>Тип</w:t>
+            </w:r>
+          </w:p>
+        </w:tc>
+        <w:tc>
+          <w:tcPr>
+            <w:tcW w:w="2549" w:type="dxa"/>
+          </w:tcPr>
+          <w:p>
+            <w:pPr>
+              <w:pStyle w:val="a8"/>
+              <w:ind w:firstLine="0"/>
+              <w:jc w:val="center"/>
+              <w:rPr>
+                <w:lang w:val="en-US"/>
+              </w:rPr>
+            </w:pPr>
+            <w:r>
+              <w:t>Ограничения</w:t>
+            </w:r>
+          </w:p>
+        </w:tc>
+        <w:tc>
+          <w:tcPr>
+            <w:tcW w:w="2549" w:type="dxa"/>
+          </w:tcPr>
+          <w:p>
+            <w:pPr>
+              <w:pStyle w:val="a8"/>
+              <w:ind w:firstLine="0"/>
+              <w:jc w:val="center"/>
+              <w:rPr>
+                <w:lang w:val="en-US"/>
+              </w:rPr>
+            </w:pPr>
+            <w:r>
+              <w:t>Комментарий</w:t>
+            </w:r>
+          </w:p>
+        </w:tc>
+      </w:tr>
+      <w:tr>
+        <w:tc>
+          <w:tcPr>
+            <w:tcW w:w="2548" w:type="dxa"/>
+          </w:tcPr>
+          <w:p>
+            <w:pPr>
+              <w:pStyle w:val="a8"/>
+              <w:ind w:firstLine="0"/>
+              <w:jc w:val="center"/>
+              <w:rPr>
+                <w:lang w:val="en-US"/>
+              </w:rPr>
+            </w:pPr>
+            <w:r>
+              <w:rPr>
+                <w:lang w:val="en-US"/>
+              </w:rPr>
+              <w:t>id</w:t>
+            </w:r>
+          </w:p>
+        </w:tc>
+        <w:tc>
+          <w:tcPr>
+            <w:tcW w:w="2549" w:type="dxa"/>
+          </w:tcPr>
+          <w:p>
+            <w:pPr>
+              <w:pStyle w:val="a8"/>
+              <w:ind w:firstLine="0"/>
+              <w:jc w:val="center"/>
+              <w:rPr>
+                <w:lang w:val="en-US"/>
+              </w:rPr>
+            </w:pPr>
+            <w:r>
+              <w:rPr>
+                <w:lang w:val="en-US"/>
+              </w:rPr>
+              <w:t>serial</w:t>
+            </w:r>
+          </w:p>
+        </w:tc>
+        <w:tc>
+          <w:tcPr>
+            <w:tcW w:w="2549" w:type="dxa"/>
+          </w:tcPr>
+          <w:p>
+            <w:pPr>
+              <w:pStyle w:val="a8"/>
+              <w:ind w:firstLine="0"/>
+              <w:jc w:val="center"/>
+              <w:rPr>
+                <w:lang w:val="en-US"/>
+              </w:rPr>
+            </w:pPr>
+            <w:r>
+              <w:rPr>
+                <w:lang w:val="en-US"/>
+              </w:rPr>
+              <w:t>primary key, not null</w:t>
+            </w:r>
+          </w:p>
+        </w:tc>
+        <w:tc>
+          <w:tcPr>
+            <w:tcW w:w="2549" w:type="dxa"/>
+          </w:tcPr>
+          <w:p>
+            <w:pPr>
+              <w:pStyle w:val="a8"/>
+              <w:ind w:firstLine="0"/>
+              <w:jc w:val="center"/>
+            </w:pPr>
+            <w:r>
+              <w:t>Идентификатор категории</w:t>
+            </w:r>
+          </w:p>
+        </w:tc>
+      </w:tr>
+      <w:tr>
+        <w:tc>
+          <w:tcPr>
+            <w:tcW w:w="2548" w:type="dxa"/>
+          </w:tcPr>
+          <w:p>
+            <w:pPr>
+              <w:pStyle w:val="a8"/>
+              <w:ind w:firstLine="0"/>
+              <w:jc w:val="center"/>
+              <w:rPr>
+                <w:lang w:val="en-US"/>
+              </w:rPr>
+            </w:pPr>
+            <w:r>
+              <w:rPr>
+                <w:lang w:val="en-US"/>
+              </w:rPr>
+              <w:t>name</w:t>
+            </w:r>
+          </w:p>
+        </w:tc>
+        <w:tc>
+          <w:tcPr>
+            <w:tcW w:w="2549" w:type="dxa"/>
+          </w:tcPr>
+          <w:p>
+            <w:pPr>
+              <w:pStyle w:val="a8"/>
+              <w:ind w:firstLine="0"/>
+              <w:jc w:val="center"/>
+              <w:rPr>
+                <w:lang w:val="en-US"/>
+              </w:rPr>
+            </w:pPr>
+            <w:r>
+              <w:rPr>
+                <w:lang w:val="en-US"/>
+              </w:rPr>
+              <w:t>text</w:t>
+            </w:r>
+          </w:p>
+        </w:tc>
+        <w:tc>
+          <w:tcPr>
+            <w:tcW w:w="2549" w:type="dxa"/>
+          </w:tcPr>
+          <w:p>
+            <w:pPr>
+              <w:pStyle w:val="a8"/>
+              <w:ind w:firstLine="0"/>
+              <w:jc w:val="center"/>
+              <w:rPr>
+                <w:lang w:val="en-US"/>
+              </w:rPr>
+            </w:pPr>
+            <w:r>
+              <w:rPr>
+                <w:lang w:val="en-US"/>
+              </w:rPr>
+              <w:t>not null</w:t>
+            </w:r>
+          </w:p>
+        </w:tc>
+        <w:tc>
+          <w:tcPr>
+            <w:tcW w:w="2549" w:type="dxa"/>
+          </w:tcPr>
+          <w:p>
+            <w:pPr>
+              <w:pStyle w:val="a8"/>
+              <w:ind w:firstLine="0"/>
+              <w:jc w:val="center"/>
+            </w:pPr>
+            <w:r>
+              <w:t>Название категории</w:t>
+            </w:r>
+          </w:p>
+        </w:tc>
+      </w:tr>
+    </w:tbl>
+    <w:p>
+      <w:pPr>
+        <w:pStyle w:val="a8"/>
+        <w:jc w:val="center"/>
+        <w:rPr>
+          <w:lang w:val="en-US"/>
+        </w:rPr>
+      </w:pPr>
+    </w:p>
+    <w:p>
+      <w:pPr>
+        <w:pStyle w:val="a8"/>
+        <w:ind w:firstLine="0"/>
+        <w:jc w:val="center"/>
+        <w:rPr>
+          <w:lang w:val="en-US"/>
+        </w:rPr>
+      </w:pPr>
+      <w:r>
+        <w:t xml:space="preserve">Таблица 6. </w:t>
+      </w:r>
+      <w:r>
+        <w:rPr>
+          <w:lang w:val="en-US"/>
+        </w:rPr>
+        <w:t>Users</w:t>
+      </w:r>
+    </w:p>
+    <w:tbl>
+      <w:tblPr>
+        <w:tblStyle w:val="ab"/>
+        <w:tblW w:w="0" w:type="auto"/>
+        <w:tblLook w:val="04A0" w:firstRow="1" w:lastRow="0" w:firstColumn="1" w:lastColumn="0" w:noHBand="0" w:noVBand="1"/>
+      </w:tblPr>
+      <w:tblGrid>
+        <w:gridCol w:w="2548"/>
+        <w:gridCol w:w="2549"/>
+        <w:gridCol w:w="2549"/>
+        <w:gridCol w:w="2549"/>
+      </w:tblGrid>
+      <w:tr>
+        <w:tc>
+          <w:tcPr>
+            <w:tcW w:w="2548" w:type="dxa"/>
+          </w:tcPr>
+          <w:p>
+            <w:pPr>
+              <w:pStyle w:val="a8"/>
+              <w:ind w:firstLine="0"/>
+              <w:jc w:val="center"/>
+              <w:rPr>
+                <w:b/>
+                <w:bCs/>
+                <w:lang w:val="en-US"/>
+              </w:rPr>
+            </w:pPr>
+            <w:r>
+              <w:t>Атрибут</w:t>
+            </w:r>
+          </w:p>
+        </w:tc>
+        <w:tc>
+          <w:tcPr>
+            <w:tcW w:w="2549" w:type="dxa"/>
+          </w:tcPr>
+          <w:p>
+            <w:pPr>
+              <w:pStyle w:val="a8"/>
+              <w:ind w:firstLine="0"/>
+              <w:jc w:val="center"/>
+              <w:rPr>
+                <w:lang w:val="en-US"/>
+              </w:rPr>
+            </w:pPr>
+            <w:r>
+              <w:t>Тип</w:t>
+            </w:r>
+          </w:p>
+        </w:tc>
+        <w:tc>
+          <w:tcPr>
+            <w:tcW w:w="2549" w:type="dxa"/>
+          </w:tcPr>
+          <w:p>
+            <w:pPr>
+              <w:pStyle w:val="a8"/>
+              <w:ind w:firstLine="0"/>
+              <w:jc w:val="center"/>
+              <w:rPr>
+                <w:lang w:val="en-US"/>
+              </w:rPr>
+            </w:pPr>
+            <w:r>
+              <w:t>Ограничения</w:t>
+            </w:r>
+          </w:p>
+        </w:tc>
+        <w:tc>
+          <w:tcPr>
+            <w:tcW w:w="2549" w:type="dxa"/>
+          </w:tcPr>
+          <w:p>
+            <w:pPr>
+              <w:pStyle w:val="a8"/>
+              <w:ind w:firstLine="0"/>
+              <w:jc w:val="center"/>
+              <w:rPr>
+                <w:lang w:val="en-US"/>
+              </w:rPr>
+            </w:pPr>
+            <w:r>
+              <w:t>Комментарий</w:t>
+            </w:r>
+          </w:p>
+        </w:tc>
+      </w:tr>
+      <w:tr>
+        <w:tc>
+          <w:tcPr>
+            <w:tcW w:w="2548" w:type="dxa"/>
+          </w:tcPr>
+          <w:p>
+            <w:pPr>
+              <w:pStyle w:val="a8"/>
+              <w:ind w:firstLine="0"/>
+              <w:jc w:val="center"/>
+              <w:rPr>
+                <w:lang w:val="en-US"/>
+              </w:rPr>
+            </w:pPr>
+            <w:r>
+              <w:rPr>
+                <w:lang w:val="en-US"/>
+              </w:rPr>
+              <w:t>id</w:t>
+            </w:r>
+          </w:p>
+        </w:tc>
+        <w:tc>
+          <w:tcPr>
+            <w:tcW w:w="2549" w:type="dxa"/>
+          </w:tcPr>
+          <w:p>
+            <w:pPr>
+              <w:pStyle w:val="a8"/>
+              <w:ind w:firstLine="0"/>
+              <w:jc w:val="center"/>
+              <w:rPr>
+                <w:lang w:val="en-US"/>
+              </w:rPr>
+            </w:pPr>
+            <w:r>
+              <w:rPr>
+                <w:lang w:val="en-US"/>
+              </w:rPr>
+              <w:t>serial</w:t>
+            </w:r>
+          </w:p>
+        </w:tc>
+        <w:tc>
+          <w:tcPr>
+            <w:tcW w:w="2549" w:type="dxa"/>
+          </w:tcPr>
+          <w:p>
+            <w:pPr>
+              <w:pStyle w:val="a8"/>
+              <w:ind w:firstLine="0"/>
+              <w:jc w:val="center"/>
+              <w:rPr>
+                <w:lang w:val="en-US"/>
+              </w:rPr>
+            </w:pPr>
+            <w:r>
+              <w:rPr>
+                <w:lang w:val="en-US"/>
+              </w:rPr>
+              <w:t>primary key, not null</w:t>
+            </w:r>
+          </w:p>
+        </w:tc>
+        <w:tc>
+          <w:tcPr>
+            <w:tcW w:w="2549" w:type="dxa"/>
+          </w:tcPr>
+          <w:p>
+            <w:pPr>
+              <w:pStyle w:val="a8"/>
+              <w:ind w:firstLine="0"/>
+              <w:jc w:val="center"/>
+            </w:pPr>
+            <w:r>
+              <w:t>Идентификатор пользователя</w:t>
+            </w:r>
+          </w:p>
+        </w:tc>
+      </w:tr>
+      <w:tr>
+        <w:tc>
+          <w:tcPr>
+            <w:tcW w:w="2548" w:type="dxa"/>
+          </w:tcPr>
+          <w:p>
+            <w:pPr>
+              <w:pStyle w:val="a8"/>
+              <w:ind w:firstLine="0"/>
+              <w:jc w:val="center"/>
+              <w:rPr>
+                <w:lang w:val="en-US"/>
+              </w:rPr>
+            </w:pPr>
+            <w:r>
+              <w:rPr>
+                <w:lang w:val="en-US"/>
+              </w:rPr>
+              <w:t>login</w:t>
+            </w:r>
+          </w:p>
+        </w:tc>
+        <w:tc>
+          <w:tcPr>
+            <w:tcW w:w="2549" w:type="dxa"/>
+          </w:tcPr>
+          <w:p>
+            <w:pPr>
+              <w:pStyle w:val="a8"/>
+              <w:ind w:firstLine="0"/>
+              <w:jc w:val="center"/>
+              <w:rPr>
+                <w:lang w:val="en-US"/>
+              </w:rPr>
+            </w:pPr>
+            <w:r>
+              <w:rPr>
+                <w:lang w:val="en-US"/>
+              </w:rPr>
+              <w:t>text</w:t>
+            </w:r>
+          </w:p>
+        </w:tc>
+        <w:tc>
+          <w:tcPr>
+            <w:tcW w:w="2549" w:type="dxa"/>
+          </w:tcPr>
+          <w:p>
+            <w:pPr>
+              <w:pStyle w:val="a8"/>
+              <w:ind w:firstLine="0"/>
+              <w:jc w:val="center"/>
+              <w:rPr>
+                <w:lang w:val="en-US"/>
+              </w:rPr>
+            </w:pPr>
+            <w:r>
+              <w:rPr>
+                <w:lang w:val="en-US"/>
+              </w:rPr>
+              <w:t>not null</w:t>
+            </w:r>
+          </w:p>
+        </w:tc>
+        <w:tc>
+          <w:tcPr>
+            <w:tcW w:w="2549" w:type="dxa"/>
+          </w:tcPr>
+          <w:p>
+            <w:pPr>
+              <w:pStyle w:val="a8"/>
+              <w:ind w:firstLine="0"/>
+              <w:jc w:val="center"/>
+            </w:pPr>
+            <w:r>
+              <w:t>Логин пользователя</w:t>
+            </w:r>
+          </w:p>
+        </w:tc>
+      </w:tr>
+      <w:tr>
+        <w:tc>
+          <w:tcPr>
+            <w:tcW w:w="2548" w:type="dxa"/>
+          </w:tcPr>
+          <w:p>
+            <w:pPr>
+              <w:pStyle w:val="a8"/>
+              <w:ind w:firstLine="0"/>
+              <w:jc w:val="center"/>
+              <w:rPr>
+                <w:lang w:val="en-US"/>
+              </w:rPr>
+            </w:pPr>
+            <w:r>
+              <w:rPr>
+                <w:lang w:val="en-US"/>
+              </w:rPr>
+              <w:t>password</w:t>
+            </w:r>
+          </w:p>
+        </w:tc>
+        <w:tc>
+          <w:tcPr>
+            <w:tcW w:w="2549" w:type="dxa"/>
+          </w:tcPr>
+          <w:p>
+            <w:pPr>
+              <w:pStyle w:val="a8"/>
+              <w:ind w:firstLine="0"/>
+              <w:jc w:val="center"/>
+              <w:rPr>
+                <w:lang w:val="en-US"/>
+              </w:rPr>
+            </w:pPr>
+            <w:r>
+              <w:rPr>
+                <w:lang w:val="en-US"/>
+              </w:rPr>
+              <w:t>text</w:t>
+            </w:r>
+          </w:p>
+        </w:tc>
+        <w:tc>
+          <w:tcPr>
+            <w:tcW w:w="2549" w:type="dxa"/>
+          </w:tcPr>
+          <w:p>
+            <w:pPr>
+              <w:pStyle w:val="a8"/>
+              <w:ind w:firstLine="0"/>
+              <w:jc w:val="center"/>
+              <w:rPr>
+                <w:lang w:val="en-US"/>
+              </w:rPr>
+            </w:pPr>
+            <w:r>
+              <w:rPr>
+                <w:lang w:val="en-US"/>
+              </w:rPr>
+              <w:t>not null</w:t>
+            </w:r>
+          </w:p>
+        </w:tc>
+        <w:tc>
+          <w:tcPr>
+            <w:tcW w:w="2549" w:type="dxa"/>
+          </w:tcPr>
+          <w:p>
+            <w:pPr>
+              <w:pStyle w:val="a8"/>
+              <w:ind w:firstLine="0"/>
+              <w:jc w:val="center"/>
+            </w:pPr>
+            <w:r>
+              <w:t>Хэш пароля</w:t>
+            </w:r>
+          </w:p>
+        </w:tc>
+      </w:tr>
+      <w:tr>
+        <w:tc>
+          <w:tcPr>
+            <w:tcW w:w="2548" w:type="dxa"/>
+          </w:tcPr>
+          <w:p>
+            <w:pPr>
+              <w:pStyle w:val="a8"/>
+              <w:ind w:firstLine="0"/>
+              <w:jc w:val="center"/>
+              <w:rPr>
+                <w:lang w:val="en-US"/>
+              </w:rPr>
+            </w:pPr>
+            <w:r>
+              <w:rPr>
+                <w:lang w:val="en-US"/>
+              </w:rPr>
+              <w:t>admin</w:t>
+            </w:r>
+          </w:p>
+        </w:tc>
+        <w:tc>
+          <w:tcPr>
+            <w:tcW w:w="2549" w:type="dxa"/>
+          </w:tcPr>
+          <w:p>
+            <w:pPr>
+              <w:pStyle w:val="a8"/>
+              <w:ind w:firstLine="0"/>
+              <w:jc w:val="center"/>
+              <w:rPr>
+                <w:lang w:val="en-US"/>
+              </w:rPr>
+            </w:pPr>
+            <w:r>
+              <w:rPr>
+                <w:lang w:val="en-US"/>
+              </w:rPr>
+              <w:t>bool</w:t>
+            </w:r>
+          </w:p>
+        </w:tc>
+        <w:tc>
+          <w:tcPr>
+            <w:tcW w:w="2549" w:type="dxa"/>
+          </w:tcPr>
+          <w:p>
+            <w:pPr>
+              <w:pStyle w:val="a8"/>
+              <w:ind w:firstLine="0"/>
+              <w:jc w:val="center"/>
+              <w:rPr>
+                <w:lang w:val="en-US"/>
+              </w:rPr>
+            </w:pPr>
+            <w:r>
+              <w:rPr>
+                <w:lang w:val="en-US"/>
+              </w:rPr>
+              <w:t>not null</w:t>
+            </w:r>
+          </w:p>
+        </w:tc>
+        <w:tc>
+          <w:tcPr>
+            <w:tcW w:w="2549" w:type="dxa"/>
+          </w:tcPr>
+          <w:p>
+            <w:pPr>
+              <w:pStyle w:val="a8"/>
+              <w:ind w:firstLine="0"/>
+              <w:jc w:val="center"/>
+            </w:pPr>
+            <w:r>
+              <w:t>Флаг</w:t>
+            </w:r>
+            <w:r>
+              <w:t xml:space="preserve"> </w:t>
+            </w:r>
+            <w:r>
+              <w:t>прав администратора</w:t>
+            </w:r>
+          </w:p>
+        </w:tc>
+      </w:tr>
+    </w:tbl>
+    <w:p>
+      <w:pPr>
+        <w:pStyle w:val="a8"/>
+        <w:jc w:val="center"/>
+        <w:rPr>
+          <w:lang w:val="en-US"/>
+        </w:rPr>
+      </w:pPr>
+    </w:p>
+    <w:p>
+      <w:pPr>
+        <w:pStyle w:val="a8"/>
+        <w:ind w:firstLine="0"/>
+        <w:jc w:val="center"/>
+        <w:rPr>
+          <w:lang w:val="en-US"/>
+        </w:rPr>
+      </w:pPr>
+      <w:r>
+        <w:t xml:space="preserve">Таблица 7. </w:t>
+      </w:r>
+      <w:r>
+        <w:rPr>
+          <w:lang w:val="en-US"/>
+        </w:rPr>
+        <w:t>Budgets</w:t>
+      </w:r>
+    </w:p>
+    <w:tbl>
+      <w:tblPr>
+        <w:tblStyle w:val="ab"/>
+        <w:tblW w:w="0" w:type="auto"/>
+        <w:tblLook w:val="04A0" w:firstRow="1" w:lastRow="0" w:firstColumn="1" w:lastColumn="0" w:noHBand="0" w:noVBand="1"/>
+      </w:tblPr>
+      <w:tblGrid>
+        <w:gridCol w:w="2548"/>
+        <w:gridCol w:w="2549"/>
+        <w:gridCol w:w="2549"/>
+        <w:gridCol w:w="2549"/>
+      </w:tblGrid>
+      <w:tr>
+        <w:tc>
+          <w:tcPr>
+            <w:tcW w:w="2548" w:type="dxa"/>
+          </w:tcPr>
+          <w:p>
+            <w:pPr>
+              <w:pStyle w:val="a8"/>
+              <w:ind w:firstLine="0"/>
+              <w:jc w:val="center"/>
+              <w:rPr>
+                <w:lang w:val="en-US"/>
+              </w:rPr>
+            </w:pPr>
+            <w:r>
+              <w:t>Атрибут</w:t>
+            </w:r>
+          </w:p>
+        </w:tc>
+        <w:tc>
+          <w:tcPr>
+            <w:tcW w:w="2549" w:type="dxa"/>
+          </w:tcPr>
+          <w:p>
+            <w:pPr>
+              <w:pStyle w:val="a8"/>
+              <w:ind w:firstLine="0"/>
+              <w:jc w:val="center"/>
+              <w:rPr>
+                <w:lang w:val="en-US"/>
+              </w:rPr>
+            </w:pPr>
+            <w:r>
+              <w:t>Тип</w:t>
+            </w:r>
+          </w:p>
+        </w:tc>
+        <w:tc>
+          <w:tcPr>
+            <w:tcW w:w="2549" w:type="dxa"/>
+          </w:tcPr>
+          <w:p>
+            <w:pPr>
+              <w:pStyle w:val="a8"/>
+              <w:ind w:firstLine="0"/>
+              <w:jc w:val="center"/>
+              <w:rPr>
+                <w:lang w:val="en-US"/>
+              </w:rPr>
+            </w:pPr>
+            <w:r>
+              <w:t>Ограничения</w:t>
+            </w:r>
+          </w:p>
+        </w:tc>
+        <w:tc>
+          <w:tcPr>
+            <w:tcW w:w="2549" w:type="dxa"/>
+          </w:tcPr>
+          <w:p>
+            <w:pPr>
+              <w:pStyle w:val="a8"/>
+              <w:ind w:firstLine="0"/>
+              <w:jc w:val="center"/>
+              <w:rPr>
+                <w:lang w:val="en-US"/>
+              </w:rPr>
+            </w:pPr>
+            <w:r>
+              <w:t>Комментарий</w:t>
+            </w:r>
+          </w:p>
+        </w:tc>
+      </w:tr>
+      <w:tr>
+        <w:tc>
+          <w:tcPr>
+            <w:tcW w:w="2548" w:type="dxa"/>
+          </w:tcPr>
+          <w:p>
+            <w:pPr>
+              <w:pStyle w:val="a8"/>
+              <w:ind w:firstLine="0"/>
+              <w:jc w:val="center"/>
+              <w:rPr>
+                <w:lang w:val="en-US"/>
+              </w:rPr>
+            </w:pPr>
+            <w:r>
+              <w:rPr>
+                <w:lang w:val="en-US"/>
+              </w:rPr>
+              <w:t>id</w:t>
+            </w:r>
+          </w:p>
+        </w:tc>
+        <w:tc>
+          <w:tcPr>
+            <w:tcW w:w="2549" w:type="dxa"/>
+          </w:tcPr>
+          <w:p>
+            <w:pPr>
+              <w:pStyle w:val="a8"/>
+              <w:ind w:firstLine="0"/>
+              <w:jc w:val="center"/>
+              <w:rPr>
+                <w:lang w:val="en-US"/>
+              </w:rPr>
+            </w:pPr>
+            <w:r>
+              <w:rPr>
+                <w:lang w:val="en-US"/>
+              </w:rPr>
+              <w:t>serial</w:t>
+            </w:r>
+          </w:p>
+        </w:tc>
+        <w:tc>
+          <w:tcPr>
+            <w:tcW w:w="2549" w:type="dxa"/>
+          </w:tcPr>
+          <w:p>
+            <w:pPr>
+              <w:pStyle w:val="a8"/>
+              <w:ind w:firstLine="0"/>
+              <w:jc w:val="center"/>
+              <w:rPr>
+                <w:lang w:val="en-US"/>
+              </w:rPr>
+            </w:pPr>
+            <w:r>
+              <w:rPr>
+                <w:lang w:val="en-US"/>
+              </w:rPr>
+              <w:t>primary key, not null</w:t>
+            </w:r>
+          </w:p>
+        </w:tc>
+        <w:tc>
+          <w:tcPr>
+            <w:tcW w:w="2549" w:type="dxa"/>
+          </w:tcPr>
+          <w:p>
+            <w:pPr>
+              <w:pStyle w:val="a8"/>
+              <w:ind w:firstLine="0"/>
+              <w:jc w:val="center"/>
+            </w:pPr>
+            <w:r>
+              <w:t>Идентификатор бюджета</w:t>
+            </w:r>
+          </w:p>
+        </w:tc>
+      </w:tr>
+      <w:tr>
+        <w:tc>
+          <w:tcPr>
+            <w:tcW w:w="2548" w:type="dxa"/>
+          </w:tcPr>
+          <w:p>
+            <w:pPr>
+              <w:pStyle w:val="a8"/>
+              <w:ind w:firstLine="0"/>
+              <w:jc w:val="center"/>
+              <w:rPr>
+                <w:lang w:val="en-US"/>
+              </w:rPr>
+            </w:pPr>
+            <w:r>
+              <w:rPr>
+                <w:lang w:val="en-US"/>
+              </w:rPr>
+              <w:t>owner</w:t>
+            </w:r>
+          </w:p>
+        </w:tc>
+        <w:tc>
+          <w:tcPr>
+            <w:tcW w:w="2549" w:type="dxa"/>
+          </w:tcPr>
+          <w:p>
+            <w:pPr>
+              <w:pStyle w:val="a8"/>
+              <w:ind w:firstLine="0"/>
+              <w:jc w:val="center"/>
+              <w:rPr>
+                <w:lang w:val="en-US"/>
+              </w:rPr>
+            </w:pPr>
+            <w:r>
+              <w:rPr>
+                <w:lang w:val="en-US"/>
+              </w:rPr>
+              <w:t>int</w:t>
+            </w:r>
+          </w:p>
+        </w:tc>
+        <w:tc>
+          <w:tcPr>
+            <w:tcW w:w="2549" w:type="dxa"/>
+          </w:tcPr>
+          <w:p>
+            <w:pPr>
+              <w:pStyle w:val="a8"/>
+              <w:ind w:firstLine="0"/>
+              <w:jc w:val="center"/>
+              <w:rPr>
+                <w:lang w:val="en-US"/>
+              </w:rPr>
+            </w:pPr>
+            <w:r>
+              <w:rPr>
+                <w:lang w:val="en-US"/>
+              </w:rPr>
+              <w:t>foreign key, not null</w:t>
+            </w:r>
+          </w:p>
+        </w:tc>
+        <w:tc>
+          <w:tcPr>
+            <w:tcW w:w="2549" w:type="dxa"/>
+          </w:tcPr>
+          <w:p>
+            <w:pPr>
+              <w:pStyle w:val="a8"/>
+              <w:ind w:firstLine="0"/>
+              <w:jc w:val="center"/>
+            </w:pPr>
+            <w:r>
+              <w:t>Пользователь</w:t>
+            </w:r>
+            <w:r>
+              <w:t>, создавший бюджет</w:t>
+            </w:r>
+          </w:p>
+        </w:tc>
+      </w:tr>
+      <w:tr>
+        <w:tc>
+          <w:tcPr>
+            <w:tcW w:w="2548" w:type="dxa"/>
+          </w:tcPr>
+          <w:p>
+            <w:pPr>
+              <w:pStyle w:val="a8"/>
+              <w:ind w:firstLine="0"/>
+              <w:jc w:val="center"/>
+              <w:rPr>
+                <w:lang w:val="en-US"/>
+              </w:rPr>
+            </w:pPr>
+            <w:r>
+              <w:rPr>
+                <w:lang w:val="en-US"/>
+              </w:rPr>
+              <w:t>currency</w:t>
+            </w:r>
+          </w:p>
+        </w:tc>
+        <w:tc>
+          <w:tcPr>
+            <w:tcW w:w="2549" w:type="dxa"/>
+          </w:tcPr>
+          <w:p>
+            <w:pPr>
+              <w:pStyle w:val="a8"/>
+              <w:ind w:firstLine="0"/>
+              <w:jc w:val="center"/>
+              <w:rPr>
+                <w:lang w:val="en-US"/>
+              </w:rPr>
+            </w:pPr>
+            <w:r>
+              <w:rPr>
+                <w:lang w:val="en-US"/>
+              </w:rPr>
+              <w:t>int</w:t>
+            </w:r>
+          </w:p>
+        </w:tc>
+        <w:tc>
+          <w:tcPr>
+            <w:tcW w:w="2549" w:type="dxa"/>
+          </w:tcPr>
+          <w:p>
+            <w:pPr>
+              <w:pStyle w:val="a8"/>
+              <w:ind w:firstLine="0"/>
+              <w:jc w:val="center"/>
+              <w:rPr>
+                <w:lang w:val="en-US"/>
+              </w:rPr>
+            </w:pPr>
+            <w:r>
+              <w:rPr>
+                <w:lang w:val="en-US"/>
+              </w:rPr>
+              <w:t>foreign key, not null</w:t>
+            </w:r>
+          </w:p>
+        </w:tc>
+        <w:tc>
+          <w:tcPr>
+            <w:tcW w:w="2549" w:type="dxa"/>
+          </w:tcPr>
+          <w:p>
+            <w:pPr>
+              <w:pStyle w:val="a8"/>
+              <w:ind w:firstLine="0"/>
+              <w:jc w:val="center"/>
+            </w:pPr>
+            <w:r>
+              <w:t>Валюта</w:t>
+            </w:r>
+            <w:r>
+              <w:t xml:space="preserve"> бюджета</w:t>
+            </w:r>
+          </w:p>
+        </w:tc>
+      </w:tr>
+      <w:tr>
+        <w:tc>
+          <w:tcPr>
+            <w:tcW w:w="2548" w:type="dxa"/>
+          </w:tcPr>
+          <w:p>
+            <w:pPr>
+              <w:pStyle w:val="a8"/>
+              <w:ind w:firstLine="0"/>
+              <w:jc w:val="center"/>
+              <w:rPr>
+                <w:lang w:val="en-US"/>
+              </w:rPr>
+            </w:pPr>
+            <w:r>
+              <w:rPr>
+                <w:lang w:val="en-US"/>
+              </w:rPr>
+              <w:lastRenderedPageBreak/>
+              <w:t>start</w:t>
+            </w:r>
+          </w:p>
+        </w:tc>
+        <w:tc>
+          <w:tcPr>
+            <w:tcW w:w="2549" w:type="dxa"/>
+          </w:tcPr>
+          <w:p>
+            <w:pPr>
+              <w:pStyle w:val="a8"/>
+              <w:ind w:firstLine="0"/>
+              <w:jc w:val="center"/>
+              <w:rPr>
+                <w:lang w:val="en-US"/>
+              </w:rPr>
+            </w:pPr>
+            <w:r>
+              <w:rPr>
+                <w:lang w:val="en-US"/>
+              </w:rPr>
+              <w:t>timestamp</w:t>
+            </w:r>
+          </w:p>
+        </w:tc>
+        <w:tc>
+          <w:tcPr>
+            <w:tcW w:w="2549" w:type="dxa"/>
+          </w:tcPr>
+          <w:p>
+            <w:pPr>
+              <w:pStyle w:val="a8"/>
+              <w:ind w:firstLine="0"/>
+              <w:jc w:val="center"/>
+              <w:rPr>
+                <w:lang w:val="en-US"/>
+              </w:rPr>
+            </w:pPr>
+            <w:r>
+              <w:rPr>
+                <w:lang w:val="en-US"/>
+              </w:rPr>
+              <w:t>not null</w:t>
+            </w:r>
+          </w:p>
+        </w:tc>
+        <w:tc>
+          <w:tcPr>
+            <w:tcW w:w="2549" w:type="dxa"/>
+          </w:tcPr>
+          <w:p>
+            <w:pPr>
+              <w:pStyle w:val="a8"/>
+              <w:ind w:firstLine="0"/>
+              <w:jc w:val="center"/>
+            </w:pPr>
+            <w:r>
+              <w:t xml:space="preserve">Начало </w:t>
+            </w:r>
+            <w:r>
+              <w:t xml:space="preserve">бюджетного </w:t>
+            </w:r>
+            <w:r>
+              <w:t>периода</w:t>
+            </w:r>
+          </w:p>
+        </w:tc>
+      </w:tr>
+      <w:tr>
+        <w:tc>
+          <w:tcPr>
+            <w:tcW w:w="2548" w:type="dxa"/>
+          </w:tcPr>
+          <w:p>
+            <w:pPr>
+              <w:pStyle w:val="a8"/>
+              <w:ind w:firstLine="0"/>
+              <w:jc w:val="center"/>
+              <w:rPr>
+                <w:lang w:val="en-US"/>
+              </w:rPr>
+            </w:pPr>
+            <w:r>
+              <w:rPr>
+                <w:lang w:val="en-US"/>
+              </w:rPr>
+              <w:t>end</w:t>
+            </w:r>
+          </w:p>
+        </w:tc>
+        <w:tc>
+          <w:tcPr>
+            <w:tcW w:w="2549" w:type="dxa"/>
+          </w:tcPr>
+          <w:p>
+            <w:pPr>
+              <w:pStyle w:val="a8"/>
+              <w:ind w:firstLine="0"/>
+              <w:jc w:val="center"/>
+              <w:rPr>
+                <w:lang w:val="en-US"/>
+              </w:rPr>
+            </w:pPr>
+            <w:r>
+              <w:rPr>
+                <w:lang w:val="en-US"/>
+              </w:rPr>
+              <w:t>timestamp</w:t>
+            </w:r>
+          </w:p>
+        </w:tc>
+        <w:tc>
+          <w:tcPr>
+            <w:tcW w:w="2549" w:type="dxa"/>
+          </w:tcPr>
+          <w:p>
+            <w:pPr>
+              <w:pStyle w:val="a8"/>
+              <w:ind w:firstLine="0"/>
+              <w:jc w:val="center"/>
+              <w:rPr>
+                <w:lang w:val="en-US"/>
+              </w:rPr>
+            </w:pPr>
+            <w:r>
+              <w:rPr>
+                <w:lang w:val="en-US"/>
+              </w:rPr>
+              <w:t>not null</w:t>
+            </w:r>
+          </w:p>
+        </w:tc>
+        <w:tc>
+          <w:tcPr>
+            <w:tcW w:w="2549" w:type="dxa"/>
+          </w:tcPr>
+          <w:p>
+            <w:pPr>
+              <w:pStyle w:val="a8"/>
+              <w:ind w:firstLine="0"/>
+              <w:jc w:val="center"/>
+            </w:pPr>
+            <w:r>
+              <w:t xml:space="preserve">Конец </w:t>
+            </w:r>
+            <w:r>
+              <w:t xml:space="preserve">бюджетного </w:t>
+            </w:r>
+            <w:r>
+              <w:t>периода</w:t>
+            </w:r>
+          </w:p>
+        </w:tc>
+      </w:tr>
+      <w:tr>
+        <w:tc>
+          <w:tcPr>
+            <w:tcW w:w="2548" w:type="dxa"/>
+          </w:tcPr>
+          <w:p>
+            <w:pPr>
+              <w:pStyle w:val="a8"/>
+              <w:ind w:firstLine="0"/>
+              <w:jc w:val="center"/>
+              <w:rPr>
+                <w:lang w:val="en-US"/>
+              </w:rPr>
+            </w:pPr>
+            <w:r>
+              <w:rPr>
+                <w:lang w:val="en-US"/>
+              </w:rPr>
+              <w:t>description</w:t>
+            </w:r>
+          </w:p>
+        </w:tc>
+        <w:tc>
+          <w:tcPr>
+            <w:tcW w:w="2549" w:type="dxa"/>
+          </w:tcPr>
+          <w:p>
+            <w:pPr>
+              <w:pStyle w:val="a8"/>
+              <w:ind w:firstLine="0"/>
+              <w:jc w:val="center"/>
+              <w:rPr>
+                <w:lang w:val="en-US"/>
+              </w:rPr>
+            </w:pPr>
+            <w:r>
+              <w:rPr>
+                <w:lang w:val="en-US"/>
+              </w:rPr>
+              <w:t>text</w:t>
+            </w:r>
+          </w:p>
+        </w:tc>
+        <w:tc>
+          <w:tcPr>
+            <w:tcW w:w="2549" w:type="dxa"/>
+          </w:tcPr>
+          <w:p>
+            <w:pPr>
+              <w:pStyle w:val="a8"/>
+              <w:ind w:firstLine="0"/>
+              <w:jc w:val="center"/>
+              <w:rPr>
+                <w:lang w:val="en-US"/>
+              </w:rPr>
+            </w:pPr>
+            <w:r>
+              <w:rPr>
+                <w:lang w:val="en-US"/>
+              </w:rPr>
+              <w:t>not null</w:t>
+            </w:r>
+          </w:p>
+        </w:tc>
+        <w:tc>
+          <w:tcPr>
+            <w:tcW w:w="2549" w:type="dxa"/>
+          </w:tcPr>
+          <w:p>
+            <w:pPr>
+              <w:pStyle w:val="a8"/>
+              <w:ind w:firstLine="0"/>
+              <w:jc w:val="center"/>
+            </w:pPr>
+            <w:r>
+              <w:t>Описание бюджета</w:t>
+            </w:r>
+          </w:p>
+        </w:tc>
+      </w:tr>
+      <w:tr>
+        <w:tc>
+          <w:tcPr>
+            <w:tcW w:w="2548" w:type="dxa"/>
+          </w:tcPr>
+          <w:p>
+            <w:pPr>
+              <w:pStyle w:val="a8"/>
+              <w:ind w:firstLine="0"/>
+              <w:jc w:val="center"/>
+              <w:rPr>
+                <w:lang w:val="en-US"/>
+              </w:rPr>
+            </w:pPr>
+            <w:r>
+              <w:rPr>
+                <w:lang w:val="en-US"/>
+              </w:rPr>
+              <w:t>value</w:t>
+            </w:r>
+          </w:p>
+        </w:tc>
+        <w:tc>
+          <w:tcPr>
+            <w:tcW w:w="2549" w:type="dxa"/>
+          </w:tcPr>
+          <w:p>
+            <w:pPr>
+              <w:pStyle w:val="a8"/>
+              <w:ind w:firstLine="0"/>
+              <w:jc w:val="center"/>
+              <w:rPr>
+                <w:lang w:val="en-US"/>
+              </w:rPr>
+            </w:pPr>
+            <w:r>
+              <w:rPr>
+                <w:lang w:val="en-US"/>
+              </w:rPr>
+              <w:t>double precision</w:t>
+            </w:r>
+          </w:p>
+        </w:tc>
+        <w:tc>
+          <w:tcPr>
+            <w:tcW w:w="2549" w:type="dxa"/>
+          </w:tcPr>
+          <w:p>
+            <w:pPr>
+              <w:pStyle w:val="a8"/>
+              <w:ind w:firstLine="0"/>
+              <w:jc w:val="center"/>
+              <w:rPr>
+                <w:lang w:val="en-US"/>
+              </w:rPr>
+            </w:pPr>
+            <w:r>
+              <w:rPr>
+                <w:lang w:val="en-US"/>
+              </w:rPr>
+              <w:t>not null</w:t>
+            </w:r>
+          </w:p>
+        </w:tc>
+        <w:tc>
+          <w:tcPr>
+            <w:tcW w:w="2549" w:type="dxa"/>
+          </w:tcPr>
+          <w:p>
+            <w:pPr>
+              <w:pStyle w:val="a8"/>
+              <w:ind w:firstLine="0"/>
+              <w:jc w:val="center"/>
+            </w:pPr>
+            <w:r>
+              <w:t>Начальное значение бюджета (количество средств, доступное с начала периода)</w:t>
+            </w:r>
+          </w:p>
+        </w:tc>
+      </w:tr>
+    </w:tbl>
+    <w:p>
+      <w:pPr>
+        <w:pStyle w:val="a8"/>
+        <w:jc w:val="center"/>
+      </w:pPr>
+    </w:p>
+    <w:p>
+      <w:pPr>
+        <w:pStyle w:val="a8"/>
+        <w:ind w:firstLine="0"/>
+        <w:jc w:val="center"/>
+      </w:pPr>
+    </w:p>
+    <w:p>
+      <w:pPr>
+        <w:pStyle w:val="a8"/>
+        <w:ind w:firstLine="0"/>
+        <w:jc w:val="center"/>
+        <w:rPr>
+          <w:lang w:val="en-US"/>
+        </w:rPr>
+      </w:pPr>
+      <w:r>
+        <w:t xml:space="preserve">Таблица 8. </w:t>
+      </w:r>
+      <w:r>
+        <w:rPr>
+          <w:lang w:val="en-US"/>
+        </w:rPr>
+        <w:t>Accounts</w:t>
+      </w:r>
+    </w:p>
+    <w:tbl>
+      <w:tblPr>
+        <w:tblStyle w:val="ab"/>
+        <w:tblW w:w="0" w:type="auto"/>
+        <w:tblLook w:val="04A0" w:firstRow="1" w:lastRow="0" w:firstColumn="1" w:lastColumn="0" w:noHBand="0" w:noVBand="1"/>
+      </w:tblPr>
+      <w:tblGrid>
+        <w:gridCol w:w="2548"/>
+        <w:gridCol w:w="2549"/>
+        <w:gridCol w:w="2549"/>
+        <w:gridCol w:w="2549"/>
+      </w:tblGrid>
+      <w:tr>
+        <w:tc>
+          <w:tcPr>
+            <w:tcW w:w="2548" w:type="dxa"/>
+          </w:tcPr>
+          <w:p>
+            <w:pPr>
+              <w:pStyle w:val="a8"/>
+              <w:ind w:firstLine="0"/>
+              <w:jc w:val="center"/>
+              <w:rPr>
+                <w:lang w:val="en-US"/>
+              </w:rPr>
+            </w:pPr>
+            <w:r>
+              <w:t>Атрибут</w:t>
+            </w:r>
+          </w:p>
+        </w:tc>
+        <w:tc>
+          <w:tcPr>
+            <w:tcW w:w="2549" w:type="dxa"/>
+          </w:tcPr>
+          <w:p>
+            <w:pPr>
+              <w:pStyle w:val="a8"/>
+              <w:ind w:firstLine="0"/>
+              <w:jc w:val="center"/>
+              <w:rPr>
+                <w:lang w:val="en-US"/>
+              </w:rPr>
+            </w:pPr>
+            <w:r>
+              <w:t>Тип</w:t>
+            </w:r>
+          </w:p>
+        </w:tc>
+        <w:tc>
+          <w:tcPr>
+            <w:tcW w:w="2549" w:type="dxa"/>
+          </w:tcPr>
+          <w:p>
+            <w:pPr>
+              <w:pStyle w:val="a8"/>
+              <w:ind w:firstLine="0"/>
+              <w:jc w:val="center"/>
+              <w:rPr>
+                <w:lang w:val="en-US"/>
+              </w:rPr>
+            </w:pPr>
+            <w:r>
+              <w:t>Ограничения</w:t>
+            </w:r>
+          </w:p>
+        </w:tc>
+        <w:tc>
+          <w:tcPr>
+            <w:tcW w:w="2549" w:type="dxa"/>
+          </w:tcPr>
+          <w:p>
+            <w:pPr>
+              <w:pStyle w:val="a8"/>
+              <w:ind w:firstLine="0"/>
+              <w:jc w:val="center"/>
+              <w:rPr>
+                <w:lang w:val="en-US"/>
+              </w:rPr>
+            </w:pPr>
+            <w:r>
+              <w:t>Комментарий</w:t>
+            </w:r>
+          </w:p>
+        </w:tc>
+      </w:tr>
+      <w:tr>
+        <w:tc>
+          <w:tcPr>
+            <w:tcW w:w="2548" w:type="dxa"/>
+          </w:tcPr>
+          <w:p>
+            <w:pPr>
+              <w:pStyle w:val="a8"/>
+              <w:ind w:firstLine="0"/>
+              <w:jc w:val="center"/>
+              <w:rPr>
+                <w:lang w:val="en-US"/>
+              </w:rPr>
+            </w:pPr>
+            <w:r>
+              <w:rPr>
+                <w:lang w:val="en-US"/>
+              </w:rPr>
+              <w:t>id</w:t>
+            </w:r>
+          </w:p>
+        </w:tc>
+        <w:tc>
+          <w:tcPr>
+            <w:tcW w:w="2549" w:type="dxa"/>
+          </w:tcPr>
+          <w:p>
+            <w:pPr>
+              <w:pStyle w:val="a8"/>
+              <w:ind w:firstLine="0"/>
+              <w:jc w:val="center"/>
+              <w:rPr>
+                <w:lang w:val="en-US"/>
+              </w:rPr>
+            </w:pPr>
+            <w:r>
+              <w:rPr>
+                <w:lang w:val="en-US"/>
+              </w:rPr>
+              <w:t>serial</w:t>
+            </w:r>
+          </w:p>
+        </w:tc>
+        <w:tc>
+          <w:tcPr>
+            <w:tcW w:w="2549" w:type="dxa"/>
+          </w:tcPr>
+          <w:p>
+            <w:pPr>
+              <w:pStyle w:val="a8"/>
+              <w:ind w:firstLine="0"/>
+              <w:jc w:val="center"/>
+              <w:rPr>
+                <w:lang w:val="en-US"/>
+              </w:rPr>
+            </w:pPr>
+            <w:r>
+              <w:rPr>
+                <w:lang w:val="en-US"/>
+              </w:rPr>
+              <w:t>primary key, not null</w:t>
+            </w:r>
+          </w:p>
+        </w:tc>
+        <w:tc>
+          <w:tcPr>
+            <w:tcW w:w="2549" w:type="dxa"/>
+          </w:tcPr>
+          <w:p>
+            <w:pPr>
+              <w:pStyle w:val="a8"/>
+              <w:ind w:firstLine="0"/>
+              <w:jc w:val="center"/>
+            </w:pPr>
+            <w:r>
+              <w:t>Идентификатор счета</w:t>
+            </w:r>
+          </w:p>
+        </w:tc>
+      </w:tr>
+      <w:tr>
+        <w:tc>
+          <w:tcPr>
+            <w:tcW w:w="2548" w:type="dxa"/>
+          </w:tcPr>
+          <w:p>
+            <w:pPr>
+              <w:pStyle w:val="a8"/>
+              <w:ind w:firstLine="0"/>
+              <w:jc w:val="center"/>
+              <w:rPr>
+                <w:lang w:val="en-US"/>
+              </w:rPr>
+            </w:pPr>
+            <w:r>
+              <w:rPr>
+                <w:lang w:val="en-US"/>
+              </w:rPr>
+              <w:t>owner</w:t>
+            </w:r>
+          </w:p>
+        </w:tc>
+        <w:tc>
+          <w:tcPr>
+            <w:tcW w:w="2549" w:type="dxa"/>
+          </w:tcPr>
+          <w:p>
+            <w:pPr>
+              <w:pStyle w:val="a8"/>
+              <w:ind w:firstLine="0"/>
+              <w:jc w:val="center"/>
+              <w:rPr>
+                <w:lang w:val="en-US"/>
+              </w:rPr>
+            </w:pPr>
+            <w:r>
+              <w:rPr>
+                <w:lang w:val="en-US"/>
+              </w:rPr>
+              <w:t>int</w:t>
+            </w:r>
+          </w:p>
+        </w:tc>
+        <w:tc>
+          <w:tcPr>
+            <w:tcW w:w="2549" w:type="dxa"/>
+          </w:tcPr>
+          <w:p>
+            <w:pPr>
+              <w:pStyle w:val="a8"/>
+              <w:ind w:firstLine="0"/>
+              <w:jc w:val="center"/>
+              <w:rPr>
+                <w:lang w:val="en-US"/>
+              </w:rPr>
+            </w:pPr>
+            <w:r>
+              <w:rPr>
+                <w:lang w:val="en-US"/>
+              </w:rPr>
+              <w:t>foreign key, not null</w:t>
+            </w:r>
+          </w:p>
+        </w:tc>
+        <w:tc>
+          <w:tcPr>
+            <w:tcW w:w="2549" w:type="dxa"/>
+          </w:tcPr>
+          <w:p>
+            <w:pPr>
+              <w:pStyle w:val="a8"/>
+              <w:ind w:firstLine="0"/>
+              <w:jc w:val="center"/>
+            </w:pPr>
+            <w:r>
+              <w:t>Пользователь, создавший сч</w:t>
+            </w:r>
+            <w:r>
+              <w:t>е</w:t>
+            </w:r>
+            <w:r>
+              <w:t>т</w:t>
+            </w:r>
+          </w:p>
+        </w:tc>
+      </w:tr>
+      <w:tr>
+        <w:tc>
+          <w:tcPr>
+            <w:tcW w:w="2548" w:type="dxa"/>
+          </w:tcPr>
+          <w:p>
+            <w:pPr>
+              <w:pStyle w:val="a8"/>
+              <w:ind w:firstLine="0"/>
+              <w:jc w:val="center"/>
+              <w:rPr>
+                <w:lang w:val="en-US"/>
+              </w:rPr>
+            </w:pPr>
+            <w:r>
+              <w:rPr>
+                <w:lang w:val="en-US"/>
+              </w:rPr>
+              <w:t>currency</w:t>
+            </w:r>
+          </w:p>
+        </w:tc>
+        <w:tc>
+          <w:tcPr>
+            <w:tcW w:w="2549" w:type="dxa"/>
+          </w:tcPr>
+          <w:p>
+            <w:pPr>
+              <w:pStyle w:val="a8"/>
+              <w:ind w:firstLine="0"/>
+              <w:jc w:val="center"/>
+              <w:rPr>
+                <w:lang w:val="en-US"/>
+              </w:rPr>
+            </w:pPr>
+            <w:r>
+              <w:rPr>
+                <w:lang w:val="en-US"/>
+              </w:rPr>
+              <w:t>int</w:t>
+            </w:r>
+          </w:p>
+        </w:tc>
+        <w:tc>
+          <w:tcPr>
+            <w:tcW w:w="2549" w:type="dxa"/>
+          </w:tcPr>
+          <w:p>
+            <w:pPr>
+              <w:pStyle w:val="a8"/>
+              <w:ind w:firstLine="0"/>
+              <w:jc w:val="center"/>
+              <w:rPr>
+                <w:lang w:val="en-US"/>
+              </w:rPr>
+            </w:pPr>
+            <w:r>
+              <w:rPr>
+                <w:lang w:val="en-US"/>
+              </w:rPr>
+              <w:t>foreign key, not null</w:t>
+            </w:r>
+          </w:p>
+        </w:tc>
+        <w:tc>
+          <w:tcPr>
+            <w:tcW w:w="2549" w:type="dxa"/>
+          </w:tcPr>
+          <w:p>
+            <w:pPr>
+              <w:pStyle w:val="a8"/>
+              <w:ind w:firstLine="0"/>
+              <w:jc w:val="center"/>
+            </w:pPr>
+            <w:r>
+              <w:t>Валюта сч</w:t>
+            </w:r>
+            <w:r>
+              <w:t>е</w:t>
+            </w:r>
+            <w:r>
+              <w:t>та</w:t>
+            </w:r>
+          </w:p>
+        </w:tc>
+      </w:tr>
+      <w:tr>
+        <w:tc>
+          <w:tcPr>
+            <w:tcW w:w="2548" w:type="dxa"/>
+          </w:tcPr>
+          <w:p>
+            <w:pPr>
+              <w:pStyle w:val="a8"/>
+              <w:ind w:firstLine="0"/>
+              <w:jc w:val="center"/>
+              <w:rPr>
+                <w:lang w:val="en-US"/>
+              </w:rPr>
+            </w:pPr>
+            <w:r>
+              <w:rPr>
+                <w:lang w:val="en-US"/>
+              </w:rPr>
+              <w:t>description</w:t>
+            </w:r>
+          </w:p>
+        </w:tc>
+        <w:tc>
+          <w:tcPr>
+            <w:tcW w:w="2549" w:type="dxa"/>
+          </w:tcPr>
+          <w:p>
+            <w:pPr>
+              <w:pStyle w:val="a8"/>
+              <w:ind w:firstLine="0"/>
+              <w:jc w:val="center"/>
+              <w:rPr>
+                <w:lang w:val="en-US"/>
+              </w:rPr>
+            </w:pPr>
+            <w:r>
+              <w:rPr>
+                <w:lang w:val="en-US"/>
+              </w:rPr>
+              <w:t>text</w:t>
+            </w:r>
+          </w:p>
+        </w:tc>
+        <w:tc>
+          <w:tcPr>
+            <w:tcW w:w="2549" w:type="dxa"/>
+          </w:tcPr>
+          <w:p>
+            <w:pPr>
+              <w:pStyle w:val="a8"/>
+              <w:ind w:firstLine="0"/>
+              <w:jc w:val="center"/>
+              <w:rPr>
+                <w:lang w:val="en-US"/>
+              </w:rPr>
+            </w:pPr>
+            <w:r>
+              <w:rPr>
+                <w:lang w:val="en-US"/>
+              </w:rPr>
+              <w:t>not null</w:t>
+            </w:r>
+          </w:p>
+        </w:tc>
+        <w:tc>
+          <w:tcPr>
+            <w:tcW w:w="2549" w:type="dxa"/>
+          </w:tcPr>
+          <w:p>
+            <w:pPr>
+              <w:pStyle w:val="a8"/>
+              <w:ind w:firstLine="0"/>
+              <w:jc w:val="center"/>
+            </w:pPr>
+            <w:r>
+              <w:t>Описание сч</w:t>
+            </w:r>
+            <w:r>
+              <w:t>е</w:t>
+            </w:r>
+            <w:r>
+              <w:t>та</w:t>
+            </w:r>
+          </w:p>
+        </w:tc>
+      </w:tr>
+      <w:tr>
+        <w:tc>
+          <w:tcPr>
+            <w:tcW w:w="2548" w:type="dxa"/>
+          </w:tcPr>
+          <w:p>
+            <w:pPr>
+              <w:pStyle w:val="a8"/>
+              <w:ind w:firstLine="0"/>
+              <w:jc w:val="center"/>
+              <w:rPr>
+                <w:lang w:val="en-US"/>
+              </w:rPr>
+            </w:pPr>
+            <w:r>
+              <w:rPr>
+                <w:lang w:val="en-US"/>
+              </w:rPr>
+              <w:t>value</w:t>
+            </w:r>
+          </w:p>
+        </w:tc>
+        <w:tc>
+          <w:tcPr>
+            <w:tcW w:w="2549" w:type="dxa"/>
+          </w:tcPr>
+          <w:p>
+            <w:pPr>
+              <w:pStyle w:val="a8"/>
+              <w:ind w:firstLine="0"/>
+              <w:jc w:val="center"/>
+              <w:rPr>
+                <w:lang w:val="en-US"/>
+              </w:rPr>
+            </w:pPr>
+            <w:r>
+              <w:rPr>
+                <w:lang w:val="en-US"/>
+              </w:rPr>
+              <w:t>double precision</w:t>
+            </w:r>
+          </w:p>
+        </w:tc>
+        <w:tc>
+          <w:tcPr>
+            <w:tcW w:w="2549" w:type="dxa"/>
+          </w:tcPr>
+          <w:p>
+            <w:pPr>
+              <w:pStyle w:val="a8"/>
+              <w:ind w:firstLine="0"/>
+              <w:jc w:val="center"/>
+              <w:rPr>
+                <w:lang w:val="en-US"/>
+              </w:rPr>
+            </w:pPr>
+            <w:r>
+              <w:rPr>
+                <w:lang w:val="en-US"/>
+              </w:rPr>
+              <w:t>not null</w:t>
+            </w:r>
+          </w:p>
+        </w:tc>
+        <w:tc>
+          <w:tcPr>
+            <w:tcW w:w="2549" w:type="dxa"/>
+          </w:tcPr>
+          <w:p>
+            <w:pPr>
+              <w:pStyle w:val="a8"/>
+              <w:ind w:firstLine="0"/>
+              <w:jc w:val="center"/>
+            </w:pPr>
+            <w:r>
+              <w:t>Текущее значение сч</w:t>
+            </w:r>
+            <w:r>
+              <w:t>е</w:t>
+            </w:r>
+            <w:r>
+              <w:t>та</w:t>
+            </w:r>
+          </w:p>
+        </w:tc>
+      </w:tr>
+    </w:tbl>
+    <w:p>
+      <w:pPr>
+        <w:pStyle w:val="a8"/>
+        <w:ind w:firstLine="0"/>
+        <w:jc w:val="center"/>
+        <w:rPr>
+          <w:lang w:val="en-US"/>
+        </w:rPr>
+      </w:pPr>
+    </w:p>
+    <w:p>
+      <w:pPr>
+        <w:pStyle w:val="a8"/>
+        <w:ind w:firstLine="0"/>
+        <w:jc w:val="center"/>
+        <w:rPr>
+          <w:lang w:val="en-US"/>
+        </w:rPr>
+      </w:pPr>
+      <w:r>
+        <w:t xml:space="preserve">Таблица 9. </w:t>
+      </w:r>
+      <w:r>
+        <w:rPr>
+          <w:lang w:val="en-US"/>
+        </w:rPr>
+        <w:t>Goals</w:t>
+      </w:r>
+    </w:p>
+    <w:tbl>
+      <w:tblPr>
+        <w:tblStyle w:val="ab"/>
+        <w:tblW w:w="0" w:type="auto"/>
+        <w:tblLook w:val="04A0" w:firstRow="1" w:lastRow="0" w:firstColumn="1" w:lastColumn="0" w:noHBand="0" w:noVBand="1"/>
+      </w:tblPr>
+      <w:tblGrid>
+        <w:gridCol w:w="2548"/>
+        <w:gridCol w:w="2549"/>
+        <w:gridCol w:w="2549"/>
+        <w:gridCol w:w="2549"/>
+      </w:tblGrid>
+      <w:tr>
+        <w:tc>
+          <w:tcPr>
+            <w:tcW w:w="2548" w:type="dxa"/>
+          </w:tcPr>
+          <w:p>
+            <w:pPr>
+              <w:pStyle w:val="a8"/>
+              <w:ind w:firstLine="0"/>
+              <w:rPr>
+                <w:lang w:val="en-US"/>
+              </w:rPr>
+            </w:pPr>
+            <w:r>
+              <w:t>Атрибут</w:t>
+            </w:r>
+          </w:p>
+        </w:tc>
+        <w:tc>
+          <w:tcPr>
+            <w:tcW w:w="2549" w:type="dxa"/>
+          </w:tcPr>
+          <w:p>
+            <w:pPr>
+              <w:pStyle w:val="a8"/>
+              <w:ind w:firstLine="0"/>
+              <w:rPr>
+                <w:lang w:val="en-US"/>
+              </w:rPr>
+            </w:pPr>
+            <w:r>
+              <w:t>Тип</w:t>
+            </w:r>
+          </w:p>
+        </w:tc>
+        <w:tc>
+          <w:tcPr>
+            <w:tcW w:w="2549" w:type="dxa"/>
+          </w:tcPr>
+          <w:p>
+            <w:pPr>
+              <w:pStyle w:val="a8"/>
+              <w:ind w:firstLine="0"/>
+              <w:rPr>
+                <w:lang w:val="en-US"/>
+              </w:rPr>
+            </w:pPr>
+            <w:r>
+              <w:t>Ограничения</w:t>
+            </w:r>
+          </w:p>
+        </w:tc>
+        <w:tc>
+          <w:tcPr>
+            <w:tcW w:w="2549" w:type="dxa"/>
+          </w:tcPr>
+          <w:p>
+            <w:pPr>
+              <w:pStyle w:val="a8"/>
+              <w:ind w:firstLine="0"/>
+              <w:rPr>
+                <w:lang w:val="en-US"/>
+              </w:rPr>
+            </w:pPr>
+            <w:r>
+              <w:t>Комментарий</w:t>
+            </w:r>
+          </w:p>
+        </w:tc>
+      </w:tr>
+      <w:tr>
+        <w:tc>
+          <w:tcPr>
+            <w:tcW w:w="2548" w:type="dxa"/>
+          </w:tcPr>
+          <w:p>
+            <w:pPr>
+              <w:pStyle w:val="a8"/>
+              <w:ind w:firstLine="0"/>
+              <w:jc w:val="center"/>
+              <w:rPr>
+                <w:lang w:val="en-US"/>
+              </w:rPr>
+            </w:pPr>
+            <w:r>
+              <w:rPr>
+                <w:lang w:val="en-US"/>
+              </w:rPr>
+              <w:t>id</w:t>
+            </w:r>
+          </w:p>
+        </w:tc>
+        <w:tc>
+          <w:tcPr>
+            <w:tcW w:w="2549" w:type="dxa"/>
+          </w:tcPr>
+          <w:p>
+            <w:pPr>
+              <w:pStyle w:val="a8"/>
+              <w:ind w:firstLine="0"/>
+              <w:jc w:val="center"/>
+              <w:rPr>
+                <w:lang w:val="en-US"/>
+              </w:rPr>
+            </w:pPr>
+            <w:r>
+              <w:rPr>
+                <w:lang w:val="en-US"/>
+              </w:rPr>
+              <w:t>serial</w:t>
+            </w:r>
+          </w:p>
+        </w:tc>
+        <w:tc>
+          <w:tcPr>
+            <w:tcW w:w="2549" w:type="dxa"/>
+          </w:tcPr>
+          <w:p>
+            <w:pPr>
+              <w:pStyle w:val="a8"/>
+              <w:ind w:firstLine="0"/>
+              <w:jc w:val="center"/>
+              <w:rPr>
+                <w:lang w:val="en-US"/>
+              </w:rPr>
+            </w:pPr>
+            <w:r>
+              <w:rPr>
+                <w:lang w:val="en-US"/>
+              </w:rPr>
+              <w:t>primary key, not null</w:t>
+            </w:r>
+          </w:p>
+        </w:tc>
+        <w:tc>
+          <w:tcPr>
+            <w:tcW w:w="2549" w:type="dxa"/>
+          </w:tcPr>
+          <w:p>
+            <w:pPr>
+              <w:pStyle w:val="a8"/>
+              <w:ind w:firstLine="0"/>
+              <w:jc w:val="center"/>
+            </w:pPr>
+            <w:r>
+              <w:t>Идентификатор цели</w:t>
+            </w:r>
+          </w:p>
+        </w:tc>
+      </w:tr>
+      <w:tr>
+        <w:tc>
+          <w:tcPr>
+            <w:tcW w:w="2548" w:type="dxa"/>
+          </w:tcPr>
+          <w:p>
+            <w:pPr>
+              <w:pStyle w:val="a8"/>
+              <w:ind w:firstLine="0"/>
+              <w:jc w:val="center"/>
+              <w:rPr>
+                <w:lang w:val="en-US"/>
+              </w:rPr>
+            </w:pPr>
+            <w:r>
+              <w:rPr>
+                <w:lang w:val="en-US"/>
+              </w:rPr>
+              <w:lastRenderedPageBreak/>
+              <w:t>owner</w:t>
+            </w:r>
+          </w:p>
+        </w:tc>
+        <w:tc>
+          <w:tcPr>
+            <w:tcW w:w="2549" w:type="dxa"/>
+          </w:tcPr>
+          <w:p>
+            <w:pPr>
+              <w:pStyle w:val="a8"/>
+              <w:ind w:firstLine="0"/>
+              <w:jc w:val="center"/>
+              <w:rPr>
+                <w:lang w:val="en-US"/>
+              </w:rPr>
+            </w:pPr>
+            <w:r>
+              <w:rPr>
+                <w:lang w:val="en-US"/>
+              </w:rPr>
+              <w:t>int</w:t>
+            </w:r>
+          </w:p>
+        </w:tc>
+        <w:tc>
+          <w:tcPr>
+            <w:tcW w:w="2549" w:type="dxa"/>
+          </w:tcPr>
+          <w:p>
+            <w:pPr>
+              <w:pStyle w:val="a8"/>
+              <w:ind w:firstLine="0"/>
+              <w:jc w:val="center"/>
+              <w:rPr>
+                <w:lang w:val="en-US"/>
+              </w:rPr>
+            </w:pPr>
+            <w:r>
+              <w:rPr>
+                <w:lang w:val="en-US"/>
+              </w:rPr>
+              <w:t>foreign key, not null</w:t>
+            </w:r>
+          </w:p>
+        </w:tc>
+        <w:tc>
+          <w:tcPr>
+            <w:tcW w:w="2549" w:type="dxa"/>
+          </w:tcPr>
+          <w:p>
+            <w:pPr>
+              <w:pStyle w:val="a8"/>
+              <w:ind w:firstLine="0"/>
+              <w:jc w:val="center"/>
+            </w:pPr>
+            <w:r>
+              <w:t>Пользователь, создавший цель</w:t>
+            </w:r>
+          </w:p>
+        </w:tc>
+      </w:tr>
+      <w:tr>
+        <w:tc>
+          <w:tcPr>
+            <w:tcW w:w="2548" w:type="dxa"/>
+          </w:tcPr>
+          <w:p>
+            <w:pPr>
+              <w:pStyle w:val="a8"/>
+              <w:ind w:firstLine="0"/>
+              <w:jc w:val="center"/>
+              <w:rPr>
+                <w:lang w:val="en-US"/>
+              </w:rPr>
+            </w:pPr>
+            <w:r>
+              <w:rPr>
+                <w:lang w:val="en-US"/>
+              </w:rPr>
+              <w:t>account</w:t>
+            </w:r>
+          </w:p>
+        </w:tc>
+        <w:tc>
+          <w:tcPr>
+            <w:tcW w:w="2549" w:type="dxa"/>
+          </w:tcPr>
+          <w:p>
+            <w:pPr>
+              <w:pStyle w:val="a8"/>
+              <w:ind w:firstLine="0"/>
+              <w:jc w:val="center"/>
+              <w:rPr>
+                <w:lang w:val="en-US"/>
+              </w:rPr>
+            </w:pPr>
+            <w:r>
+              <w:rPr>
+                <w:lang w:val="en-US"/>
+              </w:rPr>
+              <w:t>int</w:t>
+            </w:r>
+          </w:p>
+        </w:tc>
+        <w:tc>
+          <w:tcPr>
+            <w:tcW w:w="2549" w:type="dxa"/>
+          </w:tcPr>
+          <w:p>
+            <w:pPr>
+              <w:pStyle w:val="a8"/>
+              <w:ind w:firstLine="0"/>
+              <w:jc w:val="center"/>
+              <w:rPr>
+                <w:lang w:val="en-US"/>
+              </w:rPr>
+            </w:pPr>
+            <w:r>
+              <w:rPr>
+                <w:lang w:val="en-US"/>
+              </w:rPr>
+              <w:t>foreign key, not null</w:t>
+            </w:r>
+          </w:p>
+        </w:tc>
+        <w:tc>
+          <w:tcPr>
+            <w:tcW w:w="2549" w:type="dxa"/>
+          </w:tcPr>
+          <w:p>
+            <w:pPr>
+              <w:pStyle w:val="a8"/>
+              <w:ind w:firstLine="0"/>
+              <w:jc w:val="center"/>
+            </w:pPr>
+            <w:r>
+              <w:t>Сч</w:t>
+            </w:r>
+            <w:r>
+              <w:t>е</w:t>
+            </w:r>
+            <w:r>
+              <w:t>т, к которому привязана цель</w:t>
+            </w:r>
+          </w:p>
+        </w:tc>
+      </w:tr>
+      <w:tr>
+        <w:tc>
+          <w:tcPr>
+            <w:tcW w:w="2548" w:type="dxa"/>
+          </w:tcPr>
+          <w:p>
+            <w:pPr>
+              <w:pStyle w:val="a8"/>
+              <w:ind w:firstLine="0"/>
+              <w:jc w:val="center"/>
+              <w:rPr>
+                <w:lang w:val="en-US"/>
+              </w:rPr>
+            </w:pPr>
+            <w:r>
+              <w:rPr>
+                <w:lang w:val="en-US"/>
+              </w:rPr>
+              <w:t>description</w:t>
+            </w:r>
+          </w:p>
+        </w:tc>
+        <w:tc>
+          <w:tcPr>
+            <w:tcW w:w="2549" w:type="dxa"/>
+          </w:tcPr>
+          <w:p>
+            <w:pPr>
+              <w:pStyle w:val="a8"/>
+              <w:ind w:firstLine="0"/>
+              <w:jc w:val="center"/>
+              <w:rPr>
+                <w:lang w:val="en-US"/>
+              </w:rPr>
+            </w:pPr>
+            <w:r>
+              <w:rPr>
+                <w:lang w:val="en-US"/>
+              </w:rPr>
+              <w:t>text</w:t>
+            </w:r>
+          </w:p>
+        </w:tc>
+        <w:tc>
+          <w:tcPr>
+            <w:tcW w:w="2549" w:type="dxa"/>
+          </w:tcPr>
+          <w:p>
+            <w:pPr>
+              <w:pStyle w:val="a8"/>
+              <w:ind w:firstLine="0"/>
+              <w:jc w:val="center"/>
+              <w:rPr>
+                <w:lang w:val="en-US"/>
+              </w:rPr>
+            </w:pPr>
+            <w:r>
+              <w:rPr>
+                <w:lang w:val="en-US"/>
+              </w:rPr>
+              <w:t>not null</w:t>
+            </w:r>
+          </w:p>
+        </w:tc>
+        <w:tc>
+          <w:tcPr>
+            <w:tcW w:w="2549" w:type="dxa"/>
+          </w:tcPr>
+          <w:p>
+            <w:pPr>
+              <w:pStyle w:val="a8"/>
+              <w:ind w:firstLine="0"/>
+              <w:jc w:val="center"/>
+            </w:pPr>
+            <w:r>
+              <w:t>Описание цели</w:t>
+            </w:r>
+          </w:p>
+        </w:tc>
+      </w:tr>
+      <w:tr>
+        <w:tc>
+          <w:tcPr>
+            <w:tcW w:w="2548" w:type="dxa"/>
+          </w:tcPr>
+          <w:p>
+            <w:pPr>
+              <w:pStyle w:val="a8"/>
+              <w:ind w:firstLine="0"/>
+              <w:jc w:val="center"/>
+              <w:rPr>
+                <w:lang w:val="en-US"/>
+              </w:rPr>
+            </w:pPr>
+            <w:r>
+              <w:rPr>
+                <w:lang w:val="en-US"/>
+              </w:rPr>
+              <w:t>target</w:t>
+            </w:r>
+          </w:p>
+        </w:tc>
+        <w:tc>
+          <w:tcPr>
+            <w:tcW w:w="2549" w:type="dxa"/>
+          </w:tcPr>
+          <w:p>
+            <w:pPr>
+              <w:pStyle w:val="a8"/>
+              <w:ind w:firstLine="0"/>
+              <w:jc w:val="center"/>
+              <w:rPr>
+                <w:lang w:val="en-US"/>
+              </w:rPr>
+            </w:pPr>
+            <w:r>
+              <w:rPr>
+                <w:lang w:val="en-US"/>
+              </w:rPr>
+              <w:t>double precision</w:t>
+            </w:r>
+          </w:p>
+        </w:tc>
+        <w:tc>
+          <w:tcPr>
+            <w:tcW w:w="2549" w:type="dxa"/>
+          </w:tcPr>
+          <w:p>
+            <w:pPr>
+              <w:pStyle w:val="a8"/>
+              <w:ind w:firstLine="0"/>
+              <w:jc w:val="center"/>
+              <w:rPr>
+                <w:lang w:val="en-US"/>
+              </w:rPr>
+            </w:pPr>
+            <w:r>
+              <w:rPr>
+                <w:lang w:val="en-US"/>
+              </w:rPr>
+              <w:t>not null</w:t>
+            </w:r>
+          </w:p>
+        </w:tc>
+        <w:tc>
+          <w:tcPr>
+            <w:tcW w:w="2549" w:type="dxa"/>
+          </w:tcPr>
+          <w:p>
+            <w:pPr>
+              <w:pStyle w:val="a8"/>
+              <w:ind w:firstLine="0"/>
+              <w:jc w:val="center"/>
+            </w:pPr>
+            <w:r>
+              <w:t>Сумма, которую необходимо достигнуть на сч</w:t>
+            </w:r>
+            <w:r>
+              <w:t>е</w:t>
+            </w:r>
+            <w:r>
+              <w:t>те</w:t>
+            </w:r>
+          </w:p>
+        </w:tc>
+      </w:tr>
+    </w:tbl>
+    <w:p>
+      <w:pPr>
+        <w:pStyle w:val="a8"/>
+        <w:ind w:firstLine="0"/>
+      </w:pPr>
+    </w:p>
+    <w:p>
+      <w:pPr>
+        <w:pStyle w:val="a8"/>
+        <w:ind w:firstLine="0"/>
+        <w:jc w:val="center"/>
+        <w:rPr>
+          <w:lang w:val="en-US"/>
+        </w:rPr>
+      </w:pPr>
+      <w:r>
+        <w:t xml:space="preserve">Таблица 10. </w:t>
+      </w:r>
+      <w:r>
+        <w:rPr>
+          <w:lang w:val="en-US"/>
+        </w:rPr>
+        <w:t>Transactions</w:t>
+      </w:r>
+    </w:p>
+    <w:tbl>
+      <w:tblPr>
+        <w:tblStyle w:val="ab"/>
+        <w:tblW w:w="0" w:type="auto"/>
+        <w:tblLook w:val="04A0" w:firstRow="1" w:lastRow="0" w:firstColumn="1" w:lastColumn="0" w:noHBand="0" w:noVBand="1"/>
+      </w:tblPr>
+      <w:tblGrid>
+        <w:gridCol w:w="2548"/>
+        <w:gridCol w:w="2549"/>
+        <w:gridCol w:w="2549"/>
+        <w:gridCol w:w="2549"/>
+      </w:tblGrid>
+      <w:tr>
+        <w:tc>
+          <w:tcPr>
+            <w:tcW w:w="2548" w:type="dxa"/>
+          </w:tcPr>
+          <w:p>
+            <w:pPr>
+              <w:pStyle w:val="a8"/>
+              <w:ind w:firstLine="0"/>
+              <w:jc w:val="center"/>
+              <w:rPr>
+                <w:lang w:val="en-US"/>
+              </w:rPr>
+            </w:pPr>
+            <w:r>
+              <w:t>Атрибут</w:t>
+            </w:r>
+          </w:p>
+        </w:tc>
+        <w:tc>
+          <w:tcPr>
+            <w:tcW w:w="2549" w:type="dxa"/>
+          </w:tcPr>
+          <w:p>
+            <w:pPr>
+              <w:pStyle w:val="a8"/>
+              <w:ind w:firstLine="0"/>
+              <w:jc w:val="center"/>
+              <w:rPr>
+                <w:lang w:val="en-US"/>
+              </w:rPr>
+            </w:pPr>
+            <w:r>
+              <w:t>Тип</w:t>
+            </w:r>
+          </w:p>
+        </w:tc>
+        <w:tc>
+          <w:tcPr>
+            <w:tcW w:w="2549" w:type="dxa"/>
+          </w:tcPr>
+          <w:p>
+            <w:pPr>
+              <w:pStyle w:val="a8"/>
+              <w:ind w:firstLine="0"/>
+              <w:jc w:val="center"/>
+              <w:rPr>
+                <w:lang w:val="en-US"/>
+              </w:rPr>
+            </w:pPr>
+            <w:r>
+              <w:t>Ограничения</w:t>
+            </w:r>
+          </w:p>
+        </w:tc>
+        <w:tc>
+          <w:tcPr>
+            <w:tcW w:w="2549" w:type="dxa"/>
+          </w:tcPr>
+          <w:p>
+            <w:pPr>
+              <w:pStyle w:val="a8"/>
+              <w:ind w:firstLine="0"/>
+              <w:jc w:val="center"/>
+              <w:rPr>
+                <w:lang w:val="en-US"/>
+              </w:rPr>
+            </w:pPr>
+            <w:r>
+              <w:t>Комментарий</w:t>
+            </w:r>
+          </w:p>
+        </w:tc>
+      </w:tr>
+      <w:tr>
+        <w:tc>
+          <w:tcPr>
+            <w:tcW w:w="2548" w:type="dxa"/>
+          </w:tcPr>
+          <w:p>
+            <w:pPr>
+              <w:pStyle w:val="a8"/>
+              <w:ind w:firstLine="0"/>
+              <w:jc w:val="center"/>
+              <w:rPr>
+                <w:lang w:val="en-US"/>
+              </w:rPr>
+            </w:pPr>
+            <w:r>
+              <w:rPr>
+                <w:lang w:val="en-US"/>
+              </w:rPr>
+              <w:t>id</w:t>
+            </w:r>
+          </w:p>
+        </w:tc>
+        <w:tc>
+          <w:tcPr>
+            <w:tcW w:w="2549" w:type="dxa"/>
+          </w:tcPr>
+          <w:p>
+            <w:pPr>
+              <w:pStyle w:val="a8"/>
+              <w:ind w:firstLine="0"/>
+              <w:jc w:val="center"/>
+              <w:rPr>
+                <w:lang w:val="en-US"/>
+              </w:rPr>
+            </w:pPr>
+            <w:r>
+              <w:rPr>
+                <w:lang w:val="en-US"/>
+              </w:rPr>
+              <w:t>serial</w:t>
+            </w:r>
+          </w:p>
+        </w:tc>
+        <w:tc>
+          <w:tcPr>
+            <w:tcW w:w="2549" w:type="dxa"/>
+          </w:tcPr>
+          <w:p>
+            <w:pPr>
+              <w:pStyle w:val="a8"/>
+              <w:ind w:firstLine="0"/>
+              <w:jc w:val="center"/>
+              <w:rPr>
+                <w:lang w:val="en-US"/>
+              </w:rPr>
+            </w:pPr>
+            <w:r>
+              <w:rPr>
+                <w:lang w:val="en-US"/>
+              </w:rPr>
+              <w:t>primary key, not null</w:t>
+            </w:r>
+          </w:p>
+        </w:tc>
+        <w:tc>
+          <w:tcPr>
+            <w:tcW w:w="2549" w:type="dxa"/>
+          </w:tcPr>
+          <w:p>
+            <w:pPr>
+              <w:pStyle w:val="a8"/>
+              <w:ind w:firstLine="0"/>
+              <w:jc w:val="center"/>
+            </w:pPr>
+            <w:r>
+              <w:t>Идентификатор транзакции</w:t>
+            </w:r>
+          </w:p>
+        </w:tc>
+      </w:tr>
+      <w:tr>
+        <w:tc>
+          <w:tcPr>
+            <w:tcW w:w="2548" w:type="dxa"/>
+          </w:tcPr>
+          <w:p>
+            <w:pPr>
+              <w:pStyle w:val="a8"/>
+              <w:ind w:firstLine="0"/>
+              <w:jc w:val="center"/>
+              <w:rPr>
+                <w:lang w:val="en-US"/>
+              </w:rPr>
+            </w:pPr>
+            <w:r>
+              <w:rPr>
+                <w:lang w:val="en-US"/>
+              </w:rPr>
+              <w:t>owner</w:t>
+            </w:r>
+          </w:p>
+        </w:tc>
+        <w:tc>
+          <w:tcPr>
+            <w:tcW w:w="2549" w:type="dxa"/>
+          </w:tcPr>
+          <w:p>
+            <w:pPr>
+              <w:pStyle w:val="a8"/>
+              <w:ind w:firstLine="0"/>
+              <w:jc w:val="center"/>
+              <w:rPr>
+                <w:lang w:val="en-US"/>
+              </w:rPr>
+            </w:pPr>
+            <w:r>
+              <w:rPr>
+                <w:lang w:val="en-US"/>
+              </w:rPr>
+              <w:t>int</w:t>
+            </w:r>
+          </w:p>
+        </w:tc>
+        <w:tc>
+          <w:tcPr>
+            <w:tcW w:w="2549" w:type="dxa"/>
+          </w:tcPr>
+          <w:p>
+            <w:pPr>
+              <w:pStyle w:val="a8"/>
+              <w:ind w:firstLine="0"/>
+              <w:jc w:val="center"/>
+              <w:rPr>
+                <w:lang w:val="en-US"/>
+              </w:rPr>
+            </w:pPr>
+            <w:r>
+              <w:rPr>
+                <w:lang w:val="en-US"/>
+              </w:rPr>
+              <w:t>foreign key, not null</w:t>
+            </w:r>
+          </w:p>
+        </w:tc>
+        <w:tc>
+          <w:tcPr>
+            <w:tcW w:w="2549" w:type="dxa"/>
+          </w:tcPr>
+          <w:p>
+            <w:pPr>
+              <w:pStyle w:val="a8"/>
+              <w:ind w:firstLine="0"/>
+              <w:jc w:val="center"/>
+            </w:pPr>
+            <w:r>
+              <w:t>Пользователь, создавший транзакцию</w:t>
+            </w:r>
+          </w:p>
+        </w:tc>
+      </w:tr>
+      <w:tr>
+        <w:tc>
+          <w:tcPr>
+            <w:tcW w:w="2548" w:type="dxa"/>
+          </w:tcPr>
+          <w:p>
+            <w:pPr>
+              <w:pStyle w:val="a8"/>
+              <w:ind w:firstLine="0"/>
+              <w:jc w:val="center"/>
+              <w:rPr>
+                <w:lang w:val="en-US"/>
+              </w:rPr>
+            </w:pPr>
+            <w:r>
+              <w:rPr>
+                <w:lang w:val="en-US"/>
+              </w:rPr>
+              <w:t>category</w:t>
+            </w:r>
+          </w:p>
+        </w:tc>
+        <w:tc>
+          <w:tcPr>
+            <w:tcW w:w="2549" w:type="dxa"/>
+          </w:tcPr>
+          <w:p>
+            <w:pPr>
+              <w:pStyle w:val="a8"/>
+              <w:ind w:firstLine="0"/>
+              <w:jc w:val="center"/>
+              <w:rPr>
+                <w:lang w:val="en-US"/>
+              </w:rPr>
+            </w:pPr>
+            <w:r>
+              <w:rPr>
+                <w:lang w:val="en-US"/>
+              </w:rPr>
+              <w:t>int</w:t>
+            </w:r>
+          </w:p>
+        </w:tc>
+        <w:tc>
+          <w:tcPr>
+            <w:tcW w:w="2549" w:type="dxa"/>
+          </w:tcPr>
+          <w:p>
+            <w:pPr>
+              <w:pStyle w:val="a8"/>
+              <w:ind w:firstLine="0"/>
+              <w:jc w:val="center"/>
+              <w:rPr>
+                <w:lang w:val="en-US"/>
+              </w:rPr>
+            </w:pPr>
+            <w:r>
+              <w:rPr>
+                <w:lang w:val="en-US"/>
+              </w:rPr>
+              <w:t>foreign key, not null</w:t>
+            </w:r>
+          </w:p>
+        </w:tc>
+        <w:tc>
+          <w:tcPr>
+            <w:tcW w:w="2549" w:type="dxa"/>
+          </w:tcPr>
+          <w:p>
+            <w:pPr>
+              <w:pStyle w:val="a8"/>
+              <w:ind w:firstLine="0"/>
+              <w:jc w:val="center"/>
+            </w:pPr>
+            <w:r>
+              <w:t>Категория транзакции</w:t>
+            </w:r>
+          </w:p>
+        </w:tc>
+      </w:tr>
+      <w:tr>
+        <w:tc>
+          <w:tcPr>
+            <w:tcW w:w="2548" w:type="dxa"/>
+          </w:tcPr>
+          <w:p>
+            <w:pPr>
+              <w:pStyle w:val="a8"/>
+              <w:ind w:firstLine="0"/>
+              <w:jc w:val="center"/>
+              <w:rPr>
+                <w:lang w:val="en-US"/>
+              </w:rPr>
+            </w:pPr>
+            <w:r>
+              <w:rPr>
+                <w:lang w:val="en-US"/>
+              </w:rPr>
+              <w:t>from</w:t>
+            </w:r>
+          </w:p>
+        </w:tc>
+        <w:tc>
+          <w:tcPr>
+            <w:tcW w:w="2549" w:type="dxa"/>
+          </w:tcPr>
+          <w:p>
+            <w:pPr>
+              <w:pStyle w:val="a8"/>
+              <w:ind w:firstLine="0"/>
+              <w:jc w:val="center"/>
+              <w:rPr>
+                <w:lang w:val="en-US"/>
+              </w:rPr>
+            </w:pPr>
+            <w:r>
+              <w:rPr>
+                <w:lang w:val="en-US"/>
+              </w:rPr>
+              <w:t>int</w:t>
+            </w:r>
+          </w:p>
+        </w:tc>
+        <w:tc>
+          <w:tcPr>
+            <w:tcW w:w="2549" w:type="dxa"/>
+          </w:tcPr>
+          <w:p>
+            <w:pPr>
+              <w:pStyle w:val="a8"/>
+              <w:ind w:firstLine="0"/>
+              <w:jc w:val="center"/>
+              <w:rPr>
+                <w:lang w:val="en-US"/>
+              </w:rPr>
+            </w:pPr>
+            <w:r>
+              <w:rPr>
+                <w:lang w:val="en-US"/>
+              </w:rPr>
+              <w:t>foreign key</w:t>
+            </w:r>
+          </w:p>
+        </w:tc>
+        <w:tc>
+          <w:tcPr>
+            <w:tcW w:w="2549" w:type="dxa"/>
+          </w:tcPr>
+          <w:p>
+            <w:pPr>
+              <w:pStyle w:val="a8"/>
+              <w:ind w:firstLine="0"/>
+              <w:jc w:val="center"/>
+            </w:pPr>
+            <w:r>
+              <w:t>Исходный счет</w:t>
+            </w:r>
+            <w:r>
+              <w:t xml:space="preserve"> (</w:t>
+            </w:r>
+            <w:r>
+              <w:rPr>
+                <w:lang w:val="en-US"/>
+              </w:rPr>
+              <w:t>null</w:t>
+            </w:r>
+            <w:r>
+              <w:t xml:space="preserve"> </w:t>
+            </w:r>
+            <w:r>
+              <w:t>при</w:t>
+            </w:r>
+            <w:r>
+              <w:t xml:space="preserve"> внешнем поступлении</w:t>
+            </w:r>
+            <w:r>
+              <w:t>)</w:t>
+            </w:r>
+          </w:p>
+        </w:tc>
+      </w:tr>
+      <w:tr>
+        <w:tc>
+          <w:tcPr>
+            <w:tcW w:w="2548" w:type="dxa"/>
+          </w:tcPr>
+          <w:p>
+            <w:pPr>
+              <w:pStyle w:val="a8"/>
+              <w:ind w:firstLine="0"/>
+              <w:jc w:val="center"/>
+              <w:rPr>
+                <w:lang w:val="en-US"/>
+              </w:rPr>
+            </w:pPr>
+            <w:r>
+              <w:rPr>
+                <w:lang w:val="en-US"/>
+              </w:rPr>
+              <w:t>to</w:t>
+            </w:r>
+          </w:p>
+        </w:tc>
+        <w:tc>
+          <w:tcPr>
+            <w:tcW w:w="2549" w:type="dxa"/>
+          </w:tcPr>
+          <w:p>
+            <w:pPr>
+              <w:pStyle w:val="a8"/>
+              <w:ind w:firstLine="0"/>
+              <w:jc w:val="center"/>
+              <w:rPr>
+                <w:lang w:val="en-US"/>
+              </w:rPr>
+            </w:pPr>
+            <w:r>
+              <w:rPr>
+                <w:lang w:val="en-US"/>
+              </w:rPr>
+              <w:t>int</w:t>
+            </w:r>
+          </w:p>
+        </w:tc>
+        <w:tc>
+          <w:tcPr>
+            <w:tcW w:w="2549" w:type="dxa"/>
+          </w:tcPr>
+          <w:p>
+            <w:pPr>
+              <w:pStyle w:val="a8"/>
+              <w:ind w:firstLine="0"/>
+              <w:jc w:val="center"/>
+              <w:rPr>
+                <w:lang w:val="en-US"/>
+              </w:rPr>
+            </w:pPr>
+            <w:r>
+              <w:rPr>
+                <w:lang w:val="en-US"/>
+              </w:rPr>
+              <w:t>foreign key</w:t>
+            </w:r>
+          </w:p>
+        </w:tc>
+        <w:tc>
+          <w:tcPr>
+            <w:tcW w:w="2549" w:type="dxa"/>
+          </w:tcPr>
+          <w:p>
+            <w:pPr>
+              <w:pStyle w:val="a8"/>
+              <w:ind w:firstLine="0"/>
+              <w:jc w:val="center"/>
+            </w:pPr>
+            <w:r>
+              <w:t>Целевой счет</w:t>
+            </w:r>
+            <w:r>
+              <w:t xml:space="preserve"> (</w:t>
+            </w:r>
+            <w:r>
+              <w:rPr>
+                <w:lang w:val="en-US"/>
+              </w:rPr>
+              <w:t>null</w:t>
+            </w:r>
+            <w:r>
+              <w:t xml:space="preserve"> </w:t>
+            </w:r>
+            <w:r>
+              <w:t xml:space="preserve">при </w:t>
+            </w:r>
+            <w:r>
+              <w:t xml:space="preserve">внешнем </w:t>
+            </w:r>
+            <w:r>
+              <w:t>переводе)</w:t>
+            </w:r>
+          </w:p>
+        </w:tc>
+      </w:tr>
+      <w:tr>
+        <w:tc>
+          <w:tcPr>
+            <w:tcW w:w="2548" w:type="dxa"/>
+          </w:tcPr>
+          <w:p>
+            <w:pPr>
+              <w:pStyle w:val="a8"/>
+              <w:ind w:firstLine="0"/>
+              <w:jc w:val="center"/>
+              <w:rPr>
+                <w:lang w:val="en-US"/>
+              </w:rPr>
+            </w:pPr>
+            <w:r>
+              <w:rPr>
+                <w:lang w:val="en-US"/>
+              </w:rPr>
+              <w:t>value</w:t>
+            </w:r>
+          </w:p>
+        </w:tc>
+        <w:tc>
+          <w:tcPr>
+            <w:tcW w:w="2549" w:type="dxa"/>
+          </w:tcPr>
+          <w:p>
+            <w:pPr>
+              <w:pStyle w:val="a8"/>
+              <w:ind w:firstLine="0"/>
+              <w:jc w:val="center"/>
+              <w:rPr>
+                <w:lang w:val="en-US"/>
+              </w:rPr>
+            </w:pPr>
+            <w:r>
+              <w:rPr>
+                <w:lang w:val="en-US"/>
+              </w:rPr>
+              <w:t>double precision</w:t>
+            </w:r>
+          </w:p>
+        </w:tc>
+        <w:tc>
+          <w:tcPr>
+            <w:tcW w:w="2549" w:type="dxa"/>
+          </w:tcPr>
+          <w:p>
+            <w:pPr>
+              <w:pStyle w:val="a8"/>
+              <w:ind w:firstLine="0"/>
+              <w:jc w:val="center"/>
+              <w:rPr>
+                <w:lang w:val="en-US"/>
+              </w:rPr>
+            </w:pPr>
+            <w:r>
+              <w:rPr>
+                <w:lang w:val="en-US"/>
+              </w:rPr>
+              <w:t>not null</w:t>
+            </w:r>
+          </w:p>
+        </w:tc>
+        <w:tc>
+          <w:tcPr>
+            <w:tcW w:w="2549" w:type="dxa"/>
+          </w:tcPr>
+          <w:p>
+            <w:pPr>
+              <w:pStyle w:val="a8"/>
+              <w:ind w:firstLine="0"/>
+              <w:jc w:val="center"/>
+            </w:pPr>
+            <w:r>
+              <w:t>Значение</w:t>
+            </w:r>
+          </w:p>
+        </w:tc>
+      </w:tr>
+      <w:tr>
+        <w:tc>
+          <w:tcPr>
+            <w:tcW w:w="2548" w:type="dxa"/>
+          </w:tcPr>
+          <w:p>
+            <w:pPr>
+              <w:pStyle w:val="a8"/>
+              <w:ind w:firstLine="0"/>
+              <w:jc w:val="center"/>
+              <w:rPr>
+                <w:lang w:val="en-US"/>
+              </w:rPr>
+            </w:pPr>
+            <w:r>
+              <w:rPr>
+                <w:lang w:val="en-US"/>
+              </w:rPr>
+              <w:t>description</w:t>
+            </w:r>
+          </w:p>
+        </w:tc>
+        <w:tc>
+          <w:tcPr>
+            <w:tcW w:w="2549" w:type="dxa"/>
+          </w:tcPr>
+          <w:p>
+            <w:pPr>
+              <w:pStyle w:val="a8"/>
+              <w:ind w:firstLine="0"/>
+              <w:jc w:val="center"/>
+              <w:rPr>
+                <w:lang w:val="en-US"/>
+              </w:rPr>
+            </w:pPr>
+            <w:r>
+              <w:rPr>
+                <w:lang w:val="en-US"/>
+              </w:rPr>
+              <w:t>text</w:t>
+            </w:r>
+          </w:p>
+        </w:tc>
+        <w:tc>
+          <w:tcPr>
+            <w:tcW w:w="2549" w:type="dxa"/>
+          </w:tcPr>
+          <w:p>
+            <w:pPr>
+              <w:pStyle w:val="a8"/>
+              <w:ind w:firstLine="0"/>
+              <w:jc w:val="center"/>
+              <w:rPr>
+                <w:lang w:val="en-US"/>
+              </w:rPr>
+            </w:pPr>
+            <w:r>
+              <w:rPr>
+                <w:lang w:val="en-US"/>
+              </w:rPr>
+              <w:t>not null</w:t>
+            </w:r>
+          </w:p>
+        </w:tc>
+        <w:tc>
+          <w:tcPr>
+            <w:tcW w:w="2549" w:type="dxa"/>
+          </w:tcPr>
+          <w:p>
+            <w:pPr>
+              <w:pStyle w:val="a8"/>
+              <w:ind w:firstLine="0"/>
+              <w:jc w:val="center"/>
+            </w:pPr>
+            <w:r>
+              <w:t>Описание транзакции</w:t>
+            </w:r>
+          </w:p>
+        </w:tc>
+      </w:tr>
+      <w:tr>
+        <w:tc>
+          <w:tcPr>
+            <w:tcW w:w="2548" w:type="dxa"/>
+          </w:tcPr>
+          <w:p>
+            <w:pPr>
+              <w:pStyle w:val="a8"/>
+              <w:ind w:firstLine="0"/>
+              <w:jc w:val="center"/>
+              <w:rPr>
+                <w:lang w:val="en-US"/>
+              </w:rPr>
+            </w:pPr>
+            <w:r>
+              <w:rPr>
+                <w:lang w:val="en-US"/>
+              </w:rPr>
+              <w:t>timestamp</w:t>
+            </w:r>
+          </w:p>
+        </w:tc>
+        <w:tc>
+          <w:tcPr>
+            <w:tcW w:w="2549" w:type="dxa"/>
+          </w:tcPr>
+          <w:p>
+            <w:pPr>
+              <w:pStyle w:val="a8"/>
+              <w:ind w:firstLine="0"/>
+              <w:jc w:val="center"/>
+              <w:rPr>
+                <w:lang w:val="en-US"/>
+              </w:rPr>
+            </w:pPr>
+            <w:r>
+              <w:rPr>
+                <w:lang w:val="en-US"/>
+              </w:rPr>
+              <w:t>timestamp</w:t>
+            </w:r>
+          </w:p>
+        </w:tc>
+        <w:tc>
+          <w:tcPr>
+            <w:tcW w:w="2549" w:type="dxa"/>
+          </w:tcPr>
+          <w:p>
+            <w:pPr>
+              <w:pStyle w:val="a8"/>
+              <w:ind w:firstLine="0"/>
+              <w:jc w:val="center"/>
+              <w:rPr>
+                <w:lang w:val="en-US"/>
+              </w:rPr>
+            </w:pPr>
+            <w:r>
+              <w:rPr>
+                <w:lang w:val="en-US"/>
+              </w:rPr>
+              <w:t>not null</w:t>
+            </w:r>
+          </w:p>
+        </w:tc>
+        <w:tc>
+          <w:tcPr>
+            <w:tcW w:w="2549" w:type="dxa"/>
+          </w:tcPr>
+          <w:p>
+            <w:pPr>
+              <w:pStyle w:val="a8"/>
+              <w:ind w:firstLine="0"/>
+              <w:jc w:val="center"/>
+            </w:pPr>
+            <w:r>
+              <w:t>Временная отметка</w:t>
+            </w:r>
+          </w:p>
+        </w:tc>
+      </w:tr>
+    </w:tbl>
+    <w:p>
+      <w:pPr>
+        <w:pStyle w:val="a8"/>
+      </w:pPr>
+      <w:r>
+        <w:lastRenderedPageBreak/>
+        <w:t xml:space="preserve">Тип </w:t>
+      </w:r>
+      <w:r>
+        <w:rPr>
+          <w:lang w:val="en-US"/>
+        </w:rPr>
+        <w:t>serial</w:t>
+      </w:r>
+      <w:r>
+        <w:t xml:space="preserve"> здесь представляет авто-инкрементируемую версию типа </w:t>
+      </w:r>
+      <w:r>
+        <w:rPr>
+          <w:lang w:val="en-US"/>
+        </w:rPr>
+        <w:t>int</w:t>
+      </w:r>
+      <w:r>
+        <w:t>.</w:t>
+      </w:r>
+    </w:p>
+    <w:p>
+      <w:pPr>
+        <w:pStyle w:val="a8"/>
+      </w:pPr>
+      <w:r>
+        <w:t xml:space="preserve">Невозможность создать транзакцию, у которой поля </w:t>
+      </w:r>
+      <w:r>
+        <w:rPr>
+          <w:lang w:val="en-US"/>
+        </w:rPr>
+        <w:t>from</w:t>
+      </w:r>
+      <w:r>
+        <w:t xml:space="preserve"> </w:t>
+      </w:r>
+      <w:r>
+        <w:t xml:space="preserve">и </w:t>
+      </w:r>
+      <w:r>
+        <w:rPr>
+          <w:lang w:val="en-US"/>
+        </w:rPr>
+        <w:t>to</w:t>
+      </w:r>
+      <w:r>
+        <w:t xml:space="preserve"> </w:t>
+      </w:r>
+      <w:r>
+        <w:t xml:space="preserve">одновременно будут иметь значение </w:t>
+      </w:r>
+      <w:r>
+        <w:rPr>
+          <w:lang w:val="en-US"/>
+        </w:rPr>
+        <w:t>null</w:t>
+      </w:r>
+      <w:r>
+        <w:t>, контролируется приложением.</w:t>
+      </w:r>
+    </w:p>
+    <w:p>
+      <w:pPr>
+        <w:pStyle w:val="a8"/>
+      </w:pPr>
+      <w:r>
+        <w:t xml:space="preserve">На рисунке 3 приведена </w:t>
+      </w:r>
+      <w:r>
+        <w:rPr>
+          <w:lang w:val="en-US"/>
+        </w:rPr>
+        <w:t>ER</w:t>
+      </w:r>
+      <w:r>
+        <w:t>-</w:t>
+      </w:r>
+      <w:r>
+        <w:t xml:space="preserve">диаграмма </w:t>
+      </w:r>
+      <w:r>
+        <w:t>проектируемой базы данных.</w:t>
+      </w:r>
+    </w:p>
+    <w:p>
+      <w:pPr>
+        <w:pStyle w:val="a8"/>
+        <w:rPr>
+          <w:lang w:val="en-US"/>
+        </w:rPr>
+      </w:pPr>
+      <w:r>
+        <w:rPr>
+          <w:noProof/>
+        </w:rPr>
+        <w:drawing>
+          <wp:inline distT="0" distB="0" distL="0" distR="0" wp14:anchorId="731491CC" wp14:editId="2E176171">
+            <wp:extent cx="6026776" cy="3554646"/>
+            <wp:effectExtent l="0" t="0" r="0" b="8255"/>
+            <wp:docPr id="2027816637" name="Рисунок 1"/>
+            <wp:cNvGraphicFramePr>
+              <a:graphicFrameLocks xmlns:a="http://schemas.openxmlformats.org/drawingml/2006/main" noChangeAspect="1"/>
+            </wp:cNvGraphicFramePr>
+            <a:graphic xmlns:a="http://schemas.openxmlformats.org/drawingml/2006/main">
+              <a:graphicData uri="http://schemas.openxmlformats.org/drawingml/2006/picture">
+                <pic:pic xmlns:pic="http://schemas.openxmlformats.org/drawingml/2006/picture">
+                  <pic:nvPicPr>
+                    <pic:cNvPr id="0" name="Picture 1"/>
+                    <pic:cNvPicPr>
+                      <a:picLocks noChangeAspect="1" noChangeArrowheads="1"/>
+                    </pic:cNvPicPr>
+                  </pic:nvPicPr>
+                  <pic:blipFill>
+                    <a:blip r:embed="rId10">
+                      <a:extLst>
+                        <a:ext uri="{28A0092B-C50C-407E-A947-70E740481C1C}">
+                          <a14:useLocalDpi xmlns:a14="http://schemas.microsoft.com/office/drawing/2010/main" val="0"/>
+                        </a:ext>
+                      </a:extLst>
+                    </a:blip>
+                    <a:srcRect/>
+                    <a:stretch>
+                      <a:fillRect/>
+                    </a:stretch>
+                  </pic:blipFill>
+                  <pic:spPr bwMode="auto">
+                    <a:xfrm>
+                      <a:off x="0" y="0"/>
+                      <a:ext cx="6028638" cy="3555744"/>
+                    </a:xfrm>
+                    <a:prstGeom prst="rect">
+                      <a:avLst/>
+                    </a:prstGeom>
+                    <a:noFill/>
+                    <a:ln>
+                      <a:noFill/>
+                    </a:ln>
+                  </pic:spPr>
+                </pic:pic>
+              </a:graphicData>
+            </a:graphic>
+          </wp:inline>
+        </w:drawing>
+      </w:r>
+    </w:p>
+    <w:p>
+      <w:pPr>
+        <w:pStyle w:val="a8"/>
+        <w:jc w:val="center"/>
+      </w:pPr>
+      <w:r>
+        <w:t xml:space="preserve">Рисунок 3. </w:t>
+      </w:r>
+      <w:r>
+        <w:rPr>
+          <w:lang w:val="en-US"/>
+        </w:rPr>
+        <w:t>ER-</w:t>
+      </w:r>
+      <w:r>
+        <w:t>диаграмма базы данных</w:t>
+      </w:r>
+    </w:p>
+    <w:p>
+      <w:pPr>
+        <w:pStyle w:val="a8"/>
+        <w:jc w:val="center"/>
+      </w:pPr>
+    </w:p>
+    <w:p>
+      <w:pPr>
         <w:pStyle w:val="21"/>
+        <w:numPr>
+          <w:ilvl w:val="1"/>
+          <w:numId w:val="31"/>
+        </w:numPr>
       </w:pPr>
       <w:bookmarkStart w:id="19" w:name="_Toc168306897"/>
       <w:r>
-        <w:t>2.2 Роли базы данных</w:t>
+        <w:t>Роли базы данных</w:t>
       </w:r>
       <w:bookmarkEnd w:id="19"/>
     </w:p>
     <w:p>
       <w:pPr>
+        <w:pStyle w:val="a8"/>
+        <w:rPr>
+          <w:lang w:val="en-US"/>
+        </w:rPr>
+      </w:pPr>
+      <w:r>
+        <w:t>На основе результатов формализации пользователей базы данных, проведённой в аналитическом разделе, определена ролевая модель, включающая три роли</w:t>
+      </w:r>
+      <w:r>
+        <w:t>:</w:t>
+      </w:r>
+    </w:p>
+    <w:p>
+      <w:pPr>
+        <w:pStyle w:val="a8"/>
+        <w:numPr>
+          <w:ilvl w:val="0"/>
+          <w:numId w:val="41"/>
+        </w:numPr>
+      </w:pPr>
+      <w:r>
+        <w:rPr>
+          <w:lang w:val="en-US"/>
+        </w:rPr>
+        <w:t>user</w:t>
+      </w:r>
+      <w:r>
+        <w:t xml:space="preserve"> – </w:t>
+      </w:r>
+      <w:r>
+        <w:t>имеет</w:t>
+      </w:r>
+      <w:r>
+        <w:t xml:space="preserve"> </w:t>
+      </w:r>
+      <w:r>
+        <w:t>право</w:t>
+      </w:r>
+      <w:r>
+        <w:t xml:space="preserve"> </w:t>
+      </w:r>
+      <w:r>
+        <w:t>доступа</w:t>
+      </w:r>
+      <w:r>
+        <w:t xml:space="preserve"> </w:t>
+      </w:r>
+      <w:r>
+        <w:rPr>
+          <w:lang w:val="en-US"/>
+        </w:rPr>
+        <w:t>select</w:t>
+      </w:r>
+      <w:r>
+        <w:t xml:space="preserve"> </w:t>
+      </w:r>
+      <w:r>
+        <w:t>для</w:t>
+      </w:r>
+      <w:r>
+        <w:t xml:space="preserve"> </w:t>
+      </w:r>
+      <w:r>
+        <w:t>таблиц</w:t>
+      </w:r>
+      <w:r>
+        <w:t xml:space="preserve"> </w:t>
+      </w:r>
+      <w:r>
+        <w:rPr>
+          <w:lang w:val="en-US"/>
+        </w:rPr>
+        <w:t>currencies</w:t>
+      </w:r>
+      <w:r>
+        <w:t xml:space="preserve">, </w:t>
+      </w:r>
+      <w:r>
+        <w:rPr>
+          <w:lang w:val="en-US"/>
+        </w:rPr>
+        <w:t>exchanges</w:t>
+      </w:r>
+      <w:r>
+        <w:t xml:space="preserve">, </w:t>
+      </w:r>
+      <w:r>
+        <w:rPr>
+          <w:lang w:val="en-US"/>
+        </w:rPr>
+        <w:t>categories</w:t>
+      </w:r>
+      <w:r>
+        <w:t xml:space="preserve">, </w:t>
+      </w:r>
+      <w:r>
+        <w:rPr>
+          <w:lang w:val="en-US"/>
+        </w:rPr>
+        <w:t>users</w:t>
+      </w:r>
+      <w:r>
+        <w:t xml:space="preserve">; </w:t>
+      </w:r>
+      <w:r>
+        <w:t>имеет</w:t>
+      </w:r>
+      <w:r>
+        <w:t xml:space="preserve"> </w:t>
+      </w:r>
+      <w:r>
+        <w:t>право</w:t>
+      </w:r>
+      <w:r>
+        <w:t xml:space="preserve"> </w:t>
+      </w:r>
+      <w:r>
+        <w:t>доступа</w:t>
+      </w:r>
+      <w:r>
+        <w:t xml:space="preserve"> </w:t>
+      </w:r>
+      <w:r>
+        <w:rPr>
+          <w:lang w:val="en-US"/>
+        </w:rPr>
+        <w:t>update</w:t>
+      </w:r>
+      <w:r>
+        <w:t xml:space="preserve"> </w:t>
+      </w:r>
+      <w:r>
+        <w:t>для</w:t>
+      </w:r>
+      <w:r>
+        <w:t xml:space="preserve"> </w:t>
+      </w:r>
+      <w:r>
+        <w:t>таблицы</w:t>
+      </w:r>
+      <w:r>
+        <w:t xml:space="preserve"> </w:t>
+      </w:r>
+      <w:r>
+        <w:rPr>
+          <w:lang w:val="en-US"/>
+        </w:rPr>
+        <w:t>users</w:t>
+      </w:r>
+      <w:r>
+        <w:t xml:space="preserve"> </w:t>
+      </w:r>
+      <w:r>
+        <w:t>и</w:t>
+      </w:r>
+      <w:r>
+        <w:t xml:space="preserve"> </w:t>
+      </w:r>
+      <w:r>
+        <w:t>имеет</w:t>
+      </w:r>
+      <w:r>
+        <w:t xml:space="preserve"> </w:t>
+      </w:r>
+      <w:r>
+        <w:t>полные</w:t>
+      </w:r>
+      <w:r>
+        <w:t xml:space="preserve"> </w:t>
+      </w:r>
+      <w:r>
+        <w:t>права</w:t>
+      </w:r>
+      <w:r>
+        <w:t xml:space="preserve"> </w:t>
+      </w:r>
+      <w:r>
+        <w:t>доступа</w:t>
+      </w:r>
+      <w:r>
+        <w:t xml:space="preserve"> </w:t>
+      </w:r>
+      <w:r>
+        <w:t>к</w:t>
+      </w:r>
+      <w:r>
+        <w:t xml:space="preserve"> </w:t>
+      </w:r>
+      <w:r>
+        <w:t>остальным</w:t>
+      </w:r>
+      <w:r>
+        <w:t xml:space="preserve"> </w:t>
+      </w:r>
+      <w:r>
+        <w:t>таблицам</w:t>
+      </w:r>
+      <w:r>
+        <w:t xml:space="preserve"> (</w:t>
+      </w:r>
+      <w:r>
+        <w:t>не может добавлять и удалять пользователей и изменять общедоступные сущности)</w:t>
+      </w:r>
+      <w:r>
+        <w:t>;</w:t>
+      </w:r>
+    </w:p>
+    <w:p>
+      <w:pPr>
+        <w:pStyle w:val="a8"/>
+        <w:numPr>
+          <w:ilvl w:val="0"/>
+          <w:numId w:val="41"/>
+        </w:numPr>
+      </w:pPr>
+      <w:r>
+        <w:rPr>
+          <w:lang w:val="en-US"/>
+        </w:rPr>
+        <w:t>admin</w:t>
+      </w:r>
+      <w:r>
+        <w:t xml:space="preserve"> – </w:t>
+      </w:r>
+      <w:r>
+        <w:t xml:space="preserve">имеет права доступа </w:t>
+      </w:r>
+      <w:r>
+        <w:rPr>
+          <w:lang w:val="en-US"/>
+        </w:rPr>
+        <w:t>select</w:t>
+      </w:r>
+      <w:r>
+        <w:t xml:space="preserve"> </w:t>
+      </w:r>
+      <w:r>
+        <w:t xml:space="preserve">и </w:t>
+      </w:r>
+      <w:r>
+        <w:rPr>
+          <w:lang w:val="en-US"/>
+        </w:rPr>
+        <w:t>update</w:t>
+      </w:r>
+      <w:r>
+        <w:t xml:space="preserve"> </w:t>
+      </w:r>
+      <w:r>
+        <w:t xml:space="preserve">для таблицы </w:t>
+      </w:r>
+      <w:r>
+        <w:rPr>
+          <w:lang w:val="en-US"/>
+        </w:rPr>
+        <w:t>users</w:t>
+      </w:r>
+      <w:r>
+        <w:t xml:space="preserve">; </w:t>
+      </w:r>
+      <w:r>
+        <w:t>имеет полные права доступа к остальным таблицам</w:t>
+      </w:r>
+      <w:r>
+        <w:t xml:space="preserve"> (имеет доступ ко всем действиям, кроме добавления и удаления пользователей)</w:t>
+      </w:r>
+      <w:r>
+        <w:t>;</w:t>
+      </w:r>
+    </w:p>
+    <w:p>
+      <w:pPr>
+        <w:pStyle w:val="a8"/>
+        <w:numPr>
+          <w:ilvl w:val="0"/>
+          <w:numId w:val="41"/>
+        </w:numPr>
+      </w:pPr>
+      <w:r>
+        <w:rPr>
+          <w:lang w:val="en-US"/>
+        </w:rPr>
+        <w:t>service</w:t>
+      </w:r>
+      <w:r>
+        <w:t xml:space="preserve"> – </w:t>
+      </w:r>
+      <w:r>
+        <w:t>имеет полные права доступа ко всем таблицам и базе данных.</w:t>
+      </w:r>
+    </w:p>
+    <w:p>
+      <w:pPr>
         <w:pStyle w:val="21"/>
+        <w:numPr>
+          <w:ilvl w:val="1"/>
+          <w:numId w:val="31"/>
+        </w:numPr>
       </w:pPr>
       <w:bookmarkStart w:id="20" w:name="_Toc168306898"/>
       <w:r>
-        <w:t>2.3 Функции и процедуры базы данных</w:t>
+        <w:lastRenderedPageBreak/>
+        <w:t>Функции и процедуры базы данных</w:t>
       </w:r>
       <w:bookmarkEnd w:id="20"/>
     </w:p>
     <w:p>
       <w:pPr>
+        <w:pStyle w:val="a8"/>
+      </w:pPr>
+      <w:r>
+        <w:t>Для удобства работы с базой данных, а также корректной организации вычислений бюджета и целей спроектированы нижеописанные функции и процедуры.</w:t>
+      </w:r>
+    </w:p>
+    <w:p>
+      <w:pPr>
+        <w:pStyle w:val="a8"/>
+        <w:numPr>
+          <w:ilvl w:val="0"/>
+          <w:numId w:val="42"/>
+        </w:numPr>
+      </w:pPr>
+      <w:r>
+        <w:rPr>
+          <w:lang w:val="en-US"/>
+        </w:rPr>
+        <w:t>check</w:t>
+      </w:r>
+      <w:r>
+        <w:t>_</w:t>
+      </w:r>
+      <w:r>
+        <w:rPr>
+          <w:lang w:val="en-US"/>
+        </w:rPr>
+        <w:t>table</w:t>
+      </w:r>
+      <w:r>
+        <w:t>_</w:t>
+      </w:r>
+      <w:r>
+        <w:rPr>
+          <w:lang w:val="en-US"/>
+        </w:rPr>
+        <w:t>exists</w:t>
+      </w:r>
+      <w:r>
+        <w:t xml:space="preserve"> (</w:t>
+      </w:r>
+      <w:r>
+        <w:rPr>
+          <w:lang w:val="en-US"/>
+        </w:rPr>
+        <w:t>table</w:t>
+      </w:r>
+      <w:r>
+        <w:t xml:space="preserve">) – </w:t>
+      </w:r>
+      <w:r>
+        <w:t>функция</w:t>
+      </w:r>
+      <w:r>
+        <w:t xml:space="preserve">, </w:t>
+      </w:r>
+      <w:r>
+        <w:t>проверяющая</w:t>
+      </w:r>
+      <w:r>
+        <w:t xml:space="preserve"> </w:t>
+      </w:r>
+      <w:r>
+        <w:t xml:space="preserve">существование таблицы </w:t>
+      </w:r>
+      <w:r>
+        <w:rPr>
+          <w:lang w:val="en-US"/>
+        </w:rPr>
+        <w:t>table</w:t>
+      </w:r>
+      <w:r>
+        <w:t xml:space="preserve">. </w:t>
+      </w:r>
+      <w:r>
+        <w:t xml:space="preserve">В случае успеха возвращает </w:t>
+      </w:r>
+      <w:r>
+        <w:rPr>
+          <w:lang w:val="en-US"/>
+        </w:rPr>
+        <w:t>true</w:t>
+      </w:r>
+      <w:r>
+        <w:t xml:space="preserve">, </w:t>
+      </w:r>
+      <w:r>
+        <w:t xml:space="preserve">иначе </w:t>
+      </w:r>
+      <w:r>
+        <w:rPr>
+          <w:lang w:val="en-US"/>
+        </w:rPr>
+        <w:t>false</w:t>
+      </w:r>
+      <w:r>
+        <w:t>.</w:t>
+      </w:r>
+      <w:r>
+        <w:t xml:space="preserve"> Схема приведена на рисунке 4.</w:t>
+      </w:r>
+    </w:p>
+    <w:p>
+      <w:pPr>
+        <w:pStyle w:val="a8"/>
+        <w:numPr>
+          <w:ilvl w:val="0"/>
+          <w:numId w:val="42"/>
+        </w:numPr>
+      </w:pPr>
+      <w:r>
+        <w:rPr>
+          <w:lang w:val="en-US"/>
+        </w:rPr>
+        <w:t>check</w:t>
+      </w:r>
+      <w:r>
+        <w:t>_</w:t>
+      </w:r>
+      <w:r>
+        <w:rPr>
+          <w:lang w:val="en-US"/>
+        </w:rPr>
+        <w:t>tables</w:t>
+      </w:r>
+      <w:r>
+        <w:t>_</w:t>
+      </w:r>
+      <w:r>
+        <w:rPr>
+          <w:lang w:val="en-US"/>
+        </w:rPr>
+        <w:t>exist</w:t>
+      </w:r>
+      <w:r>
+        <w:t xml:space="preserve"> (</w:t>
+      </w:r>
+      <w:r>
+        <w:rPr>
+          <w:lang w:val="en-US"/>
+        </w:rPr>
+        <w:t>tables</w:t>
+      </w:r>
+      <w:r>
+        <w:t xml:space="preserve">) – </w:t>
+      </w:r>
+      <w:r>
+        <w:t>функция</w:t>
+      </w:r>
+      <w:r>
+        <w:t xml:space="preserve">, </w:t>
+      </w:r>
+      <w:r>
+        <w:t>проверяющая</w:t>
+      </w:r>
+      <w:r>
+        <w:t xml:space="preserve"> </w:t>
+      </w:r>
+      <w:r>
+        <w:t xml:space="preserve">существование всех таблиц из массива </w:t>
+      </w:r>
+      <w:r>
+        <w:rPr>
+          <w:lang w:val="en-US"/>
+        </w:rPr>
+        <w:t>tables</w:t>
+      </w:r>
+      <w:r>
+        <w:t xml:space="preserve">. </w:t>
+      </w:r>
+      <w:r>
+        <w:t xml:space="preserve">Если все таблицы существуют, возвращает </w:t>
+      </w:r>
+      <w:r>
+        <w:rPr>
+          <w:lang w:val="en-US"/>
+        </w:rPr>
+        <w:t>true</w:t>
+      </w:r>
+      <w:r>
+        <w:t xml:space="preserve">, </w:t>
+      </w:r>
+      <w:r>
+        <w:t xml:space="preserve">иначе </w:t>
+      </w:r>
+      <w:r>
+        <w:rPr>
+          <w:lang w:val="en-US"/>
+        </w:rPr>
+        <w:t>false</w:t>
+      </w:r>
+      <w:r>
+        <w:t>.</w:t>
+      </w:r>
+      <w:r>
+        <w:t xml:space="preserve"> Схема приведена на рисунке 5.</w:t>
+      </w:r>
+    </w:p>
+    <w:p>
+      <w:pPr>
+        <w:pStyle w:val="a8"/>
+        <w:numPr>
+          <w:ilvl w:val="0"/>
+          <w:numId w:val="42"/>
+        </w:numPr>
+      </w:pPr>
+      <w:r>
+        <w:rPr>
+          <w:lang w:val="en-US"/>
+        </w:rPr>
+        <w:t>convert</w:t>
+      </w:r>
+      <w:r>
+        <w:t>_</w:t>
+      </w:r>
+      <w:r>
+        <w:rPr>
+          <w:lang w:val="en-US"/>
+        </w:rPr>
+        <w:t>value</w:t>
+      </w:r>
+      <w:r>
+        <w:t xml:space="preserve"> (</w:t>
+      </w:r>
+      <w:r>
+        <w:rPr>
+          <w:lang w:val="en-US"/>
+        </w:rPr>
+        <w:t>from</w:t>
+      </w:r>
+      <w:r>
+        <w:t xml:space="preserve">, </w:t>
+      </w:r>
+      <w:r>
+        <w:rPr>
+          <w:lang w:val="en-US"/>
+        </w:rPr>
+        <w:t>to</w:t>
+      </w:r>
+      <w:r>
+        <w:t xml:space="preserve">, </w:t>
+      </w:r>
+      <w:r>
+        <w:rPr>
+          <w:lang w:val="en-US"/>
+        </w:rPr>
+        <w:t>value</w:t>
+      </w:r>
+      <w:r>
+        <w:t xml:space="preserve">) – </w:t>
+      </w:r>
+      <w:r>
+        <w:t>функция</w:t>
+      </w:r>
+      <w:r>
+        <w:t xml:space="preserve">, </w:t>
+      </w:r>
+      <w:r>
+        <w:t>преобразующая</w:t>
+      </w:r>
+      <w:r>
+        <w:t xml:space="preserve"> </w:t>
+      </w:r>
+      <w:r>
+        <w:t xml:space="preserve">значение из валюты </w:t>
+      </w:r>
+      <w:r>
+        <w:rPr>
+          <w:lang w:val="en-US"/>
+        </w:rPr>
+        <w:t>from</w:t>
+      </w:r>
+      <w:r>
+        <w:t xml:space="preserve"> </w:t>
+      </w:r>
+      <w:r>
+        <w:t xml:space="preserve">в валюту </w:t>
+      </w:r>
+      <w:r>
+        <w:rPr>
+          <w:lang w:val="en-US"/>
+        </w:rPr>
+        <w:t>to</w:t>
+      </w:r>
+      <w:r>
+        <w:t>. Если валюты равны, значение не изменяется.</w:t>
+      </w:r>
+      <w:r>
+        <w:t xml:space="preserve"> Схема приведена на рисунке 6.</w:t>
+      </w:r>
+    </w:p>
+    <w:p>
+      <w:pPr>
+        <w:pStyle w:val="a8"/>
+        <w:numPr>
+          <w:ilvl w:val="0"/>
+          <w:numId w:val="42"/>
+        </w:numPr>
+      </w:pPr>
+      <w:r>
+        <w:rPr>
+          <w:lang w:val="en-US"/>
+        </w:rPr>
+        <w:t>get</w:t>
+      </w:r>
+      <w:r>
+        <w:t>_</w:t>
+      </w:r>
+      <w:r>
+        <w:rPr>
+          <w:lang w:val="en-US"/>
+        </w:rPr>
+        <w:t>budget</w:t>
+      </w:r>
+      <w:r>
+        <w:t>_</w:t>
+      </w:r>
+      <w:r>
+        <w:rPr>
+          <w:lang w:val="en-US"/>
+        </w:rPr>
+        <w:t>status</w:t>
+      </w:r>
+      <w:r>
+        <w:t xml:space="preserve"> (</w:t>
+      </w:r>
+      <w:r>
+        <w:rPr>
+          <w:lang w:val="en-US"/>
+        </w:rPr>
+        <w:t>id</w:t>
+      </w:r>
+      <w:r>
+        <w:t xml:space="preserve">, </w:t>
+      </w:r>
+      <w:r>
+        <w:rPr>
+          <w:lang w:val="en-US"/>
+        </w:rPr>
+        <w:t>owner</w:t>
+      </w:r>
+      <w:r>
+        <w:t xml:space="preserve">) – </w:t>
+      </w:r>
+      <w:r>
+        <w:t>функция</w:t>
+      </w:r>
+      <w:r>
+        <w:t xml:space="preserve">, </w:t>
+      </w:r>
+      <w:r>
+        <w:t>вычисляющая</w:t>
+      </w:r>
+      <w:r>
+        <w:t xml:space="preserve"> </w:t>
+      </w:r>
+      <w:r>
+        <w:t xml:space="preserve">статистику для бюджета </w:t>
+      </w:r>
+      <w:r>
+        <w:t xml:space="preserve">с идентификатором </w:t>
+      </w:r>
+      <w:r>
+        <w:rPr>
+          <w:lang w:val="en-US"/>
+        </w:rPr>
+        <w:t>id</w:t>
+      </w:r>
+      <w:r>
+        <w:t xml:space="preserve">, принадлежащего пользователю </w:t>
+      </w:r>
+      <w:r>
+        <w:rPr>
+          <w:lang w:val="en-US"/>
+        </w:rPr>
+        <w:t>owner</w:t>
+      </w:r>
+      <w:r>
+        <w:t xml:space="preserve">. </w:t>
+      </w:r>
+      <w:r>
+        <w:t xml:space="preserve">Определяет, сколько средств за планируемый период было потрачено и получено, а также считает общую сумму. </w:t>
+      </w:r>
+      <w:r>
+        <w:t>Не учитывает внутренние транзакции</w:t>
+      </w:r>
+      <w:r>
+        <w:t xml:space="preserve"> (переводы между счетами, принадлежащими пользователю).</w:t>
+      </w:r>
+      <w:r>
+        <w:t xml:space="preserve"> </w:t>
+      </w:r>
+      <w:r>
+        <w:t>Схема приведена на рисунке</w:t>
+      </w:r>
+      <w:r>
+        <w:t xml:space="preserve"> 7.</w:t>
+      </w:r>
+    </w:p>
+    <w:p>
+      <w:pPr>
+        <w:pStyle w:val="a8"/>
+        <w:numPr>
+          <w:ilvl w:val="0"/>
+          <w:numId w:val="42"/>
+        </w:numPr>
+      </w:pPr>
+      <w:r>
+        <w:rPr>
+          <w:lang w:val="en-US"/>
+        </w:rPr>
+        <w:t>get</w:t>
+      </w:r>
+      <w:r>
+        <w:t>_</w:t>
+      </w:r>
+      <w:r>
+        <w:rPr>
+          <w:lang w:val="en-US"/>
+        </w:rPr>
+        <w:t>goal</w:t>
+      </w:r>
+      <w:r>
+        <w:t>_</w:t>
+      </w:r>
+      <w:r>
+        <w:rPr>
+          <w:lang w:val="en-US"/>
+        </w:rPr>
+        <w:t>status</w:t>
+      </w:r>
+      <w:r>
+        <w:t xml:space="preserve"> (</w:t>
+      </w:r>
+      <w:r>
+        <w:rPr>
+          <w:lang w:val="en-US"/>
+        </w:rPr>
+        <w:t>id</w:t>
+      </w:r>
+      <w:r>
+        <w:t>)</w:t>
+      </w:r>
+      <w:r>
+        <w:t xml:space="preserve"> </w:t>
+      </w:r>
+      <w:r>
+        <w:t>–</w:t>
+      </w:r>
+      <w:r>
+        <w:t xml:space="preserve"> </w:t>
+      </w:r>
+      <w:r>
+        <w:t>функция</w:t>
+      </w:r>
+      <w:r>
+        <w:t xml:space="preserve">, </w:t>
+      </w:r>
+      <w:r>
+        <w:t>вычисляющая</w:t>
+      </w:r>
+      <w:r>
+        <w:t xml:space="preserve"> </w:t>
+      </w:r>
+      <w:r>
+        <w:t>статистику для финансовой цели</w:t>
+      </w:r>
+      <w:r>
+        <w:t xml:space="preserve"> с идентификатором</w:t>
+      </w:r>
+      <w:r>
+        <w:t xml:space="preserve"> </w:t>
+      </w:r>
+      <w:r>
+        <w:rPr>
+          <w:lang w:val="en-US"/>
+        </w:rPr>
+        <w:t>id</w:t>
+      </w:r>
+      <w:r>
+        <w:t xml:space="preserve">. </w:t>
+      </w:r>
+      <w:r>
+        <w:t xml:space="preserve">Определяет, сколько процентов цели выполнено, сколько средств накоплено и сколько осталось накопить. </w:t>
+      </w:r>
+      <w:r>
+        <w:t>Схема приведена на рисунке</w:t>
+      </w:r>
+      <w:r>
+        <w:t xml:space="preserve"> 8.</w:t>
+      </w:r>
+    </w:p>
+    <w:p>
+      <w:pPr>
+        <w:pStyle w:val="a8"/>
+        <w:numPr>
+          <w:ilvl w:val="0"/>
+          <w:numId w:val="42"/>
+        </w:numPr>
+      </w:pPr>
+      <w:r>
+        <w:rPr>
+          <w:lang w:val="en-US"/>
+        </w:rPr>
+        <w:t>add</w:t>
+      </w:r>
+      <w:r>
+        <w:t>_</w:t>
+      </w:r>
+      <w:r>
+        <w:rPr>
+          <w:lang w:val="en-US"/>
+        </w:rPr>
+        <w:t>account</w:t>
+      </w:r>
+      <w:r>
+        <w:t>_</w:t>
+      </w:r>
+      <w:r>
+        <w:rPr>
+          <w:lang w:val="en-US"/>
+        </w:rPr>
+        <w:t>value</w:t>
+      </w:r>
+      <w:r>
+        <w:t xml:space="preserve"> (</w:t>
+      </w:r>
+      <w:r>
+        <w:rPr>
+          <w:lang w:val="en-US"/>
+        </w:rPr>
+        <w:t>id</w:t>
+      </w:r>
+      <w:r>
+        <w:t xml:space="preserve">, </w:t>
+      </w:r>
+      <w:r>
+        <w:rPr>
+          <w:lang w:val="en-US"/>
+        </w:rPr>
+        <w:t>currency</w:t>
+      </w:r>
+      <w:r>
+        <w:t xml:space="preserve">, </w:t>
+      </w:r>
+      <w:r>
+        <w:rPr>
+          <w:lang w:val="en-US"/>
+        </w:rPr>
+        <w:t>value</w:t>
+      </w:r>
+      <w:r>
+        <w:t>)</w:t>
+      </w:r>
+      <w:r>
+        <w:t xml:space="preserve"> – </w:t>
+      </w:r>
+      <w:r>
+        <w:t>процедура</w:t>
+      </w:r>
+      <w:r>
+        <w:t xml:space="preserve">, </w:t>
+      </w:r>
+      <w:r>
+        <w:t>изменяющая</w:t>
+      </w:r>
+      <w:r>
+        <w:t xml:space="preserve"> </w:t>
+      </w:r>
+      <w:r>
+        <w:t>значение</w:t>
+      </w:r>
+      <w:r>
+        <w:t xml:space="preserve"> </w:t>
+      </w:r>
+      <w:r>
+        <w:t xml:space="preserve">счёта с идентификатором </w:t>
+      </w:r>
+      <w:r>
+        <w:rPr>
+          <w:lang w:val="en-US"/>
+        </w:rPr>
+        <w:t>id</w:t>
+      </w:r>
+      <w:r>
+        <w:t xml:space="preserve"> </w:t>
+      </w:r>
+      <w:r>
+        <w:t xml:space="preserve">на значение </w:t>
+      </w:r>
+      <w:r>
+        <w:rPr>
+          <w:lang w:val="en-US"/>
+        </w:rPr>
+        <w:t>value</w:t>
+      </w:r>
+      <w:r>
+        <w:t xml:space="preserve"> </w:t>
+      </w:r>
+      <w:r>
+        <w:t xml:space="preserve">в валюте </w:t>
+      </w:r>
+      <w:r>
+        <w:rPr>
+          <w:lang w:val="en-US"/>
+        </w:rPr>
+        <w:t>currency</w:t>
+      </w:r>
+      <w:r>
+        <w:t>.</w:t>
+      </w:r>
+      <w:r>
+        <w:t xml:space="preserve"> </w:t>
+      </w:r>
+      <w:r>
+        <w:t>Если указанная валюта не соответствует валюте счета, функция дополнительно произведёт конвертацию. Схема приведена на рисунке 9.</w:t>
+      </w:r>
+    </w:p>
+    <w:p>
+      <w:pPr>
+        <w:pStyle w:val="a8"/>
+        <w:numPr>
+          <w:ilvl w:val="0"/>
+          <w:numId w:val="42"/>
+        </w:numPr>
+      </w:pPr>
+      <w:r>
+        <w:rPr>
+          <w:lang w:val="en-US"/>
+        </w:rPr>
+        <w:t>add</w:t>
+      </w:r>
+      <w:r>
+        <w:t>_</w:t>
+      </w:r>
+      <w:r>
+        <w:rPr>
+          <w:lang w:val="en-US"/>
+        </w:rPr>
+        <w:t>transaction</w:t>
+      </w:r>
+      <w:r>
+        <w:t xml:space="preserve"> (</w:t>
+      </w:r>
+      <w:r>
+        <w:rPr>
+          <w:lang w:val="en-US"/>
+        </w:rPr>
+        <w:t>owner</w:t>
+      </w:r>
+      <w:r>
+        <w:t xml:space="preserve">, </w:t>
+      </w:r>
+      <w:r>
+        <w:rPr>
+          <w:lang w:val="en-US"/>
+        </w:rPr>
+        <w:t>category</w:t>
+      </w:r>
+      <w:r>
+        <w:t xml:space="preserve">, </w:t>
+      </w:r>
+      <w:r>
+        <w:rPr>
+          <w:lang w:val="en-US"/>
+        </w:rPr>
+        <w:t>from</w:t>
+      </w:r>
+      <w:r>
+        <w:t xml:space="preserve">, </w:t>
+      </w:r>
+      <w:r>
+        <w:rPr>
+          <w:lang w:val="en-US"/>
+        </w:rPr>
+        <w:t>to</w:t>
+      </w:r>
+      <w:r>
+        <w:t xml:space="preserve">, </w:t>
+      </w:r>
+      <w:r>
+        <w:rPr>
+          <w:lang w:val="en-US"/>
+        </w:rPr>
+        <w:t>value</w:t>
+      </w:r>
+      <w:r>
+        <w:t xml:space="preserve">, </w:t>
+      </w:r>
+      <w:r>
+        <w:rPr>
+          <w:lang w:val="en-US"/>
+        </w:rPr>
+        <w:t>description</w:t>
+      </w:r>
+      <w:r>
+        <w:t xml:space="preserve">, </w:t>
+      </w:r>
+      <w:r>
+        <w:rPr>
+          <w:lang w:val="en-US"/>
+        </w:rPr>
+        <w:t>timestamp</w:t>
+      </w:r>
+      <w:r>
+        <w:t>)</w:t>
+      </w:r>
+      <w:r>
+        <w:t xml:space="preserve"> </w:t>
+      </w:r>
+      <w:r>
+        <w:t>–</w:t>
+      </w:r>
+      <w:r>
+        <w:t xml:space="preserve"> </w:t>
+      </w:r>
+      <w:r>
+        <w:t>функция</w:t>
+      </w:r>
+      <w:r>
+        <w:t xml:space="preserve">, </w:t>
+      </w:r>
+      <w:r>
+        <w:t>выполняющая</w:t>
+      </w:r>
+      <w:r>
+        <w:t xml:space="preserve"> </w:t>
+      </w:r>
+      <w:r>
+        <w:t>добавление</w:t>
+      </w:r>
+      <w:r>
+        <w:t xml:space="preserve"> </w:t>
+      </w:r>
+      <w:r>
+        <w:t>транзакции</w:t>
+      </w:r>
+      <w:r>
+        <w:t xml:space="preserve"> </w:t>
+      </w:r>
+      <w:r>
+        <w:t>с</w:t>
+      </w:r>
+      <w:r>
+        <w:t xml:space="preserve"> </w:t>
+      </w:r>
+      <w:r>
+        <w:t>указанными</w:t>
+      </w:r>
+      <w:r>
+        <w:t xml:space="preserve"> </w:t>
+      </w:r>
+      <w:r>
+        <w:t xml:space="preserve">атрибутами и </w:t>
+      </w:r>
+      <w:r>
+        <w:lastRenderedPageBreak/>
+        <w:t>применение её к содержимому счетов</w:t>
+      </w:r>
+      <w:r>
+        <w:t xml:space="preserve"> </w:t>
+      </w:r>
+      <w:r>
+        <w:rPr>
+          <w:lang w:val="en-US"/>
+        </w:rPr>
+        <w:t>from</w:t>
+      </w:r>
+      <w:r>
+        <w:t xml:space="preserve"> </w:t>
+      </w:r>
+      <w:r>
+        <w:t xml:space="preserve">и </w:t>
+      </w:r>
+      <w:r>
+        <w:rPr>
+          <w:lang w:val="en-US"/>
+        </w:rPr>
+        <w:t>to</w:t>
+      </w:r>
+      <w:r>
+        <w:t xml:space="preserve">. </w:t>
+      </w:r>
+      <w:r>
+        <w:t xml:space="preserve">Если транзакция внешняя, её сумма будет считаться указанной в валюте счета, иначе будет произведена конвертация. </w:t>
+      </w:r>
+      <w:r>
+        <w:t xml:space="preserve">Функция возвращает идентификатор созданной транзакции. </w:t>
+      </w:r>
+      <w:r>
+        <w:t>Схема приведена на рисунке 10.</w:t>
+      </w:r>
+    </w:p>
+    <w:p>
+      <w:pPr>
+        <w:pStyle w:val="a8"/>
+        <w:numPr>
+          <w:ilvl w:val="0"/>
+          <w:numId w:val="42"/>
+        </w:numPr>
+      </w:pPr>
+      <w:r>
+        <w:rPr>
+          <w:noProof/>
+        </w:rPr>
+        <w:drawing>
+          <wp:anchor distT="0" distB="0" distL="114300" distR="114300" simplePos="0" relativeHeight="251659264" behindDoc="0" locked="0" layoutInCell="1" allowOverlap="1" wp14:anchorId="6376D19C" wp14:editId="2B5D7A91">
+            <wp:simplePos x="0" y="0"/>
+            <wp:positionH relativeFrom="column">
+              <wp:posOffset>2962910</wp:posOffset>
+            </wp:positionH>
+            <wp:positionV relativeFrom="paragraph">
+              <wp:posOffset>1201420</wp:posOffset>
+            </wp:positionV>
+            <wp:extent cx="749300" cy="1742440"/>
+            <wp:effectExtent l="0" t="0" r="0" b="0"/>
+            <wp:wrapTopAndBottom/>
+            <wp:docPr id="405539787" name="Рисунок 2"/>
+            <wp:cNvGraphicFramePr>
+              <a:graphicFrameLocks xmlns:a="http://schemas.openxmlformats.org/drawingml/2006/main" noChangeAspect="1"/>
+            </wp:cNvGraphicFramePr>
+            <a:graphic xmlns:a="http://schemas.openxmlformats.org/drawingml/2006/main">
+              <a:graphicData uri="http://schemas.openxmlformats.org/drawingml/2006/picture">
+                <pic:pic xmlns:pic="http://schemas.openxmlformats.org/drawingml/2006/picture">
+                  <pic:nvPicPr>
+                    <pic:cNvPr id="0" name="Picture 3"/>
+                    <pic:cNvPicPr>
+                      <a:picLocks noChangeAspect="1" noChangeArrowheads="1"/>
+                    </pic:cNvPicPr>
+                  </pic:nvPicPr>
+                  <pic:blipFill>
+                    <a:blip r:embed="rId11">
+                      <a:extLst>
+                        <a:ext uri="{28A0092B-C50C-407E-A947-70E740481C1C}">
+                          <a14:useLocalDpi xmlns:a14="http://schemas.microsoft.com/office/drawing/2010/main" val="0"/>
+                        </a:ext>
+                      </a:extLst>
+                    </a:blip>
+                    <a:srcRect/>
+                    <a:stretch>
+                      <a:fillRect/>
+                    </a:stretch>
+                  </pic:blipFill>
+                  <pic:spPr bwMode="auto">
+                    <a:xfrm>
+                      <a:off x="0" y="0"/>
+                      <a:ext cx="749300" cy="1742440"/>
+                    </a:xfrm>
+                    <a:prstGeom prst="rect">
+                      <a:avLst/>
+                    </a:prstGeom>
+                    <a:noFill/>
+                    <a:ln>
+                      <a:noFill/>
+                    </a:ln>
+                  </pic:spPr>
+                </pic:pic>
+              </a:graphicData>
+            </a:graphic>
+            <wp14:sizeRelH relativeFrom="margin">
+              <wp14:pctWidth>0</wp14:pctWidth>
+            </wp14:sizeRelH>
+            <wp14:sizeRelV relativeFrom="margin">
+              <wp14:pctHeight>0</wp14:pctHeight>
+            </wp14:sizeRelV>
+          </wp:anchor>
+        </w:drawing>
+      </w:r>
+      <w:r>
+        <w:rPr>
+          <w:lang w:val="en-US"/>
+        </w:rPr>
+        <w:t>del</w:t>
+      </w:r>
+      <w:r>
+        <w:t>_</w:t>
+      </w:r>
+      <w:r>
+        <w:rPr>
+          <w:lang w:val="en-US"/>
+        </w:rPr>
+        <w:t>transaction</w:t>
+      </w:r>
+      <w:r>
+        <w:t xml:space="preserve"> (</w:t>
+      </w:r>
+      <w:r>
+        <w:rPr>
+          <w:lang w:val="en-US"/>
+        </w:rPr>
+        <w:t>id</w:t>
+      </w:r>
+      <w:r>
+        <w:t>)</w:t>
+      </w:r>
+      <w:r>
+        <w:t xml:space="preserve"> – </w:t>
+      </w:r>
+      <w:r>
+        <w:t>процедура</w:t>
+      </w:r>
+      <w:r>
+        <w:t xml:space="preserve">, </w:t>
+      </w:r>
+      <w:r>
+        <w:t xml:space="preserve">выполняющая удаление транзакции </w:t>
+      </w:r>
+      <w:r>
+        <w:t xml:space="preserve">с идентификатором </w:t>
+      </w:r>
+      <w:r>
+        <w:rPr>
+          <w:lang w:val="en-US"/>
+        </w:rPr>
+        <w:t>id</w:t>
+      </w:r>
+      <w:r>
+        <w:t xml:space="preserve"> </w:t>
+      </w:r>
+      <w:r>
+        <w:t xml:space="preserve">и её откат для задействованных счетов. </w:t>
+      </w:r>
+      <w:r>
+        <w:t xml:space="preserve">Выполняет преобразования, обратные тем, что делает функция </w:t>
+      </w:r>
+      <w:r>
+        <w:rPr>
+          <w:lang w:val="en-US"/>
+        </w:rPr>
+        <w:t>add</w:t>
+      </w:r>
+      <w:r>
+        <w:t>_</w:t>
+      </w:r>
+      <w:r>
+        <w:rPr>
+          <w:lang w:val="en-US"/>
+        </w:rPr>
+        <w:t>transaction</w:t>
+      </w:r>
+      <w:r>
+        <w:t xml:space="preserve">. </w:t>
+      </w:r>
+      <w:r>
+        <w:t>Схема приведена на рисунке 11.</w:t>
+      </w:r>
+    </w:p>
+    <w:p>
+      <w:pPr>
+        <w:pStyle w:val="a8"/>
+        <w:ind w:left="1069" w:firstLine="0"/>
+        <w:jc w:val="center"/>
+        <w:rPr>
+          <w:lang w:val="en-US"/>
+        </w:rPr>
+      </w:pPr>
+      <w:r>
+        <w:t>Рисунок</w:t>
+      </w:r>
+      <w:r>
+        <w:rPr>
+          <w:lang w:val="en-US"/>
+        </w:rPr>
+        <w:t xml:space="preserve"> 4. </w:t>
+      </w:r>
+      <w:r>
+        <w:t>Функция</w:t>
+      </w:r>
+      <w:r>
+        <w:rPr>
+          <w:lang w:val="en-US"/>
+        </w:rPr>
+        <w:t xml:space="preserve"> </w:t>
+      </w:r>
+      <w:r>
+        <w:rPr>
+          <w:lang w:val="en-US"/>
+        </w:rPr>
+        <w:t>check_table_exists</w:t>
+      </w:r>
+    </w:p>
+    <w:p>
+      <w:pPr>
+        <w:pStyle w:val="a8"/>
+        <w:ind w:left="1069" w:firstLine="0"/>
+        <w:jc w:val="center"/>
+        <w:rPr>
+          <w:lang w:val="en-US"/>
+        </w:rPr>
+      </w:pPr>
+      <w:r>
+        <w:rPr>
+          <w:noProof/>
+          <w:lang w:val="en-US"/>
+        </w:rPr>
+        <w:drawing>
+          <wp:anchor distT="0" distB="0" distL="114300" distR="114300" simplePos="0" relativeHeight="251660288" behindDoc="0" locked="0" layoutInCell="1" allowOverlap="1" wp14:anchorId="727785D4" wp14:editId="39C06259">
+            <wp:simplePos x="0" y="0"/>
+            <wp:positionH relativeFrom="column">
+              <wp:posOffset>2530475</wp:posOffset>
+            </wp:positionH>
+            <wp:positionV relativeFrom="paragraph">
+              <wp:posOffset>416692</wp:posOffset>
+            </wp:positionV>
+            <wp:extent cx="2027208" cy="3675759"/>
+            <wp:effectExtent l="0" t="0" r="0" b="1270"/>
+            <wp:wrapTopAndBottom/>
+            <wp:docPr id="1940233124" name="Рисунок 3"/>
+            <wp:cNvGraphicFramePr>
+              <a:graphicFrameLocks xmlns:a="http://schemas.openxmlformats.org/drawingml/2006/main" noChangeAspect="1"/>
+            </wp:cNvGraphicFramePr>
+            <a:graphic xmlns:a="http://schemas.openxmlformats.org/drawingml/2006/main">
+              <a:graphicData uri="http://schemas.openxmlformats.org/drawingml/2006/picture">
+                <pic:pic xmlns:pic="http://schemas.openxmlformats.org/drawingml/2006/picture">
+                  <pic:nvPicPr>
+                    <pic:cNvPr id="0" name="Picture 5"/>
+                    <pic:cNvPicPr>
+                      <a:picLocks noChangeAspect="1" noChangeArrowheads="1"/>
+                    </pic:cNvPicPr>
+                  </pic:nvPicPr>
+                  <pic:blipFill>
+                    <a:blip r:embed="rId12">
+                      <a:extLst>
+                        <a:ext uri="{28A0092B-C50C-407E-A947-70E740481C1C}">
+                          <a14:useLocalDpi xmlns:a14="http://schemas.microsoft.com/office/drawing/2010/main" val="0"/>
+                        </a:ext>
+                      </a:extLst>
+                    </a:blip>
+                    <a:srcRect/>
+                    <a:stretch>
+                      <a:fillRect/>
+                    </a:stretch>
+                  </pic:blipFill>
+                  <pic:spPr bwMode="auto">
+                    <a:xfrm>
+                      <a:off x="0" y="0"/>
+                      <a:ext cx="2027208" cy="3675759"/>
+                    </a:xfrm>
+                    <a:prstGeom prst="rect">
+                      <a:avLst/>
+                    </a:prstGeom>
+                    <a:noFill/>
+                    <a:ln>
+                      <a:noFill/>
+                    </a:ln>
+                  </pic:spPr>
+                </pic:pic>
+              </a:graphicData>
+            </a:graphic>
+          </wp:anchor>
+        </w:drawing>
+      </w:r>
+    </w:p>
+    <w:p>
+      <w:pPr>
+        <w:pStyle w:val="a8"/>
+        <w:jc w:val="center"/>
+        <w:rPr>
+          <w:lang w:val="en-US"/>
+        </w:rPr>
+      </w:pPr>
+      <w:r>
+        <w:t>Рисунок</w:t>
+      </w:r>
+      <w:r>
+        <w:rPr>
+          <w:lang w:val="en-US"/>
+        </w:rPr>
+        <w:t xml:space="preserve"> 5. </w:t>
+      </w:r>
+      <w:r>
+        <w:t>Функция</w:t>
+      </w:r>
+      <w:r>
+        <w:rPr>
+          <w:lang w:val="en-US"/>
+        </w:rPr>
+        <w:t xml:space="preserve"> </w:t>
+      </w:r>
+      <w:r>
+        <w:rPr>
+          <w:lang w:val="en-US"/>
+        </w:rPr>
+        <w:t>check_tables_exist</w:t>
+      </w:r>
+    </w:p>
+    <w:p>
+      <w:pPr>
+        <w:pStyle w:val="a8"/>
+        <w:jc w:val="center"/>
+        <w:rPr>
+          <w:lang w:val="en-US"/>
+        </w:rPr>
+      </w:pPr>
+    </w:p>
+    <w:p>
+      <w:pPr>
+        <w:pStyle w:val="a8"/>
+        <w:jc w:val="center"/>
+        <w:rPr>
+          <w:lang w:val="en-US"/>
+        </w:rPr>
+      </w:pPr>
+      <w:r>
+        <w:rPr>
+          <w:noProof/>
+        </w:rPr>
+        <w:lastRenderedPageBreak/>
+        <w:drawing>
+          <wp:anchor distT="0" distB="0" distL="114300" distR="114300" simplePos="0" relativeHeight="251661312" behindDoc="0" locked="0" layoutInCell="1" allowOverlap="1" wp14:anchorId="60A097E4" wp14:editId="02D75E83">
+            <wp:simplePos x="0" y="0"/>
+            <wp:positionH relativeFrom="column">
+              <wp:posOffset>2108200</wp:posOffset>
+            </wp:positionH>
+            <wp:positionV relativeFrom="paragraph">
+              <wp:posOffset>108</wp:posOffset>
+            </wp:positionV>
+            <wp:extent cx="2583180" cy="2310130"/>
+            <wp:effectExtent l="0" t="0" r="7620" b="0"/>
+            <wp:wrapTopAndBottom/>
+            <wp:docPr id="1161395183" name="Рисунок 4"/>
+            <wp:cNvGraphicFramePr>
+              <a:graphicFrameLocks xmlns:a="http://schemas.openxmlformats.org/drawingml/2006/main" noChangeAspect="1"/>
+            </wp:cNvGraphicFramePr>
+            <a:graphic xmlns:a="http://schemas.openxmlformats.org/drawingml/2006/main">
+              <a:graphicData uri="http://schemas.openxmlformats.org/drawingml/2006/picture">
+                <pic:pic xmlns:pic="http://schemas.openxmlformats.org/drawingml/2006/picture">
+                  <pic:nvPicPr>
+                    <pic:cNvPr id="0" name="Picture 6"/>
+                    <pic:cNvPicPr>
+                      <a:picLocks noChangeAspect="1" noChangeArrowheads="1"/>
+                    </pic:cNvPicPr>
+                  </pic:nvPicPr>
+                  <pic:blipFill>
+                    <a:blip r:embed="rId13">
+                      <a:extLst>
+                        <a:ext uri="{28A0092B-C50C-407E-A947-70E740481C1C}">
+                          <a14:useLocalDpi xmlns:a14="http://schemas.microsoft.com/office/drawing/2010/main" val="0"/>
+                        </a:ext>
+                      </a:extLst>
+                    </a:blip>
+                    <a:srcRect/>
+                    <a:stretch>
+                      <a:fillRect/>
+                    </a:stretch>
+                  </pic:blipFill>
+                  <pic:spPr bwMode="auto">
+                    <a:xfrm>
+                      <a:off x="0" y="0"/>
+                      <a:ext cx="2583180" cy="2310130"/>
+                    </a:xfrm>
+                    <a:prstGeom prst="rect">
+                      <a:avLst/>
+                    </a:prstGeom>
+                    <a:noFill/>
+                    <a:ln>
+                      <a:noFill/>
+                    </a:ln>
+                  </pic:spPr>
+                </pic:pic>
+              </a:graphicData>
+            </a:graphic>
+            <wp14:sizeRelH relativeFrom="margin">
+              <wp14:pctWidth>0</wp14:pctWidth>
+            </wp14:sizeRelH>
+            <wp14:sizeRelV relativeFrom="margin">
+              <wp14:pctHeight>0</wp14:pctHeight>
+            </wp14:sizeRelV>
+          </wp:anchor>
+        </w:drawing>
+      </w:r>
+      <w:r>
+        <w:t xml:space="preserve">Рисунок 6. Функция </w:t>
+      </w:r>
+      <w:r>
+        <w:rPr>
+          <w:lang w:val="en-US"/>
+        </w:rPr>
+        <w:t>convert</w:t>
+      </w:r>
+      <w:r>
+        <w:t>_</w:t>
+      </w:r>
+      <w:r>
+        <w:rPr>
+          <w:lang w:val="en-US"/>
+        </w:rPr>
+        <w:t>value</w:t>
+      </w:r>
+    </w:p>
+    <w:p>
+      <w:pPr>
+        <w:pStyle w:val="a8"/>
+        <w:jc w:val="center"/>
+        <w:rPr>
+          <w:lang w:val="en-US"/>
+        </w:rPr>
+      </w:pPr>
+      <w:r>
+        <w:rPr>
+          <w:noProof/>
+        </w:rPr>
+        <w:drawing>
+          <wp:anchor distT="0" distB="0" distL="114300" distR="114300" simplePos="0" relativeHeight="251662336" behindDoc="0" locked="0" layoutInCell="1" allowOverlap="1" wp14:anchorId="4DE5A3EB" wp14:editId="7E9EE3A7">
+            <wp:simplePos x="0" y="0"/>
+            <wp:positionH relativeFrom="column">
+              <wp:posOffset>1132840</wp:posOffset>
+            </wp:positionH>
+            <wp:positionV relativeFrom="paragraph">
+              <wp:posOffset>369282</wp:posOffset>
+            </wp:positionV>
+            <wp:extent cx="3209925" cy="5705475"/>
+            <wp:effectExtent l="0" t="0" r="9525" b="9525"/>
+            <wp:wrapTopAndBottom/>
+            <wp:docPr id="1381170828" name="Рисунок 6"/>
+            <wp:cNvGraphicFramePr>
+              <a:graphicFrameLocks xmlns:a="http://schemas.openxmlformats.org/drawingml/2006/main" noChangeAspect="1"/>
+            </wp:cNvGraphicFramePr>
+            <a:graphic xmlns:a="http://schemas.openxmlformats.org/drawingml/2006/main">
+              <a:graphicData uri="http://schemas.openxmlformats.org/drawingml/2006/picture">
+                <pic:pic xmlns:pic="http://schemas.openxmlformats.org/drawingml/2006/picture">
+                  <pic:nvPicPr>
+                    <pic:cNvPr id="0" name="Picture 9"/>
+                    <pic:cNvPicPr>
+                      <a:picLocks noChangeAspect="1" noChangeArrowheads="1"/>
+                    </pic:cNvPicPr>
+                  </pic:nvPicPr>
+                  <pic:blipFill>
+                    <a:blip r:embed="rId14">
+                      <a:extLst>
+                        <a:ext uri="{28A0092B-C50C-407E-A947-70E740481C1C}">
+                          <a14:useLocalDpi xmlns:a14="http://schemas.microsoft.com/office/drawing/2010/main" val="0"/>
+                        </a:ext>
+                      </a:extLst>
+                    </a:blip>
+                    <a:srcRect/>
+                    <a:stretch>
+                      <a:fillRect/>
+                    </a:stretch>
+                  </pic:blipFill>
+                  <pic:spPr bwMode="auto">
+                    <a:xfrm>
+                      <a:off x="0" y="0"/>
+                      <a:ext cx="3209925" cy="5705475"/>
+                    </a:xfrm>
+                    <a:prstGeom prst="rect">
+                      <a:avLst/>
+                    </a:prstGeom>
+                    <a:noFill/>
+                    <a:ln>
+                      <a:noFill/>
+                    </a:ln>
+                  </pic:spPr>
+                </pic:pic>
+              </a:graphicData>
+            </a:graphic>
+            <wp14:sizeRelH relativeFrom="margin">
+              <wp14:pctWidth>0</wp14:pctWidth>
+            </wp14:sizeRelH>
+            <wp14:sizeRelV relativeFrom="margin">
+              <wp14:pctHeight>0</wp14:pctHeight>
+            </wp14:sizeRelV>
+          </wp:anchor>
+        </w:drawing>
+      </w:r>
+    </w:p>
+    <w:p>
+      <w:pPr>
+        <w:pStyle w:val="a8"/>
+        <w:jc w:val="center"/>
+        <w:rPr>
+          <w:lang w:val="en-US"/>
+        </w:rPr>
+      </w:pPr>
+      <w:r>
+        <w:t>Рисунок</w:t>
+      </w:r>
+      <w:r>
+        <w:rPr>
+          <w:lang w:val="en-US"/>
+        </w:rPr>
+        <w:t xml:space="preserve"> 7. </w:t>
+      </w:r>
+      <w:r>
+        <w:t>Функция</w:t>
+      </w:r>
+      <w:r>
+        <w:rPr>
+          <w:lang w:val="en-US"/>
+        </w:rPr>
+        <w:t xml:space="preserve"> </w:t>
+      </w:r>
+      <w:r>
+        <w:rPr>
+          <w:lang w:val="en-US"/>
+        </w:rPr>
+        <w:t>get_budget_status</w:t>
+      </w:r>
+    </w:p>
+    <w:p>
+      <w:pPr>
+        <w:pStyle w:val="a8"/>
+        <w:jc w:val="center"/>
+        <w:rPr>
+          <w:lang w:val="en-US"/>
+        </w:rPr>
+      </w:pPr>
+    </w:p>
+    <w:p>
+      <w:pPr>
+        <w:pStyle w:val="a8"/>
+        <w:jc w:val="center"/>
+      </w:pPr>
+      <w:bookmarkStart w:id="21" w:name="_Toc168306899"/>
+      <w:r>
+        <w:rPr>
+          <w:noProof/>
+          <w:lang w:val="en-US"/>
+        </w:rPr>
+        <w:drawing>
+          <wp:anchor distT="0" distB="0" distL="114300" distR="114300" simplePos="0" relativeHeight="251663360" behindDoc="0" locked="0" layoutInCell="1" allowOverlap="1" wp14:anchorId="22AE4A3A" wp14:editId="748CA817">
+            <wp:simplePos x="0" y="0"/>
+            <wp:positionH relativeFrom="column">
+              <wp:posOffset>1971087</wp:posOffset>
+            </wp:positionH>
+            <wp:positionV relativeFrom="paragraph">
+              <wp:posOffset>611</wp:posOffset>
+            </wp:positionV>
+            <wp:extent cx="2896870" cy="3681730"/>
+            <wp:effectExtent l="0" t="0" r="0" b="0"/>
+            <wp:wrapTopAndBottom/>
+            <wp:docPr id="1489912719" name="Рисунок 7"/>
+            <wp:cNvGraphicFramePr>
+              <a:graphicFrameLocks xmlns:a="http://schemas.openxmlformats.org/drawingml/2006/main" noChangeAspect="1"/>
+            </wp:cNvGraphicFramePr>
+            <a:graphic xmlns:a="http://schemas.openxmlformats.org/drawingml/2006/main">
+              <a:graphicData uri="http://schemas.openxmlformats.org/drawingml/2006/picture">
+                <pic:pic xmlns:pic="http://schemas.openxmlformats.org/drawingml/2006/picture">
+                  <pic:nvPicPr>
+                    <pic:cNvPr id="0" name="Picture 11"/>
+                    <pic:cNvPicPr>
+                      <a:picLocks noChangeAspect="1" noChangeArrowheads="1"/>
+                    </pic:cNvPicPr>
+                  </pic:nvPicPr>
+                  <pic:blipFill>
+                    <a:blip r:embed="rId15">
+                      <a:extLst>
+                        <a:ext uri="{28A0092B-C50C-407E-A947-70E740481C1C}">
+                          <a14:useLocalDpi xmlns:a14="http://schemas.microsoft.com/office/drawing/2010/main" val="0"/>
+                        </a:ext>
+                      </a:extLst>
+                    </a:blip>
+                    <a:srcRect/>
+                    <a:stretch>
+                      <a:fillRect/>
+                    </a:stretch>
+                  </pic:blipFill>
+                  <pic:spPr bwMode="auto">
+                    <a:xfrm>
+                      <a:off x="0" y="0"/>
+                      <a:ext cx="2896870" cy="3681730"/>
+                    </a:xfrm>
+                    <a:prstGeom prst="rect">
+                      <a:avLst/>
+                    </a:prstGeom>
+                    <a:noFill/>
+                    <a:ln>
+                      <a:noFill/>
+                    </a:ln>
+                  </pic:spPr>
+                </pic:pic>
+              </a:graphicData>
+            </a:graphic>
+            <wp14:sizeRelH relativeFrom="margin">
+              <wp14:pctWidth>0</wp14:pctWidth>
+            </wp14:sizeRelH>
+            <wp14:sizeRelV relativeFrom="margin">
+              <wp14:pctHeight>0</wp14:pctHeight>
+            </wp14:sizeRelV>
+          </wp:anchor>
+        </w:drawing>
+      </w:r>
+      <w:r>
+        <w:t>Рисунок</w:t>
+      </w:r>
+      <w:r>
+        <w:t xml:space="preserve"> 8.</w:t>
+      </w:r>
+      <w:r>
+        <w:t xml:space="preserve"> </w:t>
+      </w:r>
+      <w:r>
+        <w:t>Функция</w:t>
+      </w:r>
+      <w:r>
+        <w:t xml:space="preserve"> </w:t>
+      </w:r>
+      <w:r>
+        <w:rPr>
+          <w:lang w:val="en-US"/>
+        </w:rPr>
+        <w:t>get</w:t>
+      </w:r>
+      <w:r>
+        <w:t>_</w:t>
+      </w:r>
+      <w:r>
+        <w:rPr>
+          <w:lang w:val="en-US"/>
+        </w:rPr>
+        <w:t>goal</w:t>
+      </w:r>
+      <w:r>
+        <w:t>_</w:t>
+      </w:r>
+      <w:r>
+        <w:rPr>
+          <w:lang w:val="en-US"/>
+        </w:rPr>
+        <w:t>status</w:t>
+      </w:r>
+    </w:p>
+    <w:p>
+      <w:pPr>
+        <w:pStyle w:val="a8"/>
+        <w:jc w:val="center"/>
+      </w:pPr>
+    </w:p>
+    <w:p>
+      <w:pPr>
+        <w:pStyle w:val="a8"/>
+        <w:jc w:val="center"/>
+      </w:pPr>
+      <w:r>
+        <w:rPr>
+          <w:noProof/>
+          <w:lang w:val="en-US"/>
+        </w:rPr>
+        <w:drawing>
+          <wp:anchor distT="0" distB="0" distL="114300" distR="114300" simplePos="0" relativeHeight="251664384" behindDoc="0" locked="0" layoutInCell="1" allowOverlap="1" wp14:anchorId="377833D8" wp14:editId="5F4B10AD">
+            <wp:simplePos x="0" y="0"/>
+            <wp:positionH relativeFrom="column">
+              <wp:posOffset>1833287</wp:posOffset>
+            </wp:positionH>
+            <wp:positionV relativeFrom="paragraph">
+              <wp:posOffset>391771</wp:posOffset>
+            </wp:positionV>
+            <wp:extent cx="3090026" cy="3278038"/>
+            <wp:effectExtent l="0" t="0" r="0" b="0"/>
+            <wp:wrapTopAndBottom/>
+            <wp:docPr id="853245964" name="Рисунок 8"/>
+            <wp:cNvGraphicFramePr>
+              <a:graphicFrameLocks xmlns:a="http://schemas.openxmlformats.org/drawingml/2006/main" noChangeAspect="1"/>
+            </wp:cNvGraphicFramePr>
+            <a:graphic xmlns:a="http://schemas.openxmlformats.org/drawingml/2006/main">
+              <a:graphicData uri="http://schemas.openxmlformats.org/drawingml/2006/picture">
+                <pic:pic xmlns:pic="http://schemas.openxmlformats.org/drawingml/2006/picture">
+                  <pic:nvPicPr>
+                    <pic:cNvPr id="0" name="Picture 12"/>
+                    <pic:cNvPicPr>
+                      <a:picLocks noChangeAspect="1" noChangeArrowheads="1"/>
+                    </pic:cNvPicPr>
+                  </pic:nvPicPr>
+                  <pic:blipFill>
+                    <a:blip r:embed="rId16">
+                      <a:extLst>
+                        <a:ext uri="{28A0092B-C50C-407E-A947-70E740481C1C}">
+                          <a14:useLocalDpi xmlns:a14="http://schemas.microsoft.com/office/drawing/2010/main" val="0"/>
+                        </a:ext>
+                      </a:extLst>
+                    </a:blip>
+                    <a:srcRect/>
+                    <a:stretch>
+                      <a:fillRect/>
+                    </a:stretch>
+                  </pic:blipFill>
+                  <pic:spPr bwMode="auto">
+                    <a:xfrm>
+                      <a:off x="0" y="0"/>
+                      <a:ext cx="3090026" cy="3278038"/>
+                    </a:xfrm>
+                    <a:prstGeom prst="rect">
+                      <a:avLst/>
+                    </a:prstGeom>
+                    <a:noFill/>
+                    <a:ln>
+                      <a:noFill/>
+                    </a:ln>
+                  </pic:spPr>
+                </pic:pic>
+              </a:graphicData>
+            </a:graphic>
+          </wp:anchor>
+        </w:drawing>
+      </w:r>
+    </w:p>
+    <w:p>
+      <w:pPr>
+        <w:pStyle w:val="a8"/>
+        <w:jc w:val="center"/>
+        <w:rPr>
+          <w:lang w:val="en-US"/>
+        </w:rPr>
+      </w:pPr>
+    </w:p>
+    <w:p>
+      <w:pPr>
+        <w:pStyle w:val="a8"/>
+        <w:jc w:val="center"/>
+        <w:rPr>
+          <w:lang w:val="en-US"/>
+        </w:rPr>
+      </w:pPr>
+      <w:r>
+        <w:t>Рисунок</w:t>
+      </w:r>
+      <w:r>
+        <w:rPr>
+          <w:lang w:val="en-US"/>
+        </w:rPr>
+        <w:t xml:space="preserve"> 9. </w:t>
+      </w:r>
+      <w:r>
+        <w:t>Процедура</w:t>
+      </w:r>
+      <w:r>
+        <w:rPr>
+          <w:lang w:val="en-US"/>
+        </w:rPr>
+        <w:t xml:space="preserve"> </w:t>
+      </w:r>
+      <w:r>
+        <w:rPr>
+          <w:lang w:val="en-US"/>
+        </w:rPr>
+        <w:t>add</w:t>
+      </w:r>
+      <w:r>
+        <w:rPr>
+          <w:lang w:val="en-US"/>
+        </w:rPr>
+        <w:t>_</w:t>
+      </w:r>
+      <w:r>
+        <w:rPr>
+          <w:lang w:val="en-US"/>
+        </w:rPr>
+        <w:t>account_value</w:t>
+      </w:r>
+    </w:p>
+    <w:p>
+      <w:pPr>
+        <w:pStyle w:val="a8"/>
+        <w:jc w:val="center"/>
+        <w:rPr>
+          <w:lang w:val="en-US"/>
+        </w:rPr>
+      </w:pPr>
+      <w:r>
+        <w:rPr>
+          <w:noProof/>
+          <w:lang w:val="en-US"/>
+        </w:rPr>
+        <w:lastRenderedPageBreak/>
+        <w:drawing>
+          <wp:anchor distT="0" distB="0" distL="114300" distR="114300" simplePos="0" relativeHeight="251666432" behindDoc="0" locked="0" layoutInCell="1" allowOverlap="1" wp14:anchorId="1D3F9841" wp14:editId="47255F62">
+            <wp:simplePos x="0" y="0"/>
+            <wp:positionH relativeFrom="column">
+              <wp:posOffset>921325</wp:posOffset>
+            </wp:positionH>
+            <wp:positionV relativeFrom="paragraph">
+              <wp:posOffset>5110888</wp:posOffset>
+            </wp:positionV>
+            <wp:extent cx="3754120" cy="3639185"/>
+            <wp:effectExtent l="0" t="0" r="0" b="0"/>
+            <wp:wrapTopAndBottom/>
+            <wp:docPr id="127953715" name="Рисунок 10"/>
+            <wp:cNvGraphicFramePr>
+              <a:graphicFrameLocks xmlns:a="http://schemas.openxmlformats.org/drawingml/2006/main" noChangeAspect="1"/>
+            </wp:cNvGraphicFramePr>
+            <a:graphic xmlns:a="http://schemas.openxmlformats.org/drawingml/2006/main">
+              <a:graphicData uri="http://schemas.openxmlformats.org/drawingml/2006/picture">
+                <pic:pic xmlns:pic="http://schemas.openxmlformats.org/drawingml/2006/picture">
+                  <pic:nvPicPr>
+                    <pic:cNvPr id="0" name="Picture 15"/>
+                    <pic:cNvPicPr>
+                      <a:picLocks noChangeAspect="1" noChangeArrowheads="1"/>
+                    </pic:cNvPicPr>
+                  </pic:nvPicPr>
+                  <pic:blipFill>
+                    <a:blip r:embed="rId17">
+                      <a:extLst>
+                        <a:ext uri="{28A0092B-C50C-407E-A947-70E740481C1C}">
+                          <a14:useLocalDpi xmlns:a14="http://schemas.microsoft.com/office/drawing/2010/main" val="0"/>
+                        </a:ext>
+                      </a:extLst>
+                    </a:blip>
+                    <a:srcRect/>
+                    <a:stretch>
+                      <a:fillRect/>
+                    </a:stretch>
+                  </pic:blipFill>
+                  <pic:spPr bwMode="auto">
+                    <a:xfrm>
+                      <a:off x="0" y="0"/>
+                      <a:ext cx="3754120" cy="3639185"/>
+                    </a:xfrm>
+                    <a:prstGeom prst="rect">
+                      <a:avLst/>
+                    </a:prstGeom>
+                    <a:noFill/>
+                    <a:ln>
+                      <a:noFill/>
+                    </a:ln>
+                  </pic:spPr>
+                </pic:pic>
+              </a:graphicData>
+            </a:graphic>
+            <wp14:sizeRelH relativeFrom="margin">
+              <wp14:pctWidth>0</wp14:pctWidth>
+            </wp14:sizeRelH>
+            <wp14:sizeRelV relativeFrom="margin">
+              <wp14:pctHeight>0</wp14:pctHeight>
+            </wp14:sizeRelV>
+          </wp:anchor>
+        </w:drawing>
+      </w:r>
+      <w:r>
+        <w:rPr>
+          <w:noProof/>
+        </w:rPr>
+        <w:drawing>
+          <wp:anchor distT="0" distB="0" distL="114300" distR="114300" simplePos="0" relativeHeight="251665408" behindDoc="0" locked="0" layoutInCell="1" allowOverlap="1" wp14:anchorId="3A2F854F" wp14:editId="41C0C663">
+            <wp:simplePos x="0" y="0"/>
+            <wp:positionH relativeFrom="column">
+              <wp:posOffset>797560</wp:posOffset>
+            </wp:positionH>
+            <wp:positionV relativeFrom="paragraph">
+              <wp:posOffset>0</wp:posOffset>
+            </wp:positionV>
+            <wp:extent cx="3877310" cy="4847590"/>
+            <wp:effectExtent l="0" t="0" r="8890" b="0"/>
+            <wp:wrapTopAndBottom/>
+            <wp:docPr id="1494345945" name="Рисунок 9"/>
+            <wp:cNvGraphicFramePr>
+              <a:graphicFrameLocks xmlns:a="http://schemas.openxmlformats.org/drawingml/2006/main" noChangeAspect="1"/>
+            </wp:cNvGraphicFramePr>
+            <a:graphic xmlns:a="http://schemas.openxmlformats.org/drawingml/2006/main">
+              <a:graphicData uri="http://schemas.openxmlformats.org/drawingml/2006/picture">
+                <pic:pic xmlns:pic="http://schemas.openxmlformats.org/drawingml/2006/picture">
+                  <pic:nvPicPr>
+                    <pic:cNvPr id="0" name="Picture 13"/>
+                    <pic:cNvPicPr>
+                      <a:picLocks noChangeAspect="1" noChangeArrowheads="1"/>
+                    </pic:cNvPicPr>
+                  </pic:nvPicPr>
+                  <pic:blipFill>
+                    <a:blip r:embed="rId18">
+                      <a:extLst>
+                        <a:ext uri="{28A0092B-C50C-407E-A947-70E740481C1C}">
+                          <a14:useLocalDpi xmlns:a14="http://schemas.microsoft.com/office/drawing/2010/main" val="0"/>
+                        </a:ext>
+                      </a:extLst>
+                    </a:blip>
+                    <a:srcRect/>
+                    <a:stretch>
+                      <a:fillRect/>
+                    </a:stretch>
+                  </pic:blipFill>
+                  <pic:spPr bwMode="auto">
+                    <a:xfrm>
+                      <a:off x="0" y="0"/>
+                      <a:ext cx="3877310" cy="4847590"/>
+                    </a:xfrm>
+                    <a:prstGeom prst="rect">
+                      <a:avLst/>
+                    </a:prstGeom>
+                    <a:noFill/>
+                    <a:ln>
+                      <a:noFill/>
+                    </a:ln>
+                  </pic:spPr>
+                </pic:pic>
+              </a:graphicData>
+            </a:graphic>
+            <wp14:sizeRelH relativeFrom="margin">
+              <wp14:pctWidth>0</wp14:pctWidth>
+            </wp14:sizeRelH>
+            <wp14:sizeRelV relativeFrom="margin">
+              <wp14:pctHeight>0</wp14:pctHeight>
+            </wp14:sizeRelV>
+          </wp:anchor>
+        </w:drawing>
+      </w:r>
+      <w:r>
+        <w:t>Рисунок</w:t>
+      </w:r>
+      <w:r>
+        <w:rPr>
+          <w:lang w:val="en-US"/>
+        </w:rPr>
+        <w:t xml:space="preserve"> 10. </w:t>
+      </w:r>
+      <w:r>
+        <w:t>Функция</w:t>
+      </w:r>
+      <w:r>
+        <w:rPr>
+          <w:lang w:val="en-US"/>
+        </w:rPr>
+        <w:t xml:space="preserve"> </w:t>
+      </w:r>
+      <w:r>
+        <w:rPr>
+          <w:lang w:val="en-US"/>
+        </w:rPr>
+        <w:t>add_transaction</w:t>
+      </w:r>
+    </w:p>
+    <w:p>
+      <w:pPr>
+        <w:pStyle w:val="a8"/>
+        <w:ind w:firstLine="0"/>
+        <w:jc w:val="center"/>
+        <w:rPr>
+          <w:lang w:val="en-US"/>
+        </w:rPr>
+      </w:pPr>
+      <w:r>
+        <w:t>Рисунок</w:t>
+      </w:r>
+      <w:r>
+        <w:rPr>
+          <w:lang w:val="en-US"/>
+        </w:rPr>
+        <w:t xml:space="preserve"> 11. </w:t>
+      </w:r>
+      <w:r>
+        <w:t>Процедура</w:t>
+      </w:r>
+      <w:r>
+        <w:rPr>
+          <w:lang w:val="en-US"/>
+        </w:rPr>
+        <w:t xml:space="preserve"> </w:t>
+      </w:r>
+      <w:r>
+        <w:rPr>
+          <w:lang w:val="en-US"/>
+        </w:rPr>
+        <w:t>del_transaction</w:t>
+      </w:r>
+    </w:p>
+    <w:p>
+      <w:pPr>
         <w:pStyle w:val="21"/>
       </w:pPr>
-      <w:bookmarkStart w:id="21" w:name="_Toc168306899"/>
-      <w:r>
-        <w:t>2.4 Классы приложения</w:t>
-      </w:r>
+      <w:bookmarkStart w:id="22" w:name="_Toc168306900"/>
       <w:bookmarkEnd w:id="21"/>
-    </w:p>
-    <w:p>
-      <w:pPr>
-        <w:pStyle w:val="21"/>
-      </w:pPr>
-      <w:bookmarkStart w:id="22" w:name="_Toc168306900"/>
-      <w:r>
+      <w:r>
+        <w:lastRenderedPageBreak/>
         <w:t>Вывод из конструкторского раздела</w:t>
       </w:r>
       <w:bookmarkEnd w:id="22"/>
@@ -5057,34 +12264,140 @@
         <w:pStyle w:val="a8"/>
       </w:pPr>
       <w:r>
+        <w:t xml:space="preserve">В данном разделе </w:t>
+      </w:r>
+      <w:r>
+        <w:t>были</w:t>
+      </w:r>
+      <w:r>
+        <w:t xml:space="preserve"> описаны сущности проектируемой базы данных,</w:t>
+      </w:r>
+      <w:r>
+        <w:t xml:space="preserve"> прокомментированы их атрибуты и приведены </w:t>
+      </w:r>
+      <w:r>
+        <w:t>ограничения целостности</w:t>
+      </w:r>
+      <w:r>
+        <w:t xml:space="preserve">. </w:t>
+      </w:r>
+    </w:p>
+    <w:p>
+      <w:pPr>
+        <w:pStyle w:val="a8"/>
+      </w:pPr>
+      <w:r>
+        <w:t xml:space="preserve">Были перечислены </w:t>
+      </w:r>
+      <w:r>
+        <w:t>проектируемые процедуры и функции</w:t>
+      </w:r>
+      <w:r>
+        <w:t>, описаны и представлены</w:t>
+      </w:r>
+      <w:r>
+        <w:t xml:space="preserve"> в формате </w:t>
+      </w:r>
+      <w:r>
+        <w:t>блок-</w:t>
+      </w:r>
+      <w:r>
+        <w:t>схемы</w:t>
+      </w:r>
+      <w:r>
+        <w:t>.</w:t>
+      </w:r>
+    </w:p>
+    <w:p>
+      <w:pPr>
+        <w:pStyle w:val="a8"/>
+      </w:pPr>
+      <w:r>
+        <w:t>Была описана</w:t>
+      </w:r>
+      <w:r>
+        <w:t xml:space="preserve"> ролевая модель на уровне базы данных</w:t>
+      </w:r>
+      <w:r>
+        <w:t>.</w:t>
+      </w:r>
+    </w:p>
+    <w:p>
+      <w:pPr>
+        <w:pStyle w:val="a8"/>
+      </w:pPr>
+      <w:r>
+        <w:t xml:space="preserve">Также была </w:t>
+      </w:r>
+      <w:r>
+        <w:t xml:space="preserve">приведена </w:t>
+      </w:r>
+      <w:r>
+        <w:rPr>
+          <w:lang w:val="en-US"/>
+        </w:rPr>
+        <w:t>ER</w:t>
+      </w:r>
+      <w:r>
+        <w:t>-</w:t>
+      </w:r>
+      <w:r>
+        <w:t>диаграмма проектируемой базы данных.</w:t>
+      </w:r>
+    </w:p>
+    <w:p>
+      <w:pPr>
+        <w:pStyle w:val="a8"/>
+      </w:pPr>
+      <w:r>
         <w:br w:type="page"/>
       </w:r>
     </w:p>
     <w:p>
       <w:pPr>
         <w:pStyle w:val="11"/>
+        <w:numPr>
+          <w:ilvl w:val="0"/>
+          <w:numId w:val="31"/>
+        </w:numPr>
         <w:outlineLvl w:val="0"/>
         <w:rPr>
           <w:lang w:val="ru-RU"/>
         </w:rPr>
       </w:pPr>
       <w:bookmarkStart w:id="23" w:name="_Toc168306901"/>
+      <w:bookmarkStart w:id="24" w:name="_Toc153768182"/>
       <w:r>
         <w:rPr>
           <w:lang w:val="ru-RU"/>
         </w:rPr>
         <w:lastRenderedPageBreak/>
-        <w:t xml:space="preserve">3 </w:t>
-      </w:r>
-      <w:bookmarkStart w:id="24" w:name="_Toc153768182"/>
-      <w:r>
-        <w:rPr>
-          <w:lang w:val="ru-RU"/>
-        </w:rPr>
         <w:t>Технологический раздел</w:t>
       </w:r>
       <w:bookmarkEnd w:id="23"/>
       <w:bookmarkEnd w:id="24"/>
+    </w:p>
+    <w:p>
+      <w:pPr>
+        <w:pStyle w:val="a8"/>
+      </w:pPr>
+      <w:r>
+        <w:t>В данном разделе будет рассмотрен выбор средств реализации базы данных и приложения, описаны сущности реализованной базы данных, описаны реализованные ограничения целостности базы данных, приведена реализация ролевой модели, приведены все реализованные процедуры и функции, описаны методы тестирования и</w:t>
+      </w:r>
+      <w:r>
+        <w:t xml:space="preserve"> тесты</w:t>
+      </w:r>
+      <w:r>
+        <w:t xml:space="preserve"> для всех разработанных на стороне базы функций</w:t>
+      </w:r>
+      <w:r>
+        <w:t>. Также будет описан интерфейс доступа к базе данных.</w:t>
+      </w:r>
+    </w:p>
+    <w:p>
+      <w:pPr>
+        <w:pStyle w:val="a8"/>
+      </w:pPr>
     </w:p>
     <w:p>
       <w:pPr>
@@ -5310,7 +12623,13 @@
         <w:t xml:space="preserve">] </w:t>
       </w:r>
       <w:r>
-        <w:t xml:space="preserve">Булевы операции на трёхмерных моделях в компьютерной графе </w:t>
+        <w:t>Булевы операции на тр</w:t>
+      </w:r>
+      <w:r>
+        <w:t>е</w:t>
+      </w:r>
+      <w:r>
+        <w:t xml:space="preserve">хмерных моделях в компьютерной графе </w:t>
       </w:r>
       <w:r>
         <w:t>[</w:t>
@@ -5330,7 +12649,7 @@
       <w:r>
         <w:t xml:space="preserve"> </w:t>
       </w:r>
-      <w:hyperlink r:id="rId10" w:history="1">
+      <w:hyperlink r:id="rId19" w:history="1">
         <w:r>
           <w:rPr>
             <w:rStyle w:val="aa"/>
@@ -5422,7 +12741,7 @@
         </w:rPr>
         <w:t xml:space="preserve">: </w:t>
       </w:r>
-      <w:hyperlink r:id="rId11" w:history="1">
+      <w:hyperlink r:id="rId20" w:history="1">
         <w:r>
           <w:rPr>
             <w:rStyle w:val="aa"/>
@@ -5615,7 +12934,7 @@
         </w:rPr>
         <w:t xml:space="preserve">: </w:t>
       </w:r>
-      <w:hyperlink r:id="rId12" w:history="1">
+      <w:hyperlink r:id="rId21" w:history="1">
         <w:r>
           <w:rPr>
             <w:rStyle w:val="aa"/>
@@ -5743,7 +13062,7 @@
         </w:rPr>
         <w:t xml:space="preserve">: </w:t>
       </w:r>
-      <w:hyperlink r:id="rId13" w:history="1">
+      <w:hyperlink r:id="rId22" w:history="1">
         <w:r>
           <w:rPr>
             <w:rStyle w:val="aa"/>
@@ -5927,7 +13246,7 @@
         </w:rPr>
         <w:t xml:space="preserve">: </w:t>
       </w:r>
-      <w:hyperlink r:id="rId14" w:history="1">
+      <w:hyperlink r:id="rId23" w:history="1">
         <w:r>
           <w:rPr>
             <w:rStyle w:val="aa"/>
@@ -6240,7 +13559,7 @@
         </w:rPr>
         <w:t xml:space="preserve">: </w:t>
       </w:r>
-      <w:hyperlink r:id="rId15" w:history="1">
+      <w:hyperlink r:id="rId24" w:history="1">
         <w:r>
           <w:rPr>
             <w:rStyle w:val="aa"/>
@@ -6366,7 +13685,7 @@
         </w:rPr>
         <w:t xml:space="preserve">: </w:t>
       </w:r>
-      <w:hyperlink r:id="rId16" w:history="1">
+      <w:hyperlink r:id="rId25" w:history="1">
         <w:r>
           <w:rPr>
             <w:rStyle w:val="aa"/>
@@ -6704,7 +14023,7 @@
         </w:rPr>
         <w:t xml:space="preserve">: </w:t>
       </w:r>
-      <w:hyperlink r:id="rId17" w:history="1">
+      <w:hyperlink r:id="rId26" w:history="1">
         <w:r>
           <w:rPr>
             <w:rStyle w:val="aa"/>
@@ -6805,7 +14124,7 @@
         </w:rPr>
         <w:t xml:space="preserve">: </w:t>
       </w:r>
-      <w:hyperlink r:id="rId18" w:history="1">
+      <w:hyperlink r:id="rId27" w:history="1">
         <w:r>
           <w:rPr>
             <w:rStyle w:val="aa"/>
@@ -6844,7 +14163,7 @@
       </w:pPr>
     </w:p>
     <w:sectPr>
-      <w:footerReference w:type="default" r:id="rId19"/>
+      <w:footerReference w:type="default" r:id="rId28"/>
       <w:pgSz w:w="11906" w:h="16838"/>
       <w:pgMar w:top="1134" w:right="567" w:bottom="1134" w:left="1134" w:header="709" w:footer="709" w:gutter="0"/>
       <w:pgNumType w:start="3"/>
@@ -7291,6 +14610,95 @@
     </w:lvl>
   </w:abstractNum>
   <w:abstractNum w:abstractNumId="4" w15:restartNumberingAfterBreak="0">
+    <w:nsid w:val="0CAF377B"/>
+    <w:multiLevelType w:val="hybridMultilevel"/>
+    <w:tmpl w:val="E514DF48"/>
+    <w:lvl w:ilvl="0" w:tplc="78585AEE">
+      <w:start w:val="1"/>
+      <w:numFmt w:val="decimal"/>
+      <w:lvlText w:val="%1)"/>
+      <w:lvlJc w:val="left"/>
+      <w:pPr>
+        <w:ind w:left="1069" w:hanging="360"/>
+      </w:pPr>
+      <w:rPr>
+        <w:rFonts w:hint="default"/>
+      </w:rPr>
+    </w:lvl>
+    <w:lvl w:ilvl="1" w:tplc="04190019" w:tentative="1">
+      <w:start w:val="1"/>
+      <w:numFmt w:val="lowerLetter"/>
+      <w:lvlText w:val="%2."/>
+      <w:lvlJc w:val="left"/>
+      <w:pPr>
+        <w:ind w:left="1789" w:hanging="360"/>
+      </w:pPr>
+    </w:lvl>
+    <w:lvl w:ilvl="2" w:tplc="0419001B" w:tentative="1">
+      <w:start w:val="1"/>
+      <w:numFmt w:val="lowerRoman"/>
+      <w:lvlText w:val="%3."/>
+      <w:lvlJc w:val="right"/>
+      <w:pPr>
+        <w:ind w:left="2509" w:hanging="180"/>
+      </w:pPr>
+    </w:lvl>
+    <w:lvl w:ilvl="3" w:tplc="0419000F" w:tentative="1">
+      <w:start w:val="1"/>
+      <w:numFmt w:val="decimal"/>
+      <w:lvlText w:val="%4."/>
+      <w:lvlJc w:val="left"/>
+      <w:pPr>
+        <w:ind w:left="3229" w:hanging="360"/>
+      </w:pPr>
+    </w:lvl>
+    <w:lvl w:ilvl="4" w:tplc="04190019" w:tentative="1">
+      <w:start w:val="1"/>
+      <w:numFmt w:val="lowerLetter"/>
+      <w:lvlText w:val="%5."/>
+      <w:lvlJc w:val="left"/>
+      <w:pPr>
+        <w:ind w:left="3949" w:hanging="360"/>
+      </w:pPr>
+    </w:lvl>
+    <w:lvl w:ilvl="5" w:tplc="0419001B" w:tentative="1">
+      <w:start w:val="1"/>
+      <w:numFmt w:val="lowerRoman"/>
+      <w:lvlText w:val="%6."/>
+      <w:lvlJc w:val="right"/>
+      <w:pPr>
+        <w:ind w:left="4669" w:hanging="180"/>
+      </w:pPr>
+    </w:lvl>
+    <w:lvl w:ilvl="6" w:tplc="0419000F" w:tentative="1">
+      <w:start w:val="1"/>
+      <w:numFmt w:val="decimal"/>
+      <w:lvlText w:val="%7."/>
+      <w:lvlJc w:val="left"/>
+      <w:pPr>
+        <w:ind w:left="5389" w:hanging="360"/>
+      </w:pPr>
+    </w:lvl>
+    <w:lvl w:ilvl="7" w:tplc="04190019" w:tentative="1">
+      <w:start w:val="1"/>
+      <w:numFmt w:val="lowerLetter"/>
+      <w:lvlText w:val="%8."/>
+      <w:lvlJc w:val="left"/>
+      <w:pPr>
+        <w:ind w:left="6109" w:hanging="360"/>
+      </w:pPr>
+    </w:lvl>
+    <w:lvl w:ilvl="8" w:tplc="0419001B" w:tentative="1">
+      <w:start w:val="1"/>
+      <w:numFmt w:val="lowerRoman"/>
+      <w:lvlText w:val="%9."/>
+      <w:lvlJc w:val="right"/>
+      <w:pPr>
+        <w:ind w:left="6829" w:hanging="180"/>
+      </w:pPr>
+    </w:lvl>
+  </w:abstractNum>
+  <w:abstractNum w:abstractNumId="5" w15:restartNumberingAfterBreak="0">
     <w:nsid w:val="0DD270DB"/>
     <w:multiLevelType w:val="hybridMultilevel"/>
     <w:tmpl w:val="01348610"/>
@@ -7403,7 +14811,7 @@
       </w:rPr>
     </w:lvl>
   </w:abstractNum>
-  <w:abstractNum w:abstractNumId="5" w15:restartNumberingAfterBreak="0">
+  <w:abstractNum w:abstractNumId="6" w15:restartNumberingAfterBreak="0">
     <w:nsid w:val="0E2F56A5"/>
     <w:multiLevelType w:val="hybridMultilevel"/>
     <w:tmpl w:val="B442D166"/>
@@ -7492,7 +14900,7 @@
       </w:pPr>
     </w:lvl>
   </w:abstractNum>
-  <w:abstractNum w:abstractNumId="6" w15:restartNumberingAfterBreak="0">
+  <w:abstractNum w:abstractNumId="7" w15:restartNumberingAfterBreak="0">
     <w:nsid w:val="0FC7034B"/>
     <w:multiLevelType w:val="hybridMultilevel"/>
     <w:tmpl w:val="812CF9A0"/>
@@ -7581,7 +14989,7 @@
       </w:pPr>
     </w:lvl>
   </w:abstractNum>
-  <w:abstractNum w:abstractNumId="7" w15:restartNumberingAfterBreak="0">
+  <w:abstractNum w:abstractNumId="8" w15:restartNumberingAfterBreak="0">
     <w:nsid w:val="15534255"/>
     <w:multiLevelType w:val="hybridMultilevel"/>
     <w:tmpl w:val="0BFE7646"/>
@@ -7670,7 +15078,7 @@
       </w:pPr>
     </w:lvl>
   </w:abstractNum>
-  <w:abstractNum w:abstractNumId="8" w15:restartNumberingAfterBreak="0">
+  <w:abstractNum w:abstractNumId="9" w15:restartNumberingAfterBreak="0">
     <w:nsid w:val="1E1E11EB"/>
     <w:multiLevelType w:val="multilevel"/>
     <w:tmpl w:val="17EC3944"/>
@@ -7783,7 +15191,7 @@
       </w:rPr>
     </w:lvl>
   </w:abstractNum>
-  <w:abstractNum w:abstractNumId="9" w15:restartNumberingAfterBreak="0">
+  <w:abstractNum w:abstractNumId="10" w15:restartNumberingAfterBreak="0">
     <w:nsid w:val="1E636307"/>
     <w:multiLevelType w:val="hybridMultilevel"/>
     <w:tmpl w:val="E4A6346A"/>
@@ -7872,7 +15280,7 @@
       </w:pPr>
     </w:lvl>
   </w:abstractNum>
-  <w:abstractNum w:abstractNumId="10" w15:restartNumberingAfterBreak="0">
+  <w:abstractNum w:abstractNumId="11" w15:restartNumberingAfterBreak="0">
     <w:nsid w:val="22A602DD"/>
     <w:multiLevelType w:val="hybridMultilevel"/>
     <w:tmpl w:val="DFB6E49A"/>
@@ -7961,7 +15369,7 @@
       </w:pPr>
     </w:lvl>
   </w:abstractNum>
-  <w:abstractNum w:abstractNumId="11" w15:restartNumberingAfterBreak="0">
+  <w:abstractNum w:abstractNumId="12" w15:restartNumberingAfterBreak="0">
     <w:nsid w:val="24312F1C"/>
     <w:multiLevelType w:val="hybridMultilevel"/>
     <w:tmpl w:val="146E261C"/>
@@ -8050,7 +15458,7 @@
       </w:pPr>
     </w:lvl>
   </w:abstractNum>
-  <w:abstractNum w:abstractNumId="12" w15:restartNumberingAfterBreak="0">
+  <w:abstractNum w:abstractNumId="13" w15:restartNumberingAfterBreak="0">
     <w:nsid w:val="253C260A"/>
     <w:multiLevelType w:val="hybridMultilevel"/>
     <w:tmpl w:val="4022A394"/>
@@ -8139,7 +15547,7 @@
       </w:pPr>
     </w:lvl>
   </w:abstractNum>
-  <w:abstractNum w:abstractNumId="13" w15:restartNumberingAfterBreak="0">
+  <w:abstractNum w:abstractNumId="14" w15:restartNumberingAfterBreak="0">
     <w:nsid w:val="38926C4E"/>
     <w:multiLevelType w:val="hybridMultilevel"/>
     <w:tmpl w:val="E3C6E2DE"/>
@@ -8228,7 +15636,7 @@
       </w:pPr>
     </w:lvl>
   </w:abstractNum>
-  <w:abstractNum w:abstractNumId="14" w15:restartNumberingAfterBreak="0">
+  <w:abstractNum w:abstractNumId="15" w15:restartNumberingAfterBreak="0">
     <w:nsid w:val="3A95F874"/>
     <w:multiLevelType w:val="hybridMultilevel"/>
     <w:tmpl w:val="E21A8842"/>
@@ -8279,7 +15687,96 @@
       <w:lvlJc w:val="left"/>
     </w:lvl>
   </w:abstractNum>
-  <w:abstractNum w:abstractNumId="15" w15:restartNumberingAfterBreak="0">
+  <w:abstractNum w:abstractNumId="16" w15:restartNumberingAfterBreak="0">
+    <w:nsid w:val="3ABF66B1"/>
+    <w:multiLevelType w:val="hybridMultilevel"/>
+    <w:tmpl w:val="592C592A"/>
+    <w:lvl w:ilvl="0" w:tplc="3674840C">
+      <w:start w:val="1"/>
+      <w:numFmt w:val="decimal"/>
+      <w:lvlText w:val="%1)"/>
+      <w:lvlJc w:val="left"/>
+      <w:pPr>
+        <w:ind w:left="1069" w:hanging="360"/>
+      </w:pPr>
+      <w:rPr>
+        <w:rFonts w:hint="default"/>
+      </w:rPr>
+    </w:lvl>
+    <w:lvl w:ilvl="1" w:tplc="04190019" w:tentative="1">
+      <w:start w:val="1"/>
+      <w:numFmt w:val="lowerLetter"/>
+      <w:lvlText w:val="%2."/>
+      <w:lvlJc w:val="left"/>
+      <w:pPr>
+        <w:ind w:left="1789" w:hanging="360"/>
+      </w:pPr>
+    </w:lvl>
+    <w:lvl w:ilvl="2" w:tplc="0419001B" w:tentative="1">
+      <w:start w:val="1"/>
+      <w:numFmt w:val="lowerRoman"/>
+      <w:lvlText w:val="%3."/>
+      <w:lvlJc w:val="right"/>
+      <w:pPr>
+        <w:ind w:left="2509" w:hanging="180"/>
+      </w:pPr>
+    </w:lvl>
+    <w:lvl w:ilvl="3" w:tplc="0419000F" w:tentative="1">
+      <w:start w:val="1"/>
+      <w:numFmt w:val="decimal"/>
+      <w:lvlText w:val="%4."/>
+      <w:lvlJc w:val="left"/>
+      <w:pPr>
+        <w:ind w:left="3229" w:hanging="360"/>
+      </w:pPr>
+    </w:lvl>
+    <w:lvl w:ilvl="4" w:tplc="04190019" w:tentative="1">
+      <w:start w:val="1"/>
+      <w:numFmt w:val="lowerLetter"/>
+      <w:lvlText w:val="%5."/>
+      <w:lvlJc w:val="left"/>
+      <w:pPr>
+        <w:ind w:left="3949" w:hanging="360"/>
+      </w:pPr>
+    </w:lvl>
+    <w:lvl w:ilvl="5" w:tplc="0419001B" w:tentative="1">
+      <w:start w:val="1"/>
+      <w:numFmt w:val="lowerRoman"/>
+      <w:lvlText w:val="%6."/>
+      <w:lvlJc w:val="right"/>
+      <w:pPr>
+        <w:ind w:left="4669" w:hanging="180"/>
+      </w:pPr>
+    </w:lvl>
+    <w:lvl w:ilvl="6" w:tplc="0419000F" w:tentative="1">
+      <w:start w:val="1"/>
+      <w:numFmt w:val="decimal"/>
+      <w:lvlText w:val="%7."/>
+      <w:lvlJc w:val="left"/>
+      <w:pPr>
+        <w:ind w:left="5389" w:hanging="360"/>
+      </w:pPr>
+    </w:lvl>
+    <w:lvl w:ilvl="7" w:tplc="04190019" w:tentative="1">
+      <w:start w:val="1"/>
+      <w:numFmt w:val="lowerLetter"/>
+      <w:lvlText w:val="%8."/>
+      <w:lvlJc w:val="left"/>
+      <w:pPr>
+        <w:ind w:left="6109" w:hanging="360"/>
+      </w:pPr>
+    </w:lvl>
+    <w:lvl w:ilvl="8" w:tplc="0419001B" w:tentative="1">
+      <w:start w:val="1"/>
+      <w:numFmt w:val="lowerRoman"/>
+      <w:lvlText w:val="%9."/>
+      <w:lvlJc w:val="right"/>
+      <w:pPr>
+        <w:ind w:left="6829" w:hanging="180"/>
+      </w:pPr>
+    </w:lvl>
+  </w:abstractNum>
+  <w:abstractNum w:abstractNumId="17" w15:restartNumberingAfterBreak="0">
     <w:nsid w:val="3AE6501A"/>
     <w:multiLevelType w:val="hybridMultilevel"/>
     <w:tmpl w:val="1C2E9234"/>
@@ -8368,7 +15865,7 @@
       </w:pPr>
     </w:lvl>
   </w:abstractNum>
-  <w:abstractNum w:abstractNumId="16" w15:restartNumberingAfterBreak="0">
+  <w:abstractNum w:abstractNumId="18" w15:restartNumberingAfterBreak="0">
     <w:nsid w:val="3BCA7D31"/>
     <w:multiLevelType w:val="hybridMultilevel"/>
     <w:tmpl w:val="A72EF800"/>
@@ -8457,7 +15954,7 @@
       </w:pPr>
     </w:lvl>
   </w:abstractNum>
-  <w:abstractNum w:abstractNumId="17" w15:restartNumberingAfterBreak="0">
+  <w:abstractNum w:abstractNumId="19" w15:restartNumberingAfterBreak="0">
     <w:nsid w:val="40E01679"/>
     <w:multiLevelType w:val="hybridMultilevel"/>
     <w:tmpl w:val="0D30564E"/>
@@ -8546,7 +16043,7 @@
       </w:pPr>
     </w:lvl>
   </w:abstractNum>
-  <w:abstractNum w:abstractNumId="18" w15:restartNumberingAfterBreak="0">
+  <w:abstractNum w:abstractNumId="20" w15:restartNumberingAfterBreak="0">
     <w:nsid w:val="479F577D"/>
     <w:multiLevelType w:val="hybridMultilevel"/>
     <w:tmpl w:val="7F8A486A"/>
@@ -8635,7 +16132,7 @@
       </w:pPr>
     </w:lvl>
   </w:abstractNum>
-  <w:abstractNum w:abstractNumId="19" w15:restartNumberingAfterBreak="0">
+  <w:abstractNum w:abstractNumId="21" w15:restartNumberingAfterBreak="0">
     <w:nsid w:val="4B1A7357"/>
     <w:multiLevelType w:val="hybridMultilevel"/>
     <w:tmpl w:val="E0FA733A"/>
@@ -8731,7 +16228,7 @@
       </w:pPr>
     </w:lvl>
   </w:abstractNum>
-  <w:abstractNum w:abstractNumId="20" w15:restartNumberingAfterBreak="0">
+  <w:abstractNum w:abstractNumId="22" w15:restartNumberingAfterBreak="0">
     <w:nsid w:val="4D480C97"/>
     <w:multiLevelType w:val="hybridMultilevel"/>
     <w:tmpl w:val="E0D26B66"/>
@@ -8820,7 +16317,7 @@
       </w:pPr>
     </w:lvl>
   </w:abstractNum>
-  <w:abstractNum w:abstractNumId="21" w15:restartNumberingAfterBreak="0">
+  <w:abstractNum w:abstractNumId="23" w15:restartNumberingAfterBreak="0">
     <w:nsid w:val="4FD848C2"/>
     <w:multiLevelType w:val="hybridMultilevel"/>
     <w:tmpl w:val="D32AB0B4"/>
@@ -8909,7 +16406,7 @@
       </w:pPr>
     </w:lvl>
   </w:abstractNum>
-  <w:abstractNum w:abstractNumId="22" w15:restartNumberingAfterBreak="0">
+  <w:abstractNum w:abstractNumId="24" w15:restartNumberingAfterBreak="0">
     <w:nsid w:val="50E64B17"/>
     <w:multiLevelType w:val="hybridMultilevel"/>
     <w:tmpl w:val="BBC4E0B2"/>
@@ -8998,7 +16495,7 @@
       </w:pPr>
     </w:lvl>
   </w:abstractNum>
-  <w:abstractNum w:abstractNumId="23" w15:restartNumberingAfterBreak="0">
+  <w:abstractNum w:abstractNumId="25" w15:restartNumberingAfterBreak="0">
     <w:nsid w:val="538F671F"/>
     <w:multiLevelType w:val="hybridMultilevel"/>
     <w:tmpl w:val="6CFED5C6"/>
@@ -9087,7 +16584,7 @@
       </w:pPr>
     </w:lvl>
   </w:abstractNum>
-  <w:abstractNum w:abstractNumId="24" w15:restartNumberingAfterBreak="0">
+  <w:abstractNum w:abstractNumId="26" w15:restartNumberingAfterBreak="0">
     <w:nsid w:val="57F80A88"/>
     <w:multiLevelType w:val="hybridMultilevel"/>
     <w:tmpl w:val="10EC97BA"/>
@@ -9176,7 +16673,7 @@
       </w:pPr>
     </w:lvl>
   </w:abstractNum>
-  <w:abstractNum w:abstractNumId="25" w15:restartNumberingAfterBreak="0">
+  <w:abstractNum w:abstractNumId="27" w15:restartNumberingAfterBreak="0">
     <w:nsid w:val="5BF813A3"/>
     <w:multiLevelType w:val="hybridMultilevel"/>
     <w:tmpl w:val="622CAE1A"/>
@@ -9265,7 +16762,96 @@
       </w:pPr>
     </w:lvl>
   </w:abstractNum>
-  <w:abstractNum w:abstractNumId="26" w15:restartNumberingAfterBreak="0">
+  <w:abstractNum w:abstractNumId="28" w15:restartNumberingAfterBreak="0">
+    <w:nsid w:val="5C155CE3"/>
+    <w:multiLevelType w:val="hybridMultilevel"/>
+    <w:tmpl w:val="359E7DA8"/>
+    <w:lvl w:ilvl="0" w:tplc="DBDC1C12">
+      <w:start w:val="1"/>
+      <w:numFmt w:val="decimal"/>
+      <w:lvlText w:val="%1)"/>
+      <w:lvlJc w:val="left"/>
+      <w:pPr>
+        <w:ind w:left="1069" w:hanging="360"/>
+      </w:pPr>
+      <w:rPr>
+        <w:rFonts w:hint="default"/>
+      </w:rPr>
+    </w:lvl>
+    <w:lvl w:ilvl="1" w:tplc="04190019" w:tentative="1">
+      <w:start w:val="1"/>
+      <w:numFmt w:val="lowerLetter"/>
+      <w:lvlText w:val="%2."/>
+      <w:lvlJc w:val="left"/>
+      <w:pPr>
+        <w:ind w:left="1789" w:hanging="360"/>
+      </w:pPr>
+    </w:lvl>
+    <w:lvl w:ilvl="2" w:tplc="0419001B" w:tentative="1">
+      <w:start w:val="1"/>
+      <w:numFmt w:val="lowerRoman"/>
+      <w:lvlText w:val="%3."/>
+      <w:lvlJc w:val="right"/>
+      <w:pPr>
+        <w:ind w:left="2509" w:hanging="180"/>
+      </w:pPr>
+    </w:lvl>
+    <w:lvl w:ilvl="3" w:tplc="0419000F" w:tentative="1">
+      <w:start w:val="1"/>
+      <w:numFmt w:val="decimal"/>
+      <w:lvlText w:val="%4."/>
+      <w:lvlJc w:val="left"/>
+      <w:pPr>
+        <w:ind w:left="3229" w:hanging="360"/>
+      </w:pPr>
+    </w:lvl>
+    <w:lvl w:ilvl="4" w:tplc="04190019" w:tentative="1">
+      <w:start w:val="1"/>
+      <w:numFmt w:val="lowerLetter"/>
+      <w:lvlText w:val="%5."/>
+      <w:lvlJc w:val="left"/>
+      <w:pPr>
+        <w:ind w:left="3949" w:hanging="360"/>
+      </w:pPr>
+    </w:lvl>
+    <w:lvl w:ilvl="5" w:tplc="0419001B" w:tentative="1">
+      <w:start w:val="1"/>
+      <w:numFmt w:val="lowerRoman"/>
+      <w:lvlText w:val="%6."/>
+      <w:lvlJc w:val="right"/>
+      <w:pPr>
+        <w:ind w:left="4669" w:hanging="180"/>
+      </w:pPr>
+    </w:lvl>
+    <w:lvl w:ilvl="6" w:tplc="0419000F" w:tentative="1">
+      <w:start w:val="1"/>
+      <w:numFmt w:val="decimal"/>
+      <w:lvlText w:val="%7."/>
+      <w:lvlJc w:val="left"/>
+      <w:pPr>
+        <w:ind w:left="5389" w:hanging="360"/>
+      </w:pPr>
+    </w:lvl>
+    <w:lvl w:ilvl="7" w:tplc="04190019" w:tentative="1">
+      <w:start w:val="1"/>
+      <w:numFmt w:val="lowerLetter"/>
+      <w:lvlText w:val="%8."/>
+      <w:lvlJc w:val="left"/>
+      <w:pPr>
+        <w:ind w:left="6109" w:hanging="360"/>
+      </w:pPr>
+    </w:lvl>
+    <w:lvl w:ilvl="8" w:tplc="0419001B" w:tentative="1">
+      <w:start w:val="1"/>
+      <w:numFmt w:val="lowerRoman"/>
+      <w:lvlText w:val="%9."/>
+      <w:lvlJc w:val="right"/>
+      <w:pPr>
+        <w:ind w:left="6829" w:hanging="180"/>
+      </w:pPr>
+    </w:lvl>
+  </w:abstractNum>
+  <w:abstractNum w:abstractNumId="29" w15:restartNumberingAfterBreak="0">
     <w:nsid w:val="5E7D30FF"/>
     <w:multiLevelType w:val="hybridMultilevel"/>
     <w:tmpl w:val="B92C546A"/>
@@ -9354,7 +16940,7 @@
       </w:pPr>
     </w:lvl>
   </w:abstractNum>
-  <w:abstractNum w:abstractNumId="27" w15:restartNumberingAfterBreak="0">
+  <w:abstractNum w:abstractNumId="30" w15:restartNumberingAfterBreak="0">
     <w:nsid w:val="60612204"/>
     <w:multiLevelType w:val="hybridMultilevel"/>
     <w:tmpl w:val="2626C21E"/>
@@ -9443,7 +17029,7 @@
       </w:pPr>
     </w:lvl>
   </w:abstractNum>
-  <w:abstractNum w:abstractNumId="28" w15:restartNumberingAfterBreak="0">
+  <w:abstractNum w:abstractNumId="31" w15:restartNumberingAfterBreak="0">
     <w:nsid w:val="67F5735F"/>
     <w:multiLevelType w:val="hybridMultilevel"/>
     <w:tmpl w:val="9B5A6E10"/>
@@ -9532,7 +17118,96 @@
       </w:pPr>
     </w:lvl>
   </w:abstractNum>
-  <w:abstractNum w:abstractNumId="29" w15:restartNumberingAfterBreak="0">
+  <w:abstractNum w:abstractNumId="32" w15:restartNumberingAfterBreak="0">
+    <w:nsid w:val="69330B73"/>
+    <w:multiLevelType w:val="hybridMultilevel"/>
+    <w:tmpl w:val="D96A3D2C"/>
+    <w:lvl w:ilvl="0" w:tplc="C3B8FA96">
+      <w:start w:val="1"/>
+      <w:numFmt w:val="decimal"/>
+      <w:lvlText w:val="%1)"/>
+      <w:lvlJc w:val="left"/>
+      <w:pPr>
+        <w:ind w:left="1069" w:hanging="360"/>
+      </w:pPr>
+      <w:rPr>
+        <w:rFonts w:hint="default"/>
+      </w:rPr>
+    </w:lvl>
+    <w:lvl w:ilvl="1" w:tplc="04190019" w:tentative="1">
+      <w:start w:val="1"/>
+      <w:numFmt w:val="lowerLetter"/>
+      <w:lvlText w:val="%2."/>
+      <w:lvlJc w:val="left"/>
+      <w:pPr>
+        <w:ind w:left="1789" w:hanging="360"/>
+      </w:pPr>
+    </w:lvl>
+    <w:lvl w:ilvl="2" w:tplc="0419001B" w:tentative="1">
+      <w:start w:val="1"/>
+      <w:numFmt w:val="lowerRoman"/>
+      <w:lvlText w:val="%3."/>
+      <w:lvlJc w:val="right"/>
+      <w:pPr>
+        <w:ind w:left="2509" w:hanging="180"/>
+      </w:pPr>
+    </w:lvl>
+    <w:lvl w:ilvl="3" w:tplc="0419000F" w:tentative="1">
+      <w:start w:val="1"/>
+      <w:numFmt w:val="decimal"/>
+      <w:lvlText w:val="%4."/>
+      <w:lvlJc w:val="left"/>
+      <w:pPr>
+        <w:ind w:left="3229" w:hanging="360"/>
+      </w:pPr>
+    </w:lvl>
+    <w:lvl w:ilvl="4" w:tplc="04190019" w:tentative="1">
+      <w:start w:val="1"/>
+      <w:numFmt w:val="lowerLetter"/>
+      <w:lvlText w:val="%5."/>
+      <w:lvlJc w:val="left"/>
+      <w:pPr>
+        <w:ind w:left="3949" w:hanging="360"/>
+      </w:pPr>
+    </w:lvl>
+    <w:lvl w:ilvl="5" w:tplc="0419001B" w:tentative="1">
+      <w:start w:val="1"/>
+      <w:numFmt w:val="lowerRoman"/>
+      <w:lvlText w:val="%6."/>
+      <w:lvlJc w:val="right"/>
+      <w:pPr>
+        <w:ind w:left="4669" w:hanging="180"/>
+      </w:pPr>
+    </w:lvl>
+    <w:lvl w:ilvl="6" w:tplc="0419000F" w:tentative="1">
+      <w:start w:val="1"/>
+      <w:numFmt w:val="decimal"/>
+      <w:lvlText w:val="%7."/>
+      <w:lvlJc w:val="left"/>
+      <w:pPr>
+        <w:ind w:left="5389" w:hanging="360"/>
+      </w:pPr>
+    </w:lvl>
+    <w:lvl w:ilvl="7" w:tplc="04190019" w:tentative="1">
+      <w:start w:val="1"/>
+      <w:numFmt w:val="lowerLetter"/>
+      <w:lvlText w:val="%8."/>
+      <w:lvlJc w:val="left"/>
+      <w:pPr>
+        <w:ind w:left="6109" w:hanging="360"/>
+      </w:pPr>
+    </w:lvl>
+    <w:lvl w:ilvl="8" w:tplc="0419001B" w:tentative="1">
+      <w:start w:val="1"/>
+      <w:numFmt w:val="lowerRoman"/>
+      <w:lvlText w:val="%9."/>
+      <w:lvlJc w:val="right"/>
+      <w:pPr>
+        <w:ind w:left="6829" w:hanging="180"/>
+      </w:pPr>
+    </w:lvl>
+  </w:abstractNum>
+  <w:abstractNum w:abstractNumId="33" w15:restartNumberingAfterBreak="0">
     <w:nsid w:val="6D535E25"/>
     <w:multiLevelType w:val="hybridMultilevel"/>
     <w:tmpl w:val="EF2024F6"/>
@@ -9645,7 +17320,7 @@
       </w:rPr>
     </w:lvl>
   </w:abstractNum>
-  <w:abstractNum w:abstractNumId="30" w15:restartNumberingAfterBreak="0">
+  <w:abstractNum w:abstractNumId="34" w15:restartNumberingAfterBreak="0">
     <w:nsid w:val="70FB1B7F"/>
     <w:multiLevelType w:val="hybridMultilevel"/>
     <w:tmpl w:val="5BBC9D6C"/>
@@ -9734,7 +17409,7 @@
       </w:pPr>
     </w:lvl>
   </w:abstractNum>
-  <w:abstractNum w:abstractNumId="31" w15:restartNumberingAfterBreak="0">
+  <w:abstractNum w:abstractNumId="35" w15:restartNumberingAfterBreak="0">
     <w:nsid w:val="74872236"/>
     <w:multiLevelType w:val="hybridMultilevel"/>
     <w:tmpl w:val="89E815BA"/>
@@ -9823,7 +17498,7 @@
       </w:pPr>
     </w:lvl>
   </w:abstractNum>
-  <w:abstractNum w:abstractNumId="32" w15:restartNumberingAfterBreak="0">
+  <w:abstractNum w:abstractNumId="36" w15:restartNumberingAfterBreak="0">
     <w:nsid w:val="74CB63E7"/>
     <w:multiLevelType w:val="hybridMultilevel"/>
     <w:tmpl w:val="587C1BD8"/>
@@ -9912,7 +17587,7 @@
       </w:pPr>
     </w:lvl>
   </w:abstractNum>
-  <w:abstractNum w:abstractNumId="33" w15:restartNumberingAfterBreak="0">
+  <w:abstractNum w:abstractNumId="37" w15:restartNumberingAfterBreak="0">
     <w:nsid w:val="75D71030"/>
     <w:multiLevelType w:val="hybridMultilevel"/>
     <w:tmpl w:val="1922AF68"/>
@@ -10001,7 +17676,7 @@
       </w:pPr>
     </w:lvl>
   </w:abstractNum>
-  <w:abstractNum w:abstractNumId="34" w15:restartNumberingAfterBreak="0">
+  <w:abstractNum w:abstractNumId="38" w15:restartNumberingAfterBreak="0">
     <w:nsid w:val="79BD0D2A"/>
     <w:multiLevelType w:val="hybridMultilevel"/>
     <w:tmpl w:val="D52EC4AE"/>
@@ -10090,7 +17765,7 @@
       </w:pPr>
     </w:lvl>
   </w:abstractNum>
-  <w:abstractNum w:abstractNumId="35" w15:restartNumberingAfterBreak="0">
+  <w:abstractNum w:abstractNumId="39" w15:restartNumberingAfterBreak="0">
     <w:nsid w:val="7CCE39FF"/>
     <w:multiLevelType w:val="hybridMultilevel"/>
     <w:tmpl w:val="FAAE9B66"/>
@@ -10186,67 +17861,67 @@
     <w:abstractNumId w:val="0"/>
   </w:num>
   <w:num w:numId="3" w16cid:durableId="1012684080">
-    <w:abstractNumId w:val="22"/>
+    <w:abstractNumId w:val="24"/>
   </w:num>
   <w:num w:numId="4" w16cid:durableId="1925186601">
+    <w:abstractNumId w:val="12"/>
+  </w:num>
+  <w:num w:numId="5" w16cid:durableId="1671565890">
+    <w:abstractNumId w:val="10"/>
+  </w:num>
+  <w:num w:numId="6" w16cid:durableId="1441224537">
     <w:abstractNumId w:val="11"/>
   </w:num>
-  <w:num w:numId="5" w16cid:durableId="1671565890">
-    <w:abstractNumId w:val="9"/>
-  </w:num>
-  <w:num w:numId="6" w16cid:durableId="1441224537">
-    <w:abstractNumId w:val="10"/>
-  </w:num>
   <w:num w:numId="7" w16cid:durableId="2082941493">
-    <w:abstractNumId w:val="27"/>
+    <w:abstractNumId w:val="30"/>
   </w:num>
   <w:num w:numId="8" w16cid:durableId="91099130">
-    <w:abstractNumId w:val="16"/>
+    <w:abstractNumId w:val="18"/>
   </w:num>
   <w:num w:numId="9" w16cid:durableId="2007975564">
-    <w:abstractNumId w:val="18"/>
+    <w:abstractNumId w:val="20"/>
   </w:num>
   <w:num w:numId="10" w16cid:durableId="650982754">
-    <w:abstractNumId w:val="7"/>
+    <w:abstractNumId w:val="8"/>
   </w:num>
   <w:num w:numId="11" w16cid:durableId="1053237852">
-    <w:abstractNumId w:val="32"/>
+    <w:abstractNumId w:val="36"/>
   </w:num>
   <w:num w:numId="12" w16cid:durableId="1673947416">
-    <w:abstractNumId w:val="28"/>
+    <w:abstractNumId w:val="31"/>
   </w:num>
   <w:num w:numId="13" w16cid:durableId="1547596406">
-    <w:abstractNumId w:val="15"/>
+    <w:abstractNumId w:val="17"/>
   </w:num>
   <w:num w:numId="14" w16cid:durableId="1965889964">
+    <w:abstractNumId w:val="14"/>
+  </w:num>
+  <w:num w:numId="15" w16cid:durableId="134568255">
+    <w:abstractNumId w:val="35"/>
+  </w:num>
+  <w:num w:numId="16" w16cid:durableId="1475024538">
     <w:abstractNumId w:val="13"/>
   </w:num>
-  <w:num w:numId="15" w16cid:durableId="134568255">
-    <w:abstractNumId w:val="31"/>
+  <w:num w:numId="17" w16cid:durableId="1306817063">
+    <w:abstractNumId w:val="25"/>
   </w:num>
-  <w:num w:numId="16" w16cid:durableId="1475024538">
-    <w:abstractNumId w:val="12"/>
+  <w:num w:numId="18" w16cid:durableId="1518154516">
+    <w:abstractNumId w:val="26"/>
   </w:num>
-  <w:num w:numId="17" w16cid:durableId="1306817063">
+  <w:num w:numId="19" w16cid:durableId="1311137045">
     <w:abstractNumId w:val="23"/>
   </w:num>
-  <w:num w:numId="18" w16cid:durableId="1518154516">
-    <w:abstractNumId w:val="24"/>
-  </w:num>
-  <w:num w:numId="19" w16cid:durableId="1311137045">
+  <w:num w:numId="20" w16cid:durableId="1777559891">
     <w:abstractNumId w:val="21"/>
   </w:num>
-  <w:num w:numId="20" w16cid:durableId="1777559891">
-    <w:abstractNumId w:val="19"/>
-  </w:num>
   <w:num w:numId="21" w16cid:durableId="1076438102">
-    <w:abstractNumId w:val="19"/>
+    <w:abstractNumId w:val="21"/>
     <w:lvlOverride w:ilvl="0">
       <w:startOverride w:val="1"/>
     </w:lvlOverride>
   </w:num>
   <w:num w:numId="22" w16cid:durableId="340162241">
-    <w:abstractNumId w:val="19"/>
+    <w:abstractNumId w:val="21"/>
     <w:lvlOverride w:ilvl="0">
       <w:startOverride w:val="1"/>
     </w:lvlOverride>
@@ -10255,49 +17930,61 @@
     <w:abstractNumId w:val="2"/>
   </w:num>
   <w:num w:numId="24" w16cid:durableId="1193617551">
-    <w:abstractNumId w:val="17"/>
+    <w:abstractNumId w:val="19"/>
   </w:num>
   <w:num w:numId="25" w16cid:durableId="1855611769">
-    <w:abstractNumId w:val="25"/>
+    <w:abstractNumId w:val="27"/>
   </w:num>
   <w:num w:numId="26" w16cid:durableId="847793569">
-    <w:abstractNumId w:val="20"/>
+    <w:abstractNumId w:val="22"/>
   </w:num>
   <w:num w:numId="27" w16cid:durableId="1293487928">
-    <w:abstractNumId w:val="6"/>
+    <w:abstractNumId w:val="7"/>
   </w:num>
   <w:num w:numId="28" w16cid:durableId="1754005836">
-    <w:abstractNumId w:val="26"/>
+    <w:abstractNumId w:val="29"/>
   </w:num>
   <w:num w:numId="29" w16cid:durableId="233393096">
-    <w:abstractNumId w:val="14"/>
+    <w:abstractNumId w:val="15"/>
   </w:num>
   <w:num w:numId="30" w16cid:durableId="507403887">
     <w:abstractNumId w:val="1"/>
   </w:num>
   <w:num w:numId="31" w16cid:durableId="631256490">
-    <w:abstractNumId w:val="8"/>
+    <w:abstractNumId w:val="9"/>
   </w:num>
   <w:num w:numId="32" w16cid:durableId="1830632080">
-    <w:abstractNumId w:val="29"/>
+    <w:abstractNumId w:val="33"/>
   </w:num>
   <w:num w:numId="33" w16cid:durableId="899554378">
-    <w:abstractNumId w:val="30"/>
+    <w:abstractNumId w:val="34"/>
   </w:num>
   <w:num w:numId="34" w16cid:durableId="1182475671">
-    <w:abstractNumId w:val="33"/>
+    <w:abstractNumId w:val="37"/>
   </w:num>
   <w:num w:numId="35" w16cid:durableId="100687149">
-    <w:abstractNumId w:val="35"/>
+    <w:abstractNumId w:val="39"/>
   </w:num>
   <w:num w:numId="36" w16cid:durableId="1731031047">
+    <w:abstractNumId w:val="5"/>
+  </w:num>
+  <w:num w:numId="37" w16cid:durableId="1300837682">
+    <w:abstractNumId w:val="38"/>
+  </w:num>
+  <w:num w:numId="38" w16cid:durableId="326593182">
+    <w:abstractNumId w:val="6"/>
+  </w:num>
+  <w:num w:numId="39" w16cid:durableId="1621718578">
+    <w:abstractNumId w:val="16"/>
+  </w:num>
+  <w:num w:numId="40" w16cid:durableId="816461048">
     <w:abstractNumId w:val="4"/>
   </w:num>
-  <w:num w:numId="37" w16cid:durableId="1300837682">
-    <w:abstractNumId w:val="34"/>
+  <w:num w:numId="41" w16cid:durableId="1445805145">
+    <w:abstractNumId w:val="28"/>
   </w:num>
-  <w:num w:numId="38" w16cid:durableId="326593182">
-    <w:abstractNumId w:val="5"/>
+  <w:num w:numId="42" w16cid:durableId="235821984">
+    <w:abstractNumId w:val="32"/>
   </w:num>
 </w:numbering>
 </file>

--- a/docs/РПЗ_Курсовая.docx
+++ b/docs/РПЗ_Курсовая.docx
@@ -968,7 +968,7 @@
                 <w:noProof/>
                 <w:webHidden/>
               </w:rPr>
-              <w:t>13</w:t>
+              <w:t>15</w:t>
             </w:r>
             <w:r>
               <w:rPr>
@@ -1041,7 +1041,7 @@
                 <w:noProof/>
                 <w:webHidden/>
               </w:rPr>
-              <w:t>14</w:t>
+              <w:t>16</w:t>
             </w:r>
             <w:r>
               <w:rPr>
@@ -1114,7 +1114,7 @@
                 <w:noProof/>
                 <w:webHidden/>
               </w:rPr>
-              <w:t>14</w:t>
+              <w:t>16</w:t>
             </w:r>
             <w:r>
               <w:rPr>
@@ -1187,7 +1187,7 @@
                 <w:noProof/>
                 <w:webHidden/>
               </w:rPr>
-              <w:t>14</w:t>
+              <w:t>20</w:t>
             </w:r>
             <w:r>
               <w:rPr>
@@ -1260,7 +1260,7 @@
                 <w:noProof/>
                 <w:webHidden/>
               </w:rPr>
-              <w:t>14</w:t>
+              <w:t>21</w:t>
             </w:r>
             <w:r>
               <w:rPr>
@@ -1333,7 +1333,7 @@
                 <w:noProof/>
                 <w:webHidden/>
               </w:rPr>
-              <w:t>14</w:t>
+              <w:t>24</w:t>
             </w:r>
             <w:r>
               <w:rPr>
@@ -1406,7 +1406,7 @@
                 <w:noProof/>
                 <w:webHidden/>
               </w:rPr>
-              <w:t>14</w:t>
+              <w:t>26</w:t>
             </w:r>
             <w:r>
               <w:rPr>
@@ -1479,7 +1479,7 @@
                 <w:noProof/>
                 <w:webHidden/>
               </w:rPr>
-              <w:t>15</w:t>
+              <w:t>27</w:t>
             </w:r>
             <w:r>
               <w:rPr>
@@ -1552,7 +1552,7 @@
                 <w:noProof/>
                 <w:webHidden/>
               </w:rPr>
-              <w:t>15</w:t>
+              <w:t>27</w:t>
             </w:r>
             <w:r>
               <w:rPr>
@@ -1625,7 +1625,7 @@
                 <w:noProof/>
                 <w:webHidden/>
               </w:rPr>
-              <w:t>15</w:t>
+              <w:t>28</w:t>
             </w:r>
             <w:r>
               <w:rPr>
@@ -1698,7 +1698,7 @@
                 <w:noProof/>
                 <w:webHidden/>
               </w:rPr>
-              <w:t>15</w:t>
+              <w:t>29</w:t>
             </w:r>
             <w:r>
               <w:rPr>
@@ -1771,7 +1771,7 @@
                 <w:noProof/>
                 <w:webHidden/>
               </w:rPr>
-              <w:t>15</w:t>
+              <w:t>29</w:t>
             </w:r>
             <w:r>
               <w:rPr>
@@ -1844,7 +1844,7 @@
                 <w:noProof/>
                 <w:webHidden/>
               </w:rPr>
-              <w:t>15</w:t>
+              <w:t>31</w:t>
             </w:r>
             <w:r>
               <w:rPr>
@@ -1917,7 +1917,7 @@
                 <w:noProof/>
                 <w:webHidden/>
               </w:rPr>
-              <w:t>15</w:t>
+              <w:t>32</w:t>
             </w:r>
             <w:r>
               <w:rPr>
@@ -1990,7 +1990,7 @@
                 <w:noProof/>
                 <w:webHidden/>
               </w:rPr>
-              <w:t>15</w:t>
+              <w:t>32</w:t>
             </w:r>
             <w:r>
               <w:rPr>
@@ -2063,7 +2063,7 @@
                 <w:noProof/>
                 <w:webHidden/>
               </w:rPr>
-              <w:t>15</w:t>
+              <w:t>32</w:t>
             </w:r>
             <w:r>
               <w:rPr>
@@ -2136,7 +2136,7 @@
                 <w:noProof/>
                 <w:webHidden/>
               </w:rPr>
-              <w:t>16</w:t>
+              <w:t>33</w:t>
             </w:r>
             <w:r>
               <w:rPr>
@@ -2209,7 +2209,7 @@
                 <w:noProof/>
                 <w:webHidden/>
               </w:rPr>
-              <w:t>16</w:t>
+              <w:t>33</w:t>
             </w:r>
             <w:r>
               <w:rPr>
@@ -2282,7 +2282,7 @@
                 <w:noProof/>
                 <w:webHidden/>
               </w:rPr>
-              <w:t>16</w:t>
+              <w:t>33</w:t>
             </w:r>
             <w:r>
               <w:rPr>
@@ -2355,7 +2355,7 @@
                 <w:noProof/>
                 <w:webHidden/>
               </w:rPr>
-              <w:t>16</w:t>
+              <w:t>33</w:t>
             </w:r>
             <w:r>
               <w:rPr>
@@ -2428,7 +2428,7 @@
                 <w:noProof/>
                 <w:webHidden/>
               </w:rPr>
-              <w:t>17</w:t>
+              <w:t>34</w:t>
             </w:r>
             <w:r>
               <w:rPr>
@@ -2501,7 +2501,7 @@
                 <w:noProof/>
                 <w:webHidden/>
               </w:rPr>
-              <w:t>18</w:t>
+              <w:t>35</w:t>
             </w:r>
             <w:r>
               <w:rPr>
@@ -5588,16 +5588,7 @@
         <w:pStyle w:val="a8"/>
       </w:pPr>
       <w:r>
-        <w:t>В данном разделе б</w:t>
-      </w:r>
-      <w:r>
-        <w:t>ыл</w:t>
-      </w:r>
-      <w:r>
-        <w:t xml:space="preserve"> проведен анализ предметной области, сравнительный анализ существующих аналогов, </w:t>
-      </w:r>
-      <w:r>
-        <w:t>в результате которого ни один из них не удовлетворил в полной мере выбранным критериям.</w:t>
+        <w:t>В данном разделе был проведен анализ предметной области, сравнительный анализ существующих аналогов, в результате которого ни один из них не удовлетворил в полной мере выбранным критериям.</w:t>
       </w:r>
     </w:p>
     <w:p>
@@ -6434,19 +6425,7 @@
               <w:rPr>
                 <w:lang w:val="en-US"/>
               </w:rPr>
-              <w:t>primary key, not</w:t>
-            </w:r>
-            <w:r>
-              <w:rPr>
-                <w:lang w:val="en-US"/>
-              </w:rPr>
-              <w:t xml:space="preserve"> </w:t>
-            </w:r>
-            <w:r>
-              <w:rPr>
-                <w:lang w:val="en-US"/>
-              </w:rPr>
-              <w:t>null</w:t>
+              <w:t>primary key, not null</w:t>
             </w:r>
           </w:p>
         </w:tc>
@@ -6527,13 +6506,7 @@
               <w:rPr>
                 <w:lang w:val="en-US"/>
               </w:rPr>
-              <w:t xml:space="preserve">foreign key, </w:t>
-            </w:r>
-            <w:r>
-              <w:rPr>
-                <w:lang w:val="en-US"/>
-              </w:rPr>
-              <w:t>not null</w:t>
+              <w:t>foreign key, not null</w:t>
             </w:r>
           </w:p>
         </w:tc>
@@ -10187,9 +10160,6 @@
     <w:p>
       <w:pPr>
         <w:pStyle w:val="a8"/>
-        <w:rPr>
-          <w:lang w:val="en-US"/>
-        </w:rPr>
       </w:pPr>
       <w:r>
         <w:t>На основе результатов формализации пользователей базы данных, проведённой в аналитическом разделе, определена ролевая модель, включающая три роли</w:t>
@@ -10884,13 +10854,7 @@
         <w:t xml:space="preserve"> (переводы между счетами, принадлежащими пользователю).</w:t>
       </w:r>
       <w:r>
-        <w:t xml:space="preserve"> </w:t>
-      </w:r>
-      <w:r>
-        <w:t>Схема приведена на рисунке</w:t>
-      </w:r>
-      <w:r>
-        <w:t xml:space="preserve"> 7.</w:t>
+        <w:t xml:space="preserve"> Схема приведена на рисунке 7.</w:t>
       </w:r>
     </w:p>
     <w:p>
@@ -10980,10 +10944,7 @@
         <w:t xml:space="preserve">Определяет, сколько процентов цели выполнено, сколько средств накоплено и сколько осталось накопить. </w:t>
       </w:r>
       <w:r>
-        <w:t>Схема приведена на рисунке</w:t>
-      </w:r>
-      <w:r>
-        <w:t xml:space="preserve"> 8.</w:t>
+        <w:t>Схема приведена на рисунке 8.</w:t>
       </w:r>
     </w:p>
     <w:p>
@@ -11666,7 +11627,22 @@
         </w:drawing>
       </w:r>
       <w:r>
-        <w:t xml:space="preserve">Рисунок 6. Функция </w:t>
+        <w:t>Рисунок</w:t>
+      </w:r>
+      <w:r>
+        <w:rPr>
+          <w:lang w:val="en-US"/>
+        </w:rPr>
+        <w:t xml:space="preserve"> 6. </w:t>
+      </w:r>
+      <w:r>
+        <w:t>Функция</w:t>
+      </w:r>
+      <w:r>
+        <w:rPr>
+          <w:lang w:val="en-US"/>
+        </w:rPr>
+        <w:t xml:space="preserve"> </w:t>
       </w:r>
       <w:r>
         <w:rPr>
@@ -11675,6 +11651,9 @@
         <w:t>convert</w:t>
       </w:r>
       <w:r>
+        <w:rPr>
+          <w:lang w:val="en-US"/>
+        </w:rPr>
         <w:t>_</w:t>
       </w:r>
       <w:r>
@@ -11806,6 +11785,9 @@
       <w:pPr>
         <w:pStyle w:val="a8"/>
         <w:jc w:val="center"/>
+        <w:rPr>
+          <w:lang w:val="en-US"/>
+        </w:rPr>
       </w:pPr>
       <w:bookmarkStart w:id="21" w:name="_Toc168306899"/>
       <w:r>
@@ -11880,24 +11862,30 @@
         <w:t>Рисунок</w:t>
       </w:r>
       <w:r>
-        <w:t xml:space="preserve"> 8.</w:t>
-      </w:r>
-      <w:r>
+        <w:rPr>
+          <w:lang w:val="en-US"/>
+        </w:rPr>
+        <w:t xml:space="preserve"> 8. </w:t>
+      </w:r>
+      <w:r>
+        <w:t>Функция</w:t>
+      </w:r>
+      <w:r>
+        <w:rPr>
+          <w:lang w:val="en-US"/>
+        </w:rPr>
         <w:t xml:space="preserve"> </w:t>
       </w:r>
       <w:r>
-        <w:t>Функция</w:t>
-      </w:r>
-      <w:r>
-        <w:t xml:space="preserve"> </w:t>
-      </w:r>
-      <w:r>
         <w:rPr>
           <w:lang w:val="en-US"/>
         </w:rPr>
         <w:t>get</w:t>
       </w:r>
       <w:r>
+        <w:rPr>
+          <w:lang w:val="en-US"/>
+        </w:rPr>
         <w:t>_</w:t>
       </w:r>
       <w:r>
@@ -11907,6 +11895,9 @@
         <w:t>goal</w:t>
       </w:r>
       <w:r>
+        <w:rPr>
+          <w:lang w:val="en-US"/>
+        </w:rPr>
         <w:t>_</w:t>
       </w:r>
       <w:r>
@@ -11920,12 +11911,18 @@
       <w:pPr>
         <w:pStyle w:val="a8"/>
         <w:jc w:val="center"/>
+        <w:rPr>
+          <w:lang w:val="en-US"/>
+        </w:rPr>
       </w:pPr>
     </w:p>
     <w:p>
       <w:pPr>
         <w:pStyle w:val="a8"/>
         <w:jc w:val="center"/>
+        <w:rPr>
+          <w:lang w:val="en-US"/>
+        </w:rPr>
       </w:pPr>
       <w:r>
         <w:rPr>
@@ -12264,22 +12261,7 @@
         <w:pStyle w:val="a8"/>
       </w:pPr>
       <w:r>
-        <w:t xml:space="preserve">В данном разделе </w:t>
-      </w:r>
-      <w:r>
-        <w:t>были</w:t>
-      </w:r>
-      <w:r>
-        <w:t xml:space="preserve"> описаны сущности проектируемой базы данных,</w:t>
-      </w:r>
-      <w:r>
-        <w:t xml:space="preserve"> прокомментированы их атрибуты и приведены </w:t>
-      </w:r>
-      <w:r>
-        <w:t>ограничения целостности</w:t>
-      </w:r>
-      <w:r>
-        <w:t xml:space="preserve">. </w:t>
+        <w:t xml:space="preserve">В данном разделе были описаны сущности проектируемой базы данных, прокомментированы их атрибуты и приведены ограничения целостности. </w:t>
       </w:r>
     </w:p>
     <w:p>
@@ -12287,25 +12269,7 @@
         <w:pStyle w:val="a8"/>
       </w:pPr>
       <w:r>
-        <w:t xml:space="preserve">Были перечислены </w:t>
-      </w:r>
-      <w:r>
-        <w:t>проектируемые процедуры и функции</w:t>
-      </w:r>
-      <w:r>
-        <w:t>, описаны и представлены</w:t>
-      </w:r>
-      <w:r>
-        <w:t xml:space="preserve"> в формате </w:t>
-      </w:r>
-      <w:r>
-        <w:t>блок-</w:t>
-      </w:r>
-      <w:r>
-        <w:t>схемы</w:t>
-      </w:r>
-      <w:r>
-        <w:t>.</w:t>
+        <w:t>Были перечислены проектируемые процедуры и функции, описаны и представлены в формате блок-схемы.</w:t>
       </w:r>
     </w:p>
     <w:p>
@@ -12313,13 +12277,7 @@
         <w:pStyle w:val="a8"/>
       </w:pPr>
       <w:r>
-        <w:t>Была описана</w:t>
-      </w:r>
-      <w:r>
-        <w:t xml:space="preserve"> ролевая модель на уровне базы данных</w:t>
-      </w:r>
-      <w:r>
-        <w:t>.</w:t>
+        <w:t>Была описана ролевая модель на уровне базы данных.</w:t>
       </w:r>
     </w:p>
     <w:p>
@@ -12327,10 +12285,7 @@
         <w:pStyle w:val="a8"/>
       </w:pPr>
       <w:r>
-        <w:t xml:space="preserve">Также была </w:t>
-      </w:r>
-      <w:r>
-        <w:t xml:space="preserve">приведена </w:t>
+        <w:t xml:space="preserve">Также была приведена </w:t>
       </w:r>
       <w:r>
         <w:rPr>
@@ -12402,60 +12357,6007 @@
     <w:p>
       <w:pPr>
         <w:pStyle w:val="21"/>
+        <w:numPr>
+          <w:ilvl w:val="1"/>
+          <w:numId w:val="31"/>
+        </w:numPr>
       </w:pPr>
       <w:bookmarkStart w:id="25" w:name="_Toc168306902"/>
       <w:r>
-        <w:t>3.1 Выбор СУБД</w:t>
+        <w:t>Выбор СУБД</w:t>
       </w:r>
       <w:bookmarkEnd w:id="25"/>
     </w:p>
     <w:p>
       <w:pPr>
+        <w:pStyle w:val="a8"/>
+      </w:pPr>
+      <w:r>
+        <w:t xml:space="preserve">В результате анализа моделей баз данных была выбрана реляционная модель, поэтому выбор СУБД будет осуществляться среди соответствующих ей решений. </w:t>
+      </w:r>
+      <w:r>
+        <w:t>На сегодняшний день одними из самых популярных являются</w:t>
+      </w:r>
+      <w:r>
+        <w:t>:</w:t>
+      </w:r>
+    </w:p>
+    <w:p>
+      <w:pPr>
+        <w:pStyle w:val="a8"/>
+      </w:pPr>
+      <w:r>
+        <w:t xml:space="preserve">1) </w:t>
+      </w:r>
+      <w:r>
+        <w:rPr>
+          <w:lang w:val="en-US"/>
+        </w:rPr>
+        <w:t>PostgreSQL;</w:t>
+      </w:r>
+    </w:p>
+    <w:p>
+      <w:pPr>
+        <w:pStyle w:val="a8"/>
+        <w:rPr>
+          <w:lang w:val="en-US"/>
+        </w:rPr>
+      </w:pPr>
+      <w:r>
+        <w:t xml:space="preserve">2) </w:t>
+      </w:r>
+      <w:r>
+        <w:rPr>
+          <w:lang w:val="en-US"/>
+        </w:rPr>
+        <w:t>MariaDB;</w:t>
+      </w:r>
+    </w:p>
+    <w:p>
+      <w:pPr>
+        <w:pStyle w:val="a8"/>
+        <w:rPr>
+          <w:lang w:val="en-US"/>
+        </w:rPr>
+      </w:pPr>
+      <w:r>
+        <w:rPr>
+          <w:lang w:val="en-US"/>
+        </w:rPr>
+        <w:t>3) Oracle.</w:t>
+      </w:r>
+    </w:p>
+    <w:p>
+      <w:pPr>
+        <w:pStyle w:val="a8"/>
+      </w:pPr>
+      <w:r>
+        <w:t>Сравним данные СУБД по нижеперечисленным критериям.</w:t>
+      </w:r>
+    </w:p>
+    <w:p>
+      <w:pPr>
+        <w:pStyle w:val="a8"/>
+        <w:numPr>
+          <w:ilvl w:val="0"/>
+          <w:numId w:val="43"/>
+        </w:numPr>
+      </w:pPr>
+      <w:r>
+        <w:t xml:space="preserve">Распространение под свободной </w:t>
+      </w:r>
+      <w:r>
+        <w:t>(</w:t>
+      </w:r>
+      <w:r>
+        <w:rPr>
+          <w:lang w:val="en-US"/>
+        </w:rPr>
+        <w:t>open</w:t>
+      </w:r>
+      <w:r>
+        <w:t>-</w:t>
+      </w:r>
+      <w:r>
+        <w:rPr>
+          <w:lang w:val="en-US"/>
+        </w:rPr>
+        <w:t>source</w:t>
+      </w:r>
+      <w:r>
+        <w:t>)</w:t>
+      </w:r>
+      <w:r>
+        <w:t xml:space="preserve"> </w:t>
+      </w:r>
+      <w:r>
+        <w:t>лицензией – одно из главных требований, так как в противном случае при изменении условий проприетарной лицензии в одностороннем порядке или других похожих ситуациях возникнет нарушение авторского права.</w:t>
+      </w:r>
+    </w:p>
+    <w:p>
+      <w:pPr>
+        <w:pStyle w:val="a8"/>
+        <w:numPr>
+          <w:ilvl w:val="0"/>
+          <w:numId w:val="43"/>
+        </w:numPr>
+      </w:pPr>
+      <w:r>
+        <w:t>Наличие хорошей документации в свободном доступе – критерий, оказывающий значительное влияние на выбор в пользу того или иного СУБД, так как присутствие качественной документации значительно ускоряет и упрощает разработку.</w:t>
+      </w:r>
+    </w:p>
+    <w:p>
+      <w:pPr>
+        <w:pStyle w:val="a8"/>
+        <w:numPr>
+          <w:ilvl w:val="0"/>
+          <w:numId w:val="43"/>
+        </w:numPr>
+      </w:pPr>
+      <w:r>
+        <w:t>В</w:t>
+      </w:r>
+      <w:r>
+        <w:t>ысокая стабильность и надёжност</w:t>
+      </w:r>
+      <w:r>
+        <w:t>ь – также критерий, серьёзно влияющий на выбор.</w:t>
+      </w:r>
+    </w:p>
+    <w:p>
+      <w:pPr>
+        <w:pStyle w:val="a8"/>
+        <w:numPr>
+          <w:ilvl w:val="0"/>
+          <w:numId w:val="43"/>
+        </w:numPr>
+      </w:pPr>
+      <w:r>
+        <w:t>С</w:t>
+      </w:r>
+      <w:r>
+        <w:t>трогая типиз</w:t>
+      </w:r>
+      <w:r>
+        <w:t>ация</w:t>
+      </w:r>
+      <w:r>
+        <w:t xml:space="preserve"> – необязательный, но очень желательный критерий. </w:t>
+      </w:r>
+      <w:r>
+        <w:t>Отсутствие неявных преобразований и строгая проверка соответствий типов помогает избежать большого количества ошибок.</w:t>
+      </w:r>
+    </w:p>
+    <w:p>
+      <w:pPr>
+        <w:pStyle w:val="a8"/>
+      </w:pPr>
+      <w:r>
+        <w:lastRenderedPageBreak/>
+        <w:t>Результаты сравнения вышеперечисленных СУБД приведены в таблице 11.</w:t>
+      </w:r>
+    </w:p>
+    <w:p>
+      <w:pPr>
+        <w:pStyle w:val="a8"/>
+        <w:jc w:val="center"/>
+      </w:pPr>
+      <w:r>
+        <w:t>Таблица 11. Сравнение СУБД</w:t>
+      </w:r>
+    </w:p>
+    <w:tbl>
+      <w:tblPr>
+        <w:tblStyle w:val="ab"/>
+        <w:tblW w:w="0" w:type="auto"/>
+        <w:tblLook w:val="04A0" w:firstRow="1" w:lastRow="0" w:firstColumn="1" w:lastColumn="0" w:noHBand="0" w:noVBand="1"/>
+      </w:tblPr>
+      <w:tblGrid>
+        <w:gridCol w:w="2830"/>
+        <w:gridCol w:w="2267"/>
+        <w:gridCol w:w="2549"/>
+        <w:gridCol w:w="2549"/>
+      </w:tblGrid>
+      <w:tr>
+        <w:tc>
+          <w:tcPr>
+            <w:tcW w:w="2830" w:type="dxa"/>
+          </w:tcPr>
+          <w:p>
+            <w:pPr>
+              <w:pStyle w:val="a8"/>
+              <w:ind w:firstLine="0"/>
+            </w:pPr>
+            <w:r>
+              <w:t>Критерий</w:t>
+            </w:r>
+          </w:p>
+        </w:tc>
+        <w:tc>
+          <w:tcPr>
+            <w:tcW w:w="2267" w:type="dxa"/>
+          </w:tcPr>
+          <w:p>
+            <w:pPr>
+              <w:pStyle w:val="a8"/>
+              <w:ind w:firstLine="0"/>
+              <w:rPr>
+                <w:lang w:val="en-US"/>
+              </w:rPr>
+            </w:pPr>
+            <w:r>
+              <w:rPr>
+                <w:lang w:val="en-US"/>
+              </w:rPr>
+              <w:t>PostgreSQL</w:t>
+            </w:r>
+          </w:p>
+        </w:tc>
+        <w:tc>
+          <w:tcPr>
+            <w:tcW w:w="2549" w:type="dxa"/>
+          </w:tcPr>
+          <w:p>
+            <w:pPr>
+              <w:pStyle w:val="a8"/>
+              <w:ind w:firstLine="0"/>
+              <w:rPr>
+                <w:lang w:val="en-US"/>
+              </w:rPr>
+            </w:pPr>
+            <w:r>
+              <w:rPr>
+                <w:lang w:val="en-US"/>
+              </w:rPr>
+              <w:t>MariaDB</w:t>
+            </w:r>
+          </w:p>
+        </w:tc>
+        <w:tc>
+          <w:tcPr>
+            <w:tcW w:w="2549" w:type="dxa"/>
+          </w:tcPr>
+          <w:p>
+            <w:pPr>
+              <w:pStyle w:val="a8"/>
+              <w:ind w:firstLine="0"/>
+              <w:rPr>
+                <w:lang w:val="en-US"/>
+              </w:rPr>
+            </w:pPr>
+            <w:r>
+              <w:rPr>
+                <w:lang w:val="en-US"/>
+              </w:rPr>
+              <w:t>Oracle</w:t>
+            </w:r>
+          </w:p>
+        </w:tc>
+      </w:tr>
+      <w:tr>
+        <w:tc>
+          <w:tcPr>
+            <w:tcW w:w="2830" w:type="dxa"/>
+          </w:tcPr>
+          <w:p>
+            <w:pPr>
+              <w:pStyle w:val="a8"/>
+              <w:ind w:firstLine="0"/>
+              <w:rPr>
+                <w:lang w:val="en-US"/>
+              </w:rPr>
+            </w:pPr>
+            <w:r>
+              <w:rPr>
+                <w:lang w:val="en-US"/>
+              </w:rPr>
+              <w:t>Open-source</w:t>
+            </w:r>
+          </w:p>
+        </w:tc>
+        <w:tc>
+          <w:tcPr>
+            <w:tcW w:w="2267" w:type="dxa"/>
+          </w:tcPr>
+          <w:p>
+            <w:pPr>
+              <w:pStyle w:val="a8"/>
+              <w:ind w:firstLine="0"/>
+            </w:pPr>
+            <w:r>
+              <w:t>да</w:t>
+            </w:r>
+          </w:p>
+        </w:tc>
+        <w:tc>
+          <w:tcPr>
+            <w:tcW w:w="2549" w:type="dxa"/>
+          </w:tcPr>
+          <w:p>
+            <w:pPr>
+              <w:pStyle w:val="a8"/>
+              <w:ind w:firstLine="0"/>
+            </w:pPr>
+            <w:r>
+              <w:t>да</w:t>
+            </w:r>
+          </w:p>
+        </w:tc>
+        <w:tc>
+          <w:tcPr>
+            <w:tcW w:w="2549" w:type="dxa"/>
+          </w:tcPr>
+          <w:p>
+            <w:pPr>
+              <w:pStyle w:val="a8"/>
+              <w:ind w:firstLine="0"/>
+            </w:pPr>
+            <w:r>
+              <w:t>нет</w:t>
+            </w:r>
+          </w:p>
+        </w:tc>
+      </w:tr>
+      <w:tr>
+        <w:tc>
+          <w:tcPr>
+            <w:tcW w:w="2830" w:type="dxa"/>
+          </w:tcPr>
+          <w:p>
+            <w:pPr>
+              <w:pStyle w:val="a8"/>
+              <w:ind w:firstLine="0"/>
+            </w:pPr>
+            <w:r>
+              <w:t>Документация</w:t>
+            </w:r>
+          </w:p>
+        </w:tc>
+        <w:tc>
+          <w:tcPr>
+            <w:tcW w:w="2267" w:type="dxa"/>
+          </w:tcPr>
+          <w:p>
+            <w:pPr>
+              <w:pStyle w:val="a8"/>
+              <w:ind w:firstLine="0"/>
+            </w:pPr>
+            <w:r>
+              <w:t>да</w:t>
+            </w:r>
+          </w:p>
+        </w:tc>
+        <w:tc>
+          <w:tcPr>
+            <w:tcW w:w="2549" w:type="dxa"/>
+          </w:tcPr>
+          <w:p>
+            <w:pPr>
+              <w:pStyle w:val="a8"/>
+              <w:ind w:firstLine="0"/>
+            </w:pPr>
+            <w:r>
+              <w:t>да</w:t>
+            </w:r>
+          </w:p>
+        </w:tc>
+        <w:tc>
+          <w:tcPr>
+            <w:tcW w:w="2549" w:type="dxa"/>
+          </w:tcPr>
+          <w:p>
+            <w:pPr>
+              <w:pStyle w:val="a8"/>
+              <w:ind w:firstLine="0"/>
+            </w:pPr>
+            <w:r>
+              <w:t>часть закрыта</w:t>
+            </w:r>
+          </w:p>
+        </w:tc>
+      </w:tr>
+      <w:tr>
+        <w:tc>
+          <w:tcPr>
+            <w:tcW w:w="2830" w:type="dxa"/>
+          </w:tcPr>
+          <w:p>
+            <w:pPr>
+              <w:pStyle w:val="a8"/>
+              <w:ind w:firstLine="0"/>
+            </w:pPr>
+            <w:r>
+              <w:t>Высокая надёжность</w:t>
+            </w:r>
+          </w:p>
+        </w:tc>
+        <w:tc>
+          <w:tcPr>
+            <w:tcW w:w="2267" w:type="dxa"/>
+          </w:tcPr>
+          <w:p>
+            <w:pPr>
+              <w:pStyle w:val="a8"/>
+              <w:ind w:firstLine="0"/>
+            </w:pPr>
+            <w:r>
+              <w:t>да</w:t>
+            </w:r>
+          </w:p>
+        </w:tc>
+        <w:tc>
+          <w:tcPr>
+            <w:tcW w:w="2549" w:type="dxa"/>
+          </w:tcPr>
+          <w:p>
+            <w:pPr>
+              <w:pStyle w:val="a8"/>
+              <w:ind w:firstLine="0"/>
+            </w:pPr>
+            <w:r>
+              <w:t>нет</w:t>
+            </w:r>
+          </w:p>
+        </w:tc>
+        <w:tc>
+          <w:tcPr>
+            <w:tcW w:w="2549" w:type="dxa"/>
+          </w:tcPr>
+          <w:p>
+            <w:pPr>
+              <w:pStyle w:val="a8"/>
+              <w:ind w:firstLine="0"/>
+            </w:pPr>
+            <w:r>
+              <w:t>да</w:t>
+            </w:r>
+          </w:p>
+        </w:tc>
+      </w:tr>
+      <w:tr>
+        <w:tc>
+          <w:tcPr>
+            <w:tcW w:w="2830" w:type="dxa"/>
+          </w:tcPr>
+          <w:p>
+            <w:pPr>
+              <w:pStyle w:val="a8"/>
+              <w:ind w:firstLine="0"/>
+            </w:pPr>
+            <w:r>
+              <w:t>Строгая типизация</w:t>
+            </w:r>
+          </w:p>
+        </w:tc>
+        <w:tc>
+          <w:tcPr>
+            <w:tcW w:w="2267" w:type="dxa"/>
+          </w:tcPr>
+          <w:p>
+            <w:pPr>
+              <w:pStyle w:val="a8"/>
+              <w:ind w:firstLine="0"/>
+            </w:pPr>
+            <w:r>
+              <w:t>да</w:t>
+            </w:r>
+          </w:p>
+        </w:tc>
+        <w:tc>
+          <w:tcPr>
+            <w:tcW w:w="2549" w:type="dxa"/>
+          </w:tcPr>
+          <w:p>
+            <w:pPr>
+              <w:pStyle w:val="a8"/>
+              <w:ind w:firstLine="0"/>
+            </w:pPr>
+            <w:r>
+              <w:t>нет</w:t>
+            </w:r>
+          </w:p>
+        </w:tc>
+        <w:tc>
+          <w:tcPr>
+            <w:tcW w:w="2549" w:type="dxa"/>
+          </w:tcPr>
+          <w:p>
+            <w:pPr>
+              <w:pStyle w:val="a8"/>
+              <w:ind w:firstLine="0"/>
+            </w:pPr>
+            <w:r>
+              <w:t>нет</w:t>
+            </w:r>
+          </w:p>
+        </w:tc>
+      </w:tr>
+    </w:tbl>
+    <w:p>
+      <w:pPr>
+        <w:pStyle w:val="a8"/>
+      </w:pPr>
+    </w:p>
+    <w:p>
+      <w:pPr>
+        <w:pStyle w:val="a8"/>
+      </w:pPr>
+      <w:r>
+        <w:t xml:space="preserve">Таким образом, исходя из вышеприведенных данных, выбран </w:t>
+      </w:r>
+      <w:r>
+        <w:rPr>
+          <w:lang w:val="en-US"/>
+        </w:rPr>
+        <w:t>PostgreSQL</w:t>
+      </w:r>
+      <w:r>
+        <w:t>, как решение, в полной мере удовлетворяющее всем заявленным критериям.</w:t>
+      </w:r>
+    </w:p>
+    <w:p>
+      <w:pPr>
+        <w:pStyle w:val="a8"/>
+      </w:pPr>
+    </w:p>
+    <w:p>
+      <w:pPr>
         <w:pStyle w:val="21"/>
+        <w:numPr>
+          <w:ilvl w:val="1"/>
+          <w:numId w:val="31"/>
+        </w:numPr>
       </w:pPr>
       <w:bookmarkStart w:id="26" w:name="_Toc168306903"/>
       <w:r>
-        <w:t>3.2 Выбор средств реализации приложения</w:t>
+        <w:t>Выбор средств реализации приложения</w:t>
       </w:r>
       <w:bookmarkEnd w:id="26"/>
     </w:p>
     <w:p>
       <w:pPr>
+        <w:pStyle w:val="a8"/>
+        <w:rPr>
+          <w:lang w:val="en-US"/>
+        </w:rPr>
+      </w:pPr>
+      <w:r>
+        <w:t xml:space="preserve">В качестве языка программирования, на котором будет реализовано приложение, выбран язык </w:t>
+      </w:r>
+      <w:r>
+        <w:rPr>
+          <w:lang w:val="en-US"/>
+        </w:rPr>
+        <w:t>Java</w:t>
+      </w:r>
+      <w:r>
+        <w:t xml:space="preserve"> [?]</w:t>
+      </w:r>
+      <w:r>
+        <w:t>.</w:t>
+      </w:r>
+      <w:r>
+        <w:t xml:space="preserve"> </w:t>
+      </w:r>
+      <w:r>
+        <w:t>Это</w:t>
+      </w:r>
+      <w:r>
+        <w:t>т выбор обусловлен следующими причинами</w:t>
+      </w:r>
+      <w:r>
+        <w:rPr>
+          <w:lang w:val="en-US"/>
+        </w:rPr>
+        <w:t>:</w:t>
+      </w:r>
+    </w:p>
+    <w:p>
+      <w:pPr>
+        <w:pStyle w:val="a8"/>
+        <w:numPr>
+          <w:ilvl w:val="0"/>
+          <w:numId w:val="44"/>
+        </w:numPr>
+      </w:pPr>
+      <w:r>
+        <w:t>основной парадигмой языка является ООП</w:t>
+      </w:r>
+      <w:r>
+        <w:t>;</w:t>
+      </w:r>
+    </w:p>
+    <w:p>
+      <w:pPr>
+        <w:pStyle w:val="a8"/>
+        <w:numPr>
+          <w:ilvl w:val="0"/>
+          <w:numId w:val="44"/>
+        </w:numPr>
+      </w:pPr>
+      <w:r>
+        <w:t>язык и запускающие его виртуальные машины распространяются под свободными лицензиями</w:t>
+      </w:r>
+      <w:r>
+        <w:t>;</w:t>
+      </w:r>
+    </w:p>
+    <w:p>
+      <w:pPr>
+        <w:pStyle w:val="a8"/>
+        <w:numPr>
+          <w:ilvl w:val="0"/>
+          <w:numId w:val="44"/>
+        </w:numPr>
+      </w:pPr>
+      <w:r>
+        <w:t>наличие встроенного механизма для работы с реляционными базами данных (</w:t>
+      </w:r>
+      <w:r>
+        <w:rPr>
+          <w:lang w:val="en-US"/>
+        </w:rPr>
+        <w:t>JDBC</w:t>
+      </w:r>
+      <w:r>
+        <w:t>);</w:t>
+      </w:r>
+    </w:p>
+    <w:p>
+      <w:pPr>
+        <w:pStyle w:val="a8"/>
+        <w:numPr>
+          <w:ilvl w:val="0"/>
+          <w:numId w:val="44"/>
+        </w:numPr>
+      </w:pPr>
+      <w:r>
+        <w:t>широкий выбор фреймворков для реализации веб-приложения.</w:t>
+      </w:r>
+    </w:p>
+    <w:p>
+      <w:pPr>
+        <w:pStyle w:val="a8"/>
+        <w:numPr>
+          <w:ilvl w:val="0"/>
+          <w:numId w:val="44"/>
+        </w:numPr>
+      </w:pPr>
+      <w:r>
+        <w:t>широкий выбор фреймворков для автоматического тестирования.</w:t>
+      </w:r>
+    </w:p>
+    <w:p>
+      <w:pPr>
+        <w:pStyle w:val="a8"/>
+        <w:rPr>
+          <w:lang w:val="en-US"/>
+        </w:rPr>
+      </w:pPr>
+      <w:r>
+        <w:t xml:space="preserve">В качестве среды разработки </w:t>
+      </w:r>
+      <w:r>
+        <w:t xml:space="preserve">была выбрана </w:t>
+      </w:r>
+      <w:r>
+        <w:rPr>
+          <w:lang w:val="en-US"/>
+        </w:rPr>
+        <w:t>IDE</w:t>
+      </w:r>
+      <w:r>
+        <w:t xml:space="preserve"> </w:t>
+      </w:r>
+      <w:r>
+        <w:rPr>
+          <w:lang w:val="en-US"/>
+        </w:rPr>
+        <w:t>IntelliJ</w:t>
+      </w:r>
+      <w:r>
+        <w:t xml:space="preserve"> </w:t>
+      </w:r>
+      <w:r>
+        <w:rPr>
+          <w:lang w:val="en-US"/>
+        </w:rPr>
+        <w:t>IDEA</w:t>
+      </w:r>
+      <w:r>
+        <w:t xml:space="preserve"> [?]</w:t>
+      </w:r>
+      <w:r>
+        <w:t>, на что повлияли следующие причины</w:t>
+      </w:r>
+      <w:r>
+        <w:t>:</w:t>
+      </w:r>
+    </w:p>
+    <w:p>
+      <w:pPr>
+        <w:pStyle w:val="a8"/>
+        <w:numPr>
+          <w:ilvl w:val="0"/>
+          <w:numId w:val="45"/>
+        </w:numPr>
+      </w:pPr>
+      <w:r>
+        <w:t xml:space="preserve">данная </w:t>
+      </w:r>
+      <w:r>
+        <w:rPr>
+          <w:lang w:val="en-US"/>
+        </w:rPr>
+        <w:t>IDE</w:t>
+      </w:r>
+      <w:r>
+        <w:t xml:space="preserve"> </w:t>
+      </w:r>
+      <w:r>
+        <w:t xml:space="preserve">специально создана для разработки на языке </w:t>
+      </w:r>
+      <w:r>
+        <w:rPr>
+          <w:lang w:val="en-US"/>
+        </w:rPr>
+        <w:t>Java</w:t>
+      </w:r>
+      <w:r>
+        <w:t>;</w:t>
+      </w:r>
+    </w:p>
+    <w:p>
+      <w:pPr>
+        <w:pStyle w:val="a8"/>
+        <w:numPr>
+          <w:ilvl w:val="0"/>
+          <w:numId w:val="45"/>
+        </w:numPr>
+      </w:pPr>
+      <w:r>
+        <w:t>интеграция с большим количеством систем сборки и фреймворков</w:t>
+      </w:r>
+      <w:r>
+        <w:t>;</w:t>
+      </w:r>
+    </w:p>
+    <w:p>
+      <w:pPr>
+        <w:pStyle w:val="a8"/>
+        <w:numPr>
+          <w:ilvl w:val="0"/>
+          <w:numId w:val="45"/>
+        </w:numPr>
+      </w:pPr>
+      <w:r>
+        <w:t>развитий статический анализатор и продвинутое автодополнение</w:t>
+      </w:r>
+      <w:r>
+        <w:t>;</w:t>
+      </w:r>
+    </w:p>
+    <w:p>
+      <w:pPr>
+        <w:pStyle w:val="a8"/>
+        <w:numPr>
+          <w:ilvl w:val="0"/>
+          <w:numId w:val="45"/>
+        </w:numPr>
+      </w:pPr>
+      <w:r>
+        <w:t xml:space="preserve">предоставление графического интерфейса для </w:t>
+      </w:r>
+      <w:r>
+        <w:rPr>
+          <w:lang w:val="en-US"/>
+        </w:rPr>
+        <w:t>java</w:t>
+      </w:r>
+      <w:r>
+        <w:t xml:space="preserve"> </w:t>
+      </w:r>
+      <w:r>
+        <w:t>отладчика</w:t>
+      </w:r>
+      <w:r>
+        <w:t>.</w:t>
+      </w:r>
+    </w:p>
+    <w:p>
+      <w:pPr>
+        <w:pStyle w:val="a8"/>
+      </w:pPr>
+    </w:p>
+    <w:p>
+      <w:pPr>
+        <w:pStyle w:val="a8"/>
+      </w:pPr>
+    </w:p>
+    <w:p>
+      <w:pPr>
+        <w:pStyle w:val="a8"/>
+      </w:pPr>
+    </w:p>
+    <w:p>
+      <w:pPr>
         <w:pStyle w:val="21"/>
+        <w:numPr>
+          <w:ilvl w:val="1"/>
+          <w:numId w:val="31"/>
+        </w:numPr>
       </w:pPr>
       <w:bookmarkStart w:id="27" w:name="_Toc168306904"/>
       <w:r>
-        <w:t>3.3 Реализация сущностей и ограничений целостности</w:t>
+        <w:t>Реализация сущностей и ограничений целостности</w:t>
       </w:r>
       <w:bookmarkEnd w:id="27"/>
     </w:p>
     <w:p>
       <w:pPr>
+        <w:pStyle w:val="a8"/>
+        <w:rPr>
+          <w:lang w:val="en-US"/>
+        </w:rPr>
+      </w:pPr>
+      <w:r>
+        <w:t>В листингах 1, 2, 3, 4, 5, 6, 7 и 8 представлен</w:t>
+      </w:r>
+      <w:r>
+        <w:t>о создание таблиц и задание для них ограничений целостности.</w:t>
+      </w:r>
+    </w:p>
+    <w:p>
+      <w:pPr>
+        <w:pStyle w:val="a8"/>
+        <w:rPr>
+          <w:lang w:val="en-US"/>
+        </w:rPr>
+      </w:pPr>
+    </w:p>
+    <w:p>
+      <w:pPr>
+        <w:pStyle w:val="a8"/>
+        <w:jc w:val="center"/>
+        <w:rPr>
+          <w:lang w:val="en-US"/>
+        </w:rPr>
+      </w:pPr>
+      <w:r>
+        <w:t xml:space="preserve">Листинг 1. Создание таблицы </w:t>
+      </w:r>
+      <w:r>
+        <w:rPr>
+          <w:lang w:val="en-US"/>
+        </w:rPr>
+        <w:t>currencies</w:t>
+      </w:r>
+    </w:p>
+    <w:p>
+      <w:pPr>
+        <w:pStyle w:val="listing"/>
+        <w:rPr>
+          <w:rFonts w:ascii="Courier New" w:eastAsia="Times New Roman" w:hAnsi="Courier New"/>
+          <w:color w:val="080808"/>
+        </w:rPr>
+      </w:pPr>
+      <w:r>
+        <w:t xml:space="preserve">create table </w:t>
+      </w:r>
+      <w:r>
+        <w:rPr>
+          <w:color w:val="000000"/>
+        </w:rPr>
+        <w:t>currencies</w:t>
+      </w:r>
+    </w:p>
+    <w:p>
+      <w:pPr>
+        <w:pStyle w:val="listing"/>
+        <w:rPr>
+          <w:rFonts w:ascii="Courier New" w:eastAsia="Times New Roman" w:hAnsi="Courier New"/>
+          <w:color w:val="080808"/>
+        </w:rPr>
+      </w:pPr>
+      <w:r>
+        <w:rPr>
+          <w:color w:val="080808"/>
+        </w:rPr>
+        <w:t>(</w:t>
+      </w:r>
+    </w:p>
+    <w:p>
+      <w:pPr>
+        <w:pStyle w:val="listing"/>
+        <w:rPr>
+          <w:rFonts w:ascii="Courier New" w:eastAsia="Times New Roman" w:hAnsi="Courier New"/>
+          <w:color w:val="080808"/>
+        </w:rPr>
+      </w:pPr>
+      <w:r>
+        <w:rPr>
+          <w:color w:val="080808"/>
+        </w:rPr>
+        <w:t xml:space="preserve">    </w:t>
+      </w:r>
+      <w:r>
+        <w:rPr>
+          <w:color w:val="871094"/>
+        </w:rPr>
+        <w:t xml:space="preserve">id   </w:t>
+      </w:r>
+      <w:r>
+        <w:rPr>
+          <w:color w:val="000000"/>
+        </w:rPr>
+        <w:t xml:space="preserve">serial </w:t>
+      </w:r>
+      <w:r>
+        <w:t>not null primary key</w:t>
+      </w:r>
+      <w:r>
+        <w:rPr>
+          <w:color w:val="080808"/>
+        </w:rPr>
+        <w:t>,</w:t>
+      </w:r>
+    </w:p>
+    <w:p>
+      <w:pPr>
+        <w:pStyle w:val="listing"/>
+        <w:rPr>
+          <w:rFonts w:ascii="Courier New" w:eastAsia="Times New Roman" w:hAnsi="Courier New"/>
+          <w:color w:val="080808"/>
+        </w:rPr>
+      </w:pPr>
+      <w:r>
+        <w:rPr>
+          <w:color w:val="080808"/>
+        </w:rPr>
+        <w:t xml:space="preserve">    </w:t>
+      </w:r>
+      <w:r>
+        <w:rPr>
+          <w:color w:val="871094"/>
+        </w:rPr>
+        <w:t xml:space="preserve">name </w:t>
+      </w:r>
+      <w:r>
+        <w:rPr>
+          <w:color w:val="000000"/>
+        </w:rPr>
+        <w:t xml:space="preserve">text </w:t>
+      </w:r>
+      <w:r>
+        <w:t>not null</w:t>
+      </w:r>
+    </w:p>
+    <w:p>
+      <w:pPr>
+        <w:pStyle w:val="listing"/>
+        <w:rPr>
+          <w:rFonts w:ascii="Courier New" w:eastAsia="Times New Roman" w:hAnsi="Courier New"/>
+          <w:color w:val="080808"/>
+        </w:rPr>
+      </w:pPr>
+      <w:r>
+        <w:rPr>
+          <w:color w:val="080808"/>
+        </w:rPr>
+        <w:t>)</w:t>
+      </w:r>
+      <w:r>
+        <w:rPr>
+          <w:color w:val="080808"/>
+        </w:rPr>
+        <w:t>;</w:t>
+      </w:r>
+    </w:p>
+    <w:p>
+      <w:pPr>
+        <w:pStyle w:val="a8"/>
+        <w:jc w:val="center"/>
+        <w:rPr>
+          <w:lang w:val="en-US"/>
+        </w:rPr>
+      </w:pPr>
+      <w:bookmarkStart w:id="28" w:name="_Toc168306905"/>
+      <w:r>
+        <w:t xml:space="preserve">Листинг 2. Создание таблицы </w:t>
+      </w:r>
+      <w:r>
+        <w:rPr>
+          <w:lang w:val="en-US"/>
+        </w:rPr>
+        <w:t>exchanges</w:t>
+      </w:r>
+    </w:p>
+    <w:p>
+      <w:pPr>
+        <w:pStyle w:val="listing"/>
+        <w:numPr>
+          <w:ilvl w:val="0"/>
+          <w:numId w:val="46"/>
+        </w:numPr>
+        <w:rPr>
+          <w:rFonts w:ascii="Courier New" w:eastAsia="Times New Roman" w:hAnsi="Courier New"/>
+          <w:color w:val="080808"/>
+        </w:rPr>
+      </w:pPr>
+      <w:r>
+        <w:t xml:space="preserve">create table </w:t>
+      </w:r>
+      <w:r>
+        <w:rPr>
+          <w:color w:val="000000"/>
+        </w:rPr>
+        <w:t>exchanges</w:t>
+      </w:r>
+    </w:p>
+    <w:p>
+      <w:pPr>
+        <w:pStyle w:val="listing"/>
+        <w:rPr>
+          <w:rFonts w:ascii="Courier New" w:eastAsia="Times New Roman" w:hAnsi="Courier New"/>
+          <w:color w:val="080808"/>
+        </w:rPr>
+      </w:pPr>
+      <w:r>
+        <w:rPr>
+          <w:color w:val="080808"/>
+        </w:rPr>
+        <w:t>(</w:t>
+      </w:r>
+    </w:p>
+    <w:p>
+      <w:pPr>
+        <w:pStyle w:val="listing"/>
+        <w:rPr>
+          <w:rFonts w:ascii="Courier New" w:eastAsia="Times New Roman" w:hAnsi="Courier New"/>
+          <w:color w:val="080808"/>
+        </w:rPr>
+      </w:pPr>
+      <w:r>
+        <w:rPr>
+          <w:color w:val="080808"/>
+        </w:rPr>
+        <w:t xml:space="preserve">    </w:t>
+      </w:r>
+      <w:r>
+        <w:rPr>
+          <w:color w:val="871094"/>
+        </w:rPr>
+        <w:t xml:space="preserve">id     </w:t>
+      </w:r>
+      <w:r>
+        <w:rPr>
+          <w:color w:val="000000"/>
+        </w:rPr>
+        <w:t xml:space="preserve">serial </w:t>
+      </w:r>
+      <w:r>
+        <w:t>not null primary key</w:t>
+      </w:r>
+      <w:r>
+        <w:rPr>
+          <w:color w:val="080808"/>
+        </w:rPr>
+        <w:t>,</w:t>
+      </w:r>
+    </w:p>
+    <w:p>
+      <w:pPr>
+        <w:pStyle w:val="listing"/>
+        <w:rPr>
+          <w:rFonts w:ascii="Courier New" w:eastAsia="Times New Roman" w:hAnsi="Courier New"/>
+          <w:color w:val="080808"/>
+        </w:rPr>
+      </w:pPr>
+      <w:r>
+        <w:rPr>
+          <w:color w:val="080808"/>
+        </w:rPr>
+        <w:t xml:space="preserve">    </w:t>
+      </w:r>
+      <w:r>
+        <w:rPr>
+          <w:color w:val="871094"/>
+        </w:rPr>
+        <w:t xml:space="preserve">_from  </w:t>
+      </w:r>
+      <w:r>
+        <w:t xml:space="preserve">int references </w:t>
+      </w:r>
+      <w:r>
+        <w:rPr>
+          <w:color w:val="000000"/>
+        </w:rPr>
+        <w:t xml:space="preserve">currencies </w:t>
+      </w:r>
+      <w:r>
+        <w:rPr>
+          <w:color w:val="080808"/>
+        </w:rPr>
+        <w:t>(</w:t>
+      </w:r>
+      <w:r>
+        <w:rPr>
+          <w:color w:val="871094"/>
+        </w:rPr>
+        <w:t>id</w:t>
+      </w:r>
+      <w:r>
+        <w:rPr>
+          <w:color w:val="080808"/>
+        </w:rPr>
+        <w:t xml:space="preserve">) </w:t>
+      </w:r>
+      <w:r>
+        <w:t>on delete cascade not null</w:t>
+      </w:r>
+      <w:r>
+        <w:rPr>
+          <w:color w:val="080808"/>
+        </w:rPr>
+        <w:t>,</w:t>
+      </w:r>
+    </w:p>
+    <w:p>
+      <w:pPr>
+        <w:pStyle w:val="listing"/>
+        <w:rPr>
+          <w:rFonts w:ascii="Courier New" w:eastAsia="Times New Roman" w:hAnsi="Courier New"/>
+          <w:color w:val="080808"/>
+        </w:rPr>
+      </w:pPr>
+      <w:r>
+        <w:rPr>
+          <w:color w:val="080808"/>
+        </w:rPr>
+        <w:t xml:space="preserve">    </w:t>
+      </w:r>
+      <w:r>
+        <w:rPr>
+          <w:color w:val="871094"/>
+        </w:rPr>
+        <w:t xml:space="preserve">_to    </w:t>
+      </w:r>
+      <w:r>
+        <w:t xml:space="preserve">int references </w:t>
+      </w:r>
+      <w:r>
+        <w:rPr>
+          <w:color w:val="000000"/>
+        </w:rPr>
+        <w:t xml:space="preserve">currencies </w:t>
+      </w:r>
+      <w:r>
+        <w:rPr>
+          <w:color w:val="080808"/>
+        </w:rPr>
+        <w:t>(</w:t>
+      </w:r>
+      <w:r>
+        <w:rPr>
+          <w:color w:val="871094"/>
+        </w:rPr>
+        <w:t>id</w:t>
+      </w:r>
+      <w:r>
+        <w:rPr>
+          <w:color w:val="080808"/>
+        </w:rPr>
+        <w:t xml:space="preserve">) </w:t>
+      </w:r>
+      <w:r>
+        <w:t>on delete cascade not null</w:t>
+      </w:r>
+      <w:r>
+        <w:rPr>
+          <w:color w:val="080808"/>
+        </w:rPr>
+        <w:t>,</w:t>
+      </w:r>
+    </w:p>
+    <w:p>
+      <w:pPr>
+        <w:pStyle w:val="listing"/>
+        <w:rPr>
+          <w:rFonts w:ascii="Courier New" w:eastAsia="Times New Roman" w:hAnsi="Courier New"/>
+          <w:color w:val="080808"/>
+        </w:rPr>
+      </w:pPr>
+      <w:r>
+        <w:rPr>
+          <w:color w:val="080808"/>
+        </w:rPr>
+        <w:t xml:space="preserve">    </w:t>
+      </w:r>
+      <w:r>
+        <w:rPr>
+          <w:color w:val="871094"/>
+        </w:rPr>
+        <w:t xml:space="preserve">factor </w:t>
+      </w:r>
+      <w:r>
+        <w:t>double precision not null</w:t>
+      </w:r>
+    </w:p>
+    <w:p>
+      <w:pPr>
+        <w:pStyle w:val="listing"/>
+        <w:rPr>
+          <w:rFonts w:ascii="Courier New" w:eastAsia="Times New Roman" w:hAnsi="Courier New"/>
+          <w:color w:val="080808"/>
+        </w:rPr>
+      </w:pPr>
+      <w:r>
+        <w:rPr>
+          <w:color w:val="080808"/>
+        </w:rPr>
+        <w:t>);</w:t>
+      </w:r>
+    </w:p>
+    <w:p>
+      <w:pPr>
+        <w:pStyle w:val="a8"/>
+        <w:jc w:val="center"/>
+        <w:rPr>
+          <w:lang w:val="en-US"/>
+        </w:rPr>
+      </w:pPr>
+      <w:r>
+        <w:t xml:space="preserve">Листинг 3. Создание таблицы </w:t>
+      </w:r>
+      <w:r>
+        <w:rPr>
+          <w:lang w:val="en-US"/>
+        </w:rPr>
+        <w:t>categories</w:t>
+      </w:r>
+    </w:p>
+    <w:p>
+      <w:pPr>
+        <w:pStyle w:val="listing"/>
+        <w:numPr>
+          <w:ilvl w:val="0"/>
+          <w:numId w:val="47"/>
+        </w:numPr>
+        <w:rPr>
+          <w:rFonts w:ascii="Courier New" w:eastAsia="Times New Roman" w:hAnsi="Courier New"/>
+          <w:color w:val="080808"/>
+        </w:rPr>
+      </w:pPr>
+      <w:r>
+        <w:t xml:space="preserve">create table </w:t>
+      </w:r>
+      <w:r>
+        <w:rPr>
+          <w:color w:val="000000"/>
+        </w:rPr>
+        <w:t>categories</w:t>
+      </w:r>
+    </w:p>
+    <w:p>
+      <w:pPr>
+        <w:pStyle w:val="listing"/>
+        <w:rPr>
+          <w:rFonts w:ascii="Courier New" w:eastAsia="Times New Roman" w:hAnsi="Courier New"/>
+          <w:color w:val="080808"/>
+        </w:rPr>
+      </w:pPr>
+      <w:r>
+        <w:rPr>
+          <w:color w:val="080808"/>
+        </w:rPr>
+        <w:t>(</w:t>
+      </w:r>
+    </w:p>
+    <w:p>
+      <w:pPr>
+        <w:pStyle w:val="listing"/>
+        <w:rPr>
+          <w:rFonts w:ascii="Courier New" w:eastAsia="Times New Roman" w:hAnsi="Courier New"/>
+          <w:color w:val="080808"/>
+        </w:rPr>
+      </w:pPr>
+      <w:r>
+        <w:rPr>
+          <w:color w:val="080808"/>
+        </w:rPr>
+        <w:t xml:space="preserve">    </w:t>
+      </w:r>
+      <w:r>
+        <w:rPr>
+          <w:color w:val="871094"/>
+        </w:rPr>
+        <w:t xml:space="preserve">id   </w:t>
+      </w:r>
+      <w:r>
+        <w:rPr>
+          <w:color w:val="000000"/>
+        </w:rPr>
+        <w:t xml:space="preserve">serial </w:t>
+      </w:r>
+      <w:r>
+        <w:t>not null primary key</w:t>
+      </w:r>
+      <w:r>
+        <w:rPr>
+          <w:color w:val="080808"/>
+        </w:rPr>
+        <w:t>,</w:t>
+      </w:r>
+    </w:p>
+    <w:p>
+      <w:pPr>
+        <w:pStyle w:val="listing"/>
+        <w:rPr>
+          <w:rFonts w:ascii="Courier New" w:eastAsia="Times New Roman" w:hAnsi="Courier New"/>
+          <w:color w:val="080808"/>
+        </w:rPr>
+      </w:pPr>
+      <w:r>
+        <w:rPr>
+          <w:color w:val="080808"/>
+        </w:rPr>
+        <w:t xml:space="preserve">    </w:t>
+      </w:r>
+      <w:r>
+        <w:rPr>
+          <w:color w:val="871094"/>
+        </w:rPr>
+        <w:t xml:space="preserve">name </w:t>
+      </w:r>
+      <w:r>
+        <w:rPr>
+          <w:color w:val="000000"/>
+        </w:rPr>
+        <w:t xml:space="preserve">text </w:t>
+      </w:r>
+      <w:r>
+        <w:t>not null</w:t>
+      </w:r>
+    </w:p>
+    <w:p>
+      <w:pPr>
+        <w:pStyle w:val="listing"/>
+        <w:rPr>
+          <w:rFonts w:ascii="Courier New" w:eastAsia="Times New Roman" w:hAnsi="Courier New"/>
+          <w:color w:val="080808"/>
+        </w:rPr>
+      </w:pPr>
+      <w:r>
+        <w:rPr>
+          <w:color w:val="080808"/>
+        </w:rPr>
+        <w:t>);</w:t>
+      </w:r>
+    </w:p>
+    <w:p>
+      <w:pPr>
+        <w:pStyle w:val="a8"/>
+        <w:jc w:val="center"/>
+        <w:rPr>
+          <w:lang w:val="en-US"/>
+        </w:rPr>
+      </w:pPr>
+      <w:r>
+        <w:t>Листинг</w:t>
+      </w:r>
+      <w:r>
+        <w:t xml:space="preserve"> 4.</w:t>
+      </w:r>
+      <w:r>
+        <w:t xml:space="preserve"> Создание таблицы</w:t>
+      </w:r>
+      <w:r>
+        <w:t xml:space="preserve"> </w:t>
+      </w:r>
+      <w:r>
+        <w:rPr>
+          <w:lang w:val="en-US"/>
+        </w:rPr>
+        <w:t>users</w:t>
+      </w:r>
+    </w:p>
+    <w:p>
+      <w:pPr>
+        <w:pStyle w:val="listing"/>
+        <w:numPr>
+          <w:ilvl w:val="0"/>
+          <w:numId w:val="48"/>
+        </w:numPr>
+        <w:rPr>
+          <w:rFonts w:ascii="Courier New" w:eastAsia="Times New Roman" w:hAnsi="Courier New"/>
+          <w:color w:val="080808"/>
+        </w:rPr>
+      </w:pPr>
+      <w:r>
+        <w:t xml:space="preserve">create table </w:t>
+      </w:r>
+      <w:r>
+        <w:rPr>
+          <w:color w:val="000000"/>
+        </w:rPr>
+        <w:t>users</w:t>
+      </w:r>
+    </w:p>
+    <w:p>
+      <w:pPr>
+        <w:pStyle w:val="listing"/>
+        <w:rPr>
+          <w:rFonts w:ascii="Courier New" w:eastAsia="Times New Roman" w:hAnsi="Courier New"/>
+          <w:color w:val="080808"/>
+        </w:rPr>
+      </w:pPr>
+      <w:r>
+        <w:rPr>
+          <w:color w:val="080808"/>
+        </w:rPr>
+        <w:t>(</w:t>
+      </w:r>
+    </w:p>
+    <w:p>
+      <w:pPr>
+        <w:pStyle w:val="listing"/>
+        <w:rPr>
+          <w:rFonts w:ascii="Courier New" w:eastAsia="Times New Roman" w:hAnsi="Courier New"/>
+          <w:color w:val="080808"/>
+        </w:rPr>
+      </w:pPr>
+      <w:r>
+        <w:rPr>
+          <w:color w:val="080808"/>
+        </w:rPr>
+        <w:t xml:space="preserve">    </w:t>
+      </w:r>
+      <w:r>
+        <w:rPr>
+          <w:color w:val="871094"/>
+        </w:rPr>
+        <w:t xml:space="preserve">id       </w:t>
+      </w:r>
+      <w:r>
+        <w:rPr>
+          <w:color w:val="000000"/>
+        </w:rPr>
+        <w:t xml:space="preserve">serial </w:t>
+      </w:r>
+      <w:r>
+        <w:t>not null primary key</w:t>
+      </w:r>
+      <w:r>
+        <w:rPr>
+          <w:color w:val="080808"/>
+        </w:rPr>
+        <w:t>,</w:t>
+      </w:r>
+    </w:p>
+    <w:p>
+      <w:pPr>
+        <w:pStyle w:val="listing"/>
+        <w:rPr>
+          <w:rFonts w:ascii="Courier New" w:eastAsia="Times New Roman" w:hAnsi="Courier New"/>
+          <w:color w:val="080808"/>
+        </w:rPr>
+      </w:pPr>
+      <w:r>
+        <w:rPr>
+          <w:color w:val="080808"/>
+        </w:rPr>
+        <w:t xml:space="preserve">    </w:t>
+      </w:r>
+      <w:r>
+        <w:rPr>
+          <w:color w:val="871094"/>
+        </w:rPr>
+        <w:t xml:space="preserve">login    </w:t>
+      </w:r>
+      <w:r>
+        <w:rPr>
+          <w:color w:val="000000"/>
+        </w:rPr>
+        <w:t xml:space="preserve">text </w:t>
+      </w:r>
+      <w:r>
+        <w:t>not null</w:t>
+      </w:r>
+      <w:r>
+        <w:rPr>
+          <w:color w:val="080808"/>
+        </w:rPr>
+        <w:t>,</w:t>
+      </w:r>
+    </w:p>
+    <w:p>
+      <w:pPr>
+        <w:pStyle w:val="listing"/>
+        <w:rPr>
+          <w:rFonts w:ascii="Courier New" w:eastAsia="Times New Roman" w:hAnsi="Courier New"/>
+          <w:color w:val="080808"/>
+        </w:rPr>
+      </w:pPr>
+      <w:r>
+        <w:rPr>
+          <w:color w:val="080808"/>
+        </w:rPr>
+        <w:t xml:space="preserve">    </w:t>
+      </w:r>
+      <w:r>
+        <w:rPr>
+          <w:color w:val="871094"/>
+        </w:rPr>
+        <w:t xml:space="preserve">password </w:t>
+      </w:r>
+      <w:r>
+        <w:rPr>
+          <w:color w:val="000000"/>
+        </w:rPr>
+        <w:t xml:space="preserve">text </w:t>
+      </w:r>
+      <w:r>
+        <w:t>not null</w:t>
+      </w:r>
+      <w:r>
+        <w:rPr>
+          <w:color w:val="080808"/>
+        </w:rPr>
+        <w:t>,</w:t>
+      </w:r>
+    </w:p>
+    <w:p>
+      <w:pPr>
+        <w:pStyle w:val="listing"/>
+        <w:rPr>
+          <w:rFonts w:ascii="Courier New" w:eastAsia="Times New Roman" w:hAnsi="Courier New"/>
+          <w:color w:val="080808"/>
+        </w:rPr>
+      </w:pPr>
+      <w:r>
+        <w:rPr>
+          <w:color w:val="080808"/>
+        </w:rPr>
+        <w:t xml:space="preserve">    </w:t>
+      </w:r>
+      <w:r>
+        <w:rPr>
+          <w:color w:val="871094"/>
+        </w:rPr>
+        <w:t xml:space="preserve">admin    </w:t>
+      </w:r>
+      <w:r>
+        <w:rPr>
+          <w:color w:val="000000"/>
+        </w:rPr>
+        <w:t xml:space="preserve">bool </w:t>
+      </w:r>
+      <w:r>
+        <w:t>not null</w:t>
+      </w:r>
+    </w:p>
+    <w:p>
+      <w:pPr>
+        <w:pStyle w:val="listing"/>
+        <w:rPr>
+          <w:rFonts w:ascii="Courier New" w:eastAsia="Times New Roman" w:hAnsi="Courier New"/>
+          <w:color w:val="080808"/>
+        </w:rPr>
+      </w:pPr>
+      <w:r>
+        <w:rPr>
+          <w:color w:val="080808"/>
+        </w:rPr>
+        <w:t>);</w:t>
+      </w:r>
+    </w:p>
+    <w:p>
+      <w:pPr>
+        <w:pStyle w:val="a8"/>
+        <w:jc w:val="center"/>
+        <w:rPr>
+          <w:lang w:val="en-US"/>
+        </w:rPr>
+      </w:pPr>
+    </w:p>
+    <w:p>
+      <w:pPr>
+        <w:pStyle w:val="a8"/>
+        <w:ind w:firstLine="0"/>
+        <w:rPr>
+          <w:lang w:val="en-US"/>
+        </w:rPr>
+      </w:pPr>
+    </w:p>
+    <w:p>
+      <w:pPr>
+        <w:pStyle w:val="a8"/>
+        <w:jc w:val="center"/>
+        <w:rPr>
+          <w:lang w:val="en-US"/>
+        </w:rPr>
+      </w:pPr>
+      <w:r>
+        <w:lastRenderedPageBreak/>
+        <w:t>Листинг</w:t>
+      </w:r>
+      <w:r>
+        <w:t xml:space="preserve"> 5.</w:t>
+      </w:r>
+      <w:r>
+        <w:t xml:space="preserve"> Создание таблицы</w:t>
+      </w:r>
+      <w:r>
+        <w:rPr>
+          <w:lang w:val="en-US"/>
+        </w:rPr>
+        <w:t xml:space="preserve"> budgets</w:t>
+      </w:r>
+    </w:p>
+    <w:p>
+      <w:pPr>
+        <w:pStyle w:val="listing"/>
+        <w:rPr>
+          <w:rFonts w:ascii="Courier New" w:eastAsia="Times New Roman" w:hAnsi="Courier New"/>
+          <w:color w:val="080808"/>
+        </w:rPr>
+      </w:pPr>
+      <w:r>
+        <w:t xml:space="preserve">create table </w:t>
+      </w:r>
+      <w:r>
+        <w:rPr>
+          <w:color w:val="000000"/>
+        </w:rPr>
+        <w:t>budgets</w:t>
+      </w:r>
+    </w:p>
+    <w:p>
+      <w:pPr>
+        <w:pStyle w:val="listing"/>
+        <w:numPr>
+          <w:ilvl w:val="0"/>
+          <w:numId w:val="49"/>
+        </w:numPr>
+        <w:rPr>
+          <w:rFonts w:ascii="Courier New" w:eastAsia="Times New Roman" w:hAnsi="Courier New"/>
+          <w:color w:val="080808"/>
+        </w:rPr>
+      </w:pPr>
+      <w:r>
+        <w:rPr>
+          <w:color w:val="080808"/>
+        </w:rPr>
+        <w:t>(</w:t>
+      </w:r>
+    </w:p>
+    <w:p>
+      <w:pPr>
+        <w:pStyle w:val="listing"/>
+        <w:rPr>
+          <w:rFonts w:ascii="Courier New" w:eastAsia="Times New Roman" w:hAnsi="Courier New"/>
+          <w:color w:val="080808"/>
+        </w:rPr>
+      </w:pPr>
+      <w:r>
+        <w:rPr>
+          <w:color w:val="080808"/>
+        </w:rPr>
+        <w:t xml:space="preserve">    </w:t>
+      </w:r>
+      <w:r>
+        <w:rPr>
+          <w:color w:val="871094"/>
+        </w:rPr>
+        <w:t xml:space="preserve">id          </w:t>
+      </w:r>
+      <w:r>
+        <w:rPr>
+          <w:color w:val="000000"/>
+        </w:rPr>
+        <w:t xml:space="preserve">serial </w:t>
+      </w:r>
+      <w:r>
+        <w:t>not null primary key</w:t>
+      </w:r>
+      <w:r>
+        <w:rPr>
+          <w:color w:val="080808"/>
+        </w:rPr>
+        <w:t>,</w:t>
+      </w:r>
+    </w:p>
+    <w:p>
+      <w:pPr>
+        <w:pStyle w:val="listing"/>
+        <w:rPr>
+          <w:rFonts w:ascii="Courier New" w:eastAsia="Times New Roman" w:hAnsi="Courier New"/>
+          <w:color w:val="080808"/>
+        </w:rPr>
+      </w:pPr>
+      <w:r>
+        <w:rPr>
+          <w:color w:val="080808"/>
+        </w:rPr>
+        <w:t xml:space="preserve">    </w:t>
+      </w:r>
+      <w:r>
+        <w:rPr>
+          <w:color w:val="871094"/>
+        </w:rPr>
+        <w:t xml:space="preserve">owner       </w:t>
+      </w:r>
+      <w:r>
+        <w:t xml:space="preserve">int references </w:t>
+      </w:r>
+      <w:r>
+        <w:rPr>
+          <w:color w:val="000000"/>
+        </w:rPr>
+        <w:t xml:space="preserve">currencies </w:t>
+      </w:r>
+      <w:r>
+        <w:rPr>
+          <w:color w:val="080808"/>
+        </w:rPr>
+        <w:t>(</w:t>
+      </w:r>
+      <w:r>
+        <w:rPr>
+          <w:color w:val="871094"/>
+        </w:rPr>
+        <w:t>id</w:t>
+      </w:r>
+      <w:r>
+        <w:rPr>
+          <w:color w:val="080808"/>
+        </w:rPr>
+        <w:t xml:space="preserve">) </w:t>
+      </w:r>
+      <w:r>
+        <w:t>on delete cascade not null</w:t>
+      </w:r>
+      <w:r>
+        <w:rPr>
+          <w:color w:val="080808"/>
+        </w:rPr>
+        <w:t>,</w:t>
+      </w:r>
+    </w:p>
+    <w:p>
+      <w:pPr>
+        <w:pStyle w:val="listing"/>
+        <w:rPr>
+          <w:rFonts w:ascii="Courier New" w:eastAsia="Times New Roman" w:hAnsi="Courier New"/>
+          <w:color w:val="080808"/>
+        </w:rPr>
+      </w:pPr>
+      <w:r>
+        <w:rPr>
+          <w:color w:val="080808"/>
+        </w:rPr>
+        <w:t xml:space="preserve">    </w:t>
+      </w:r>
+      <w:r>
+        <w:rPr>
+          <w:color w:val="871094"/>
+        </w:rPr>
+        <w:t xml:space="preserve">currency    </w:t>
+      </w:r>
+      <w:r>
+        <w:t xml:space="preserve">int references </w:t>
+      </w:r>
+      <w:r>
+        <w:rPr>
+          <w:color w:val="000000"/>
+        </w:rPr>
+        <w:t xml:space="preserve">currencies </w:t>
+      </w:r>
+      <w:r>
+        <w:rPr>
+          <w:color w:val="080808"/>
+        </w:rPr>
+        <w:t>(</w:t>
+      </w:r>
+      <w:r>
+        <w:rPr>
+          <w:color w:val="871094"/>
+        </w:rPr>
+        <w:t>id</w:t>
+      </w:r>
+      <w:r>
+        <w:rPr>
+          <w:color w:val="080808"/>
+        </w:rPr>
+        <w:t xml:space="preserve">) </w:t>
+      </w:r>
+      <w:r>
+        <w:t>on delete cascade not null</w:t>
+      </w:r>
+      <w:r>
+        <w:rPr>
+          <w:color w:val="080808"/>
+        </w:rPr>
+        <w:t>,</w:t>
+      </w:r>
+    </w:p>
+    <w:p>
+      <w:pPr>
+        <w:pStyle w:val="listing"/>
+        <w:rPr>
+          <w:rFonts w:ascii="Courier New" w:eastAsia="Times New Roman" w:hAnsi="Courier New"/>
+          <w:color w:val="080808"/>
+        </w:rPr>
+      </w:pPr>
+      <w:r>
+        <w:rPr>
+          <w:color w:val="080808"/>
+        </w:rPr>
+        <w:t xml:space="preserve">    </w:t>
+      </w:r>
+      <w:r>
+        <w:rPr>
+          <w:color w:val="871094"/>
+        </w:rPr>
+        <w:t xml:space="preserve">_start      </w:t>
+      </w:r>
+      <w:r>
+        <w:t>timestamp not null</w:t>
+      </w:r>
+      <w:r>
+        <w:rPr>
+          <w:color w:val="080808"/>
+        </w:rPr>
+        <w:t>,</w:t>
+      </w:r>
+    </w:p>
+    <w:p>
+      <w:pPr>
+        <w:pStyle w:val="listing"/>
+        <w:rPr>
+          <w:rFonts w:ascii="Courier New" w:eastAsia="Times New Roman" w:hAnsi="Courier New"/>
+          <w:color w:val="080808"/>
+        </w:rPr>
+      </w:pPr>
+      <w:r>
+        <w:rPr>
+          <w:color w:val="080808"/>
+        </w:rPr>
+        <w:t xml:space="preserve">    </w:t>
+      </w:r>
+      <w:r>
+        <w:rPr>
+          <w:color w:val="871094"/>
+        </w:rPr>
+        <w:t xml:space="preserve">_end        </w:t>
+      </w:r>
+      <w:r>
+        <w:t>timestamp not null</w:t>
+      </w:r>
+      <w:r>
+        <w:rPr>
+          <w:color w:val="080808"/>
+        </w:rPr>
+        <w:t>,</w:t>
+      </w:r>
+    </w:p>
+    <w:p>
+      <w:pPr>
+        <w:pStyle w:val="listing"/>
+        <w:rPr>
+          <w:rFonts w:ascii="Courier New" w:eastAsia="Times New Roman" w:hAnsi="Courier New"/>
+          <w:color w:val="080808"/>
+        </w:rPr>
+      </w:pPr>
+      <w:r>
+        <w:rPr>
+          <w:color w:val="080808"/>
+        </w:rPr>
+        <w:t xml:space="preserve">    </w:t>
+      </w:r>
+      <w:r>
+        <w:rPr>
+          <w:color w:val="871094"/>
+        </w:rPr>
+        <w:t xml:space="preserve">description </w:t>
+      </w:r>
+      <w:r>
+        <w:rPr>
+          <w:color w:val="000000"/>
+        </w:rPr>
+        <w:t xml:space="preserve">text      </w:t>
+      </w:r>
+      <w:r>
+        <w:t>not null</w:t>
+      </w:r>
+      <w:r>
+        <w:rPr>
+          <w:color w:val="080808"/>
+        </w:rPr>
+        <w:t>,</w:t>
+      </w:r>
+    </w:p>
+    <w:p>
+      <w:pPr>
+        <w:pStyle w:val="listing"/>
+        <w:rPr>
+          <w:rFonts w:ascii="Courier New" w:eastAsia="Times New Roman" w:hAnsi="Courier New"/>
+          <w:color w:val="080808"/>
+        </w:rPr>
+      </w:pPr>
+      <w:r>
+        <w:rPr>
+          <w:color w:val="080808"/>
+        </w:rPr>
+        <w:t xml:space="preserve">    </w:t>
+      </w:r>
+      <w:r>
+        <w:rPr>
+          <w:color w:val="871094"/>
+        </w:rPr>
+        <w:t xml:space="preserve">value       </w:t>
+      </w:r>
+      <w:r>
+        <w:t>double precision not null</w:t>
+      </w:r>
+    </w:p>
+    <w:p>
+      <w:pPr>
+        <w:pStyle w:val="listing"/>
+        <w:rPr>
+          <w:rFonts w:ascii="Courier New" w:eastAsia="Times New Roman" w:hAnsi="Courier New"/>
+          <w:color w:val="080808"/>
+        </w:rPr>
+      </w:pPr>
+      <w:r>
+        <w:rPr>
+          <w:color w:val="080808"/>
+        </w:rPr>
+        <w:t>);</w:t>
+      </w:r>
+    </w:p>
+    <w:p>
+      <w:pPr>
+        <w:pStyle w:val="a8"/>
+        <w:jc w:val="center"/>
+        <w:rPr>
+          <w:lang w:val="en-US"/>
+        </w:rPr>
+      </w:pPr>
+      <w:r>
+        <w:t>Листинг</w:t>
+      </w:r>
+      <w:r>
+        <w:t xml:space="preserve"> 6.</w:t>
+      </w:r>
+      <w:r>
+        <w:t xml:space="preserve"> Создание таблицы</w:t>
+      </w:r>
+      <w:r>
+        <w:rPr>
+          <w:lang w:val="en-US"/>
+        </w:rPr>
+        <w:t xml:space="preserve"> accounts</w:t>
+      </w:r>
+    </w:p>
+    <w:p>
+      <w:pPr>
+        <w:pStyle w:val="listing"/>
+        <w:numPr>
+          <w:ilvl w:val="0"/>
+          <w:numId w:val="50"/>
+        </w:numPr>
+        <w:rPr>
+          <w:rFonts w:ascii="Courier New" w:eastAsia="Times New Roman" w:hAnsi="Courier New"/>
+          <w:color w:val="080808"/>
+        </w:rPr>
+      </w:pPr>
+      <w:r>
+        <w:t xml:space="preserve">create table </w:t>
+      </w:r>
+      <w:r>
+        <w:rPr>
+          <w:color w:val="000000"/>
+        </w:rPr>
+        <w:t>accounts</w:t>
+      </w:r>
+    </w:p>
+    <w:p>
+      <w:pPr>
+        <w:pStyle w:val="listing"/>
+        <w:rPr>
+          <w:rFonts w:ascii="Courier New" w:eastAsia="Times New Roman" w:hAnsi="Courier New"/>
+          <w:color w:val="080808"/>
+        </w:rPr>
+      </w:pPr>
+      <w:r>
+        <w:rPr>
+          <w:color w:val="080808"/>
+        </w:rPr>
+        <w:t>(</w:t>
+      </w:r>
+    </w:p>
+    <w:p>
+      <w:pPr>
+        <w:pStyle w:val="listing"/>
+        <w:rPr>
+          <w:rFonts w:ascii="Courier New" w:eastAsia="Times New Roman" w:hAnsi="Courier New"/>
+          <w:color w:val="080808"/>
+        </w:rPr>
+      </w:pPr>
+      <w:r>
+        <w:rPr>
+          <w:color w:val="080808"/>
+        </w:rPr>
+        <w:t xml:space="preserve">    </w:t>
+      </w:r>
+      <w:r>
+        <w:rPr>
+          <w:color w:val="871094"/>
+        </w:rPr>
+        <w:t xml:space="preserve">id          </w:t>
+      </w:r>
+      <w:r>
+        <w:rPr>
+          <w:color w:val="000000"/>
+        </w:rPr>
+        <w:t xml:space="preserve">serial </w:t>
+      </w:r>
+      <w:r>
+        <w:t>not null primary key</w:t>
+      </w:r>
+      <w:r>
+        <w:rPr>
+          <w:color w:val="080808"/>
+        </w:rPr>
+        <w:t>,</w:t>
+      </w:r>
+    </w:p>
+    <w:p>
+      <w:pPr>
+        <w:pStyle w:val="listing"/>
+        <w:rPr>
+          <w:rFonts w:ascii="Courier New" w:eastAsia="Times New Roman" w:hAnsi="Courier New"/>
+          <w:color w:val="080808"/>
+        </w:rPr>
+      </w:pPr>
+      <w:r>
+        <w:rPr>
+          <w:color w:val="080808"/>
+        </w:rPr>
+        <w:t xml:space="preserve">    </w:t>
+      </w:r>
+      <w:r>
+        <w:rPr>
+          <w:color w:val="871094"/>
+        </w:rPr>
+        <w:t xml:space="preserve">owner       </w:t>
+      </w:r>
+      <w:r>
+        <w:t xml:space="preserve">int references </w:t>
+      </w:r>
+      <w:r>
+        <w:rPr>
+          <w:color w:val="000000"/>
+        </w:rPr>
+        <w:t xml:space="preserve">users </w:t>
+      </w:r>
+      <w:r>
+        <w:rPr>
+          <w:color w:val="080808"/>
+        </w:rPr>
+        <w:t>(</w:t>
+      </w:r>
+      <w:r>
+        <w:rPr>
+          <w:color w:val="871094"/>
+        </w:rPr>
+        <w:t>id</w:t>
+      </w:r>
+      <w:r>
+        <w:rPr>
+          <w:color w:val="080808"/>
+        </w:rPr>
+        <w:t xml:space="preserve">) </w:t>
+      </w:r>
+      <w:r>
+        <w:t>on delete cascade not null</w:t>
+      </w:r>
+      <w:r>
+        <w:rPr>
+          <w:color w:val="080808"/>
+        </w:rPr>
+        <w:t>,</w:t>
+      </w:r>
+    </w:p>
+    <w:p>
+      <w:pPr>
+        <w:pStyle w:val="listing"/>
+        <w:rPr>
+          <w:rFonts w:ascii="Courier New" w:eastAsia="Times New Roman" w:hAnsi="Courier New"/>
+          <w:color w:val="080808"/>
+        </w:rPr>
+      </w:pPr>
+      <w:r>
+        <w:rPr>
+          <w:color w:val="080808"/>
+        </w:rPr>
+        <w:t xml:space="preserve">    </w:t>
+      </w:r>
+      <w:r>
+        <w:rPr>
+          <w:color w:val="871094"/>
+        </w:rPr>
+        <w:t xml:space="preserve">currency    </w:t>
+      </w:r>
+      <w:r>
+        <w:t xml:space="preserve">int references </w:t>
+      </w:r>
+      <w:r>
+        <w:rPr>
+          <w:color w:val="000000"/>
+        </w:rPr>
+        <w:t xml:space="preserve">currencies </w:t>
+      </w:r>
+      <w:r>
+        <w:rPr>
+          <w:color w:val="080808"/>
+        </w:rPr>
+        <w:t>(</w:t>
+      </w:r>
+      <w:r>
+        <w:rPr>
+          <w:color w:val="871094"/>
+        </w:rPr>
+        <w:t>id</w:t>
+      </w:r>
+      <w:r>
+        <w:rPr>
+          <w:color w:val="080808"/>
+        </w:rPr>
+        <w:t xml:space="preserve">) </w:t>
+      </w:r>
+      <w:r>
+        <w:t>on delete cascade not null</w:t>
+      </w:r>
+      <w:r>
+        <w:rPr>
+          <w:color w:val="080808"/>
+        </w:rPr>
+        <w:t>,</w:t>
+      </w:r>
+    </w:p>
+    <w:p>
+      <w:pPr>
+        <w:pStyle w:val="listing"/>
+        <w:rPr>
+          <w:rFonts w:ascii="Courier New" w:eastAsia="Times New Roman" w:hAnsi="Courier New"/>
+          <w:color w:val="080808"/>
+        </w:rPr>
+      </w:pPr>
+      <w:r>
+        <w:rPr>
+          <w:color w:val="080808"/>
+        </w:rPr>
+        <w:t xml:space="preserve">    </w:t>
+      </w:r>
+      <w:r>
+        <w:rPr>
+          <w:color w:val="871094"/>
+        </w:rPr>
+        <w:t xml:space="preserve">description </w:t>
+      </w:r>
+      <w:r>
+        <w:rPr>
+          <w:color w:val="000000"/>
+        </w:rPr>
+        <w:t xml:space="preserve">text </w:t>
+      </w:r>
+      <w:r>
+        <w:t>not null</w:t>
+      </w:r>
+      <w:r>
+        <w:rPr>
+          <w:color w:val="080808"/>
+        </w:rPr>
+        <w:t>,</w:t>
+      </w:r>
+    </w:p>
+    <w:p>
+      <w:pPr>
+        <w:pStyle w:val="listing"/>
+        <w:rPr>
+          <w:rFonts w:ascii="Courier New" w:eastAsia="Times New Roman" w:hAnsi="Courier New"/>
+          <w:color w:val="080808"/>
+        </w:rPr>
+      </w:pPr>
+      <w:r>
+        <w:rPr>
+          <w:color w:val="080808"/>
+        </w:rPr>
+        <w:t xml:space="preserve">    </w:t>
+      </w:r>
+      <w:r>
+        <w:rPr>
+          <w:color w:val="871094"/>
+        </w:rPr>
+        <w:t xml:space="preserve">value       </w:t>
+      </w:r>
+      <w:r>
+        <w:t>double precision not null</w:t>
+      </w:r>
+    </w:p>
+    <w:p>
+      <w:pPr>
+        <w:pStyle w:val="listing"/>
+        <w:rPr>
+          <w:rFonts w:ascii="Courier New" w:eastAsia="Times New Roman" w:hAnsi="Courier New"/>
+          <w:color w:val="080808"/>
+        </w:rPr>
+      </w:pPr>
+      <w:r>
+        <w:rPr>
+          <w:color w:val="080808"/>
+        </w:rPr>
+        <w:t>);</w:t>
+      </w:r>
+    </w:p>
+    <w:p>
+      <w:pPr>
+        <w:pStyle w:val="a8"/>
+        <w:jc w:val="center"/>
+        <w:rPr>
+          <w:lang w:val="en-US"/>
+        </w:rPr>
+      </w:pPr>
+      <w:r>
+        <w:t>Листинг</w:t>
+      </w:r>
+      <w:r>
+        <w:t xml:space="preserve"> 7.</w:t>
+      </w:r>
+      <w:r>
+        <w:t xml:space="preserve"> Создание таблицы</w:t>
+      </w:r>
+      <w:r>
+        <w:rPr>
+          <w:lang w:val="en-US"/>
+        </w:rPr>
+        <w:t xml:space="preserve"> goals</w:t>
+      </w:r>
+    </w:p>
+    <w:p>
+      <w:pPr>
+        <w:pStyle w:val="listing"/>
+        <w:numPr>
+          <w:ilvl w:val="0"/>
+          <w:numId w:val="51"/>
+        </w:numPr>
+        <w:rPr>
+          <w:rFonts w:ascii="Courier New" w:eastAsia="Times New Roman" w:hAnsi="Courier New"/>
+          <w:color w:val="080808"/>
+        </w:rPr>
+      </w:pPr>
+      <w:r>
+        <w:t xml:space="preserve">create table </w:t>
+      </w:r>
+      <w:r>
+        <w:rPr>
+          <w:color w:val="000000"/>
+        </w:rPr>
+        <w:t>goals</w:t>
+      </w:r>
+    </w:p>
+    <w:p>
+      <w:pPr>
+        <w:pStyle w:val="listing"/>
+        <w:rPr>
+          <w:rFonts w:ascii="Courier New" w:eastAsia="Times New Roman" w:hAnsi="Courier New"/>
+          <w:color w:val="080808"/>
+        </w:rPr>
+      </w:pPr>
+      <w:r>
+        <w:rPr>
+          <w:color w:val="080808"/>
+        </w:rPr>
+        <w:t>(</w:t>
+      </w:r>
+    </w:p>
+    <w:p>
+      <w:pPr>
+        <w:pStyle w:val="listing"/>
+        <w:rPr>
+          <w:rFonts w:ascii="Courier New" w:eastAsia="Times New Roman" w:hAnsi="Courier New"/>
+          <w:color w:val="080808"/>
+        </w:rPr>
+      </w:pPr>
+      <w:r>
+        <w:rPr>
+          <w:color w:val="080808"/>
+        </w:rPr>
+        <w:t xml:space="preserve">    </w:t>
+      </w:r>
+      <w:r>
+        <w:rPr>
+          <w:color w:val="871094"/>
+        </w:rPr>
+        <w:t xml:space="preserve">id          </w:t>
+      </w:r>
+      <w:r>
+        <w:rPr>
+          <w:color w:val="000000"/>
+        </w:rPr>
+        <w:t xml:space="preserve">serial </w:t>
+      </w:r>
+      <w:r>
+        <w:t>not null primary key</w:t>
+      </w:r>
+      <w:r>
+        <w:rPr>
+          <w:color w:val="080808"/>
+        </w:rPr>
+        <w:t>,</w:t>
+      </w:r>
+    </w:p>
+    <w:p>
+      <w:pPr>
+        <w:pStyle w:val="listing"/>
+        <w:rPr>
+          <w:rFonts w:ascii="Courier New" w:eastAsia="Times New Roman" w:hAnsi="Courier New"/>
+          <w:color w:val="080808"/>
+        </w:rPr>
+      </w:pPr>
+      <w:r>
+        <w:rPr>
+          <w:color w:val="080808"/>
+        </w:rPr>
+        <w:t xml:space="preserve">    </w:t>
+      </w:r>
+      <w:r>
+        <w:rPr>
+          <w:color w:val="871094"/>
+        </w:rPr>
+        <w:t xml:space="preserve">owner       </w:t>
+      </w:r>
+      <w:r>
+        <w:t xml:space="preserve">int references </w:t>
+      </w:r>
+      <w:r>
+        <w:rPr>
+          <w:color w:val="000000"/>
+        </w:rPr>
+        <w:t xml:space="preserve">users </w:t>
+      </w:r>
+      <w:r>
+        <w:rPr>
+          <w:color w:val="080808"/>
+        </w:rPr>
+        <w:t>(</w:t>
+      </w:r>
+      <w:r>
+        <w:rPr>
+          <w:color w:val="871094"/>
+        </w:rPr>
+        <w:t>id</w:t>
+      </w:r>
+      <w:r>
+        <w:rPr>
+          <w:color w:val="080808"/>
+        </w:rPr>
+        <w:t xml:space="preserve">) </w:t>
+      </w:r>
+      <w:r>
+        <w:t>on delete cascade not null</w:t>
+      </w:r>
+      <w:r>
+        <w:rPr>
+          <w:color w:val="080808"/>
+        </w:rPr>
+        <w:t>,</w:t>
+      </w:r>
+    </w:p>
+    <w:p>
+      <w:pPr>
+        <w:pStyle w:val="listing"/>
+        <w:rPr>
+          <w:rFonts w:ascii="Courier New" w:eastAsia="Times New Roman" w:hAnsi="Courier New"/>
+          <w:color w:val="080808"/>
+        </w:rPr>
+      </w:pPr>
+      <w:r>
+        <w:rPr>
+          <w:color w:val="080808"/>
+        </w:rPr>
+        <w:t xml:space="preserve">    </w:t>
+      </w:r>
+      <w:r>
+        <w:rPr>
+          <w:color w:val="871094"/>
+        </w:rPr>
+        <w:t xml:space="preserve">account     </w:t>
+      </w:r>
+      <w:r>
+        <w:t xml:space="preserve">int references </w:t>
+      </w:r>
+      <w:r>
+        <w:rPr>
+          <w:color w:val="000000"/>
+        </w:rPr>
+        <w:t xml:space="preserve">accounts </w:t>
+      </w:r>
+      <w:r>
+        <w:rPr>
+          <w:color w:val="080808"/>
+        </w:rPr>
+        <w:t>(</w:t>
+      </w:r>
+      <w:r>
+        <w:rPr>
+          <w:color w:val="871094"/>
+        </w:rPr>
+        <w:t>id</w:t>
+      </w:r>
+      <w:r>
+        <w:rPr>
+          <w:color w:val="080808"/>
+        </w:rPr>
+        <w:t xml:space="preserve">) </w:t>
+      </w:r>
+      <w:r>
+        <w:t>on delete cascade not null</w:t>
+      </w:r>
+      <w:r>
+        <w:rPr>
+          <w:color w:val="080808"/>
+        </w:rPr>
+        <w:t>,</w:t>
+      </w:r>
+    </w:p>
+    <w:p>
+      <w:pPr>
+        <w:pStyle w:val="listing"/>
+        <w:rPr>
+          <w:rFonts w:ascii="Courier New" w:eastAsia="Times New Roman" w:hAnsi="Courier New"/>
+          <w:color w:val="080808"/>
+        </w:rPr>
+      </w:pPr>
+      <w:r>
+        <w:rPr>
+          <w:color w:val="080808"/>
+        </w:rPr>
+        <w:t xml:space="preserve">    </w:t>
+      </w:r>
+      <w:r>
+        <w:rPr>
+          <w:color w:val="871094"/>
+        </w:rPr>
+        <w:t xml:space="preserve">description </w:t>
+      </w:r>
+      <w:r>
+        <w:rPr>
+          <w:color w:val="000000"/>
+        </w:rPr>
+        <w:t xml:space="preserve">text </w:t>
+      </w:r>
+      <w:r>
+        <w:t>not null</w:t>
+      </w:r>
+      <w:r>
+        <w:rPr>
+          <w:color w:val="080808"/>
+        </w:rPr>
+        <w:t>,</w:t>
+      </w:r>
+    </w:p>
+    <w:p>
+      <w:pPr>
+        <w:pStyle w:val="listing"/>
+        <w:rPr>
+          <w:rFonts w:ascii="Courier New" w:eastAsia="Times New Roman" w:hAnsi="Courier New"/>
+          <w:color w:val="080808"/>
+        </w:rPr>
+      </w:pPr>
+      <w:r>
+        <w:rPr>
+          <w:color w:val="080808"/>
+        </w:rPr>
+        <w:t xml:space="preserve">    </w:t>
+      </w:r>
+      <w:r>
+        <w:rPr>
+          <w:color w:val="871094"/>
+        </w:rPr>
+        <w:t xml:space="preserve">target      </w:t>
+      </w:r>
+      <w:r>
+        <w:t>double precision not null</w:t>
+      </w:r>
+    </w:p>
+    <w:p>
+      <w:pPr>
+        <w:pStyle w:val="listing"/>
+        <w:rPr>
+          <w:rFonts w:ascii="Courier New" w:eastAsia="Times New Roman" w:hAnsi="Courier New"/>
+          <w:color w:val="080808"/>
+        </w:rPr>
+      </w:pPr>
+      <w:r>
+        <w:rPr>
+          <w:color w:val="080808"/>
+        </w:rPr>
+        <w:t>);</w:t>
+      </w:r>
+    </w:p>
+    <w:p>
+      <w:pPr>
+        <w:pStyle w:val="a8"/>
+        <w:jc w:val="center"/>
+        <w:rPr>
+          <w:lang w:val="en-US"/>
+        </w:rPr>
+      </w:pPr>
+    </w:p>
+    <w:p>
+      <w:pPr>
+        <w:pStyle w:val="a8"/>
+        <w:jc w:val="center"/>
+        <w:rPr>
+          <w:lang w:val="en-US"/>
+        </w:rPr>
+      </w:pPr>
+    </w:p>
+    <w:p>
+      <w:pPr>
+        <w:pStyle w:val="a8"/>
+        <w:jc w:val="center"/>
+        <w:rPr>
+          <w:lang w:val="en-US"/>
+        </w:rPr>
+      </w:pPr>
+    </w:p>
+    <w:p>
+      <w:pPr>
+        <w:pStyle w:val="a8"/>
+        <w:jc w:val="center"/>
+        <w:rPr>
+          <w:lang w:val="en-US"/>
+        </w:rPr>
+      </w:pPr>
+    </w:p>
+    <w:p>
+      <w:pPr>
+        <w:pStyle w:val="a8"/>
+        <w:jc w:val="center"/>
+        <w:rPr>
+          <w:lang w:val="en-US"/>
+        </w:rPr>
+      </w:pPr>
+    </w:p>
+    <w:p>
+      <w:pPr>
+        <w:pStyle w:val="a8"/>
+        <w:jc w:val="center"/>
+        <w:rPr>
+          <w:lang w:val="en-US"/>
+        </w:rPr>
+      </w:pPr>
+    </w:p>
+    <w:p>
+      <w:pPr>
+        <w:pStyle w:val="a8"/>
+        <w:jc w:val="center"/>
+        <w:rPr>
+          <w:lang w:val="en-US"/>
+        </w:rPr>
+      </w:pPr>
+      <w:r>
+        <w:lastRenderedPageBreak/>
+        <w:t>Листинг</w:t>
+      </w:r>
+      <w:r>
+        <w:t xml:space="preserve"> 8.</w:t>
+      </w:r>
+      <w:r>
+        <w:t xml:space="preserve"> Создание таблицы</w:t>
+      </w:r>
+      <w:r>
+        <w:t xml:space="preserve"> </w:t>
+      </w:r>
+      <w:r>
+        <w:rPr>
+          <w:lang w:val="en-US"/>
+        </w:rPr>
+        <w:t>transactions</w:t>
+      </w:r>
+    </w:p>
+    <w:p>
+      <w:pPr>
+        <w:pStyle w:val="listing"/>
+        <w:numPr>
+          <w:ilvl w:val="0"/>
+          <w:numId w:val="52"/>
+        </w:numPr>
+        <w:rPr>
+          <w:rFonts w:ascii="Courier New" w:eastAsia="Times New Roman" w:hAnsi="Courier New"/>
+          <w:color w:val="080808"/>
+        </w:rPr>
+      </w:pPr>
+      <w:r>
+        <w:t xml:space="preserve">create table </w:t>
+      </w:r>
+      <w:r>
+        <w:rPr>
+          <w:color w:val="000000"/>
+        </w:rPr>
+        <w:t>transactions</w:t>
+      </w:r>
+    </w:p>
+    <w:p>
+      <w:pPr>
+        <w:pStyle w:val="listing"/>
+        <w:rPr>
+          <w:rFonts w:ascii="Courier New" w:eastAsia="Times New Roman" w:hAnsi="Courier New"/>
+          <w:color w:val="080808"/>
+        </w:rPr>
+      </w:pPr>
+      <w:r>
+        <w:rPr>
+          <w:color w:val="080808"/>
+        </w:rPr>
+        <w:t>(</w:t>
+      </w:r>
+    </w:p>
+    <w:p>
+      <w:pPr>
+        <w:pStyle w:val="listing"/>
+        <w:rPr>
+          <w:rFonts w:ascii="Courier New" w:eastAsia="Times New Roman" w:hAnsi="Courier New"/>
+          <w:color w:val="080808"/>
+        </w:rPr>
+      </w:pPr>
+      <w:r>
+        <w:rPr>
+          <w:color w:val="080808"/>
+        </w:rPr>
+        <w:t xml:space="preserve">    </w:t>
+      </w:r>
+      <w:r>
+        <w:rPr>
+          <w:color w:val="871094"/>
+        </w:rPr>
+        <w:t xml:space="preserve">id          </w:t>
+      </w:r>
+      <w:r>
+        <w:rPr>
+          <w:color w:val="000000"/>
+        </w:rPr>
+        <w:t xml:space="preserve">serial </w:t>
+      </w:r>
+      <w:r>
+        <w:t>not null primary key</w:t>
+      </w:r>
+      <w:r>
+        <w:rPr>
+          <w:color w:val="080808"/>
+        </w:rPr>
+        <w:t>,</w:t>
+      </w:r>
+    </w:p>
+    <w:p>
+      <w:pPr>
+        <w:pStyle w:val="listing"/>
+        <w:rPr>
+          <w:rFonts w:ascii="Courier New" w:eastAsia="Times New Roman" w:hAnsi="Courier New"/>
+          <w:color w:val="080808"/>
+        </w:rPr>
+      </w:pPr>
+      <w:r>
+        <w:rPr>
+          <w:color w:val="080808"/>
+        </w:rPr>
+        <w:t xml:space="preserve">    </w:t>
+      </w:r>
+      <w:r>
+        <w:rPr>
+          <w:color w:val="871094"/>
+        </w:rPr>
+        <w:t xml:space="preserve">owner       </w:t>
+      </w:r>
+      <w:r>
+        <w:t xml:space="preserve">int references </w:t>
+      </w:r>
+      <w:r>
+        <w:rPr>
+          <w:color w:val="000000"/>
+        </w:rPr>
+        <w:t xml:space="preserve">users </w:t>
+      </w:r>
+      <w:r>
+        <w:rPr>
+          <w:color w:val="080808"/>
+        </w:rPr>
+        <w:t>(</w:t>
+      </w:r>
+      <w:r>
+        <w:rPr>
+          <w:color w:val="871094"/>
+        </w:rPr>
+        <w:t>id</w:t>
+      </w:r>
+      <w:r>
+        <w:rPr>
+          <w:color w:val="080808"/>
+        </w:rPr>
+        <w:t xml:space="preserve">) </w:t>
+      </w:r>
+      <w:r>
+        <w:t>on delete cascade not null</w:t>
+      </w:r>
+      <w:r>
+        <w:rPr>
+          <w:color w:val="080808"/>
+        </w:rPr>
+        <w:t>,</w:t>
+      </w:r>
+    </w:p>
+    <w:p>
+      <w:pPr>
+        <w:pStyle w:val="listing"/>
+        <w:rPr>
+          <w:rFonts w:ascii="Courier New" w:eastAsia="Times New Roman" w:hAnsi="Courier New"/>
+          <w:color w:val="080808"/>
+        </w:rPr>
+      </w:pPr>
+      <w:r>
+        <w:rPr>
+          <w:color w:val="080808"/>
+        </w:rPr>
+        <w:t xml:space="preserve">    </w:t>
+      </w:r>
+      <w:r>
+        <w:rPr>
+          <w:color w:val="871094"/>
+        </w:rPr>
+        <w:t xml:space="preserve">category    </w:t>
+      </w:r>
+      <w:r>
+        <w:t xml:space="preserve">int references </w:t>
+      </w:r>
+      <w:r>
+        <w:rPr>
+          <w:color w:val="000000"/>
+        </w:rPr>
+        <w:t xml:space="preserve">categories </w:t>
+      </w:r>
+      <w:r>
+        <w:rPr>
+          <w:color w:val="080808"/>
+        </w:rPr>
+        <w:t>(</w:t>
+      </w:r>
+      <w:r>
+        <w:rPr>
+          <w:color w:val="871094"/>
+        </w:rPr>
+        <w:t>id</w:t>
+      </w:r>
+      <w:r>
+        <w:rPr>
+          <w:color w:val="080808"/>
+        </w:rPr>
+        <w:t xml:space="preserve">) </w:t>
+      </w:r>
+      <w:r>
+        <w:t>on delete cascade not null</w:t>
+      </w:r>
+      <w:r>
+        <w:rPr>
+          <w:color w:val="080808"/>
+        </w:rPr>
+        <w:t>,</w:t>
+      </w:r>
+    </w:p>
+    <w:p>
+      <w:pPr>
+        <w:pStyle w:val="listing"/>
+        <w:rPr>
+          <w:rFonts w:ascii="Courier New" w:eastAsia="Times New Roman" w:hAnsi="Courier New"/>
+          <w:color w:val="080808"/>
+        </w:rPr>
+      </w:pPr>
+      <w:r>
+        <w:rPr>
+          <w:color w:val="080808"/>
+        </w:rPr>
+        <w:t xml:space="preserve">    </w:t>
+      </w:r>
+      <w:r>
+        <w:rPr>
+          <w:color w:val="871094"/>
+        </w:rPr>
+        <w:t xml:space="preserve">_from       </w:t>
+      </w:r>
+      <w:r>
+        <w:t xml:space="preserve">int references </w:t>
+      </w:r>
+      <w:r>
+        <w:rPr>
+          <w:color w:val="000000"/>
+        </w:rPr>
+        <w:t xml:space="preserve">accounts </w:t>
+      </w:r>
+      <w:r>
+        <w:rPr>
+          <w:color w:val="080808"/>
+        </w:rPr>
+        <w:t>(</w:t>
+      </w:r>
+      <w:r>
+        <w:rPr>
+          <w:color w:val="871094"/>
+        </w:rPr>
+        <w:t>id</w:t>
+      </w:r>
+      <w:r>
+        <w:rPr>
+          <w:color w:val="080808"/>
+        </w:rPr>
+        <w:t xml:space="preserve">) </w:t>
+      </w:r>
+      <w:r>
+        <w:t>on delete cascade</w:t>
+      </w:r>
+      <w:r>
+        <w:rPr>
+          <w:color w:val="080808"/>
+        </w:rPr>
+        <w:t>,</w:t>
+      </w:r>
+    </w:p>
+    <w:p>
+      <w:pPr>
+        <w:pStyle w:val="listing"/>
+        <w:rPr>
+          <w:rFonts w:ascii="Courier New" w:eastAsia="Times New Roman" w:hAnsi="Courier New"/>
+          <w:color w:val="080808"/>
+        </w:rPr>
+      </w:pPr>
+      <w:r>
+        <w:rPr>
+          <w:color w:val="080808"/>
+        </w:rPr>
+        <w:t xml:space="preserve">    </w:t>
+      </w:r>
+      <w:r>
+        <w:rPr>
+          <w:color w:val="871094"/>
+        </w:rPr>
+        <w:t xml:space="preserve">_to         </w:t>
+      </w:r>
+      <w:r>
+        <w:t xml:space="preserve">int references </w:t>
+      </w:r>
+      <w:r>
+        <w:rPr>
+          <w:color w:val="000000"/>
+        </w:rPr>
+        <w:t xml:space="preserve">accounts </w:t>
+      </w:r>
+      <w:r>
+        <w:rPr>
+          <w:color w:val="080808"/>
+        </w:rPr>
+        <w:t>(</w:t>
+      </w:r>
+      <w:r>
+        <w:rPr>
+          <w:color w:val="871094"/>
+        </w:rPr>
+        <w:t>id</w:t>
+      </w:r>
+      <w:r>
+        <w:rPr>
+          <w:color w:val="080808"/>
+        </w:rPr>
+        <w:t xml:space="preserve">) </w:t>
+      </w:r>
+      <w:r>
+        <w:t>on delete cascade</w:t>
+      </w:r>
+      <w:r>
+        <w:rPr>
+          <w:color w:val="080808"/>
+        </w:rPr>
+        <w:t>,</w:t>
+      </w:r>
+    </w:p>
+    <w:p>
+      <w:pPr>
+        <w:pStyle w:val="listing"/>
+        <w:rPr>
+          <w:rFonts w:ascii="Courier New" w:eastAsia="Times New Roman" w:hAnsi="Courier New"/>
+          <w:color w:val="080808"/>
+        </w:rPr>
+      </w:pPr>
+      <w:r>
+        <w:rPr>
+          <w:color w:val="080808"/>
+        </w:rPr>
+        <w:t xml:space="preserve">    </w:t>
+      </w:r>
+      <w:r>
+        <w:rPr>
+          <w:color w:val="871094"/>
+        </w:rPr>
+        <w:t xml:space="preserve">value       </w:t>
+      </w:r>
+      <w:r>
+        <w:t>double precision not null</w:t>
+      </w:r>
+      <w:r>
+        <w:rPr>
+          <w:color w:val="080808"/>
+        </w:rPr>
+        <w:t>,</w:t>
+      </w:r>
+    </w:p>
+    <w:p>
+      <w:pPr>
+        <w:pStyle w:val="listing"/>
+        <w:rPr>
+          <w:rFonts w:ascii="Courier New" w:eastAsia="Times New Roman" w:hAnsi="Courier New"/>
+          <w:color w:val="080808"/>
+        </w:rPr>
+      </w:pPr>
+      <w:r>
+        <w:rPr>
+          <w:color w:val="080808"/>
+        </w:rPr>
+        <w:t xml:space="preserve">    </w:t>
+      </w:r>
+      <w:r>
+        <w:rPr>
+          <w:color w:val="871094"/>
+        </w:rPr>
+        <w:t xml:space="preserve">description </w:t>
+      </w:r>
+      <w:r>
+        <w:rPr>
+          <w:color w:val="000000"/>
+        </w:rPr>
+        <w:t xml:space="preserve">text      </w:t>
+      </w:r>
+      <w:r>
+        <w:t>not null</w:t>
+      </w:r>
+      <w:r>
+        <w:rPr>
+          <w:color w:val="080808"/>
+        </w:rPr>
+        <w:t>,</w:t>
+      </w:r>
+    </w:p>
+    <w:p>
+      <w:pPr>
+        <w:pStyle w:val="listing"/>
+        <w:rPr>
+          <w:rFonts w:ascii="Courier New" w:eastAsia="Times New Roman" w:hAnsi="Courier New"/>
+          <w:color w:val="080808"/>
+        </w:rPr>
+      </w:pPr>
+      <w:r>
+        <w:rPr>
+          <w:color w:val="080808"/>
+        </w:rPr>
+        <w:t xml:space="preserve">    </w:t>
+      </w:r>
+      <w:r>
+        <w:rPr>
+          <w:color w:val="871094"/>
+        </w:rPr>
+        <w:t xml:space="preserve">_timestamp  </w:t>
+      </w:r>
+      <w:r>
+        <w:t>timestamp not null</w:t>
+      </w:r>
+    </w:p>
+    <w:p>
+      <w:pPr>
+        <w:pStyle w:val="listing"/>
+        <w:rPr>
+          <w:rFonts w:ascii="Courier New" w:eastAsia="Times New Roman" w:hAnsi="Courier New"/>
+          <w:color w:val="080808"/>
+        </w:rPr>
+      </w:pPr>
+      <w:r>
+        <w:rPr>
+          <w:color w:val="080808"/>
+        </w:rPr>
+        <w:t>);</w:t>
+      </w:r>
+    </w:p>
+    <w:p>
+      <w:pPr>
         <w:pStyle w:val="21"/>
-      </w:pPr>
-      <w:bookmarkStart w:id="28" w:name="_Toc168306905"/>
-      <w:r>
-        <w:t>3.4 Реализация функций и процедур</w:t>
+        <w:numPr>
+          <w:ilvl w:val="1"/>
+          <w:numId w:val="31"/>
+        </w:numPr>
+        <w:rPr>
+          <w:lang w:val="en-US"/>
+        </w:rPr>
+      </w:pPr>
+      <w:r>
+        <w:t>Реализация функций и процедур</w:t>
       </w:r>
       <w:bookmarkEnd w:id="28"/>
     </w:p>
     <w:p>
       <w:pPr>
+        <w:pStyle w:val="a8"/>
+        <w:rPr>
+          <w:lang w:val="en-US"/>
+        </w:rPr>
+      </w:pPr>
+      <w:r>
+        <w:t>В листингах 9, 10, 11, 12 представлен исходный код вышеописанных хранимых функций и процедур.</w:t>
+      </w:r>
+    </w:p>
+    <w:p>
+      <w:pPr>
+        <w:pStyle w:val="a8"/>
+        <w:jc w:val="center"/>
+        <w:rPr>
+          <w:lang w:val="en-US"/>
+        </w:rPr>
+      </w:pPr>
+      <w:r>
+        <w:t>Листинг</w:t>
+      </w:r>
+      <w:r>
+        <w:rPr>
+          <w:lang w:val="en-US"/>
+        </w:rPr>
+        <w:t xml:space="preserve"> 9. </w:t>
+      </w:r>
+      <w:r>
+        <w:t>Функции</w:t>
+      </w:r>
+      <w:r>
+        <w:rPr>
+          <w:lang w:val="en-US"/>
+        </w:rPr>
+        <w:t xml:space="preserve"> </w:t>
+      </w:r>
+      <w:r>
+        <w:rPr>
+          <w:lang w:val="en-US"/>
+        </w:rPr>
+        <w:t xml:space="preserve">check_table_exists </w:t>
+      </w:r>
+      <w:r>
+        <w:t>и</w:t>
+      </w:r>
+      <w:r>
+        <w:rPr>
+          <w:lang w:val="en-US"/>
+        </w:rPr>
+        <w:t xml:space="preserve"> </w:t>
+      </w:r>
+      <w:r>
+        <w:rPr>
+          <w:lang w:val="en-US"/>
+        </w:rPr>
+        <w:t>check_tables_exist</w:t>
+      </w:r>
+    </w:p>
+    <w:p>
+      <w:pPr>
+        <w:pStyle w:val="listing"/>
+        <w:numPr>
+          <w:ilvl w:val="0"/>
+          <w:numId w:val="57"/>
+        </w:numPr>
+      </w:pPr>
+      <w:bookmarkStart w:id="29" w:name="_Toc168306906"/>
+      <w:r>
+        <w:t>create function check_table_exists(in tbl text)</w:t>
+      </w:r>
+    </w:p>
+    <w:p>
+      <w:pPr>
+        <w:pStyle w:val="listing"/>
+        <w:numPr>
+          <w:ilvl w:val="0"/>
+          <w:numId w:val="57"/>
+        </w:numPr>
+      </w:pPr>
+      <w:r>
+        <w:t>returns bool as $$</w:t>
+      </w:r>
+    </w:p>
+    <w:p>
+      <w:pPr>
+        <w:pStyle w:val="listing"/>
+        <w:numPr>
+          <w:ilvl w:val="0"/>
+          <w:numId w:val="57"/>
+        </w:numPr>
+      </w:pPr>
+      <w:r>
+        <w:t>begin</w:t>
+      </w:r>
+    </w:p>
+    <w:p>
+      <w:pPr>
+        <w:pStyle w:val="listing"/>
+        <w:numPr>
+          <w:ilvl w:val="0"/>
+          <w:numId w:val="57"/>
+        </w:numPr>
+      </w:pPr>
+      <w:r>
+        <w:t xml:space="preserve">    return (select exists (select * from information_schema.tables where table_name = tbl and table_schema = 'public'));</w:t>
+      </w:r>
+    </w:p>
+    <w:p>
+      <w:pPr>
+        <w:pStyle w:val="listing"/>
+        <w:numPr>
+          <w:ilvl w:val="0"/>
+          <w:numId w:val="57"/>
+        </w:numPr>
+      </w:pPr>
+      <w:r>
+        <w:t>end;</w:t>
+      </w:r>
+    </w:p>
+    <w:p>
+      <w:pPr>
+        <w:pStyle w:val="listing"/>
+        <w:numPr>
+          <w:ilvl w:val="0"/>
+          <w:numId w:val="57"/>
+        </w:numPr>
+      </w:pPr>
+      <w:r>
+        <w:t>$$</w:t>
+      </w:r>
+    </w:p>
+    <w:p>
+      <w:pPr>
+        <w:pStyle w:val="listing"/>
+        <w:numPr>
+          <w:ilvl w:val="0"/>
+          <w:numId w:val="57"/>
+        </w:numPr>
+      </w:pPr>
+      <w:r>
+        <w:t>language plpgsql;</w:t>
+      </w:r>
+    </w:p>
+    <w:p>
+      <w:pPr>
+        <w:pStyle w:val="listing"/>
+        <w:numPr>
+          <w:ilvl w:val="0"/>
+          <w:numId w:val="57"/>
+        </w:numPr>
+      </w:pPr>
+    </w:p>
+    <w:p>
+      <w:pPr>
+        <w:pStyle w:val="listing"/>
+        <w:numPr>
+          <w:ilvl w:val="0"/>
+          <w:numId w:val="57"/>
+        </w:numPr>
+      </w:pPr>
+      <w:r>
+        <w:t>create function check_tables_exist(in tbls text[])</w:t>
+      </w:r>
+    </w:p>
+    <w:p>
+      <w:pPr>
+        <w:pStyle w:val="listing"/>
+        <w:numPr>
+          <w:ilvl w:val="0"/>
+          <w:numId w:val="57"/>
+        </w:numPr>
+      </w:pPr>
+      <w:r>
+        <w:t>returns bool as $$</w:t>
+      </w:r>
+    </w:p>
+    <w:p>
+      <w:pPr>
+        <w:pStyle w:val="listing"/>
+        <w:numPr>
+          <w:ilvl w:val="0"/>
+          <w:numId w:val="57"/>
+        </w:numPr>
+      </w:pPr>
+      <w:r>
+        <w:t>declare</w:t>
+      </w:r>
+    </w:p>
+    <w:p>
+      <w:pPr>
+        <w:pStyle w:val="listing"/>
+        <w:numPr>
+          <w:ilvl w:val="0"/>
+          <w:numId w:val="57"/>
+        </w:numPr>
+      </w:pPr>
+      <w:r>
+        <w:t xml:space="preserve">    e text;</w:t>
+      </w:r>
+    </w:p>
+    <w:p>
+      <w:pPr>
+        <w:pStyle w:val="listing"/>
+        <w:numPr>
+          <w:ilvl w:val="0"/>
+          <w:numId w:val="57"/>
+        </w:numPr>
+      </w:pPr>
+      <w:r>
+        <w:t>begin</w:t>
+      </w:r>
+    </w:p>
+    <w:p>
+      <w:pPr>
+        <w:pStyle w:val="listing"/>
+        <w:numPr>
+          <w:ilvl w:val="0"/>
+          <w:numId w:val="57"/>
+        </w:numPr>
+      </w:pPr>
+      <w:r>
+        <w:tab/>
+        <w:t>foreach e in array tbls</w:t>
+      </w:r>
+    </w:p>
+    <w:p>
+      <w:pPr>
+        <w:pStyle w:val="listing"/>
+        <w:numPr>
+          <w:ilvl w:val="0"/>
+          <w:numId w:val="57"/>
+        </w:numPr>
+      </w:pPr>
+      <w:r>
+        <w:tab/>
+        <w:t>loop</w:t>
+      </w:r>
+    </w:p>
+    <w:p>
+      <w:pPr>
+        <w:pStyle w:val="listing"/>
+        <w:numPr>
+          <w:ilvl w:val="0"/>
+          <w:numId w:val="57"/>
+        </w:numPr>
+      </w:pPr>
+      <w:r>
+        <w:tab/>
+      </w:r>
+      <w:r>
+        <w:tab/>
+        <w:t>if not check_table_exists(e) then</w:t>
+      </w:r>
+    </w:p>
+    <w:p>
+      <w:pPr>
+        <w:pStyle w:val="listing"/>
+        <w:numPr>
+          <w:ilvl w:val="0"/>
+          <w:numId w:val="57"/>
+        </w:numPr>
+      </w:pPr>
+      <w:r>
+        <w:tab/>
+      </w:r>
+      <w:r>
+        <w:tab/>
+      </w:r>
+      <w:r>
+        <w:tab/>
+        <w:t>return false;</w:t>
+      </w:r>
+    </w:p>
+    <w:p>
+      <w:pPr>
+        <w:pStyle w:val="listing"/>
+        <w:numPr>
+          <w:ilvl w:val="0"/>
+          <w:numId w:val="57"/>
+        </w:numPr>
+      </w:pPr>
+      <w:r>
+        <w:t xml:space="preserve">        end if;</w:t>
+      </w:r>
+    </w:p>
+    <w:p>
+      <w:pPr>
+        <w:pStyle w:val="listing"/>
+        <w:numPr>
+          <w:ilvl w:val="0"/>
+          <w:numId w:val="57"/>
+        </w:numPr>
+      </w:pPr>
+      <w:r>
+        <w:t xml:space="preserve">    end loop;</w:t>
+      </w:r>
+    </w:p>
+    <w:p>
+      <w:pPr>
+        <w:pStyle w:val="listing"/>
+        <w:numPr>
+          <w:ilvl w:val="0"/>
+          <w:numId w:val="57"/>
+        </w:numPr>
+      </w:pPr>
+      <w:r>
+        <w:t xml:space="preserve">    return true;</w:t>
+      </w:r>
+    </w:p>
+    <w:p>
+      <w:pPr>
+        <w:pStyle w:val="listing"/>
+        <w:numPr>
+          <w:ilvl w:val="0"/>
+          <w:numId w:val="57"/>
+        </w:numPr>
+      </w:pPr>
+      <w:r>
+        <w:t>end;</w:t>
+      </w:r>
+    </w:p>
+    <w:p>
+      <w:pPr>
+        <w:pStyle w:val="listing"/>
+        <w:numPr>
+          <w:ilvl w:val="0"/>
+          <w:numId w:val="57"/>
+        </w:numPr>
+      </w:pPr>
+      <w:r>
+        <w:t>$$</w:t>
+      </w:r>
+    </w:p>
+    <w:p>
+      <w:pPr>
+        <w:pStyle w:val="listing"/>
+        <w:numPr>
+          <w:ilvl w:val="0"/>
+          <w:numId w:val="57"/>
+        </w:numPr>
+      </w:pPr>
+      <w:r>
+        <w:t>language plpgsql;</w:t>
+      </w:r>
+    </w:p>
+    <w:p>
+      <w:pPr>
+        <w:pStyle w:val="a8"/>
+        <w:jc w:val="center"/>
+        <w:rPr>
+          <w:lang w:val="en-US"/>
+        </w:rPr>
+      </w:pPr>
+    </w:p>
+    <w:p>
+      <w:pPr>
+        <w:pStyle w:val="a8"/>
+        <w:jc w:val="center"/>
+        <w:rPr>
+          <w:lang w:val="en-US"/>
+        </w:rPr>
+      </w:pPr>
+      <w:r>
+        <w:lastRenderedPageBreak/>
+        <w:t>Листинг</w:t>
+      </w:r>
+      <w:r>
+        <w:rPr>
+          <w:lang w:val="en-US"/>
+        </w:rPr>
+        <w:t xml:space="preserve"> 10. </w:t>
+      </w:r>
+      <w:r>
+        <w:t>Функция</w:t>
+      </w:r>
+      <w:r>
+        <w:rPr>
+          <w:lang w:val="en-US"/>
+        </w:rPr>
+        <w:t xml:space="preserve"> </w:t>
+      </w:r>
+      <w:r>
+        <w:rPr>
+          <w:lang w:val="en-US"/>
+        </w:rPr>
+        <w:t>get</w:t>
+      </w:r>
+      <w:r>
+        <w:rPr>
+          <w:lang w:val="en-US"/>
+        </w:rPr>
+        <w:t>_</w:t>
+      </w:r>
+      <w:r>
+        <w:rPr>
+          <w:lang w:val="en-US"/>
+        </w:rPr>
+        <w:t>goal</w:t>
+      </w:r>
+      <w:r>
+        <w:rPr>
+          <w:lang w:val="en-US"/>
+        </w:rPr>
+        <w:t>_</w:t>
+      </w:r>
+      <w:r>
+        <w:rPr>
+          <w:lang w:val="en-US"/>
+        </w:rPr>
+        <w:t>status</w:t>
+      </w:r>
+    </w:p>
+    <w:p>
+      <w:pPr>
+        <w:pStyle w:val="listing"/>
+        <w:numPr>
+          <w:ilvl w:val="0"/>
+          <w:numId w:val="54"/>
+        </w:numPr>
+      </w:pPr>
+      <w:r>
+        <w:t>create type goal_status as (percents double precision, reached double precision, remained double precision);</w:t>
+      </w:r>
+    </w:p>
+    <w:p>
+      <w:pPr>
+        <w:pStyle w:val="listing"/>
+        <w:numPr>
+          <w:ilvl w:val="0"/>
+          <w:numId w:val="54"/>
+        </w:numPr>
+      </w:pPr>
+    </w:p>
+    <w:p>
+      <w:pPr>
+        <w:pStyle w:val="listing"/>
+        <w:numPr>
+          <w:ilvl w:val="0"/>
+          <w:numId w:val="54"/>
+        </w:numPr>
+      </w:pPr>
+      <w:r>
+        <w:t>create function get_goal_status(in _id int)</w:t>
+      </w:r>
+    </w:p>
+    <w:p>
+      <w:pPr>
+        <w:pStyle w:val="listing"/>
+        <w:numPr>
+          <w:ilvl w:val="0"/>
+          <w:numId w:val="54"/>
+        </w:numPr>
+      </w:pPr>
+      <w:r>
+        <w:t>returns goal_status as $$</w:t>
+      </w:r>
+    </w:p>
+    <w:p>
+      <w:pPr>
+        <w:pStyle w:val="listing"/>
+        <w:numPr>
+          <w:ilvl w:val="0"/>
+          <w:numId w:val="54"/>
+        </w:numPr>
+      </w:pPr>
+      <w:r>
+        <w:t>declare</w:t>
+      </w:r>
+    </w:p>
+    <w:p>
+      <w:pPr>
+        <w:pStyle w:val="listing"/>
+        <w:numPr>
+          <w:ilvl w:val="0"/>
+          <w:numId w:val="54"/>
+        </w:numPr>
+      </w:pPr>
+      <w:r>
+        <w:t xml:space="preserve">    </w:t>
+      </w:r>
+      <w:r>
+        <w:t>_acc_id int;</w:t>
+      </w:r>
+    </w:p>
+    <w:p>
+      <w:pPr>
+        <w:pStyle w:val="listing"/>
+        <w:numPr>
+          <w:ilvl w:val="0"/>
+          <w:numId w:val="54"/>
+        </w:numPr>
+      </w:pPr>
+      <w:r>
+        <w:tab/>
+      </w:r>
+      <w:r>
+        <w:t xml:space="preserve">    </w:t>
+      </w:r>
+      <w:r>
+        <w:t>_goal double precision;</w:t>
+      </w:r>
+    </w:p>
+    <w:p>
+      <w:pPr>
+        <w:pStyle w:val="listing"/>
+        <w:numPr>
+          <w:ilvl w:val="0"/>
+          <w:numId w:val="54"/>
+        </w:numPr>
+      </w:pPr>
+      <w:r>
+        <w:tab/>
+      </w:r>
+      <w:r>
+        <w:t xml:space="preserve">    </w:t>
+      </w:r>
+      <w:r>
+        <w:t>_acc double precision;</w:t>
+      </w:r>
+    </w:p>
+    <w:p>
+      <w:pPr>
+        <w:pStyle w:val="listing"/>
+        <w:numPr>
+          <w:ilvl w:val="0"/>
+          <w:numId w:val="54"/>
+        </w:numPr>
+      </w:pPr>
+      <w:r>
+        <w:t xml:space="preserve">    </w:t>
+      </w:r>
+      <w:r>
+        <w:t>_delta double precision;</w:t>
+      </w:r>
+    </w:p>
+    <w:p>
+      <w:pPr>
+        <w:pStyle w:val="listing"/>
+        <w:numPr>
+          <w:ilvl w:val="0"/>
+          <w:numId w:val="54"/>
+        </w:numPr>
+      </w:pPr>
+      <w:r>
+        <w:t>begin</w:t>
+      </w:r>
+    </w:p>
+    <w:p>
+      <w:pPr>
+        <w:pStyle w:val="listing"/>
+        <w:numPr>
+          <w:ilvl w:val="0"/>
+          <w:numId w:val="54"/>
+        </w:numPr>
+      </w:pPr>
+      <w:r>
+        <w:tab/>
+      </w:r>
+      <w:r>
+        <w:t xml:space="preserve">    </w:t>
+      </w:r>
+      <w:r>
+        <w:t>_goal = (select target from goals where id = _id);</w:t>
+      </w:r>
+    </w:p>
+    <w:p>
+      <w:pPr>
+        <w:pStyle w:val="listing"/>
+        <w:numPr>
+          <w:ilvl w:val="0"/>
+          <w:numId w:val="54"/>
+        </w:numPr>
+      </w:pPr>
+      <w:r>
+        <w:t xml:space="preserve">    </w:t>
+      </w:r>
+      <w:r>
+        <w:t>_acc_id = (select account from goals where id = _id);</w:t>
+      </w:r>
+    </w:p>
+    <w:p>
+      <w:pPr>
+        <w:pStyle w:val="listing"/>
+        <w:numPr>
+          <w:ilvl w:val="0"/>
+          <w:numId w:val="54"/>
+        </w:numPr>
+      </w:pPr>
+      <w:r>
+        <w:tab/>
+      </w:r>
+      <w:r>
+        <w:t xml:space="preserve">    </w:t>
+      </w:r>
+      <w:r>
+        <w:t>_acc = (select value from accounts where id = _acc_id);</w:t>
+      </w:r>
+    </w:p>
+    <w:p>
+      <w:pPr>
+        <w:pStyle w:val="listing"/>
+        <w:numPr>
+          <w:ilvl w:val="0"/>
+          <w:numId w:val="54"/>
+        </w:numPr>
+      </w:pPr>
+      <w:r>
+        <w:tab/>
+      </w:r>
+      <w:r>
+        <w:t xml:space="preserve">    </w:t>
+      </w:r>
+      <w:r>
+        <w:t>_delta = _goal - _acc;</w:t>
+      </w:r>
+    </w:p>
+    <w:p>
+      <w:pPr>
+        <w:pStyle w:val="listing"/>
+        <w:numPr>
+          <w:ilvl w:val="0"/>
+          <w:numId w:val="54"/>
+        </w:numPr>
+      </w:pPr>
+      <w:r>
+        <w:tab/>
+      </w:r>
+      <w:r>
+        <w:t xml:space="preserve">    </w:t>
+      </w:r>
+      <w:r>
+        <w:t>if (_delta &gt; 0) then</w:t>
+      </w:r>
+    </w:p>
+    <w:p>
+      <w:pPr>
+        <w:pStyle w:val="listing"/>
+        <w:numPr>
+          <w:ilvl w:val="0"/>
+          <w:numId w:val="54"/>
+        </w:numPr>
+      </w:pPr>
+      <w:r>
+        <w:tab/>
+      </w:r>
+      <w:r>
+        <w:t xml:space="preserve">        </w:t>
+      </w:r>
+      <w:r>
+        <w:t>return (select cast(row(_acc / _goal * 100, _acc, _delta) as goal_status));</w:t>
+      </w:r>
+    </w:p>
+    <w:p>
+      <w:pPr>
+        <w:pStyle w:val="listing"/>
+        <w:numPr>
+          <w:ilvl w:val="0"/>
+          <w:numId w:val="54"/>
+        </w:numPr>
+      </w:pPr>
+      <w:r>
+        <w:t xml:space="preserve">    end if;</w:t>
+      </w:r>
+    </w:p>
+    <w:p>
+      <w:pPr>
+        <w:pStyle w:val="listing"/>
+        <w:numPr>
+          <w:ilvl w:val="0"/>
+          <w:numId w:val="54"/>
+        </w:numPr>
+      </w:pPr>
+      <w:r>
+        <w:t xml:space="preserve">    return (select cast(row(100, _goal, 0) as goal_status));</w:t>
+      </w:r>
+    </w:p>
+    <w:p>
+      <w:pPr>
+        <w:pStyle w:val="listing"/>
+        <w:numPr>
+          <w:ilvl w:val="0"/>
+          <w:numId w:val="54"/>
+        </w:numPr>
+      </w:pPr>
+      <w:r>
+        <w:t>end;</w:t>
+      </w:r>
+    </w:p>
+    <w:p>
+      <w:pPr>
+        <w:pStyle w:val="listing"/>
+        <w:numPr>
+          <w:ilvl w:val="0"/>
+          <w:numId w:val="54"/>
+        </w:numPr>
+      </w:pPr>
+      <w:r>
+        <w:t>$$</w:t>
+      </w:r>
+    </w:p>
+    <w:p>
+      <w:pPr>
+        <w:pStyle w:val="listing"/>
+        <w:numPr>
+          <w:ilvl w:val="0"/>
+          <w:numId w:val="54"/>
+        </w:numPr>
+      </w:pPr>
+      <w:r>
+        <w:t>language plpgsql;</w:t>
+      </w:r>
+    </w:p>
+    <w:p>
+      <w:pPr>
+        <w:pStyle w:val="a8"/>
+        <w:jc w:val="center"/>
+        <w:rPr>
+          <w:lang w:val="en-US"/>
+        </w:rPr>
+      </w:pPr>
+      <w:r>
+        <w:t>Листинг 11. Функции</w:t>
+      </w:r>
+      <w:r>
+        <w:rPr>
+          <w:lang w:val="en-US"/>
+        </w:rPr>
+        <w:t xml:space="preserve"> </w:t>
+      </w:r>
+      <w:r>
+        <w:rPr>
+          <w:lang w:val="en-US"/>
+        </w:rPr>
+        <w:t xml:space="preserve">convert_value </w:t>
+      </w:r>
+      <w:r>
+        <w:t>и</w:t>
+      </w:r>
+      <w:r>
+        <w:rPr>
+          <w:lang w:val="en-US"/>
+        </w:rPr>
+        <w:t xml:space="preserve"> </w:t>
+      </w:r>
+      <w:r>
+        <w:rPr>
+          <w:lang w:val="en-US"/>
+        </w:rPr>
+        <w:t>get_budget_status</w:t>
+      </w:r>
+    </w:p>
+    <w:p>
+      <w:pPr>
+        <w:pStyle w:val="listing"/>
+        <w:numPr>
+          <w:ilvl w:val="0"/>
+          <w:numId w:val="56"/>
+        </w:numPr>
+      </w:pPr>
+      <w:r>
+        <w:t>create function convert_value(in _f int, in _t int, in _value double precision)</w:t>
+      </w:r>
+    </w:p>
+    <w:p>
+      <w:pPr>
+        <w:pStyle w:val="listing"/>
+        <w:numPr>
+          <w:ilvl w:val="0"/>
+          <w:numId w:val="56"/>
+        </w:numPr>
+      </w:pPr>
+      <w:r>
+        <w:t>returns double precision as $$</w:t>
+      </w:r>
+    </w:p>
+    <w:p>
+      <w:pPr>
+        <w:pStyle w:val="listing"/>
+        <w:numPr>
+          <w:ilvl w:val="0"/>
+          <w:numId w:val="56"/>
+        </w:numPr>
+      </w:pPr>
+      <w:r>
+        <w:t>declare</w:t>
+      </w:r>
+    </w:p>
+    <w:p>
+      <w:pPr>
+        <w:pStyle w:val="listing"/>
+        <w:numPr>
+          <w:ilvl w:val="0"/>
+          <w:numId w:val="56"/>
+        </w:numPr>
+      </w:pPr>
+      <w:r>
+        <w:t xml:space="preserve">    _factor double precision;</w:t>
+      </w:r>
+    </w:p>
+    <w:p>
+      <w:pPr>
+        <w:pStyle w:val="listing"/>
+        <w:numPr>
+          <w:ilvl w:val="0"/>
+          <w:numId w:val="56"/>
+        </w:numPr>
+      </w:pPr>
+      <w:r>
+        <w:t>begin</w:t>
+      </w:r>
+    </w:p>
+    <w:p>
+      <w:pPr>
+        <w:pStyle w:val="listing"/>
+        <w:numPr>
+          <w:ilvl w:val="0"/>
+          <w:numId w:val="56"/>
+        </w:numPr>
+      </w:pPr>
+      <w:r>
+        <w:t xml:space="preserve">    </w:t>
+      </w:r>
+      <w:r>
+        <w:t>if _f = _t then</w:t>
+      </w:r>
+    </w:p>
+    <w:p>
+      <w:pPr>
+        <w:pStyle w:val="listing"/>
+        <w:numPr>
+          <w:ilvl w:val="0"/>
+          <w:numId w:val="56"/>
+        </w:numPr>
+      </w:pPr>
+      <w:r>
+        <w:tab/>
+      </w:r>
+      <w:r>
+        <w:t xml:space="preserve">        </w:t>
+      </w:r>
+      <w:r>
+        <w:t>return _value;</w:t>
+      </w:r>
+    </w:p>
+    <w:p>
+      <w:pPr>
+        <w:pStyle w:val="listing"/>
+        <w:numPr>
+          <w:ilvl w:val="0"/>
+          <w:numId w:val="56"/>
+        </w:numPr>
+      </w:pPr>
+      <w:r>
+        <w:t xml:space="preserve">    end if;</w:t>
+      </w:r>
+    </w:p>
+    <w:p>
+      <w:pPr>
+        <w:pStyle w:val="listing"/>
+        <w:numPr>
+          <w:ilvl w:val="0"/>
+          <w:numId w:val="56"/>
+        </w:numPr>
+      </w:pPr>
+      <w:r>
+        <w:tab/>
+      </w:r>
+      <w:r>
+        <w:t xml:space="preserve">    </w:t>
+      </w:r>
+      <w:r>
+        <w:t>_factor = (select factor from exchanges where _from = _f and _to = _t);</w:t>
+      </w:r>
+    </w:p>
+    <w:p>
+      <w:pPr>
+        <w:pStyle w:val="listing"/>
+        <w:numPr>
+          <w:ilvl w:val="0"/>
+          <w:numId w:val="56"/>
+        </w:numPr>
+      </w:pPr>
+      <w:r>
+        <w:t xml:space="preserve">    return _value * _factor;</w:t>
+      </w:r>
+    </w:p>
+    <w:p>
+      <w:pPr>
+        <w:pStyle w:val="listing"/>
+        <w:numPr>
+          <w:ilvl w:val="0"/>
+          <w:numId w:val="56"/>
+        </w:numPr>
+      </w:pPr>
+      <w:r>
+        <w:t>end;</w:t>
+      </w:r>
+    </w:p>
+    <w:p>
+      <w:pPr>
+        <w:pStyle w:val="listing"/>
+        <w:numPr>
+          <w:ilvl w:val="0"/>
+          <w:numId w:val="56"/>
+        </w:numPr>
+      </w:pPr>
+      <w:r>
+        <w:t>$$</w:t>
+      </w:r>
+    </w:p>
+    <w:p>
+      <w:pPr>
+        <w:pStyle w:val="listing"/>
+        <w:numPr>
+          <w:ilvl w:val="0"/>
+          <w:numId w:val="56"/>
+        </w:numPr>
+      </w:pPr>
+      <w:r>
+        <w:t>language plpgsql;</w:t>
+      </w:r>
+    </w:p>
+    <w:p>
+      <w:pPr>
+        <w:pStyle w:val="a8"/>
+        <w:jc w:val="center"/>
+        <w:rPr>
+          <w:lang w:val="en-US"/>
+        </w:rPr>
+      </w:pPr>
+    </w:p>
+    <w:p>
+      <w:pPr>
+        <w:pStyle w:val="a8"/>
+        <w:jc w:val="center"/>
+        <w:rPr>
+          <w:lang w:val="en-US"/>
+        </w:rPr>
+      </w:pPr>
+    </w:p>
+    <w:p>
+      <w:pPr>
+        <w:pStyle w:val="a8"/>
+        <w:jc w:val="center"/>
+        <w:rPr>
+          <w:lang w:val="en-US"/>
+        </w:rPr>
+      </w:pPr>
+    </w:p>
+    <w:p>
+      <w:pPr>
+        <w:pStyle w:val="listing"/>
+      </w:pPr>
+      <w:r>
+        <w:lastRenderedPageBreak/>
+        <w:t>create type budget_status as (spent double precision, got double precision, total double precision);</w:t>
+      </w:r>
+    </w:p>
+    <w:p>
+      <w:pPr>
+        <w:pStyle w:val="listing"/>
+      </w:pPr>
+    </w:p>
+    <w:p>
+      <w:pPr>
+        <w:pStyle w:val="listing"/>
+      </w:pPr>
+      <w:r>
+        <w:t>create function get_budget_status(in _id int, in _user int)</w:t>
+      </w:r>
+    </w:p>
+    <w:p>
+      <w:pPr>
+        <w:pStyle w:val="listing"/>
+      </w:pPr>
+      <w:r>
+        <w:t>returns budget_status as $$</w:t>
+      </w:r>
+    </w:p>
+    <w:p>
+      <w:pPr>
+        <w:pStyle w:val="listing"/>
+      </w:pPr>
+      <w:r>
+        <w:t>declare</w:t>
+      </w:r>
+    </w:p>
+    <w:p>
+      <w:pPr>
+        <w:pStyle w:val="listing"/>
+      </w:pPr>
+      <w:r>
+        <w:t xml:space="preserve">    _t record;</w:t>
+      </w:r>
+    </w:p>
+    <w:p>
+      <w:pPr>
+        <w:pStyle w:val="listing"/>
+      </w:pPr>
+      <w:r>
+        <w:tab/>
+        <w:t>_from int;</w:t>
+      </w:r>
+    </w:p>
+    <w:p>
+      <w:pPr>
+        <w:pStyle w:val="listing"/>
+      </w:pPr>
+      <w:r>
+        <w:tab/>
+        <w:t>_to int;</w:t>
+      </w:r>
+    </w:p>
+    <w:p>
+      <w:pPr>
+        <w:pStyle w:val="listing"/>
+      </w:pPr>
+      <w:r>
+        <w:tab/>
+        <w:t>_value double precision;</w:t>
+      </w:r>
+    </w:p>
+    <w:p>
+      <w:pPr>
+        <w:pStyle w:val="listing"/>
+      </w:pPr>
+      <w:r>
+        <w:tab/>
+        <w:t>_spent double precision;</w:t>
+      </w:r>
+    </w:p>
+    <w:p>
+      <w:pPr>
+        <w:pStyle w:val="listing"/>
+      </w:pPr>
+      <w:r>
+        <w:tab/>
+        <w:t>_got double precision;</w:t>
+      </w:r>
+    </w:p>
+    <w:p>
+      <w:pPr>
+        <w:pStyle w:val="listing"/>
+      </w:pPr>
+      <w:r>
+        <w:tab/>
+        <w:t>_b_cur int;</w:t>
+      </w:r>
+    </w:p>
+    <w:p>
+      <w:pPr>
+        <w:pStyle w:val="listing"/>
+      </w:pPr>
+      <w:r>
+        <w:tab/>
+        <w:t>_cur int;</w:t>
+      </w:r>
+    </w:p>
+    <w:p>
+      <w:pPr>
+        <w:pStyle w:val="listing"/>
+      </w:pPr>
+      <w:r>
+        <w:tab/>
+        <w:t>_s timestamp;</w:t>
+      </w:r>
+    </w:p>
+    <w:p>
+      <w:pPr>
+        <w:pStyle w:val="listing"/>
+      </w:pPr>
+      <w:r>
+        <w:tab/>
+        <w:t>_e timestamp;</w:t>
+      </w:r>
+    </w:p>
+    <w:p>
+      <w:pPr>
+        <w:pStyle w:val="listing"/>
+      </w:pPr>
+      <w:r>
+        <w:t>begin</w:t>
+      </w:r>
+    </w:p>
+    <w:p>
+      <w:pPr>
+        <w:pStyle w:val="listing"/>
+      </w:pPr>
+      <w:r>
+        <w:tab/>
+        <w:t>_s = (select _start from budgets where id = _id);</w:t>
+      </w:r>
+    </w:p>
+    <w:p>
+      <w:pPr>
+        <w:pStyle w:val="listing"/>
+      </w:pPr>
+      <w:r>
+        <w:tab/>
+        <w:t>_e = (select _end from budgets where id = _id);</w:t>
+      </w:r>
+    </w:p>
+    <w:p>
+      <w:pPr>
+        <w:pStyle w:val="listing"/>
+      </w:pPr>
+      <w:r>
+        <w:tab/>
+        <w:t>_value = (select value from budgets where id = _id);</w:t>
+      </w:r>
+    </w:p>
+    <w:p>
+      <w:pPr>
+        <w:pStyle w:val="listing"/>
+      </w:pPr>
+      <w:r>
+        <w:tab/>
+        <w:t>_b_cur = (select currency from budgets where id = _id);</w:t>
+      </w:r>
+    </w:p>
+    <w:p>
+      <w:pPr>
+        <w:pStyle w:val="listing"/>
+      </w:pPr>
+      <w:r>
+        <w:tab/>
+        <w:t>_got = 0;</w:t>
+      </w:r>
+    </w:p>
+    <w:p>
+      <w:pPr>
+        <w:pStyle w:val="listing"/>
+      </w:pPr>
+      <w:r>
+        <w:tab/>
+        <w:t>_spent = 0;</w:t>
+      </w:r>
+    </w:p>
+    <w:p>
+      <w:pPr>
+        <w:pStyle w:val="listing"/>
+      </w:pPr>
+      <w:r>
+        <w:t xml:space="preserve">    for _t in (select * from transactions where _timestamp between _s and _e)</w:t>
+      </w:r>
+    </w:p>
+    <w:p>
+      <w:pPr>
+        <w:pStyle w:val="listing"/>
+      </w:pPr>
+      <w:r>
+        <w:tab/>
+        <w:t>loop</w:t>
+      </w:r>
+    </w:p>
+    <w:p>
+      <w:pPr>
+        <w:pStyle w:val="listing"/>
+      </w:pPr>
+      <w:r>
+        <w:tab/>
+      </w:r>
+      <w:r>
+        <w:tab/>
+        <w:t>_from = _t._from;</w:t>
+      </w:r>
+    </w:p>
+    <w:p>
+      <w:pPr>
+        <w:pStyle w:val="listing"/>
+      </w:pPr>
+      <w:r>
+        <w:tab/>
+      </w:r>
+      <w:r>
+        <w:tab/>
+        <w:t>_to = _t._to;</w:t>
+      </w:r>
+    </w:p>
+    <w:p>
+      <w:pPr>
+        <w:pStyle w:val="listing"/>
+      </w:pPr>
+      <w:r>
+        <w:tab/>
+      </w:r>
+      <w:r>
+        <w:tab/>
+        <w:t>-- Skip inner transactions</w:t>
+      </w:r>
+    </w:p>
+    <w:p>
+      <w:pPr>
+        <w:pStyle w:val="listing"/>
+      </w:pPr>
+      <w:r>
+        <w:tab/>
+      </w:r>
+      <w:r>
+        <w:tab/>
+        <w:t>if (_from is not null) and (_to is not null) then</w:t>
+      </w:r>
+    </w:p>
+    <w:p>
+      <w:pPr>
+        <w:pStyle w:val="listing"/>
+      </w:pPr>
+      <w:r>
+        <w:tab/>
+      </w:r>
+      <w:r>
+        <w:tab/>
+      </w:r>
+      <w:r>
+        <w:tab/>
+        <w:t>continue;</w:t>
+      </w:r>
+    </w:p>
+    <w:p>
+      <w:pPr>
+        <w:pStyle w:val="listing"/>
+      </w:pPr>
+      <w:r>
+        <w:t xml:space="preserve">        end if;</w:t>
+      </w:r>
+    </w:p>
+    <w:p>
+      <w:pPr>
+        <w:pStyle w:val="listing"/>
+      </w:pPr>
+      <w:r>
+        <w:tab/>
+      </w:r>
+      <w:r>
+        <w:tab/>
+        <w:t>-- Spent</w:t>
+      </w:r>
+    </w:p>
+    <w:p>
+      <w:pPr>
+        <w:pStyle w:val="listing"/>
+      </w:pPr>
+      <w:r>
+        <w:tab/>
+      </w:r>
+      <w:r>
+        <w:tab/>
+        <w:t>if (_to is null) then</w:t>
+      </w:r>
+    </w:p>
+    <w:p>
+      <w:pPr>
+        <w:pStyle w:val="listing"/>
+      </w:pPr>
+      <w:r>
+        <w:tab/>
+      </w:r>
+      <w:r>
+        <w:tab/>
+      </w:r>
+      <w:r>
+        <w:tab/>
+        <w:t>_cur = (select currency from accounts where id = _t._from);</w:t>
+      </w:r>
+    </w:p>
+    <w:p>
+      <w:pPr>
+        <w:pStyle w:val="listing"/>
+      </w:pPr>
+      <w:r>
+        <w:tab/>
+      </w:r>
+      <w:r>
+        <w:tab/>
+      </w:r>
+      <w:r>
+        <w:tab/>
+        <w:t>_spent = _spent + (select convert_value(_cur, _b_cur, _t.value));</w:t>
+      </w:r>
+    </w:p>
+    <w:p>
+      <w:pPr>
+        <w:pStyle w:val="listing"/>
+      </w:pPr>
+      <w:r>
+        <w:t xml:space="preserve">            continue;</w:t>
+      </w:r>
+    </w:p>
+    <w:p>
+      <w:pPr>
+        <w:pStyle w:val="listing"/>
+      </w:pPr>
+      <w:r>
+        <w:t xml:space="preserve">        end if;</w:t>
+      </w:r>
+    </w:p>
+    <w:p>
+      <w:pPr>
+        <w:pStyle w:val="listing"/>
+      </w:pPr>
+      <w:r>
+        <w:tab/>
+      </w:r>
+      <w:r>
+        <w:tab/>
+        <w:t>-- Got</w:t>
+      </w:r>
+    </w:p>
+    <w:p>
+      <w:pPr>
+        <w:pStyle w:val="listing"/>
+      </w:pPr>
+      <w:r>
+        <w:tab/>
+      </w:r>
+      <w:r>
+        <w:tab/>
+        <w:t>_cur = (select currency from accounts where id = _t._to);</w:t>
+      </w:r>
+    </w:p>
+    <w:p>
+      <w:pPr>
+        <w:pStyle w:val="listing"/>
+      </w:pPr>
+      <w:r>
+        <w:tab/>
+      </w:r>
+      <w:r>
+        <w:tab/>
+        <w:t>_got = _got + (select convert_value(_cur, _b_cur, _t.value));</w:t>
+      </w:r>
+    </w:p>
+    <w:p>
+      <w:pPr>
+        <w:pStyle w:val="listing"/>
+      </w:pPr>
+      <w:r>
+        <w:t xml:space="preserve">    end loop;</w:t>
+      </w:r>
+    </w:p>
+    <w:p>
+      <w:pPr>
+        <w:pStyle w:val="listing"/>
+      </w:pPr>
+      <w:r>
+        <w:t xml:space="preserve">    return (select cast(row(_spent, _got, _value + _got - _spent) as budget_status));</w:t>
+      </w:r>
+    </w:p>
+    <w:p>
+      <w:pPr>
+        <w:pStyle w:val="listing"/>
+      </w:pPr>
+      <w:r>
+        <w:t>end;</w:t>
+      </w:r>
+    </w:p>
+    <w:p>
+      <w:pPr>
+        <w:pStyle w:val="listing"/>
+      </w:pPr>
+      <w:r>
+        <w:t>$$</w:t>
+      </w:r>
+    </w:p>
+    <w:p>
+      <w:pPr>
+        <w:pStyle w:val="listing"/>
+      </w:pPr>
+      <w:r>
+        <w:t>language plpgsql;</w:t>
+      </w:r>
+    </w:p>
+    <w:p>
+      <w:pPr>
+        <w:pStyle w:val="a8"/>
+        <w:jc w:val="center"/>
+        <w:rPr>
+          <w:lang w:val="en-US"/>
+        </w:rPr>
+      </w:pPr>
+      <w:r>
+        <w:lastRenderedPageBreak/>
+        <w:t>Листинг 12. Функция</w:t>
+      </w:r>
+      <w:r>
+        <w:rPr>
+          <w:lang w:val="en-US"/>
+        </w:rPr>
+        <w:t xml:space="preserve"> </w:t>
+      </w:r>
+      <w:r>
+        <w:rPr>
+          <w:lang w:val="en-US"/>
+        </w:rPr>
+        <w:t>add</w:t>
+      </w:r>
+      <w:r>
+        <w:rPr>
+          <w:lang w:val="en-US"/>
+        </w:rPr>
+        <w:t>_</w:t>
+      </w:r>
+      <w:r>
+        <w:rPr>
+          <w:lang w:val="en-US"/>
+        </w:rPr>
+        <w:t>transaction</w:t>
+      </w:r>
+      <w:r>
+        <w:rPr>
+          <w:lang w:val="en-US"/>
+        </w:rPr>
+        <w:t xml:space="preserve"> </w:t>
+      </w:r>
+      <w:r>
+        <w:t>и</w:t>
+      </w:r>
+      <w:r>
+        <w:rPr>
+          <w:lang w:val="en-US"/>
+        </w:rPr>
+        <w:t xml:space="preserve"> </w:t>
+      </w:r>
+      <w:r>
+        <w:t>процедуры</w:t>
+      </w:r>
+      <w:r>
+        <w:rPr>
+          <w:lang w:val="en-US"/>
+        </w:rPr>
+        <w:t xml:space="preserve"> </w:t>
+      </w:r>
+      <w:r>
+        <w:rPr>
+          <w:lang w:val="en-US"/>
+        </w:rPr>
+        <w:t>add</w:t>
+      </w:r>
+      <w:r>
+        <w:rPr>
+          <w:lang w:val="en-US"/>
+        </w:rPr>
+        <w:t>_</w:t>
+      </w:r>
+      <w:r>
+        <w:rPr>
+          <w:lang w:val="en-US"/>
+        </w:rPr>
+        <w:t>account_value, del_transaction</w:t>
+      </w:r>
+    </w:p>
+    <w:p>
+      <w:pPr>
+        <w:pStyle w:val="listing"/>
+        <w:numPr>
+          <w:ilvl w:val="0"/>
+          <w:numId w:val="55"/>
+        </w:numPr>
+      </w:pPr>
+      <w:r>
+        <w:t>create procedure add_account_value(</w:t>
+      </w:r>
+    </w:p>
+    <w:p>
+      <w:pPr>
+        <w:pStyle w:val="listing"/>
+        <w:numPr>
+          <w:ilvl w:val="0"/>
+          <w:numId w:val="55"/>
+        </w:numPr>
+      </w:pPr>
+      <w:r>
+        <w:tab/>
+        <w:t>in _id int,</w:t>
+      </w:r>
+    </w:p>
+    <w:p>
+      <w:pPr>
+        <w:pStyle w:val="listing"/>
+        <w:numPr>
+          <w:ilvl w:val="0"/>
+          <w:numId w:val="55"/>
+        </w:numPr>
+      </w:pPr>
+      <w:r>
+        <w:tab/>
+        <w:t>in _currency int,</w:t>
+      </w:r>
+    </w:p>
+    <w:p>
+      <w:pPr>
+        <w:pStyle w:val="listing"/>
+        <w:numPr>
+          <w:ilvl w:val="0"/>
+          <w:numId w:val="55"/>
+        </w:numPr>
+      </w:pPr>
+      <w:r>
+        <w:tab/>
+        <w:t>in _value double precision</w:t>
+      </w:r>
+    </w:p>
+    <w:p>
+      <w:pPr>
+        <w:pStyle w:val="listing"/>
+        <w:numPr>
+          <w:ilvl w:val="0"/>
+          <w:numId w:val="55"/>
+        </w:numPr>
+      </w:pPr>
+      <w:r>
+        <w:t>) as $$</w:t>
+      </w:r>
+    </w:p>
+    <w:p>
+      <w:pPr>
+        <w:pStyle w:val="listing"/>
+        <w:numPr>
+          <w:ilvl w:val="0"/>
+          <w:numId w:val="55"/>
+        </w:numPr>
+      </w:pPr>
+      <w:r>
+        <w:t>declare</w:t>
+      </w:r>
+    </w:p>
+    <w:p>
+      <w:pPr>
+        <w:pStyle w:val="listing"/>
+        <w:numPr>
+          <w:ilvl w:val="0"/>
+          <w:numId w:val="55"/>
+        </w:numPr>
+      </w:pPr>
+      <w:r>
+        <w:t xml:space="preserve">    _factor double precision;</w:t>
+      </w:r>
+    </w:p>
+    <w:p>
+      <w:pPr>
+        <w:pStyle w:val="listing"/>
+        <w:numPr>
+          <w:ilvl w:val="0"/>
+          <w:numId w:val="55"/>
+        </w:numPr>
+      </w:pPr>
+      <w:r>
+        <w:tab/>
+        <w:t>_t_cur int;</w:t>
+      </w:r>
+    </w:p>
+    <w:p>
+      <w:pPr>
+        <w:pStyle w:val="listing"/>
+        <w:numPr>
+          <w:ilvl w:val="0"/>
+          <w:numId w:val="55"/>
+        </w:numPr>
+      </w:pPr>
+      <w:r>
+        <w:t>begin</w:t>
+      </w:r>
+    </w:p>
+    <w:p>
+      <w:pPr>
+        <w:pStyle w:val="listing"/>
+        <w:numPr>
+          <w:ilvl w:val="0"/>
+          <w:numId w:val="55"/>
+        </w:numPr>
+      </w:pPr>
+      <w:r>
+        <w:tab/>
+        <w:t>_t_cur = (select currency from accounts where id = _id);</w:t>
+      </w:r>
+    </w:p>
+    <w:p>
+      <w:pPr>
+        <w:pStyle w:val="listing"/>
+        <w:numPr>
+          <w:ilvl w:val="0"/>
+          <w:numId w:val="55"/>
+        </w:numPr>
+      </w:pPr>
+      <w:r>
+        <w:tab/>
+        <w:t>if _t_cur = _currency then</w:t>
+      </w:r>
+    </w:p>
+    <w:p>
+      <w:pPr>
+        <w:pStyle w:val="listing"/>
+        <w:numPr>
+          <w:ilvl w:val="0"/>
+          <w:numId w:val="55"/>
+        </w:numPr>
+      </w:pPr>
+      <w:r>
+        <w:t xml:space="preserve">        update accounts</w:t>
+      </w:r>
+    </w:p>
+    <w:p>
+      <w:pPr>
+        <w:pStyle w:val="listing"/>
+        <w:numPr>
+          <w:ilvl w:val="0"/>
+          <w:numId w:val="55"/>
+        </w:numPr>
+      </w:pPr>
+      <w:r>
+        <w:t xml:space="preserve">        set value = value + _value</w:t>
+      </w:r>
+    </w:p>
+    <w:p>
+      <w:pPr>
+        <w:pStyle w:val="listing"/>
+        <w:numPr>
+          <w:ilvl w:val="0"/>
+          <w:numId w:val="55"/>
+        </w:numPr>
+      </w:pPr>
+      <w:r>
+        <w:t xml:space="preserve">        where id = _id;</w:t>
+      </w:r>
+    </w:p>
+    <w:p>
+      <w:pPr>
+        <w:pStyle w:val="listing"/>
+        <w:numPr>
+          <w:ilvl w:val="0"/>
+          <w:numId w:val="55"/>
+        </w:numPr>
+      </w:pPr>
+      <w:r>
+        <w:t xml:space="preserve">        return;</w:t>
+      </w:r>
+    </w:p>
+    <w:p>
+      <w:pPr>
+        <w:pStyle w:val="listing"/>
+        <w:numPr>
+          <w:ilvl w:val="0"/>
+          <w:numId w:val="55"/>
+        </w:numPr>
+      </w:pPr>
+      <w:r>
+        <w:t xml:space="preserve">    end if;</w:t>
+      </w:r>
+    </w:p>
+    <w:p>
+      <w:pPr>
+        <w:pStyle w:val="listing"/>
+        <w:numPr>
+          <w:ilvl w:val="0"/>
+          <w:numId w:val="55"/>
+        </w:numPr>
+      </w:pPr>
+      <w:r>
+        <w:tab/>
+        <w:t>_factor = (select factor from exchanges where _from = _currency and _to = _t_cur);</w:t>
+      </w:r>
+    </w:p>
+    <w:p>
+      <w:pPr>
+        <w:pStyle w:val="listing"/>
+        <w:numPr>
+          <w:ilvl w:val="0"/>
+          <w:numId w:val="55"/>
+        </w:numPr>
+      </w:pPr>
+      <w:r>
+        <w:t xml:space="preserve">    update accounts</w:t>
+      </w:r>
+    </w:p>
+    <w:p>
+      <w:pPr>
+        <w:pStyle w:val="listing"/>
+        <w:numPr>
+          <w:ilvl w:val="0"/>
+          <w:numId w:val="55"/>
+        </w:numPr>
+      </w:pPr>
+      <w:r>
+        <w:t xml:space="preserve">    set value = value + _value * _factor</w:t>
+      </w:r>
+    </w:p>
+    <w:p>
+      <w:pPr>
+        <w:pStyle w:val="listing"/>
+        <w:numPr>
+          <w:ilvl w:val="0"/>
+          <w:numId w:val="55"/>
+        </w:numPr>
+      </w:pPr>
+      <w:r>
+        <w:t xml:space="preserve">    where id = _id;</w:t>
+      </w:r>
+    </w:p>
+    <w:p>
+      <w:pPr>
+        <w:pStyle w:val="listing"/>
+        <w:numPr>
+          <w:ilvl w:val="0"/>
+          <w:numId w:val="55"/>
+        </w:numPr>
+      </w:pPr>
+      <w:r>
+        <w:t>end;</w:t>
+      </w:r>
+    </w:p>
+    <w:p>
+      <w:pPr>
+        <w:pStyle w:val="listing"/>
+        <w:numPr>
+          <w:ilvl w:val="0"/>
+          <w:numId w:val="55"/>
+        </w:numPr>
+      </w:pPr>
+      <w:r>
+        <w:t>$$</w:t>
+      </w:r>
+    </w:p>
+    <w:p>
+      <w:pPr>
+        <w:pStyle w:val="listing"/>
+        <w:numPr>
+          <w:ilvl w:val="0"/>
+          <w:numId w:val="55"/>
+        </w:numPr>
+      </w:pPr>
+      <w:r>
+        <w:t>language plpgsql;</w:t>
+      </w:r>
+    </w:p>
+    <w:p>
+      <w:pPr>
+        <w:pStyle w:val="a8"/>
+        <w:ind w:firstLine="0"/>
+        <w:rPr>
+          <w:lang w:val="en-US"/>
+        </w:rPr>
+      </w:pPr>
+    </w:p>
+    <w:p>
+      <w:pPr>
+        <w:pStyle w:val="listing"/>
+      </w:pPr>
+      <w:r>
+        <w:lastRenderedPageBreak/>
+        <w:t>create function add_transaction(</w:t>
+      </w:r>
+    </w:p>
+    <w:p>
+      <w:pPr>
+        <w:pStyle w:val="listing"/>
+      </w:pPr>
+      <w:r>
+        <w:tab/>
+        <w:t>in _owner int,</w:t>
+      </w:r>
+    </w:p>
+    <w:p>
+      <w:pPr>
+        <w:pStyle w:val="listing"/>
+      </w:pPr>
+      <w:r>
+        <w:tab/>
+        <w:t>in _category int,</w:t>
+      </w:r>
+    </w:p>
+    <w:p>
+      <w:pPr>
+        <w:pStyle w:val="listing"/>
+      </w:pPr>
+      <w:r>
+        <w:tab/>
+        <w:t>in _from int,</w:t>
+      </w:r>
+    </w:p>
+    <w:p>
+      <w:pPr>
+        <w:pStyle w:val="listing"/>
+      </w:pPr>
+      <w:r>
+        <w:tab/>
+        <w:t>in _to int,</w:t>
+      </w:r>
+    </w:p>
+    <w:p>
+      <w:pPr>
+        <w:pStyle w:val="listing"/>
+      </w:pPr>
+      <w:r>
+        <w:tab/>
+        <w:t>in _value double precision,</w:t>
+      </w:r>
+    </w:p>
+    <w:p>
+      <w:pPr>
+        <w:pStyle w:val="listing"/>
+      </w:pPr>
+      <w:r>
+        <w:tab/>
+        <w:t>in _description text,</w:t>
+      </w:r>
+    </w:p>
+    <w:p>
+      <w:pPr>
+        <w:pStyle w:val="listing"/>
+      </w:pPr>
+      <w:r>
+        <w:tab/>
+        <w:t>in _timestamp timestamp</w:t>
+      </w:r>
+    </w:p>
+    <w:p>
+      <w:pPr>
+        <w:pStyle w:val="listing"/>
+      </w:pPr>
+      <w:r>
+        <w:t>)</w:t>
+      </w:r>
+    </w:p>
+    <w:p>
+      <w:pPr>
+        <w:pStyle w:val="listing"/>
+      </w:pPr>
+      <w:r>
+        <w:t>returns int as $$</w:t>
+      </w:r>
+    </w:p>
+    <w:p>
+      <w:pPr>
+        <w:pStyle w:val="listing"/>
+      </w:pPr>
+      <w:r>
+        <w:t>declare</w:t>
+      </w:r>
+    </w:p>
+    <w:p>
+      <w:pPr>
+        <w:pStyle w:val="listing"/>
+      </w:pPr>
+      <w:r>
+        <w:t xml:space="preserve">    _id int;</w:t>
+      </w:r>
+    </w:p>
+    <w:p>
+      <w:pPr>
+        <w:pStyle w:val="listing"/>
+      </w:pPr>
+      <w:r>
+        <w:tab/>
+        <w:t>_currency int;</w:t>
+      </w:r>
+    </w:p>
+    <w:p>
+      <w:pPr>
+        <w:pStyle w:val="listing"/>
+      </w:pPr>
+      <w:r>
+        <w:t>begin</w:t>
+      </w:r>
+    </w:p>
+    <w:p>
+      <w:pPr>
+        <w:pStyle w:val="listing"/>
+      </w:pPr>
+      <w:r>
+        <w:t xml:space="preserve">    insert into transactions</w:t>
+      </w:r>
+    </w:p>
+    <w:p>
+      <w:pPr>
+        <w:pStyle w:val="listing"/>
+      </w:pPr>
+      <w:r>
+        <w:t xml:space="preserve">    (owner, category, _from, _to, value, description, "_timestamp")</w:t>
+      </w:r>
+    </w:p>
+    <w:p>
+      <w:pPr>
+        <w:pStyle w:val="listing"/>
+      </w:pPr>
+      <w:r>
+        <w:t xml:space="preserve">    values (_owner, _category, _from, _to, _value, _description, _timestamp);</w:t>
+      </w:r>
+    </w:p>
+    <w:p>
+      <w:pPr>
+        <w:pStyle w:val="listing"/>
+      </w:pPr>
+      <w:r>
+        <w:t xml:space="preserve">    _id = (select currval('transactions_id_seq'));</w:t>
+      </w:r>
+    </w:p>
+    <w:p>
+      <w:pPr>
+        <w:pStyle w:val="listing"/>
+      </w:pPr>
+      <w:r>
+        <w:tab/>
+        <w:t>-- If from is not null and to is not null, then use _from.currency as main currency</w:t>
+      </w:r>
+    </w:p>
+    <w:p>
+      <w:pPr>
+        <w:pStyle w:val="listing"/>
+      </w:pPr>
+      <w:r>
+        <w:tab/>
+        <w:t>if (_from is not null) and (_to is not null) then</w:t>
+      </w:r>
+    </w:p>
+    <w:p>
+      <w:pPr>
+        <w:pStyle w:val="listing"/>
+      </w:pPr>
+      <w:r>
+        <w:tab/>
+      </w:r>
+      <w:r>
+        <w:tab/>
+        <w:t>_currency = (select currency from accounts where id = _from);</w:t>
+      </w:r>
+    </w:p>
+    <w:p>
+      <w:pPr>
+        <w:pStyle w:val="listing"/>
+      </w:pPr>
+      <w:r>
+        <w:t xml:space="preserve">        update accounts</w:t>
+      </w:r>
+    </w:p>
+    <w:p>
+      <w:pPr>
+        <w:pStyle w:val="listing"/>
+      </w:pPr>
+      <w:r>
+        <w:t xml:space="preserve">        set value = value - _value</w:t>
+      </w:r>
+    </w:p>
+    <w:p>
+      <w:pPr>
+        <w:pStyle w:val="listing"/>
+      </w:pPr>
+      <w:r>
+        <w:t xml:space="preserve">        where id = _from;</w:t>
+      </w:r>
+    </w:p>
+    <w:p>
+      <w:pPr>
+        <w:pStyle w:val="listing"/>
+      </w:pPr>
+      <w:r>
+        <w:t xml:space="preserve">        call add_account_value(_to, _currency, _value);</w:t>
+      </w:r>
+    </w:p>
+    <w:p>
+      <w:pPr>
+        <w:pStyle w:val="listing"/>
+      </w:pPr>
+      <w:r>
+        <w:t xml:space="preserve">        return _id;</w:t>
+      </w:r>
+    </w:p>
+    <w:p>
+      <w:pPr>
+        <w:pStyle w:val="listing"/>
+      </w:pPr>
+      <w:r>
+        <w:t xml:space="preserve">    end if;</w:t>
+      </w:r>
+    </w:p>
+    <w:p>
+      <w:pPr>
+        <w:pStyle w:val="listing"/>
+      </w:pPr>
+      <w:r>
+        <w:tab/>
+        <w:t>-- If from is null and to is not null, then just update to with value</w:t>
+      </w:r>
+    </w:p>
+    <w:p>
+      <w:pPr>
+        <w:pStyle w:val="listing"/>
+      </w:pPr>
+      <w:r>
+        <w:tab/>
+        <w:t>if (_from is null) and (_to is not null) then</w:t>
+      </w:r>
+    </w:p>
+    <w:p>
+      <w:pPr>
+        <w:pStyle w:val="listing"/>
+      </w:pPr>
+      <w:r>
+        <w:t xml:space="preserve">        update accounts</w:t>
+      </w:r>
+    </w:p>
+    <w:p>
+      <w:pPr>
+        <w:pStyle w:val="listing"/>
+      </w:pPr>
+      <w:r>
+        <w:t xml:space="preserve">        set value = value + _value</w:t>
+      </w:r>
+    </w:p>
+    <w:p>
+      <w:pPr>
+        <w:pStyle w:val="listing"/>
+      </w:pPr>
+      <w:r>
+        <w:t xml:space="preserve">        where id = _to;</w:t>
+      </w:r>
+    </w:p>
+    <w:p>
+      <w:pPr>
+        <w:pStyle w:val="listing"/>
+      </w:pPr>
+      <w:r>
+        <w:t xml:space="preserve">        return _id;</w:t>
+      </w:r>
+    </w:p>
+    <w:p>
+      <w:pPr>
+        <w:pStyle w:val="listing"/>
+      </w:pPr>
+      <w:r>
+        <w:t xml:space="preserve">    end if;</w:t>
+      </w:r>
+    </w:p>
+    <w:p>
+      <w:pPr>
+        <w:pStyle w:val="listing"/>
+      </w:pPr>
+      <w:r>
+        <w:tab/>
+        <w:t>-- If from is not null and to is null, then just update from with -value</w:t>
+      </w:r>
+    </w:p>
+    <w:p>
+      <w:pPr>
+        <w:pStyle w:val="listing"/>
+      </w:pPr>
+      <w:r>
+        <w:t xml:space="preserve">    update accounts</w:t>
+      </w:r>
+    </w:p>
+    <w:p>
+      <w:pPr>
+        <w:pStyle w:val="listing"/>
+      </w:pPr>
+      <w:r>
+        <w:t xml:space="preserve">    set value = value - _value</w:t>
+      </w:r>
+    </w:p>
+    <w:p>
+      <w:pPr>
+        <w:pStyle w:val="listing"/>
+      </w:pPr>
+      <w:r>
+        <w:t xml:space="preserve">    where id = _from;</w:t>
+      </w:r>
+    </w:p>
+    <w:p>
+      <w:pPr>
+        <w:pStyle w:val="listing"/>
+      </w:pPr>
+      <w:r>
+        <w:t xml:space="preserve">    return _id;</w:t>
+      </w:r>
+    </w:p>
+    <w:p>
+      <w:pPr>
+        <w:pStyle w:val="listing"/>
+      </w:pPr>
+      <w:r>
+        <w:t>end;</w:t>
+      </w:r>
+    </w:p>
+    <w:p>
+      <w:pPr>
+        <w:pStyle w:val="listing"/>
+      </w:pPr>
+      <w:r>
+        <w:t>$$</w:t>
+      </w:r>
+    </w:p>
+    <w:p>
+      <w:pPr>
+        <w:pStyle w:val="listing"/>
+      </w:pPr>
+      <w:r>
+        <w:t>language plpgsql;</w:t>
+      </w:r>
+    </w:p>
+    <w:p>
+      <w:pPr>
+        <w:pStyle w:val="a8"/>
+        <w:rPr>
+          <w:lang w:val="en-US"/>
+        </w:rPr>
+      </w:pPr>
+    </w:p>
+    <w:p>
+      <w:pPr>
+        <w:pStyle w:val="listing"/>
+      </w:pPr>
+      <w:r>
+        <w:lastRenderedPageBreak/>
+        <w:t>create procedure del_transaction(in _id int)</w:t>
+      </w:r>
+    </w:p>
+    <w:p>
+      <w:pPr>
+        <w:pStyle w:val="listing"/>
+      </w:pPr>
+      <w:r>
+        <w:t>as $$</w:t>
+      </w:r>
+    </w:p>
+    <w:p>
+      <w:pPr>
+        <w:pStyle w:val="listing"/>
+      </w:pPr>
+      <w:r>
+        <w:t>declare</w:t>
+      </w:r>
+    </w:p>
+    <w:p>
+      <w:pPr>
+        <w:pStyle w:val="listing"/>
+      </w:pPr>
+      <w:r>
+        <w:t xml:space="preserve">    _f int;</w:t>
+      </w:r>
+    </w:p>
+    <w:p>
+      <w:pPr>
+        <w:pStyle w:val="listing"/>
+      </w:pPr>
+      <w:r>
+        <w:tab/>
+        <w:t>_t int;</w:t>
+      </w:r>
+    </w:p>
+    <w:p>
+      <w:pPr>
+        <w:pStyle w:val="listing"/>
+      </w:pPr>
+      <w:r>
+        <w:tab/>
+        <w:t>_currency int;</w:t>
+      </w:r>
+    </w:p>
+    <w:p>
+      <w:pPr>
+        <w:pStyle w:val="listing"/>
+      </w:pPr>
+      <w:r>
+        <w:tab/>
+        <w:t>_v double precision;</w:t>
+      </w:r>
+    </w:p>
+    <w:p>
+      <w:pPr>
+        <w:pStyle w:val="listing"/>
+      </w:pPr>
+      <w:r>
+        <w:t>begin</w:t>
+      </w:r>
+    </w:p>
+    <w:p>
+      <w:pPr>
+        <w:pStyle w:val="listing"/>
+      </w:pPr>
+      <w:r>
+        <w:tab/>
+        <w:t>_f = (select _from from transactions where id = _id);</w:t>
+      </w:r>
+    </w:p>
+    <w:p>
+      <w:pPr>
+        <w:pStyle w:val="listing"/>
+      </w:pPr>
+      <w:r>
+        <w:tab/>
+        <w:t>_t = (select _to from transactions where id = _id);</w:t>
+      </w:r>
+    </w:p>
+    <w:p>
+      <w:pPr>
+        <w:pStyle w:val="listing"/>
+      </w:pPr>
+      <w:r>
+        <w:tab/>
+        <w:t>_v = (select value from transactions where id = _id);</w:t>
+      </w:r>
+    </w:p>
+    <w:p>
+      <w:pPr>
+        <w:pStyle w:val="listing"/>
+      </w:pPr>
+      <w:r>
+        <w:t xml:space="preserve">    delete from transactions where id = _id;</w:t>
+      </w:r>
+    </w:p>
+    <w:p>
+      <w:pPr>
+        <w:pStyle w:val="listing"/>
+      </w:pPr>
+      <w:r>
+        <w:t xml:space="preserve">    -- If from is not null and to is not null, then use _from.currency as main currency</w:t>
+      </w:r>
+    </w:p>
+    <w:p>
+      <w:pPr>
+        <w:pStyle w:val="listing"/>
+      </w:pPr>
+      <w:r>
+        <w:t xml:space="preserve">    if (_f is not null) and (_t is not null) then</w:t>
+      </w:r>
+    </w:p>
+    <w:p>
+      <w:pPr>
+        <w:pStyle w:val="listing"/>
+      </w:pPr>
+      <w:r>
+        <w:tab/>
+      </w:r>
+      <w:r>
+        <w:tab/>
+        <w:t>_currency = (select currency from accounts where id = _f);</w:t>
+      </w:r>
+    </w:p>
+    <w:p>
+      <w:pPr>
+        <w:pStyle w:val="listing"/>
+      </w:pPr>
+      <w:r>
+        <w:t xml:space="preserve">        update accounts</w:t>
+      </w:r>
+    </w:p>
+    <w:p>
+      <w:pPr>
+        <w:pStyle w:val="listing"/>
+      </w:pPr>
+      <w:r>
+        <w:t xml:space="preserve">        set value = value + _v</w:t>
+      </w:r>
+    </w:p>
+    <w:p>
+      <w:pPr>
+        <w:pStyle w:val="listing"/>
+      </w:pPr>
+      <w:r>
+        <w:t xml:space="preserve">        where id = _f;</w:t>
+      </w:r>
+    </w:p>
+    <w:p>
+      <w:pPr>
+        <w:pStyle w:val="listing"/>
+      </w:pPr>
+      <w:r>
+        <w:t xml:space="preserve">        call add_account_value(_t, _currency, -_v);</w:t>
+      </w:r>
+    </w:p>
+    <w:p>
+      <w:pPr>
+        <w:pStyle w:val="listing"/>
+      </w:pPr>
+      <w:r>
+        <w:t xml:space="preserve">        return;</w:t>
+      </w:r>
+    </w:p>
+    <w:p>
+      <w:pPr>
+        <w:pStyle w:val="listing"/>
+      </w:pPr>
+      <w:r>
+        <w:t xml:space="preserve">    end if;</w:t>
+      </w:r>
+    </w:p>
+    <w:p>
+      <w:pPr>
+        <w:pStyle w:val="listing"/>
+      </w:pPr>
+      <w:r>
+        <w:tab/>
+        <w:t>-- If from is null and to is not null, then sub value from to</w:t>
+      </w:r>
+    </w:p>
+    <w:p>
+      <w:pPr>
+        <w:pStyle w:val="listing"/>
+      </w:pPr>
+      <w:r>
+        <w:tab/>
+        <w:t>if (_f is null) and (_t is not null) then</w:t>
+      </w:r>
+    </w:p>
+    <w:p>
+      <w:pPr>
+        <w:pStyle w:val="listing"/>
+      </w:pPr>
+      <w:r>
+        <w:t xml:space="preserve">        update accounts</w:t>
+      </w:r>
+    </w:p>
+    <w:p>
+      <w:pPr>
+        <w:pStyle w:val="listing"/>
+      </w:pPr>
+      <w:r>
+        <w:t xml:space="preserve">        set value = value - _v</w:t>
+      </w:r>
+    </w:p>
+    <w:p>
+      <w:pPr>
+        <w:pStyle w:val="listing"/>
+      </w:pPr>
+      <w:r>
+        <w:t xml:space="preserve">        where id = _t;</w:t>
+      </w:r>
+    </w:p>
+    <w:p>
+      <w:pPr>
+        <w:pStyle w:val="listing"/>
+      </w:pPr>
+      <w:r>
+        <w:t xml:space="preserve">        return;</w:t>
+      </w:r>
+    </w:p>
+    <w:p>
+      <w:pPr>
+        <w:pStyle w:val="listing"/>
+      </w:pPr>
+      <w:r>
+        <w:t xml:space="preserve">    end if;</w:t>
+      </w:r>
+    </w:p>
+    <w:p>
+      <w:pPr>
+        <w:pStyle w:val="listing"/>
+      </w:pPr>
+      <w:r>
+        <w:tab/>
+        <w:t>-- If from is not null and to is null, then add value to from</w:t>
+      </w:r>
+    </w:p>
+    <w:p>
+      <w:pPr>
+        <w:pStyle w:val="listing"/>
+      </w:pPr>
+      <w:r>
+        <w:t xml:space="preserve">    update accounts</w:t>
+      </w:r>
+    </w:p>
+    <w:p>
+      <w:pPr>
+        <w:pStyle w:val="listing"/>
+      </w:pPr>
+      <w:r>
+        <w:t xml:space="preserve">    set value = value + _v</w:t>
+      </w:r>
+    </w:p>
+    <w:p>
+      <w:pPr>
+        <w:pStyle w:val="listing"/>
+      </w:pPr>
+      <w:r>
+        <w:t xml:space="preserve">    where id = _f;</w:t>
+      </w:r>
+    </w:p>
+    <w:p>
+      <w:pPr>
+        <w:pStyle w:val="listing"/>
+      </w:pPr>
+      <w:r>
+        <w:t>end;</w:t>
+      </w:r>
+    </w:p>
+    <w:p>
+      <w:pPr>
+        <w:pStyle w:val="listing"/>
+      </w:pPr>
+      <w:r>
+        <w:t>$$</w:t>
+      </w:r>
+    </w:p>
+    <w:p>
+      <w:pPr>
+        <w:pStyle w:val="listing"/>
+      </w:pPr>
+      <w:r>
+        <w:t>language plpgsql;</w:t>
+      </w:r>
+    </w:p>
+    <w:p>
+      <w:pPr>
         <w:pStyle w:val="21"/>
-      </w:pPr>
-      <w:bookmarkStart w:id="29" w:name="_Toc168306906"/>
-      <w:r>
-        <w:t>3.5 Реализация ролевой модели</w:t>
+        <w:numPr>
+          <w:ilvl w:val="1"/>
+          <w:numId w:val="31"/>
+        </w:numPr>
+        <w:rPr>
+          <w:lang w:val="en-US"/>
+        </w:rPr>
+      </w:pPr>
+      <w:r>
+        <w:t>Реализация ролевой модели</w:t>
       </w:r>
       <w:bookmarkEnd w:id="29"/>
     </w:p>
     <w:p>
       <w:pPr>
+        <w:pStyle w:val="a8"/>
+      </w:pPr>
+      <w:r>
+        <w:t xml:space="preserve">Создание ролей </w:t>
+      </w:r>
+      <w:r>
+        <w:rPr>
+          <w:lang w:val="en-US"/>
+        </w:rPr>
+        <w:t>service</w:t>
+      </w:r>
+      <w:r>
+        <w:t xml:space="preserve">, </w:t>
+      </w:r>
+      <w:r>
+        <w:rPr>
+          <w:lang w:val="en-US"/>
+        </w:rPr>
+        <w:t>admin</w:t>
+      </w:r>
+      <w:r>
+        <w:t xml:space="preserve"> </w:t>
+      </w:r>
+      <w:r>
+        <w:t xml:space="preserve">и </w:t>
+      </w:r>
+      <w:r>
+        <w:rPr>
+          <w:lang w:val="en-US"/>
+        </w:rPr>
+        <w:t>user</w:t>
+      </w:r>
+      <w:r>
+        <w:t>, а также присвоение им соответствующих прав приведено в листингах 13, 14 и 15</w:t>
+      </w:r>
+      <w:r>
+        <w:t>.</w:t>
+      </w:r>
+    </w:p>
+    <w:p>
+      <w:pPr>
+        <w:pStyle w:val="a8"/>
+      </w:pPr>
+    </w:p>
+    <w:p>
+      <w:pPr>
+        <w:pStyle w:val="a8"/>
+      </w:pPr>
+    </w:p>
+    <w:p>
+      <w:pPr>
+        <w:pStyle w:val="a8"/>
+      </w:pPr>
+    </w:p>
+    <w:p>
+      <w:pPr>
+        <w:pStyle w:val="a8"/>
+      </w:pPr>
+    </w:p>
+    <w:p>
+      <w:pPr>
+        <w:pStyle w:val="a8"/>
+        <w:jc w:val="center"/>
+        <w:rPr>
+          <w:lang w:val="en-US"/>
+        </w:rPr>
+      </w:pPr>
+      <w:r>
+        <w:lastRenderedPageBreak/>
+        <w:t xml:space="preserve">Листинг 13. Создание роли </w:t>
+      </w:r>
+      <w:r>
+        <w:rPr>
+          <w:lang w:val="en-US"/>
+        </w:rPr>
+        <w:t>user</w:t>
+      </w:r>
+    </w:p>
+    <w:p>
+      <w:pPr>
+        <w:pStyle w:val="listing"/>
+        <w:numPr>
+          <w:ilvl w:val="0"/>
+          <w:numId w:val="58"/>
+        </w:numPr>
+      </w:pPr>
+      <w:r>
+        <w:t>create role _user;</w:t>
+      </w:r>
+    </w:p>
+    <w:p>
+      <w:pPr>
+        <w:pStyle w:val="listing"/>
+        <w:numPr>
+          <w:ilvl w:val="0"/>
+          <w:numId w:val="58"/>
+        </w:numPr>
+      </w:pPr>
+      <w:r>
+        <w:t>grant select on currencies to _user;</w:t>
+      </w:r>
+    </w:p>
+    <w:p>
+      <w:pPr>
+        <w:pStyle w:val="listing"/>
+        <w:numPr>
+          <w:ilvl w:val="0"/>
+          <w:numId w:val="58"/>
+        </w:numPr>
+      </w:pPr>
+      <w:r>
+        <w:t>grant select on exchanges to _user;</w:t>
+      </w:r>
+    </w:p>
+    <w:p>
+      <w:pPr>
+        <w:pStyle w:val="listing"/>
+        <w:numPr>
+          <w:ilvl w:val="0"/>
+          <w:numId w:val="58"/>
+        </w:numPr>
+      </w:pPr>
+      <w:r>
+        <w:t>grant select on categories to _user;</w:t>
+      </w:r>
+    </w:p>
+    <w:p>
+      <w:pPr>
+        <w:pStyle w:val="listing"/>
+        <w:numPr>
+          <w:ilvl w:val="0"/>
+          <w:numId w:val="58"/>
+        </w:numPr>
+      </w:pPr>
+      <w:r>
+        <w:t>grant select on users to _user;</w:t>
+      </w:r>
+    </w:p>
+    <w:p>
+      <w:pPr>
+        <w:pStyle w:val="listing"/>
+        <w:numPr>
+          <w:ilvl w:val="0"/>
+          <w:numId w:val="58"/>
+        </w:numPr>
+      </w:pPr>
+      <w:r>
+        <w:t>grant update on users to _user;</w:t>
+      </w:r>
+    </w:p>
+    <w:p>
+      <w:pPr>
+        <w:pStyle w:val="listing"/>
+        <w:numPr>
+          <w:ilvl w:val="0"/>
+          <w:numId w:val="58"/>
+        </w:numPr>
+      </w:pPr>
+      <w:r>
+        <w:t>grant all privileges on budgets to _user;</w:t>
+      </w:r>
+    </w:p>
+    <w:p>
+      <w:pPr>
+        <w:pStyle w:val="listing"/>
+        <w:numPr>
+          <w:ilvl w:val="0"/>
+          <w:numId w:val="58"/>
+        </w:numPr>
+      </w:pPr>
+      <w:r>
+        <w:t>grant all privileges on accounts to _user;</w:t>
+      </w:r>
+    </w:p>
+    <w:p>
+      <w:pPr>
+        <w:pStyle w:val="listing"/>
+        <w:numPr>
+          <w:ilvl w:val="0"/>
+          <w:numId w:val="58"/>
+        </w:numPr>
+      </w:pPr>
+      <w:r>
+        <w:t>grant all privileges on goals to _user;</w:t>
+      </w:r>
+    </w:p>
+    <w:p>
+      <w:pPr>
+        <w:pStyle w:val="listing"/>
+        <w:numPr>
+          <w:ilvl w:val="0"/>
+          <w:numId w:val="58"/>
+        </w:numPr>
+      </w:pPr>
+      <w:r>
+        <w:t>grant all privileges on transactions to _user;</w:t>
+      </w:r>
+    </w:p>
+    <w:p>
+      <w:pPr>
+        <w:pStyle w:val="listing"/>
+        <w:numPr>
+          <w:ilvl w:val="0"/>
+          <w:numId w:val="58"/>
+        </w:numPr>
+      </w:pPr>
+      <w:r>
+        <w:t>grant usage, select on all sequences in schema public to _user;</w:t>
+      </w:r>
+    </w:p>
+    <w:p>
+      <w:pPr>
+        <w:pStyle w:val="a8"/>
+        <w:jc w:val="center"/>
+        <w:rPr>
+          <w:lang w:val="en-US"/>
+        </w:rPr>
+      </w:pPr>
+      <w:bookmarkStart w:id="30" w:name="_Toc168306907"/>
+      <w:r>
+        <w:t xml:space="preserve">Листинг 14. Создание роли </w:t>
+      </w:r>
+      <w:r>
+        <w:rPr>
+          <w:lang w:val="en-US"/>
+        </w:rPr>
+        <w:t>admin</w:t>
+      </w:r>
+    </w:p>
+    <w:p>
+      <w:pPr>
+        <w:pStyle w:val="listing"/>
+        <w:numPr>
+          <w:ilvl w:val="0"/>
+          <w:numId w:val="59"/>
+        </w:numPr>
+      </w:pPr>
+      <w:r>
+        <w:t>create role _admin;</w:t>
+      </w:r>
+    </w:p>
+    <w:p>
+      <w:pPr>
+        <w:pStyle w:val="listing"/>
+        <w:numPr>
+          <w:ilvl w:val="0"/>
+          <w:numId w:val="59"/>
+        </w:numPr>
+      </w:pPr>
+      <w:r>
+        <w:t>grant all privileges on currencies to _admin;</w:t>
+      </w:r>
+    </w:p>
+    <w:p>
+      <w:pPr>
+        <w:pStyle w:val="listing"/>
+        <w:numPr>
+          <w:ilvl w:val="0"/>
+          <w:numId w:val="59"/>
+        </w:numPr>
+      </w:pPr>
+      <w:r>
+        <w:t>grant all privileges on exchanges to _admin;</w:t>
+      </w:r>
+    </w:p>
+    <w:p>
+      <w:pPr>
+        <w:pStyle w:val="listing"/>
+        <w:numPr>
+          <w:ilvl w:val="0"/>
+          <w:numId w:val="59"/>
+        </w:numPr>
+      </w:pPr>
+      <w:r>
+        <w:t>grant all privileges on categories to _admin;</w:t>
+      </w:r>
+    </w:p>
+    <w:p>
+      <w:pPr>
+        <w:pStyle w:val="listing"/>
+        <w:numPr>
+          <w:ilvl w:val="0"/>
+          <w:numId w:val="59"/>
+        </w:numPr>
+      </w:pPr>
+      <w:r>
+        <w:t>grant select on users to _admin;</w:t>
+      </w:r>
+    </w:p>
+    <w:p>
+      <w:pPr>
+        <w:pStyle w:val="listing"/>
+        <w:numPr>
+          <w:ilvl w:val="0"/>
+          <w:numId w:val="59"/>
+        </w:numPr>
+      </w:pPr>
+      <w:r>
+        <w:t>grant update on users to _admin;</w:t>
+      </w:r>
+    </w:p>
+    <w:p>
+      <w:pPr>
+        <w:pStyle w:val="listing"/>
+        <w:numPr>
+          <w:ilvl w:val="0"/>
+          <w:numId w:val="59"/>
+        </w:numPr>
+      </w:pPr>
+      <w:r>
+        <w:t>grant all privileges on budgets to _admin;</w:t>
+      </w:r>
+    </w:p>
+    <w:p>
+      <w:pPr>
+        <w:pStyle w:val="listing"/>
+        <w:numPr>
+          <w:ilvl w:val="0"/>
+          <w:numId w:val="59"/>
+        </w:numPr>
+      </w:pPr>
+      <w:r>
+        <w:t>grant all privileges on accounts to _admin;</w:t>
+      </w:r>
+    </w:p>
+    <w:p>
+      <w:pPr>
+        <w:pStyle w:val="listing"/>
+        <w:numPr>
+          <w:ilvl w:val="0"/>
+          <w:numId w:val="59"/>
+        </w:numPr>
+      </w:pPr>
+      <w:r>
+        <w:t>grant all privileges on goals to _admin;</w:t>
+      </w:r>
+    </w:p>
+    <w:p>
+      <w:pPr>
+        <w:pStyle w:val="listing"/>
+        <w:numPr>
+          <w:ilvl w:val="0"/>
+          <w:numId w:val="59"/>
+        </w:numPr>
+      </w:pPr>
+      <w:r>
+        <w:t>grant all privileges on transactions to _admin;</w:t>
+      </w:r>
+    </w:p>
+    <w:p>
+      <w:pPr>
+        <w:pStyle w:val="listing"/>
+        <w:numPr>
+          <w:ilvl w:val="0"/>
+          <w:numId w:val="59"/>
+        </w:numPr>
+      </w:pPr>
+      <w:r>
+        <w:t>grant usage, select on all sequences in schema public to _admin;</w:t>
+      </w:r>
+    </w:p>
+    <w:p>
+      <w:pPr>
+        <w:pStyle w:val="a8"/>
+        <w:jc w:val="center"/>
+        <w:rPr>
+          <w:lang w:val="en-US"/>
+        </w:rPr>
+      </w:pPr>
+      <w:r>
+        <w:t xml:space="preserve">Листинг 15. Создание роли </w:t>
+      </w:r>
+      <w:r>
+        <w:rPr>
+          <w:lang w:val="en-US"/>
+        </w:rPr>
+        <w:t>service</w:t>
+      </w:r>
+    </w:p>
+    <w:p>
+      <w:pPr>
+        <w:pStyle w:val="listing"/>
+        <w:numPr>
+          <w:ilvl w:val="0"/>
+          <w:numId w:val="60"/>
+        </w:numPr>
+      </w:pPr>
+      <w:r>
+        <w:t>create role _service;</w:t>
+      </w:r>
+    </w:p>
+    <w:p>
+      <w:pPr>
+        <w:pStyle w:val="listing"/>
+        <w:numPr>
+          <w:ilvl w:val="0"/>
+          <w:numId w:val="60"/>
+        </w:numPr>
+      </w:pPr>
+      <w:r>
+        <w:t>grant all privileges on database %database to _service;</w:t>
+      </w:r>
+    </w:p>
+    <w:p>
+      <w:pPr>
+        <w:pStyle w:val="listing"/>
+        <w:numPr>
+          <w:ilvl w:val="0"/>
+          <w:numId w:val="60"/>
+        </w:numPr>
+      </w:pPr>
+      <w:r>
+        <w:t>grant all privileges on currencies to _service;</w:t>
+      </w:r>
+    </w:p>
+    <w:p>
+      <w:pPr>
+        <w:pStyle w:val="listing"/>
+        <w:numPr>
+          <w:ilvl w:val="0"/>
+          <w:numId w:val="60"/>
+        </w:numPr>
+      </w:pPr>
+      <w:r>
+        <w:t>grant all privileges on exchanges to _service;</w:t>
+      </w:r>
+    </w:p>
+    <w:p>
+      <w:pPr>
+        <w:pStyle w:val="listing"/>
+        <w:numPr>
+          <w:ilvl w:val="0"/>
+          <w:numId w:val="60"/>
+        </w:numPr>
+      </w:pPr>
+      <w:r>
+        <w:t>grant all privileges on categories to _service;</w:t>
+      </w:r>
+    </w:p>
+    <w:p>
+      <w:pPr>
+        <w:pStyle w:val="listing"/>
+        <w:numPr>
+          <w:ilvl w:val="0"/>
+          <w:numId w:val="60"/>
+        </w:numPr>
+      </w:pPr>
+      <w:r>
+        <w:t>grant all privileges on users to _service;</w:t>
+      </w:r>
+    </w:p>
+    <w:p>
+      <w:pPr>
+        <w:pStyle w:val="listing"/>
+        <w:numPr>
+          <w:ilvl w:val="0"/>
+          <w:numId w:val="60"/>
+        </w:numPr>
+      </w:pPr>
+      <w:r>
+        <w:t>grant all privileges on budgets to _service;</w:t>
+      </w:r>
+    </w:p>
+    <w:p>
+      <w:pPr>
+        <w:pStyle w:val="listing"/>
+        <w:numPr>
+          <w:ilvl w:val="0"/>
+          <w:numId w:val="60"/>
+        </w:numPr>
+      </w:pPr>
+      <w:r>
+        <w:t>grant all privileges on accounts to _service;</w:t>
+      </w:r>
+    </w:p>
+    <w:p>
+      <w:pPr>
+        <w:pStyle w:val="listing"/>
+        <w:numPr>
+          <w:ilvl w:val="0"/>
+          <w:numId w:val="60"/>
+        </w:numPr>
+      </w:pPr>
+      <w:r>
+        <w:t>grant all privileges on goals to _service;</w:t>
+      </w:r>
+    </w:p>
+    <w:p>
+      <w:pPr>
+        <w:pStyle w:val="listing"/>
+        <w:numPr>
+          <w:ilvl w:val="0"/>
+          <w:numId w:val="60"/>
+        </w:numPr>
+      </w:pPr>
+      <w:r>
+        <w:t>grant all privileges on transactions to _service;</w:t>
+      </w:r>
+    </w:p>
+    <w:p>
+      <w:pPr>
+        <w:pStyle w:val="listing"/>
+        <w:numPr>
+          <w:ilvl w:val="0"/>
+          <w:numId w:val="60"/>
+        </w:numPr>
+      </w:pPr>
+      <w:r>
+        <w:t>grant usage, select on all sequences in schema public to _service;</w:t>
+      </w:r>
+    </w:p>
+    <w:p>
+      <w:pPr>
         <w:pStyle w:val="21"/>
-      </w:pPr>
-      <w:bookmarkStart w:id="30" w:name="_Toc168306907"/>
-      <w:r>
-        <w:t>3.6 Тестирование функций и процедур</w:t>
+        <w:rPr>
+          <w:lang w:val="en-US"/>
+        </w:rPr>
+      </w:pPr>
+    </w:p>
+    <w:p>
+      <w:pPr>
+        <w:pStyle w:val="21"/>
+        <w:rPr>
+          <w:lang w:val="en-US"/>
+        </w:rPr>
+      </w:pPr>
+    </w:p>
+    <w:p>
+      <w:pPr>
+        <w:pStyle w:val="21"/>
+        <w:rPr>
+          <w:lang w:val="en-US"/>
+        </w:rPr>
+      </w:pPr>
+    </w:p>
+    <w:p>
+      <w:pPr>
+        <w:pStyle w:val="21"/>
+      </w:pPr>
+      <w:r>
+        <w:lastRenderedPageBreak/>
+        <w:t xml:space="preserve">3.6 </w:t>
+      </w:r>
+      <w:r>
+        <w:t>Тестирование</w:t>
+      </w:r>
+      <w:r>
+        <w:t xml:space="preserve"> функций и процедур</w:t>
       </w:r>
       <w:bookmarkEnd w:id="30"/>
     </w:p>
@@ -15281,6 +21183,95 @@
     </w:lvl>
   </w:abstractNum>
   <w:abstractNum w:abstractNumId="11" w15:restartNumberingAfterBreak="0">
+    <w:nsid w:val="1F69339D"/>
+    <w:multiLevelType w:val="hybridMultilevel"/>
+    <w:tmpl w:val="749E6958"/>
+    <w:lvl w:ilvl="0" w:tplc="E3AAA640">
+      <w:start w:val="1"/>
+      <w:numFmt w:val="decimal"/>
+      <w:lvlText w:val="%1)"/>
+      <w:lvlJc w:val="left"/>
+      <w:pPr>
+        <w:ind w:left="1069" w:hanging="360"/>
+      </w:pPr>
+      <w:rPr>
+        <w:rFonts w:hint="default"/>
+      </w:rPr>
+    </w:lvl>
+    <w:lvl w:ilvl="1" w:tplc="04190019" w:tentative="1">
+      <w:start w:val="1"/>
+      <w:numFmt w:val="lowerLetter"/>
+      <w:lvlText w:val="%2."/>
+      <w:lvlJc w:val="left"/>
+      <w:pPr>
+        <w:ind w:left="1789" w:hanging="360"/>
+      </w:pPr>
+    </w:lvl>
+    <w:lvl w:ilvl="2" w:tplc="0419001B" w:tentative="1">
+      <w:start w:val="1"/>
+      <w:numFmt w:val="lowerRoman"/>
+      <w:lvlText w:val="%3."/>
+      <w:lvlJc w:val="right"/>
+      <w:pPr>
+        <w:ind w:left="2509" w:hanging="180"/>
+      </w:pPr>
+    </w:lvl>
+    <w:lvl w:ilvl="3" w:tplc="0419000F" w:tentative="1">
+      <w:start w:val="1"/>
+      <w:numFmt w:val="decimal"/>
+      <w:lvlText w:val="%4."/>
+      <w:lvlJc w:val="left"/>
+      <w:pPr>
+        <w:ind w:left="3229" w:hanging="360"/>
+      </w:pPr>
+    </w:lvl>
+    <w:lvl w:ilvl="4" w:tplc="04190019" w:tentative="1">
+      <w:start w:val="1"/>
+      <w:numFmt w:val="lowerLetter"/>
+      <w:lvlText w:val="%5."/>
+      <w:lvlJc w:val="left"/>
+      <w:pPr>
+        <w:ind w:left="3949" w:hanging="360"/>
+      </w:pPr>
+    </w:lvl>
+    <w:lvl w:ilvl="5" w:tplc="0419001B" w:tentative="1">
+      <w:start w:val="1"/>
+      <w:numFmt w:val="lowerRoman"/>
+      <w:lvlText w:val="%6."/>
+      <w:lvlJc w:val="right"/>
+      <w:pPr>
+        <w:ind w:left="4669" w:hanging="180"/>
+      </w:pPr>
+    </w:lvl>
+    <w:lvl w:ilvl="6" w:tplc="0419000F" w:tentative="1">
+      <w:start w:val="1"/>
+      <w:numFmt w:val="decimal"/>
+      <w:lvlText w:val="%7."/>
+      <w:lvlJc w:val="left"/>
+      <w:pPr>
+        <w:ind w:left="5389" w:hanging="360"/>
+      </w:pPr>
+    </w:lvl>
+    <w:lvl w:ilvl="7" w:tplc="04190019" w:tentative="1">
+      <w:start w:val="1"/>
+      <w:numFmt w:val="lowerLetter"/>
+      <w:lvlText w:val="%8."/>
+      <w:lvlJc w:val="left"/>
+      <w:pPr>
+        <w:ind w:left="6109" w:hanging="360"/>
+      </w:pPr>
+    </w:lvl>
+    <w:lvl w:ilvl="8" w:tplc="0419001B" w:tentative="1">
+      <w:start w:val="1"/>
+      <w:numFmt w:val="lowerRoman"/>
+      <w:lvlText w:val="%9."/>
+      <w:lvlJc w:val="right"/>
+      <w:pPr>
+        <w:ind w:left="6829" w:hanging="180"/>
+      </w:pPr>
+    </w:lvl>
+  </w:abstractNum>
+  <w:abstractNum w:abstractNumId="12" w15:restartNumberingAfterBreak="0">
     <w:nsid w:val="22A602DD"/>
     <w:multiLevelType w:val="hybridMultilevel"/>
     <w:tmpl w:val="DFB6E49A"/>
@@ -15369,7 +21360,7 @@
       </w:pPr>
     </w:lvl>
   </w:abstractNum>
-  <w:abstractNum w:abstractNumId="12" w15:restartNumberingAfterBreak="0">
+  <w:abstractNum w:abstractNumId="13" w15:restartNumberingAfterBreak="0">
     <w:nsid w:val="24312F1C"/>
     <w:multiLevelType w:val="hybridMultilevel"/>
     <w:tmpl w:val="146E261C"/>
@@ -15458,7 +21449,7 @@
       </w:pPr>
     </w:lvl>
   </w:abstractNum>
-  <w:abstractNum w:abstractNumId="13" w15:restartNumberingAfterBreak="0">
+  <w:abstractNum w:abstractNumId="14" w15:restartNumberingAfterBreak="0">
     <w:nsid w:val="253C260A"/>
     <w:multiLevelType w:val="hybridMultilevel"/>
     <w:tmpl w:val="4022A394"/>
@@ -15547,7 +21538,7 @@
       </w:pPr>
     </w:lvl>
   </w:abstractNum>
-  <w:abstractNum w:abstractNumId="14" w15:restartNumberingAfterBreak="0">
+  <w:abstractNum w:abstractNumId="15" w15:restartNumberingAfterBreak="0">
     <w:nsid w:val="38926C4E"/>
     <w:multiLevelType w:val="hybridMultilevel"/>
     <w:tmpl w:val="E3C6E2DE"/>
@@ -15636,7 +21627,7 @@
       </w:pPr>
     </w:lvl>
   </w:abstractNum>
-  <w:abstractNum w:abstractNumId="15" w15:restartNumberingAfterBreak="0">
+  <w:abstractNum w:abstractNumId="16" w15:restartNumberingAfterBreak="0">
     <w:nsid w:val="3A95F874"/>
     <w:multiLevelType w:val="hybridMultilevel"/>
     <w:tmpl w:val="E21A8842"/>
@@ -15687,7 +21678,7 @@
       <w:lvlJc w:val="left"/>
     </w:lvl>
   </w:abstractNum>
-  <w:abstractNum w:abstractNumId="16" w15:restartNumberingAfterBreak="0">
+  <w:abstractNum w:abstractNumId="17" w15:restartNumberingAfterBreak="0">
     <w:nsid w:val="3ABF66B1"/>
     <w:multiLevelType w:val="hybridMultilevel"/>
     <w:tmpl w:val="592C592A"/>
@@ -15776,7 +21767,7 @@
       </w:pPr>
     </w:lvl>
   </w:abstractNum>
-  <w:abstractNum w:abstractNumId="17" w15:restartNumberingAfterBreak="0">
+  <w:abstractNum w:abstractNumId="18" w15:restartNumberingAfterBreak="0">
     <w:nsid w:val="3AE6501A"/>
     <w:multiLevelType w:val="hybridMultilevel"/>
     <w:tmpl w:val="1C2E9234"/>
@@ -15865,7 +21856,7 @@
       </w:pPr>
     </w:lvl>
   </w:abstractNum>
-  <w:abstractNum w:abstractNumId="18" w15:restartNumberingAfterBreak="0">
+  <w:abstractNum w:abstractNumId="19" w15:restartNumberingAfterBreak="0">
     <w:nsid w:val="3BCA7D31"/>
     <w:multiLevelType w:val="hybridMultilevel"/>
     <w:tmpl w:val="A72EF800"/>
@@ -15954,7 +21945,7 @@
       </w:pPr>
     </w:lvl>
   </w:abstractNum>
-  <w:abstractNum w:abstractNumId="19" w15:restartNumberingAfterBreak="0">
+  <w:abstractNum w:abstractNumId="20" w15:restartNumberingAfterBreak="0">
     <w:nsid w:val="40E01679"/>
     <w:multiLevelType w:val="hybridMultilevel"/>
     <w:tmpl w:val="0D30564E"/>
@@ -16043,7 +22034,7 @@
       </w:pPr>
     </w:lvl>
   </w:abstractNum>
-  <w:abstractNum w:abstractNumId="20" w15:restartNumberingAfterBreak="0">
+  <w:abstractNum w:abstractNumId="21" w15:restartNumberingAfterBreak="0">
     <w:nsid w:val="479F577D"/>
     <w:multiLevelType w:val="hybridMultilevel"/>
     <w:tmpl w:val="7F8A486A"/>
@@ -16132,7 +22123,7 @@
       </w:pPr>
     </w:lvl>
   </w:abstractNum>
-  <w:abstractNum w:abstractNumId="21" w15:restartNumberingAfterBreak="0">
+  <w:abstractNum w:abstractNumId="22" w15:restartNumberingAfterBreak="0">
     <w:nsid w:val="4B1A7357"/>
     <w:multiLevelType w:val="hybridMultilevel"/>
     <w:tmpl w:val="E0FA733A"/>
@@ -16228,7 +22219,7 @@
       </w:pPr>
     </w:lvl>
   </w:abstractNum>
-  <w:abstractNum w:abstractNumId="22" w15:restartNumberingAfterBreak="0">
+  <w:abstractNum w:abstractNumId="23" w15:restartNumberingAfterBreak="0">
     <w:nsid w:val="4D480C97"/>
     <w:multiLevelType w:val="hybridMultilevel"/>
     <w:tmpl w:val="E0D26B66"/>
@@ -16317,7 +22308,7 @@
       </w:pPr>
     </w:lvl>
   </w:abstractNum>
-  <w:abstractNum w:abstractNumId="23" w15:restartNumberingAfterBreak="0">
+  <w:abstractNum w:abstractNumId="24" w15:restartNumberingAfterBreak="0">
     <w:nsid w:val="4FD848C2"/>
     <w:multiLevelType w:val="hybridMultilevel"/>
     <w:tmpl w:val="D32AB0B4"/>
@@ -16406,7 +22397,7 @@
       </w:pPr>
     </w:lvl>
   </w:abstractNum>
-  <w:abstractNum w:abstractNumId="24" w15:restartNumberingAfterBreak="0">
+  <w:abstractNum w:abstractNumId="25" w15:restartNumberingAfterBreak="0">
     <w:nsid w:val="50E64B17"/>
     <w:multiLevelType w:val="hybridMultilevel"/>
     <w:tmpl w:val="BBC4E0B2"/>
@@ -16495,7 +22486,96 @@
       </w:pPr>
     </w:lvl>
   </w:abstractNum>
-  <w:abstractNum w:abstractNumId="25" w15:restartNumberingAfterBreak="0">
+  <w:abstractNum w:abstractNumId="26" w15:restartNumberingAfterBreak="0">
+    <w:nsid w:val="531C1157"/>
+    <w:multiLevelType w:val="hybridMultilevel"/>
+    <w:tmpl w:val="782A816C"/>
+    <w:lvl w:ilvl="0" w:tplc="27CE4D5E">
+      <w:start w:val="1"/>
+      <w:numFmt w:val="decimal"/>
+      <w:lvlText w:val="%1)"/>
+      <w:lvlJc w:val="left"/>
+      <w:pPr>
+        <w:ind w:left="1069" w:hanging="360"/>
+      </w:pPr>
+      <w:rPr>
+        <w:rFonts w:hint="default"/>
+      </w:rPr>
+    </w:lvl>
+    <w:lvl w:ilvl="1" w:tplc="04190019" w:tentative="1">
+      <w:start w:val="1"/>
+      <w:numFmt w:val="lowerLetter"/>
+      <w:lvlText w:val="%2."/>
+      <w:lvlJc w:val="left"/>
+      <w:pPr>
+        <w:ind w:left="1789" w:hanging="360"/>
+      </w:pPr>
+    </w:lvl>
+    <w:lvl w:ilvl="2" w:tplc="0419001B" w:tentative="1">
+      <w:start w:val="1"/>
+      <w:numFmt w:val="lowerRoman"/>
+      <w:lvlText w:val="%3."/>
+      <w:lvlJc w:val="right"/>
+      <w:pPr>
+        <w:ind w:left="2509" w:hanging="180"/>
+      </w:pPr>
+    </w:lvl>
+    <w:lvl w:ilvl="3" w:tplc="0419000F" w:tentative="1">
+      <w:start w:val="1"/>
+      <w:numFmt w:val="decimal"/>
+      <w:lvlText w:val="%4."/>
+      <w:lvlJc w:val="left"/>
+      <w:pPr>
+        <w:ind w:left="3229" w:hanging="360"/>
+      </w:pPr>
+    </w:lvl>
+    <w:lvl w:ilvl="4" w:tplc="04190019" w:tentative="1">
+      <w:start w:val="1"/>
+      <w:numFmt w:val="lowerLetter"/>
+      <w:lvlText w:val="%5."/>
+      <w:lvlJc w:val="left"/>
+      <w:pPr>
+        <w:ind w:left="3949" w:hanging="360"/>
+      </w:pPr>
+    </w:lvl>
+    <w:lvl w:ilvl="5" w:tplc="0419001B" w:tentative="1">
+      <w:start w:val="1"/>
+      <w:numFmt w:val="lowerRoman"/>
+      <w:lvlText w:val="%6."/>
+      <w:lvlJc w:val="right"/>
+      <w:pPr>
+        <w:ind w:left="4669" w:hanging="180"/>
+      </w:pPr>
+    </w:lvl>
+    <w:lvl w:ilvl="6" w:tplc="0419000F" w:tentative="1">
+      <w:start w:val="1"/>
+      <w:numFmt w:val="decimal"/>
+      <w:lvlText w:val="%7."/>
+      <w:lvlJc w:val="left"/>
+      <w:pPr>
+        <w:ind w:left="5389" w:hanging="360"/>
+      </w:pPr>
+    </w:lvl>
+    <w:lvl w:ilvl="7" w:tplc="04190019" w:tentative="1">
+      <w:start w:val="1"/>
+      <w:numFmt w:val="lowerLetter"/>
+      <w:lvlText w:val="%8."/>
+      <w:lvlJc w:val="left"/>
+      <w:pPr>
+        <w:ind w:left="6109" w:hanging="360"/>
+      </w:pPr>
+    </w:lvl>
+    <w:lvl w:ilvl="8" w:tplc="0419001B" w:tentative="1">
+      <w:start w:val="1"/>
+      <w:numFmt w:val="lowerRoman"/>
+      <w:lvlText w:val="%9."/>
+      <w:lvlJc w:val="right"/>
+      <w:pPr>
+        <w:ind w:left="6829" w:hanging="180"/>
+      </w:pPr>
+    </w:lvl>
+  </w:abstractNum>
+  <w:abstractNum w:abstractNumId="27" w15:restartNumberingAfterBreak="0">
     <w:nsid w:val="538F671F"/>
     <w:multiLevelType w:val="hybridMultilevel"/>
     <w:tmpl w:val="6CFED5C6"/>
@@ -16584,7 +22664,7 @@
       </w:pPr>
     </w:lvl>
   </w:abstractNum>
-  <w:abstractNum w:abstractNumId="26" w15:restartNumberingAfterBreak="0">
+  <w:abstractNum w:abstractNumId="28" w15:restartNumberingAfterBreak="0">
     <w:nsid w:val="57F80A88"/>
     <w:multiLevelType w:val="hybridMultilevel"/>
     <w:tmpl w:val="10EC97BA"/>
@@ -16673,7 +22753,7 @@
       </w:pPr>
     </w:lvl>
   </w:abstractNum>
-  <w:abstractNum w:abstractNumId="27" w15:restartNumberingAfterBreak="0">
+  <w:abstractNum w:abstractNumId="29" w15:restartNumberingAfterBreak="0">
     <w:nsid w:val="5BF813A3"/>
     <w:multiLevelType w:val="hybridMultilevel"/>
     <w:tmpl w:val="622CAE1A"/>
@@ -16762,7 +22842,7 @@
       </w:pPr>
     </w:lvl>
   </w:abstractNum>
-  <w:abstractNum w:abstractNumId="28" w15:restartNumberingAfterBreak="0">
+  <w:abstractNum w:abstractNumId="30" w15:restartNumberingAfterBreak="0">
     <w:nsid w:val="5C155CE3"/>
     <w:multiLevelType w:val="hybridMultilevel"/>
     <w:tmpl w:val="359E7DA8"/>
@@ -16851,7 +22931,96 @@
       </w:pPr>
     </w:lvl>
   </w:abstractNum>
-  <w:abstractNum w:abstractNumId="29" w15:restartNumberingAfterBreak="0">
+  <w:abstractNum w:abstractNumId="31" w15:restartNumberingAfterBreak="0">
+    <w:nsid w:val="5D6A64F8"/>
+    <w:multiLevelType w:val="hybridMultilevel"/>
+    <w:tmpl w:val="53F43C34"/>
+    <w:lvl w:ilvl="0" w:tplc="B470AAF6">
+      <w:start w:val="1"/>
+      <w:numFmt w:val="decimal"/>
+      <w:lvlText w:val="%1)"/>
+      <w:lvlJc w:val="left"/>
+      <w:pPr>
+        <w:ind w:left="1069" w:hanging="360"/>
+      </w:pPr>
+      <w:rPr>
+        <w:rFonts w:hint="default"/>
+      </w:rPr>
+    </w:lvl>
+    <w:lvl w:ilvl="1" w:tplc="04190019" w:tentative="1">
+      <w:start w:val="1"/>
+      <w:numFmt w:val="lowerLetter"/>
+      <w:lvlText w:val="%2."/>
+      <w:lvlJc w:val="left"/>
+      <w:pPr>
+        <w:ind w:left="1789" w:hanging="360"/>
+      </w:pPr>
+    </w:lvl>
+    <w:lvl w:ilvl="2" w:tplc="0419001B" w:tentative="1">
+      <w:start w:val="1"/>
+      <w:numFmt w:val="lowerRoman"/>
+      <w:lvlText w:val="%3."/>
+      <w:lvlJc w:val="right"/>
+      <w:pPr>
+        <w:ind w:left="2509" w:hanging="180"/>
+      </w:pPr>
+    </w:lvl>
+    <w:lvl w:ilvl="3" w:tplc="0419000F" w:tentative="1">
+      <w:start w:val="1"/>
+      <w:numFmt w:val="decimal"/>
+      <w:lvlText w:val="%4."/>
+      <w:lvlJc w:val="left"/>
+      <w:pPr>
+        <w:ind w:left="3229" w:hanging="360"/>
+      </w:pPr>
+    </w:lvl>
+    <w:lvl w:ilvl="4" w:tplc="04190019" w:tentative="1">
+      <w:start w:val="1"/>
+      <w:numFmt w:val="lowerLetter"/>
+      <w:lvlText w:val="%5."/>
+      <w:lvlJc w:val="left"/>
+      <w:pPr>
+        <w:ind w:left="3949" w:hanging="360"/>
+      </w:pPr>
+    </w:lvl>
+    <w:lvl w:ilvl="5" w:tplc="0419001B" w:tentative="1">
+      <w:start w:val="1"/>
+      <w:numFmt w:val="lowerRoman"/>
+      <w:lvlText w:val="%6."/>
+      <w:lvlJc w:val="right"/>
+      <w:pPr>
+        <w:ind w:left="4669" w:hanging="180"/>
+      </w:pPr>
+    </w:lvl>
+    <w:lvl w:ilvl="6" w:tplc="0419000F" w:tentative="1">
+      <w:start w:val="1"/>
+      <w:numFmt w:val="decimal"/>
+      <w:lvlText w:val="%7."/>
+      <w:lvlJc w:val="left"/>
+      <w:pPr>
+        <w:ind w:left="5389" w:hanging="360"/>
+      </w:pPr>
+    </w:lvl>
+    <w:lvl w:ilvl="7" w:tplc="04190019" w:tentative="1">
+      <w:start w:val="1"/>
+      <w:numFmt w:val="lowerLetter"/>
+      <w:lvlText w:val="%8."/>
+      <w:lvlJc w:val="left"/>
+      <w:pPr>
+        <w:ind w:left="6109" w:hanging="360"/>
+      </w:pPr>
+    </w:lvl>
+    <w:lvl w:ilvl="8" w:tplc="0419001B" w:tentative="1">
+      <w:start w:val="1"/>
+      <w:numFmt w:val="lowerRoman"/>
+      <w:lvlText w:val="%9."/>
+      <w:lvlJc w:val="right"/>
+      <w:pPr>
+        <w:ind w:left="6829" w:hanging="180"/>
+      </w:pPr>
+    </w:lvl>
+  </w:abstractNum>
+  <w:abstractNum w:abstractNumId="32" w15:restartNumberingAfterBreak="0">
     <w:nsid w:val="5E7D30FF"/>
     <w:multiLevelType w:val="hybridMultilevel"/>
     <w:tmpl w:val="B92C546A"/>
@@ -16940,7 +23109,7 @@
       </w:pPr>
     </w:lvl>
   </w:abstractNum>
-  <w:abstractNum w:abstractNumId="30" w15:restartNumberingAfterBreak="0">
+  <w:abstractNum w:abstractNumId="33" w15:restartNumberingAfterBreak="0">
     <w:nsid w:val="60612204"/>
     <w:multiLevelType w:val="hybridMultilevel"/>
     <w:tmpl w:val="2626C21E"/>
@@ -17029,7 +23198,7 @@
       </w:pPr>
     </w:lvl>
   </w:abstractNum>
-  <w:abstractNum w:abstractNumId="31" w15:restartNumberingAfterBreak="0">
+  <w:abstractNum w:abstractNumId="34" w15:restartNumberingAfterBreak="0">
     <w:nsid w:val="67F5735F"/>
     <w:multiLevelType w:val="hybridMultilevel"/>
     <w:tmpl w:val="9B5A6E10"/>
@@ -17118,7 +23287,7 @@
       </w:pPr>
     </w:lvl>
   </w:abstractNum>
-  <w:abstractNum w:abstractNumId="32" w15:restartNumberingAfterBreak="0">
+  <w:abstractNum w:abstractNumId="35" w15:restartNumberingAfterBreak="0">
     <w:nsid w:val="69330B73"/>
     <w:multiLevelType w:val="hybridMultilevel"/>
     <w:tmpl w:val="D96A3D2C"/>
@@ -17207,7 +23376,7 @@
       </w:pPr>
     </w:lvl>
   </w:abstractNum>
-  <w:abstractNum w:abstractNumId="33" w15:restartNumberingAfterBreak="0">
+  <w:abstractNum w:abstractNumId="36" w15:restartNumberingAfterBreak="0">
     <w:nsid w:val="6D535E25"/>
     <w:multiLevelType w:val="hybridMultilevel"/>
     <w:tmpl w:val="EF2024F6"/>
@@ -17320,7 +23489,7 @@
       </w:rPr>
     </w:lvl>
   </w:abstractNum>
-  <w:abstractNum w:abstractNumId="34" w15:restartNumberingAfterBreak="0">
+  <w:abstractNum w:abstractNumId="37" w15:restartNumberingAfterBreak="0">
     <w:nsid w:val="70FB1B7F"/>
     <w:multiLevelType w:val="hybridMultilevel"/>
     <w:tmpl w:val="5BBC9D6C"/>
@@ -17409,7 +23578,7 @@
       </w:pPr>
     </w:lvl>
   </w:abstractNum>
-  <w:abstractNum w:abstractNumId="35" w15:restartNumberingAfterBreak="0">
+  <w:abstractNum w:abstractNumId="38" w15:restartNumberingAfterBreak="0">
     <w:nsid w:val="74872236"/>
     <w:multiLevelType w:val="hybridMultilevel"/>
     <w:tmpl w:val="89E815BA"/>
@@ -17498,7 +23667,7 @@
       </w:pPr>
     </w:lvl>
   </w:abstractNum>
-  <w:abstractNum w:abstractNumId="36" w15:restartNumberingAfterBreak="0">
+  <w:abstractNum w:abstractNumId="39" w15:restartNumberingAfterBreak="0">
     <w:nsid w:val="74CB63E7"/>
     <w:multiLevelType w:val="hybridMultilevel"/>
     <w:tmpl w:val="587C1BD8"/>
@@ -17587,7 +23756,7 @@
       </w:pPr>
     </w:lvl>
   </w:abstractNum>
-  <w:abstractNum w:abstractNumId="37" w15:restartNumberingAfterBreak="0">
+  <w:abstractNum w:abstractNumId="40" w15:restartNumberingAfterBreak="0">
     <w:nsid w:val="75D71030"/>
     <w:multiLevelType w:val="hybridMultilevel"/>
     <w:tmpl w:val="1922AF68"/>
@@ -17676,7 +23845,7 @@
       </w:pPr>
     </w:lvl>
   </w:abstractNum>
-  <w:abstractNum w:abstractNumId="38" w15:restartNumberingAfterBreak="0">
+  <w:abstractNum w:abstractNumId="41" w15:restartNumberingAfterBreak="0">
     <w:nsid w:val="79BD0D2A"/>
     <w:multiLevelType w:val="hybridMultilevel"/>
     <w:tmpl w:val="D52EC4AE"/>
@@ -17765,7 +23934,7 @@
       </w:pPr>
     </w:lvl>
   </w:abstractNum>
-  <w:abstractNum w:abstractNumId="39" w15:restartNumberingAfterBreak="0">
+  <w:abstractNum w:abstractNumId="42" w15:restartNumberingAfterBreak="0">
     <w:nsid w:val="7CCE39FF"/>
     <w:multiLevelType w:val="hybridMultilevel"/>
     <w:tmpl w:val="FAAE9B66"/>
@@ -17861,67 +24030,67 @@
     <w:abstractNumId w:val="0"/>
   </w:num>
   <w:num w:numId="3" w16cid:durableId="1012684080">
-    <w:abstractNumId w:val="24"/>
+    <w:abstractNumId w:val="25"/>
   </w:num>
   <w:num w:numId="4" w16cid:durableId="1925186601">
-    <w:abstractNumId w:val="12"/>
+    <w:abstractNumId w:val="13"/>
   </w:num>
   <w:num w:numId="5" w16cid:durableId="1671565890">
     <w:abstractNumId w:val="10"/>
   </w:num>
   <w:num w:numId="6" w16cid:durableId="1441224537">
-    <w:abstractNumId w:val="11"/>
+    <w:abstractNumId w:val="12"/>
   </w:num>
   <w:num w:numId="7" w16cid:durableId="2082941493">
-    <w:abstractNumId w:val="30"/>
+    <w:abstractNumId w:val="33"/>
   </w:num>
   <w:num w:numId="8" w16cid:durableId="91099130">
-    <w:abstractNumId w:val="18"/>
+    <w:abstractNumId w:val="19"/>
   </w:num>
   <w:num w:numId="9" w16cid:durableId="2007975564">
-    <w:abstractNumId w:val="20"/>
+    <w:abstractNumId w:val="21"/>
   </w:num>
   <w:num w:numId="10" w16cid:durableId="650982754">
     <w:abstractNumId w:val="8"/>
   </w:num>
   <w:num w:numId="11" w16cid:durableId="1053237852">
-    <w:abstractNumId w:val="36"/>
+    <w:abstractNumId w:val="39"/>
   </w:num>
   <w:num w:numId="12" w16cid:durableId="1673947416">
-    <w:abstractNumId w:val="31"/>
+    <w:abstractNumId w:val="34"/>
   </w:num>
   <w:num w:numId="13" w16cid:durableId="1547596406">
-    <w:abstractNumId w:val="17"/>
+    <w:abstractNumId w:val="18"/>
   </w:num>
   <w:num w:numId="14" w16cid:durableId="1965889964">
+    <w:abstractNumId w:val="15"/>
+  </w:num>
+  <w:num w:numId="15" w16cid:durableId="134568255">
+    <w:abstractNumId w:val="38"/>
+  </w:num>
+  <w:num w:numId="16" w16cid:durableId="1475024538">
     <w:abstractNumId w:val="14"/>
   </w:num>
-  <w:num w:numId="15" w16cid:durableId="134568255">
-    <w:abstractNumId w:val="35"/>
-  </w:num>
-  <w:num w:numId="16" w16cid:durableId="1475024538">
-    <w:abstractNumId w:val="13"/>
-  </w:num>
   <w:num w:numId="17" w16cid:durableId="1306817063">
-    <w:abstractNumId w:val="25"/>
+    <w:abstractNumId w:val="27"/>
   </w:num>
   <w:num w:numId="18" w16cid:durableId="1518154516">
-    <w:abstractNumId w:val="26"/>
+    <w:abstractNumId w:val="28"/>
   </w:num>
   <w:num w:numId="19" w16cid:durableId="1311137045">
-    <w:abstractNumId w:val="23"/>
+    <w:abstractNumId w:val="24"/>
   </w:num>
   <w:num w:numId="20" w16cid:durableId="1777559891">
-    <w:abstractNumId w:val="21"/>
+    <w:abstractNumId w:val="22"/>
   </w:num>
   <w:num w:numId="21" w16cid:durableId="1076438102">
-    <w:abstractNumId w:val="21"/>
+    <w:abstractNumId w:val="22"/>
     <w:lvlOverride w:ilvl="0">
       <w:startOverride w:val="1"/>
     </w:lvlOverride>
   </w:num>
   <w:num w:numId="22" w16cid:durableId="340162241">
-    <w:abstractNumId w:val="21"/>
+    <w:abstractNumId w:val="22"/>
     <w:lvlOverride w:ilvl="0">
       <w:startOverride w:val="1"/>
     </w:lvlOverride>
@@ -17930,22 +24099,22 @@
     <w:abstractNumId w:val="2"/>
   </w:num>
   <w:num w:numId="24" w16cid:durableId="1193617551">
-    <w:abstractNumId w:val="19"/>
+    <w:abstractNumId w:val="20"/>
   </w:num>
   <w:num w:numId="25" w16cid:durableId="1855611769">
-    <w:abstractNumId w:val="27"/>
+    <w:abstractNumId w:val="29"/>
   </w:num>
   <w:num w:numId="26" w16cid:durableId="847793569">
-    <w:abstractNumId w:val="22"/>
+    <w:abstractNumId w:val="23"/>
   </w:num>
   <w:num w:numId="27" w16cid:durableId="1293487928">
     <w:abstractNumId w:val="7"/>
   </w:num>
   <w:num w:numId="28" w16cid:durableId="1754005836">
-    <w:abstractNumId w:val="29"/>
+    <w:abstractNumId w:val="32"/>
   </w:num>
   <w:num w:numId="29" w16cid:durableId="233393096">
-    <w:abstractNumId w:val="15"/>
+    <w:abstractNumId w:val="16"/>
   </w:num>
   <w:num w:numId="30" w16cid:durableId="507403887">
     <w:abstractNumId w:val="1"/>
@@ -17954,37 +24123,136 @@
     <w:abstractNumId w:val="9"/>
   </w:num>
   <w:num w:numId="32" w16cid:durableId="1830632080">
-    <w:abstractNumId w:val="33"/>
+    <w:abstractNumId w:val="36"/>
   </w:num>
   <w:num w:numId="33" w16cid:durableId="899554378">
-    <w:abstractNumId w:val="34"/>
+    <w:abstractNumId w:val="37"/>
   </w:num>
   <w:num w:numId="34" w16cid:durableId="1182475671">
-    <w:abstractNumId w:val="37"/>
+    <w:abstractNumId w:val="40"/>
   </w:num>
   <w:num w:numId="35" w16cid:durableId="100687149">
-    <w:abstractNumId w:val="39"/>
+    <w:abstractNumId w:val="42"/>
   </w:num>
   <w:num w:numId="36" w16cid:durableId="1731031047">
     <w:abstractNumId w:val="5"/>
   </w:num>
   <w:num w:numId="37" w16cid:durableId="1300837682">
-    <w:abstractNumId w:val="38"/>
+    <w:abstractNumId w:val="41"/>
   </w:num>
   <w:num w:numId="38" w16cid:durableId="326593182">
     <w:abstractNumId w:val="6"/>
   </w:num>
   <w:num w:numId="39" w16cid:durableId="1621718578">
-    <w:abstractNumId w:val="16"/>
+    <w:abstractNumId w:val="17"/>
   </w:num>
   <w:num w:numId="40" w16cid:durableId="816461048">
     <w:abstractNumId w:val="4"/>
   </w:num>
   <w:num w:numId="41" w16cid:durableId="1445805145">
-    <w:abstractNumId w:val="28"/>
+    <w:abstractNumId w:val="30"/>
   </w:num>
   <w:num w:numId="42" w16cid:durableId="235821984">
-    <w:abstractNumId w:val="32"/>
+    <w:abstractNumId w:val="35"/>
+  </w:num>
+  <w:num w:numId="43" w16cid:durableId="59643207">
+    <w:abstractNumId w:val="11"/>
+  </w:num>
+  <w:num w:numId="44" w16cid:durableId="582644085">
+    <w:abstractNumId w:val="31"/>
+  </w:num>
+  <w:num w:numId="45" w16cid:durableId="1467625148">
+    <w:abstractNumId w:val="26"/>
+  </w:num>
+  <w:num w:numId="46" w16cid:durableId="2065136930">
+    <w:abstractNumId w:val="22"/>
+    <w:lvlOverride w:ilvl="0">
+      <w:startOverride w:val="1"/>
+    </w:lvlOverride>
+  </w:num>
+  <w:num w:numId="47" w16cid:durableId="1623223257">
+    <w:abstractNumId w:val="22"/>
+    <w:lvlOverride w:ilvl="0">
+      <w:startOverride w:val="1"/>
+    </w:lvlOverride>
+  </w:num>
+  <w:num w:numId="48" w16cid:durableId="1980912280">
+    <w:abstractNumId w:val="22"/>
+    <w:lvlOverride w:ilvl="0">
+      <w:startOverride w:val="1"/>
+    </w:lvlOverride>
+  </w:num>
+  <w:num w:numId="49" w16cid:durableId="562637340">
+    <w:abstractNumId w:val="22"/>
+    <w:lvlOverride w:ilvl="0">
+      <w:startOverride w:val="1"/>
+    </w:lvlOverride>
+  </w:num>
+  <w:num w:numId="50" w16cid:durableId="990255380">
+    <w:abstractNumId w:val="22"/>
+    <w:lvlOverride w:ilvl="0">
+      <w:startOverride w:val="1"/>
+    </w:lvlOverride>
+  </w:num>
+  <w:num w:numId="51" w16cid:durableId="1221793930">
+    <w:abstractNumId w:val="22"/>
+    <w:lvlOverride w:ilvl="0">
+      <w:startOverride w:val="1"/>
+    </w:lvlOverride>
+  </w:num>
+  <w:num w:numId="52" w16cid:durableId="226455291">
+    <w:abstractNumId w:val="22"/>
+    <w:lvlOverride w:ilvl="0">
+      <w:startOverride w:val="1"/>
+    </w:lvlOverride>
+  </w:num>
+  <w:num w:numId="53" w16cid:durableId="91097881">
+    <w:abstractNumId w:val="22"/>
+    <w:lvlOverride w:ilvl="0">
+      <w:startOverride w:val="1"/>
+    </w:lvlOverride>
+  </w:num>
+  <w:num w:numId="54" w16cid:durableId="1843933216">
+    <w:abstractNumId w:val="22"/>
+    <w:lvlOverride w:ilvl="0">
+      <w:startOverride w:val="1"/>
+    </w:lvlOverride>
+  </w:num>
+  <w:num w:numId="55" w16cid:durableId="1546722600">
+    <w:abstractNumId w:val="22"/>
+    <w:lvlOverride w:ilvl="0">
+      <w:startOverride w:val="1"/>
+    </w:lvlOverride>
+  </w:num>
+  <w:num w:numId="56" w16cid:durableId="676663313">
+    <w:abstractNumId w:val="22"/>
+    <w:lvlOverride w:ilvl="0">
+      <w:startOverride w:val="1"/>
+    </w:lvlOverride>
+  </w:num>
+  <w:num w:numId="57" w16cid:durableId="794131856">
+    <w:abstractNumId w:val="22"/>
+    <w:lvlOverride w:ilvl="0">
+      <w:startOverride w:val="1"/>
+    </w:lvlOverride>
+  </w:num>
+  <w:num w:numId="58" w16cid:durableId="1726416882">
+    <w:abstractNumId w:val="22"/>
+    <w:lvlOverride w:ilvl="0">
+      <w:startOverride w:val="1"/>
+    </w:lvlOverride>
+  </w:num>
+  <w:num w:numId="59" w16cid:durableId="927615852">
+    <w:abstractNumId w:val="22"/>
+    <w:lvlOverride w:ilvl="0">
+      <w:startOverride w:val="1"/>
+    </w:lvlOverride>
+  </w:num>
+  <w:num w:numId="60" w16cid:durableId="1154103256">
+    <w:abstractNumId w:val="22"/>
+    <w:lvlOverride w:ilvl="0">
+      <w:startOverride w:val="1"/>
+    </w:lvlOverride>
   </w:num>
 </w:numbering>
 </file>
@@ -18842,7 +25110,7 @@
     <w:name w:val="listing"/>
     <w:basedOn w:val="a"/>
     <w:qFormat/>
-    <w:rsid w:val="000F4B99"/>
+    <w:rsid w:val="000F0E05"/>
     <w:pPr>
       <w:keepNext/>
       <w:keepLines/>
@@ -18863,7 +25131,7 @@
     <w:rPr>
       <w:rFonts w:ascii="Consolas" w:hAnsi="Consolas"/>
       <w:noProof/>
-      <w:sz w:val="20"/>
+      <w:sz w:val="24"/>
       <w:szCs w:val="24"/>
       <w:lang w:val="en-US" w:eastAsia="ru-RU"/>
     </w:rPr>

--- a/docs/РПЗ_Курсовая.docx
+++ b/docs/РПЗ_Курсовая.docx
@@ -13,16 +13,22 @@
       <w:bookmarkStart w:id="1" w:name="_Toc168276274"/>
       <w:bookmarkStart w:id="2" w:name="_Toc168302813"/>
       <w:bookmarkStart w:id="3" w:name="_Toc153768179"/>
-      <w:bookmarkStart w:id="4" w:name="_Toc168482803"/>
+      <w:bookmarkStart w:id="4" w:name="_Toc168560089"/>
       <w:r>
         <w:rPr>
           <w:lang w:val="ru-RU"/>
         </w:rPr>
-        <w:t>Реферат</w:t>
+        <w:t>Р</w:t>
       </w:r>
       <w:bookmarkEnd w:id="0"/>
       <w:bookmarkEnd w:id="1"/>
       <w:bookmarkEnd w:id="2"/>
+      <w:r>
+        <w:rPr>
+          <w:lang w:val="ru-RU"/>
+        </w:rPr>
+        <w:t>ЕФЕРАТ</w:t>
+      </w:r>
       <w:bookmarkEnd w:id="4"/>
     </w:p>
     <w:p>
@@ -30,7 +36,22 @@
         <w:pStyle w:val="a8"/>
       </w:pPr>
       <w:r>
-        <w:t xml:space="preserve">Данная курсовая работа содержит реализацию базы данных и веб-приложения для анализа ежемесячных расходов и доходов, позволяющему вести бюджеты за определенные периоды. Пользователь приложения может просматривать информацию о финансовых категориях, валютах и курсах обмена. </w:t>
+        <w:t>Данная курсовая работа содержит реализацию базы данных и веб-приложения для анализа ежемесячных расходов и доходов, позволяющему вести бюджеты за определенные периоды. Пользователь приложения может просматривать информацию о финансовых кат</w:t>
+      </w:r>
+      <w:r>
+        <w:softHyphen/>
+      </w:r>
+      <w:r>
+        <w:softHyphen/>
+      </w:r>
+      <w:r>
+        <w:softHyphen/>
+      </w:r>
+      <w:r>
+        <w:softHyphen/>
+      </w:r>
+      <w:r>
+        <w:t xml:space="preserve">егориях, валютах и курсах обмена. </w:t>
       </w:r>
       <w:r>
         <w:t>Также пользователь может вести учет своих банковских счетов, транзакций, целей</w:t>
@@ -131,13 +152,13 @@
           <w:lang w:val="ru-RU"/>
         </w:rPr>
       </w:pPr>
-      <w:bookmarkStart w:id="5" w:name="_Toc168482804"/>
+      <w:bookmarkStart w:id="5" w:name="_Toc168560090"/>
       <w:r>
         <w:rPr>
           <w:lang w:val="ru-RU"/>
         </w:rPr>
         <w:lastRenderedPageBreak/>
-        <w:t>Содержание</w:t>
+        <w:t>СОДЕРЖАНИЕ</w:t>
       </w:r>
       <w:bookmarkEnd w:id="3"/>
       <w:bookmarkEnd w:id="5"/>
@@ -175,13 +196,13 @@
           <w:r>
             <w:fldChar w:fldCharType="separate"/>
           </w:r>
-          <w:hyperlink w:anchor="_Toc168482803" w:history="1">
+          <w:hyperlink w:anchor="_Toc168560089" w:history="1">
             <w:r>
               <w:rPr>
                 <w:rStyle w:val="aa"/>
                 <w:noProof/>
               </w:rPr>
-              <w:t>Реферат</w:t>
+              <w:t>РЕФЕРАТ</w:t>
             </w:r>
             <w:r>
               <w:rPr>
@@ -202,7 +223,7 @@
                 <w:noProof/>
                 <w:webHidden/>
               </w:rPr>
-              <w:instrText xml:space="preserve"> PAGEREF _Toc168482803 \h </w:instrText>
+              <w:instrText xml:space="preserve"> PAGEREF _Toc168560089 \h </w:instrText>
             </w:r>
             <w:r>
               <w:rPr>
@@ -248,13 +269,13 @@
               <w14:ligatures w14:val="standardContextual"/>
             </w:rPr>
           </w:pPr>
-          <w:hyperlink w:anchor="_Toc168482804" w:history="1">
+          <w:hyperlink w:anchor="_Toc168560090" w:history="1">
             <w:r>
               <w:rPr>
                 <w:rStyle w:val="aa"/>
                 <w:noProof/>
               </w:rPr>
-              <w:t>Содержание</w:t>
+              <w:t>СОДЕРЖАНИЕ</w:t>
             </w:r>
             <w:r>
               <w:rPr>
@@ -275,7 +296,7 @@
                 <w:noProof/>
                 <w:webHidden/>
               </w:rPr>
-              <w:instrText xml:space="preserve"> PAGEREF _Toc168482804 \h </w:instrText>
+              <w:instrText xml:space="preserve"> PAGEREF _Toc168560090 \h </w:instrText>
             </w:r>
             <w:r>
               <w:rPr>
@@ -321,13 +342,13 @@
               <w14:ligatures w14:val="standardContextual"/>
             </w:rPr>
           </w:pPr>
-          <w:hyperlink w:anchor="_Toc168482805" w:history="1">
+          <w:hyperlink w:anchor="_Toc168560091" w:history="1">
             <w:r>
               <w:rPr>
                 <w:rStyle w:val="aa"/>
                 <w:noProof/>
               </w:rPr>
-              <w:t>Обозначения и сокращения</w:t>
+              <w:t>ОБОЗНАЧЕНИЯ И СОКРАЩЕНИЯ</w:t>
             </w:r>
             <w:r>
               <w:rPr>
@@ -348,7 +369,7 @@
                 <w:noProof/>
                 <w:webHidden/>
               </w:rPr>
-              <w:instrText xml:space="preserve"> PAGEREF _Toc168482805 \h </w:instrText>
+              <w:instrText xml:space="preserve"> PAGEREF _Toc168560091 \h </w:instrText>
             </w:r>
             <w:r>
               <w:rPr>
@@ -394,13 +415,13 @@
               <w14:ligatures w14:val="standardContextual"/>
             </w:rPr>
           </w:pPr>
-          <w:hyperlink w:anchor="_Toc168482806" w:history="1">
+          <w:hyperlink w:anchor="_Toc168560092" w:history="1">
             <w:r>
               <w:rPr>
                 <w:rStyle w:val="aa"/>
                 <w:noProof/>
               </w:rPr>
-              <w:t>Введение</w:t>
+              <w:t>ВВЕДЕНИЕ</w:t>
             </w:r>
             <w:r>
               <w:rPr>
@@ -421,7 +442,7 @@
                 <w:noProof/>
                 <w:webHidden/>
               </w:rPr>
-              <w:instrText xml:space="preserve"> PAGEREF _Toc168482806 \h </w:instrText>
+              <w:instrText xml:space="preserve"> PAGEREF _Toc168560092 \h </w:instrText>
             </w:r>
             <w:r>
               <w:rPr>
@@ -467,7 +488,7 @@
               <w14:ligatures w14:val="standardContextual"/>
             </w:rPr>
           </w:pPr>
-          <w:hyperlink w:anchor="_Toc168482807" w:history="1">
+          <w:hyperlink w:anchor="_Toc168560093" w:history="1">
             <w:r>
               <w:rPr>
                 <w:rStyle w:val="aa"/>
@@ -494,7 +515,7 @@
                 <w:noProof/>
                 <w:webHidden/>
               </w:rPr>
-              <w:instrText xml:space="preserve"> PAGEREF _Toc168482807 \h </w:instrText>
+              <w:instrText xml:space="preserve"> PAGEREF _Toc168560093 \h </w:instrText>
             </w:r>
             <w:r>
               <w:rPr>
@@ -541,7 +562,7 @@
               <w14:ligatures w14:val="standardContextual"/>
             </w:rPr>
           </w:pPr>
-          <w:hyperlink w:anchor="_Toc168482808" w:history="1">
+          <w:hyperlink w:anchor="_Toc168560094" w:history="1">
             <w:r>
               <w:rPr>
                 <w:rStyle w:val="aa"/>
@@ -586,7 +607,7 @@
                 <w:noProof/>
                 <w:webHidden/>
               </w:rPr>
-              <w:instrText xml:space="preserve"> PAGEREF _Toc168482808 \h </w:instrText>
+              <w:instrText xml:space="preserve"> PAGEREF _Toc168560094 \h </w:instrText>
             </w:r>
             <w:r>
               <w:rPr>
@@ -633,7 +654,7 @@
               <w14:ligatures w14:val="standardContextual"/>
             </w:rPr>
           </w:pPr>
-          <w:hyperlink w:anchor="_Toc168482809" w:history="1">
+          <w:hyperlink w:anchor="_Toc168560095" w:history="1">
             <w:r>
               <w:rPr>
                 <w:rStyle w:val="aa"/>
@@ -678,7 +699,7 @@
                 <w:noProof/>
                 <w:webHidden/>
               </w:rPr>
-              <w:instrText xml:space="preserve"> PAGEREF _Toc168482809 \h </w:instrText>
+              <w:instrText xml:space="preserve"> PAGEREF _Toc168560095 \h </w:instrText>
             </w:r>
             <w:r>
               <w:rPr>
@@ -725,7 +746,7 @@
               <w14:ligatures w14:val="standardContextual"/>
             </w:rPr>
           </w:pPr>
-          <w:hyperlink w:anchor="_Toc168482810" w:history="1">
+          <w:hyperlink w:anchor="_Toc168560096" w:history="1">
             <w:r>
               <w:rPr>
                 <w:rStyle w:val="aa"/>
@@ -770,7 +791,7 @@
                 <w:noProof/>
                 <w:webHidden/>
               </w:rPr>
-              <w:instrText xml:space="preserve"> PAGEREF _Toc168482810 \h </w:instrText>
+              <w:instrText xml:space="preserve"> PAGEREF _Toc168560096 \h </w:instrText>
             </w:r>
             <w:r>
               <w:rPr>
@@ -817,7 +838,7 @@
               <w14:ligatures w14:val="standardContextual"/>
             </w:rPr>
           </w:pPr>
-          <w:hyperlink w:anchor="_Toc168482811" w:history="1">
+          <w:hyperlink w:anchor="_Toc168560097" w:history="1">
             <w:r>
               <w:rPr>
                 <w:rStyle w:val="aa"/>
@@ -862,7 +883,7 @@
                 <w:noProof/>
                 <w:webHidden/>
               </w:rPr>
-              <w:instrText xml:space="preserve"> PAGEREF _Toc168482811 \h </w:instrText>
+              <w:instrText xml:space="preserve"> PAGEREF _Toc168560097 \h </w:instrText>
             </w:r>
             <w:r>
               <w:rPr>
@@ -909,7 +930,7 @@
               <w14:ligatures w14:val="standardContextual"/>
             </w:rPr>
           </w:pPr>
-          <w:hyperlink w:anchor="_Toc168482812" w:history="1">
+          <w:hyperlink w:anchor="_Toc168560098" w:history="1">
             <w:r>
               <w:rPr>
                 <w:rStyle w:val="aa"/>
@@ -954,7 +975,7 @@
                 <w:noProof/>
                 <w:webHidden/>
               </w:rPr>
-              <w:instrText xml:space="preserve"> PAGEREF _Toc168482812 \h </w:instrText>
+              <w:instrText xml:space="preserve"> PAGEREF _Toc168560098 \h </w:instrText>
             </w:r>
             <w:r>
               <w:rPr>
@@ -1001,7 +1022,7 @@
               <w14:ligatures w14:val="standardContextual"/>
             </w:rPr>
           </w:pPr>
-          <w:hyperlink w:anchor="_Toc168482813" w:history="1">
+          <w:hyperlink w:anchor="_Toc168560099" w:history="1">
             <w:r>
               <w:rPr>
                 <w:rStyle w:val="aa"/>
@@ -1046,7 +1067,7 @@
                 <w:noProof/>
                 <w:webHidden/>
               </w:rPr>
-              <w:instrText xml:space="preserve"> PAGEREF _Toc168482813 \h </w:instrText>
+              <w:instrText xml:space="preserve"> PAGEREF _Toc168560099 \h </w:instrText>
             </w:r>
             <w:r>
               <w:rPr>
@@ -1093,7 +1114,7 @@
               <w14:ligatures w14:val="standardContextual"/>
             </w:rPr>
           </w:pPr>
-          <w:hyperlink w:anchor="_Toc168482814" w:history="1">
+          <w:hyperlink w:anchor="_Toc168560100" w:history="1">
             <w:r>
               <w:rPr>
                 <w:rStyle w:val="aa"/>
@@ -1138,7 +1159,7 @@
                 <w:noProof/>
                 <w:webHidden/>
               </w:rPr>
-              <w:instrText xml:space="preserve"> PAGEREF _Toc168482814 \h </w:instrText>
+              <w:instrText xml:space="preserve"> PAGEREF _Toc168560100 \h </w:instrText>
             </w:r>
             <w:r>
               <w:rPr>
@@ -1185,7 +1206,7 @@
               <w14:ligatures w14:val="standardContextual"/>
             </w:rPr>
           </w:pPr>
-          <w:hyperlink w:anchor="_Toc168482815" w:history="1">
+          <w:hyperlink w:anchor="_Toc168560101" w:history="1">
             <w:r>
               <w:rPr>
                 <w:rStyle w:val="aa"/>
@@ -1230,7 +1251,7 @@
                 <w:noProof/>
                 <w:webHidden/>
               </w:rPr>
-              <w:instrText xml:space="preserve"> PAGEREF _Toc168482815 \h </w:instrText>
+              <w:instrText xml:space="preserve"> PAGEREF _Toc168560101 \h </w:instrText>
             </w:r>
             <w:r>
               <w:rPr>
@@ -1277,7 +1298,7 @@
               <w14:ligatures w14:val="standardContextual"/>
             </w:rPr>
           </w:pPr>
-          <w:hyperlink w:anchor="_Toc168482816" w:history="1">
+          <w:hyperlink w:anchor="_Toc168560102" w:history="1">
             <w:r>
               <w:rPr>
                 <w:rStyle w:val="aa"/>
@@ -1322,7 +1343,7 @@
                 <w:noProof/>
                 <w:webHidden/>
               </w:rPr>
-              <w:instrText xml:space="preserve"> PAGEREF _Toc168482816 \h </w:instrText>
+              <w:instrText xml:space="preserve"> PAGEREF _Toc168560102 \h </w:instrText>
             </w:r>
             <w:r>
               <w:rPr>
@@ -1368,7 +1389,7 @@
               <w14:ligatures w14:val="standardContextual"/>
             </w:rPr>
           </w:pPr>
-          <w:hyperlink w:anchor="_Toc168482817" w:history="1">
+          <w:hyperlink w:anchor="_Toc168560103" w:history="1">
             <w:r>
               <w:rPr>
                 <w:rStyle w:val="aa"/>
@@ -1395,7 +1416,7 @@
                 <w:noProof/>
                 <w:webHidden/>
               </w:rPr>
-              <w:instrText xml:space="preserve"> PAGEREF _Toc168482817 \h </w:instrText>
+              <w:instrText xml:space="preserve"> PAGEREF _Toc168560103 \h </w:instrText>
             </w:r>
             <w:r>
               <w:rPr>
@@ -1442,7 +1463,7 @@
               <w14:ligatures w14:val="standardContextual"/>
             </w:rPr>
           </w:pPr>
-          <w:hyperlink w:anchor="_Toc168482818" w:history="1">
+          <w:hyperlink w:anchor="_Toc168560104" w:history="1">
             <w:r>
               <w:rPr>
                 <w:rStyle w:val="aa"/>
@@ -1487,7 +1508,7 @@
                 <w:noProof/>
                 <w:webHidden/>
               </w:rPr>
-              <w:instrText xml:space="preserve"> PAGEREF _Toc168482818 \h </w:instrText>
+              <w:instrText xml:space="preserve"> PAGEREF _Toc168560104 \h </w:instrText>
             </w:r>
             <w:r>
               <w:rPr>
@@ -1534,7 +1555,7 @@
               <w14:ligatures w14:val="standardContextual"/>
             </w:rPr>
           </w:pPr>
-          <w:hyperlink w:anchor="_Toc168482819" w:history="1">
+          <w:hyperlink w:anchor="_Toc168560105" w:history="1">
             <w:r>
               <w:rPr>
                 <w:rStyle w:val="aa"/>
@@ -1579,7 +1600,7 @@
                 <w:noProof/>
                 <w:webHidden/>
               </w:rPr>
-              <w:instrText xml:space="preserve"> PAGEREF _Toc168482819 \h </w:instrText>
+              <w:instrText xml:space="preserve"> PAGEREF _Toc168560105 \h </w:instrText>
             </w:r>
             <w:r>
               <w:rPr>
@@ -1626,7 +1647,7 @@
               <w14:ligatures w14:val="standardContextual"/>
             </w:rPr>
           </w:pPr>
-          <w:hyperlink w:anchor="_Toc168482820" w:history="1">
+          <w:hyperlink w:anchor="_Toc168560106" w:history="1">
             <w:r>
               <w:rPr>
                 <w:rStyle w:val="aa"/>
@@ -1671,7 +1692,7 @@
                 <w:noProof/>
                 <w:webHidden/>
               </w:rPr>
-              <w:instrText xml:space="preserve"> PAGEREF _Toc168482820 \h </w:instrText>
+              <w:instrText xml:space="preserve"> PAGEREF _Toc168560106 \h </w:instrText>
             </w:r>
             <w:r>
               <w:rPr>
@@ -1718,7 +1739,7 @@
               <w14:ligatures w14:val="standardContextual"/>
             </w:rPr>
           </w:pPr>
-          <w:hyperlink w:anchor="_Toc168482821" w:history="1">
+          <w:hyperlink w:anchor="_Toc168560107" w:history="1">
             <w:r>
               <w:rPr>
                 <w:rStyle w:val="aa"/>
@@ -1763,7 +1784,7 @@
                 <w:noProof/>
                 <w:webHidden/>
               </w:rPr>
-              <w:instrText xml:space="preserve"> PAGEREF _Toc168482821 \h </w:instrText>
+              <w:instrText xml:space="preserve"> PAGEREF _Toc168560107 \h </w:instrText>
             </w:r>
             <w:r>
               <w:rPr>
@@ -1809,7 +1830,7 @@
               <w14:ligatures w14:val="standardContextual"/>
             </w:rPr>
           </w:pPr>
-          <w:hyperlink w:anchor="_Toc168482822" w:history="1">
+          <w:hyperlink w:anchor="_Toc168560108" w:history="1">
             <w:r>
               <w:rPr>
                 <w:rStyle w:val="aa"/>
@@ -1836,7 +1857,7 @@
                 <w:noProof/>
                 <w:webHidden/>
               </w:rPr>
-              <w:instrText xml:space="preserve"> PAGEREF _Toc168482822 \h </w:instrText>
+              <w:instrText xml:space="preserve"> PAGEREF _Toc168560108 \h </w:instrText>
             </w:r>
             <w:r>
               <w:rPr>
@@ -1883,7 +1904,7 @@
               <w14:ligatures w14:val="standardContextual"/>
             </w:rPr>
           </w:pPr>
-          <w:hyperlink w:anchor="_Toc168482823" w:history="1">
+          <w:hyperlink w:anchor="_Toc168560109" w:history="1">
             <w:r>
               <w:rPr>
                 <w:rStyle w:val="aa"/>
@@ -1928,7 +1949,7 @@
                 <w:noProof/>
                 <w:webHidden/>
               </w:rPr>
-              <w:instrText xml:space="preserve"> PAGEREF _Toc168482823 \h </w:instrText>
+              <w:instrText xml:space="preserve"> PAGEREF _Toc168560109 \h </w:instrText>
             </w:r>
             <w:r>
               <w:rPr>
@@ -1975,7 +1996,7 @@
               <w14:ligatures w14:val="standardContextual"/>
             </w:rPr>
           </w:pPr>
-          <w:hyperlink w:anchor="_Toc168482824" w:history="1">
+          <w:hyperlink w:anchor="_Toc168560110" w:history="1">
             <w:r>
               <w:rPr>
                 <w:rStyle w:val="aa"/>
@@ -2020,7 +2041,7 @@
                 <w:noProof/>
                 <w:webHidden/>
               </w:rPr>
-              <w:instrText xml:space="preserve"> PAGEREF _Toc168482824 \h </w:instrText>
+              <w:instrText xml:space="preserve"> PAGEREF _Toc168560110 \h </w:instrText>
             </w:r>
             <w:r>
               <w:rPr>
@@ -2067,7 +2088,7 @@
               <w14:ligatures w14:val="standardContextual"/>
             </w:rPr>
           </w:pPr>
-          <w:hyperlink w:anchor="_Toc168482825" w:history="1">
+          <w:hyperlink w:anchor="_Toc168560111" w:history="1">
             <w:r>
               <w:rPr>
                 <w:rStyle w:val="aa"/>
@@ -2112,7 +2133,7 @@
                 <w:noProof/>
                 <w:webHidden/>
               </w:rPr>
-              <w:instrText xml:space="preserve"> PAGEREF _Toc168482825 \h </w:instrText>
+              <w:instrText xml:space="preserve"> PAGEREF _Toc168560111 \h </w:instrText>
             </w:r>
             <w:r>
               <w:rPr>
@@ -2159,7 +2180,7 @@
               <w14:ligatures w14:val="standardContextual"/>
             </w:rPr>
           </w:pPr>
-          <w:hyperlink w:anchor="_Toc168482826" w:history="1">
+          <w:hyperlink w:anchor="_Toc168560112" w:history="1">
             <w:r>
               <w:rPr>
                 <w:rStyle w:val="aa"/>
@@ -2204,7 +2225,7 @@
                 <w:noProof/>
                 <w:webHidden/>
               </w:rPr>
-              <w:instrText xml:space="preserve"> PAGEREF _Toc168482826 \h </w:instrText>
+              <w:instrText xml:space="preserve"> PAGEREF _Toc168560112 \h </w:instrText>
             </w:r>
             <w:r>
               <w:rPr>
@@ -2251,7 +2272,7 @@
               <w14:ligatures w14:val="standardContextual"/>
             </w:rPr>
           </w:pPr>
-          <w:hyperlink w:anchor="_Toc168482827" w:history="1">
+          <w:hyperlink w:anchor="_Toc168560113" w:history="1">
             <w:r>
               <w:rPr>
                 <w:rStyle w:val="aa"/>
@@ -2297,7 +2318,7 @@
                 <w:noProof/>
                 <w:webHidden/>
               </w:rPr>
-              <w:instrText xml:space="preserve"> PAGEREF _Toc168482827 \h </w:instrText>
+              <w:instrText xml:space="preserve"> PAGEREF _Toc168560113 \h </w:instrText>
             </w:r>
             <w:r>
               <w:rPr>
@@ -2344,7 +2365,7 @@
               <w14:ligatures w14:val="standardContextual"/>
             </w:rPr>
           </w:pPr>
-          <w:hyperlink w:anchor="_Toc168482828" w:history="1">
+          <w:hyperlink w:anchor="_Toc168560114" w:history="1">
             <w:r>
               <w:rPr>
                 <w:rStyle w:val="aa"/>
@@ -2390,7 +2411,7 @@
                 <w:noProof/>
                 <w:webHidden/>
               </w:rPr>
-              <w:instrText xml:space="preserve"> PAGEREF _Toc168482828 \h </w:instrText>
+              <w:instrText xml:space="preserve"> PAGEREF _Toc168560114 \h </w:instrText>
             </w:r>
             <w:r>
               <w:rPr>
@@ -2410,7 +2431,7 @@
                 <w:noProof/>
                 <w:webHidden/>
               </w:rPr>
-              <w:t>39</w:t>
+              <w:t>38</w:t>
             </w:r>
             <w:r>
               <w:rPr>
@@ -2437,7 +2458,7 @@
               <w14:ligatures w14:val="standardContextual"/>
             </w:rPr>
           </w:pPr>
-          <w:hyperlink w:anchor="_Toc168482829" w:history="1">
+          <w:hyperlink w:anchor="_Toc168560115" w:history="1">
             <w:r>
               <w:rPr>
                 <w:rStyle w:val="aa"/>
@@ -2483,7 +2504,7 @@
                 <w:noProof/>
                 <w:webHidden/>
               </w:rPr>
-              <w:instrText xml:space="preserve"> PAGEREF _Toc168482829 \h </w:instrText>
+              <w:instrText xml:space="preserve"> PAGEREF _Toc168560115 \h </w:instrText>
             </w:r>
             <w:r>
               <w:rPr>
@@ -2503,7 +2524,7 @@
                 <w:noProof/>
                 <w:webHidden/>
               </w:rPr>
-              <w:t>40</w:t>
+              <w:t>39</w:t>
             </w:r>
             <w:r>
               <w:rPr>
@@ -2530,7 +2551,7 @@
               <w14:ligatures w14:val="standardContextual"/>
             </w:rPr>
           </w:pPr>
-          <w:hyperlink w:anchor="_Toc168482830" w:history="1">
+          <w:hyperlink w:anchor="_Toc168560116" w:history="1">
             <w:r>
               <w:rPr>
                 <w:rStyle w:val="aa"/>
@@ -2575,7 +2596,7 @@
                 <w:noProof/>
                 <w:webHidden/>
               </w:rPr>
-              <w:instrText xml:space="preserve"> PAGEREF _Toc168482830 \h </w:instrText>
+              <w:instrText xml:space="preserve"> PAGEREF _Toc168560116 \h </w:instrText>
             </w:r>
             <w:r>
               <w:rPr>
@@ -2595,7 +2616,7 @@
                 <w:noProof/>
                 <w:webHidden/>
               </w:rPr>
-              <w:t>43</w:t>
+              <w:t>42</w:t>
             </w:r>
             <w:r>
               <w:rPr>
@@ -2621,7 +2642,7 @@
               <w14:ligatures w14:val="standardContextual"/>
             </w:rPr>
           </w:pPr>
-          <w:hyperlink w:anchor="_Toc168482831" w:history="1">
+          <w:hyperlink w:anchor="_Toc168560117" w:history="1">
             <w:r>
               <w:rPr>
                 <w:rStyle w:val="aa"/>
@@ -2648,7 +2669,7 @@
                 <w:noProof/>
                 <w:webHidden/>
               </w:rPr>
-              <w:instrText xml:space="preserve"> PAGEREF _Toc168482831 \h </w:instrText>
+              <w:instrText xml:space="preserve"> PAGEREF _Toc168560117 \h </w:instrText>
             </w:r>
             <w:r>
               <w:rPr>
@@ -2668,7 +2689,7 @@
                 <w:noProof/>
                 <w:webHidden/>
               </w:rPr>
-              <w:t>46</w:t>
+              <w:t>45</w:t>
             </w:r>
             <w:r>
               <w:rPr>
@@ -2695,7 +2716,7 @@
               <w14:ligatures w14:val="standardContextual"/>
             </w:rPr>
           </w:pPr>
-          <w:hyperlink w:anchor="_Toc168482832" w:history="1">
+          <w:hyperlink w:anchor="_Toc168560118" w:history="1">
             <w:r>
               <w:rPr>
                 <w:rStyle w:val="aa"/>
@@ -2740,7 +2761,7 @@
                 <w:noProof/>
                 <w:webHidden/>
               </w:rPr>
-              <w:instrText xml:space="preserve"> PAGEREF _Toc168482832 \h </w:instrText>
+              <w:instrText xml:space="preserve"> PAGEREF _Toc168560118 \h </w:instrText>
             </w:r>
             <w:r>
               <w:rPr>
@@ -2760,7 +2781,7 @@
                 <w:noProof/>
                 <w:webHidden/>
               </w:rPr>
-              <w:t>47</w:t>
+              <w:t>46</w:t>
             </w:r>
             <w:r>
               <w:rPr>
@@ -2787,7 +2808,7 @@
               <w14:ligatures w14:val="standardContextual"/>
             </w:rPr>
           </w:pPr>
-          <w:hyperlink w:anchor="_Toc168482833" w:history="1">
+          <w:hyperlink w:anchor="_Toc168560119" w:history="1">
             <w:r>
               <w:rPr>
                 <w:rStyle w:val="aa"/>
@@ -2832,7 +2853,7 @@
                 <w:noProof/>
                 <w:webHidden/>
               </w:rPr>
-              <w:instrText xml:space="preserve"> PAGEREF _Toc168482833 \h </w:instrText>
+              <w:instrText xml:space="preserve"> PAGEREF _Toc168560119 \h </w:instrText>
             </w:r>
             <w:r>
               <w:rPr>
@@ -2852,7 +2873,7 @@
                 <w:noProof/>
                 <w:webHidden/>
               </w:rPr>
-              <w:t>47</w:t>
+              <w:t>46</w:t>
             </w:r>
             <w:r>
               <w:rPr>
@@ -2879,7 +2900,7 @@
               <w14:ligatures w14:val="standardContextual"/>
             </w:rPr>
           </w:pPr>
-          <w:hyperlink w:anchor="_Toc168482834" w:history="1">
+          <w:hyperlink w:anchor="_Toc168560120" w:history="1">
             <w:r>
               <w:rPr>
                 <w:rStyle w:val="aa"/>
@@ -2924,7 +2945,7 @@
                 <w:noProof/>
                 <w:webHidden/>
               </w:rPr>
-              <w:instrText xml:space="preserve"> PAGEREF _Toc168482834 \h </w:instrText>
+              <w:instrText xml:space="preserve"> PAGEREF _Toc168560120 \h </w:instrText>
             </w:r>
             <w:r>
               <w:rPr>
@@ -2944,7 +2965,7 @@
                 <w:noProof/>
                 <w:webHidden/>
               </w:rPr>
-              <w:t>47</w:t>
+              <w:t>46</w:t>
             </w:r>
             <w:r>
               <w:rPr>
@@ -2971,7 +2992,7 @@
               <w14:ligatures w14:val="standardContextual"/>
             </w:rPr>
           </w:pPr>
-          <w:hyperlink w:anchor="_Toc168482835" w:history="1">
+          <w:hyperlink w:anchor="_Toc168560121" w:history="1">
             <w:r>
               <w:rPr>
                 <w:rStyle w:val="aa"/>
@@ -3016,7 +3037,7 @@
                 <w:noProof/>
                 <w:webHidden/>
               </w:rPr>
-              <w:instrText xml:space="preserve"> PAGEREF _Toc168482835 \h </w:instrText>
+              <w:instrText xml:space="preserve"> PAGEREF _Toc168560121 \h </w:instrText>
             </w:r>
             <w:r>
               <w:rPr>
@@ -3036,7 +3057,7 @@
                 <w:noProof/>
                 <w:webHidden/>
               </w:rPr>
-              <w:t>48</w:t>
+              <w:t>47</w:t>
             </w:r>
             <w:r>
               <w:rPr>
@@ -3062,7 +3083,7 @@
               <w14:ligatures w14:val="standardContextual"/>
             </w:rPr>
           </w:pPr>
-          <w:hyperlink w:anchor="_Toc168482836" w:history="1">
+          <w:hyperlink w:anchor="_Toc168560122" w:history="1">
             <w:r>
               <w:rPr>
                 <w:rStyle w:val="aa"/>
@@ -3089,7 +3110,7 @@
                 <w:noProof/>
                 <w:webHidden/>
               </w:rPr>
-              <w:instrText xml:space="preserve"> PAGEREF _Toc168482836 \h </w:instrText>
+              <w:instrText xml:space="preserve"> PAGEREF _Toc168560122 \h </w:instrText>
             </w:r>
             <w:r>
               <w:rPr>
@@ -3109,7 +3130,7 @@
                 <w:noProof/>
                 <w:webHidden/>
               </w:rPr>
-              <w:t>49</w:t>
+              <w:t>48</w:t>
             </w:r>
             <w:r>
               <w:rPr>
@@ -3135,13 +3156,13 @@
               <w14:ligatures w14:val="standardContextual"/>
             </w:rPr>
           </w:pPr>
-          <w:hyperlink w:anchor="_Toc168482837" w:history="1">
+          <w:hyperlink w:anchor="_Toc168560123" w:history="1">
             <w:r>
               <w:rPr>
                 <w:rStyle w:val="aa"/>
                 <w:noProof/>
               </w:rPr>
-              <w:t>Заключение</w:t>
+              <w:t>ЗАКЛЮЧЕНИЕ</w:t>
             </w:r>
             <w:r>
               <w:rPr>
@@ -3162,7 +3183,7 @@
                 <w:noProof/>
                 <w:webHidden/>
               </w:rPr>
-              <w:instrText xml:space="preserve"> PAGEREF _Toc168482837 \h </w:instrText>
+              <w:instrText xml:space="preserve"> PAGEREF _Toc168560123 \h </w:instrText>
             </w:r>
             <w:r>
               <w:rPr>
@@ -3182,7 +3203,7 @@
                 <w:noProof/>
                 <w:webHidden/>
               </w:rPr>
-              <w:t>50</w:t>
+              <w:t>49</w:t>
             </w:r>
             <w:r>
               <w:rPr>
@@ -3208,13 +3229,13 @@
               <w14:ligatures w14:val="standardContextual"/>
             </w:rPr>
           </w:pPr>
-          <w:hyperlink w:anchor="_Toc168482838" w:history="1">
+          <w:hyperlink w:anchor="_Toc168560124" w:history="1">
             <w:r>
               <w:rPr>
                 <w:rStyle w:val="aa"/>
                 <w:noProof/>
               </w:rPr>
-              <w:t>Список использованных источников</w:t>
+              <w:t>СПИСОК ИСПОЛЬЗОВАННЫХ ИСТОЧНИКОВ</w:t>
             </w:r>
             <w:r>
               <w:rPr>
@@ -3235,7 +3256,7 @@
                 <w:noProof/>
                 <w:webHidden/>
               </w:rPr>
-              <w:instrText xml:space="preserve"> PAGEREF _Toc168482838 \h </w:instrText>
+              <w:instrText xml:space="preserve"> PAGEREF _Toc168560124 \h </w:instrText>
             </w:r>
             <w:r>
               <w:rPr>
@@ -3255,7 +3276,7 @@
                 <w:noProof/>
                 <w:webHidden/>
               </w:rPr>
-              <w:t>51</w:t>
+              <w:t>50</w:t>
             </w:r>
             <w:r>
               <w:rPr>
@@ -3281,13 +3302,13 @@
               <w14:ligatures w14:val="standardContextual"/>
             </w:rPr>
           </w:pPr>
-          <w:hyperlink w:anchor="_Toc168482839" w:history="1">
+          <w:hyperlink w:anchor="_Toc168560125" w:history="1">
             <w:r>
               <w:rPr>
                 <w:rStyle w:val="aa"/>
                 <w:noProof/>
               </w:rPr>
-              <w:t>Приложение А</w:t>
+              <w:t>ПРИЛОЖЕНИЕ А</w:t>
             </w:r>
             <w:r>
               <w:rPr>
@@ -3308,7 +3329,7 @@
                 <w:noProof/>
                 <w:webHidden/>
               </w:rPr>
-              <w:instrText xml:space="preserve"> PAGEREF _Toc168482839 \h </w:instrText>
+              <w:instrText xml:space="preserve"> PAGEREF _Toc168560125 \h </w:instrText>
             </w:r>
             <w:r>
               <w:rPr>
@@ -3328,7 +3349,7 @@
                 <w:noProof/>
                 <w:webHidden/>
               </w:rPr>
-              <w:t>52</w:t>
+              <w:t>51</w:t>
             </w:r>
             <w:r>
               <w:rPr>
@@ -3376,14 +3397,17 @@
     <w:p>
       <w:pPr>
         <w:pStyle w:val="11"/>
-      </w:pPr>
-      <w:bookmarkStart w:id="6" w:name="_Toc168482805"/>
-      <w:r>
         <w:rPr>
           <w:lang w:val="ru-RU"/>
         </w:rPr>
+      </w:pPr>
+      <w:bookmarkStart w:id="6" w:name="_Toc168560091"/>
+      <w:r>
+        <w:rPr>
+          <w:lang w:val="ru-RU"/>
+        </w:rPr>
         <w:lastRenderedPageBreak/>
-        <w:t>Обозначения и сокращения</w:t>
+        <w:t>ОБОЗНАЧЕНИЯ И СОКРАЩЕНИЯ</w:t>
       </w:r>
       <w:bookmarkEnd w:id="6"/>
     </w:p>
@@ -3458,42 +3482,63 @@
     <w:p>
       <w:pPr>
         <w:pStyle w:val="11"/>
+        <w:rPr>
+          <w:lang w:val="ru-RU"/>
+        </w:rPr>
       </w:pPr>
       <w:r>
         <w:lastRenderedPageBreak/>
         <w:fldChar w:fldCharType="begin"/>
       </w:r>
       <w:r>
+        <w:rPr>
+          <w:lang w:val="ru-RU"/>
+        </w:rPr>
         <w:instrText xml:space="preserve"> </w:instrText>
       </w:r>
       <w:r>
         <w:instrText>TOC</w:instrText>
       </w:r>
       <w:r>
+        <w:rPr>
+          <w:lang w:val="ru-RU"/>
+        </w:rPr>
         <w:instrText xml:space="preserve"> \</w:instrText>
       </w:r>
       <w:r>
         <w:instrText>o</w:instrText>
       </w:r>
       <w:r>
+        <w:rPr>
+          <w:lang w:val="ru-RU"/>
+        </w:rPr>
         <w:instrText xml:space="preserve"> "1-3" \</w:instrText>
       </w:r>
       <w:r>
         <w:instrText>h</w:instrText>
       </w:r>
       <w:r>
+        <w:rPr>
+          <w:lang w:val="ru-RU"/>
+        </w:rPr>
         <w:instrText xml:space="preserve"> \</w:instrText>
       </w:r>
       <w:r>
         <w:instrText>z</w:instrText>
       </w:r>
       <w:r>
+        <w:rPr>
+          <w:lang w:val="ru-RU"/>
+        </w:rPr>
         <w:instrText xml:space="preserve"> \</w:instrText>
       </w:r>
       <w:r>
         <w:instrText>u</w:instrText>
       </w:r>
       <w:r>
+        <w:rPr>
+          <w:lang w:val="ru-RU"/>
+        </w:rPr>
         <w:instrText xml:space="preserve"> </w:instrText>
       </w:r>
       <w:r>
@@ -3502,12 +3547,12 @@
       <w:r>
         <w:fldChar w:fldCharType="end"/>
       </w:r>
-      <w:bookmarkStart w:id="7" w:name="_Toc168482806"/>
+      <w:bookmarkStart w:id="7" w:name="_Toc168560092"/>
       <w:r>
         <w:rPr>
           <w:lang w:val="ru-RU"/>
         </w:rPr>
-        <w:t>Введение</w:t>
+        <w:t>ВВЕДЕНИЕ</w:t>
       </w:r>
       <w:bookmarkEnd w:id="7"/>
     </w:p>
@@ -3734,11 +3779,12 @@
     <w:p>
       <w:pPr>
         <w:pStyle w:val="11"/>
+        <w:jc w:val="left"/>
         <w:rPr>
           <w:lang w:val="ru-RU"/>
         </w:rPr>
       </w:pPr>
-      <w:bookmarkStart w:id="8" w:name="_Toc168482807"/>
+      <w:bookmarkStart w:id="8" w:name="_Toc168560093"/>
       <w:r>
         <w:rPr>
           <w:lang w:val="ru-RU"/>
@@ -3803,8 +3849,9 @@
           <w:ilvl w:val="1"/>
           <w:numId w:val="3"/>
         </w:numPr>
-      </w:pPr>
-      <w:bookmarkStart w:id="10" w:name="_Toc168482808"/>
+        <w:jc w:val="left"/>
+      </w:pPr>
+      <w:bookmarkStart w:id="10" w:name="_Toc168560094"/>
       <w:r>
         <w:t>Анализ предметной области</w:t>
       </w:r>
@@ -3889,8 +3936,9 @@
           <w:ilvl w:val="1"/>
           <w:numId w:val="3"/>
         </w:numPr>
-      </w:pPr>
-      <w:bookmarkStart w:id="11" w:name="_Toc168482809"/>
+        <w:jc w:val="left"/>
+      </w:pPr>
+      <w:bookmarkStart w:id="11" w:name="_Toc168560095"/>
       <w:r>
         <w:lastRenderedPageBreak/>
         <w:t>Анализ существующих решений</w:t>
@@ -4810,8 +4858,9 @@
           <w:ilvl w:val="1"/>
           <w:numId w:val="3"/>
         </w:numPr>
-      </w:pPr>
-      <w:bookmarkStart w:id="12" w:name="_Toc168482810"/>
+        <w:jc w:val="left"/>
+      </w:pPr>
+      <w:bookmarkStart w:id="12" w:name="_Toc168560096"/>
       <w:r>
         <w:t>Формализация задачи</w:t>
       </w:r>
@@ -4910,8 +4959,9 @@
           <w:ilvl w:val="1"/>
           <w:numId w:val="3"/>
         </w:numPr>
-      </w:pPr>
-      <w:bookmarkStart w:id="13" w:name="_Toc168482811"/>
+        <w:jc w:val="left"/>
+      </w:pPr>
+      <w:bookmarkStart w:id="13" w:name="_Toc168560097"/>
       <w:r>
         <w:t>Формализация данных</w:t>
       </w:r>
@@ -5695,8 +5745,9 @@
           <w:ilvl w:val="1"/>
           <w:numId w:val="3"/>
         </w:numPr>
-      </w:pPr>
-      <w:bookmarkStart w:id="14" w:name="_Toc168482812"/>
+        <w:jc w:val="left"/>
+      </w:pPr>
+      <w:bookmarkStart w:id="14" w:name="_Toc168560098"/>
       <w:r>
         <w:t xml:space="preserve">Формализация </w:t>
       </w:r>
@@ -5882,98 +5933,21 @@
         <w:pStyle w:val="a8"/>
       </w:pPr>
       <w:r>
-        <w:t>И, наконец, систем</w:t>
-      </w:r>
-      <w:r>
-        <w:t>а</w:t>
-      </w:r>
-      <w:r>
-        <w:t xml:space="preserve"> </w:t>
-      </w:r>
-      <w:r>
-        <w:t>обладает</w:t>
-      </w:r>
-      <w:r>
-        <w:t xml:space="preserve"> полны</w:t>
-      </w:r>
-      <w:r>
-        <w:t>м</w:t>
-      </w:r>
-      <w:r>
-        <w:t xml:space="preserve"> доступ</w:t>
-      </w:r>
-      <w:r>
-        <w:t>ом</w:t>
-      </w:r>
-      <w:r>
-        <w:t xml:space="preserve"> к базе данных, </w:t>
-      </w:r>
-      <w:r>
-        <w:t xml:space="preserve">может </w:t>
-      </w:r>
-      <w:r>
-        <w:t xml:space="preserve">управлять существующими </w:t>
-      </w:r>
-      <w:r>
-        <w:t xml:space="preserve">и создавать новые </w:t>
-      </w:r>
-      <w:r>
-        <w:t>таблиц</w:t>
-      </w:r>
-      <w:r>
-        <w:t>ы</w:t>
-      </w:r>
-      <w:r>
-        <w:t>, создавать и удалять</w:t>
-      </w:r>
-      <w:r>
-        <w:t xml:space="preserve"> пользователей. </w:t>
-      </w:r>
-      <w:r>
-        <w:t>Выполняет</w:t>
-      </w:r>
-      <w:r>
-        <w:t xml:space="preserve"> техническо</w:t>
-      </w:r>
-      <w:r>
-        <w:t xml:space="preserve">е </w:t>
-      </w:r>
-      <w:r>
-        <w:t>обслуживания всей системы и регистраци</w:t>
-      </w:r>
-      <w:r>
-        <w:t>ю</w:t>
-      </w:r>
-      <w:r>
-        <w:t xml:space="preserve"> уч</w:t>
-      </w:r>
-      <w:r>
-        <w:t>е</w:t>
-      </w:r>
-      <w:r>
-        <w:t>тных записей пользователей.</w:t>
-      </w:r>
-    </w:p>
-    <w:p>
-      <w:pPr>
-        <w:pStyle w:val="a8"/>
-      </w:pPr>
-      <w:r>
         <w:rPr>
           <w:noProof/>
         </w:rPr>
         <w:drawing>
-          <wp:anchor distT="0" distB="0" distL="114300" distR="114300" simplePos="0" relativeHeight="251658240" behindDoc="0" locked="0" layoutInCell="1" allowOverlap="1" wp14:anchorId="7A0FCB41" wp14:editId="58B45ACA">
+          <wp:anchor distT="0" distB="0" distL="114300" distR="114300" simplePos="0" relativeHeight="251658240" behindDoc="0" locked="0" layoutInCell="1" allowOverlap="1" wp14:anchorId="7A0FCB41" wp14:editId="197907CF">
             <wp:simplePos x="0" y="0"/>
-            <wp:positionH relativeFrom="column">
-              <wp:posOffset>582295</wp:posOffset>
+            <wp:positionH relativeFrom="margin">
+              <wp:posOffset>156210</wp:posOffset>
             </wp:positionH>
             <wp:positionV relativeFrom="paragraph">
-              <wp:posOffset>601980</wp:posOffset>
+              <wp:posOffset>1431925</wp:posOffset>
             </wp:positionV>
-            <wp:extent cx="5641340" cy="3983355"/>
-            <wp:effectExtent l="0" t="0" r="0" b="0"/>
-            <wp:wrapSquare wrapText="bothSides"/>
+            <wp:extent cx="6202680" cy="4380230"/>
+            <wp:effectExtent l="0" t="0" r="7620" b="1270"/>
+            <wp:wrapTopAndBottom/>
             <wp:docPr id="2062746554" name="Рисунок 6"/>
             <wp:cNvGraphicFramePr>
               <a:graphicFrameLocks xmlns:a="http://schemas.openxmlformats.org/drawingml/2006/main" noChangeAspect="1"/>
@@ -6003,7 +5977,7 @@
                   <pic:spPr bwMode="auto">
                     <a:xfrm>
                       <a:off x="0" y="0"/>
-                      <a:ext cx="5641340" cy="3983355"/>
+                      <a:ext cx="6202680" cy="4380230"/>
                     </a:xfrm>
                     <a:prstGeom prst="rect">
                       <a:avLst/>
@@ -6026,6 +6000,81 @@
         </w:drawing>
       </w:r>
       <w:r>
+        <w:t>И, наконец, систем</w:t>
+      </w:r>
+      <w:r>
+        <w:t>а</w:t>
+      </w:r>
+      <w:r>
+        <w:t xml:space="preserve"> </w:t>
+      </w:r>
+      <w:r>
+        <w:t>обладает</w:t>
+      </w:r>
+      <w:r>
+        <w:t xml:space="preserve"> полны</w:t>
+      </w:r>
+      <w:r>
+        <w:t>м</w:t>
+      </w:r>
+      <w:r>
+        <w:t xml:space="preserve"> доступ</w:t>
+      </w:r>
+      <w:r>
+        <w:t>ом</w:t>
+      </w:r>
+      <w:r>
+        <w:t xml:space="preserve"> к базе данных, </w:t>
+      </w:r>
+      <w:r>
+        <w:t xml:space="preserve">может </w:t>
+      </w:r>
+      <w:r>
+        <w:t xml:space="preserve">управлять существующими </w:t>
+      </w:r>
+      <w:r>
+        <w:t xml:space="preserve">и создавать новые </w:t>
+      </w:r>
+      <w:r>
+        <w:t>таблиц</w:t>
+      </w:r>
+      <w:r>
+        <w:t>ы</w:t>
+      </w:r>
+      <w:r>
+        <w:t>, создавать и удалять</w:t>
+      </w:r>
+      <w:r>
+        <w:t xml:space="preserve"> пользователей. </w:t>
+      </w:r>
+      <w:r>
+        <w:t>Выполняет</w:t>
+      </w:r>
+      <w:r>
+        <w:t xml:space="preserve"> техническо</w:t>
+      </w:r>
+      <w:r>
+        <w:t xml:space="preserve">е </w:t>
+      </w:r>
+      <w:r>
+        <w:t>обслуживания всей системы и регистраци</w:t>
+      </w:r>
+      <w:r>
+        <w:t>ю</w:t>
+      </w:r>
+      <w:r>
+        <w:t xml:space="preserve"> уч</w:t>
+      </w:r>
+      <w:r>
+        <w:t>е</w:t>
+      </w:r>
+      <w:r>
+        <w:t>тных записей пользователей.</w:t>
+      </w:r>
+      <w:r>
+        <w:t xml:space="preserve"> </w:t>
+      </w:r>
+      <w:r>
         <w:t xml:space="preserve">На рисунке 2 для описанных </w:t>
       </w:r>
       <w:r>
@@ -6034,11 +6083,6 @@
       <w:r>
         <w:t xml:space="preserve"> приведена диаграмма вариантов использования.</w:t>
       </w:r>
-    </w:p>
-    <w:p>
-      <w:pPr>
-        <w:pStyle w:val="a8"/>
-      </w:pPr>
     </w:p>
     <w:p>
       <w:pPr>
@@ -6057,8 +6101,9 @@
           <w:ilvl w:val="1"/>
           <w:numId w:val="3"/>
         </w:numPr>
-      </w:pPr>
-      <w:bookmarkStart w:id="15" w:name="_Toc168482813"/>
+        <w:jc w:val="left"/>
+      </w:pPr>
+      <w:bookmarkStart w:id="15" w:name="_Toc168560099"/>
       <w:r>
         <w:lastRenderedPageBreak/>
         <w:t>Анализ моделей баз данных</w:t>
@@ -6226,8 +6271,10 @@
           <w:ilvl w:val="2"/>
           <w:numId w:val="3"/>
         </w:numPr>
-      </w:pPr>
-      <w:bookmarkStart w:id="16" w:name="_Toc168482814"/>
+        <w:ind w:left="0" w:firstLine="709"/>
+        <w:jc w:val="left"/>
+      </w:pPr>
+      <w:bookmarkStart w:id="16" w:name="_Toc168560100"/>
       <w:r>
         <w:t>Дореляционные модели</w:t>
       </w:r>
@@ -6367,8 +6414,10 @@
           <w:ilvl w:val="2"/>
           <w:numId w:val="3"/>
         </w:numPr>
-      </w:pPr>
-      <w:bookmarkStart w:id="17" w:name="_Toc168482815"/>
+        <w:ind w:left="0" w:firstLine="709"/>
+        <w:jc w:val="left"/>
+      </w:pPr>
+      <w:bookmarkStart w:id="17" w:name="_Toc168560101"/>
       <w:r>
         <w:t>Реляционные модели</w:t>
       </w:r>
@@ -6458,8 +6507,10 @@
           <w:ilvl w:val="2"/>
           <w:numId w:val="3"/>
         </w:numPr>
-      </w:pPr>
-      <w:bookmarkStart w:id="18" w:name="_Toc168482816"/>
+        <w:ind w:left="0" w:firstLine="709"/>
+        <w:jc w:val="left"/>
+      </w:pPr>
+      <w:bookmarkStart w:id="18" w:name="_Toc168560102"/>
       <w:r>
         <w:t>Постреляционные модели</w:t>
       </w:r>
@@ -6497,7 +6548,7 @@
       <w:pPr>
         <w:pStyle w:val="21"/>
       </w:pPr>
-      <w:bookmarkStart w:id="19" w:name="_Toc168482817"/>
+      <w:bookmarkStart w:id="19" w:name="_Toc168560103"/>
       <w:r>
         <w:t>Вывод из аналитического раздела</w:t>
       </w:r>
@@ -6580,13 +6631,15 @@
           <w:ilvl w:val="0"/>
           <w:numId w:val="3"/>
         </w:numPr>
+        <w:ind w:left="0" w:firstLine="709"/>
+        <w:jc w:val="left"/>
         <w:outlineLvl w:val="0"/>
         <w:rPr>
           <w:lang w:val="ru-RU"/>
         </w:rPr>
       </w:pPr>
       <w:bookmarkStart w:id="20" w:name="_Toc153768181"/>
-      <w:bookmarkStart w:id="21" w:name="_Toc168482818"/>
+      <w:bookmarkStart w:id="21" w:name="_Toc168560104"/>
       <w:r>
         <w:rPr>
           <w:lang w:val="ru-RU"/>
@@ -6633,8 +6686,9 @@
           <w:ilvl w:val="1"/>
           <w:numId w:val="3"/>
         </w:numPr>
-      </w:pPr>
-      <w:bookmarkStart w:id="22" w:name="_Toc168482819"/>
+        <w:jc w:val="left"/>
+      </w:pPr>
+      <w:bookmarkStart w:id="22" w:name="_Toc168560105"/>
       <w:r>
         <w:t>Сущности базы данных</w:t>
       </w:r>
@@ -9028,14 +9082,7 @@
     <w:p>
       <w:pPr>
         <w:pStyle w:val="a8"/>
-        <w:jc w:val="center"/>
-      </w:pPr>
-    </w:p>
-    <w:p>
-      <w:pPr>
-        <w:pStyle w:val="a8"/>
         <w:ind w:firstLine="0"/>
-        <w:jc w:val="center"/>
       </w:pPr>
     </w:p>
     <w:p>
@@ -9777,7 +9824,6 @@
               <w:rPr>
                 <w:lang w:val="en-US"/>
               </w:rPr>
-              <w:lastRenderedPageBreak/>
               <w:t>owner</w:t>
             </w:r>
           </w:p>
@@ -9858,6 +9904,7 @@
               <w:rPr>
                 <w:lang w:val="en-US"/>
               </w:rPr>
+              <w:lastRenderedPageBreak/>
               <w:t>account</w:t>
             </w:r>
           </w:p>
@@ -10892,33 +10939,33 @@
         <w:pStyle w:val="a8"/>
       </w:pPr>
       <w:r>
+        <w:t xml:space="preserve">Тип </w:t>
+      </w:r>
+      <w:r>
+        <w:rPr>
+          <w:lang w:val="en-US"/>
+        </w:rPr>
+        <w:t>serial</w:t>
+      </w:r>
+      <w:r>
+        <w:t xml:space="preserve"> здесь представляет авто-инкрементируемую версию типа </w:t>
+      </w:r>
+      <w:r>
+        <w:rPr>
+          <w:lang w:val="en-US"/>
+        </w:rPr>
+        <w:t>int</w:t>
+      </w:r>
+      <w:r>
+        <w:t>.</w:t>
+      </w:r>
+    </w:p>
+    <w:p>
+      <w:pPr>
+        <w:pStyle w:val="a8"/>
+      </w:pPr>
+      <w:r>
         <w:lastRenderedPageBreak/>
-        <w:t xml:space="preserve">Тип </w:t>
-      </w:r>
-      <w:r>
-        <w:rPr>
-          <w:lang w:val="en-US"/>
-        </w:rPr>
-        <w:t>serial</w:t>
-      </w:r>
-      <w:r>
-        <w:t xml:space="preserve"> здесь представляет авто-инкрементируемую версию типа </w:t>
-      </w:r>
-      <w:r>
-        <w:rPr>
-          <w:lang w:val="en-US"/>
-        </w:rPr>
-        <w:t>int</w:t>
-      </w:r>
-      <w:r>
-        <w:t>.</w:t>
-      </w:r>
-    </w:p>
-    <w:p>
-      <w:pPr>
-        <w:pStyle w:val="a8"/>
-      </w:pPr>
-      <w:r>
         <w:t xml:space="preserve">Невозможность создать транзакцию, у которой поля </w:t>
       </w:r>
       <w:r>
@@ -11070,8 +11117,10 @@
           <w:ilvl w:val="1"/>
           <w:numId w:val="3"/>
         </w:numPr>
-      </w:pPr>
-      <w:bookmarkStart w:id="23" w:name="_Toc168482820"/>
+        <w:ind w:left="0" w:firstLine="709"/>
+        <w:jc w:val="left"/>
+      </w:pPr>
+      <w:bookmarkStart w:id="23" w:name="_Toc168560106"/>
       <w:r>
         <w:t>Роли базы данных</w:t>
       </w:r>
@@ -11366,6 +11415,12 @@
       <w:r>
         <w:t>имеет полные права доступа ко всем таблицам и базе данных.</w:t>
       </w:r>
+    </w:p>
+    <w:p>
+      <w:pPr>
+        <w:pStyle w:val="a8"/>
+        <w:ind w:left="1069" w:firstLine="0"/>
+      </w:pPr>
     </w:p>
     <w:p>
       <w:pPr>
@@ -11374,8 +11429,10 @@
           <w:ilvl w:val="1"/>
           <w:numId w:val="3"/>
         </w:numPr>
-      </w:pPr>
-      <w:bookmarkStart w:id="24" w:name="_Toc168482821"/>
+        <w:ind w:left="0" w:firstLine="709"/>
+        <w:jc w:val="left"/>
+      </w:pPr>
+      <w:bookmarkStart w:id="24" w:name="_Toc168560107"/>
       <w:r>
         <w:lastRenderedPageBreak/>
         <w:t>Функции и процедуры базы данных</w:t>
@@ -13167,7 +13224,7 @@
       <w:pPr>
         <w:pStyle w:val="21"/>
       </w:pPr>
-      <w:bookmarkStart w:id="25" w:name="_Toc168482822"/>
+      <w:bookmarkStart w:id="25" w:name="_Toc168560108"/>
       <w:r>
         <w:lastRenderedPageBreak/>
         <w:t>Вывод из конструкторского раздела</w:t>
@@ -13233,13 +13290,15 @@
           <w:ilvl w:val="0"/>
           <w:numId w:val="3"/>
         </w:numPr>
+        <w:ind w:left="0" w:firstLine="709"/>
+        <w:jc w:val="left"/>
         <w:outlineLvl w:val="0"/>
         <w:rPr>
           <w:lang w:val="ru-RU"/>
         </w:rPr>
       </w:pPr>
       <w:bookmarkStart w:id="26" w:name="_Toc153768182"/>
-      <w:bookmarkStart w:id="27" w:name="_Toc168482823"/>
+      <w:bookmarkStart w:id="27" w:name="_Toc168560109"/>
       <w:r>
         <w:rPr>
           <w:lang w:val="ru-RU"/>
@@ -13285,8 +13344,9 @@
           <w:ilvl w:val="1"/>
           <w:numId w:val="3"/>
         </w:numPr>
-      </w:pPr>
-      <w:bookmarkStart w:id="28" w:name="_Toc168482824"/>
+        <w:jc w:val="left"/>
+      </w:pPr>
+      <w:bookmarkStart w:id="28" w:name="_Toc168560110"/>
       <w:r>
         <w:t>Выбор СУБД</w:t>
       </w:r>
@@ -13831,8 +13891,9 @@
           <w:ilvl w:val="1"/>
           <w:numId w:val="3"/>
         </w:numPr>
-      </w:pPr>
-      <w:bookmarkStart w:id="29" w:name="_Toc168482825"/>
+        <w:jc w:val="left"/>
+      </w:pPr>
+      <w:bookmarkStart w:id="29" w:name="_Toc168560111"/>
       <w:r>
         <w:t>Выбор средств реализации приложения</w:t>
       </w:r>
@@ -14131,8 +14192,9 @@
           <w:ilvl w:val="1"/>
           <w:numId w:val="3"/>
         </w:numPr>
-      </w:pPr>
-      <w:bookmarkStart w:id="30" w:name="_Toc168482826"/>
+        <w:jc w:val="left"/>
+      </w:pPr>
+      <w:bookmarkStart w:id="30" w:name="_Toc168560112"/>
       <w:r>
         <w:t>Реализация сущностей и ограничений целостности</w:t>
       </w:r>
@@ -14484,6 +14546,61 @@
     <w:p>
       <w:pPr>
         <w:pStyle w:val="a8"/>
+        <w:ind w:firstLine="0"/>
+        <w:rPr>
+          <w:color w:val="000000" w:themeColor="text1"/>
+        </w:rPr>
+      </w:pPr>
+    </w:p>
+    <w:p>
+      <w:pPr>
+        <w:pStyle w:val="a8"/>
+        <w:ind w:firstLine="0"/>
+        <w:rPr>
+          <w:color w:val="000000" w:themeColor="text1"/>
+        </w:rPr>
+      </w:pPr>
+    </w:p>
+    <w:p>
+      <w:pPr>
+        <w:pStyle w:val="a8"/>
+        <w:ind w:firstLine="0"/>
+        <w:rPr>
+          <w:color w:val="000000" w:themeColor="text1"/>
+        </w:rPr>
+      </w:pPr>
+    </w:p>
+    <w:p>
+      <w:pPr>
+        <w:pStyle w:val="a8"/>
+        <w:ind w:firstLine="0"/>
+        <w:rPr>
+          <w:color w:val="000000" w:themeColor="text1"/>
+        </w:rPr>
+      </w:pPr>
+    </w:p>
+    <w:p>
+      <w:pPr>
+        <w:pStyle w:val="a8"/>
+        <w:ind w:firstLine="0"/>
+        <w:rPr>
+          <w:color w:val="000000" w:themeColor="text1"/>
+        </w:rPr>
+      </w:pPr>
+    </w:p>
+    <w:p>
+      <w:pPr>
+        <w:pStyle w:val="a8"/>
+        <w:ind w:firstLine="0"/>
+        <w:rPr>
+          <w:color w:val="000000" w:themeColor="text1"/>
+        </w:rPr>
+      </w:pPr>
+    </w:p>
+    <w:p>
+      <w:pPr>
+        <w:pStyle w:val="a8"/>
+        <w:ind w:firstLine="0"/>
         <w:jc w:val="center"/>
         <w:rPr>
           <w:color w:val="000000" w:themeColor="text1"/>
@@ -14494,6 +14611,7 @@
         <w:rPr>
           <w:color w:val="000000" w:themeColor="text1"/>
         </w:rPr>
+        <w:lastRenderedPageBreak/>
         <w:t xml:space="preserve">Листинг 4. Создание таблицы </w:t>
       </w:r>
       <w:r>
@@ -14511,6 +14629,7 @@
           <w:ilvl w:val="0"/>
           <w:numId w:val="18"/>
         </w:numPr>
+        <w:spacing w:before="0"/>
         <w:rPr>
           <w:rFonts w:ascii="Courier New" w:eastAsia="Times New Roman" w:hAnsi="Courier New"/>
           <w:color w:val="000000" w:themeColor="text1"/>
@@ -14520,7 +14639,6 @@
         <w:rPr>
           <w:color w:val="000000" w:themeColor="text1"/>
         </w:rPr>
-        <w:lastRenderedPageBreak/>
         <w:t>create table users</w:t>
       </w:r>
     </w:p>
@@ -14617,26 +14735,7 @@
     <w:p>
       <w:pPr>
         <w:pStyle w:val="a8"/>
-        <w:jc w:val="center"/>
-        <w:rPr>
-          <w:color w:val="000000" w:themeColor="text1"/>
-          <w:lang w:val="en-US"/>
-        </w:rPr>
-      </w:pPr>
-    </w:p>
-    <w:p>
-      <w:pPr>
-        <w:pStyle w:val="a8"/>
         <w:ind w:firstLine="0"/>
-        <w:rPr>
-          <w:color w:val="000000" w:themeColor="text1"/>
-          <w:lang w:val="en-US"/>
-        </w:rPr>
-      </w:pPr>
-    </w:p>
-    <w:p>
-      <w:pPr>
-        <w:pStyle w:val="a8"/>
         <w:jc w:val="center"/>
         <w:rPr>
           <w:color w:val="000000" w:themeColor="text1"/>
@@ -14814,6 +14913,7 @@
     <w:p>
       <w:pPr>
         <w:pStyle w:val="a8"/>
+        <w:ind w:firstLine="0"/>
         <w:jc w:val="center"/>
         <w:rPr>
           <w:color w:val="000000" w:themeColor="text1"/>
@@ -14961,6 +15061,7 @@
     <w:p>
       <w:pPr>
         <w:pStyle w:val="a8"/>
+        <w:ind w:firstLine="0"/>
         <w:jc w:val="center"/>
         <w:rPr>
           <w:color w:val="000000" w:themeColor="text1"/>
@@ -14988,6 +15089,7 @@
           <w:ilvl w:val="0"/>
           <w:numId w:val="21"/>
         </w:numPr>
+        <w:spacing w:before="0"/>
         <w:rPr>
           <w:rFonts w:ascii="Courier New" w:eastAsia="Times New Roman" w:hAnsi="Courier New"/>
           <w:color w:val="000000" w:themeColor="text1"/>
@@ -14997,7 +15099,6 @@
         <w:rPr>
           <w:color w:val="000000" w:themeColor="text1"/>
         </w:rPr>
-        <w:lastRenderedPageBreak/>
         <w:t>create table goals</w:t>
       </w:r>
     </w:p>
@@ -15094,6 +15195,7 @@
     <w:p>
       <w:pPr>
         <w:pStyle w:val="listing"/>
+        <w:spacing w:after="120"/>
         <w:rPr>
           <w:rFonts w:ascii="Courier New" w:eastAsia="Times New Roman" w:hAnsi="Courier New"/>
           <w:color w:val="000000" w:themeColor="text1"/>
@@ -15110,65 +15212,19 @@
       <w:pPr>
         <w:pStyle w:val="a8"/>
         <w:jc w:val="center"/>
-        <w:rPr>
-          <w:lang w:val="en-US"/>
-        </w:rPr>
-      </w:pPr>
-    </w:p>
-    <w:p>
-      <w:pPr>
-        <w:pStyle w:val="a8"/>
+      </w:pPr>
+    </w:p>
+    <w:p>
+      <w:pPr>
+        <w:pStyle w:val="a8"/>
+        <w:ind w:firstLine="0"/>
         <w:jc w:val="center"/>
         <w:rPr>
           <w:lang w:val="en-US"/>
         </w:rPr>
       </w:pPr>
-    </w:p>
-    <w:p>
-      <w:pPr>
-        <w:pStyle w:val="a8"/>
-        <w:jc w:val="center"/>
-        <w:rPr>
-          <w:lang w:val="en-US"/>
-        </w:rPr>
-      </w:pPr>
-    </w:p>
-    <w:p>
-      <w:pPr>
-        <w:pStyle w:val="a8"/>
-        <w:jc w:val="center"/>
-        <w:rPr>
-          <w:lang w:val="en-US"/>
-        </w:rPr>
-      </w:pPr>
-    </w:p>
-    <w:p>
-      <w:pPr>
-        <w:pStyle w:val="a8"/>
-        <w:jc w:val="center"/>
-        <w:rPr>
-          <w:lang w:val="en-US"/>
-        </w:rPr>
-      </w:pPr>
-    </w:p>
-    <w:p>
-      <w:pPr>
-        <w:pStyle w:val="a8"/>
-        <w:jc w:val="center"/>
-        <w:rPr>
-          <w:lang w:val="en-US"/>
-        </w:rPr>
-      </w:pPr>
-    </w:p>
-    <w:p>
-      <w:pPr>
-        <w:pStyle w:val="a8"/>
-        <w:jc w:val="center"/>
-        <w:rPr>
-          <w:lang w:val="en-US"/>
-        </w:rPr>
-      </w:pPr>
-      <w:r>
+      <w:r>
+        <w:lastRenderedPageBreak/>
         <w:t>Листинг 8. Создание таблицы</w:t>
       </w:r>
       <w:r>
@@ -15357,11 +15413,12 @@
           <w:ilvl w:val="1"/>
           <w:numId w:val="3"/>
         </w:numPr>
-        <w:rPr>
-          <w:lang w:val="en-US"/>
-        </w:rPr>
-      </w:pPr>
-      <w:bookmarkStart w:id="31" w:name="_Toc168482827"/>
+        <w:jc w:val="left"/>
+        <w:rPr>
+          <w:lang w:val="en-US"/>
+        </w:rPr>
+      </w:pPr>
+      <w:bookmarkStart w:id="31" w:name="_Toc168560113"/>
       <w:r>
         <w:t>Реализация функций и процедур</w:t>
       </w:r>
@@ -15378,6 +15435,7 @@
     <w:p>
       <w:pPr>
         <w:pStyle w:val="a8"/>
+        <w:ind w:firstLine="0"/>
         <w:jc w:val="center"/>
         <w:rPr>
           <w:lang w:val="en-US"/>
@@ -15432,7 +15490,6 @@
         </w:numPr>
       </w:pPr>
       <w:r>
-        <w:lastRenderedPageBreak/>
         <w:t>create function check_table_exists(in tbl text)</w:t>
       </w:r>
     </w:p>
@@ -15722,12 +15779,14 @@
     <w:p>
       <w:pPr>
         <w:pStyle w:val="a8"/>
+        <w:ind w:firstLine="0"/>
         <w:jc w:val="center"/>
         <w:rPr>
           <w:lang w:val="en-US"/>
         </w:rPr>
       </w:pPr>
       <w:r>
+        <w:lastRenderedPageBreak/>
         <w:t>Листинг</w:t>
       </w:r>
       <w:r>
@@ -15785,7 +15844,6 @@
         </w:numPr>
       </w:pPr>
       <w:r>
-        <w:lastRenderedPageBreak/>
         <w:t>create type goal_status as (percents double precision, reached double precision, remained double precision);</w:t>
       </w:r>
     </w:p>
@@ -16036,6 +16094,7 @@
     <w:p>
       <w:pPr>
         <w:pStyle w:val="a8"/>
+        <w:ind w:firstLine="0"/>
         <w:jc w:val="center"/>
         <w:rPr>
           <w:lang w:val="en-US"/>
@@ -16242,36 +16301,38 @@
     <w:p>
       <w:pPr>
         <w:pStyle w:val="a8"/>
+        <w:ind w:firstLine="0"/>
+      </w:pPr>
+    </w:p>
+    <w:p>
+      <w:pPr>
+        <w:pStyle w:val="a8"/>
+        <w:ind w:firstLine="0"/>
+      </w:pPr>
+    </w:p>
+    <w:p>
+      <w:pPr>
+        <w:pStyle w:val="a8"/>
+        <w:ind w:firstLine="0"/>
+      </w:pPr>
+    </w:p>
+    <w:p>
+      <w:pPr>
+        <w:pStyle w:val="a8"/>
+        <w:ind w:firstLine="0"/>
         <w:jc w:val="center"/>
-        <w:rPr>
-          <w:lang w:val="en-US"/>
-        </w:rPr>
-      </w:pPr>
-    </w:p>
-    <w:p>
-      <w:pPr>
-        <w:pStyle w:val="a8"/>
-        <w:jc w:val="center"/>
-        <w:rPr>
-          <w:lang w:val="en-US"/>
-        </w:rPr>
-      </w:pPr>
-    </w:p>
-    <w:p>
-      <w:pPr>
-        <w:pStyle w:val="a8"/>
-        <w:jc w:val="center"/>
-        <w:rPr>
-          <w:lang w:val="en-US"/>
-        </w:rPr>
-      </w:pPr>
-    </w:p>
-    <w:p>
-      <w:pPr>
-        <w:pStyle w:val="listing"/>
       </w:pPr>
       <w:r>
         <w:lastRenderedPageBreak/>
+        <w:t>Листинг 11. Продолжение</w:t>
+      </w:r>
+    </w:p>
+    <w:p>
+      <w:pPr>
+        <w:pStyle w:val="listing"/>
+        <w:spacing w:before="0" w:after="0"/>
+      </w:pPr>
+      <w:r>
         <w:t>create type budget_status as (spent double precision, got double precision, total double precision);</w:t>
       </w:r>
     </w:p>
@@ -16309,7 +16370,13 @@
         <w:pStyle w:val="listing"/>
       </w:pPr>
       <w:r>
-        <w:t xml:space="preserve">    _t record;</w:t>
+        <w:rPr>
+          <w:lang w:val="ru-RU"/>
+        </w:rPr>
+        <w:t xml:space="preserve">    </w:t>
+      </w:r>
+      <w:r>
+        <w:t>_t record;</w:t>
       </w:r>
     </w:p>
     <w:p>
@@ -16318,6 +16385,14 @@
       </w:pPr>
       <w:r>
         <w:tab/>
+      </w:r>
+      <w:r>
+        <w:rPr>
+          <w:lang w:val="ru-RU"/>
+        </w:rPr>
+        <w:t xml:space="preserve">    </w:t>
+      </w:r>
+      <w:r>
         <w:t>_from int;</w:t>
       </w:r>
     </w:p>
@@ -16327,6 +16402,14 @@
       </w:pPr>
       <w:r>
         <w:tab/>
+      </w:r>
+      <w:r>
+        <w:rPr>
+          <w:lang w:val="ru-RU"/>
+        </w:rPr>
+        <w:t xml:space="preserve">    </w:t>
+      </w:r>
+      <w:r>
         <w:t>_to int;</w:t>
       </w:r>
     </w:p>
@@ -16336,6 +16419,14 @@
       </w:pPr>
       <w:r>
         <w:tab/>
+      </w:r>
+      <w:r>
+        <w:rPr>
+          <w:lang w:val="ru-RU"/>
+        </w:rPr>
+        <w:t xml:space="preserve">    </w:t>
+      </w:r>
+      <w:r>
         <w:t>_value double precision;</w:t>
       </w:r>
     </w:p>
@@ -16345,6 +16436,14 @@
       </w:pPr>
       <w:r>
         <w:tab/>
+      </w:r>
+      <w:r>
+        <w:rPr>
+          <w:lang w:val="ru-RU"/>
+        </w:rPr>
+        <w:t xml:space="preserve">    </w:t>
+      </w:r>
+      <w:r>
         <w:t>_spent double precision;</w:t>
       </w:r>
     </w:p>
@@ -16354,6 +16453,14 @@
       </w:pPr>
       <w:r>
         <w:tab/>
+      </w:r>
+      <w:r>
+        <w:rPr>
+          <w:lang w:val="ru-RU"/>
+        </w:rPr>
+        <w:t xml:space="preserve">    </w:t>
+      </w:r>
+      <w:r>
         <w:t>_got double precision;</w:t>
       </w:r>
     </w:p>
@@ -16363,6 +16470,14 @@
       </w:pPr>
       <w:r>
         <w:tab/>
+      </w:r>
+      <w:r>
+        <w:rPr>
+          <w:lang w:val="ru-RU"/>
+        </w:rPr>
+        <w:t xml:space="preserve">    </w:t>
+      </w:r>
+      <w:r>
         <w:t>_b_cur int;</w:t>
       </w:r>
     </w:p>
@@ -16372,6 +16487,14 @@
       </w:pPr>
       <w:r>
         <w:tab/>
+      </w:r>
+      <w:r>
+        <w:rPr>
+          <w:lang w:val="ru-RU"/>
+        </w:rPr>
+        <w:t xml:space="preserve">    </w:t>
+      </w:r>
+      <w:r>
         <w:t>_cur int;</w:t>
       </w:r>
     </w:p>
@@ -16381,6 +16504,14 @@
       </w:pPr>
       <w:r>
         <w:tab/>
+      </w:r>
+      <w:r>
+        <w:rPr>
+          <w:lang w:val="ru-RU"/>
+        </w:rPr>
+        <w:t xml:space="preserve">    </w:t>
+      </w:r>
+      <w:r>
         <w:t>_s timestamp;</w:t>
       </w:r>
     </w:p>
@@ -16390,6 +16521,14 @@
       </w:pPr>
       <w:r>
         <w:tab/>
+      </w:r>
+      <w:r>
+        <w:rPr>
+          <w:lang w:val="ru-RU"/>
+        </w:rPr>
+        <w:t xml:space="preserve">    </w:t>
+      </w:r>
+      <w:r>
         <w:t>_e timestamp;</w:t>
       </w:r>
     </w:p>
@@ -16407,6 +16546,11 @@
       </w:pPr>
       <w:r>
         <w:tab/>
+      </w:r>
+      <w:r>
+        <w:t xml:space="preserve">    </w:t>
+      </w:r>
+      <w:r>
         <w:t>_s = (select _start from budgets where id = _id);</w:t>
       </w:r>
     </w:p>
@@ -16416,6 +16560,11 @@
       </w:pPr>
       <w:r>
         <w:tab/>
+      </w:r>
+      <w:r>
+        <w:t xml:space="preserve">    </w:t>
+      </w:r>
+      <w:r>
         <w:t>_e = (select _end from budgets where id = _id);</w:t>
       </w:r>
     </w:p>
@@ -16425,6 +16574,11 @@
       </w:pPr>
       <w:r>
         <w:tab/>
+      </w:r>
+      <w:r>
+        <w:t xml:space="preserve">    </w:t>
+      </w:r>
+      <w:r>
         <w:t>_value = (select value from budgets where id = _id);</w:t>
       </w:r>
     </w:p>
@@ -16434,6 +16588,11 @@
       </w:pPr>
       <w:r>
         <w:tab/>
+      </w:r>
+      <w:r>
+        <w:t xml:space="preserve">    </w:t>
+      </w:r>
+      <w:r>
         <w:t>_b_cur = (select currency from budgets where id = _id);</w:t>
       </w:r>
     </w:p>
@@ -16443,6 +16602,14 @@
       </w:pPr>
       <w:r>
         <w:tab/>
+      </w:r>
+      <w:r>
+        <w:rPr>
+          <w:lang w:val="ru-RU"/>
+        </w:rPr>
+        <w:t xml:space="preserve">    </w:t>
+      </w:r>
+      <w:r>
         <w:t>_got = 0;</w:t>
       </w:r>
     </w:p>
@@ -16452,6 +16619,14 @@
       </w:pPr>
       <w:r>
         <w:tab/>
+      </w:r>
+      <w:r>
+        <w:rPr>
+          <w:lang w:val="ru-RU"/>
+        </w:rPr>
+        <w:t xml:space="preserve">    </w:t>
+      </w:r>
+      <w:r>
         <w:t>_spent = 0;</w:t>
       </w:r>
     </w:p>
@@ -16672,19 +16847,21 @@
       <w:r>
         <w:t>end;</w:t>
       </w:r>
-    </w:p>
-    <w:p>
-      <w:pPr>
-        <w:pStyle w:val="listing"/>
-      </w:pPr>
+      <w:r>
+        <w:rPr>
+          <w:lang w:val="ru-RU"/>
+        </w:rPr>
+        <w:t xml:space="preserve"> </w:t>
+      </w:r>
       <w:r>
         <w:t>$$</w:t>
       </w:r>
-    </w:p>
-    <w:p>
-      <w:pPr>
-        <w:pStyle w:val="listing"/>
-      </w:pPr>
+      <w:r>
+        <w:rPr>
+          <w:lang w:val="ru-RU"/>
+        </w:rPr>
+        <w:t xml:space="preserve"> </w:t>
+      </w:r>
       <w:r>
         <w:t>language plpgsql;</w:t>
       </w:r>
@@ -16692,6 +16869,13 @@
     <w:p>
       <w:pPr>
         <w:pStyle w:val="a8"/>
+        <w:jc w:val="center"/>
+      </w:pPr>
+    </w:p>
+    <w:p>
+      <w:pPr>
+        <w:pStyle w:val="a8"/>
+        <w:ind w:firstLine="0"/>
         <w:jc w:val="center"/>
         <w:rPr>
           <w:lang w:val="en-US"/>
@@ -17064,17 +17248,97 @@
       <w:pPr>
         <w:pStyle w:val="a8"/>
         <w:ind w:firstLine="0"/>
-        <w:rPr>
-          <w:lang w:val="en-US"/>
-        </w:rPr>
-      </w:pPr>
-    </w:p>
-    <w:p>
-      <w:pPr>
-        <w:pStyle w:val="listing"/>
+      </w:pPr>
+    </w:p>
+    <w:p>
+      <w:pPr>
+        <w:pStyle w:val="a8"/>
+        <w:ind w:firstLine="0"/>
+      </w:pPr>
+    </w:p>
+    <w:p>
+      <w:pPr>
+        <w:pStyle w:val="a8"/>
+        <w:ind w:firstLine="0"/>
+      </w:pPr>
+    </w:p>
+    <w:p>
+      <w:pPr>
+        <w:pStyle w:val="a8"/>
+        <w:ind w:firstLine="0"/>
+      </w:pPr>
+    </w:p>
+    <w:p>
+      <w:pPr>
+        <w:pStyle w:val="a8"/>
+        <w:ind w:firstLine="0"/>
+      </w:pPr>
+    </w:p>
+    <w:p>
+      <w:pPr>
+        <w:pStyle w:val="a8"/>
+        <w:ind w:firstLine="0"/>
+      </w:pPr>
+    </w:p>
+    <w:p>
+      <w:pPr>
+        <w:pStyle w:val="a8"/>
+        <w:ind w:firstLine="0"/>
+      </w:pPr>
+    </w:p>
+    <w:p>
+      <w:pPr>
+        <w:pStyle w:val="a8"/>
+        <w:ind w:firstLine="0"/>
+      </w:pPr>
+    </w:p>
+    <w:p>
+      <w:pPr>
+        <w:pStyle w:val="a8"/>
+        <w:ind w:firstLine="0"/>
+      </w:pPr>
+    </w:p>
+    <w:p>
+      <w:pPr>
+        <w:pStyle w:val="a8"/>
+        <w:ind w:firstLine="0"/>
+      </w:pPr>
+    </w:p>
+    <w:p>
+      <w:pPr>
+        <w:pStyle w:val="a8"/>
+        <w:ind w:firstLine="0"/>
+      </w:pPr>
+    </w:p>
+    <w:p>
+      <w:pPr>
+        <w:pStyle w:val="a8"/>
+        <w:ind w:firstLine="0"/>
+      </w:pPr>
+    </w:p>
+    <w:p>
+      <w:pPr>
+        <w:pStyle w:val="a8"/>
+        <w:ind w:firstLine="0"/>
+        <w:jc w:val="center"/>
+      </w:pPr>
+    </w:p>
+    <w:p>
+      <w:pPr>
+        <w:pStyle w:val="a8"/>
+        <w:ind w:firstLine="0"/>
+        <w:jc w:val="center"/>
       </w:pPr>
       <w:r>
         <w:lastRenderedPageBreak/>
+        <w:t>Листинг 12. Продолжение</w:t>
+      </w:r>
+    </w:p>
+    <w:p>
+      <w:pPr>
+        <w:pStyle w:val="listing"/>
+      </w:pPr>
+      <w:r>
         <w:t>create function add_transaction(</w:t>
       </w:r>
     </w:p>
@@ -17426,17 +17690,24 @@
     <w:p>
       <w:pPr>
         <w:pStyle w:val="a8"/>
-        <w:rPr>
-          <w:lang w:val="en-US"/>
-        </w:rPr>
-      </w:pPr>
-    </w:p>
-    <w:p>
-      <w:pPr>
-        <w:pStyle w:val="listing"/>
+      </w:pPr>
+    </w:p>
+    <w:p>
+      <w:pPr>
+        <w:pStyle w:val="a8"/>
+        <w:ind w:firstLine="0"/>
+        <w:jc w:val="center"/>
       </w:pPr>
       <w:r>
         <w:lastRenderedPageBreak/>
+        <w:t>Листинг 12. Продолжение</w:t>
+      </w:r>
+    </w:p>
+    <w:p>
+      <w:pPr>
+        <w:pStyle w:val="listing"/>
+      </w:pPr>
+      <w:r>
         <w:t>create procedure del_transaction(in _id int)</w:t>
       </w:r>
     </w:p>
@@ -17756,18 +18027,8 @@
     <w:p>
       <w:pPr>
         <w:pStyle w:val="21"/>
-        <w:ind w:left="1429" w:firstLine="0"/>
+        <w:ind w:firstLine="0"/>
         <w:jc w:val="left"/>
-      </w:pPr>
-    </w:p>
-    <w:p>
-      <w:pPr>
-        <w:pStyle w:val="21"/>
-        <w:ind w:left="1429" w:firstLine="0"/>
-        <w:jc w:val="left"/>
-        <w:rPr>
-          <w:lang w:val="en-US"/>
-        </w:rPr>
       </w:pPr>
     </w:p>
     <w:p>
@@ -17777,11 +18038,12 @@
           <w:ilvl w:val="1"/>
           <w:numId w:val="3"/>
         </w:numPr>
-        <w:rPr>
-          <w:lang w:val="en-US"/>
-        </w:rPr>
-      </w:pPr>
-      <w:bookmarkStart w:id="32" w:name="_Toc168482828"/>
+        <w:jc w:val="left"/>
+        <w:rPr>
+          <w:lang w:val="en-US"/>
+        </w:rPr>
+      </w:pPr>
+      <w:bookmarkStart w:id="32" w:name="_Toc168560114"/>
       <w:r>
         <w:lastRenderedPageBreak/>
         <w:t>Реализация ролевой модели</w:t>
@@ -17791,9 +18053,6 @@
     <w:p>
       <w:pPr>
         <w:pStyle w:val="a8"/>
-        <w:rPr>
-          <w:lang w:val="en-US"/>
-        </w:rPr>
       </w:pPr>
       <w:r>
         <w:t xml:space="preserve">Создание ролей </w:t>
@@ -18272,9 +18531,6 @@
           <w:numId w:val="29"/>
         </w:numPr>
         <w:spacing w:after="120"/>
-        <w:rPr>
-          <w:lang w:val="ru-RU"/>
-        </w:rPr>
       </w:pPr>
       <w:r>
         <w:t>grant all privileges on transactions to _service;</w:t>
@@ -18310,11 +18566,12 @@
           <w:ilvl w:val="1"/>
           <w:numId w:val="3"/>
         </w:numPr>
-        <w:rPr>
-          <w:lang w:val="en-US"/>
-        </w:rPr>
-      </w:pPr>
-      <w:bookmarkStart w:id="33" w:name="_Toc168482829"/>
+        <w:jc w:val="left"/>
+        <w:rPr>
+          <w:lang w:val="en-US"/>
+        </w:rPr>
+      </w:pPr>
+      <w:bookmarkStart w:id="33" w:name="_Toc168560115"/>
       <w:r>
         <w:lastRenderedPageBreak/>
         <w:t>Тестирование</w:t>
@@ -18415,18 +18672,27 @@
         <w:t>ToolsTest</w:t>
       </w:r>
       <w:r>
+        <w:rPr>
+          <w:lang w:val="en-US"/>
+        </w:rPr>
         <w:t xml:space="preserve"> – </w:t>
       </w:r>
       <w:r>
         <w:t>тесты</w:t>
       </w:r>
       <w:r>
+        <w:rPr>
+          <w:lang w:val="en-US"/>
+        </w:rPr>
         <w:t xml:space="preserve"> </w:t>
       </w:r>
       <w:r>
         <w:t>функций</w:t>
       </w:r>
       <w:r>
+        <w:rPr>
+          <w:lang w:val="en-US"/>
+        </w:rPr>
         <w:t xml:space="preserve"> </w:t>
       </w:r>
       <w:r>
@@ -18436,6 +18702,9 @@
         <w:t>check</w:t>
       </w:r>
       <w:r>
+        <w:rPr>
+          <w:lang w:val="en-US"/>
+        </w:rPr>
         <w:t>_</w:t>
       </w:r>
       <w:r>
@@ -18445,6 +18714,9 @@
         <w:t>table</w:t>
       </w:r>
       <w:r>
+        <w:rPr>
+          <w:lang w:val="en-US"/>
+        </w:rPr>
         <w:t>_</w:t>
       </w:r>
       <w:r>
@@ -18454,12 +18726,18 @@
         <w:t>exists</w:t>
       </w:r>
       <w:r>
+        <w:rPr>
+          <w:lang w:val="en-US"/>
+        </w:rPr>
         <w:t xml:space="preserve"> </w:t>
       </w:r>
       <w:r>
         <w:t>и</w:t>
       </w:r>
       <w:r>
+        <w:rPr>
+          <w:lang w:val="en-US"/>
+        </w:rPr>
         <w:t xml:space="preserve"> </w:t>
       </w:r>
       <w:r>
@@ -18469,6 +18747,9 @@
         <w:t>check</w:t>
       </w:r>
       <w:r>
+        <w:rPr>
+          <w:lang w:val="en-US"/>
+        </w:rPr>
         <w:t>_</w:t>
       </w:r>
       <w:r>
@@ -18478,6 +18759,9 @@
         <w:t>tables</w:t>
       </w:r>
       <w:r>
+        <w:rPr>
+          <w:lang w:val="en-US"/>
+        </w:rPr>
         <w:t>_</w:t>
       </w:r>
       <w:r>
@@ -18487,6 +18771,9 @@
         <w:t>exist</w:t>
       </w:r>
       <w:r>
+        <w:rPr>
+          <w:lang w:val="en-US"/>
+        </w:rPr>
         <w:t xml:space="preserve">. </w:t>
       </w:r>
       <w:r>
@@ -18996,10 +19283,7 @@
               <w:t xml:space="preserve"> </w:t>
             </w:r>
             <w:r>
-              <w:t>для заведомо</w:t>
-            </w:r>
-            <w:r>
-              <w:t xml:space="preserve"> несуществующей таблицы и ожидает </w:t>
+              <w:t xml:space="preserve">для заведомо несуществующей таблицы и ожидает </w:t>
             </w:r>
             <w:r>
               <w:rPr>
@@ -19067,13 +19351,7 @@
               <w:rPr>
                 <w:lang w:val="en-US"/>
               </w:rPr>
-              <w:t>table</w:t>
-            </w:r>
-            <w:r>
-              <w:rPr>
-                <w:lang w:val="en-US"/>
-              </w:rPr>
-              <w:t>s</w:t>
+              <w:t>tables</w:t>
             </w:r>
             <w:r>
               <w:t>_</w:t>
@@ -19088,13 +19366,7 @@
               <w:t xml:space="preserve"> </w:t>
             </w:r>
             <w:r>
-              <w:t>для заведомо существующ</w:t>
-            </w:r>
-            <w:r>
-              <w:t>их</w:t>
-            </w:r>
-            <w:r>
-              <w:t xml:space="preserve"> таблиц и ожидает </w:t>
+              <w:t xml:space="preserve">для заведомо существующих таблиц и ожидает </w:t>
             </w:r>
             <w:r>
               <w:rPr>
@@ -19163,13 +19435,7 @@
               <w:rPr>
                 <w:lang w:val="en-US"/>
               </w:rPr>
-              <w:t>table</w:t>
-            </w:r>
-            <w:r>
-              <w:rPr>
-                <w:lang w:val="en-US"/>
-              </w:rPr>
-              <w:t>s</w:t>
+              <w:t>tables</w:t>
             </w:r>
             <w:r>
               <w:t>_</w:t>
@@ -19184,19 +19450,7 @@
               <w:t xml:space="preserve"> </w:t>
             </w:r>
             <w:r>
-              <w:t xml:space="preserve">для заведомо </w:t>
-            </w:r>
-            <w:r>
-              <w:t>не</w:t>
-            </w:r>
-            <w:r>
-              <w:t>существующ</w:t>
-            </w:r>
-            <w:r>
-              <w:t>их</w:t>
-            </w:r>
-            <w:r>
-              <w:t xml:space="preserve"> таблиц и ожидает </w:t>
+              <w:t xml:space="preserve">для заведомо несуществующих таблиц и ожидает </w:t>
             </w:r>
             <w:r>
               <w:rPr>
@@ -19741,6 +19995,7 @@
               <w:rPr>
                 <w:lang w:val="en-US"/>
               </w:rPr>
+              <w:lastRenderedPageBreak/>
               <w:t>testNegativeBudget</w:t>
             </w:r>
           </w:p>
@@ -19756,13 +20011,7 @@
               <w:jc w:val="center"/>
             </w:pPr>
             <w:r>
-              <w:t xml:space="preserve">Создает бюджет и </w:t>
-            </w:r>
-            <w:r>
-              <w:t>исходящие</w:t>
-            </w:r>
-            <w:r>
-              <w:t xml:space="preserve"> транзакции за его период, вызывает </w:t>
+              <w:t xml:space="preserve">Создает бюджет и исходящие транзакции за его период, вызывает </w:t>
             </w:r>
             <w:r>
               <w:rPr>
@@ -19792,10 +20041,7 @@
               <w:t xml:space="preserve"> </w:t>
             </w:r>
             <w:r>
-              <w:t>и ожидает сумму значений транзакций</w:t>
-            </w:r>
-            <w:r>
-              <w:t xml:space="preserve"> (расходов)</w:t>
+              <w:t>и ожидает сумму значений транзакций (расходов)</w:t>
             </w:r>
           </w:p>
         </w:tc>
@@ -19953,6 +20199,9 @@
       <w:pPr>
         <w:pStyle w:val="a8"/>
         <w:jc w:val="center"/>
+        <w:rPr>
+          <w:lang w:val="en-US"/>
+        </w:rPr>
       </w:pPr>
       <w:r>
         <w:t>Таблица</w:t>
@@ -20164,19 +20413,7 @@
               <w:t xml:space="preserve"> </w:t>
             </w:r>
             <w:r>
-              <w:t xml:space="preserve">для валюты, </w:t>
-            </w:r>
-            <w:r>
-              <w:t xml:space="preserve">отличающейся от </w:t>
-            </w:r>
-            <w:r>
-              <w:t>валют</w:t>
-            </w:r>
-            <w:r>
-              <w:t>ы</w:t>
-            </w:r>
-            <w:r>
-              <w:t xml:space="preserve"> счета, ожидает корректного значения счета</w:t>
+              <w:t>для валюты, отличающейся от валюты счета, ожидает корректного значения счета</w:t>
             </w:r>
           </w:p>
         </w:tc>
@@ -20235,6 +20472,7 @@
               <w:jc w:val="center"/>
             </w:pPr>
             <w:r>
+              <w:lastRenderedPageBreak/>
               <w:t>testDiffInner</w:t>
             </w:r>
           </w:p>
@@ -20250,19 +20488,7 @@
               <w:jc w:val="center"/>
             </w:pPr>
             <w:r>
-              <w:t>Создает 2 счета в</w:t>
-            </w:r>
-            <w:r>
-              <w:t xml:space="preserve"> разных</w:t>
-            </w:r>
-            <w:r>
-              <w:t xml:space="preserve"> валю</w:t>
-            </w:r>
-            <w:r>
-              <w:t>тах</w:t>
-            </w:r>
-            <w:r>
-              <w:t xml:space="preserve"> и транзакцию между ними, ожидает корректного значения счетов, после чего удаляет транзакцию и ожидает исходных значений</w:t>
+              <w:t>Создает 2 счета в разных валютах и транзакцию между ними, ожидает корректного значения счетов, после чего удаляет транзакцию и ожидает исходных значений</w:t>
             </w:r>
           </w:p>
         </w:tc>
@@ -20332,19 +20558,7 @@
               <w:jc w:val="center"/>
             </w:pPr>
             <w:r>
-              <w:t xml:space="preserve">Создает счет и </w:t>
-            </w:r>
-            <w:r>
-              <w:t>исходящую</w:t>
-            </w:r>
-            <w:r>
-              <w:t xml:space="preserve"> транзакцию </w:t>
-            </w:r>
-            <w:r>
-              <w:t>с</w:t>
-            </w:r>
-            <w:r>
-              <w:t xml:space="preserve"> него, ожидает корректного значения счета, после чего удаляет транзакцию и ожидает исходных значений</w:t>
+              <w:t>Создает счет и исходящую транзакцию с него, ожидает корректного значения счета, после чего удаляет транзакцию и ожидает исходных значений</w:t>
             </w:r>
           </w:p>
         </w:tc>
@@ -20390,8 +20604,9 @@
           <w:ilvl w:val="1"/>
           <w:numId w:val="3"/>
         </w:numPr>
-      </w:pPr>
-      <w:bookmarkStart w:id="34" w:name="_Toc168482830"/>
+        <w:jc w:val="left"/>
+      </w:pPr>
+      <w:bookmarkStart w:id="34" w:name="_Toc168560116"/>
       <w:r>
         <w:t>Интерфейс</w:t>
       </w:r>
@@ -20581,6 +20796,7 @@
       </w:pPr>
       <w:r>
         <w:rPr>
+          <w:noProof/>
           <w:lang w:val="en-US"/>
         </w:rPr>
         <w:drawing>
@@ -20634,6 +20850,9 @@
         <w:pStyle w:val="a8"/>
       </w:pPr>
       <w:r>
+        <w:rPr>
+          <w:noProof/>
+        </w:rPr>
         <w:drawing>
           <wp:inline distT="0" distB="0" distL="0" distR="0" wp14:anchorId="5C8CEC17" wp14:editId="28817E3A">
             <wp:extent cx="5870575" cy="1139599"/>
@@ -20686,6 +20905,9 @@
         <w:jc w:val="center"/>
       </w:pPr>
       <w:r>
+        <w:rPr>
+          <w:noProof/>
+        </w:rPr>
         <w:drawing>
           <wp:inline distT="0" distB="0" distL="0" distR="0" wp14:anchorId="1CD9EF62" wp14:editId="315FA85E">
             <wp:extent cx="5069837" cy="2613660"/>
@@ -20738,6 +20960,9 @@
         <w:jc w:val="center"/>
       </w:pPr>
       <w:r>
+        <w:rPr>
+          <w:noProof/>
+        </w:rPr>
         <w:lastRenderedPageBreak/>
         <w:drawing>
           <wp:inline distT="0" distB="0" distL="0" distR="0" wp14:anchorId="0829227A" wp14:editId="03E7A06F">
@@ -20791,6 +21016,9 @@
         <w:jc w:val="center"/>
       </w:pPr>
       <w:r>
+        <w:rPr>
+          <w:noProof/>
+        </w:rPr>
         <w:drawing>
           <wp:inline distT="0" distB="0" distL="0" distR="0" wp14:anchorId="19DA7415" wp14:editId="1F104517">
             <wp:extent cx="5786755" cy="1134102"/>
@@ -20843,6 +21071,9 @@
         <w:jc w:val="center"/>
       </w:pPr>
       <w:r>
+        <w:rPr>
+          <w:noProof/>
+        </w:rPr>
         <w:drawing>
           <wp:inline distT="0" distB="0" distL="0" distR="0" wp14:anchorId="4954A608" wp14:editId="24F35C30">
             <wp:extent cx="5824855" cy="1555958"/>
@@ -20895,6 +21126,9 @@
         <w:jc w:val="center"/>
       </w:pPr>
       <w:r>
+        <w:rPr>
+          <w:noProof/>
+        </w:rPr>
         <w:drawing>
           <wp:inline distT="0" distB="0" distL="0" distR="0" wp14:anchorId="54AB1BA9" wp14:editId="3BDAF2CD">
             <wp:extent cx="4890072" cy="1866900"/>
@@ -20945,7 +21179,7 @@
       <w:pPr>
         <w:pStyle w:val="21"/>
       </w:pPr>
-      <w:bookmarkStart w:id="35" w:name="_Toc168482831"/>
+      <w:bookmarkStart w:id="35" w:name="_Toc168560117"/>
       <w:r>
         <w:lastRenderedPageBreak/>
         <w:t>Вывод из технологического раздела</w:t>
@@ -21035,13 +21269,15 @@
           <w:ilvl w:val="0"/>
           <w:numId w:val="3"/>
         </w:numPr>
+        <w:ind w:left="0" w:firstLine="709"/>
+        <w:jc w:val="left"/>
         <w:outlineLvl w:val="0"/>
         <w:rPr>
           <w:lang w:val="ru-RU"/>
         </w:rPr>
       </w:pPr>
       <w:bookmarkStart w:id="36" w:name="_Toc153768183"/>
-      <w:bookmarkStart w:id="37" w:name="_Toc168482832"/>
+      <w:bookmarkStart w:id="37" w:name="_Toc168560118"/>
       <w:r>
         <w:rPr>
           <w:lang w:val="ru-RU"/>
@@ -21076,8 +21312,9 @@
           <w:ilvl w:val="1"/>
           <w:numId w:val="3"/>
         </w:numPr>
-      </w:pPr>
-      <w:bookmarkStart w:id="38" w:name="_Toc168482833"/>
+        <w:jc w:val="left"/>
+      </w:pPr>
+      <w:bookmarkStart w:id="38" w:name="_Toc168560119"/>
       <w:r>
         <w:t>Описание задачи исследования</w:t>
       </w:r>
@@ -21234,8 +21471,9 @@
           <w:ilvl w:val="1"/>
           <w:numId w:val="3"/>
         </w:numPr>
-      </w:pPr>
-      <w:bookmarkStart w:id="39" w:name="_Toc168482834"/>
+        <w:jc w:val="left"/>
+      </w:pPr>
+      <w:bookmarkStart w:id="39" w:name="_Toc168560120"/>
       <w:r>
         <w:t>Параметры оборудования</w:t>
       </w:r>
@@ -21244,9 +21482,6 @@
     <w:p>
       <w:pPr>
         <w:pStyle w:val="a8"/>
-        <w:rPr>
-          <w:lang w:val="en-US"/>
-        </w:rPr>
       </w:pPr>
       <w:r>
         <w:t>Для проведения исследования быстродействия использовался персональный компьютер со следующими характеристиками</w:t>
@@ -21383,8 +21618,9 @@
           <w:ilvl w:val="1"/>
           <w:numId w:val="3"/>
         </w:numPr>
-      </w:pPr>
-      <w:bookmarkStart w:id="40" w:name="_Toc168482835"/>
+        <w:jc w:val="left"/>
+      </w:pPr>
+      <w:bookmarkStart w:id="40" w:name="_Toc168560121"/>
       <w:r>
         <w:lastRenderedPageBreak/>
         <w:t>Результаты</w:t>
@@ -21637,7 +21873,7 @@
         </w:rPr>
         <w:lastRenderedPageBreak/>
         <w:drawing>
-          <wp:inline distT="0" distB="0" distL="0" distR="0" wp14:anchorId="5A229D32" wp14:editId="2F7E8DFA">
+          <wp:inline distT="0" distB="0" distL="0" distR="0" wp14:anchorId="5A229D32" wp14:editId="4CACC0E2">
             <wp:extent cx="4579620" cy="2750820"/>
             <wp:effectExtent l="0" t="0" r="0" b="0"/>
             <wp:docPr id="1723601654" name="Рисунок 3"/>
@@ -21705,7 +21941,7 @@
       <w:pPr>
         <w:pStyle w:val="21"/>
       </w:pPr>
-      <w:bookmarkStart w:id="41" w:name="_Toc168482836"/>
+      <w:bookmarkStart w:id="41" w:name="_Toc168560122"/>
       <w:r>
         <w:t>Вывод из исследовательского раздела</w:t>
       </w:r>
@@ -21716,16 +21952,7 @@
         <w:pStyle w:val="a8"/>
       </w:pPr>
       <w:r>
-        <w:t>В данном разделе б</w:t>
-      </w:r>
-      <w:r>
-        <w:t>ыло</w:t>
-      </w:r>
-      <w:r>
-        <w:t xml:space="preserve"> произведено исследование быстродействия полученного приложения. </w:t>
-      </w:r>
-      <w:r>
-        <w:t xml:space="preserve">Была определена зависимость между количеством транзакций в базе данных и временем, затрачиваемым функцией </w:t>
+        <w:t xml:space="preserve">В данном разделе было произведено исследование быстродействия полученного приложения. Была определена зависимость между количеством транзакций в базе данных и временем, затрачиваемым функцией </w:t>
       </w:r>
       <w:r>
         <w:rPr>
@@ -21781,13 +22008,13 @@
           <w:lang w:val="ru-RU"/>
         </w:rPr>
       </w:pPr>
-      <w:bookmarkStart w:id="42" w:name="_Toc168482837"/>
+      <w:bookmarkStart w:id="42" w:name="_Toc168560123"/>
       <w:r>
         <w:rPr>
           <w:lang w:val="ru-RU"/>
         </w:rPr>
         <w:lastRenderedPageBreak/>
-        <w:t>Заключение</w:t>
+        <w:t>ЗАКЛЮЧЕНИЕ</w:t>
       </w:r>
       <w:bookmarkEnd w:id="42"/>
     </w:p>
@@ -21902,13 +22129,13 @@
           <w:lang w:val="ru-RU"/>
         </w:rPr>
       </w:pPr>
-      <w:bookmarkStart w:id="43" w:name="_Toc168482838"/>
+      <w:bookmarkStart w:id="43" w:name="_Toc168560124"/>
       <w:r>
         <w:rPr>
           <w:lang w:val="ru-RU"/>
         </w:rPr>
         <w:lastRenderedPageBreak/>
-        <w:t>Список использованных источников</w:t>
+        <w:t>СПИСОК ИСПОЛЬЗОВАННЫХ ИСТОЧНИКОВ</w:t>
       </w:r>
       <w:bookmarkEnd w:id="43"/>
     </w:p>
@@ -22143,7 +22370,7 @@
           <w:sz w:val="28"/>
           <w:szCs w:val="28"/>
         </w:rPr>
-        <w:t>200</w:t>
+        <w:t xml:space="preserve">2001. </w:t>
       </w:r>
       <w:r>
         <w:rPr>
@@ -22151,7 +22378,7 @@
           <w:sz w:val="28"/>
           <w:szCs w:val="28"/>
         </w:rPr>
-        <w:t>1</w:t>
+        <w:t xml:space="preserve">– </w:t>
       </w:r>
       <w:r>
         <w:rPr>
@@ -22159,39 +22386,7 @@
           <w:sz w:val="28"/>
           <w:szCs w:val="28"/>
         </w:rPr>
-        <w:t xml:space="preserve">. </w:t>
-      </w:r>
-      <w:r>
-        <w:rPr>
-          <w:rFonts w:ascii="Times New Roman" w:eastAsia="Times New Roman" w:hAnsi="Times New Roman"/>
-          <w:sz w:val="28"/>
-          <w:szCs w:val="28"/>
-        </w:rPr>
-        <w:t xml:space="preserve">– </w:t>
-      </w:r>
-      <w:r>
-        <w:rPr>
-          <w:rFonts w:ascii="Times New Roman" w:eastAsia="Times New Roman" w:hAnsi="Times New Roman"/>
-          <w:sz w:val="28"/>
-          <w:szCs w:val="28"/>
-        </w:rPr>
-        <w:t xml:space="preserve">C. </w:t>
-      </w:r>
-      <w:r>
-        <w:rPr>
-          <w:rFonts w:ascii="Times New Roman" w:eastAsia="Times New Roman" w:hAnsi="Times New Roman"/>
-          <w:sz w:val="28"/>
-          <w:szCs w:val="28"/>
-        </w:rPr>
-        <w:t>1073</w:t>
-      </w:r>
-      <w:r>
-        <w:rPr>
-          <w:rFonts w:ascii="Times New Roman" w:eastAsia="Times New Roman" w:hAnsi="Times New Roman"/>
-          <w:sz w:val="28"/>
-          <w:szCs w:val="28"/>
-        </w:rPr>
-        <w:t>.</w:t>
+        <w:t>C. 1073.</w:t>
       </w:r>
     </w:p>
     <w:p>
@@ -23071,15 +23266,7 @@
           <w:sz w:val="28"/>
           <w:szCs w:val="28"/>
         </w:rPr>
-        <w:t xml:space="preserve"> </w:t>
-      </w:r>
-      <w:r>
-        <w:rPr>
-          <w:rFonts w:ascii="Times New Roman" w:eastAsia="Times New Roman" w:hAnsi="Times New Roman"/>
-          <w:sz w:val="28"/>
-          <w:szCs w:val="28"/>
-        </w:rPr>
-        <w:t>https://www.docker.com</w:t>
+        <w:t xml:space="preserve"> https://www.docker.com</w:t>
       </w:r>
       <w:r>
         <w:rPr>
@@ -23233,15 +23420,7 @@
           <w:sz w:val="28"/>
           <w:szCs w:val="28"/>
         </w:rPr>
-        <w:t>https://curl.se</w:t>
-      </w:r>
-      <w:r>
-        <w:rPr>
-          <w:rFonts w:ascii="Times New Roman" w:eastAsia="Times New Roman" w:hAnsi="Times New Roman"/>
-          <w:sz w:val="28"/>
-          <w:szCs w:val="28"/>
-        </w:rPr>
-        <w:t xml:space="preserve"> </w:t>
+        <w:t xml:space="preserve">https://curl.se </w:t>
       </w:r>
       <w:r>
         <w:rPr>
@@ -23429,7 +23608,7 @@
           <w:sz w:val="28"/>
           <w:szCs w:val="28"/>
         </w:rPr>
-        <w:t>https://hub.docker.com/_/postgres</w:t>
+        <w:t xml:space="preserve">https://hub.docker.com/_/postgres </w:t>
       </w:r>
       <w:r>
         <w:rPr>
@@ -23437,7 +23616,7 @@
           <w:sz w:val="28"/>
           <w:szCs w:val="28"/>
         </w:rPr>
-        <w:t xml:space="preserve"> </w:t>
+        <w:t>(</w:t>
       </w:r>
       <w:r>
         <w:rPr>
@@ -23445,7 +23624,7 @@
           <w:sz w:val="28"/>
           <w:szCs w:val="28"/>
         </w:rPr>
-        <w:t>(</w:t>
+        <w:t xml:space="preserve">дата обращения </w:t>
       </w:r>
       <w:r>
         <w:rPr>
@@ -23453,7 +23632,7 @@
           <w:sz w:val="28"/>
           <w:szCs w:val="28"/>
         </w:rPr>
-        <w:t xml:space="preserve">дата обращения </w:t>
+        <w:t>22</w:t>
       </w:r>
       <w:r>
         <w:rPr>
@@ -23461,7 +23640,7 @@
           <w:sz w:val="28"/>
           <w:szCs w:val="28"/>
         </w:rPr>
-        <w:t>22</w:t>
+        <w:t>.</w:t>
       </w:r>
       <w:r>
         <w:rPr>
@@ -23469,7 +23648,7 @@
           <w:sz w:val="28"/>
           <w:szCs w:val="28"/>
         </w:rPr>
-        <w:t>.</w:t>
+        <w:t>04</w:t>
       </w:r>
       <w:r>
         <w:rPr>
@@ -23477,7 +23656,7 @@
           <w:sz w:val="28"/>
           <w:szCs w:val="28"/>
         </w:rPr>
-        <w:t>04</w:t>
+        <w:t>.202</w:t>
       </w:r>
       <w:r>
         <w:rPr>
@@ -23485,7 +23664,7 @@
           <w:sz w:val="28"/>
           <w:szCs w:val="28"/>
         </w:rPr>
-        <w:t>.202</w:t>
+        <w:t>4</w:t>
       </w:r>
       <w:r>
         <w:rPr>
@@ -23493,16 +23672,18 @@
           <w:sz w:val="28"/>
           <w:szCs w:val="28"/>
         </w:rPr>
-        <w:t>4</w:t>
-      </w:r>
-      <w:r>
+        <w:t>)</w:t>
+      </w:r>
+    </w:p>
+    <w:p>
+      <w:pPr>
+        <w:spacing w:after="160" w:line="259" w:lineRule="auto"/>
         <w:rPr>
           <w:rFonts w:ascii="Times New Roman" w:eastAsia="Times New Roman" w:hAnsi="Times New Roman"/>
           <w:sz w:val="28"/>
           <w:szCs w:val="28"/>
         </w:rPr>
-        <w:t>)</w:t>
-      </w:r>
+      </w:pPr>
     </w:p>
     <w:p>
       <w:pPr>
@@ -23566,47 +23747,24 @@
     </w:p>
     <w:p>
       <w:pPr>
-        <w:spacing w:after="160" w:line="259" w:lineRule="auto"/>
-        <w:rPr>
-          <w:rFonts w:ascii="Times New Roman" w:eastAsia="Times New Roman" w:hAnsi="Times New Roman"/>
-          <w:sz w:val="28"/>
-          <w:szCs w:val="28"/>
-        </w:rPr>
-      </w:pPr>
-    </w:p>
-    <w:p>
-      <w:pPr>
-        <w:spacing w:after="160" w:line="259" w:lineRule="auto"/>
-        <w:rPr>
-          <w:rFonts w:ascii="Times New Roman" w:eastAsia="Times New Roman" w:hAnsi="Times New Roman"/>
-          <w:sz w:val="28"/>
-          <w:szCs w:val="28"/>
-        </w:rPr>
-      </w:pPr>
-    </w:p>
-    <w:p>
-      <w:pPr>
-        <w:spacing w:after="160" w:line="259" w:lineRule="auto"/>
-        <w:rPr>
-          <w:rFonts w:ascii="Times New Roman" w:eastAsia="Times New Roman" w:hAnsi="Times New Roman"/>
-          <w:sz w:val="28"/>
-          <w:szCs w:val="28"/>
-        </w:rPr>
-      </w:pPr>
-    </w:p>
-    <w:p>
-      <w:pPr>
         <w:pStyle w:val="11"/>
         <w:rPr>
           <w:lang w:val="ru-RU"/>
         </w:rPr>
       </w:pPr>
-      <w:bookmarkStart w:id="44" w:name="_Toc168482839"/>
+      <w:bookmarkStart w:id="44" w:name="_Toc168560125"/>
       <w:r>
         <w:rPr>
           <w:lang w:val="ru-RU"/>
         </w:rPr>
-        <w:t>Приложение А</w:t>
+        <w:lastRenderedPageBreak/>
+        <w:t xml:space="preserve">ПРИЛОЖЕНИЕ </w:t>
+      </w:r>
+      <w:r>
+        <w:rPr>
+          <w:lang w:val="ru-RU"/>
+        </w:rPr>
+        <w:t>А</w:t>
       </w:r>
       <w:bookmarkEnd w:id="44"/>
     </w:p>
@@ -24385,7 +24543,7 @@
         <w:sz w:val="16"/>
       </w:rPr>
     </w:lvl>
-    <w:lvl w:ilvl="1" w:tplc="04190019" w:tentative="1">
+    <w:lvl w:ilvl="1" w:tplc="04190019">
       <w:start w:val="1"/>
       <w:numFmt w:val="lowerLetter"/>
       <w:lvlText w:val="%2."/>

--- a/docs/РПЗ_Курсовая.docx
+++ b/docs/РПЗ_Курсовая.docx
@@ -12,8 +12,8 @@
       <w:bookmarkStart w:id="0" w:name="_Toc168253418"/>
       <w:bookmarkStart w:id="1" w:name="_Toc168276274"/>
       <w:bookmarkStart w:id="2" w:name="_Toc168302813"/>
-      <w:bookmarkStart w:id="3" w:name="_Toc153768179"/>
-      <w:bookmarkStart w:id="4" w:name="_Toc168560089"/>
+      <w:bookmarkStart w:id="3" w:name="_Toc168560089"/>
+      <w:bookmarkStart w:id="4" w:name="_Toc153768179"/>
       <w:r>
         <w:rPr>
           <w:lang w:val="ru-RU"/>
@@ -29,7 +29,7 @@
         </w:rPr>
         <w:t>ЕФЕРАТ</w:t>
       </w:r>
-      <w:bookmarkEnd w:id="4"/>
+      <w:bookmarkEnd w:id="3"/>
     </w:p>
     <w:p>
       <w:pPr>
@@ -126,7 +126,19 @@
         <w:pStyle w:val="a8"/>
       </w:pPr>
       <w:r>
-        <w:t xml:space="preserve">Расчетно-пояснительная записка к курсовой работе содержит 50 страниц, 21 рисунок, 15 таблиц и </w:t>
+        <w:t xml:space="preserve">Расчетно-пояснительная записка к курсовой работе содержит </w:t>
+      </w:r>
+      <w:r>
+        <w:t>62</w:t>
+      </w:r>
+      <w:r>
+        <w:t xml:space="preserve"> страниц</w:t>
+      </w:r>
+      <w:r>
+        <w:t>ы</w:t>
+      </w:r>
+      <w:r>
+        <w:t xml:space="preserve">, 21 рисунок, 15 таблиц и </w:t>
       </w:r>
       <w:r>
         <w:t>1</w:t>
@@ -160,7 +172,7 @@
         <w:lastRenderedPageBreak/>
         <w:t>СОДЕРЖАНИЕ</w:t>
       </w:r>
-      <w:bookmarkEnd w:id="3"/>
+      <w:bookmarkEnd w:id="4"/>
       <w:bookmarkEnd w:id="5"/>
     </w:p>
     <w:sdt>
@@ -5631,39 +5643,22 @@
         <w:pStyle w:val="a8"/>
       </w:pPr>
       <w:r>
-        <w:t xml:space="preserve">На рисунке 1 </w:t>
-      </w:r>
-      <w:r>
-        <w:t>приводится</w:t>
-      </w:r>
-      <w:r>
-        <w:t xml:space="preserve"> </w:t>
-      </w:r>
-      <w:r>
-        <w:rPr>
-          <w:lang w:val="en-US"/>
-        </w:rPr>
-        <w:t>ER</w:t>
-      </w:r>
-      <w:r>
-        <w:t>-</w:t>
-      </w:r>
-      <w:r>
-        <w:t>диаграмма сущностей в нотации Чена.</w:t>
-      </w:r>
-    </w:p>
-    <w:p>
-      <w:pPr>
-        <w:pStyle w:val="a8"/>
-      </w:pPr>
-      <w:r>
         <w:rPr>
           <w:noProof/>
         </w:rPr>
+        <w:lastRenderedPageBreak/>
         <w:drawing>
-          <wp:inline distT="0" distB="0" distL="0" distR="0" wp14:anchorId="5D0BD542" wp14:editId="0ED76BC0">
+          <wp:anchor distT="0" distB="0" distL="114300" distR="114300" simplePos="0" relativeHeight="251669504" behindDoc="0" locked="0" layoutInCell="1" allowOverlap="1" wp14:anchorId="5D0BD542" wp14:editId="6B248A88">
+            <wp:simplePos x="0" y="0"/>
+            <wp:positionH relativeFrom="column">
+              <wp:posOffset>342900</wp:posOffset>
+            </wp:positionH>
+            <wp:positionV relativeFrom="paragraph">
+              <wp:posOffset>306705</wp:posOffset>
+            </wp:positionV>
             <wp:extent cx="6055360" cy="6648733"/>
             <wp:effectExtent l="0" t="0" r="2540" b="0"/>
+            <wp:wrapTopAndBottom/>
             <wp:docPr id="315529384" name="Рисунок 3"/>
             <wp:cNvGraphicFramePr>
               <a:graphicFrameLocks xmlns:a="http://schemas.openxmlformats.org/drawingml/2006/main" noChangeAspect="1"/>
@@ -5706,9 +5701,35 @@
                 </pic:pic>
               </a:graphicData>
             </a:graphic>
-          </wp:inline>
+          </wp:anchor>
         </w:drawing>
       </w:r>
+      <w:r>
+        <w:t xml:space="preserve">На рисунке 1 </w:t>
+      </w:r>
+      <w:r>
+        <w:t>приводится</w:t>
+      </w:r>
+      <w:r>
+        <w:t xml:space="preserve"> </w:t>
+      </w:r>
+      <w:r>
+        <w:rPr>
+          <w:lang w:val="en-US"/>
+        </w:rPr>
+        <w:t>ER</w:t>
+      </w:r>
+      <w:r>
+        <w:t>-</w:t>
+      </w:r>
+      <w:r>
+        <w:t>диаграмма сущностей в нотации Чена.</w:t>
+      </w:r>
+    </w:p>
+    <w:p>
+      <w:pPr>
+        <w:pStyle w:val="a8"/>
+      </w:pPr>
     </w:p>
     <w:p>
       <w:pPr>
@@ -5797,7 +5818,6 @@
         </w:numPr>
       </w:pPr>
       <w:r>
-        <w:lastRenderedPageBreak/>
         <w:t>администратор</w:t>
       </w:r>
     </w:p>
@@ -5810,6 +5830,7 @@
         </w:numPr>
       </w:pPr>
       <w:r>
+        <w:lastRenderedPageBreak/>
         <w:t>система (сервис)</w:t>
       </w:r>
       <w:r>
@@ -5937,16 +5958,16 @@
           <w:noProof/>
         </w:rPr>
         <w:drawing>
-          <wp:anchor distT="0" distB="0" distL="114300" distR="114300" simplePos="0" relativeHeight="251658240" behindDoc="0" locked="0" layoutInCell="1" allowOverlap="1" wp14:anchorId="7A0FCB41" wp14:editId="197907CF">
+          <wp:anchor distT="0" distB="0" distL="114300" distR="114300" simplePos="0" relativeHeight="251658240" behindDoc="0" locked="0" layoutInCell="1" allowOverlap="1" wp14:anchorId="7A0FCB41" wp14:editId="6160FC82">
             <wp:simplePos x="0" y="0"/>
             <wp:positionH relativeFrom="margin">
-              <wp:posOffset>156210</wp:posOffset>
+              <wp:posOffset>11430</wp:posOffset>
             </wp:positionH>
             <wp:positionV relativeFrom="paragraph">
-              <wp:posOffset>1431925</wp:posOffset>
+              <wp:posOffset>1464945</wp:posOffset>
             </wp:positionV>
-            <wp:extent cx="6202680" cy="4380230"/>
-            <wp:effectExtent l="0" t="0" r="7620" b="1270"/>
+            <wp:extent cx="6378575" cy="4804410"/>
+            <wp:effectExtent l="0" t="0" r="3175" b="0"/>
             <wp:wrapTopAndBottom/>
             <wp:docPr id="2062746554" name="Рисунок 6"/>
             <wp:cNvGraphicFramePr>
@@ -5977,7 +5998,7 @@
                   <pic:spPr bwMode="auto">
                     <a:xfrm>
                       <a:off x="0" y="0"/>
-                      <a:ext cx="6202680" cy="4380230"/>
+                      <a:ext cx="6378575" cy="4804410"/>
                     </a:xfrm>
                     <a:prstGeom prst="rect">
                       <a:avLst/>
@@ -6087,7 +6108,6 @@
     <w:p>
       <w:pPr>
         <w:pStyle w:val="a8"/>
-        <w:ind w:firstLine="0"/>
         <w:jc w:val="center"/>
       </w:pPr>
       <w:r>
@@ -6524,11 +6544,11 @@
         <w:t xml:space="preserve">Постреляционные модели представляют собой расширение реляционных, снимая ограничение на неатомарные атрибуты. </w:t>
       </w:r>
       <w:r>
-        <w:t>Это делает данные модели более удобными для хранения составных сущностей, описанных с применением объектно-</w:t>
+        <w:t xml:space="preserve">Это делает данные модели более удобными для хранения составных сущностей, описанных с применением объектно-ориентированного подхода, и значительно повышает эффективность обработки в тех </w:t>
       </w:r>
       <w:r>
         <w:lastRenderedPageBreak/>
-        <w:t>ориентированного подхода, и значительно повышает эффективность обработки в тех случаях, когда поле сущности является некой последовательностью данных (массив, список, множество и т.д.).</w:t>
+        <w:t>случаях, когда поле сущности является некой последовательностью данных (массив, список, множество и т.д.).</w:t>
       </w:r>
     </w:p>
     <w:p>
@@ -6547,6 +6567,7 @@
     <w:p>
       <w:pPr>
         <w:pStyle w:val="21"/>
+        <w:jc w:val="left"/>
       </w:pPr>
       <w:bookmarkStart w:id="19" w:name="_Toc168560103"/>
       <w:r>
@@ -7437,7 +7458,6 @@
               <w:rPr>
                 <w:lang w:val="en-US"/>
               </w:rPr>
-              <w:lastRenderedPageBreak/>
               <w:t>from</w:t>
             </w:r>
           </w:p>
@@ -7518,6 +7538,7 @@
               <w:rPr>
                 <w:lang w:val="en-US"/>
               </w:rPr>
+              <w:lastRenderedPageBreak/>
               <w:t>to</w:t>
             </w:r>
           </w:p>
@@ -10965,81 +10986,63 @@
         <w:pStyle w:val="a8"/>
       </w:pPr>
       <w:r>
+        <w:t xml:space="preserve">Невозможность создать транзакцию, у которой поля </w:t>
+      </w:r>
+      <w:r>
+        <w:rPr>
+          <w:lang w:val="en-US"/>
+        </w:rPr>
+        <w:t>from</w:t>
+      </w:r>
+      <w:r>
+        <w:t xml:space="preserve"> </w:t>
+      </w:r>
+      <w:r>
+        <w:t xml:space="preserve">и </w:t>
+      </w:r>
+      <w:r>
+        <w:rPr>
+          <w:lang w:val="en-US"/>
+        </w:rPr>
+        <w:t>to</w:t>
+      </w:r>
+      <w:r>
+        <w:t xml:space="preserve"> </w:t>
+      </w:r>
+      <w:r>
+        <w:t xml:space="preserve">одновременно будут иметь значение </w:t>
+      </w:r>
+      <w:r>
+        <w:rPr>
+          <w:lang w:val="en-US"/>
+        </w:rPr>
+        <w:t>null</w:t>
+      </w:r>
+      <w:r>
+        <w:t>, контролируется приложением.</w:t>
+      </w:r>
+    </w:p>
+    <w:p>
+      <w:pPr>
+        <w:pStyle w:val="a8"/>
+      </w:pPr>
+      <w:r>
+        <w:rPr>
+          <w:noProof/>
+        </w:rPr>
         <w:lastRenderedPageBreak/>
-        <w:t xml:space="preserve">Невозможность создать транзакцию, у которой поля </w:t>
-      </w:r>
-      <w:r>
-        <w:rPr>
-          <w:lang w:val="en-US"/>
-        </w:rPr>
-        <w:t>from</w:t>
-      </w:r>
-      <w:r>
-        <w:t xml:space="preserve"> </w:t>
-      </w:r>
-      <w:r>
-        <w:t xml:space="preserve">и </w:t>
-      </w:r>
-      <w:r>
-        <w:rPr>
-          <w:lang w:val="en-US"/>
-        </w:rPr>
-        <w:t>to</w:t>
-      </w:r>
-      <w:r>
-        <w:t xml:space="preserve"> </w:t>
-      </w:r>
-      <w:r>
-        <w:t xml:space="preserve">одновременно будут иметь значение </w:t>
-      </w:r>
-      <w:r>
-        <w:rPr>
-          <w:lang w:val="en-US"/>
-        </w:rPr>
-        <w:t>null</w:t>
-      </w:r>
-      <w:r>
-        <w:t>, контролируется приложением.</w:t>
-      </w:r>
-    </w:p>
-    <w:p>
-      <w:pPr>
-        <w:pStyle w:val="a8"/>
-      </w:pPr>
-      <w:r>
-        <w:t xml:space="preserve">На рисунке 3 приведена </w:t>
-      </w:r>
-      <w:r>
-        <w:rPr>
-          <w:lang w:val="en-US"/>
-        </w:rPr>
-        <w:t>ER</w:t>
-      </w:r>
-      <w:r>
-        <w:t>-</w:t>
-      </w:r>
-      <w:r>
-        <w:t xml:space="preserve">диаграмма </w:t>
-      </w:r>
-      <w:r>
-        <w:t>проектируемой базы данных.</w:t>
-      </w:r>
-    </w:p>
-    <w:p>
-      <w:pPr>
-        <w:pStyle w:val="a8"/>
-        <w:rPr>
-          <w:lang w:val="en-US"/>
-        </w:rPr>
-      </w:pPr>
-      <w:r>
-        <w:rPr>
-          <w:noProof/>
-        </w:rPr>
         <w:drawing>
-          <wp:inline distT="0" distB="0" distL="0" distR="0" wp14:anchorId="731491CC" wp14:editId="2E176171">
-            <wp:extent cx="6026776" cy="3554646"/>
+          <wp:anchor distT="0" distB="0" distL="114300" distR="114300" simplePos="0" relativeHeight="251670528" behindDoc="0" locked="0" layoutInCell="1" allowOverlap="1" wp14:anchorId="731491CC" wp14:editId="73FB218D">
+            <wp:simplePos x="0" y="0"/>
+            <wp:positionH relativeFrom="column">
+              <wp:posOffset>342900</wp:posOffset>
+            </wp:positionH>
+            <wp:positionV relativeFrom="paragraph">
+              <wp:posOffset>304800</wp:posOffset>
+            </wp:positionV>
+            <wp:extent cx="6026150" cy="3554095"/>
             <wp:effectExtent l="0" t="0" r="0" b="8255"/>
+            <wp:wrapTopAndBottom/>
             <wp:docPr id="2027816637" name="Рисунок 1"/>
             <wp:cNvGraphicFramePr>
               <a:graphicFrameLocks xmlns:a="http://schemas.openxmlformats.org/drawingml/2006/main" noChangeAspect="1"/>
@@ -11069,7 +11072,7 @@
                   <pic:spPr bwMode="auto">
                     <a:xfrm>
                       <a:off x="0" y="0"/>
-                      <a:ext cx="6028638" cy="3555744"/>
+                      <a:ext cx="6026150" cy="3554095"/>
                     </a:xfrm>
                     <a:prstGeom prst="rect">
                       <a:avLst/>
@@ -11082,9 +11085,32 @@
                 </pic:pic>
               </a:graphicData>
             </a:graphic>
-          </wp:inline>
+          </wp:anchor>
         </w:drawing>
       </w:r>
+      <w:r>
+        <w:t xml:space="preserve">На рисунке 3 приведена </w:t>
+      </w:r>
+      <w:r>
+        <w:rPr>
+          <w:lang w:val="en-US"/>
+        </w:rPr>
+        <w:t>ER</w:t>
+      </w:r>
+      <w:r>
+        <w:t>-</w:t>
+      </w:r>
+      <w:r>
+        <w:t xml:space="preserve">диаграмма </w:t>
+      </w:r>
+      <w:r>
+        <w:t>проектируемой базы данных.</w:t>
+      </w:r>
+    </w:p>
+    <w:p>
+      <w:pPr>
+        <w:pStyle w:val="a8"/>
+      </w:pPr>
     </w:p>
     <w:p>
       <w:pPr>
@@ -11424,6 +11450,18 @@
     </w:p>
     <w:p>
       <w:pPr>
+        <w:pStyle w:val="a8"/>
+        <w:ind w:left="1069" w:firstLine="0"/>
+      </w:pPr>
+    </w:p>
+    <w:p>
+      <w:pPr>
+        <w:pStyle w:val="a8"/>
+        <w:ind w:left="1069" w:firstLine="0"/>
+      </w:pPr>
+    </w:p>
+    <w:p>
+      <w:pPr>
         <w:pStyle w:val="21"/>
         <w:numPr>
           <w:ilvl w:val="1"/>
@@ -12185,38 +12223,38 @@
         <w:t xml:space="preserve"> </w:t>
       </w:r>
       <w:r>
-        <w:t xml:space="preserve">атрибутами и </w:t>
+        <w:t>атрибутами и применение её к содержимому счетов</w:t>
+      </w:r>
+      <w:r>
+        <w:t xml:space="preserve"> </w:t>
+      </w:r>
+      <w:r>
+        <w:rPr>
+          <w:lang w:val="en-US"/>
+        </w:rPr>
+        <w:t>from</w:t>
+      </w:r>
+      <w:r>
+        <w:t xml:space="preserve"> </w:t>
+      </w:r>
+      <w:r>
+        <w:t xml:space="preserve">и </w:t>
+      </w:r>
+      <w:r>
+        <w:rPr>
+          <w:lang w:val="en-US"/>
+        </w:rPr>
+        <w:t>to</w:t>
+      </w:r>
+      <w:r>
+        <w:t xml:space="preserve">. </w:t>
+      </w:r>
+      <w:r>
+        <w:t xml:space="preserve">Если транзакция внешняя, </w:t>
       </w:r>
       <w:r>
         <w:lastRenderedPageBreak/>
-        <w:t>применение её к содержимому счетов</w:t>
-      </w:r>
-      <w:r>
-        <w:t xml:space="preserve"> </w:t>
-      </w:r>
-      <w:r>
-        <w:rPr>
-          <w:lang w:val="en-US"/>
-        </w:rPr>
-        <w:t>from</w:t>
-      </w:r>
-      <w:r>
-        <w:t xml:space="preserve"> </w:t>
-      </w:r>
-      <w:r>
-        <w:t xml:space="preserve">и </w:t>
-      </w:r>
-      <w:r>
-        <w:rPr>
-          <w:lang w:val="en-US"/>
-        </w:rPr>
-        <w:t>to</w:t>
-      </w:r>
-      <w:r>
-        <w:t xml:space="preserve">. </w:t>
-      </w:r>
-      <w:r>
-        <w:t xml:space="preserve">Если транзакция внешняя, её сумма будет считаться указанной в валюте счета, иначе будет произведена конвертация. </w:t>
+        <w:t xml:space="preserve">её сумма будет считаться указанной в валюте счета, иначе будет произведена конвертация. </w:t>
       </w:r>
       <w:r>
         <w:t xml:space="preserve">Функция возвращает идентификатор созданной транзакции. </w:t>
@@ -12771,6 +12809,7 @@
           <w:noProof/>
           <w:lang w:val="en-US"/>
         </w:rPr>
+        <w:lastRenderedPageBreak/>
         <w:drawing>
           <wp:anchor distT="0" distB="0" distL="114300" distR="114300" simplePos="0" relativeHeight="251663360" behindDoc="0" locked="0" layoutInCell="1" allowOverlap="1" wp14:anchorId="22AE4A3A" wp14:editId="748CA817">
             <wp:simplePos x="0" y="0"/>
@@ -13223,6 +13262,7 @@
     <w:p>
       <w:pPr>
         <w:pStyle w:val="21"/>
+        <w:jc w:val="left"/>
       </w:pPr>
       <w:bookmarkStart w:id="25" w:name="_Toc168560108"/>
       <w:r>
@@ -14166,7 +14206,6 @@
         <w:pStyle w:val="a8"/>
       </w:pPr>
       <w:r>
-        <w:lastRenderedPageBreak/>
         <w:t xml:space="preserve">Для реализации клиента, предоставляющего интерфейс командной строки, выбран язык </w:t>
       </w:r>
       <w:r>
@@ -14178,12 +14217,6 @@
       <w:r>
         <w:t>, как удобный и надежный инструмент для отправки запросов.</w:t>
       </w:r>
-    </w:p>
-    <w:p>
-      <w:pPr>
-        <w:pStyle w:val="a8"/>
-        <w:ind w:firstLine="0"/>
-      </w:pPr>
     </w:p>
     <w:p>
       <w:pPr>
@@ -14196,6 +14229,7 @@
       </w:pPr>
       <w:bookmarkStart w:id="30" w:name="_Toc168560112"/>
       <w:r>
+        <w:lastRenderedPageBreak/>
         <w:t>Реализация сущностей и ограничений целостности</w:t>
       </w:r>
       <w:bookmarkEnd w:id="30"/>
@@ -14214,15 +14248,7 @@
     <w:p>
       <w:pPr>
         <w:pStyle w:val="a8"/>
-      </w:pPr>
-    </w:p>
-    <w:p>
-      <w:pPr>
-        <w:pStyle w:val="a8"/>
         <w:jc w:val="center"/>
-        <w:rPr>
-          <w:lang w:val="en-US"/>
-        </w:rPr>
       </w:pPr>
       <w:r>
         <w:t xml:space="preserve">Листинг 1. Создание таблицы </w:t>
@@ -14237,6 +14263,7 @@
     <w:p>
       <w:pPr>
         <w:pStyle w:val="listing"/>
+        <w:ind w:right="125" w:hanging="140"/>
         <w:rPr>
           <w:rFonts w:ascii="Courier New" w:eastAsia="Times New Roman" w:hAnsi="Courier New"/>
           <w:color w:val="000000" w:themeColor="text1"/>
@@ -14252,6 +14279,7 @@
     <w:p>
       <w:pPr>
         <w:pStyle w:val="listing"/>
+        <w:ind w:right="125" w:hanging="140"/>
         <w:rPr>
           <w:rFonts w:ascii="Courier New" w:eastAsia="Times New Roman" w:hAnsi="Courier New"/>
           <w:color w:val="000000" w:themeColor="text1"/>
@@ -14267,6 +14295,7 @@
     <w:p>
       <w:pPr>
         <w:pStyle w:val="listing"/>
+        <w:ind w:right="125" w:hanging="140"/>
         <w:rPr>
           <w:rFonts w:ascii="Courier New" w:eastAsia="Times New Roman" w:hAnsi="Courier New"/>
           <w:color w:val="000000" w:themeColor="text1"/>
@@ -14282,6 +14311,7 @@
     <w:p>
       <w:pPr>
         <w:pStyle w:val="listing"/>
+        <w:ind w:right="125" w:hanging="140"/>
         <w:rPr>
           <w:rFonts w:ascii="Courier New" w:eastAsia="Times New Roman" w:hAnsi="Courier New"/>
           <w:color w:val="000000" w:themeColor="text1"/>
@@ -14297,6 +14327,7 @@
     <w:p>
       <w:pPr>
         <w:pStyle w:val="listing"/>
+        <w:ind w:right="125" w:hanging="140"/>
         <w:rPr>
           <w:rFonts w:ascii="Courier New" w:eastAsia="Times New Roman" w:hAnsi="Courier New"/>
           <w:color w:val="000000" w:themeColor="text1"/>
@@ -14339,6 +14370,7 @@
           <w:ilvl w:val="0"/>
           <w:numId w:val="16"/>
         </w:numPr>
+        <w:ind w:right="125" w:hanging="140"/>
         <w:rPr>
           <w:rFonts w:ascii="Courier New" w:eastAsia="Times New Roman" w:hAnsi="Courier New"/>
           <w:color w:val="000000" w:themeColor="text1"/>
@@ -14354,6 +14386,7 @@
     <w:p>
       <w:pPr>
         <w:pStyle w:val="listing"/>
+        <w:ind w:right="125" w:hanging="140"/>
         <w:rPr>
           <w:rFonts w:ascii="Courier New" w:eastAsia="Times New Roman" w:hAnsi="Courier New"/>
           <w:color w:val="000000" w:themeColor="text1"/>
@@ -14369,6 +14402,7 @@
     <w:p>
       <w:pPr>
         <w:pStyle w:val="listing"/>
+        <w:ind w:right="125" w:hanging="140"/>
         <w:rPr>
           <w:rFonts w:ascii="Courier New" w:eastAsia="Times New Roman" w:hAnsi="Courier New"/>
           <w:color w:val="000000" w:themeColor="text1"/>
@@ -14384,6 +14418,7 @@
     <w:p>
       <w:pPr>
         <w:pStyle w:val="listing"/>
+        <w:ind w:right="125" w:hanging="140"/>
         <w:rPr>
           <w:rFonts w:ascii="Courier New" w:eastAsia="Times New Roman" w:hAnsi="Courier New"/>
           <w:color w:val="000000" w:themeColor="text1"/>
@@ -14399,6 +14434,7 @@
     <w:p>
       <w:pPr>
         <w:pStyle w:val="listing"/>
+        <w:ind w:right="125" w:hanging="140"/>
         <w:rPr>
           <w:rFonts w:ascii="Courier New" w:eastAsia="Times New Roman" w:hAnsi="Courier New"/>
           <w:color w:val="000000" w:themeColor="text1"/>
@@ -14414,6 +14450,7 @@
     <w:p>
       <w:pPr>
         <w:pStyle w:val="listing"/>
+        <w:ind w:right="125" w:hanging="140"/>
         <w:rPr>
           <w:rFonts w:ascii="Courier New" w:eastAsia="Times New Roman" w:hAnsi="Courier New"/>
           <w:color w:val="000000" w:themeColor="text1"/>
@@ -14429,6 +14466,7 @@
     <w:p>
       <w:pPr>
         <w:pStyle w:val="listing"/>
+        <w:ind w:right="125" w:hanging="140"/>
         <w:rPr>
           <w:rFonts w:ascii="Courier New" w:eastAsia="Times New Roman" w:hAnsi="Courier New"/>
           <w:color w:val="000000" w:themeColor="text1"/>
@@ -14471,6 +14509,7 @@
           <w:ilvl w:val="0"/>
           <w:numId w:val="17"/>
         </w:numPr>
+        <w:ind w:right="125" w:hanging="140"/>
         <w:rPr>
           <w:rFonts w:ascii="Courier New" w:eastAsia="Times New Roman" w:hAnsi="Courier New"/>
           <w:color w:val="000000" w:themeColor="text1"/>
@@ -14486,6 +14525,7 @@
     <w:p>
       <w:pPr>
         <w:pStyle w:val="listing"/>
+        <w:ind w:right="125" w:hanging="140"/>
         <w:rPr>
           <w:rFonts w:ascii="Courier New" w:eastAsia="Times New Roman" w:hAnsi="Courier New"/>
           <w:color w:val="000000" w:themeColor="text1"/>
@@ -14501,6 +14541,7 @@
     <w:p>
       <w:pPr>
         <w:pStyle w:val="listing"/>
+        <w:ind w:right="125" w:hanging="140"/>
         <w:rPr>
           <w:rFonts w:ascii="Courier New" w:eastAsia="Times New Roman" w:hAnsi="Courier New"/>
           <w:color w:val="000000" w:themeColor="text1"/>
@@ -14516,6 +14557,7 @@
     <w:p>
       <w:pPr>
         <w:pStyle w:val="listing"/>
+        <w:ind w:right="125" w:hanging="140"/>
         <w:rPr>
           <w:rFonts w:ascii="Courier New" w:eastAsia="Times New Roman" w:hAnsi="Courier New"/>
           <w:color w:val="000000" w:themeColor="text1"/>
@@ -14531,6 +14573,7 @@
     <w:p>
       <w:pPr>
         <w:pStyle w:val="listing"/>
+        <w:ind w:right="125" w:hanging="140"/>
         <w:rPr>
           <w:rFonts w:ascii="Courier New" w:eastAsia="Times New Roman" w:hAnsi="Courier New"/>
           <w:color w:val="000000" w:themeColor="text1"/>
@@ -14547,71 +14590,16 @@
       <w:pPr>
         <w:pStyle w:val="a8"/>
         <w:ind w:firstLine="0"/>
+        <w:jc w:val="center"/>
         <w:rPr>
           <w:color w:val="000000" w:themeColor="text1"/>
-        </w:rPr>
-      </w:pPr>
-    </w:p>
-    <w:p>
-      <w:pPr>
-        <w:pStyle w:val="a8"/>
-        <w:ind w:firstLine="0"/>
+          <w:lang w:val="en-US"/>
+        </w:rPr>
+      </w:pPr>
+      <w:r>
         <w:rPr>
           <w:color w:val="000000" w:themeColor="text1"/>
         </w:rPr>
-      </w:pPr>
-    </w:p>
-    <w:p>
-      <w:pPr>
-        <w:pStyle w:val="a8"/>
-        <w:ind w:firstLine="0"/>
-        <w:rPr>
-          <w:color w:val="000000" w:themeColor="text1"/>
-        </w:rPr>
-      </w:pPr>
-    </w:p>
-    <w:p>
-      <w:pPr>
-        <w:pStyle w:val="a8"/>
-        <w:ind w:firstLine="0"/>
-        <w:rPr>
-          <w:color w:val="000000" w:themeColor="text1"/>
-        </w:rPr>
-      </w:pPr>
-    </w:p>
-    <w:p>
-      <w:pPr>
-        <w:pStyle w:val="a8"/>
-        <w:ind w:firstLine="0"/>
-        <w:rPr>
-          <w:color w:val="000000" w:themeColor="text1"/>
-        </w:rPr>
-      </w:pPr>
-    </w:p>
-    <w:p>
-      <w:pPr>
-        <w:pStyle w:val="a8"/>
-        <w:ind w:firstLine="0"/>
-        <w:rPr>
-          <w:color w:val="000000" w:themeColor="text1"/>
-        </w:rPr>
-      </w:pPr>
-    </w:p>
-    <w:p>
-      <w:pPr>
-        <w:pStyle w:val="a8"/>
-        <w:ind w:firstLine="0"/>
-        <w:jc w:val="center"/>
-        <w:rPr>
-          <w:color w:val="000000" w:themeColor="text1"/>
-          <w:lang w:val="en-US"/>
-        </w:rPr>
-      </w:pPr>
-      <w:r>
-        <w:rPr>
-          <w:color w:val="000000" w:themeColor="text1"/>
-        </w:rPr>
-        <w:lastRenderedPageBreak/>
         <w:t xml:space="preserve">Листинг 4. Создание таблицы </w:t>
       </w:r>
       <w:r>
@@ -14630,6 +14618,7 @@
           <w:numId w:val="18"/>
         </w:numPr>
         <w:spacing w:before="0"/>
+        <w:ind w:right="125" w:hanging="140"/>
         <w:rPr>
           <w:rFonts w:ascii="Courier New" w:eastAsia="Times New Roman" w:hAnsi="Courier New"/>
           <w:color w:val="000000" w:themeColor="text1"/>
@@ -14645,6 +14634,7 @@
     <w:p>
       <w:pPr>
         <w:pStyle w:val="listing"/>
+        <w:ind w:right="125" w:hanging="140"/>
         <w:rPr>
           <w:rFonts w:ascii="Courier New" w:eastAsia="Times New Roman" w:hAnsi="Courier New"/>
           <w:color w:val="000000" w:themeColor="text1"/>
@@ -14660,6 +14650,7 @@
     <w:p>
       <w:pPr>
         <w:pStyle w:val="listing"/>
+        <w:ind w:right="125" w:hanging="140"/>
         <w:rPr>
           <w:rFonts w:ascii="Courier New" w:eastAsia="Times New Roman" w:hAnsi="Courier New"/>
           <w:color w:val="000000" w:themeColor="text1"/>
@@ -14675,6 +14666,7 @@
     <w:p>
       <w:pPr>
         <w:pStyle w:val="listing"/>
+        <w:ind w:right="125" w:hanging="140"/>
         <w:rPr>
           <w:rFonts w:ascii="Courier New" w:eastAsia="Times New Roman" w:hAnsi="Courier New"/>
           <w:color w:val="000000" w:themeColor="text1"/>
@@ -14690,6 +14682,7 @@
     <w:p>
       <w:pPr>
         <w:pStyle w:val="listing"/>
+        <w:ind w:right="125" w:hanging="140"/>
         <w:rPr>
           <w:rFonts w:ascii="Courier New" w:eastAsia="Times New Roman" w:hAnsi="Courier New"/>
           <w:color w:val="000000" w:themeColor="text1"/>
@@ -14705,6 +14698,7 @@
     <w:p>
       <w:pPr>
         <w:pStyle w:val="listing"/>
+        <w:ind w:right="125" w:hanging="140"/>
         <w:rPr>
           <w:rFonts w:ascii="Courier New" w:eastAsia="Times New Roman" w:hAnsi="Courier New"/>
           <w:color w:val="000000" w:themeColor="text1"/>
@@ -14720,6 +14714,7 @@
     <w:p>
       <w:pPr>
         <w:pStyle w:val="listing"/>
+        <w:ind w:right="125" w:hanging="140"/>
         <w:rPr>
           <w:rFonts w:ascii="Courier New" w:eastAsia="Times New Roman" w:hAnsi="Courier New"/>
           <w:color w:val="000000" w:themeColor="text1"/>
@@ -14739,13 +14734,54 @@
         <w:jc w:val="center"/>
         <w:rPr>
           <w:color w:val="000000" w:themeColor="text1"/>
-          <w:lang w:val="en-US"/>
-        </w:rPr>
-      </w:pPr>
-      <w:r>
+        </w:rPr>
+      </w:pPr>
+    </w:p>
+    <w:p>
+      <w:pPr>
+        <w:pStyle w:val="a8"/>
+        <w:ind w:firstLine="0"/>
+        <w:jc w:val="center"/>
         <w:rPr>
           <w:color w:val="000000" w:themeColor="text1"/>
         </w:rPr>
+      </w:pPr>
+    </w:p>
+    <w:p>
+      <w:pPr>
+        <w:pStyle w:val="a8"/>
+        <w:ind w:firstLine="0"/>
+        <w:jc w:val="center"/>
+        <w:rPr>
+          <w:color w:val="000000" w:themeColor="text1"/>
+        </w:rPr>
+      </w:pPr>
+    </w:p>
+    <w:p>
+      <w:pPr>
+        <w:pStyle w:val="a8"/>
+        <w:ind w:firstLine="0"/>
+        <w:jc w:val="center"/>
+        <w:rPr>
+          <w:color w:val="000000" w:themeColor="text1"/>
+        </w:rPr>
+      </w:pPr>
+    </w:p>
+    <w:p>
+      <w:pPr>
+        <w:pStyle w:val="a8"/>
+        <w:ind w:firstLine="0"/>
+        <w:jc w:val="center"/>
+        <w:rPr>
+          <w:color w:val="000000" w:themeColor="text1"/>
+          <w:lang w:val="en-US"/>
+        </w:rPr>
+      </w:pPr>
+      <w:r>
+        <w:rPr>
+          <w:color w:val="000000" w:themeColor="text1"/>
+        </w:rPr>
+        <w:lastRenderedPageBreak/>
         <w:t>Листинг 5. Создание таблицы</w:t>
       </w:r>
       <w:r>
@@ -14759,6 +14795,7 @@
     <w:p>
       <w:pPr>
         <w:pStyle w:val="listing"/>
+        <w:ind w:right="125" w:hanging="140"/>
         <w:rPr>
           <w:rFonts w:ascii="Courier New" w:eastAsia="Times New Roman" w:hAnsi="Courier New"/>
           <w:color w:val="000000" w:themeColor="text1"/>
@@ -14778,6 +14815,7 @@
           <w:ilvl w:val="0"/>
           <w:numId w:val="19"/>
         </w:numPr>
+        <w:ind w:right="125" w:hanging="140"/>
         <w:rPr>
           <w:rFonts w:ascii="Courier New" w:eastAsia="Times New Roman" w:hAnsi="Courier New"/>
           <w:color w:val="000000" w:themeColor="text1"/>
@@ -14793,6 +14831,7 @@
     <w:p>
       <w:pPr>
         <w:pStyle w:val="listing"/>
+        <w:ind w:right="125" w:hanging="140"/>
         <w:rPr>
           <w:rFonts w:ascii="Courier New" w:eastAsia="Times New Roman" w:hAnsi="Courier New"/>
           <w:color w:val="000000" w:themeColor="text1"/>
@@ -14808,6 +14847,7 @@
     <w:p>
       <w:pPr>
         <w:pStyle w:val="listing"/>
+        <w:ind w:right="125" w:hanging="140"/>
         <w:rPr>
           <w:rFonts w:ascii="Courier New" w:eastAsia="Times New Roman" w:hAnsi="Courier New"/>
           <w:color w:val="000000" w:themeColor="text1"/>
@@ -14823,6 +14863,7 @@
     <w:p>
       <w:pPr>
         <w:pStyle w:val="listing"/>
+        <w:ind w:right="125" w:hanging="140"/>
         <w:rPr>
           <w:rFonts w:ascii="Courier New" w:eastAsia="Times New Roman" w:hAnsi="Courier New"/>
           <w:color w:val="000000" w:themeColor="text1"/>
@@ -14838,6 +14879,7 @@
     <w:p>
       <w:pPr>
         <w:pStyle w:val="listing"/>
+        <w:ind w:right="125" w:hanging="140"/>
         <w:rPr>
           <w:rFonts w:ascii="Courier New" w:eastAsia="Times New Roman" w:hAnsi="Courier New"/>
           <w:color w:val="000000" w:themeColor="text1"/>
@@ -14853,6 +14895,7 @@
     <w:p>
       <w:pPr>
         <w:pStyle w:val="listing"/>
+        <w:ind w:right="125" w:hanging="140"/>
         <w:rPr>
           <w:rFonts w:ascii="Courier New" w:eastAsia="Times New Roman" w:hAnsi="Courier New"/>
           <w:color w:val="000000" w:themeColor="text1"/>
@@ -14868,6 +14911,7 @@
     <w:p>
       <w:pPr>
         <w:pStyle w:val="listing"/>
+        <w:ind w:right="125" w:hanging="140"/>
         <w:rPr>
           <w:rFonts w:ascii="Courier New" w:eastAsia="Times New Roman" w:hAnsi="Courier New"/>
           <w:color w:val="000000" w:themeColor="text1"/>
@@ -14883,6 +14927,7 @@
     <w:p>
       <w:pPr>
         <w:pStyle w:val="listing"/>
+        <w:ind w:right="125" w:hanging="140"/>
         <w:rPr>
           <w:rFonts w:ascii="Courier New" w:eastAsia="Times New Roman" w:hAnsi="Courier New"/>
           <w:color w:val="000000" w:themeColor="text1"/>
@@ -14898,6 +14943,7 @@
     <w:p>
       <w:pPr>
         <w:pStyle w:val="listing"/>
+        <w:ind w:right="125" w:hanging="140"/>
         <w:rPr>
           <w:rFonts w:ascii="Courier New" w:eastAsia="Times New Roman" w:hAnsi="Courier New"/>
           <w:color w:val="000000" w:themeColor="text1"/>
@@ -14941,6 +14987,7 @@
           <w:ilvl w:val="0"/>
           <w:numId w:val="20"/>
         </w:numPr>
+        <w:ind w:right="125" w:hanging="140"/>
         <w:rPr>
           <w:rFonts w:ascii="Courier New" w:eastAsia="Times New Roman" w:hAnsi="Courier New"/>
           <w:color w:val="000000" w:themeColor="text1"/>
@@ -14956,6 +15003,7 @@
     <w:p>
       <w:pPr>
         <w:pStyle w:val="listing"/>
+        <w:ind w:right="125" w:hanging="140"/>
         <w:rPr>
           <w:rFonts w:ascii="Courier New" w:eastAsia="Times New Roman" w:hAnsi="Courier New"/>
           <w:color w:val="000000" w:themeColor="text1"/>
@@ -14971,6 +15019,7 @@
     <w:p>
       <w:pPr>
         <w:pStyle w:val="listing"/>
+        <w:ind w:right="125" w:hanging="140"/>
         <w:rPr>
           <w:rFonts w:ascii="Courier New" w:eastAsia="Times New Roman" w:hAnsi="Courier New"/>
           <w:color w:val="000000" w:themeColor="text1"/>
@@ -14986,6 +15035,7 @@
     <w:p>
       <w:pPr>
         <w:pStyle w:val="listing"/>
+        <w:ind w:right="125" w:hanging="140"/>
         <w:rPr>
           <w:rFonts w:ascii="Courier New" w:eastAsia="Times New Roman" w:hAnsi="Courier New"/>
           <w:color w:val="000000" w:themeColor="text1"/>
@@ -15001,6 +15051,7 @@
     <w:p>
       <w:pPr>
         <w:pStyle w:val="listing"/>
+        <w:ind w:right="125" w:hanging="140"/>
         <w:rPr>
           <w:rFonts w:ascii="Courier New" w:eastAsia="Times New Roman" w:hAnsi="Courier New"/>
           <w:color w:val="000000" w:themeColor="text1"/>
@@ -15016,6 +15067,7 @@
     <w:p>
       <w:pPr>
         <w:pStyle w:val="listing"/>
+        <w:ind w:right="125" w:hanging="140"/>
         <w:rPr>
           <w:rFonts w:ascii="Courier New" w:eastAsia="Times New Roman" w:hAnsi="Courier New"/>
           <w:color w:val="000000" w:themeColor="text1"/>
@@ -15031,6 +15083,7 @@
     <w:p>
       <w:pPr>
         <w:pStyle w:val="listing"/>
+        <w:ind w:right="125" w:hanging="140"/>
         <w:rPr>
           <w:rFonts w:ascii="Courier New" w:eastAsia="Times New Roman" w:hAnsi="Courier New"/>
           <w:color w:val="000000" w:themeColor="text1"/>
@@ -15046,6 +15099,7 @@
     <w:p>
       <w:pPr>
         <w:pStyle w:val="listing"/>
+        <w:ind w:right="125" w:hanging="140"/>
         <w:rPr>
           <w:rFonts w:ascii="Courier New" w:eastAsia="Times New Roman" w:hAnsi="Courier New"/>
           <w:color w:val="000000" w:themeColor="text1"/>
@@ -15090,6 +15144,7 @@
           <w:numId w:val="21"/>
         </w:numPr>
         <w:spacing w:before="0"/>
+        <w:ind w:right="125" w:hanging="140"/>
         <w:rPr>
           <w:rFonts w:ascii="Courier New" w:eastAsia="Times New Roman" w:hAnsi="Courier New"/>
           <w:color w:val="000000" w:themeColor="text1"/>
@@ -15105,6 +15160,7 @@
     <w:p>
       <w:pPr>
         <w:pStyle w:val="listing"/>
+        <w:ind w:right="125" w:hanging="140"/>
         <w:rPr>
           <w:rFonts w:ascii="Courier New" w:eastAsia="Times New Roman" w:hAnsi="Courier New"/>
           <w:color w:val="000000" w:themeColor="text1"/>
@@ -15120,6 +15176,7 @@
     <w:p>
       <w:pPr>
         <w:pStyle w:val="listing"/>
+        <w:ind w:right="125" w:hanging="140"/>
         <w:rPr>
           <w:rFonts w:ascii="Courier New" w:eastAsia="Times New Roman" w:hAnsi="Courier New"/>
           <w:color w:val="000000" w:themeColor="text1"/>
@@ -15135,6 +15192,7 @@
     <w:p>
       <w:pPr>
         <w:pStyle w:val="listing"/>
+        <w:ind w:right="125" w:hanging="140"/>
         <w:rPr>
           <w:rFonts w:ascii="Courier New" w:eastAsia="Times New Roman" w:hAnsi="Courier New"/>
           <w:color w:val="000000" w:themeColor="text1"/>
@@ -15150,6 +15208,7 @@
     <w:p>
       <w:pPr>
         <w:pStyle w:val="listing"/>
+        <w:ind w:right="125" w:hanging="140"/>
         <w:rPr>
           <w:rFonts w:ascii="Courier New" w:eastAsia="Times New Roman" w:hAnsi="Courier New"/>
           <w:color w:val="000000" w:themeColor="text1"/>
@@ -15165,6 +15224,7 @@
     <w:p>
       <w:pPr>
         <w:pStyle w:val="listing"/>
+        <w:ind w:right="125" w:hanging="140"/>
         <w:rPr>
           <w:rFonts w:ascii="Courier New" w:eastAsia="Times New Roman" w:hAnsi="Courier New"/>
           <w:color w:val="000000" w:themeColor="text1"/>
@@ -15180,6 +15240,7 @@
     <w:p>
       <w:pPr>
         <w:pStyle w:val="listing"/>
+        <w:ind w:right="125" w:hanging="140"/>
         <w:rPr>
           <w:rFonts w:ascii="Courier New" w:eastAsia="Times New Roman" w:hAnsi="Courier New"/>
           <w:color w:val="000000" w:themeColor="text1"/>
@@ -15196,6 +15257,7 @@
       <w:pPr>
         <w:pStyle w:val="listing"/>
         <w:spacing w:after="120"/>
+        <w:ind w:right="125" w:hanging="140"/>
         <w:rPr>
           <w:rFonts w:ascii="Courier New" w:eastAsia="Times New Roman" w:hAnsi="Courier New"/>
           <w:color w:val="000000" w:themeColor="text1"/>
@@ -15211,6 +15273,49 @@
     <w:p>
       <w:pPr>
         <w:pStyle w:val="a8"/>
+        <w:ind w:firstLine="0"/>
+        <w:jc w:val="center"/>
+      </w:pPr>
+    </w:p>
+    <w:p>
+      <w:pPr>
+        <w:pStyle w:val="a8"/>
+        <w:ind w:firstLine="0"/>
+        <w:jc w:val="center"/>
+      </w:pPr>
+    </w:p>
+    <w:p>
+      <w:pPr>
+        <w:pStyle w:val="a8"/>
+        <w:ind w:firstLine="0"/>
+        <w:jc w:val="center"/>
+      </w:pPr>
+    </w:p>
+    <w:p>
+      <w:pPr>
+        <w:pStyle w:val="a8"/>
+        <w:ind w:firstLine="0"/>
+        <w:jc w:val="center"/>
+      </w:pPr>
+    </w:p>
+    <w:p>
+      <w:pPr>
+        <w:pStyle w:val="a8"/>
+        <w:ind w:firstLine="0"/>
+        <w:jc w:val="center"/>
+      </w:pPr>
+    </w:p>
+    <w:p>
+      <w:pPr>
+        <w:pStyle w:val="a8"/>
+        <w:ind w:firstLine="0"/>
+        <w:jc w:val="center"/>
+      </w:pPr>
+    </w:p>
+    <w:p>
+      <w:pPr>
+        <w:pStyle w:val="a8"/>
+        <w:ind w:firstLine="0"/>
         <w:jc w:val="center"/>
       </w:pPr>
     </w:p>
@@ -15244,6 +15349,7 @@
           <w:ilvl w:val="0"/>
           <w:numId w:val="22"/>
         </w:numPr>
+        <w:ind w:right="125" w:hanging="140"/>
         <w:rPr>
           <w:rFonts w:ascii="Courier New" w:eastAsia="Times New Roman" w:hAnsi="Courier New"/>
           <w:color w:val="000000" w:themeColor="text1"/>
@@ -15259,6 +15365,7 @@
     <w:p>
       <w:pPr>
         <w:pStyle w:val="listing"/>
+        <w:ind w:right="125" w:hanging="140"/>
         <w:rPr>
           <w:rFonts w:ascii="Courier New" w:eastAsia="Times New Roman" w:hAnsi="Courier New"/>
           <w:color w:val="000000" w:themeColor="text1"/>
@@ -15274,6 +15381,7 @@
     <w:p>
       <w:pPr>
         <w:pStyle w:val="listing"/>
+        <w:ind w:right="125" w:hanging="140"/>
         <w:rPr>
           <w:rFonts w:ascii="Courier New" w:eastAsia="Times New Roman" w:hAnsi="Courier New"/>
           <w:color w:val="000000" w:themeColor="text1"/>
@@ -15289,6 +15397,7 @@
     <w:p>
       <w:pPr>
         <w:pStyle w:val="listing"/>
+        <w:ind w:right="125" w:hanging="140"/>
         <w:rPr>
           <w:rFonts w:ascii="Courier New" w:eastAsia="Times New Roman" w:hAnsi="Courier New"/>
           <w:color w:val="000000" w:themeColor="text1"/>
@@ -15304,6 +15413,7 @@
     <w:p>
       <w:pPr>
         <w:pStyle w:val="listing"/>
+        <w:ind w:right="125" w:hanging="140"/>
         <w:rPr>
           <w:rFonts w:ascii="Courier New" w:eastAsia="Times New Roman" w:hAnsi="Courier New"/>
           <w:color w:val="000000" w:themeColor="text1"/>
@@ -15319,6 +15429,7 @@
     <w:p>
       <w:pPr>
         <w:pStyle w:val="listing"/>
+        <w:ind w:right="125" w:hanging="140"/>
         <w:rPr>
           <w:rFonts w:ascii="Courier New" w:eastAsia="Times New Roman" w:hAnsi="Courier New"/>
           <w:color w:val="000000" w:themeColor="text1"/>
@@ -15334,6 +15445,7 @@
     <w:p>
       <w:pPr>
         <w:pStyle w:val="listing"/>
+        <w:ind w:right="125" w:hanging="140"/>
         <w:rPr>
           <w:rFonts w:ascii="Courier New" w:eastAsia="Times New Roman" w:hAnsi="Courier New"/>
           <w:color w:val="000000" w:themeColor="text1"/>
@@ -15349,6 +15461,7 @@
     <w:p>
       <w:pPr>
         <w:pStyle w:val="listing"/>
+        <w:ind w:right="125" w:hanging="140"/>
         <w:rPr>
           <w:rFonts w:ascii="Courier New" w:eastAsia="Times New Roman" w:hAnsi="Courier New"/>
           <w:color w:val="000000" w:themeColor="text1"/>
@@ -15364,6 +15477,7 @@
     <w:p>
       <w:pPr>
         <w:pStyle w:val="listing"/>
+        <w:ind w:right="125" w:hanging="140"/>
         <w:rPr>
           <w:rFonts w:ascii="Courier New" w:eastAsia="Times New Roman" w:hAnsi="Courier New"/>
           <w:color w:val="000000" w:themeColor="text1"/>
@@ -15379,6 +15493,7 @@
     <w:p>
       <w:pPr>
         <w:pStyle w:val="listing"/>
+        <w:ind w:right="125" w:hanging="140"/>
         <w:rPr>
           <w:rFonts w:ascii="Courier New" w:eastAsia="Times New Roman" w:hAnsi="Courier New"/>
           <w:color w:val="000000" w:themeColor="text1"/>
@@ -15394,6 +15509,7 @@
     <w:p>
       <w:pPr>
         <w:pStyle w:val="listing"/>
+        <w:ind w:right="125" w:hanging="140"/>
         <w:rPr>
           <w:rFonts w:ascii="Courier New" w:eastAsia="Times New Roman" w:hAnsi="Courier New"/>
           <w:color w:val="000000" w:themeColor="text1"/>
@@ -15488,6 +15604,7 @@
           <w:ilvl w:val="0"/>
           <w:numId w:val="26"/>
         </w:numPr>
+        <w:ind w:right="125" w:hanging="140"/>
       </w:pPr>
       <w:r>
         <w:t>create function check_table_exists(in tbl text)</w:t>
@@ -15500,6 +15617,7 @@
           <w:ilvl w:val="0"/>
           <w:numId w:val="26"/>
         </w:numPr>
+        <w:ind w:right="125" w:hanging="140"/>
       </w:pPr>
       <w:r>
         <w:t>returns bool as $$</w:t>
@@ -15512,6 +15630,7 @@
           <w:ilvl w:val="0"/>
           <w:numId w:val="26"/>
         </w:numPr>
+        <w:ind w:right="125" w:hanging="140"/>
       </w:pPr>
       <w:r>
         <w:t>begin</w:t>
@@ -15524,6 +15643,7 @@
           <w:ilvl w:val="0"/>
           <w:numId w:val="26"/>
         </w:numPr>
+        <w:ind w:right="125" w:hanging="140"/>
       </w:pPr>
       <w:r>
         <w:t xml:space="preserve">    return (select exists (select * from information_schema.tables where table_name = tbl and table_schema = 'public'));</w:t>
@@ -15536,6 +15656,7 @@
           <w:ilvl w:val="0"/>
           <w:numId w:val="26"/>
         </w:numPr>
+        <w:ind w:right="125" w:hanging="140"/>
       </w:pPr>
       <w:r>
         <w:t>end;</w:t>
@@ -15548,6 +15669,7 @@
           <w:ilvl w:val="0"/>
           <w:numId w:val="26"/>
         </w:numPr>
+        <w:ind w:right="125" w:hanging="140"/>
       </w:pPr>
       <w:r>
         <w:t>$$</w:t>
@@ -15560,6 +15682,7 @@
           <w:ilvl w:val="0"/>
           <w:numId w:val="26"/>
         </w:numPr>
+        <w:ind w:right="125" w:hanging="140"/>
       </w:pPr>
       <w:r>
         <w:t>language plpgsql;</w:t>
@@ -15572,6 +15695,7 @@
           <w:ilvl w:val="0"/>
           <w:numId w:val="26"/>
         </w:numPr>
+        <w:ind w:right="125" w:hanging="140"/>
       </w:pPr>
     </w:p>
     <w:p>
@@ -15581,6 +15705,7 @@
           <w:ilvl w:val="0"/>
           <w:numId w:val="26"/>
         </w:numPr>
+        <w:ind w:right="125" w:hanging="140"/>
       </w:pPr>
       <w:r>
         <w:t>create function check_tables_exist(in tbls text[])</w:t>
@@ -15593,6 +15718,7 @@
           <w:ilvl w:val="0"/>
           <w:numId w:val="26"/>
         </w:numPr>
+        <w:ind w:right="125" w:hanging="140"/>
       </w:pPr>
       <w:r>
         <w:t>returns bool as $$</w:t>
@@ -15605,6 +15731,7 @@
           <w:ilvl w:val="0"/>
           <w:numId w:val="26"/>
         </w:numPr>
+        <w:ind w:right="125" w:hanging="140"/>
       </w:pPr>
       <w:r>
         <w:t>declare</w:t>
@@ -15617,6 +15744,7 @@
           <w:ilvl w:val="0"/>
           <w:numId w:val="26"/>
         </w:numPr>
+        <w:ind w:right="125" w:hanging="140"/>
       </w:pPr>
       <w:r>
         <w:t xml:space="preserve">    e text;</w:t>
@@ -15629,6 +15757,7 @@
           <w:ilvl w:val="0"/>
           <w:numId w:val="26"/>
         </w:numPr>
+        <w:ind w:right="125" w:hanging="140"/>
       </w:pPr>
       <w:r>
         <w:t>begin</w:t>
@@ -15641,6 +15770,7 @@
           <w:ilvl w:val="0"/>
           <w:numId w:val="26"/>
         </w:numPr>
+        <w:ind w:right="125" w:hanging="140"/>
       </w:pPr>
       <w:r>
         <w:tab/>
@@ -15654,6 +15784,7 @@
           <w:ilvl w:val="0"/>
           <w:numId w:val="26"/>
         </w:numPr>
+        <w:ind w:right="125" w:hanging="140"/>
       </w:pPr>
       <w:r>
         <w:tab/>
@@ -15667,6 +15798,7 @@
           <w:ilvl w:val="0"/>
           <w:numId w:val="26"/>
         </w:numPr>
+        <w:ind w:right="125" w:hanging="140"/>
       </w:pPr>
       <w:r>
         <w:tab/>
@@ -15683,6 +15815,7 @@
           <w:ilvl w:val="0"/>
           <w:numId w:val="26"/>
         </w:numPr>
+        <w:ind w:right="125" w:hanging="140"/>
       </w:pPr>
       <w:r>
         <w:tab/>
@@ -15702,6 +15835,7 @@
           <w:ilvl w:val="0"/>
           <w:numId w:val="26"/>
         </w:numPr>
+        <w:ind w:right="125" w:hanging="140"/>
       </w:pPr>
       <w:r>
         <w:t xml:space="preserve">        end if;</w:t>
@@ -15714,6 +15848,7 @@
           <w:ilvl w:val="0"/>
           <w:numId w:val="26"/>
         </w:numPr>
+        <w:ind w:right="125" w:hanging="140"/>
       </w:pPr>
       <w:r>
         <w:t xml:space="preserve">    end loop;</w:t>
@@ -15726,6 +15861,7 @@
           <w:ilvl w:val="0"/>
           <w:numId w:val="26"/>
         </w:numPr>
+        <w:ind w:right="125" w:hanging="140"/>
       </w:pPr>
       <w:r>
         <w:t xml:space="preserve">    return true;</w:t>
@@ -15738,6 +15874,7 @@
           <w:ilvl w:val="0"/>
           <w:numId w:val="26"/>
         </w:numPr>
+        <w:ind w:right="125" w:hanging="140"/>
       </w:pPr>
       <w:r>
         <w:t>end;</w:t>
@@ -15750,6 +15887,7 @@
           <w:ilvl w:val="0"/>
           <w:numId w:val="26"/>
         </w:numPr>
+        <w:ind w:right="125" w:hanging="140"/>
       </w:pPr>
       <w:r>
         <w:t>$$</w:t>
@@ -15762,6 +15900,7 @@
           <w:ilvl w:val="0"/>
           <w:numId w:val="26"/>
         </w:numPr>
+        <w:ind w:right="125" w:hanging="140"/>
       </w:pPr>
       <w:r>
         <w:t>language plpgsql;</w:t>
@@ -15842,6 +15981,7 @@
           <w:ilvl w:val="0"/>
           <w:numId w:val="23"/>
         </w:numPr>
+        <w:ind w:right="125" w:hanging="140"/>
       </w:pPr>
       <w:r>
         <w:t>create type goal_status as (percents double precision, reached double precision, remained double precision);</w:t>
@@ -15854,6 +15994,7 @@
           <w:ilvl w:val="0"/>
           <w:numId w:val="23"/>
         </w:numPr>
+        <w:ind w:right="125" w:hanging="140"/>
       </w:pPr>
     </w:p>
     <w:p>
@@ -15863,6 +16004,7 @@
           <w:ilvl w:val="0"/>
           <w:numId w:val="23"/>
         </w:numPr>
+        <w:ind w:right="125" w:hanging="140"/>
       </w:pPr>
       <w:r>
         <w:t>create function get_goal_status(in _id int)</w:t>
@@ -15875,6 +16017,7 @@
           <w:ilvl w:val="0"/>
           <w:numId w:val="23"/>
         </w:numPr>
+        <w:ind w:right="125" w:hanging="140"/>
       </w:pPr>
       <w:r>
         <w:t>returns goal_status as $$</w:t>
@@ -15887,6 +16030,7 @@
           <w:ilvl w:val="0"/>
           <w:numId w:val="23"/>
         </w:numPr>
+        <w:ind w:right="125" w:hanging="140"/>
       </w:pPr>
       <w:r>
         <w:t>declare</w:t>
@@ -15899,6 +16043,7 @@
           <w:ilvl w:val="0"/>
           <w:numId w:val="23"/>
         </w:numPr>
+        <w:ind w:right="125" w:hanging="140"/>
       </w:pPr>
       <w:r>
         <w:t xml:space="preserve">    _acc_id int;</w:t>
@@ -15911,6 +16056,7 @@
           <w:ilvl w:val="0"/>
           <w:numId w:val="23"/>
         </w:numPr>
+        <w:ind w:right="125" w:hanging="140"/>
       </w:pPr>
       <w:r>
         <w:tab/>
@@ -15924,6 +16070,7 @@
           <w:ilvl w:val="0"/>
           <w:numId w:val="23"/>
         </w:numPr>
+        <w:ind w:right="125" w:hanging="140"/>
       </w:pPr>
       <w:r>
         <w:tab/>
@@ -15937,6 +16084,7 @@
           <w:ilvl w:val="0"/>
           <w:numId w:val="23"/>
         </w:numPr>
+        <w:ind w:right="125" w:hanging="140"/>
       </w:pPr>
       <w:r>
         <w:t xml:space="preserve">    _delta double precision;</w:t>
@@ -15949,6 +16097,7 @@
           <w:ilvl w:val="0"/>
           <w:numId w:val="23"/>
         </w:numPr>
+        <w:ind w:right="125" w:hanging="140"/>
       </w:pPr>
       <w:r>
         <w:t>begin</w:t>
@@ -15961,6 +16110,7 @@
           <w:ilvl w:val="0"/>
           <w:numId w:val="23"/>
         </w:numPr>
+        <w:ind w:right="125" w:hanging="140"/>
       </w:pPr>
       <w:r>
         <w:tab/>
@@ -15974,6 +16124,7 @@
           <w:ilvl w:val="0"/>
           <w:numId w:val="23"/>
         </w:numPr>
+        <w:ind w:right="125" w:hanging="140"/>
       </w:pPr>
       <w:r>
         <w:t xml:space="preserve">    _acc_id = (select account from goals where id = _id);</w:t>
@@ -15986,6 +16137,7 @@
           <w:ilvl w:val="0"/>
           <w:numId w:val="23"/>
         </w:numPr>
+        <w:ind w:right="125" w:hanging="140"/>
       </w:pPr>
       <w:r>
         <w:tab/>
@@ -15999,6 +16151,7 @@
           <w:ilvl w:val="0"/>
           <w:numId w:val="23"/>
         </w:numPr>
+        <w:ind w:right="125" w:hanging="140"/>
       </w:pPr>
       <w:r>
         <w:tab/>
@@ -16012,6 +16165,7 @@
           <w:ilvl w:val="0"/>
           <w:numId w:val="23"/>
         </w:numPr>
+        <w:ind w:right="125" w:hanging="140"/>
       </w:pPr>
       <w:r>
         <w:tab/>
@@ -16025,6 +16179,7 @@
           <w:ilvl w:val="0"/>
           <w:numId w:val="23"/>
         </w:numPr>
+        <w:ind w:right="125" w:hanging="140"/>
       </w:pPr>
       <w:r>
         <w:tab/>
@@ -16038,6 +16193,7 @@
           <w:ilvl w:val="0"/>
           <w:numId w:val="23"/>
         </w:numPr>
+        <w:ind w:right="125" w:hanging="140"/>
       </w:pPr>
       <w:r>
         <w:t xml:space="preserve">    end if;</w:t>
@@ -16050,6 +16206,7 @@
           <w:ilvl w:val="0"/>
           <w:numId w:val="23"/>
         </w:numPr>
+        <w:ind w:right="125" w:hanging="140"/>
       </w:pPr>
       <w:r>
         <w:t xml:space="preserve">    return (select cast(row(100, _goal, 0) as goal_status));</w:t>
@@ -16062,6 +16219,7 @@
           <w:ilvl w:val="0"/>
           <w:numId w:val="23"/>
         </w:numPr>
+        <w:ind w:right="125" w:hanging="140"/>
       </w:pPr>
       <w:r>
         <w:t>end;</w:t>
@@ -16074,6 +16232,7 @@
           <w:ilvl w:val="0"/>
           <w:numId w:val="23"/>
         </w:numPr>
+        <w:ind w:right="125" w:hanging="140"/>
       </w:pPr>
       <w:r>
         <w:t>$$</w:t>
@@ -16086,6 +16245,7 @@
           <w:ilvl w:val="0"/>
           <w:numId w:val="23"/>
         </w:numPr>
+        <w:ind w:right="125" w:hanging="140"/>
       </w:pPr>
       <w:r>
         <w:t>language plpgsql;</w:t>
@@ -16147,6 +16307,7 @@
           <w:ilvl w:val="0"/>
           <w:numId w:val="25"/>
         </w:numPr>
+        <w:ind w:right="125" w:hanging="140"/>
       </w:pPr>
       <w:r>
         <w:t>create function convert_value(in _f int, in _t int, in _value double precision)</w:t>
@@ -16159,6 +16320,7 @@
           <w:ilvl w:val="0"/>
           <w:numId w:val="25"/>
         </w:numPr>
+        <w:ind w:right="125" w:hanging="140"/>
       </w:pPr>
       <w:r>
         <w:t>returns double precision as $$</w:t>
@@ -16171,6 +16333,7 @@
           <w:ilvl w:val="0"/>
           <w:numId w:val="25"/>
         </w:numPr>
+        <w:ind w:right="125" w:hanging="140"/>
       </w:pPr>
       <w:r>
         <w:t>declare</w:t>
@@ -16183,6 +16346,7 @@
           <w:ilvl w:val="0"/>
           <w:numId w:val="25"/>
         </w:numPr>
+        <w:ind w:right="125" w:hanging="140"/>
       </w:pPr>
       <w:r>
         <w:t xml:space="preserve">    _factor double precision;</w:t>
@@ -16195,6 +16359,7 @@
           <w:ilvl w:val="0"/>
           <w:numId w:val="25"/>
         </w:numPr>
+        <w:ind w:right="125" w:hanging="140"/>
       </w:pPr>
       <w:r>
         <w:t>begin</w:t>
@@ -16207,6 +16372,7 @@
           <w:ilvl w:val="0"/>
           <w:numId w:val="25"/>
         </w:numPr>
+        <w:ind w:right="125" w:hanging="140"/>
       </w:pPr>
       <w:r>
         <w:t xml:space="preserve">    if _f = _t then</w:t>
@@ -16219,6 +16385,7 @@
           <w:ilvl w:val="0"/>
           <w:numId w:val="25"/>
         </w:numPr>
+        <w:ind w:right="125" w:hanging="140"/>
       </w:pPr>
       <w:r>
         <w:tab/>
@@ -16232,6 +16399,7 @@
           <w:ilvl w:val="0"/>
           <w:numId w:val="25"/>
         </w:numPr>
+        <w:ind w:right="125" w:hanging="140"/>
       </w:pPr>
       <w:r>
         <w:t xml:space="preserve">    end if;</w:t>
@@ -16244,6 +16412,7 @@
           <w:ilvl w:val="0"/>
           <w:numId w:val="25"/>
         </w:numPr>
+        <w:ind w:right="125" w:hanging="140"/>
       </w:pPr>
       <w:r>
         <w:tab/>
@@ -16257,6 +16426,7 @@
           <w:ilvl w:val="0"/>
           <w:numId w:val="25"/>
         </w:numPr>
+        <w:ind w:right="125" w:hanging="140"/>
       </w:pPr>
       <w:r>
         <w:t xml:space="preserve">    return _value * _factor;</w:t>
@@ -16269,6 +16439,7 @@
           <w:ilvl w:val="0"/>
           <w:numId w:val="25"/>
         </w:numPr>
+        <w:ind w:right="125" w:hanging="140"/>
       </w:pPr>
       <w:r>
         <w:t>end;</w:t>
@@ -16281,6 +16452,7 @@
           <w:ilvl w:val="0"/>
           <w:numId w:val="25"/>
         </w:numPr>
+        <w:ind w:right="125" w:hanging="140"/>
       </w:pPr>
       <w:r>
         <w:t>$$</w:t>
@@ -16293,6 +16465,7 @@
           <w:ilvl w:val="0"/>
           <w:numId w:val="25"/>
         </w:numPr>
+        <w:ind w:right="125" w:hanging="140"/>
       </w:pPr>
       <w:r>
         <w:t>language plpgsql;</w:t>
@@ -16322,15 +16495,80 @@
         <w:ind w:firstLine="0"/>
         <w:jc w:val="center"/>
       </w:pPr>
+    </w:p>
+    <w:p>
+      <w:pPr>
+        <w:pStyle w:val="a8"/>
+        <w:ind w:firstLine="0"/>
+        <w:jc w:val="center"/>
+        <w:rPr>
+          <w:lang w:val="en-US"/>
+        </w:rPr>
+      </w:pPr>
       <w:r>
         <w:lastRenderedPageBreak/>
-        <w:t>Листинг 11. Продолжение</w:t>
+        <w:t>Листинг</w:t>
+      </w:r>
+      <w:r>
+        <w:rPr>
+          <w:lang w:val="en-US"/>
+        </w:rPr>
+        <w:t xml:space="preserve"> 11. </w:t>
+      </w:r>
+      <w:r>
+        <w:t>Функции</w:t>
+      </w:r>
+      <w:r>
+        <w:rPr>
+          <w:lang w:val="en-US"/>
+        </w:rPr>
+        <w:t xml:space="preserve"> </w:t>
+      </w:r>
+      <w:r>
+        <w:rPr>
+          <w:lang w:val="en-US"/>
+        </w:rPr>
+        <w:t xml:space="preserve">convert_value </w:t>
+      </w:r>
+      <w:r>
+        <w:t>и</w:t>
+      </w:r>
+      <w:r>
+        <w:rPr>
+          <w:lang w:val="en-US"/>
+        </w:rPr>
+        <w:t xml:space="preserve"> </w:t>
+      </w:r>
+      <w:r>
+        <w:rPr>
+          <w:lang w:val="en-US"/>
+        </w:rPr>
+        <w:t>get_budget_status</w:t>
+      </w:r>
+      <w:r>
+        <w:rPr>
+          <w:lang w:val="en-US"/>
+        </w:rPr>
+        <w:t>,</w:t>
+      </w:r>
+      <w:r>
+        <w:rPr>
+          <w:lang w:val="en-US"/>
+        </w:rPr>
+        <w:t xml:space="preserve"> </w:t>
+      </w:r>
+      <w:r>
+        <w:t>п</w:t>
+      </w:r>
+      <w:r>
+        <w:t>родолжение</w:t>
       </w:r>
     </w:p>
     <w:p>
       <w:pPr>
         <w:pStyle w:val="listing"/>
         <w:spacing w:before="0" w:after="0"/>
+        <w:ind w:right="125" w:hanging="140"/>
       </w:pPr>
       <w:r>
         <w:t>create type budget_status as (spent double precision, got double precision, total double precision);</w:t>
@@ -16339,11 +16577,13 @@
     <w:p>
       <w:pPr>
         <w:pStyle w:val="listing"/>
-      </w:pPr>
-    </w:p>
-    <w:p>
-      <w:pPr>
-        <w:pStyle w:val="listing"/>
+        <w:ind w:right="125" w:hanging="140"/>
+      </w:pPr>
+    </w:p>
+    <w:p>
+      <w:pPr>
+        <w:pStyle w:val="listing"/>
+        <w:ind w:right="125" w:hanging="140"/>
       </w:pPr>
       <w:r>
         <w:t>create function get_budget_status(in _id int, in _user int)</w:t>
@@ -16352,6 +16592,7 @@
     <w:p>
       <w:pPr>
         <w:pStyle w:val="listing"/>
+        <w:ind w:right="125" w:hanging="140"/>
       </w:pPr>
       <w:r>
         <w:t>returns budget_status as $$</w:t>
@@ -16360,6 +16601,7 @@
     <w:p>
       <w:pPr>
         <w:pStyle w:val="listing"/>
+        <w:ind w:right="125" w:hanging="140"/>
       </w:pPr>
       <w:r>
         <w:t>declare</w:t>
@@ -16368,6 +16610,7 @@
     <w:p>
       <w:pPr>
         <w:pStyle w:val="listing"/>
+        <w:ind w:right="125" w:hanging="140"/>
       </w:pPr>
       <w:r>
         <w:rPr>
@@ -16382,6 +16625,7 @@
     <w:p>
       <w:pPr>
         <w:pStyle w:val="listing"/>
+        <w:ind w:right="125" w:hanging="140"/>
       </w:pPr>
       <w:r>
         <w:tab/>
@@ -16399,6 +16643,7 @@
     <w:p>
       <w:pPr>
         <w:pStyle w:val="listing"/>
+        <w:ind w:right="125" w:hanging="140"/>
       </w:pPr>
       <w:r>
         <w:tab/>
@@ -16416,6 +16661,7 @@
     <w:p>
       <w:pPr>
         <w:pStyle w:val="listing"/>
+        <w:ind w:right="125" w:hanging="140"/>
       </w:pPr>
       <w:r>
         <w:tab/>
@@ -16433,6 +16679,7 @@
     <w:p>
       <w:pPr>
         <w:pStyle w:val="listing"/>
+        <w:ind w:right="125" w:hanging="140"/>
       </w:pPr>
       <w:r>
         <w:tab/>
@@ -16450,6 +16697,7 @@
     <w:p>
       <w:pPr>
         <w:pStyle w:val="listing"/>
+        <w:ind w:right="125" w:hanging="140"/>
       </w:pPr>
       <w:r>
         <w:tab/>
@@ -16467,6 +16715,7 @@
     <w:p>
       <w:pPr>
         <w:pStyle w:val="listing"/>
+        <w:ind w:right="125" w:hanging="140"/>
       </w:pPr>
       <w:r>
         <w:tab/>
@@ -16484,6 +16733,7 @@
     <w:p>
       <w:pPr>
         <w:pStyle w:val="listing"/>
+        <w:ind w:right="125" w:hanging="140"/>
       </w:pPr>
       <w:r>
         <w:tab/>
@@ -16501,6 +16751,7 @@
     <w:p>
       <w:pPr>
         <w:pStyle w:val="listing"/>
+        <w:ind w:right="125" w:hanging="140"/>
       </w:pPr>
       <w:r>
         <w:tab/>
@@ -16518,6 +16769,7 @@
     <w:p>
       <w:pPr>
         <w:pStyle w:val="listing"/>
+        <w:ind w:right="125" w:hanging="140"/>
       </w:pPr>
       <w:r>
         <w:tab/>
@@ -16535,6 +16787,7 @@
     <w:p>
       <w:pPr>
         <w:pStyle w:val="listing"/>
+        <w:ind w:right="125" w:hanging="140"/>
       </w:pPr>
       <w:r>
         <w:t>begin</w:t>
@@ -16543,6 +16796,7 @@
     <w:p>
       <w:pPr>
         <w:pStyle w:val="listing"/>
+        <w:ind w:right="125" w:hanging="140"/>
       </w:pPr>
       <w:r>
         <w:tab/>
@@ -16557,6 +16811,7 @@
     <w:p>
       <w:pPr>
         <w:pStyle w:val="listing"/>
+        <w:ind w:right="125" w:hanging="140"/>
       </w:pPr>
       <w:r>
         <w:tab/>
@@ -16571,6 +16826,7 @@
     <w:p>
       <w:pPr>
         <w:pStyle w:val="listing"/>
+        <w:ind w:right="125" w:hanging="140"/>
       </w:pPr>
       <w:r>
         <w:tab/>
@@ -16585,6 +16841,7 @@
     <w:p>
       <w:pPr>
         <w:pStyle w:val="listing"/>
+        <w:ind w:right="125" w:hanging="140"/>
       </w:pPr>
       <w:r>
         <w:tab/>
@@ -16599,40 +16856,40 @@
     <w:p>
       <w:pPr>
         <w:pStyle w:val="listing"/>
+        <w:ind w:right="125" w:hanging="140"/>
       </w:pPr>
       <w:r>
         <w:tab/>
       </w:r>
       <w:r>
+        <w:t xml:space="preserve">    </w:t>
+      </w:r>
+      <w:r>
+        <w:t>_got = 0;</w:t>
+      </w:r>
+    </w:p>
+    <w:p>
+      <w:pPr>
+        <w:pStyle w:val="listing"/>
+        <w:ind w:right="125" w:hanging="140"/>
+      </w:pPr>
+      <w:r>
+        <w:tab/>
+      </w:r>
+      <w:r>
         <w:rPr>
           <w:lang w:val="ru-RU"/>
         </w:rPr>
         <w:t xml:space="preserve">    </w:t>
       </w:r>
       <w:r>
-        <w:t>_got = 0;</w:t>
-      </w:r>
-    </w:p>
-    <w:p>
-      <w:pPr>
-        <w:pStyle w:val="listing"/>
-      </w:pPr>
-      <w:r>
-        <w:tab/>
-      </w:r>
-      <w:r>
-        <w:rPr>
-          <w:lang w:val="ru-RU"/>
-        </w:rPr>
-        <w:t xml:space="preserve">    </w:t>
-      </w:r>
-      <w:r>
         <w:t>_spent = 0;</w:t>
       </w:r>
     </w:p>
     <w:p>
       <w:pPr>
         <w:pStyle w:val="listing"/>
+        <w:ind w:right="125" w:hanging="140"/>
       </w:pPr>
       <w:r>
         <w:t xml:space="preserve">    for _t in (select * from transactions where _timestamp between _s and _e)</w:t>
@@ -16641,6 +16898,7 @@
     <w:p>
       <w:pPr>
         <w:pStyle w:val="listing"/>
+        <w:ind w:right="125" w:hanging="140"/>
       </w:pPr>
       <w:r>
         <w:tab/>
@@ -16650,6 +16908,7 @@
     <w:p>
       <w:pPr>
         <w:pStyle w:val="listing"/>
+        <w:ind w:right="125" w:hanging="140"/>
       </w:pPr>
       <w:r>
         <w:tab/>
@@ -16662,6 +16921,7 @@
     <w:p>
       <w:pPr>
         <w:pStyle w:val="listing"/>
+        <w:ind w:right="125" w:hanging="140"/>
       </w:pPr>
       <w:r>
         <w:tab/>
@@ -16674,6 +16934,7 @@
     <w:p>
       <w:pPr>
         <w:pStyle w:val="listing"/>
+        <w:ind w:right="125" w:hanging="140"/>
       </w:pPr>
       <w:r>
         <w:tab/>
@@ -16686,6 +16947,7 @@
     <w:p>
       <w:pPr>
         <w:pStyle w:val="listing"/>
+        <w:ind w:right="125" w:hanging="140"/>
       </w:pPr>
       <w:r>
         <w:tab/>
@@ -16698,6 +16960,7 @@
     <w:p>
       <w:pPr>
         <w:pStyle w:val="listing"/>
+        <w:ind w:right="125" w:hanging="140"/>
       </w:pPr>
       <w:r>
         <w:tab/>
@@ -16713,6 +16976,7 @@
     <w:p>
       <w:pPr>
         <w:pStyle w:val="listing"/>
+        <w:ind w:right="125" w:hanging="140"/>
       </w:pPr>
       <w:r>
         <w:t xml:space="preserve">        end if;</w:t>
@@ -16721,6 +16985,7 @@
     <w:p>
       <w:pPr>
         <w:pStyle w:val="listing"/>
+        <w:ind w:right="125" w:hanging="140"/>
       </w:pPr>
       <w:r>
         <w:tab/>
@@ -16733,6 +16998,7 @@
     <w:p>
       <w:pPr>
         <w:pStyle w:val="listing"/>
+        <w:ind w:right="125" w:hanging="140"/>
       </w:pPr>
       <w:r>
         <w:tab/>
@@ -16745,6 +17011,7 @@
     <w:p>
       <w:pPr>
         <w:pStyle w:val="listing"/>
+        <w:ind w:right="125" w:hanging="140"/>
       </w:pPr>
       <w:r>
         <w:tab/>
@@ -16760,6 +17027,7 @@
     <w:p>
       <w:pPr>
         <w:pStyle w:val="listing"/>
+        <w:ind w:right="125" w:hanging="140"/>
       </w:pPr>
       <w:r>
         <w:tab/>
@@ -16775,6 +17043,7 @@
     <w:p>
       <w:pPr>
         <w:pStyle w:val="listing"/>
+        <w:ind w:right="125" w:hanging="140"/>
       </w:pPr>
       <w:r>
         <w:t xml:space="preserve">            continue;</w:t>
@@ -16783,6 +17052,7 @@
     <w:p>
       <w:pPr>
         <w:pStyle w:val="listing"/>
+        <w:ind w:right="125" w:hanging="140"/>
       </w:pPr>
       <w:r>
         <w:t xml:space="preserve">        end if;</w:t>
@@ -16791,6 +17061,7 @@
     <w:p>
       <w:pPr>
         <w:pStyle w:val="listing"/>
+        <w:ind w:right="125" w:hanging="140"/>
       </w:pPr>
       <w:r>
         <w:tab/>
@@ -16803,6 +17074,7 @@
     <w:p>
       <w:pPr>
         <w:pStyle w:val="listing"/>
+        <w:ind w:right="125" w:hanging="140"/>
       </w:pPr>
       <w:r>
         <w:tab/>
@@ -16815,6 +17087,7 @@
     <w:p>
       <w:pPr>
         <w:pStyle w:val="listing"/>
+        <w:ind w:right="125" w:hanging="140"/>
       </w:pPr>
       <w:r>
         <w:tab/>
@@ -16827,6 +17100,7 @@
     <w:p>
       <w:pPr>
         <w:pStyle w:val="listing"/>
+        <w:ind w:right="125" w:hanging="140"/>
       </w:pPr>
       <w:r>
         <w:t xml:space="preserve">    end loop;</w:t>
@@ -16835,14 +17109,19 @@
     <w:p>
       <w:pPr>
         <w:pStyle w:val="listing"/>
-      </w:pPr>
-      <w:r>
-        <w:t xml:space="preserve">    return (select cast(row(_spent, _got, _value + _got - _spent) as budget_status));</w:t>
-      </w:r>
-    </w:p>
-    <w:p>
-      <w:pPr>
-        <w:pStyle w:val="listing"/>
+        <w:ind w:right="125" w:hanging="140"/>
+      </w:pPr>
+      <w:r>
+        <w:t xml:space="preserve">    return (select cast(row(_spent, _got, _value + _got - _spent) as budget_status))</w:t>
+      </w:r>
+      <w:r>
+        <w:t>;</w:t>
+      </w:r>
+    </w:p>
+    <w:p>
+      <w:pPr>
+        <w:pStyle w:val="listing"/>
+        <w:ind w:right="125" w:hanging="140"/>
       </w:pPr>
       <w:r>
         <w:t>end;</w:t>
@@ -16968,6 +17247,7 @@
           <w:ilvl w:val="0"/>
           <w:numId w:val="24"/>
         </w:numPr>
+        <w:ind w:right="125" w:hanging="140"/>
       </w:pPr>
       <w:r>
         <w:t>create procedure add_account_value(</w:t>
@@ -16980,6 +17260,7 @@
           <w:ilvl w:val="0"/>
           <w:numId w:val="24"/>
         </w:numPr>
+        <w:ind w:right="125" w:hanging="140"/>
       </w:pPr>
       <w:r>
         <w:tab/>
@@ -16993,6 +17274,7 @@
           <w:ilvl w:val="0"/>
           <w:numId w:val="24"/>
         </w:numPr>
+        <w:ind w:right="125" w:hanging="140"/>
       </w:pPr>
       <w:r>
         <w:tab/>
@@ -17006,6 +17288,7 @@
           <w:ilvl w:val="0"/>
           <w:numId w:val="24"/>
         </w:numPr>
+        <w:ind w:right="125" w:hanging="140"/>
       </w:pPr>
       <w:r>
         <w:tab/>
@@ -17019,6 +17302,7 @@
           <w:ilvl w:val="0"/>
           <w:numId w:val="24"/>
         </w:numPr>
+        <w:ind w:right="125" w:hanging="140"/>
       </w:pPr>
       <w:r>
         <w:t>) as $$</w:t>
@@ -17031,6 +17315,7 @@
           <w:ilvl w:val="0"/>
           <w:numId w:val="24"/>
         </w:numPr>
+        <w:ind w:right="125" w:hanging="140"/>
       </w:pPr>
       <w:r>
         <w:t>declare</w:t>
@@ -17043,6 +17328,7 @@
           <w:ilvl w:val="0"/>
           <w:numId w:val="24"/>
         </w:numPr>
+        <w:ind w:right="125" w:hanging="140"/>
       </w:pPr>
       <w:r>
         <w:t xml:space="preserve">    _factor double precision;</w:t>
@@ -17055,6 +17341,7 @@
           <w:ilvl w:val="0"/>
           <w:numId w:val="24"/>
         </w:numPr>
+        <w:ind w:right="125" w:hanging="140"/>
       </w:pPr>
       <w:r>
         <w:tab/>
@@ -17068,6 +17355,7 @@
           <w:ilvl w:val="0"/>
           <w:numId w:val="24"/>
         </w:numPr>
+        <w:ind w:right="125" w:hanging="140"/>
       </w:pPr>
       <w:r>
         <w:t>begin</w:t>
@@ -17080,6 +17368,7 @@
           <w:ilvl w:val="0"/>
           <w:numId w:val="24"/>
         </w:numPr>
+        <w:ind w:right="125" w:hanging="140"/>
       </w:pPr>
       <w:r>
         <w:tab/>
@@ -17093,6 +17382,7 @@
           <w:ilvl w:val="0"/>
           <w:numId w:val="24"/>
         </w:numPr>
+        <w:ind w:right="125" w:hanging="140"/>
       </w:pPr>
       <w:r>
         <w:tab/>
@@ -17106,6 +17396,7 @@
           <w:ilvl w:val="0"/>
           <w:numId w:val="24"/>
         </w:numPr>
+        <w:ind w:right="125" w:hanging="140"/>
       </w:pPr>
       <w:r>
         <w:t xml:space="preserve">        update accounts</w:t>
@@ -17118,6 +17409,7 @@
           <w:ilvl w:val="0"/>
           <w:numId w:val="24"/>
         </w:numPr>
+        <w:ind w:right="125" w:hanging="140"/>
       </w:pPr>
       <w:r>
         <w:t xml:space="preserve">        set value = value + _value</w:t>
@@ -17130,6 +17422,7 @@
           <w:ilvl w:val="0"/>
           <w:numId w:val="24"/>
         </w:numPr>
+        <w:ind w:right="125" w:hanging="140"/>
       </w:pPr>
       <w:r>
         <w:t xml:space="preserve">        where id = _id;</w:t>
@@ -17142,6 +17435,7 @@
           <w:ilvl w:val="0"/>
           <w:numId w:val="24"/>
         </w:numPr>
+        <w:ind w:right="125" w:hanging="140"/>
       </w:pPr>
       <w:r>
         <w:t xml:space="preserve">        return;</w:t>
@@ -17154,6 +17448,7 @@
           <w:ilvl w:val="0"/>
           <w:numId w:val="24"/>
         </w:numPr>
+        <w:ind w:right="125" w:hanging="140"/>
       </w:pPr>
       <w:r>
         <w:t xml:space="preserve">    end if;</w:t>
@@ -17166,6 +17461,7 @@
           <w:ilvl w:val="0"/>
           <w:numId w:val="24"/>
         </w:numPr>
+        <w:ind w:right="125" w:hanging="140"/>
       </w:pPr>
       <w:r>
         <w:tab/>
@@ -17179,6 +17475,7 @@
           <w:ilvl w:val="0"/>
           <w:numId w:val="24"/>
         </w:numPr>
+        <w:ind w:right="125" w:hanging="140"/>
       </w:pPr>
       <w:r>
         <w:t xml:space="preserve">    update accounts</w:t>
@@ -17191,6 +17488,7 @@
           <w:ilvl w:val="0"/>
           <w:numId w:val="24"/>
         </w:numPr>
+        <w:ind w:right="125" w:hanging="140"/>
       </w:pPr>
       <w:r>
         <w:t xml:space="preserve">    set value = value + _value * _factor</w:t>
@@ -17203,6 +17501,7 @@
           <w:ilvl w:val="0"/>
           <w:numId w:val="24"/>
         </w:numPr>
+        <w:ind w:right="125" w:hanging="140"/>
       </w:pPr>
       <w:r>
         <w:t xml:space="preserve">    where id = _id;</w:t>
@@ -17215,6 +17514,7 @@
           <w:ilvl w:val="0"/>
           <w:numId w:val="24"/>
         </w:numPr>
+        <w:ind w:right="125" w:hanging="140"/>
       </w:pPr>
       <w:r>
         <w:t>end;</w:t>
@@ -17227,6 +17527,7 @@
           <w:ilvl w:val="0"/>
           <w:numId w:val="24"/>
         </w:numPr>
+        <w:ind w:right="125" w:hanging="140"/>
       </w:pPr>
       <w:r>
         <w:t>$$</w:t>
@@ -17239,6 +17540,7 @@
           <w:ilvl w:val="0"/>
           <w:numId w:val="24"/>
         </w:numPr>
+        <w:ind w:right="125" w:hanging="140"/>
       </w:pPr>
       <w:r>
         <w:t>language plpgsql;</w:t>
@@ -17266,6 +17568,9 @@
       <w:pPr>
         <w:pStyle w:val="a8"/>
         <w:ind w:firstLine="0"/>
+        <w:rPr>
+          <w:lang w:val="en-US"/>
+        </w:rPr>
       </w:pPr>
     </w:p>
     <w:p>
@@ -17329,14 +17634,142 @@
         <w:ind w:firstLine="0"/>
         <w:jc w:val="center"/>
       </w:pPr>
+    </w:p>
+    <w:p>
+      <w:pPr>
+        <w:pStyle w:val="a8"/>
+        <w:ind w:firstLine="0"/>
+        <w:jc w:val="center"/>
+        <w:rPr>
+          <w:lang w:val="en-US"/>
+        </w:rPr>
+      </w:pPr>
       <w:r>
         <w:lastRenderedPageBreak/>
-        <w:t>Листинг 12. Продолжение</w:t>
-      </w:r>
-    </w:p>
-    <w:p>
-      <w:pPr>
-        <w:pStyle w:val="listing"/>
+        <w:t xml:space="preserve">Листинг 12. </w:t>
+      </w:r>
+      <w:r>
+        <w:t>Функция</w:t>
+      </w:r>
+      <w:r>
+        <w:rPr>
+          <w:lang w:val="en-US"/>
+        </w:rPr>
+        <w:t xml:space="preserve"> </w:t>
+      </w:r>
+      <w:r>
+        <w:rPr>
+          <w:lang w:val="en-US"/>
+        </w:rPr>
+        <w:t>add</w:t>
+      </w:r>
+      <w:r>
+        <w:rPr>
+          <w:lang w:val="en-US"/>
+        </w:rPr>
+        <w:t>_</w:t>
+      </w:r>
+      <w:r>
+        <w:rPr>
+          <w:lang w:val="en-US"/>
+        </w:rPr>
+        <w:t>transaction</w:t>
+      </w:r>
+      <w:r>
+        <w:rPr>
+          <w:lang w:val="en-US"/>
+        </w:rPr>
+        <w:t xml:space="preserve"> </w:t>
+      </w:r>
+      <w:r>
+        <w:t>и</w:t>
+      </w:r>
+      <w:r>
+        <w:rPr>
+          <w:lang w:val="en-US"/>
+        </w:rPr>
+        <w:t xml:space="preserve"> </w:t>
+      </w:r>
+      <w:r>
+        <w:t>процедуры</w:t>
+      </w:r>
+      <w:r>
+        <w:rPr>
+          <w:lang w:val="en-US"/>
+        </w:rPr>
+        <w:t xml:space="preserve"> </w:t>
+      </w:r>
+      <w:r>
+        <w:rPr>
+          <w:lang w:val="en-US"/>
+        </w:rPr>
+        <w:t>add</w:t>
+      </w:r>
+      <w:r>
+        <w:rPr>
+          <w:lang w:val="en-US"/>
+        </w:rPr>
+        <w:t>_</w:t>
+      </w:r>
+      <w:r>
+        <w:rPr>
+          <w:lang w:val="en-US"/>
+        </w:rPr>
+        <w:t>account</w:t>
+      </w:r>
+      <w:r>
+        <w:rPr>
+          <w:lang w:val="en-US"/>
+        </w:rPr>
+        <w:t>_</w:t>
+      </w:r>
+      <w:r>
+        <w:rPr>
+          <w:lang w:val="en-US"/>
+        </w:rPr>
+        <w:t>value</w:t>
+      </w:r>
+      <w:r>
+        <w:rPr>
+          <w:lang w:val="en-US"/>
+        </w:rPr>
+        <w:t xml:space="preserve">, </w:t>
+      </w:r>
+      <w:r>
+        <w:rPr>
+          <w:lang w:val="en-US"/>
+        </w:rPr>
+        <w:t>del</w:t>
+      </w:r>
+      <w:r>
+        <w:rPr>
+          <w:lang w:val="en-US"/>
+        </w:rPr>
+        <w:t>_</w:t>
+      </w:r>
+      <w:r>
+        <w:rPr>
+          <w:lang w:val="en-US"/>
+        </w:rPr>
+        <w:t>transaction</w:t>
+      </w:r>
+      <w:r>
+        <w:rPr>
+          <w:lang w:val="en-US"/>
+        </w:rPr>
+        <w:t xml:space="preserve">, </w:t>
+      </w:r>
+      <w:r>
+        <w:t>п</w:t>
+      </w:r>
+      <w:r>
+        <w:t>родолжение</w:t>
+      </w:r>
+    </w:p>
+    <w:p>
+      <w:pPr>
+        <w:pStyle w:val="listing"/>
+        <w:ind w:right="125" w:hanging="140"/>
       </w:pPr>
       <w:r>
         <w:t>create function add_transaction(</w:t>
@@ -17345,6 +17778,7 @@
     <w:p>
       <w:pPr>
         <w:pStyle w:val="listing"/>
+        <w:ind w:right="125" w:hanging="140"/>
       </w:pPr>
       <w:r>
         <w:tab/>
@@ -17354,6 +17788,7 @@
     <w:p>
       <w:pPr>
         <w:pStyle w:val="listing"/>
+        <w:ind w:right="125" w:hanging="140"/>
       </w:pPr>
       <w:r>
         <w:tab/>
@@ -17363,6 +17798,7 @@
     <w:p>
       <w:pPr>
         <w:pStyle w:val="listing"/>
+        <w:ind w:right="125" w:hanging="140"/>
       </w:pPr>
       <w:r>
         <w:tab/>
@@ -17372,6 +17808,7 @@
     <w:p>
       <w:pPr>
         <w:pStyle w:val="listing"/>
+        <w:ind w:right="125" w:hanging="140"/>
       </w:pPr>
       <w:r>
         <w:tab/>
@@ -17381,6 +17818,7 @@
     <w:p>
       <w:pPr>
         <w:pStyle w:val="listing"/>
+        <w:ind w:right="125" w:hanging="140"/>
       </w:pPr>
       <w:r>
         <w:tab/>
@@ -17390,6 +17828,7 @@
     <w:p>
       <w:pPr>
         <w:pStyle w:val="listing"/>
+        <w:ind w:right="125" w:hanging="140"/>
       </w:pPr>
       <w:r>
         <w:tab/>
@@ -17399,6 +17838,7 @@
     <w:p>
       <w:pPr>
         <w:pStyle w:val="listing"/>
+        <w:ind w:right="125" w:hanging="140"/>
       </w:pPr>
       <w:r>
         <w:tab/>
@@ -17408,6 +17848,7 @@
     <w:p>
       <w:pPr>
         <w:pStyle w:val="listing"/>
+        <w:ind w:right="125" w:hanging="140"/>
       </w:pPr>
       <w:r>
         <w:t>)</w:t>
@@ -17416,6 +17857,7 @@
     <w:p>
       <w:pPr>
         <w:pStyle w:val="listing"/>
+        <w:ind w:right="125" w:hanging="140"/>
       </w:pPr>
       <w:r>
         <w:t>returns int as $$</w:t>
@@ -17424,6 +17866,7 @@
     <w:p>
       <w:pPr>
         <w:pStyle w:val="listing"/>
+        <w:ind w:right="125" w:hanging="140"/>
       </w:pPr>
       <w:r>
         <w:t>declare</w:t>
@@ -17432,6 +17875,7 @@
     <w:p>
       <w:pPr>
         <w:pStyle w:val="listing"/>
+        <w:ind w:right="125" w:hanging="140"/>
       </w:pPr>
       <w:r>
         <w:t xml:space="preserve">    _id int;</w:t>
@@ -17440,6 +17884,7 @@
     <w:p>
       <w:pPr>
         <w:pStyle w:val="listing"/>
+        <w:ind w:right="125" w:hanging="140"/>
       </w:pPr>
       <w:r>
         <w:tab/>
@@ -17449,6 +17894,7 @@
     <w:p>
       <w:pPr>
         <w:pStyle w:val="listing"/>
+        <w:ind w:right="125" w:hanging="140"/>
       </w:pPr>
       <w:r>
         <w:t>begin</w:t>
@@ -17457,6 +17903,7 @@
     <w:p>
       <w:pPr>
         <w:pStyle w:val="listing"/>
+        <w:ind w:right="125" w:hanging="140"/>
       </w:pPr>
       <w:r>
         <w:t xml:space="preserve">    insert into transactions</w:t>
@@ -17465,6 +17912,7 @@
     <w:p>
       <w:pPr>
         <w:pStyle w:val="listing"/>
+        <w:ind w:right="125" w:hanging="140"/>
       </w:pPr>
       <w:r>
         <w:t xml:space="preserve">    (owner, category, _from, _to, value, description, "_timestamp")</w:t>
@@ -17473,6 +17921,7 @@
     <w:p>
       <w:pPr>
         <w:pStyle w:val="listing"/>
+        <w:ind w:right="125" w:hanging="140"/>
       </w:pPr>
       <w:r>
         <w:t xml:space="preserve">    values (_owner, _category, _from, _to, _value, _description, _timestamp);</w:t>
@@ -17481,6 +17930,7 @@
     <w:p>
       <w:pPr>
         <w:pStyle w:val="listing"/>
+        <w:ind w:right="125" w:hanging="140"/>
       </w:pPr>
       <w:r>
         <w:t xml:space="preserve">    _id = (select currval('transactions_id_seq'));</w:t>
@@ -17489,6 +17939,7 @@
     <w:p>
       <w:pPr>
         <w:pStyle w:val="listing"/>
+        <w:ind w:right="125" w:hanging="140"/>
       </w:pPr>
       <w:r>
         <w:tab/>
@@ -17498,6 +17949,7 @@
     <w:p>
       <w:pPr>
         <w:pStyle w:val="listing"/>
+        <w:ind w:right="125" w:hanging="140"/>
       </w:pPr>
       <w:r>
         <w:tab/>
@@ -17507,6 +17959,7 @@
     <w:p>
       <w:pPr>
         <w:pStyle w:val="listing"/>
+        <w:ind w:right="125" w:hanging="140"/>
       </w:pPr>
       <w:r>
         <w:tab/>
@@ -17519,6 +17972,7 @@
     <w:p>
       <w:pPr>
         <w:pStyle w:val="listing"/>
+        <w:ind w:right="125" w:hanging="140"/>
       </w:pPr>
       <w:r>
         <w:t xml:space="preserve">        update accounts</w:t>
@@ -17527,6 +17981,7 @@
     <w:p>
       <w:pPr>
         <w:pStyle w:val="listing"/>
+        <w:ind w:right="125" w:hanging="140"/>
       </w:pPr>
       <w:r>
         <w:t xml:space="preserve">        set value = value - _value</w:t>
@@ -17535,6 +17990,7 @@
     <w:p>
       <w:pPr>
         <w:pStyle w:val="listing"/>
+        <w:ind w:right="125" w:hanging="140"/>
       </w:pPr>
       <w:r>
         <w:t xml:space="preserve">        where id = _from;</w:t>
@@ -17543,6 +17999,7 @@
     <w:p>
       <w:pPr>
         <w:pStyle w:val="listing"/>
+        <w:ind w:right="125" w:hanging="140"/>
       </w:pPr>
       <w:r>
         <w:t xml:space="preserve">        call add_account_value(_to, _currency, _value);</w:t>
@@ -17551,6 +18008,7 @@
     <w:p>
       <w:pPr>
         <w:pStyle w:val="listing"/>
+        <w:ind w:right="125" w:hanging="140"/>
       </w:pPr>
       <w:r>
         <w:t xml:space="preserve">        return _id;</w:t>
@@ -17559,6 +18017,7 @@
     <w:p>
       <w:pPr>
         <w:pStyle w:val="listing"/>
+        <w:ind w:right="125" w:hanging="140"/>
       </w:pPr>
       <w:r>
         <w:t xml:space="preserve">    end if;</w:t>
@@ -17567,6 +18026,7 @@
     <w:p>
       <w:pPr>
         <w:pStyle w:val="listing"/>
+        <w:ind w:right="125" w:hanging="140"/>
       </w:pPr>
       <w:r>
         <w:tab/>
@@ -17576,6 +18036,7 @@
     <w:p>
       <w:pPr>
         <w:pStyle w:val="listing"/>
+        <w:ind w:right="125" w:hanging="140"/>
       </w:pPr>
       <w:r>
         <w:tab/>
@@ -17585,6 +18046,7 @@
     <w:p>
       <w:pPr>
         <w:pStyle w:val="listing"/>
+        <w:ind w:right="125" w:hanging="140"/>
       </w:pPr>
       <w:r>
         <w:t xml:space="preserve">        update accounts</w:t>
@@ -17593,6 +18055,7 @@
     <w:p>
       <w:pPr>
         <w:pStyle w:val="listing"/>
+        <w:ind w:right="125" w:hanging="140"/>
       </w:pPr>
       <w:r>
         <w:t xml:space="preserve">        set value = value + _value</w:t>
@@ -17601,6 +18064,7 @@
     <w:p>
       <w:pPr>
         <w:pStyle w:val="listing"/>
+        <w:ind w:right="125" w:hanging="140"/>
       </w:pPr>
       <w:r>
         <w:t xml:space="preserve">        where id = _to;</w:t>
@@ -17609,6 +18073,7 @@
     <w:p>
       <w:pPr>
         <w:pStyle w:val="listing"/>
+        <w:ind w:right="125" w:hanging="140"/>
       </w:pPr>
       <w:r>
         <w:t xml:space="preserve">        return _id;</w:t>
@@ -17617,6 +18082,7 @@
     <w:p>
       <w:pPr>
         <w:pStyle w:val="listing"/>
+        <w:ind w:right="125" w:hanging="140"/>
       </w:pPr>
       <w:r>
         <w:t xml:space="preserve">    end if;</w:t>
@@ -17625,6 +18091,7 @@
     <w:p>
       <w:pPr>
         <w:pStyle w:val="listing"/>
+        <w:ind w:right="125" w:hanging="140"/>
       </w:pPr>
       <w:r>
         <w:tab/>
@@ -17634,6 +18101,7 @@
     <w:p>
       <w:pPr>
         <w:pStyle w:val="listing"/>
+        <w:ind w:right="125" w:hanging="140"/>
       </w:pPr>
       <w:r>
         <w:t xml:space="preserve">    update accounts</w:t>
@@ -17642,6 +18110,7 @@
     <w:p>
       <w:pPr>
         <w:pStyle w:val="listing"/>
+        <w:ind w:right="125" w:hanging="140"/>
       </w:pPr>
       <w:r>
         <w:t xml:space="preserve">    set value = value - _value</w:t>
@@ -17650,6 +18119,7 @@
     <w:p>
       <w:pPr>
         <w:pStyle w:val="listing"/>
+        <w:ind w:right="125" w:hanging="140"/>
       </w:pPr>
       <w:r>
         <w:t xml:space="preserve">    where id = _from;</w:t>
@@ -17658,6 +18128,7 @@
     <w:p>
       <w:pPr>
         <w:pStyle w:val="listing"/>
+        <w:ind w:right="125" w:hanging="140"/>
       </w:pPr>
       <w:r>
         <w:t xml:space="preserve">    return _id;</w:t>
@@ -17666,6 +18137,7 @@
     <w:p>
       <w:pPr>
         <w:pStyle w:val="listing"/>
+        <w:ind w:right="125" w:hanging="140"/>
       </w:pPr>
       <w:r>
         <w:t>end;</w:t>
@@ -17674,6 +18146,7 @@
     <w:p>
       <w:pPr>
         <w:pStyle w:val="listing"/>
+        <w:ind w:right="125" w:hanging="140"/>
       </w:pPr>
       <w:r>
         <w:t>$$</w:t>
@@ -17682,6 +18155,7 @@
     <w:p>
       <w:pPr>
         <w:pStyle w:val="listing"/>
+        <w:ind w:right="125" w:hanging="140"/>
       </w:pPr>
       <w:r>
         <w:t>language plpgsql;</w:t>
@@ -17697,15 +18171,136 @@
         <w:pStyle w:val="a8"/>
         <w:ind w:firstLine="0"/>
         <w:jc w:val="center"/>
+        <w:rPr>
+          <w:lang w:val="en-US"/>
+        </w:rPr>
       </w:pPr>
       <w:r>
         <w:lastRenderedPageBreak/>
-        <w:t>Листинг 12. Продолжение</w:t>
-      </w:r>
-    </w:p>
-    <w:p>
-      <w:pPr>
-        <w:pStyle w:val="listing"/>
+        <w:t xml:space="preserve">Листинг 12. </w:t>
+      </w:r>
+      <w:r>
+        <w:t>Функция</w:t>
+      </w:r>
+      <w:r>
+        <w:rPr>
+          <w:lang w:val="en-US"/>
+        </w:rPr>
+        <w:t xml:space="preserve"> </w:t>
+      </w:r>
+      <w:r>
+        <w:rPr>
+          <w:lang w:val="en-US"/>
+        </w:rPr>
+        <w:t>add</w:t>
+      </w:r>
+      <w:r>
+        <w:rPr>
+          <w:lang w:val="en-US"/>
+        </w:rPr>
+        <w:t>_</w:t>
+      </w:r>
+      <w:r>
+        <w:rPr>
+          <w:lang w:val="en-US"/>
+        </w:rPr>
+        <w:t>transaction</w:t>
+      </w:r>
+      <w:r>
+        <w:rPr>
+          <w:lang w:val="en-US"/>
+        </w:rPr>
+        <w:t xml:space="preserve"> </w:t>
+      </w:r>
+      <w:r>
+        <w:t>и</w:t>
+      </w:r>
+      <w:r>
+        <w:rPr>
+          <w:lang w:val="en-US"/>
+        </w:rPr>
+        <w:t xml:space="preserve"> </w:t>
+      </w:r>
+      <w:r>
+        <w:t>процедуры</w:t>
+      </w:r>
+      <w:r>
+        <w:rPr>
+          <w:lang w:val="en-US"/>
+        </w:rPr>
+        <w:t xml:space="preserve"> </w:t>
+      </w:r>
+      <w:r>
+        <w:rPr>
+          <w:lang w:val="en-US"/>
+        </w:rPr>
+        <w:t>add</w:t>
+      </w:r>
+      <w:r>
+        <w:rPr>
+          <w:lang w:val="en-US"/>
+        </w:rPr>
+        <w:t>_</w:t>
+      </w:r>
+      <w:r>
+        <w:rPr>
+          <w:lang w:val="en-US"/>
+        </w:rPr>
+        <w:t>account</w:t>
+      </w:r>
+      <w:r>
+        <w:rPr>
+          <w:lang w:val="en-US"/>
+        </w:rPr>
+        <w:t>_</w:t>
+      </w:r>
+      <w:r>
+        <w:rPr>
+          <w:lang w:val="en-US"/>
+        </w:rPr>
+        <w:t>value</w:t>
+      </w:r>
+      <w:r>
+        <w:rPr>
+          <w:lang w:val="en-US"/>
+        </w:rPr>
+        <w:t xml:space="preserve">, </w:t>
+      </w:r>
+      <w:r>
+        <w:rPr>
+          <w:lang w:val="en-US"/>
+        </w:rPr>
+        <w:t>del</w:t>
+      </w:r>
+      <w:r>
+        <w:rPr>
+          <w:lang w:val="en-US"/>
+        </w:rPr>
+        <w:t>_</w:t>
+      </w:r>
+      <w:r>
+        <w:rPr>
+          <w:lang w:val="en-US"/>
+        </w:rPr>
+        <w:t>transaction</w:t>
+      </w:r>
+      <w:r>
+        <w:rPr>
+          <w:lang w:val="en-US"/>
+        </w:rPr>
+        <w:t xml:space="preserve">, </w:t>
+      </w:r>
+      <w:r>
+        <w:t>п</w:t>
+      </w:r>
+      <w:r>
+        <w:t>родолжение</w:t>
+      </w:r>
+    </w:p>
+    <w:p>
+      <w:pPr>
+        <w:pStyle w:val="listing"/>
+        <w:ind w:right="125" w:hanging="140"/>
       </w:pPr>
       <w:r>
         <w:t>create procedure del_transaction(in _id int)</w:t>
@@ -17714,6 +18309,7 @@
     <w:p>
       <w:pPr>
         <w:pStyle w:val="listing"/>
+        <w:ind w:right="125" w:hanging="140"/>
       </w:pPr>
       <w:r>
         <w:t>as $$</w:t>
@@ -17722,6 +18318,7 @@
     <w:p>
       <w:pPr>
         <w:pStyle w:val="listing"/>
+        <w:ind w:right="125" w:hanging="140"/>
       </w:pPr>
       <w:r>
         <w:t>declare</w:t>
@@ -17730,6 +18327,7 @@
     <w:p>
       <w:pPr>
         <w:pStyle w:val="listing"/>
+        <w:ind w:right="125" w:hanging="140"/>
       </w:pPr>
       <w:r>
         <w:t xml:space="preserve">    _f int;</w:t>
@@ -17738,6 +18336,7 @@
     <w:p>
       <w:pPr>
         <w:pStyle w:val="listing"/>
+        <w:ind w:right="125" w:hanging="140"/>
       </w:pPr>
       <w:r>
         <w:tab/>
@@ -17747,6 +18346,7 @@
     <w:p>
       <w:pPr>
         <w:pStyle w:val="listing"/>
+        <w:ind w:right="125" w:hanging="140"/>
       </w:pPr>
       <w:r>
         <w:tab/>
@@ -17756,6 +18356,7 @@
     <w:p>
       <w:pPr>
         <w:pStyle w:val="listing"/>
+        <w:ind w:right="125" w:hanging="140"/>
       </w:pPr>
       <w:r>
         <w:tab/>
@@ -17765,6 +18366,7 @@
     <w:p>
       <w:pPr>
         <w:pStyle w:val="listing"/>
+        <w:ind w:right="125" w:hanging="140"/>
       </w:pPr>
       <w:r>
         <w:t>begin</w:t>
@@ -17773,6 +18375,7 @@
     <w:p>
       <w:pPr>
         <w:pStyle w:val="listing"/>
+        <w:ind w:right="125" w:hanging="140"/>
       </w:pPr>
       <w:r>
         <w:tab/>
@@ -17782,6 +18385,7 @@
     <w:p>
       <w:pPr>
         <w:pStyle w:val="listing"/>
+        <w:ind w:right="125" w:hanging="140"/>
       </w:pPr>
       <w:r>
         <w:tab/>
@@ -17791,6 +18395,7 @@
     <w:p>
       <w:pPr>
         <w:pStyle w:val="listing"/>
+        <w:ind w:right="125" w:hanging="140"/>
       </w:pPr>
       <w:r>
         <w:tab/>
@@ -17800,6 +18405,7 @@
     <w:p>
       <w:pPr>
         <w:pStyle w:val="listing"/>
+        <w:ind w:right="125" w:hanging="140"/>
       </w:pPr>
       <w:r>
         <w:t xml:space="preserve">    delete from transactions where id = _id;</w:t>
@@ -17808,6 +18414,7 @@
     <w:p>
       <w:pPr>
         <w:pStyle w:val="listing"/>
+        <w:ind w:right="125" w:hanging="140"/>
       </w:pPr>
       <w:r>
         <w:t xml:space="preserve">    -- If from is not null and to is not null, then use _from.currency as main currency</w:t>
@@ -17816,6 +18423,7 @@
     <w:p>
       <w:pPr>
         <w:pStyle w:val="listing"/>
+        <w:ind w:right="125" w:hanging="140"/>
       </w:pPr>
       <w:r>
         <w:t xml:space="preserve">    if (_f is not null) and (_t is not null) then</w:t>
@@ -17824,6 +18432,7 @@
     <w:p>
       <w:pPr>
         <w:pStyle w:val="listing"/>
+        <w:ind w:right="125" w:hanging="140"/>
       </w:pPr>
       <w:r>
         <w:tab/>
@@ -17836,6 +18445,7 @@
     <w:p>
       <w:pPr>
         <w:pStyle w:val="listing"/>
+        <w:ind w:right="125" w:hanging="140"/>
       </w:pPr>
       <w:r>
         <w:t xml:space="preserve">        update accounts</w:t>
@@ -17844,6 +18454,7 @@
     <w:p>
       <w:pPr>
         <w:pStyle w:val="listing"/>
+        <w:ind w:right="125" w:hanging="140"/>
       </w:pPr>
       <w:r>
         <w:t xml:space="preserve">        set value = value + _v</w:t>
@@ -17852,6 +18463,7 @@
     <w:p>
       <w:pPr>
         <w:pStyle w:val="listing"/>
+        <w:ind w:right="125" w:hanging="140"/>
       </w:pPr>
       <w:r>
         <w:t xml:space="preserve">        where id = _f;</w:t>
@@ -17860,6 +18472,7 @@
     <w:p>
       <w:pPr>
         <w:pStyle w:val="listing"/>
+        <w:ind w:right="125" w:hanging="140"/>
       </w:pPr>
       <w:r>
         <w:t xml:space="preserve">        call add_account_value(_t, _currency, -_v);</w:t>
@@ -17868,6 +18481,7 @@
     <w:p>
       <w:pPr>
         <w:pStyle w:val="listing"/>
+        <w:ind w:right="125" w:hanging="140"/>
       </w:pPr>
       <w:r>
         <w:t xml:space="preserve">        return;</w:t>
@@ -17876,6 +18490,7 @@
     <w:p>
       <w:pPr>
         <w:pStyle w:val="listing"/>
+        <w:ind w:right="125" w:hanging="140"/>
       </w:pPr>
       <w:r>
         <w:t xml:space="preserve">    end if;</w:t>
@@ -17884,6 +18499,7 @@
     <w:p>
       <w:pPr>
         <w:pStyle w:val="listing"/>
+        <w:ind w:right="125" w:hanging="140"/>
       </w:pPr>
       <w:r>
         <w:tab/>
@@ -17893,6 +18509,7 @@
     <w:p>
       <w:pPr>
         <w:pStyle w:val="listing"/>
+        <w:ind w:right="125" w:hanging="140"/>
       </w:pPr>
       <w:r>
         <w:tab/>
@@ -17902,6 +18519,7 @@
     <w:p>
       <w:pPr>
         <w:pStyle w:val="listing"/>
+        <w:ind w:right="125" w:hanging="140"/>
       </w:pPr>
       <w:r>
         <w:t xml:space="preserve">        update accounts</w:t>
@@ -17910,6 +18528,7 @@
     <w:p>
       <w:pPr>
         <w:pStyle w:val="listing"/>
+        <w:ind w:right="125" w:hanging="140"/>
       </w:pPr>
       <w:r>
         <w:t xml:space="preserve">        set value = value - _v</w:t>
@@ -17918,6 +18537,7 @@
     <w:p>
       <w:pPr>
         <w:pStyle w:val="listing"/>
+        <w:ind w:right="125" w:hanging="140"/>
       </w:pPr>
       <w:r>
         <w:t xml:space="preserve">        where id = _t;</w:t>
@@ -17926,6 +18546,7 @@
     <w:p>
       <w:pPr>
         <w:pStyle w:val="listing"/>
+        <w:ind w:right="125" w:hanging="140"/>
       </w:pPr>
       <w:r>
         <w:t xml:space="preserve">        return;</w:t>
@@ -17934,6 +18555,7 @@
     <w:p>
       <w:pPr>
         <w:pStyle w:val="listing"/>
+        <w:ind w:right="125" w:hanging="140"/>
       </w:pPr>
       <w:r>
         <w:t xml:space="preserve">    end if;</w:t>
@@ -17942,6 +18564,7 @@
     <w:p>
       <w:pPr>
         <w:pStyle w:val="listing"/>
+        <w:ind w:right="125" w:hanging="140"/>
       </w:pPr>
       <w:r>
         <w:tab/>
@@ -17951,6 +18574,7 @@
     <w:p>
       <w:pPr>
         <w:pStyle w:val="listing"/>
+        <w:ind w:right="125" w:hanging="140"/>
       </w:pPr>
       <w:r>
         <w:t xml:space="preserve">    update accounts</w:t>
@@ -17959,6 +18583,7 @@
     <w:p>
       <w:pPr>
         <w:pStyle w:val="listing"/>
+        <w:ind w:right="125" w:hanging="140"/>
       </w:pPr>
       <w:r>
         <w:t xml:space="preserve">    set value = value + _v</w:t>
@@ -17967,6 +18592,7 @@
     <w:p>
       <w:pPr>
         <w:pStyle w:val="listing"/>
+        <w:ind w:right="125" w:hanging="140"/>
       </w:pPr>
       <w:r>
         <w:t xml:space="preserve">    where id = _f;</w:t>
@@ -17975,6 +18601,7 @@
     <w:p>
       <w:pPr>
         <w:pStyle w:val="listing"/>
+        <w:ind w:right="125" w:hanging="140"/>
       </w:pPr>
       <w:r>
         <w:t>end;</w:t>
@@ -17983,6 +18610,7 @@
     <w:p>
       <w:pPr>
         <w:pStyle w:val="listing"/>
+        <w:ind w:right="125" w:hanging="140"/>
       </w:pPr>
       <w:r>
         <w:t>$$</w:t>
@@ -17991,6 +18619,7 @@
     <w:p>
       <w:pPr>
         <w:pStyle w:val="listing"/>
+        <w:ind w:right="125" w:hanging="140"/>
       </w:pPr>
       <w:r>
         <w:t>language plpgsql;</w:t>
@@ -18116,6 +18745,7 @@
           <w:ilvl w:val="0"/>
           <w:numId w:val="27"/>
         </w:numPr>
+        <w:ind w:right="125" w:hanging="140"/>
       </w:pPr>
       <w:r>
         <w:t>create role _user;</w:t>
@@ -18128,6 +18758,7 @@
           <w:ilvl w:val="0"/>
           <w:numId w:val="27"/>
         </w:numPr>
+        <w:ind w:right="125" w:hanging="140"/>
       </w:pPr>
       <w:r>
         <w:t>grant select on currencies to _user;</w:t>
@@ -18140,6 +18771,7 @@
           <w:ilvl w:val="0"/>
           <w:numId w:val="27"/>
         </w:numPr>
+        <w:ind w:right="125" w:hanging="140"/>
       </w:pPr>
       <w:r>
         <w:t>grant select on exchanges to _user;</w:t>
@@ -18152,6 +18784,7 @@
           <w:ilvl w:val="0"/>
           <w:numId w:val="27"/>
         </w:numPr>
+        <w:ind w:right="125" w:hanging="140"/>
       </w:pPr>
       <w:r>
         <w:t>grant select on categories to _user;</w:t>
@@ -18164,6 +18797,7 @@
           <w:ilvl w:val="0"/>
           <w:numId w:val="27"/>
         </w:numPr>
+        <w:ind w:right="125" w:hanging="140"/>
       </w:pPr>
       <w:r>
         <w:t>grant select on users to _user;</w:t>
@@ -18176,6 +18810,7 @@
           <w:ilvl w:val="0"/>
           <w:numId w:val="27"/>
         </w:numPr>
+        <w:ind w:right="125" w:hanging="140"/>
       </w:pPr>
       <w:r>
         <w:t>grant update on users to _user;</w:t>
@@ -18188,6 +18823,7 @@
           <w:ilvl w:val="0"/>
           <w:numId w:val="27"/>
         </w:numPr>
+        <w:ind w:right="125" w:hanging="140"/>
       </w:pPr>
       <w:r>
         <w:t>grant all privileges on budgets to _user;</w:t>
@@ -18200,6 +18836,7 @@
           <w:ilvl w:val="0"/>
           <w:numId w:val="27"/>
         </w:numPr>
+        <w:ind w:right="125" w:hanging="140"/>
       </w:pPr>
       <w:r>
         <w:t>grant all privileges on accounts to _user;</w:t>
@@ -18212,6 +18849,7 @@
           <w:ilvl w:val="0"/>
           <w:numId w:val="27"/>
         </w:numPr>
+        <w:ind w:right="125" w:hanging="140"/>
       </w:pPr>
       <w:r>
         <w:t>grant all privileges on goals to _user;</w:t>
@@ -18224,6 +18862,7 @@
           <w:ilvl w:val="0"/>
           <w:numId w:val="27"/>
         </w:numPr>
+        <w:ind w:right="125" w:hanging="140"/>
       </w:pPr>
       <w:r>
         <w:t>grant all privileges on transactions to _user;</w:t>
@@ -18236,6 +18875,7 @@
           <w:ilvl w:val="0"/>
           <w:numId w:val="27"/>
         </w:numPr>
+        <w:ind w:right="125" w:hanging="140"/>
       </w:pPr>
       <w:r>
         <w:t>grant usage, select on all sequences in schema public to _user;</w:t>
@@ -18266,6 +18906,7 @@
           <w:ilvl w:val="0"/>
           <w:numId w:val="28"/>
         </w:numPr>
+        <w:ind w:right="125" w:hanging="140"/>
       </w:pPr>
       <w:r>
         <w:t>create role _admin;</w:t>
@@ -18278,6 +18919,7 @@
           <w:ilvl w:val="0"/>
           <w:numId w:val="28"/>
         </w:numPr>
+        <w:ind w:right="125" w:hanging="140"/>
       </w:pPr>
       <w:r>
         <w:t>grant all privileges on currencies to _admin;</w:t>
@@ -18290,6 +18932,7 @@
           <w:ilvl w:val="0"/>
           <w:numId w:val="28"/>
         </w:numPr>
+        <w:ind w:right="125" w:hanging="140"/>
       </w:pPr>
       <w:r>
         <w:t>grant all privileges on exchanges to _admin;</w:t>
@@ -18302,6 +18945,7 @@
           <w:ilvl w:val="0"/>
           <w:numId w:val="28"/>
         </w:numPr>
+        <w:ind w:right="125" w:hanging="140"/>
       </w:pPr>
       <w:r>
         <w:t>grant all privileges on categories to _admin;</w:t>
@@ -18314,6 +18958,7 @@
           <w:ilvl w:val="0"/>
           <w:numId w:val="28"/>
         </w:numPr>
+        <w:ind w:right="125" w:hanging="140"/>
       </w:pPr>
       <w:r>
         <w:t>grant select on users to _admin;</w:t>
@@ -18326,6 +18971,7 @@
           <w:ilvl w:val="0"/>
           <w:numId w:val="28"/>
         </w:numPr>
+        <w:ind w:right="125" w:hanging="140"/>
       </w:pPr>
       <w:r>
         <w:t>grant update on users to _admin;</w:t>
@@ -18338,6 +18984,7 @@
           <w:ilvl w:val="0"/>
           <w:numId w:val="28"/>
         </w:numPr>
+        <w:ind w:right="125" w:hanging="140"/>
       </w:pPr>
       <w:r>
         <w:t>grant all privileges on budgets to _admin;</w:t>
@@ -18350,6 +18997,7 @@
           <w:ilvl w:val="0"/>
           <w:numId w:val="28"/>
         </w:numPr>
+        <w:ind w:right="125" w:hanging="140"/>
       </w:pPr>
       <w:r>
         <w:t>grant all privileges on accounts to _admin;</w:t>
@@ -18362,6 +19010,7 @@
           <w:ilvl w:val="0"/>
           <w:numId w:val="28"/>
         </w:numPr>
+        <w:ind w:right="125" w:hanging="140"/>
       </w:pPr>
       <w:r>
         <w:t>grant all privileges on goals to _admin;</w:t>
@@ -18374,6 +19023,7 @@
           <w:ilvl w:val="0"/>
           <w:numId w:val="28"/>
         </w:numPr>
+        <w:ind w:right="125" w:hanging="140"/>
       </w:pPr>
       <w:r>
         <w:t>grant all privileges on transactions to _admin;</w:t>
@@ -18386,6 +19036,7 @@
           <w:ilvl w:val="0"/>
           <w:numId w:val="28"/>
         </w:numPr>
+        <w:ind w:right="125" w:hanging="140"/>
       </w:pPr>
       <w:r>
         <w:t>grant usage, select on all sequences in schema public to _admin;</w:t>
@@ -18416,6 +19067,7 @@
           <w:ilvl w:val="0"/>
           <w:numId w:val="29"/>
         </w:numPr>
+        <w:ind w:right="125" w:hanging="140"/>
       </w:pPr>
       <w:r>
         <w:t>create role _service;</w:t>
@@ -18428,6 +19080,7 @@
           <w:ilvl w:val="0"/>
           <w:numId w:val="29"/>
         </w:numPr>
+        <w:ind w:right="125" w:hanging="140"/>
       </w:pPr>
       <w:r>
         <w:t xml:space="preserve">grant all privileges on database </w:t>
@@ -18446,6 +19099,7 @@
           <w:ilvl w:val="0"/>
           <w:numId w:val="29"/>
         </w:numPr>
+        <w:ind w:right="125" w:hanging="140"/>
       </w:pPr>
       <w:r>
         <w:t>grant all privileges on currencies to _service;</w:t>
@@ -18458,6 +19112,7 @@
           <w:ilvl w:val="0"/>
           <w:numId w:val="29"/>
         </w:numPr>
+        <w:ind w:right="125" w:hanging="140"/>
       </w:pPr>
       <w:r>
         <w:t>grant all privileges on exchanges to _service;</w:t>
@@ -18470,6 +19125,7 @@
           <w:ilvl w:val="0"/>
           <w:numId w:val="29"/>
         </w:numPr>
+        <w:ind w:right="125" w:hanging="140"/>
       </w:pPr>
       <w:r>
         <w:t>grant all privileges on categories to _service;</w:t>
@@ -18482,6 +19138,7 @@
           <w:ilvl w:val="0"/>
           <w:numId w:val="29"/>
         </w:numPr>
+        <w:ind w:right="125" w:hanging="140"/>
       </w:pPr>
       <w:r>
         <w:t>grant all privileges on users to _service;</w:t>
@@ -18494,6 +19151,7 @@
           <w:ilvl w:val="0"/>
           <w:numId w:val="29"/>
         </w:numPr>
+        <w:ind w:right="125" w:hanging="140"/>
       </w:pPr>
       <w:r>
         <w:t>grant all privileges on budgets to _service;</w:t>
@@ -18506,6 +19164,7 @@
           <w:ilvl w:val="0"/>
           <w:numId w:val="29"/>
         </w:numPr>
+        <w:ind w:right="125" w:hanging="140"/>
       </w:pPr>
       <w:r>
         <w:t>grant all privileges on accounts to _service;</w:t>
@@ -18518,6 +19177,7 @@
           <w:ilvl w:val="0"/>
           <w:numId w:val="29"/>
         </w:numPr>
+        <w:ind w:right="125" w:hanging="140"/>
       </w:pPr>
       <w:r>
         <w:t>grant all privileges on goals to _service;</w:t>
@@ -18531,6 +19191,7 @@
           <w:numId w:val="29"/>
         </w:numPr>
         <w:spacing w:after="120"/>
+        <w:ind w:right="125" w:hanging="140"/>
       </w:pPr>
       <w:r>
         <w:t>grant all privileges on transactions to _service;</w:t>
@@ -18544,6 +19205,7 @@
           <w:numId w:val="29"/>
         </w:numPr>
         <w:spacing w:after="120"/>
+        <w:ind w:right="125" w:hanging="140"/>
       </w:pPr>
       <w:r>
         <w:t>grant usage, select on all sequences in schema public to _service;</w:t>
@@ -18553,7 +19215,6 @@
       <w:pPr>
         <w:pStyle w:val="21"/>
         <w:ind w:left="1429" w:firstLine="0"/>
-        <w:jc w:val="left"/>
         <w:rPr>
           <w:lang w:val="en-US"/>
         </w:rPr>
@@ -19623,13 +20284,7 @@
     <w:p>
       <w:pPr>
         <w:pStyle w:val="a8"/>
-        <w:jc w:val="center"/>
-      </w:pPr>
-    </w:p>
-    <w:p>
-      <w:pPr>
-        <w:pStyle w:val="a8"/>
-        <w:jc w:val="center"/>
+        <w:ind w:firstLine="0"/>
       </w:pPr>
     </w:p>
     <w:p>
@@ -19995,7 +20650,6 @@
               <w:rPr>
                 <w:lang w:val="en-US"/>
               </w:rPr>
-              <w:lastRenderedPageBreak/>
               <w:t>testNegativeBudget</w:t>
             </w:r>
           </w:p>
@@ -20472,7 +21126,6 @@
               <w:jc w:val="center"/>
             </w:pPr>
             <w:r>
-              <w:lastRenderedPageBreak/>
               <w:t>testDiffInner</w:t>
             </w:r>
           </w:p>
@@ -20595,6 +21248,9 @@
         <w:pStyle w:val="21"/>
         <w:ind w:left="1429" w:firstLine="0"/>
         <w:jc w:val="left"/>
+        <w:rPr>
+          <w:lang w:val="en-US"/>
+        </w:rPr>
       </w:pPr>
     </w:p>
     <w:p>
@@ -21178,6 +21834,7 @@
     <w:p>
       <w:pPr>
         <w:pStyle w:val="21"/>
+        <w:jc w:val="left"/>
       </w:pPr>
       <w:bookmarkStart w:id="35" w:name="_Toc168560117"/>
       <w:r>
@@ -21609,6 +22266,17 @@
     <w:p>
       <w:pPr>
         <w:pStyle w:val="a8"/>
+        <w:rPr>
+          <w:lang w:val="en-US"/>
+        </w:rPr>
+      </w:pPr>
+    </w:p>
+    <w:p>
+      <w:pPr>
+        <w:pStyle w:val="a8"/>
+        <w:rPr>
+          <w:lang w:val="en-US"/>
+        </w:rPr>
       </w:pPr>
     </w:p>
     <w:p>
@@ -21873,7 +22541,7 @@
         </w:rPr>
         <w:lastRenderedPageBreak/>
         <w:drawing>
-          <wp:inline distT="0" distB="0" distL="0" distR="0" wp14:anchorId="5A229D32" wp14:editId="4CACC0E2">
+          <wp:inline distT="0" distB="0" distL="0" distR="0" wp14:anchorId="5A229D32" wp14:editId="4F50998C">
             <wp:extent cx="4579620" cy="2750820"/>
             <wp:effectExtent l="0" t="0" r="0" b="0"/>
             <wp:docPr id="1723601654" name="Рисунок 3"/>
@@ -21940,6 +22608,7 @@
     <w:p>
       <w:pPr>
         <w:pStyle w:val="21"/>
+        <w:jc w:val="left"/>
       </w:pPr>
       <w:bookmarkStart w:id="41" w:name="_Toc168560122"/>
       <w:r>
@@ -22126,12 +22795,14 @@
       <w:pPr>
         <w:pStyle w:val="11"/>
         <w:rPr>
+          <w:color w:val="000000" w:themeColor="text1"/>
           <w:lang w:val="ru-RU"/>
         </w:rPr>
       </w:pPr>
       <w:bookmarkStart w:id="43" w:name="_Toc168560124"/>
       <w:r>
         <w:rPr>
+          <w:color w:val="000000" w:themeColor="text1"/>
           <w:lang w:val="ru-RU"/>
         </w:rPr>
         <w:lastRenderedPageBreak/>
@@ -22146,36 +22817,33 @@
           <w:ilvl w:val="0"/>
           <w:numId w:val="2"/>
         </w:numPr>
-      </w:pPr>
-      <w:r>
-        <w:t>Финансовая грамотность</w:t>
-      </w:r>
-      <w:r>
-        <w:t>:</w:t>
-      </w:r>
-      <w:r>
+        <w:rPr>
+          <w:color w:val="000000" w:themeColor="text1"/>
+        </w:rPr>
+      </w:pPr>
+      <w:r>
+        <w:rPr>
+          <w:color w:val="000000" w:themeColor="text1"/>
+        </w:rPr>
+        <w:t>Финансовая грамотность:</w:t>
+      </w:r>
+      <w:r>
+        <w:rPr>
+          <w:color w:val="000000" w:themeColor="text1"/>
+        </w:rPr>
         <w:t xml:space="preserve"> </w:t>
       </w:r>
       <w:r>
+        <w:rPr>
+          <w:color w:val="000000" w:themeColor="text1"/>
+        </w:rPr>
         <w:t xml:space="preserve">личное финансовое планирование </w:t>
       </w:r>
       <w:r>
-        <w:t>[</w:t>
-      </w:r>
-      <w:r>
-        <w:t>Электронный ресурс</w:t>
-      </w:r>
-      <w:r>
-        <w:t xml:space="preserve">] – </w:t>
-      </w:r>
-      <w:r>
-        <w:t>Режим доступа</w:t>
-      </w:r>
-      <w:r>
-        <w:t>:</w:t>
-      </w:r>
-      <w:r>
-        <w:t xml:space="preserve"> </w:t>
+        <w:rPr>
+          <w:color w:val="000000" w:themeColor="text1"/>
+        </w:rPr>
+        <w:t xml:space="preserve">[Электронный ресурс] – Режим доступа: </w:t>
       </w:r>
       <w:hyperlink r:id="rId29" w:history="1">
         <w:r>
@@ -22188,18 +22856,27 @@
         </w:r>
       </w:hyperlink>
       <w:r>
+        <w:rPr>
+          <w:color w:val="000000" w:themeColor="text1"/>
+        </w:rPr>
         <w:t xml:space="preserve"> </w:t>
       </w:r>
       <w:r>
-        <w:t>(дата обращения</w:t>
-      </w:r>
-      <w:r>
-        <w:t xml:space="preserve">: </w:t>
-      </w:r>
-      <w:r>
+        <w:rPr>
+          <w:color w:val="000000" w:themeColor="text1"/>
+        </w:rPr>
+        <w:t xml:space="preserve">(дата обращения: </w:t>
+      </w:r>
+      <w:r>
+        <w:rPr>
+          <w:color w:val="000000" w:themeColor="text1"/>
+        </w:rPr>
         <w:t>01.06.2024</w:t>
       </w:r>
       <w:r>
+        <w:rPr>
+          <w:color w:val="000000" w:themeColor="text1"/>
+        </w:rPr>
         <w:t>)</w:t>
       </w:r>
     </w:p>
@@ -22210,77 +22887,80 @@
           <w:ilvl w:val="0"/>
           <w:numId w:val="2"/>
         </w:numPr>
-      </w:pPr>
-      <w:r>
+        <w:rPr>
+          <w:color w:val="000000" w:themeColor="text1"/>
+        </w:rPr>
+      </w:pPr>
+      <w:r>
+        <w:rPr>
+          <w:color w:val="000000" w:themeColor="text1"/>
+        </w:rPr>
         <w:t xml:space="preserve">Ю. М. </w:t>
       </w:r>
       <w:r>
+        <w:rPr>
+          <w:color w:val="000000" w:themeColor="text1"/>
+        </w:rPr>
         <w:t xml:space="preserve">Гаврилова. </w:t>
       </w:r>
       <w:r>
+        <w:rPr>
+          <w:color w:val="000000" w:themeColor="text1"/>
+        </w:rPr>
         <w:t xml:space="preserve">Первая лекция по дисциплине Базы Данных </w:t>
       </w:r>
       <w:r>
-        <w:t>[</w:t>
-      </w:r>
-      <w:r>
-        <w:t>Электронный</w:t>
-      </w:r>
-      <w:r>
-        <w:t xml:space="preserve"> </w:t>
-      </w:r>
-      <w:r>
-        <w:t>ресурс</w:t>
-      </w:r>
-      <w:r>
-        <w:t xml:space="preserve">] – </w:t>
-      </w:r>
-      <w:r>
-        <w:t>Режим</w:t>
-      </w:r>
-      <w:r>
-        <w:t xml:space="preserve"> </w:t>
-      </w:r>
-      <w:r>
-        <w:t>доступа</w:t>
-      </w:r>
-      <w:r>
-        <w:t xml:space="preserve">: </w:t>
-      </w:r>
-      <w:r>
+        <w:rPr>
+          <w:color w:val="000000" w:themeColor="text1"/>
+        </w:rPr>
+        <w:t xml:space="preserve">[Электронный ресурс] – Режим доступа: </w:t>
+      </w:r>
+      <w:r>
+        <w:rPr>
+          <w:color w:val="000000" w:themeColor="text1"/>
+        </w:rPr>
         <w:t>https://lks.bmstu.ru/eufs/4d25b186-bd19-11e6-80c8-005056960017/03-01-2024-Лекция_01._Основные_понятия_и_определения.pdf</w:t>
       </w:r>
       <w:r>
-        <w:t xml:space="preserve"> (</w:t>
-      </w:r>
-      <w:r>
-        <w:t>дата</w:t>
-      </w:r>
-      <w:r>
-        <w:t xml:space="preserve"> </w:t>
-      </w:r>
-      <w:r>
-        <w:t>обращения</w:t>
-      </w:r>
-      <w:r>
-        <w:t xml:space="preserve">: </w:t>
-      </w:r>
-      <w:r>
+        <w:rPr>
+          <w:color w:val="000000" w:themeColor="text1"/>
+        </w:rPr>
+        <w:t xml:space="preserve"> (дата обращения: </w:t>
+      </w:r>
+      <w:r>
+        <w:rPr>
+          <w:color w:val="000000" w:themeColor="text1"/>
+        </w:rPr>
         <w:t>01</w:t>
       </w:r>
       <w:r>
+        <w:rPr>
+          <w:color w:val="000000" w:themeColor="text1"/>
+        </w:rPr>
         <w:t>.</w:t>
       </w:r>
       <w:r>
+        <w:rPr>
+          <w:color w:val="000000" w:themeColor="text1"/>
+        </w:rPr>
         <w:t>06</w:t>
       </w:r>
       <w:r>
+        <w:rPr>
+          <w:color w:val="000000" w:themeColor="text1"/>
+        </w:rPr>
         <w:t>.202</w:t>
       </w:r>
       <w:r>
+        <w:rPr>
+          <w:color w:val="000000" w:themeColor="text1"/>
+        </w:rPr>
         <w:t>4</w:t>
       </w:r>
       <w:r>
+        <w:rPr>
+          <w:color w:val="000000" w:themeColor="text1"/>
+        </w:rPr>
         <w:t>)</w:t>
       </w:r>
     </w:p>
@@ -22296,6 +22976,7 @@
         <w:spacing w:after="0"/>
         <w:rPr>
           <w:rFonts w:ascii="Times New Roman" w:eastAsia="Times New Roman" w:hAnsi="Times New Roman"/>
+          <w:color w:val="000000" w:themeColor="text1"/>
           <w:sz w:val="28"/>
           <w:szCs w:val="28"/>
         </w:rPr>
@@ -22303,90 +22984,11 @@
       <w:r>
         <w:rPr>
           <w:rFonts w:ascii="Times New Roman" w:eastAsia="Times New Roman" w:hAnsi="Times New Roman"/>
+          <w:color w:val="000000" w:themeColor="text1"/>
           <w:sz w:val="28"/>
           <w:szCs w:val="28"/>
         </w:rPr>
-        <w:t xml:space="preserve">Дж. Дейт К. Введение в системы баз данных: </w:t>
-      </w:r>
-      <w:r>
-        <w:rPr>
-          <w:rFonts w:ascii="Times New Roman" w:eastAsia="Times New Roman" w:hAnsi="Times New Roman"/>
-          <w:sz w:val="28"/>
-          <w:szCs w:val="28"/>
-        </w:rPr>
-        <w:t>7</w:t>
-      </w:r>
-      <w:r>
-        <w:rPr>
-          <w:rFonts w:ascii="Times New Roman" w:eastAsia="Times New Roman" w:hAnsi="Times New Roman"/>
-          <w:sz w:val="28"/>
-          <w:szCs w:val="28"/>
-        </w:rPr>
-        <w:t>-е издание.</w:t>
-      </w:r>
-      <w:r>
-        <w:rPr>
-          <w:rFonts w:ascii="Times New Roman" w:eastAsia="Times New Roman" w:hAnsi="Times New Roman"/>
-          <w:sz w:val="28"/>
-          <w:szCs w:val="28"/>
-        </w:rPr>
-        <w:t xml:space="preserve"> </w:t>
-      </w:r>
-      <w:r>
-        <w:rPr>
-          <w:rFonts w:ascii="Times New Roman" w:eastAsia="Times New Roman" w:hAnsi="Times New Roman"/>
-          <w:sz w:val="28"/>
-          <w:szCs w:val="28"/>
-        </w:rPr>
-        <w:t xml:space="preserve">Пер. с англ. Ю. Г. Гордиенко, В.В. Репецкого, А.В. Слепцова. </w:t>
-      </w:r>
-      <w:r>
-        <w:rPr>
-          <w:rFonts w:ascii="Times New Roman" w:eastAsia="Times New Roman" w:hAnsi="Times New Roman"/>
-          <w:sz w:val="28"/>
-          <w:szCs w:val="28"/>
-        </w:rPr>
-        <w:t>–</w:t>
-      </w:r>
-      <w:r>
-        <w:rPr>
-          <w:rFonts w:ascii="Times New Roman" w:eastAsia="Times New Roman" w:hAnsi="Times New Roman"/>
-          <w:sz w:val="28"/>
-          <w:szCs w:val="28"/>
-        </w:rPr>
-        <w:t xml:space="preserve"> «Вильямс»,</w:t>
-      </w:r>
-      <w:r>
-        <w:rPr>
-          <w:rFonts w:ascii="Times New Roman" w:eastAsia="Times New Roman" w:hAnsi="Times New Roman"/>
-          <w:sz w:val="28"/>
-          <w:szCs w:val="28"/>
-        </w:rPr>
-        <w:t xml:space="preserve"> </w:t>
-      </w:r>
-      <w:r>
-        <w:rPr>
-          <w:rFonts w:ascii="Times New Roman" w:eastAsia="Times New Roman" w:hAnsi="Times New Roman"/>
-          <w:sz w:val="28"/>
-          <w:szCs w:val="28"/>
-        </w:rPr>
-        <w:t xml:space="preserve">2001. </w:t>
-      </w:r>
-      <w:r>
-        <w:rPr>
-          <w:rFonts w:ascii="Times New Roman" w:eastAsia="Times New Roman" w:hAnsi="Times New Roman"/>
-          <w:sz w:val="28"/>
-          <w:szCs w:val="28"/>
-        </w:rPr>
-        <w:t xml:space="preserve">– </w:t>
-      </w:r>
-      <w:r>
-        <w:rPr>
-          <w:rFonts w:ascii="Times New Roman" w:eastAsia="Times New Roman" w:hAnsi="Times New Roman"/>
-          <w:sz w:val="28"/>
-          <w:szCs w:val="28"/>
-        </w:rPr>
-        <w:t>C. 1073.</w:t>
+        <w:t>Дж. Дейт К. Введение в системы баз данных: 7-е издание. Пер. с англ. Ю. Г. Гордиенко, В.В. Репецкого, А.В. Слепцова. – «Вильямс», 2001. – C. 1073.</w:t>
       </w:r>
     </w:p>
     <w:p>
@@ -22401,6 +23003,7 @@
         <w:spacing w:after="0"/>
         <w:rPr>
           <w:rFonts w:ascii="Times New Roman" w:eastAsia="Times New Roman" w:hAnsi="Times New Roman"/>
+          <w:color w:val="000000" w:themeColor="text1"/>
           <w:sz w:val="28"/>
           <w:szCs w:val="28"/>
         </w:rPr>
@@ -22408,34 +23011,11 @@
       <w:r>
         <w:rPr>
           <w:rFonts w:ascii="Times New Roman" w:eastAsia="Times New Roman" w:hAnsi="Times New Roman"/>
+          <w:color w:val="000000" w:themeColor="text1"/>
           <w:sz w:val="28"/>
           <w:szCs w:val="28"/>
         </w:rPr>
-        <w:t xml:space="preserve">С. </w:t>
-      </w:r>
-      <w:r>
-        <w:rPr>
-          <w:rFonts w:ascii="Times New Roman" w:eastAsia="Times New Roman" w:hAnsi="Times New Roman"/>
-          <w:sz w:val="28"/>
-          <w:szCs w:val="28"/>
-        </w:rPr>
-        <w:t xml:space="preserve">Д. Кузнецов. Основы современных баз данных. </w:t>
-      </w:r>
-      <w:r>
-        <w:rPr>
-          <w:rFonts w:ascii="Times New Roman" w:eastAsia="Times New Roman" w:hAnsi="Times New Roman"/>
-          <w:sz w:val="28"/>
-          <w:szCs w:val="28"/>
-        </w:rPr>
-        <w:t xml:space="preserve">– </w:t>
-      </w:r>
-      <w:r>
-        <w:rPr>
-          <w:rFonts w:ascii="Times New Roman" w:eastAsia="Times New Roman" w:hAnsi="Times New Roman"/>
-          <w:sz w:val="28"/>
-          <w:szCs w:val="28"/>
-        </w:rPr>
-        <w:t>Центр Информационных Технологий, 1998.</w:t>
+        <w:t>С. Д. Кузнецов. Основы современных баз данных. – Центр Информационных Технологий, 1998.</w:t>
       </w:r>
     </w:p>
     <w:p>
@@ -22450,6 +23030,7 @@
         <w:spacing w:after="0"/>
         <w:rPr>
           <w:rFonts w:ascii="Times New Roman" w:eastAsia="Times New Roman" w:hAnsi="Times New Roman"/>
+          <w:color w:val="000000" w:themeColor="text1"/>
           <w:sz w:val="28"/>
           <w:szCs w:val="28"/>
         </w:rPr>
@@ -22457,46 +23038,34 @@
       <w:r>
         <w:rPr>
           <w:rFonts w:ascii="Times New Roman" w:eastAsia="Times New Roman" w:hAnsi="Times New Roman"/>
+          <w:color w:val="000000" w:themeColor="text1"/>
           <w:sz w:val="28"/>
           <w:szCs w:val="28"/>
         </w:rPr>
-        <w:t>Джеффри Д. Ульман, Дженнифер Уидом</w:t>
+        <w:t>Джеффри Д. Ульман, Дженнифер Уидом. Введение в системы баз данных</w:t>
       </w:r>
       <w:r>
         <w:rPr>
           <w:rFonts w:ascii="Times New Roman" w:eastAsia="Times New Roman" w:hAnsi="Times New Roman"/>
+          <w:color w:val="000000" w:themeColor="text1"/>
           <w:sz w:val="28"/>
           <w:szCs w:val="28"/>
         </w:rPr>
-        <w:t>.</w:t>
+        <w:t>. – «Лори»</w:t>
       </w:r>
       <w:r>
         <w:rPr>
           <w:rFonts w:ascii="Times New Roman" w:eastAsia="Times New Roman" w:hAnsi="Times New Roman"/>
+          <w:color w:val="000000" w:themeColor="text1"/>
           <w:sz w:val="28"/>
           <w:szCs w:val="28"/>
         </w:rPr>
-        <w:t xml:space="preserve"> Введение в системы баз данных</w:t>
+        <w:t>, 200</w:t>
       </w:r>
       <w:r>
         <w:rPr>
           <w:rFonts w:ascii="Times New Roman" w:eastAsia="Times New Roman" w:hAnsi="Times New Roman"/>
-          <w:sz w:val="28"/>
-          <w:szCs w:val="28"/>
-        </w:rPr>
-        <w:t>. – «Лори»</w:t>
-      </w:r>
-      <w:r>
-        <w:rPr>
-          <w:rFonts w:ascii="Times New Roman" w:eastAsia="Times New Roman" w:hAnsi="Times New Roman"/>
-          <w:sz w:val="28"/>
-          <w:szCs w:val="28"/>
-        </w:rPr>
-        <w:t>, 200</w:t>
-      </w:r>
-      <w:r>
-        <w:rPr>
-          <w:rFonts w:ascii="Times New Roman" w:eastAsia="Times New Roman" w:hAnsi="Times New Roman"/>
+          <w:color w:val="000000" w:themeColor="text1"/>
           <w:sz w:val="28"/>
           <w:szCs w:val="28"/>
         </w:rPr>
@@ -22515,6 +23084,7 @@
         <w:spacing w:after="0"/>
         <w:rPr>
           <w:rFonts w:ascii="Times New Roman" w:eastAsia="Times New Roman" w:hAnsi="Times New Roman"/>
+          <w:color w:val="000000" w:themeColor="text1"/>
           <w:sz w:val="28"/>
           <w:szCs w:val="28"/>
         </w:rPr>
@@ -22522,6 +23092,7 @@
       <w:r>
         <w:rPr>
           <w:rFonts w:ascii="Times New Roman" w:eastAsia="Times New Roman" w:hAnsi="Times New Roman"/>
+          <w:color w:val="000000" w:themeColor="text1"/>
           <w:sz w:val="28"/>
           <w:szCs w:val="28"/>
           <w:lang w:val="en-US"/>
@@ -22531,6 +23102,7 @@
       <w:r>
         <w:rPr>
           <w:rFonts w:ascii="Times New Roman" w:eastAsia="Times New Roman" w:hAnsi="Times New Roman"/>
+          <w:color w:val="000000" w:themeColor="text1"/>
           <w:sz w:val="28"/>
           <w:szCs w:val="28"/>
         </w:rPr>
@@ -22539,6 +23111,7 @@
       <w:r>
         <w:rPr>
           <w:rFonts w:ascii="Times New Roman" w:eastAsia="Times New Roman" w:hAnsi="Times New Roman"/>
+          <w:color w:val="000000" w:themeColor="text1"/>
           <w:sz w:val="28"/>
           <w:szCs w:val="28"/>
           <w:lang w:val="en-US"/>
@@ -22548,6 +23121,7 @@
       <w:r>
         <w:rPr>
           <w:rFonts w:ascii="Times New Roman" w:eastAsia="Times New Roman" w:hAnsi="Times New Roman"/>
+          <w:color w:val="000000" w:themeColor="text1"/>
           <w:sz w:val="28"/>
           <w:szCs w:val="28"/>
         </w:rPr>
@@ -22556,6 +23130,7 @@
       <w:r>
         <w:rPr>
           <w:rFonts w:ascii="Times New Roman" w:eastAsia="Times New Roman" w:hAnsi="Times New Roman"/>
+          <w:color w:val="000000" w:themeColor="text1"/>
           <w:sz w:val="28"/>
           <w:szCs w:val="28"/>
           <w:lang w:val="en-US"/>
@@ -22565,6 +23140,7 @@
       <w:r>
         <w:rPr>
           <w:rFonts w:ascii="Times New Roman" w:eastAsia="Times New Roman" w:hAnsi="Times New Roman"/>
+          <w:color w:val="000000" w:themeColor="text1"/>
           <w:sz w:val="28"/>
           <w:szCs w:val="28"/>
         </w:rPr>
@@ -22573,6 +23149,7 @@
       <w:r>
         <w:rPr>
           <w:rFonts w:ascii="Times New Roman" w:eastAsia="Times New Roman" w:hAnsi="Times New Roman"/>
+          <w:color w:val="000000" w:themeColor="text1"/>
           <w:sz w:val="28"/>
           <w:szCs w:val="28"/>
           <w:lang w:val="en-US"/>
@@ -22582,82 +23159,21 @@
       <w:r>
         <w:rPr>
           <w:rFonts w:ascii="Times New Roman" w:eastAsia="Times New Roman" w:hAnsi="Times New Roman"/>
+          <w:color w:val="000000" w:themeColor="text1"/>
           <w:sz w:val="28"/>
           <w:szCs w:val="28"/>
         </w:rPr>
-        <w:t xml:space="preserve"> [</w:t>
-      </w:r>
-      <w:r>
-        <w:rPr>
-          <w:rFonts w:ascii="Times New Roman" w:eastAsia="Times New Roman" w:hAnsi="Times New Roman"/>
-          <w:sz w:val="28"/>
-          <w:szCs w:val="28"/>
-        </w:rPr>
-        <w:t>Электронный</w:t>
-      </w:r>
-      <w:r>
-        <w:rPr>
-          <w:rFonts w:ascii="Times New Roman" w:eastAsia="Times New Roman" w:hAnsi="Times New Roman"/>
-          <w:sz w:val="28"/>
-          <w:szCs w:val="28"/>
-        </w:rPr>
-        <w:t xml:space="preserve"> </w:t>
-      </w:r>
-      <w:r>
-        <w:rPr>
-          <w:rFonts w:ascii="Times New Roman" w:eastAsia="Times New Roman" w:hAnsi="Times New Roman"/>
-          <w:sz w:val="28"/>
-          <w:szCs w:val="28"/>
-        </w:rPr>
-        <w:t>ресурс</w:t>
-      </w:r>
-      <w:r>
-        <w:rPr>
-          <w:rFonts w:ascii="Times New Roman" w:eastAsia="Times New Roman" w:hAnsi="Times New Roman"/>
-          <w:sz w:val="28"/>
-          <w:szCs w:val="28"/>
-        </w:rPr>
-        <w:t xml:space="preserve">] – </w:t>
-      </w:r>
-      <w:r>
-        <w:rPr>
-          <w:rFonts w:ascii="Times New Roman" w:eastAsia="Times New Roman" w:hAnsi="Times New Roman"/>
-          <w:sz w:val="28"/>
-          <w:szCs w:val="28"/>
-        </w:rPr>
-        <w:t>Режим</w:t>
-      </w:r>
-      <w:r>
-        <w:rPr>
-          <w:rFonts w:ascii="Times New Roman" w:eastAsia="Times New Roman" w:hAnsi="Times New Roman"/>
-          <w:sz w:val="28"/>
-          <w:szCs w:val="28"/>
-        </w:rPr>
-        <w:t xml:space="preserve"> </w:t>
-      </w:r>
-      <w:r>
-        <w:rPr>
-          <w:rFonts w:ascii="Times New Roman" w:eastAsia="Times New Roman" w:hAnsi="Times New Roman"/>
-          <w:sz w:val="28"/>
-          <w:szCs w:val="28"/>
-        </w:rPr>
-        <w:t>доступа</w:t>
-      </w:r>
-      <w:r>
-        <w:rPr>
-          <w:rFonts w:ascii="Times New Roman" w:eastAsia="Times New Roman" w:hAnsi="Times New Roman"/>
-          <w:sz w:val="28"/>
-          <w:szCs w:val="28"/>
-        </w:rPr>
-        <w:t xml:space="preserve">: </w:t>
+        <w:t xml:space="preserve"> [Электронный ресурс] – Режим доступа: </w:t>
       </w:r>
       <w:hyperlink r:id="rId30" w:history="1">
         <w:r>
           <w:rPr>
             <w:rStyle w:val="aa"/>
             <w:rFonts w:ascii="Times New Roman" w:eastAsia="Times New Roman" w:hAnsi="Times New Roman"/>
+            <w:color w:val="000000" w:themeColor="text1"/>
             <w:sz w:val="28"/>
             <w:szCs w:val="28"/>
+            <w:u w:val="none"/>
             <w:lang w:val="en-US"/>
           </w:rPr>
           <w:t>https</w:t>
@@ -22666,8 +23182,10 @@
           <w:rPr>
             <w:rStyle w:val="aa"/>
             <w:rFonts w:ascii="Times New Roman" w:eastAsia="Times New Roman" w:hAnsi="Times New Roman"/>
+            <w:color w:val="000000" w:themeColor="text1"/>
             <w:sz w:val="28"/>
             <w:szCs w:val="28"/>
+            <w:u w:val="none"/>
           </w:rPr>
           <w:t>://</w:t>
         </w:r>
@@ -22675,8 +23193,10 @@
           <w:rPr>
             <w:rStyle w:val="aa"/>
             <w:rFonts w:ascii="Times New Roman" w:eastAsia="Times New Roman" w:hAnsi="Times New Roman"/>
+            <w:color w:val="000000" w:themeColor="text1"/>
             <w:sz w:val="28"/>
             <w:szCs w:val="28"/>
+            <w:u w:val="none"/>
             <w:lang w:val="en-US"/>
           </w:rPr>
           <w:t>docs</w:t>
@@ -22685,8 +23205,10 @@
           <w:rPr>
             <w:rStyle w:val="aa"/>
             <w:rFonts w:ascii="Times New Roman" w:eastAsia="Times New Roman" w:hAnsi="Times New Roman"/>
+            <w:color w:val="000000" w:themeColor="text1"/>
             <w:sz w:val="28"/>
             <w:szCs w:val="28"/>
+            <w:u w:val="none"/>
           </w:rPr>
           <w:t>.</w:t>
         </w:r>
@@ -22694,8 +23216,10 @@
           <w:rPr>
             <w:rStyle w:val="aa"/>
             <w:rFonts w:ascii="Times New Roman" w:eastAsia="Times New Roman" w:hAnsi="Times New Roman"/>
+            <w:color w:val="000000" w:themeColor="text1"/>
             <w:sz w:val="28"/>
             <w:szCs w:val="28"/>
+            <w:u w:val="none"/>
             <w:lang w:val="en-US"/>
           </w:rPr>
           <w:t>oracle</w:t>
@@ -22704,8 +23228,10 @@
           <w:rPr>
             <w:rStyle w:val="aa"/>
             <w:rFonts w:ascii="Times New Roman" w:eastAsia="Times New Roman" w:hAnsi="Times New Roman"/>
+            <w:color w:val="000000" w:themeColor="text1"/>
             <w:sz w:val="28"/>
             <w:szCs w:val="28"/>
+            <w:u w:val="none"/>
           </w:rPr>
           <w:t>.</w:t>
         </w:r>
@@ -22713,8 +23239,10 @@
           <w:rPr>
             <w:rStyle w:val="aa"/>
             <w:rFonts w:ascii="Times New Roman" w:eastAsia="Times New Roman" w:hAnsi="Times New Roman"/>
+            <w:color w:val="000000" w:themeColor="text1"/>
             <w:sz w:val="28"/>
             <w:szCs w:val="28"/>
+            <w:u w:val="none"/>
             <w:lang w:val="en-US"/>
           </w:rPr>
           <w:t>com</w:t>
@@ -22723,29 +23251,10 @@
           <w:rPr>
             <w:rStyle w:val="aa"/>
             <w:rFonts w:ascii="Times New Roman" w:eastAsia="Times New Roman" w:hAnsi="Times New Roman"/>
+            <w:color w:val="000000" w:themeColor="text1"/>
             <w:sz w:val="28"/>
             <w:szCs w:val="28"/>
-          </w:rPr>
-          <w:t>/</w:t>
-        </w:r>
-        <w:proofErr w:type="spellStart"/>
-        <w:r>
-          <w:rPr>
-            <w:rStyle w:val="aa"/>
-            <w:rFonts w:ascii="Times New Roman" w:eastAsia="Times New Roman" w:hAnsi="Times New Roman"/>
-            <w:sz w:val="28"/>
-            <w:szCs w:val="28"/>
-            <w:lang w:val="en-US"/>
-          </w:rPr>
-          <w:t>javase</w:t>
-        </w:r>
-        <w:proofErr w:type="spellEnd"/>
-        <w:r>
-          <w:rPr>
-            <w:rStyle w:val="aa"/>
-            <w:rFonts w:ascii="Times New Roman" w:eastAsia="Times New Roman" w:hAnsi="Times New Roman"/>
-            <w:sz w:val="28"/>
-            <w:szCs w:val="28"/>
+            <w:u w:val="none"/>
           </w:rPr>
           <w:t>/</w:t>
         </w:r>
@@ -22753,8 +23262,33 @@
           <w:rPr>
             <w:rStyle w:val="aa"/>
             <w:rFonts w:ascii="Times New Roman" w:eastAsia="Times New Roman" w:hAnsi="Times New Roman"/>
+            <w:color w:val="000000" w:themeColor="text1"/>
             <w:sz w:val="28"/>
             <w:szCs w:val="28"/>
+            <w:u w:val="none"/>
+            <w:lang w:val="en-US"/>
+          </w:rPr>
+          <w:t>javase</w:t>
+        </w:r>
+        <w:r>
+          <w:rPr>
+            <w:rStyle w:val="aa"/>
+            <w:rFonts w:ascii="Times New Roman" w:eastAsia="Times New Roman" w:hAnsi="Times New Roman"/>
+            <w:color w:val="000000" w:themeColor="text1"/>
+            <w:sz w:val="28"/>
+            <w:szCs w:val="28"/>
+            <w:u w:val="none"/>
+          </w:rPr>
+          <w:t>/</w:t>
+        </w:r>
+        <w:r>
+          <w:rPr>
+            <w:rStyle w:val="aa"/>
+            <w:rFonts w:ascii="Times New Roman" w:eastAsia="Times New Roman" w:hAnsi="Times New Roman"/>
+            <w:color w:val="000000" w:themeColor="text1"/>
+            <w:sz w:val="28"/>
+            <w:szCs w:val="28"/>
+            <w:u w:val="none"/>
             <w:lang w:val="en-US"/>
           </w:rPr>
           <w:t>specs</w:t>
@@ -22763,29 +23297,10 @@
           <w:rPr>
             <w:rStyle w:val="aa"/>
             <w:rFonts w:ascii="Times New Roman" w:eastAsia="Times New Roman" w:hAnsi="Times New Roman"/>
+            <w:color w:val="000000" w:themeColor="text1"/>
             <w:sz w:val="28"/>
             <w:szCs w:val="28"/>
-          </w:rPr>
-          <w:t>/</w:t>
-        </w:r>
-        <w:proofErr w:type="spellStart"/>
-        <w:r>
-          <w:rPr>
-            <w:rStyle w:val="aa"/>
-            <w:rFonts w:ascii="Times New Roman" w:eastAsia="Times New Roman" w:hAnsi="Times New Roman"/>
-            <w:sz w:val="28"/>
-            <w:szCs w:val="28"/>
-            <w:lang w:val="en-US"/>
-          </w:rPr>
-          <w:t>jls</w:t>
-        </w:r>
-        <w:proofErr w:type="spellEnd"/>
-        <w:r>
-          <w:rPr>
-            <w:rStyle w:val="aa"/>
-            <w:rFonts w:ascii="Times New Roman" w:eastAsia="Times New Roman" w:hAnsi="Times New Roman"/>
-            <w:sz w:val="28"/>
-            <w:szCs w:val="28"/>
+            <w:u w:val="none"/>
           </w:rPr>
           <w:t>/</w:t>
         </w:r>
@@ -22793,8 +23308,33 @@
           <w:rPr>
             <w:rStyle w:val="aa"/>
             <w:rFonts w:ascii="Times New Roman" w:eastAsia="Times New Roman" w:hAnsi="Times New Roman"/>
+            <w:color w:val="000000" w:themeColor="text1"/>
             <w:sz w:val="28"/>
             <w:szCs w:val="28"/>
+            <w:u w:val="none"/>
+            <w:lang w:val="en-US"/>
+          </w:rPr>
+          <w:t>jls</w:t>
+        </w:r>
+        <w:r>
+          <w:rPr>
+            <w:rStyle w:val="aa"/>
+            <w:rFonts w:ascii="Times New Roman" w:eastAsia="Times New Roman" w:hAnsi="Times New Roman"/>
+            <w:color w:val="000000" w:themeColor="text1"/>
+            <w:sz w:val="28"/>
+            <w:szCs w:val="28"/>
+            <w:u w:val="none"/>
+          </w:rPr>
+          <w:t>/</w:t>
+        </w:r>
+        <w:r>
+          <w:rPr>
+            <w:rStyle w:val="aa"/>
+            <w:rFonts w:ascii="Times New Roman" w:eastAsia="Times New Roman" w:hAnsi="Times New Roman"/>
+            <w:color w:val="000000" w:themeColor="text1"/>
+            <w:sz w:val="28"/>
+            <w:szCs w:val="28"/>
+            <w:u w:val="none"/>
             <w:lang w:val="en-US"/>
           </w:rPr>
           <w:t>se</w:t>
@@ -22803,8 +23343,10 @@
           <w:rPr>
             <w:rStyle w:val="aa"/>
             <w:rFonts w:ascii="Times New Roman" w:eastAsia="Times New Roman" w:hAnsi="Times New Roman"/>
+            <w:color w:val="000000" w:themeColor="text1"/>
             <w:sz w:val="28"/>
             <w:szCs w:val="28"/>
+            <w:u w:val="none"/>
           </w:rPr>
           <w:t>11/</w:t>
         </w:r>
@@ -22812,8 +23354,10 @@
           <w:rPr>
             <w:rStyle w:val="aa"/>
             <w:rFonts w:ascii="Times New Roman" w:eastAsia="Times New Roman" w:hAnsi="Times New Roman"/>
+            <w:color w:val="000000" w:themeColor="text1"/>
             <w:sz w:val="28"/>
             <w:szCs w:val="28"/>
+            <w:u w:val="none"/>
             <w:lang w:val="en-US"/>
           </w:rPr>
           <w:t>html</w:t>
@@ -22822,8 +23366,10 @@
           <w:rPr>
             <w:rStyle w:val="aa"/>
             <w:rFonts w:ascii="Times New Roman" w:eastAsia="Times New Roman" w:hAnsi="Times New Roman"/>
+            <w:color w:val="000000" w:themeColor="text1"/>
             <w:sz w:val="28"/>
             <w:szCs w:val="28"/>
+            <w:u w:val="none"/>
           </w:rPr>
           <w:t>/</w:t>
         </w:r>
@@ -22831,8 +23377,10 @@
           <w:rPr>
             <w:rStyle w:val="aa"/>
             <w:rFonts w:ascii="Times New Roman" w:eastAsia="Times New Roman" w:hAnsi="Times New Roman"/>
+            <w:color w:val="000000" w:themeColor="text1"/>
             <w:sz w:val="28"/>
             <w:szCs w:val="28"/>
+            <w:u w:val="none"/>
             <w:lang w:val="en-US"/>
           </w:rPr>
           <w:t>index</w:t>
@@ -22841,8 +23389,10 @@
           <w:rPr>
             <w:rStyle w:val="aa"/>
             <w:rFonts w:ascii="Times New Roman" w:eastAsia="Times New Roman" w:hAnsi="Times New Roman"/>
+            <w:color w:val="000000" w:themeColor="text1"/>
             <w:sz w:val="28"/>
             <w:szCs w:val="28"/>
+            <w:u w:val="none"/>
           </w:rPr>
           <w:t>.</w:t>
         </w:r>
@@ -22850,8 +23400,10 @@
           <w:rPr>
             <w:rStyle w:val="aa"/>
             <w:rFonts w:ascii="Times New Roman" w:eastAsia="Times New Roman" w:hAnsi="Times New Roman"/>
+            <w:color w:val="000000" w:themeColor="text1"/>
             <w:sz w:val="28"/>
             <w:szCs w:val="28"/>
+            <w:u w:val="none"/>
             <w:lang w:val="en-US"/>
           </w:rPr>
           <w:t>html</w:t>
@@ -22860,26 +23412,11 @@
       <w:r>
         <w:rPr>
           <w:rFonts w:ascii="Times New Roman" w:eastAsia="Times New Roman" w:hAnsi="Times New Roman"/>
+          <w:color w:val="000000" w:themeColor="text1"/>
           <w:sz w:val="28"/>
           <w:szCs w:val="28"/>
         </w:rPr>
-        <w:t xml:space="preserve"> </w:t>
-      </w:r>
-      <w:r>
-        <w:rPr>
-          <w:rFonts w:ascii="Times New Roman" w:eastAsia="Times New Roman" w:hAnsi="Times New Roman"/>
-          <w:sz w:val="28"/>
-          <w:szCs w:val="28"/>
-        </w:rPr>
-        <w:t xml:space="preserve">(дата обращения </w:t>
-      </w:r>
-      <w:r>
-        <w:rPr>
-          <w:rFonts w:ascii="Times New Roman" w:eastAsia="Times New Roman" w:hAnsi="Times New Roman"/>
-          <w:sz w:val="28"/>
-          <w:szCs w:val="28"/>
-        </w:rPr>
-        <w:t>14.11.2023)</w:t>
+        <w:t xml:space="preserve"> (дата обращения 14.11.2023)</w:t>
       </w:r>
     </w:p>
     <w:p>
@@ -22894,6 +23431,7 @@
         <w:spacing w:after="0"/>
         <w:rPr>
           <w:rFonts w:ascii="Times New Roman" w:eastAsia="Times New Roman" w:hAnsi="Times New Roman"/>
+          <w:color w:val="000000" w:themeColor="text1"/>
           <w:sz w:val="28"/>
           <w:szCs w:val="28"/>
         </w:rPr>
@@ -22901,66 +23439,21 @@
       <w:r>
         <w:rPr>
           <w:rFonts w:ascii="Times New Roman" w:eastAsia="Times New Roman" w:hAnsi="Times New Roman"/>
+          <w:color w:val="000000" w:themeColor="text1"/>
           <w:sz w:val="28"/>
           <w:szCs w:val="28"/>
         </w:rPr>
-        <w:t>IntelliJ IDEA [</w:t>
-      </w:r>
-      <w:r>
-        <w:rPr>
-          <w:rFonts w:ascii="Times New Roman" w:eastAsia="Times New Roman" w:hAnsi="Times New Roman"/>
-          <w:sz w:val="28"/>
-          <w:szCs w:val="28"/>
-        </w:rPr>
-        <w:t>Электронный ресурс</w:t>
-      </w:r>
-      <w:r>
-        <w:rPr>
-          <w:rFonts w:ascii="Times New Roman" w:eastAsia="Times New Roman" w:hAnsi="Times New Roman"/>
-          <w:sz w:val="28"/>
-          <w:szCs w:val="28"/>
-        </w:rPr>
-        <w:t xml:space="preserve">] </w:t>
-      </w:r>
-      <w:r>
-        <w:rPr>
-          <w:rFonts w:ascii="Times New Roman" w:eastAsia="Times New Roman" w:hAnsi="Times New Roman"/>
-          <w:sz w:val="28"/>
-          <w:szCs w:val="28"/>
-        </w:rPr>
-        <w:t>–</w:t>
-      </w:r>
-      <w:r>
-        <w:rPr>
-          <w:rFonts w:ascii="Times New Roman" w:eastAsia="Times New Roman" w:hAnsi="Times New Roman"/>
-          <w:sz w:val="28"/>
-          <w:szCs w:val="28"/>
-        </w:rPr>
-        <w:t xml:space="preserve"> </w:t>
-      </w:r>
-      <w:r>
-        <w:rPr>
-          <w:rFonts w:ascii="Times New Roman" w:eastAsia="Times New Roman" w:hAnsi="Times New Roman"/>
-          <w:sz w:val="28"/>
-          <w:szCs w:val="28"/>
-        </w:rPr>
-        <w:t>Режим доступа</w:t>
-      </w:r>
-      <w:r>
-        <w:rPr>
-          <w:rFonts w:ascii="Times New Roman" w:eastAsia="Times New Roman" w:hAnsi="Times New Roman"/>
-          <w:sz w:val="28"/>
-          <w:szCs w:val="28"/>
-        </w:rPr>
-        <w:t xml:space="preserve">: </w:t>
+        <w:t xml:space="preserve">IntelliJ IDEA [Электронный ресурс] – Режим доступа: </w:t>
       </w:r>
       <w:hyperlink r:id="rId31" w:history="1">
         <w:r>
           <w:rPr>
             <w:rStyle w:val="aa"/>
             <w:rFonts w:ascii="Times New Roman" w:eastAsia="Times New Roman" w:hAnsi="Times New Roman"/>
+            <w:color w:val="000000" w:themeColor="text1"/>
             <w:sz w:val="28"/>
             <w:szCs w:val="28"/>
+            <w:u w:val="none"/>
           </w:rPr>
           <w:t>https://www.jetbrains.com/ru-ru/idea/</w:t>
         </w:r>
@@ -22968,18 +23461,11 @@
       <w:r>
         <w:rPr>
           <w:rFonts w:ascii="Times New Roman" w:eastAsia="Times New Roman" w:hAnsi="Times New Roman"/>
+          <w:color w:val="000000" w:themeColor="text1"/>
           <w:sz w:val="28"/>
           <w:szCs w:val="28"/>
         </w:rPr>
-        <w:t xml:space="preserve"> (</w:t>
-      </w:r>
-      <w:r>
-        <w:rPr>
-          <w:rFonts w:ascii="Times New Roman" w:eastAsia="Times New Roman" w:hAnsi="Times New Roman"/>
-          <w:sz w:val="28"/>
-          <w:szCs w:val="28"/>
-        </w:rPr>
-        <w:t>дата обращения 14.11.2023)</w:t>
+        <w:t xml:space="preserve"> (дата обращения 14.11.2023)</w:t>
       </w:r>
     </w:p>
     <w:p>
@@ -22994,6 +23480,7 @@
         <w:spacing w:after="0"/>
         <w:rPr>
           <w:rFonts w:ascii="Times New Roman" w:eastAsia="Times New Roman" w:hAnsi="Times New Roman"/>
+          <w:color w:val="000000" w:themeColor="text1"/>
           <w:sz w:val="28"/>
           <w:szCs w:val="28"/>
         </w:rPr>
@@ -23001,6 +23488,7 @@
       <w:r>
         <w:rPr>
           <w:rFonts w:ascii="Times New Roman" w:eastAsia="Times New Roman" w:hAnsi="Times New Roman"/>
+          <w:color w:val="000000" w:themeColor="text1"/>
           <w:sz w:val="28"/>
           <w:szCs w:val="28"/>
           <w:lang w:val="en-US"/>
@@ -23010,6 +23498,7 @@
       <w:r>
         <w:rPr>
           <w:rFonts w:ascii="Times New Roman" w:eastAsia="Times New Roman" w:hAnsi="Times New Roman"/>
+          <w:color w:val="000000" w:themeColor="text1"/>
           <w:sz w:val="28"/>
           <w:szCs w:val="28"/>
         </w:rPr>
@@ -23018,6 +23507,7 @@
       <w:r>
         <w:rPr>
           <w:rFonts w:ascii="Times New Roman" w:eastAsia="Times New Roman" w:hAnsi="Times New Roman"/>
+          <w:color w:val="000000" w:themeColor="text1"/>
           <w:sz w:val="28"/>
           <w:szCs w:val="28"/>
           <w:lang w:val="en-US"/>
@@ -23027,6 +23517,7 @@
       <w:r>
         <w:rPr>
           <w:rFonts w:ascii="Times New Roman" w:eastAsia="Times New Roman" w:hAnsi="Times New Roman"/>
+          <w:color w:val="000000" w:themeColor="text1"/>
           <w:sz w:val="28"/>
           <w:szCs w:val="28"/>
         </w:rPr>
@@ -23035,6 +23526,7 @@
       <w:r>
         <w:rPr>
           <w:rFonts w:ascii="Times New Roman" w:eastAsia="Times New Roman" w:hAnsi="Times New Roman"/>
+          <w:color w:val="000000" w:themeColor="text1"/>
           <w:sz w:val="28"/>
           <w:szCs w:val="28"/>
           <w:lang w:val="en-US"/>
@@ -23044,127 +23536,83 @@
       <w:r>
         <w:rPr>
           <w:rFonts w:ascii="Times New Roman" w:eastAsia="Times New Roman" w:hAnsi="Times New Roman"/>
+          <w:color w:val="000000" w:themeColor="text1"/>
           <w:sz w:val="28"/>
           <w:szCs w:val="28"/>
         </w:rPr>
-        <w:t xml:space="preserve"> [</w:t>
+        <w:t xml:space="preserve"> [Электронный ресурс] – Режим доступа: </w:t>
+      </w:r>
+      <w:r>
+        <w:rPr>
+          <w:rStyle w:val="a9"/>
+          <w:color w:val="000000" w:themeColor="text1"/>
+        </w:rPr>
+        <w:t>https://jdbc.postgresql.org</w:t>
+      </w:r>
+      <w:r>
+        <w:rPr>
+          <w:color w:val="000000" w:themeColor="text1"/>
+        </w:rPr>
+        <w:t xml:space="preserve"> </w:t>
       </w:r>
       <w:r>
         <w:rPr>
           <w:rFonts w:ascii="Times New Roman" w:eastAsia="Times New Roman" w:hAnsi="Times New Roman"/>
+          <w:color w:val="000000" w:themeColor="text1"/>
           <w:sz w:val="28"/>
           <w:szCs w:val="28"/>
         </w:rPr>
-        <w:t>Электронный ресурс</w:t>
+        <w:t xml:space="preserve">(дата обращения </w:t>
       </w:r>
       <w:r>
         <w:rPr>
           <w:rFonts w:ascii="Times New Roman" w:eastAsia="Times New Roman" w:hAnsi="Times New Roman"/>
+          <w:color w:val="000000" w:themeColor="text1"/>
           <w:sz w:val="28"/>
           <w:szCs w:val="28"/>
         </w:rPr>
-        <w:t xml:space="preserve">] </w:t>
+        <w:t>22</w:t>
       </w:r>
       <w:r>
         <w:rPr>
           <w:rFonts w:ascii="Times New Roman" w:eastAsia="Times New Roman" w:hAnsi="Times New Roman"/>
+          <w:color w:val="000000" w:themeColor="text1"/>
           <w:sz w:val="28"/>
           <w:szCs w:val="28"/>
         </w:rPr>
-        <w:t>–</w:t>
+        <w:t>.</w:t>
       </w:r>
       <w:r>
         <w:rPr>
           <w:rFonts w:ascii="Times New Roman" w:eastAsia="Times New Roman" w:hAnsi="Times New Roman"/>
+          <w:color w:val="000000" w:themeColor="text1"/>
           <w:sz w:val="28"/>
           <w:szCs w:val="28"/>
         </w:rPr>
-        <w:t xml:space="preserve"> </w:t>
+        <w:t>04</w:t>
       </w:r>
       <w:r>
         <w:rPr>
           <w:rFonts w:ascii="Times New Roman" w:eastAsia="Times New Roman" w:hAnsi="Times New Roman"/>
+          <w:color w:val="000000" w:themeColor="text1"/>
           <w:sz w:val="28"/>
           <w:szCs w:val="28"/>
         </w:rPr>
-        <w:t>Режим доступа</w:t>
+        <w:t>.202</w:t>
       </w:r>
       <w:r>
         <w:rPr>
           <w:rFonts w:ascii="Times New Roman" w:eastAsia="Times New Roman" w:hAnsi="Times New Roman"/>
+          <w:color w:val="000000" w:themeColor="text1"/>
           <w:sz w:val="28"/>
           <w:szCs w:val="28"/>
         </w:rPr>
-        <w:t xml:space="preserve">: </w:t>
-      </w:r>
-      <w:r>
-        <w:rPr>
-          <w:rStyle w:val="a9"/>
-        </w:rPr>
-        <w:t>https://jdbc.postgresql.org</w:t>
-      </w:r>
-      <w:r>
-        <w:t xml:space="preserve"> </w:t>
+        <w:t>4</w:t>
       </w:r>
       <w:r>
         <w:rPr>
           <w:rFonts w:ascii="Times New Roman" w:eastAsia="Times New Roman" w:hAnsi="Times New Roman"/>
-          <w:sz w:val="28"/>
-          <w:szCs w:val="28"/>
-        </w:rPr>
-        <w:t>(</w:t>
-      </w:r>
-      <w:r>
-        <w:rPr>
-          <w:rFonts w:ascii="Times New Roman" w:eastAsia="Times New Roman" w:hAnsi="Times New Roman"/>
-          <w:sz w:val="28"/>
-          <w:szCs w:val="28"/>
-        </w:rPr>
-        <w:t xml:space="preserve">дата обращения </w:t>
-      </w:r>
-      <w:r>
-        <w:rPr>
-          <w:rFonts w:ascii="Times New Roman" w:eastAsia="Times New Roman" w:hAnsi="Times New Roman"/>
-          <w:sz w:val="28"/>
-          <w:szCs w:val="28"/>
-        </w:rPr>
-        <w:t>22</w:t>
-      </w:r>
-      <w:r>
-        <w:rPr>
-          <w:rFonts w:ascii="Times New Roman" w:eastAsia="Times New Roman" w:hAnsi="Times New Roman"/>
-          <w:sz w:val="28"/>
-          <w:szCs w:val="28"/>
-        </w:rPr>
-        <w:t>.</w:t>
-      </w:r>
-      <w:r>
-        <w:rPr>
-          <w:rFonts w:ascii="Times New Roman" w:eastAsia="Times New Roman" w:hAnsi="Times New Roman"/>
-          <w:sz w:val="28"/>
-          <w:szCs w:val="28"/>
-        </w:rPr>
-        <w:t>04</w:t>
-      </w:r>
-      <w:r>
-        <w:rPr>
-          <w:rFonts w:ascii="Times New Roman" w:eastAsia="Times New Roman" w:hAnsi="Times New Roman"/>
-          <w:sz w:val="28"/>
-          <w:szCs w:val="28"/>
-        </w:rPr>
-        <w:t>.202</w:t>
-      </w:r>
-      <w:r>
-        <w:rPr>
-          <w:rFonts w:ascii="Times New Roman" w:eastAsia="Times New Roman" w:hAnsi="Times New Roman"/>
-          <w:sz w:val="28"/>
-          <w:szCs w:val="28"/>
-        </w:rPr>
-        <w:t>4</w:t>
-      </w:r>
-      <w:r>
-        <w:rPr>
-          <w:rFonts w:ascii="Times New Roman" w:eastAsia="Times New Roman" w:hAnsi="Times New Roman"/>
+          <w:color w:val="000000" w:themeColor="text1"/>
           <w:sz w:val="28"/>
           <w:szCs w:val="28"/>
         </w:rPr>
@@ -23183,6 +23631,7 @@
         <w:spacing w:after="0"/>
         <w:rPr>
           <w:rFonts w:ascii="Times New Roman" w:eastAsia="Times New Roman" w:hAnsi="Times New Roman"/>
+          <w:color w:val="000000" w:themeColor="text1"/>
           <w:sz w:val="28"/>
           <w:szCs w:val="28"/>
         </w:rPr>
@@ -23190,6 +23639,7 @@
       <w:r>
         <w:rPr>
           <w:rFonts w:ascii="Times New Roman" w:eastAsia="Times New Roman" w:hAnsi="Times New Roman"/>
+          <w:color w:val="000000" w:themeColor="text1"/>
           <w:sz w:val="28"/>
           <w:szCs w:val="28"/>
           <w:lang w:val="en-US"/>
@@ -23199,6 +23649,7 @@
       <w:r>
         <w:rPr>
           <w:rFonts w:ascii="Times New Roman" w:eastAsia="Times New Roman" w:hAnsi="Times New Roman"/>
+          <w:color w:val="000000" w:themeColor="text1"/>
           <w:sz w:val="28"/>
           <w:szCs w:val="28"/>
         </w:rPr>
@@ -23207,126 +23658,79 @@
       <w:r>
         <w:rPr>
           <w:rFonts w:ascii="Times New Roman" w:eastAsia="Times New Roman" w:hAnsi="Times New Roman"/>
+          <w:color w:val="000000" w:themeColor="text1"/>
           <w:sz w:val="28"/>
           <w:szCs w:val="28"/>
         </w:rPr>
-        <w:t>[</w:t>
+        <w:t>[Электронный ресурс] – Режим доступа:</w:t>
       </w:r>
       <w:r>
         <w:rPr>
           <w:rFonts w:ascii="Times New Roman" w:eastAsia="Times New Roman" w:hAnsi="Times New Roman"/>
+          <w:color w:val="000000" w:themeColor="text1"/>
           <w:sz w:val="28"/>
           <w:szCs w:val="28"/>
         </w:rPr>
-        <w:t>Электронный ресурс</w:t>
+        <w:t xml:space="preserve"> https://www.docker.com</w:t>
       </w:r>
       <w:r>
         <w:rPr>
           <w:rFonts w:ascii="Times New Roman" w:eastAsia="Times New Roman" w:hAnsi="Times New Roman"/>
+          <w:color w:val="000000" w:themeColor="text1"/>
           <w:sz w:val="28"/>
           <w:szCs w:val="28"/>
         </w:rPr>
-        <w:t xml:space="preserve">] </w:t>
+        <w:t xml:space="preserve"> (дата обращения </w:t>
       </w:r>
       <w:r>
         <w:rPr>
           <w:rFonts w:ascii="Times New Roman" w:eastAsia="Times New Roman" w:hAnsi="Times New Roman"/>
+          <w:color w:val="000000" w:themeColor="text1"/>
           <w:sz w:val="28"/>
           <w:szCs w:val="28"/>
         </w:rPr>
-        <w:t>–</w:t>
+        <w:t>22</w:t>
       </w:r>
       <w:r>
         <w:rPr>
           <w:rFonts w:ascii="Times New Roman" w:eastAsia="Times New Roman" w:hAnsi="Times New Roman"/>
+          <w:color w:val="000000" w:themeColor="text1"/>
           <w:sz w:val="28"/>
           <w:szCs w:val="28"/>
         </w:rPr>
-        <w:t xml:space="preserve"> </w:t>
+        <w:t>.</w:t>
       </w:r>
       <w:r>
         <w:rPr>
           <w:rFonts w:ascii="Times New Roman" w:eastAsia="Times New Roman" w:hAnsi="Times New Roman"/>
+          <w:color w:val="000000" w:themeColor="text1"/>
           <w:sz w:val="28"/>
           <w:szCs w:val="28"/>
         </w:rPr>
-        <w:t>Режим доступа</w:t>
+        <w:t>04</w:t>
       </w:r>
       <w:r>
         <w:rPr>
           <w:rFonts w:ascii="Times New Roman" w:eastAsia="Times New Roman" w:hAnsi="Times New Roman"/>
+          <w:color w:val="000000" w:themeColor="text1"/>
           <w:sz w:val="28"/>
           <w:szCs w:val="28"/>
         </w:rPr>
-        <w:t>:</w:t>
+        <w:t>.202</w:t>
       </w:r>
       <w:r>
         <w:rPr>
           <w:rFonts w:ascii="Times New Roman" w:eastAsia="Times New Roman" w:hAnsi="Times New Roman"/>
+          <w:color w:val="000000" w:themeColor="text1"/>
           <w:sz w:val="28"/>
           <w:szCs w:val="28"/>
         </w:rPr>
-        <w:t xml:space="preserve"> https://www.docker.com</w:t>
+        <w:t>4</w:t>
       </w:r>
       <w:r>
         <w:rPr>
           <w:rFonts w:ascii="Times New Roman" w:eastAsia="Times New Roman" w:hAnsi="Times New Roman"/>
-          <w:sz w:val="28"/>
-          <w:szCs w:val="28"/>
-        </w:rPr>
-        <w:t xml:space="preserve"> (</w:t>
-      </w:r>
-      <w:r>
-        <w:rPr>
-          <w:rFonts w:ascii="Times New Roman" w:eastAsia="Times New Roman" w:hAnsi="Times New Roman"/>
-          <w:sz w:val="28"/>
-          <w:szCs w:val="28"/>
-        </w:rPr>
-        <w:t xml:space="preserve">дата обращения </w:t>
-      </w:r>
-      <w:r>
-        <w:rPr>
-          <w:rFonts w:ascii="Times New Roman" w:eastAsia="Times New Roman" w:hAnsi="Times New Roman"/>
-          <w:sz w:val="28"/>
-          <w:szCs w:val="28"/>
-        </w:rPr>
-        <w:t>22</w:t>
-      </w:r>
-      <w:r>
-        <w:rPr>
-          <w:rFonts w:ascii="Times New Roman" w:eastAsia="Times New Roman" w:hAnsi="Times New Roman"/>
-          <w:sz w:val="28"/>
-          <w:szCs w:val="28"/>
-        </w:rPr>
-        <w:t>.</w:t>
-      </w:r>
-      <w:r>
-        <w:rPr>
-          <w:rFonts w:ascii="Times New Roman" w:eastAsia="Times New Roman" w:hAnsi="Times New Roman"/>
-          <w:sz w:val="28"/>
-          <w:szCs w:val="28"/>
-        </w:rPr>
-        <w:t>04</w:t>
-      </w:r>
-      <w:r>
-        <w:rPr>
-          <w:rFonts w:ascii="Times New Roman" w:eastAsia="Times New Roman" w:hAnsi="Times New Roman"/>
-          <w:sz w:val="28"/>
-          <w:szCs w:val="28"/>
-        </w:rPr>
-        <w:t>.202</w:t>
-      </w:r>
-      <w:r>
-        <w:rPr>
-          <w:rFonts w:ascii="Times New Roman" w:eastAsia="Times New Roman" w:hAnsi="Times New Roman"/>
-          <w:sz w:val="28"/>
-          <w:szCs w:val="28"/>
-        </w:rPr>
-        <w:t>4</w:t>
-      </w:r>
-      <w:r>
-        <w:rPr>
-          <w:rFonts w:ascii="Times New Roman" w:eastAsia="Times New Roman" w:hAnsi="Times New Roman"/>
+          <w:color w:val="000000" w:themeColor="text1"/>
           <w:sz w:val="28"/>
           <w:szCs w:val="28"/>
         </w:rPr>
@@ -23345,6 +23749,7 @@
         <w:spacing w:after="0"/>
         <w:rPr>
           <w:rFonts w:ascii="Times New Roman" w:eastAsia="Times New Roman" w:hAnsi="Times New Roman"/>
+          <w:color w:val="000000" w:themeColor="text1"/>
           <w:sz w:val="28"/>
           <w:szCs w:val="28"/>
         </w:rPr>
@@ -23352,6 +23757,7 @@
       <w:r>
         <w:rPr>
           <w:rFonts w:ascii="Times New Roman" w:eastAsia="Times New Roman" w:hAnsi="Times New Roman"/>
+          <w:color w:val="000000" w:themeColor="text1"/>
           <w:sz w:val="28"/>
           <w:szCs w:val="28"/>
         </w:rPr>
@@ -23360,6 +23766,7 @@
       <w:r>
         <w:rPr>
           <w:rFonts w:ascii="Times New Roman" w:eastAsia="Times New Roman" w:hAnsi="Times New Roman"/>
+          <w:color w:val="000000" w:themeColor="text1"/>
           <w:sz w:val="28"/>
           <w:szCs w:val="28"/>
           <w:lang w:val="en-US"/>
@@ -23369,6 +23776,7 @@
       <w:r>
         <w:rPr>
           <w:rFonts w:ascii="Times New Roman" w:eastAsia="Times New Roman" w:hAnsi="Times New Roman"/>
+          <w:color w:val="000000" w:themeColor="text1"/>
           <w:sz w:val="28"/>
           <w:szCs w:val="28"/>
         </w:rPr>
@@ -23377,110 +23785,79 @@
       <w:r>
         <w:rPr>
           <w:rFonts w:ascii="Times New Roman" w:eastAsia="Times New Roman" w:hAnsi="Times New Roman"/>
+          <w:color w:val="000000" w:themeColor="text1"/>
           <w:sz w:val="28"/>
           <w:szCs w:val="28"/>
         </w:rPr>
-        <w:t>[</w:t>
+        <w:t xml:space="preserve">[Электронный ресурс] – Режим доступа: </w:t>
       </w:r>
       <w:r>
         <w:rPr>
           <w:rFonts w:ascii="Times New Roman" w:eastAsia="Times New Roman" w:hAnsi="Times New Roman"/>
+          <w:color w:val="000000" w:themeColor="text1"/>
           <w:sz w:val="28"/>
           <w:szCs w:val="28"/>
         </w:rPr>
-        <w:t>Электронный ресурс</w:t>
+        <w:t xml:space="preserve">https://curl.se </w:t>
       </w:r>
       <w:r>
         <w:rPr>
           <w:rFonts w:ascii="Times New Roman" w:eastAsia="Times New Roman" w:hAnsi="Times New Roman"/>
+          <w:color w:val="000000" w:themeColor="text1"/>
           <w:sz w:val="28"/>
           <w:szCs w:val="28"/>
         </w:rPr>
-        <w:t xml:space="preserve">] – </w:t>
+        <w:t xml:space="preserve">(дата обращения </w:t>
       </w:r>
       <w:r>
         <w:rPr>
           <w:rFonts w:ascii="Times New Roman" w:eastAsia="Times New Roman" w:hAnsi="Times New Roman"/>
+          <w:color w:val="000000" w:themeColor="text1"/>
           <w:sz w:val="28"/>
           <w:szCs w:val="28"/>
         </w:rPr>
-        <w:t>Режим доступа</w:t>
+        <w:t>22</w:t>
       </w:r>
       <w:r>
         <w:rPr>
           <w:rFonts w:ascii="Times New Roman" w:eastAsia="Times New Roman" w:hAnsi="Times New Roman"/>
+          <w:color w:val="000000" w:themeColor="text1"/>
           <w:sz w:val="28"/>
           <w:szCs w:val="28"/>
         </w:rPr>
-        <w:t xml:space="preserve">: </w:t>
+        <w:t>.</w:t>
       </w:r>
       <w:r>
         <w:rPr>
           <w:rFonts w:ascii="Times New Roman" w:eastAsia="Times New Roman" w:hAnsi="Times New Roman"/>
+          <w:color w:val="000000" w:themeColor="text1"/>
           <w:sz w:val="28"/>
           <w:szCs w:val="28"/>
         </w:rPr>
-        <w:t xml:space="preserve">https://curl.se </w:t>
+        <w:t>04</w:t>
       </w:r>
       <w:r>
         <w:rPr>
           <w:rFonts w:ascii="Times New Roman" w:eastAsia="Times New Roman" w:hAnsi="Times New Roman"/>
+          <w:color w:val="000000" w:themeColor="text1"/>
           <w:sz w:val="28"/>
           <w:szCs w:val="28"/>
         </w:rPr>
-        <w:t>(</w:t>
+        <w:t>.202</w:t>
       </w:r>
       <w:r>
         <w:rPr>
           <w:rFonts w:ascii="Times New Roman" w:eastAsia="Times New Roman" w:hAnsi="Times New Roman"/>
+          <w:color w:val="000000" w:themeColor="text1"/>
           <w:sz w:val="28"/>
           <w:szCs w:val="28"/>
         </w:rPr>
-        <w:t xml:space="preserve">дата обращения </w:t>
+        <w:t>4</w:t>
       </w:r>
       <w:r>
         <w:rPr>
           <w:rFonts w:ascii="Times New Roman" w:eastAsia="Times New Roman" w:hAnsi="Times New Roman"/>
-          <w:sz w:val="28"/>
-          <w:szCs w:val="28"/>
-        </w:rPr>
-        <w:t>22</w:t>
-      </w:r>
-      <w:r>
-        <w:rPr>
-          <w:rFonts w:ascii="Times New Roman" w:eastAsia="Times New Roman" w:hAnsi="Times New Roman"/>
-          <w:sz w:val="28"/>
-          <w:szCs w:val="28"/>
-        </w:rPr>
-        <w:t>.</w:t>
-      </w:r>
-      <w:r>
-        <w:rPr>
-          <w:rFonts w:ascii="Times New Roman" w:eastAsia="Times New Roman" w:hAnsi="Times New Roman"/>
-          <w:sz w:val="28"/>
-          <w:szCs w:val="28"/>
-        </w:rPr>
-        <w:t>04</w:t>
-      </w:r>
-      <w:r>
-        <w:rPr>
-          <w:rFonts w:ascii="Times New Roman" w:eastAsia="Times New Roman" w:hAnsi="Times New Roman"/>
-          <w:sz w:val="28"/>
-          <w:szCs w:val="28"/>
-        </w:rPr>
-        <w:t>.202</w:t>
-      </w:r>
-      <w:r>
-        <w:rPr>
-          <w:rFonts w:ascii="Times New Roman" w:eastAsia="Times New Roman" w:hAnsi="Times New Roman"/>
-          <w:sz w:val="28"/>
-          <w:szCs w:val="28"/>
-        </w:rPr>
-        <w:t>4</w:t>
-      </w:r>
-      <w:r>
-        <w:rPr>
-          <w:rFonts w:ascii="Times New Roman" w:eastAsia="Times New Roman" w:hAnsi="Times New Roman"/>
+          <w:color w:val="000000" w:themeColor="text1"/>
           <w:sz w:val="28"/>
           <w:szCs w:val="28"/>
         </w:rPr>
@@ -23499,249 +23876,173 @@
         <w:spacing w:after="0"/>
         <w:rPr>
           <w:rFonts w:ascii="Times New Roman" w:eastAsia="Times New Roman" w:hAnsi="Times New Roman"/>
+          <w:color w:val="000000" w:themeColor="text1"/>
           <w:sz w:val="28"/>
           <w:szCs w:val="28"/>
         </w:rPr>
       </w:pPr>
       <w:r>
+        <w:rPr>
+          <w:rFonts w:ascii="Times New Roman" w:eastAsia="Times New Roman" w:hAnsi="Times New Roman"/>
+          <w:color w:val="000000" w:themeColor="text1"/>
+          <w:sz w:val="28"/>
+          <w:szCs w:val="28"/>
+        </w:rPr>
+        <w:t xml:space="preserve"> </w:t>
+      </w:r>
+      <w:r>
+        <w:rPr>
+          <w:rFonts w:ascii="Times New Roman" w:eastAsia="Times New Roman" w:hAnsi="Times New Roman"/>
+          <w:color w:val="000000" w:themeColor="text1"/>
+          <w:sz w:val="28"/>
+          <w:szCs w:val="28"/>
+          <w:lang w:val="en-US"/>
+        </w:rPr>
+        <w:t>PostgreSQL</w:t>
+      </w:r>
+      <w:r>
+        <w:rPr>
+          <w:rFonts w:ascii="Times New Roman" w:eastAsia="Times New Roman" w:hAnsi="Times New Roman"/>
+          <w:color w:val="000000" w:themeColor="text1"/>
+          <w:sz w:val="28"/>
+          <w:szCs w:val="28"/>
+        </w:rPr>
+        <w:t xml:space="preserve"> </w:t>
+      </w:r>
+      <w:r>
+        <w:rPr>
+          <w:rFonts w:ascii="Times New Roman" w:eastAsia="Times New Roman" w:hAnsi="Times New Roman"/>
+          <w:color w:val="000000" w:themeColor="text1"/>
+          <w:sz w:val="28"/>
+          <w:szCs w:val="28"/>
+          <w:lang w:val="en-US"/>
+        </w:rPr>
+        <w:t>docker</w:t>
+      </w:r>
+      <w:r>
+        <w:rPr>
+          <w:rFonts w:ascii="Times New Roman" w:eastAsia="Times New Roman" w:hAnsi="Times New Roman"/>
+          <w:color w:val="000000" w:themeColor="text1"/>
+          <w:sz w:val="28"/>
+          <w:szCs w:val="28"/>
+        </w:rPr>
+        <w:t xml:space="preserve"> </w:t>
+      </w:r>
+      <w:r>
+        <w:rPr>
+          <w:rFonts w:ascii="Times New Roman" w:eastAsia="Times New Roman" w:hAnsi="Times New Roman"/>
+          <w:color w:val="000000" w:themeColor="text1"/>
+          <w:sz w:val="28"/>
+          <w:szCs w:val="28"/>
+          <w:lang w:val="en-US"/>
+        </w:rPr>
+        <w:t>image</w:t>
+      </w:r>
+      <w:r>
+        <w:rPr>
+          <w:rFonts w:ascii="Times New Roman" w:eastAsia="Times New Roman" w:hAnsi="Times New Roman"/>
+          <w:color w:val="000000" w:themeColor="text1"/>
+          <w:sz w:val="28"/>
+          <w:szCs w:val="28"/>
+        </w:rPr>
+        <w:t xml:space="preserve"> </w:t>
+      </w:r>
+      <w:r>
+        <w:rPr>
+          <w:rFonts w:ascii="Times New Roman" w:eastAsia="Times New Roman" w:hAnsi="Times New Roman"/>
+          <w:color w:val="000000" w:themeColor="text1"/>
+          <w:sz w:val="28"/>
+          <w:szCs w:val="28"/>
+        </w:rPr>
+        <w:t xml:space="preserve">[Электронный ресурс] – Режим доступа: </w:t>
+      </w:r>
+      <w:r>
+        <w:rPr>
+          <w:rFonts w:ascii="Times New Roman" w:eastAsia="Times New Roman" w:hAnsi="Times New Roman"/>
+          <w:color w:val="000000" w:themeColor="text1"/>
+          <w:sz w:val="28"/>
+          <w:szCs w:val="28"/>
+        </w:rPr>
+        <w:t xml:space="preserve">https://hub.docker.com/_/postgres </w:t>
+      </w:r>
+      <w:r>
+        <w:rPr>
+          <w:rFonts w:ascii="Times New Roman" w:eastAsia="Times New Roman" w:hAnsi="Times New Roman"/>
+          <w:color w:val="000000" w:themeColor="text1"/>
+          <w:sz w:val="28"/>
+          <w:szCs w:val="28"/>
+        </w:rPr>
+        <w:t>(дата обращения 22.04.2024)</w:t>
+      </w:r>
+    </w:p>
+    <w:p>
+      <w:pPr>
+        <w:spacing w:after="160" w:line="259" w:lineRule="auto"/>
+        <w:rPr>
+          <w:rFonts w:ascii="Times New Roman" w:eastAsia="Times New Roman" w:hAnsi="Times New Roman"/>
+          <w:color w:val="000000" w:themeColor="text1"/>
+          <w:sz w:val="28"/>
+          <w:szCs w:val="28"/>
+        </w:rPr>
+      </w:pPr>
+    </w:p>
+    <w:p>
+      <w:pPr>
+        <w:spacing w:after="160" w:line="259" w:lineRule="auto"/>
         <w:rPr>
           <w:rFonts w:ascii="Times New Roman" w:eastAsia="Times New Roman" w:hAnsi="Times New Roman"/>
           <w:sz w:val="28"/>
           <w:szCs w:val="28"/>
         </w:rPr>
-        <w:t xml:space="preserve"> </w:t>
-      </w:r>
-      <w:r>
+      </w:pPr>
+    </w:p>
+    <w:p>
+      <w:pPr>
+        <w:spacing w:after="160" w:line="259" w:lineRule="auto"/>
         <w:rPr>
           <w:rFonts w:ascii="Times New Roman" w:eastAsia="Times New Roman" w:hAnsi="Times New Roman"/>
           <w:sz w:val="28"/>
           <w:szCs w:val="28"/>
-          <w:lang w:val="en-US"/>
-        </w:rPr>
-        <w:t>PostgreSQL</w:t>
-      </w:r>
-      <w:r>
+        </w:rPr>
+      </w:pPr>
+    </w:p>
+    <w:p>
+      <w:pPr>
+        <w:spacing w:after="160" w:line="259" w:lineRule="auto"/>
         <w:rPr>
           <w:rFonts w:ascii="Times New Roman" w:eastAsia="Times New Roman" w:hAnsi="Times New Roman"/>
           <w:sz w:val="28"/>
           <w:szCs w:val="28"/>
         </w:rPr>
-        <w:t xml:space="preserve"> </w:t>
-      </w:r>
-      <w:r>
+      </w:pPr>
+    </w:p>
+    <w:p>
+      <w:pPr>
+        <w:spacing w:after="160" w:line="259" w:lineRule="auto"/>
         <w:rPr>
           <w:rFonts w:ascii="Times New Roman" w:eastAsia="Times New Roman" w:hAnsi="Times New Roman"/>
           <w:sz w:val="28"/>
           <w:szCs w:val="28"/>
-          <w:lang w:val="en-US"/>
-        </w:rPr>
-        <w:t>docker</w:t>
-      </w:r>
-      <w:r>
+        </w:rPr>
+      </w:pPr>
+    </w:p>
+    <w:p>
+      <w:pPr>
+        <w:spacing w:after="160" w:line="259" w:lineRule="auto"/>
         <w:rPr>
           <w:rFonts w:ascii="Times New Roman" w:eastAsia="Times New Roman" w:hAnsi="Times New Roman"/>
           <w:sz w:val="28"/>
           <w:szCs w:val="28"/>
         </w:rPr>
-        <w:t xml:space="preserve"> </w:t>
-      </w:r>
-      <w:r>
+      </w:pPr>
+    </w:p>
+    <w:p>
+      <w:pPr>
+        <w:spacing w:after="160" w:line="259" w:lineRule="auto"/>
         <w:rPr>
           <w:rFonts w:ascii="Times New Roman" w:eastAsia="Times New Roman" w:hAnsi="Times New Roman"/>
           <w:sz w:val="28"/>
           <w:szCs w:val="28"/>
-          <w:lang w:val="en-US"/>
-        </w:rPr>
-        <w:t>image</w:t>
-      </w:r>
-      <w:r>
-        <w:rPr>
-          <w:rFonts w:ascii="Times New Roman" w:eastAsia="Times New Roman" w:hAnsi="Times New Roman"/>
-          <w:sz w:val="28"/>
-          <w:szCs w:val="28"/>
-        </w:rPr>
-        <w:t xml:space="preserve"> </w:t>
-      </w:r>
-      <w:r>
-        <w:rPr>
-          <w:rFonts w:ascii="Times New Roman" w:eastAsia="Times New Roman" w:hAnsi="Times New Roman"/>
-          <w:sz w:val="28"/>
-          <w:szCs w:val="28"/>
-        </w:rPr>
-        <w:t>[</w:t>
-      </w:r>
-      <w:r>
-        <w:rPr>
-          <w:rFonts w:ascii="Times New Roman" w:eastAsia="Times New Roman" w:hAnsi="Times New Roman"/>
-          <w:sz w:val="28"/>
-          <w:szCs w:val="28"/>
-        </w:rPr>
-        <w:t>Электронный ресурс</w:t>
-      </w:r>
-      <w:r>
-        <w:rPr>
-          <w:rFonts w:ascii="Times New Roman" w:eastAsia="Times New Roman" w:hAnsi="Times New Roman"/>
-          <w:sz w:val="28"/>
-          <w:szCs w:val="28"/>
-        </w:rPr>
-        <w:t xml:space="preserve">] – </w:t>
-      </w:r>
-      <w:r>
-        <w:rPr>
-          <w:rFonts w:ascii="Times New Roman" w:eastAsia="Times New Roman" w:hAnsi="Times New Roman"/>
-          <w:sz w:val="28"/>
-          <w:szCs w:val="28"/>
-        </w:rPr>
-        <w:t>Режим доступа</w:t>
-      </w:r>
-      <w:r>
-        <w:rPr>
-          <w:rFonts w:ascii="Times New Roman" w:eastAsia="Times New Roman" w:hAnsi="Times New Roman"/>
-          <w:sz w:val="28"/>
-          <w:szCs w:val="28"/>
-        </w:rPr>
-        <w:t xml:space="preserve">: </w:t>
-      </w:r>
-      <w:r>
-        <w:rPr>
-          <w:rFonts w:ascii="Times New Roman" w:eastAsia="Times New Roman" w:hAnsi="Times New Roman"/>
-          <w:sz w:val="28"/>
-          <w:szCs w:val="28"/>
-        </w:rPr>
-        <w:t xml:space="preserve">https://hub.docker.com/_/postgres </w:t>
-      </w:r>
-      <w:r>
-        <w:rPr>
-          <w:rFonts w:ascii="Times New Roman" w:eastAsia="Times New Roman" w:hAnsi="Times New Roman"/>
-          <w:sz w:val="28"/>
-          <w:szCs w:val="28"/>
-        </w:rPr>
-        <w:t>(</w:t>
-      </w:r>
-      <w:r>
-        <w:rPr>
-          <w:rFonts w:ascii="Times New Roman" w:eastAsia="Times New Roman" w:hAnsi="Times New Roman"/>
-          <w:sz w:val="28"/>
-          <w:szCs w:val="28"/>
-        </w:rPr>
-        <w:t xml:space="preserve">дата обращения </w:t>
-      </w:r>
-      <w:r>
-        <w:rPr>
-          <w:rFonts w:ascii="Times New Roman" w:eastAsia="Times New Roman" w:hAnsi="Times New Roman"/>
-          <w:sz w:val="28"/>
-          <w:szCs w:val="28"/>
-        </w:rPr>
-        <w:t>22</w:t>
-      </w:r>
-      <w:r>
-        <w:rPr>
-          <w:rFonts w:ascii="Times New Roman" w:eastAsia="Times New Roman" w:hAnsi="Times New Roman"/>
-          <w:sz w:val="28"/>
-          <w:szCs w:val="28"/>
-        </w:rPr>
-        <w:t>.</w:t>
-      </w:r>
-      <w:r>
-        <w:rPr>
-          <w:rFonts w:ascii="Times New Roman" w:eastAsia="Times New Roman" w:hAnsi="Times New Roman"/>
-          <w:sz w:val="28"/>
-          <w:szCs w:val="28"/>
-        </w:rPr>
-        <w:t>04</w:t>
-      </w:r>
-      <w:r>
-        <w:rPr>
-          <w:rFonts w:ascii="Times New Roman" w:eastAsia="Times New Roman" w:hAnsi="Times New Roman"/>
-          <w:sz w:val="28"/>
-          <w:szCs w:val="28"/>
-        </w:rPr>
-        <w:t>.202</w:t>
-      </w:r>
-      <w:r>
-        <w:rPr>
-          <w:rFonts w:ascii="Times New Roman" w:eastAsia="Times New Roman" w:hAnsi="Times New Roman"/>
-          <w:sz w:val="28"/>
-          <w:szCs w:val="28"/>
-        </w:rPr>
-        <w:t>4</w:t>
-      </w:r>
-      <w:r>
-        <w:rPr>
-          <w:rFonts w:ascii="Times New Roman" w:eastAsia="Times New Roman" w:hAnsi="Times New Roman"/>
-          <w:sz w:val="28"/>
-          <w:szCs w:val="28"/>
-        </w:rPr>
-        <w:t>)</w:t>
-      </w:r>
-    </w:p>
-    <w:p>
-      <w:pPr>
-        <w:spacing w:after="160" w:line="259" w:lineRule="auto"/>
-        <w:rPr>
-          <w:rFonts w:ascii="Times New Roman" w:eastAsia="Times New Roman" w:hAnsi="Times New Roman"/>
-          <w:sz w:val="28"/>
-          <w:szCs w:val="28"/>
-        </w:rPr>
-      </w:pPr>
-    </w:p>
-    <w:p>
-      <w:pPr>
-        <w:spacing w:after="160" w:line="259" w:lineRule="auto"/>
-        <w:rPr>
-          <w:rFonts w:ascii="Times New Roman" w:eastAsia="Times New Roman" w:hAnsi="Times New Roman"/>
-          <w:sz w:val="28"/>
-          <w:szCs w:val="28"/>
-        </w:rPr>
-      </w:pPr>
-    </w:p>
-    <w:p>
-      <w:pPr>
-        <w:spacing w:after="160" w:line="259" w:lineRule="auto"/>
-        <w:rPr>
-          <w:rFonts w:ascii="Times New Roman" w:eastAsia="Times New Roman" w:hAnsi="Times New Roman"/>
-          <w:sz w:val="28"/>
-          <w:szCs w:val="28"/>
-        </w:rPr>
-      </w:pPr>
-    </w:p>
-    <w:p>
-      <w:pPr>
-        <w:spacing w:after="160" w:line="259" w:lineRule="auto"/>
-        <w:rPr>
-          <w:rFonts w:ascii="Times New Roman" w:eastAsia="Times New Roman" w:hAnsi="Times New Roman"/>
-          <w:sz w:val="28"/>
-          <w:szCs w:val="28"/>
-        </w:rPr>
-      </w:pPr>
-    </w:p>
-    <w:p>
-      <w:pPr>
-        <w:spacing w:after="160" w:line="259" w:lineRule="auto"/>
-        <w:rPr>
-          <w:rFonts w:ascii="Times New Roman" w:eastAsia="Times New Roman" w:hAnsi="Times New Roman"/>
-          <w:sz w:val="28"/>
-          <w:szCs w:val="28"/>
-        </w:rPr>
-      </w:pPr>
-    </w:p>
-    <w:p>
-      <w:pPr>
-        <w:spacing w:after="160" w:line="259" w:lineRule="auto"/>
-        <w:rPr>
-          <w:rFonts w:ascii="Times New Roman" w:eastAsia="Times New Roman" w:hAnsi="Times New Roman"/>
-          <w:sz w:val="28"/>
-          <w:szCs w:val="28"/>
-        </w:rPr>
-      </w:pPr>
-    </w:p>
-    <w:p>
-      <w:pPr>
-        <w:spacing w:after="160" w:line="259" w:lineRule="auto"/>
-        <w:rPr>
-          <w:rFonts w:ascii="Times New Roman" w:eastAsia="Times New Roman" w:hAnsi="Times New Roman"/>
-          <w:sz w:val="28"/>
-          <w:szCs w:val="28"/>
         </w:rPr>
       </w:pPr>
     </w:p>
@@ -23771,7 +24072,7 @@
     <w:sectPr>
       <w:footerReference w:type="default" r:id="rId32"/>
       <w:pgSz w:w="11906" w:h="16838"/>
-      <w:pgMar w:top="1134" w:right="567" w:bottom="1134" w:left="1134" w:header="709" w:footer="709" w:gutter="0"/>
+      <w:pgMar w:top="1134" w:right="567" w:bottom="1134" w:left="1134" w:header="709" w:footer="170" w:gutter="0"/>
       <w:pgNumType w:start="3"/>
       <w:cols w:space="708"/>
       <w:docGrid w:linePitch="360"/>
